--- a/紅皿動作仕様書_v1.4.7.docx
+++ b/紅皿動作仕様書_v1.4.7.docx
@@ -6039,7 +6039,185 @@
           <w:szCs w:val="24"/>
           <w:highlight w:val="yellow"/>
         </w:rPr>
-        <w:t>が２または３ならば、</w:t>
+        <w:t>が３</w:t>
+      </w:r>
+      <w:r>
+        <w:rPr>
+          <w:rFonts w:cs="Helvetica" w:hint="eastAsia"/>
+          <w:color w:val="000000" w:themeColor="text1"/>
+          <w:kern w:val="0"/>
+          <w:sz w:val="24"/>
+          <w:szCs w:val="24"/>
+          <w:highlight w:val="yellow"/>
+        </w:rPr>
+        <w:t>か、または</w:t>
+      </w:r>
+      <w:r>
+        <w:rPr>
+          <w:rFonts w:cs="Helvetica" w:hint="eastAsia"/>
+          <w:color w:val="000000" w:themeColor="text1"/>
+          <w:kern w:val="0"/>
+          <w:sz w:val="24"/>
+          <w:szCs w:val="24"/>
+          <w:highlight w:val="yellow"/>
+        </w:rPr>
+        <w:t>最大同時打鍵数</w:t>
+      </w:r>
+      <w:r>
+        <w:rPr>
+          <w:rFonts w:cs="Helvetica" w:hint="eastAsia"/>
+          <w:color w:val="000000" w:themeColor="text1"/>
+          <w:kern w:val="0"/>
+          <w:sz w:val="24"/>
+          <w:szCs w:val="24"/>
+          <w:highlight w:val="yellow"/>
+        </w:rPr>
+        <w:t>S</w:t>
+      </w:r>
+      <w:r>
+        <w:rPr>
+          <w:rFonts w:cs="Helvetica" w:hint="eastAsia"/>
+          <w:color w:val="000000" w:themeColor="text1"/>
+          <w:kern w:val="0"/>
+          <w:sz w:val="24"/>
+          <w:szCs w:val="24"/>
+          <w:highlight w:val="yellow"/>
+        </w:rPr>
+        <w:t>が２で</w:t>
+      </w:r>
+      <w:r>
+        <w:rPr>
+          <w:rFonts w:cs="Helvetica"/>
+          <w:color w:val="000000" w:themeColor="text1"/>
+          <w:kern w:val="0"/>
+          <w:sz w:val="24"/>
+          <w:szCs w:val="24"/>
+          <w:highlight w:val="yellow"/>
+        </w:rPr>
+        <w:t>文字</w:t>
+      </w:r>
+      <w:r>
+        <w:rPr>
+          <w:rFonts w:cs="Helvetica"/>
+          <w:color w:val="000000" w:themeColor="text1"/>
+          <w:kern w:val="0"/>
+          <w:sz w:val="24"/>
+          <w:szCs w:val="24"/>
+          <w:highlight w:val="yellow"/>
+        </w:rPr>
+        <w:t>(M</w:t>
+      </w:r>
+      <w:r>
+        <w:rPr>
+          <w:rFonts w:cs="Helvetica"/>
+          <w:color w:val="000000" w:themeColor="text1"/>
+          <w:kern w:val="0"/>
+          <w:sz w:val="24"/>
+          <w:szCs w:val="24"/>
+          <w:highlight w:val="yellow"/>
+          <w:vertAlign w:val="subscript"/>
+        </w:rPr>
+        <w:t>1</w:t>
+      </w:r>
+      <w:r>
+        <w:rPr>
+          <w:rFonts w:cs="Helvetica" w:hint="eastAsia"/>
+          <w:color w:val="000000" w:themeColor="text1"/>
+          <w:kern w:val="0"/>
+          <w:sz w:val="24"/>
+          <w:szCs w:val="24"/>
+          <w:highlight w:val="yellow"/>
+        </w:rPr>
+        <w:t>)</w:t>
+      </w:r>
+      <w:r>
+        <w:rPr>
+          <w:rFonts w:cs="Helvetica" w:hint="eastAsia"/>
+          <w:color w:val="000000" w:themeColor="text1"/>
+          <w:kern w:val="0"/>
+          <w:sz w:val="24"/>
+          <w:szCs w:val="24"/>
+          <w:highlight w:val="yellow"/>
+        </w:rPr>
+        <w:t>と</w:t>
+      </w:r>
+      <w:r>
+        <w:rPr>
+          <w:rFonts w:cs="Helvetica"/>
+          <w:color w:val="000000" w:themeColor="text1"/>
+          <w:kern w:val="0"/>
+          <w:sz w:val="24"/>
+          <w:szCs w:val="24"/>
+          <w:highlight w:val="yellow"/>
+        </w:rPr>
+        <w:t>文字</w:t>
+      </w:r>
+      <w:r>
+        <w:rPr>
+          <w:rFonts w:cs="Helvetica"/>
+          <w:color w:val="000000" w:themeColor="text1"/>
+          <w:kern w:val="0"/>
+          <w:sz w:val="24"/>
+          <w:szCs w:val="24"/>
+          <w:highlight w:val="yellow"/>
+        </w:rPr>
+        <w:t>(M</w:t>
+      </w:r>
+      <w:r>
+        <w:rPr>
+          <w:rFonts w:cs="Helvetica"/>
+          <w:color w:val="000000" w:themeColor="text1"/>
+          <w:kern w:val="0"/>
+          <w:sz w:val="24"/>
+          <w:szCs w:val="24"/>
+          <w:highlight w:val="yellow"/>
+          <w:vertAlign w:val="subscript"/>
+        </w:rPr>
+        <w:t>2</w:t>
+      </w:r>
+      <w:r>
+        <w:rPr>
+          <w:rFonts w:cs="Helvetica" w:hint="eastAsia"/>
+          <w:color w:val="000000" w:themeColor="text1"/>
+          <w:kern w:val="0"/>
+          <w:sz w:val="24"/>
+          <w:szCs w:val="24"/>
+          <w:highlight w:val="yellow"/>
+        </w:rPr>
+        <w:t>)</w:t>
+      </w:r>
+      <w:r>
+        <w:rPr>
+          <w:rFonts w:cs="Helvetica" w:hint="eastAsia"/>
+          <w:color w:val="000000" w:themeColor="text1"/>
+          <w:kern w:val="0"/>
+          <w:sz w:val="24"/>
+          <w:szCs w:val="24"/>
+          <w:highlight w:val="yellow"/>
+        </w:rPr>
+        <w:t>の組み合わせの同時打鍵パターンが</w:t>
+      </w:r>
+      <w:r>
+        <w:rPr>
+          <w:rFonts w:cs="Helvetica" w:hint="eastAsia"/>
+          <w:color w:val="000000" w:themeColor="text1"/>
+          <w:kern w:val="0"/>
+          <w:sz w:val="24"/>
+          <w:szCs w:val="24"/>
+          <w:highlight w:val="yellow"/>
+        </w:rPr>
+        <w:t>あれ</w:t>
+      </w:r>
+      <w:r>
+        <w:rPr>
+          <w:rFonts w:cs="Helvetica" w:hint="eastAsia"/>
+          <w:color w:val="000000" w:themeColor="text1"/>
+          <w:kern w:val="0"/>
+          <w:sz w:val="24"/>
+          <w:szCs w:val="24"/>
+          <w:highlight w:val="yellow"/>
+        </w:rPr>
+        <w:t>ば、</w:t>
       </w:r>
       <w:r>
         <w:rPr>
@@ -6429,7 +6607,62 @@
           <w:szCs w:val="24"/>
           <w:highlight w:val="yellow"/>
         </w:rPr>
-        <w:t>が１または２で、かつ</w:t>
+        <w:t>が１</w:t>
+      </w:r>
+      <w:r>
+        <w:rPr>
+          <w:rFonts w:cs="Helvetica" w:hint="eastAsia"/>
+          <w:color w:val="000000" w:themeColor="text1"/>
+          <w:kern w:val="0"/>
+          <w:sz w:val="24"/>
+          <w:szCs w:val="24"/>
+          <w:highlight w:val="yellow"/>
+        </w:rPr>
+        <w:t>か、</w:t>
+      </w:r>
+      <w:r>
+        <w:rPr>
+          <w:rFonts w:cs="Helvetica" w:hint="eastAsia"/>
+          <w:color w:val="000000" w:themeColor="text1"/>
+          <w:kern w:val="0"/>
+          <w:sz w:val="24"/>
+          <w:szCs w:val="24"/>
+          <w:highlight w:val="yellow"/>
+        </w:rPr>
+        <w:t>または</w:t>
+      </w:r>
+      <w:r>
+        <w:rPr>
+          <w:rFonts w:cs="Helvetica" w:hint="eastAsia"/>
+          <w:color w:val="000000" w:themeColor="text1"/>
+          <w:kern w:val="0"/>
+          <w:sz w:val="24"/>
+          <w:szCs w:val="24"/>
+          <w:highlight w:val="yellow"/>
+        </w:rPr>
+        <w:t>最大同時打鍵数</w:t>
+      </w:r>
+      <w:r>
+        <w:rPr>
+          <w:rFonts w:cs="Helvetica" w:hint="eastAsia"/>
+          <w:color w:val="000000" w:themeColor="text1"/>
+          <w:kern w:val="0"/>
+          <w:sz w:val="24"/>
+          <w:szCs w:val="24"/>
+          <w:highlight w:val="yellow"/>
+        </w:rPr>
+        <w:t>S</w:t>
+      </w:r>
+      <w:r>
+        <w:rPr>
+          <w:rFonts w:cs="Helvetica" w:hint="eastAsia"/>
+          <w:color w:val="000000" w:themeColor="text1"/>
+          <w:kern w:val="0"/>
+          <w:sz w:val="24"/>
+          <w:szCs w:val="24"/>
+          <w:highlight w:val="yellow"/>
+        </w:rPr>
+        <w:t>が２で</w:t>
       </w:r>
       <w:r>
         <w:rPr>
@@ -7714,6 +7947,7 @@
           <w:sz w:val="24"/>
           <w:szCs w:val="24"/>
         </w:rPr>
+        <w:lastRenderedPageBreak/>
         <w:t>(3.1)</w:t>
       </w:r>
       <w:r>
@@ -7870,7 +8104,6 @@
           <w:sz w:val="24"/>
           <w:szCs w:val="24"/>
         </w:rPr>
-        <w:lastRenderedPageBreak/>
         <w:t>(3.2)</w:t>
       </w:r>
       <w:r>
@@ -11466,6 +11699,7 @@
           <w:sz w:val="24"/>
           <w:szCs w:val="24"/>
         </w:rPr>
+        <w:lastRenderedPageBreak/>
         <w:t>当該</w:t>
       </w:r>
       <w:r>
@@ -11670,18 +11904,7 @@
           <w:sz w:val="24"/>
           <w:szCs w:val="24"/>
         </w:rPr>
-        <w:t>とセットされて</w:t>
-      </w:r>
-      <w:r>
-        <w:rPr>
-          <w:rFonts w:cs="Helvetica"/>
-          <w:color w:val="000000" w:themeColor="text1"/>
-          <w:kern w:val="0"/>
-          <w:sz w:val="24"/>
-          <w:szCs w:val="24"/>
-        </w:rPr>
-        <w:lastRenderedPageBreak/>
-        <w:t>いる親指キー</w:t>
+        <w:t>とセットされている親指キー</w:t>
       </w:r>
       <w:r>
         <w:rPr>
@@ -14742,6 +14965,7 @@
           <w:sz w:val="24"/>
           <w:szCs w:val="24"/>
         </w:rPr>
+        <w:lastRenderedPageBreak/>
         <w:t>(a)</w:t>
       </w:r>
       <w:r>
@@ -15014,7 +15238,6 @@
           <w:sz w:val="24"/>
           <w:szCs w:val="24"/>
         </w:rPr>
-        <w:lastRenderedPageBreak/>
         <w:t>(</w:t>
       </w:r>
       <w:proofErr w:type="spellStart"/>
@@ -17839,7 +18062,6 @@
           <w:sz w:val="24"/>
           <w:szCs w:val="24"/>
         </w:rPr>
-        <w:lastRenderedPageBreak/>
         <w:t>(6</w:t>
       </w:r>
       <w:r>
@@ -19318,7 +19540,7 @@
           <w:ilvl w:val="0"/>
           <w:numId w:val="15"/>
         </w:numPr>
-        <w:ind w:leftChars="0" w:left="1276" w:firstLine="0"/>
+        <w:ind w:leftChars="0" w:left="993" w:firstLine="0"/>
         <w:jc w:val="left"/>
         <w:rPr>
           <w:rFonts w:cs="Helvetica"/>
@@ -19542,7 +19764,7 @@
           <w:ilvl w:val="0"/>
           <w:numId w:val="15"/>
         </w:numPr>
-        <w:ind w:leftChars="0" w:left="1276" w:firstLine="0"/>
+        <w:ind w:leftChars="0" w:left="993" w:firstLine="0"/>
         <w:jc w:val="left"/>
         <w:rPr>
           <w:rFonts w:cs="Helvetica"/>
@@ -19810,7 +20032,1710 @@
       <w:pPr>
         <w:widowControl/>
         <w:shd w:val="clear" w:color="auto" w:fill="FEFEFE"/>
+        <w:spacing w:before="100" w:beforeAutospacing="1" w:after="100" w:afterAutospacing="1"/>
         <w:ind w:left="720"/>
+        <w:jc w:val="left"/>
+        <w:rPr>
+          <w:rFonts w:cs="Helvetica"/>
+          <w:color w:val="000000" w:themeColor="text1"/>
+          <w:kern w:val="0"/>
+          <w:sz w:val="24"/>
+          <w:szCs w:val="24"/>
+        </w:rPr>
+      </w:pPr>
+      <w:r>
+        <w:rPr>
+          <w:rFonts w:cs="Helvetica"/>
+          <w:color w:val="000000" w:themeColor="text1"/>
+          <w:kern w:val="0"/>
+          <w:sz w:val="24"/>
+          <w:szCs w:val="24"/>
+        </w:rPr>
+        <w:t>(</w:t>
+      </w:r>
+      <w:r>
+        <w:rPr>
+          <w:rFonts w:cs="Helvetica"/>
+          <w:color w:val="000000" w:themeColor="text1"/>
+          <w:kern w:val="0"/>
+          <w:sz w:val="24"/>
+          <w:szCs w:val="24"/>
+        </w:rPr>
+        <w:t>7</w:t>
+      </w:r>
+      <w:r>
+        <w:rPr>
+          <w:rFonts w:cs="Helvetica"/>
+          <w:color w:val="000000" w:themeColor="text1"/>
+          <w:kern w:val="0"/>
+          <w:sz w:val="24"/>
+          <w:szCs w:val="24"/>
+        </w:rPr>
+        <w:t>.2)</w:t>
+      </w:r>
+      <w:r>
+        <w:rPr>
+          <w:rFonts w:cs="Helvetica"/>
+          <w:color w:val="000000" w:themeColor="text1"/>
+          <w:kern w:val="0"/>
+          <w:sz w:val="24"/>
+          <w:szCs w:val="24"/>
+        </w:rPr>
+        <w:t xml:space="preserve">　</w:t>
+      </w:r>
+      <w:r>
+        <w:rPr>
+          <w:rFonts w:cs="Helvetica" w:hint="eastAsia"/>
+          <w:color w:val="000000" w:themeColor="text1"/>
+          <w:kern w:val="0"/>
+          <w:sz w:val="24"/>
+          <w:szCs w:val="24"/>
+        </w:rPr>
+        <w:t>処理</w:t>
+      </w:r>
+      <w:r>
+        <w:rPr>
+          <w:rFonts w:cs="Helvetica" w:hint="eastAsia"/>
+          <w:color w:val="000000" w:themeColor="text1"/>
+          <w:kern w:val="0"/>
+          <w:sz w:val="24"/>
+          <w:szCs w:val="24"/>
+        </w:rPr>
+        <w:t>H</w:t>
+      </w:r>
+      <w:r>
+        <w:rPr>
+          <w:rFonts w:cs="Helvetica" w:hint="eastAsia"/>
+          <w:color w:val="000000" w:themeColor="text1"/>
+          <w:kern w:val="0"/>
+          <w:sz w:val="24"/>
+          <w:szCs w:val="24"/>
+        </w:rPr>
+        <w:t>（組み合わせ判定と３キー判定）</w:t>
+      </w:r>
+    </w:p>
+    <w:p>
+      <w:pPr>
+        <w:widowControl/>
+        <w:shd w:val="clear" w:color="auto" w:fill="FEFEFE"/>
+        <w:spacing w:before="100" w:beforeAutospacing="1" w:after="100" w:afterAutospacing="1"/>
+        <w:ind w:left="720"/>
+        <w:jc w:val="left"/>
+        <w:rPr>
+          <w:rFonts w:cs="Helvetica"/>
+          <w:color w:val="000000" w:themeColor="text1"/>
+          <w:kern w:val="0"/>
+          <w:sz w:val="24"/>
+          <w:szCs w:val="24"/>
+        </w:rPr>
+      </w:pPr>
+      <w:r>
+        <w:rPr>
+          <w:rFonts w:cs="Helvetica" w:hint="eastAsia"/>
+          <w:color w:val="000000" w:themeColor="text1"/>
+          <w:kern w:val="0"/>
+          <w:sz w:val="24"/>
+          <w:szCs w:val="24"/>
+        </w:rPr>
+        <w:t>第３文字</w:t>
+      </w:r>
+      <w:r>
+        <w:rPr>
+          <w:rFonts w:cs="Helvetica"/>
+          <w:color w:val="000000" w:themeColor="text1"/>
+          <w:kern w:val="0"/>
+          <w:sz w:val="24"/>
+          <w:szCs w:val="24"/>
+        </w:rPr>
+        <w:t>キー</w:t>
+      </w:r>
+      <w:r>
+        <w:rPr>
+          <w:rFonts w:cs="Helvetica"/>
+          <w:color w:val="000000" w:themeColor="text1"/>
+          <w:kern w:val="0"/>
+          <w:sz w:val="24"/>
+          <w:szCs w:val="24"/>
+        </w:rPr>
+        <w:t>(M</w:t>
+      </w:r>
+      <w:r>
+        <w:rPr>
+          <w:rFonts w:cs="Helvetica"/>
+          <w:color w:val="000000" w:themeColor="text1"/>
+          <w:kern w:val="0"/>
+          <w:sz w:val="24"/>
+          <w:szCs w:val="24"/>
+          <w:vertAlign w:val="subscript"/>
+        </w:rPr>
+        <w:t>3</w:t>
+      </w:r>
+      <w:r>
+        <w:rPr>
+          <w:rFonts w:cs="Helvetica"/>
+          <w:color w:val="000000" w:themeColor="text1"/>
+          <w:kern w:val="0"/>
+          <w:sz w:val="24"/>
+          <w:szCs w:val="24"/>
+        </w:rPr>
+        <w:t>)</w:t>
+      </w:r>
+      <w:r>
+        <w:rPr>
+          <w:rFonts w:cs="Helvetica"/>
+          <w:color w:val="000000" w:themeColor="text1"/>
+          <w:kern w:val="0"/>
+          <w:sz w:val="24"/>
+          <w:szCs w:val="24"/>
+        </w:rPr>
+        <w:t>が押下された場合、</w:t>
+      </w:r>
+      <w:r>
+        <w:rPr>
+          <w:rFonts w:cs="Helvetica" w:hint="eastAsia"/>
+          <w:color w:val="000000" w:themeColor="text1"/>
+          <w:kern w:val="0"/>
+          <w:sz w:val="24"/>
+          <w:szCs w:val="24"/>
+        </w:rPr>
+        <w:t>同時打鍵パターンを判定します。</w:t>
+      </w:r>
+    </w:p>
+    <w:p>
+      <w:pPr>
+        <w:pStyle w:val="a7"/>
+        <w:widowControl/>
+        <w:numPr>
+          <w:ilvl w:val="0"/>
+          <w:numId w:val="11"/>
+        </w:numPr>
+        <w:ind w:leftChars="0" w:left="993" w:hanging="1"/>
+        <w:jc w:val="left"/>
+        <w:rPr>
+          <w:rFonts w:cs="Helvetica"/>
+          <w:color w:val="000000" w:themeColor="text1"/>
+          <w:kern w:val="0"/>
+          <w:sz w:val="24"/>
+          <w:szCs w:val="24"/>
+        </w:rPr>
+      </w:pPr>
+      <w:r>
+        <w:rPr>
+          <w:rFonts w:cs="Helvetica" w:hint="eastAsia"/>
+          <w:color w:val="000000" w:themeColor="text1"/>
+          <w:kern w:val="0"/>
+          <w:sz w:val="24"/>
+          <w:szCs w:val="24"/>
+          <w:highlight w:val="yellow"/>
+        </w:rPr>
+        <w:t>セットされていた</w:t>
+      </w:r>
+      <w:r>
+        <w:rPr>
+          <w:rFonts w:cs="Helvetica"/>
+          <w:color w:val="000000" w:themeColor="text1"/>
+          <w:kern w:val="0"/>
+          <w:sz w:val="24"/>
+          <w:szCs w:val="24"/>
+          <w:highlight w:val="yellow"/>
+        </w:rPr>
+        <w:t>文字</w:t>
+      </w:r>
+      <w:r>
+        <w:rPr>
+          <w:rFonts w:cs="Helvetica"/>
+          <w:color w:val="000000" w:themeColor="text1"/>
+          <w:kern w:val="0"/>
+          <w:sz w:val="24"/>
+          <w:szCs w:val="24"/>
+          <w:highlight w:val="yellow"/>
+        </w:rPr>
+        <w:t>(M</w:t>
+      </w:r>
+      <w:r>
+        <w:rPr>
+          <w:rFonts w:cs="Helvetica"/>
+          <w:color w:val="000000" w:themeColor="text1"/>
+          <w:kern w:val="0"/>
+          <w:sz w:val="24"/>
+          <w:szCs w:val="24"/>
+          <w:highlight w:val="yellow"/>
+          <w:vertAlign w:val="subscript"/>
+        </w:rPr>
+        <w:t>1</w:t>
+      </w:r>
+      <w:r>
+        <w:rPr>
+          <w:rFonts w:cs="Helvetica" w:hint="eastAsia"/>
+          <w:color w:val="000000" w:themeColor="text1"/>
+          <w:kern w:val="0"/>
+          <w:sz w:val="24"/>
+          <w:szCs w:val="24"/>
+          <w:highlight w:val="yellow"/>
+        </w:rPr>
+        <w:t>)</w:t>
+      </w:r>
+      <w:r>
+        <w:rPr>
+          <w:rFonts w:cs="Helvetica"/>
+          <w:color w:val="000000" w:themeColor="text1"/>
+          <w:kern w:val="0"/>
+          <w:sz w:val="24"/>
+          <w:szCs w:val="24"/>
+          <w:highlight w:val="yellow"/>
+        </w:rPr>
+        <w:t>(M</w:t>
+      </w:r>
+      <w:r>
+        <w:rPr>
+          <w:rFonts w:cs="Helvetica"/>
+          <w:color w:val="000000" w:themeColor="text1"/>
+          <w:kern w:val="0"/>
+          <w:sz w:val="24"/>
+          <w:szCs w:val="24"/>
+          <w:highlight w:val="yellow"/>
+          <w:vertAlign w:val="subscript"/>
+        </w:rPr>
+        <w:t>2</w:t>
+      </w:r>
+      <w:r>
+        <w:rPr>
+          <w:rFonts w:cs="Helvetica" w:hint="eastAsia"/>
+          <w:color w:val="000000" w:themeColor="text1"/>
+          <w:kern w:val="0"/>
+          <w:sz w:val="24"/>
+          <w:szCs w:val="24"/>
+          <w:highlight w:val="yellow"/>
+        </w:rPr>
+        <w:t>)</w:t>
+      </w:r>
+      <w:r>
+        <w:rPr>
+          <w:rFonts w:cs="Helvetica" w:hint="eastAsia"/>
+          <w:color w:val="000000" w:themeColor="text1"/>
+          <w:kern w:val="0"/>
+          <w:sz w:val="24"/>
+          <w:szCs w:val="24"/>
+          <w:highlight w:val="yellow"/>
+        </w:rPr>
+        <w:t>と文字</w:t>
+      </w:r>
+      <w:r>
+        <w:rPr>
+          <w:rFonts w:cs="Helvetica"/>
+          <w:color w:val="000000" w:themeColor="text1"/>
+          <w:kern w:val="0"/>
+          <w:sz w:val="24"/>
+          <w:szCs w:val="24"/>
+          <w:highlight w:val="yellow"/>
+        </w:rPr>
+        <w:t>(M</w:t>
+      </w:r>
+      <w:r>
+        <w:rPr>
+          <w:rFonts w:cs="Helvetica"/>
+          <w:color w:val="000000" w:themeColor="text1"/>
+          <w:kern w:val="0"/>
+          <w:sz w:val="24"/>
+          <w:szCs w:val="24"/>
+          <w:highlight w:val="yellow"/>
+          <w:vertAlign w:val="subscript"/>
+        </w:rPr>
+        <w:t>3</w:t>
+      </w:r>
+      <w:r>
+        <w:rPr>
+          <w:rFonts w:cs="Helvetica" w:hint="eastAsia"/>
+          <w:color w:val="000000" w:themeColor="text1"/>
+          <w:kern w:val="0"/>
+          <w:sz w:val="24"/>
+          <w:szCs w:val="24"/>
+          <w:highlight w:val="yellow"/>
+        </w:rPr>
+        <w:t>)</w:t>
+      </w:r>
+      <w:r>
+        <w:rPr>
+          <w:rFonts w:cs="Helvetica" w:hint="eastAsia"/>
+          <w:color w:val="000000" w:themeColor="text1"/>
+          <w:kern w:val="0"/>
+          <w:sz w:val="24"/>
+          <w:szCs w:val="24"/>
+          <w:highlight w:val="yellow"/>
+        </w:rPr>
+        <w:t>の組み合わせの同時打鍵パターンが有れば、</w:t>
+      </w:r>
+      <w:r>
+        <w:rPr>
+          <w:rFonts w:cs="Helvetica" w:hint="eastAsia"/>
+          <w:color w:val="000000" w:themeColor="text1"/>
+          <w:kern w:val="0"/>
+          <w:sz w:val="24"/>
+          <w:szCs w:val="24"/>
+        </w:rPr>
+        <w:t>文字</w:t>
+      </w:r>
+      <w:r>
+        <w:rPr>
+          <w:rFonts w:cs="Helvetica" w:hint="eastAsia"/>
+          <w:color w:val="000000" w:themeColor="text1"/>
+          <w:kern w:val="0"/>
+          <w:sz w:val="24"/>
+          <w:szCs w:val="24"/>
+        </w:rPr>
+        <w:t>キー</w:t>
+      </w:r>
+      <w:r>
+        <w:rPr>
+          <w:rFonts w:cs="Helvetica"/>
+          <w:color w:val="000000" w:themeColor="text1"/>
+          <w:kern w:val="0"/>
+          <w:sz w:val="24"/>
+          <w:szCs w:val="24"/>
+        </w:rPr>
+        <w:t>(M</w:t>
+      </w:r>
+      <w:r>
+        <w:rPr>
+          <w:rFonts w:cs="Helvetica"/>
+          <w:color w:val="000000" w:themeColor="text1"/>
+          <w:kern w:val="0"/>
+          <w:sz w:val="24"/>
+          <w:szCs w:val="24"/>
+          <w:vertAlign w:val="subscript"/>
+        </w:rPr>
+        <w:t>3</w:t>
+      </w:r>
+      <w:r>
+        <w:rPr>
+          <w:rFonts w:cs="Helvetica"/>
+          <w:color w:val="000000" w:themeColor="text1"/>
+          <w:kern w:val="0"/>
+          <w:sz w:val="24"/>
+          <w:szCs w:val="24"/>
+        </w:rPr>
+        <w:t>)</w:t>
+      </w:r>
+      <w:r>
+        <w:rPr>
+          <w:rFonts w:cs="Helvetica" w:hint="eastAsia"/>
+          <w:color w:val="000000" w:themeColor="text1"/>
+          <w:kern w:val="0"/>
+          <w:sz w:val="24"/>
+          <w:szCs w:val="24"/>
+        </w:rPr>
+        <w:t>をセットして</w:t>
+      </w:r>
+      <w:r>
+        <w:rPr>
+          <w:rFonts w:cs="Helvetica" w:hint="eastAsia"/>
+          <w:color w:val="000000" w:themeColor="text1"/>
+          <w:kern w:val="0"/>
+          <w:sz w:val="24"/>
+          <w:szCs w:val="24"/>
+        </w:rPr>
+        <w:t>、</w:t>
+      </w:r>
+      <w:r>
+        <w:rPr>
+          <w:rFonts w:cs="Helvetica" w:hint="eastAsia"/>
+          <w:color w:val="000000" w:themeColor="text1"/>
+          <w:kern w:val="0"/>
+          <w:sz w:val="24"/>
+          <w:szCs w:val="24"/>
+        </w:rPr>
+        <w:t>同時打鍵</w:t>
+      </w:r>
+      <w:r>
+        <w:rPr>
+          <w:rFonts w:cs="Helvetica"/>
+          <w:color w:val="000000" w:themeColor="text1"/>
+          <w:kern w:val="0"/>
+          <w:sz w:val="24"/>
+          <w:szCs w:val="24"/>
+          <w:highlight w:val="yellow"/>
+        </w:rPr>
+        <w:t>(M</w:t>
+      </w:r>
+      <w:r>
+        <w:rPr>
+          <w:rFonts w:cs="Helvetica"/>
+          <w:color w:val="000000" w:themeColor="text1"/>
+          <w:kern w:val="0"/>
+          <w:sz w:val="24"/>
+          <w:szCs w:val="24"/>
+          <w:highlight w:val="yellow"/>
+          <w:vertAlign w:val="subscript"/>
+        </w:rPr>
+        <w:t>123</w:t>
+      </w:r>
+      <w:r>
+        <w:rPr>
+          <w:rFonts w:cs="Helvetica" w:hint="eastAsia"/>
+          <w:color w:val="000000" w:themeColor="text1"/>
+          <w:kern w:val="0"/>
+          <w:sz w:val="24"/>
+          <w:szCs w:val="24"/>
+          <w:highlight w:val="yellow"/>
+        </w:rPr>
+        <w:t>)</w:t>
+      </w:r>
+      <w:r>
+        <w:rPr>
+          <w:rFonts w:cs="Helvetica" w:hint="eastAsia"/>
+          <w:color w:val="000000" w:themeColor="text1"/>
+          <w:kern w:val="0"/>
+          <w:sz w:val="24"/>
+          <w:szCs w:val="24"/>
+        </w:rPr>
+        <w:t>を出力すると、</w:t>
+      </w:r>
+      <w:r>
+        <w:rPr>
+          <w:rFonts w:cs="Helvetica"/>
+          <w:color w:val="000000" w:themeColor="text1"/>
+          <w:kern w:val="0"/>
+          <w:sz w:val="24"/>
+          <w:szCs w:val="24"/>
+        </w:rPr>
+        <w:t>初期状態</w:t>
+      </w:r>
+      <w:r>
+        <w:rPr>
+          <w:rFonts w:cs="Helvetica"/>
+          <w:color w:val="000000" w:themeColor="text1"/>
+          <w:kern w:val="0"/>
+          <w:sz w:val="24"/>
+          <w:szCs w:val="24"/>
+        </w:rPr>
+        <w:t>(S1)</w:t>
+      </w:r>
+      <w:r>
+        <w:rPr>
+          <w:rFonts w:cs="Helvetica" w:hint="eastAsia"/>
+          <w:color w:val="000000" w:themeColor="text1"/>
+          <w:kern w:val="0"/>
+          <w:sz w:val="24"/>
+          <w:szCs w:val="24"/>
+        </w:rPr>
+        <w:t>へ遷移します。</w:t>
+      </w:r>
+    </w:p>
+    <w:p>
+      <w:pPr>
+        <w:pStyle w:val="a7"/>
+        <w:widowControl/>
+        <w:numPr>
+          <w:ilvl w:val="0"/>
+          <w:numId w:val="11"/>
+        </w:numPr>
+        <w:ind w:leftChars="0" w:left="993" w:hanging="1"/>
+        <w:jc w:val="left"/>
+        <w:rPr>
+          <w:rFonts w:cs="Helvetica"/>
+          <w:color w:val="000000" w:themeColor="text1"/>
+          <w:kern w:val="0"/>
+          <w:sz w:val="24"/>
+          <w:szCs w:val="24"/>
+        </w:rPr>
+      </w:pPr>
+      <w:r>
+        <w:rPr>
+          <w:rFonts w:cs="Helvetica" w:hint="eastAsia"/>
+          <w:color w:val="000000" w:themeColor="text1"/>
+          <w:kern w:val="0"/>
+          <w:sz w:val="24"/>
+          <w:szCs w:val="24"/>
+          <w:highlight w:val="yellow"/>
+        </w:rPr>
+        <w:t>セットされていた</w:t>
+      </w:r>
+      <w:r>
+        <w:rPr>
+          <w:rFonts w:cs="Helvetica"/>
+          <w:color w:val="000000" w:themeColor="text1"/>
+          <w:kern w:val="0"/>
+          <w:sz w:val="24"/>
+          <w:szCs w:val="24"/>
+          <w:highlight w:val="yellow"/>
+        </w:rPr>
+        <w:t>文字</w:t>
+      </w:r>
+      <w:r>
+        <w:rPr>
+          <w:rFonts w:cs="Helvetica"/>
+          <w:color w:val="000000" w:themeColor="text1"/>
+          <w:kern w:val="0"/>
+          <w:sz w:val="24"/>
+          <w:szCs w:val="24"/>
+          <w:highlight w:val="yellow"/>
+        </w:rPr>
+        <w:t>(M</w:t>
+      </w:r>
+      <w:r>
+        <w:rPr>
+          <w:rFonts w:cs="Helvetica"/>
+          <w:color w:val="000000" w:themeColor="text1"/>
+          <w:kern w:val="0"/>
+          <w:sz w:val="24"/>
+          <w:szCs w:val="24"/>
+          <w:highlight w:val="yellow"/>
+          <w:vertAlign w:val="subscript"/>
+        </w:rPr>
+        <w:t>1</w:t>
+      </w:r>
+      <w:r>
+        <w:rPr>
+          <w:rFonts w:cs="Helvetica" w:hint="eastAsia"/>
+          <w:color w:val="000000" w:themeColor="text1"/>
+          <w:kern w:val="0"/>
+          <w:sz w:val="24"/>
+          <w:szCs w:val="24"/>
+          <w:highlight w:val="yellow"/>
+        </w:rPr>
+        <w:t>)</w:t>
+      </w:r>
+      <w:r>
+        <w:rPr>
+          <w:rFonts w:cs="Helvetica"/>
+          <w:color w:val="000000" w:themeColor="text1"/>
+          <w:kern w:val="0"/>
+          <w:sz w:val="24"/>
+          <w:szCs w:val="24"/>
+          <w:highlight w:val="yellow"/>
+        </w:rPr>
+        <w:t>(M</w:t>
+      </w:r>
+      <w:r>
+        <w:rPr>
+          <w:rFonts w:cs="Helvetica"/>
+          <w:color w:val="000000" w:themeColor="text1"/>
+          <w:kern w:val="0"/>
+          <w:sz w:val="24"/>
+          <w:szCs w:val="24"/>
+          <w:highlight w:val="yellow"/>
+          <w:vertAlign w:val="subscript"/>
+        </w:rPr>
+        <w:t>2</w:t>
+      </w:r>
+      <w:r>
+        <w:rPr>
+          <w:rFonts w:cs="Helvetica" w:hint="eastAsia"/>
+          <w:color w:val="000000" w:themeColor="text1"/>
+          <w:kern w:val="0"/>
+          <w:sz w:val="24"/>
+          <w:szCs w:val="24"/>
+          <w:highlight w:val="yellow"/>
+        </w:rPr>
+        <w:t>)</w:t>
+      </w:r>
+      <w:r>
+        <w:rPr>
+          <w:rFonts w:cs="Helvetica" w:hint="eastAsia"/>
+          <w:color w:val="000000" w:themeColor="text1"/>
+          <w:kern w:val="0"/>
+          <w:sz w:val="24"/>
+          <w:szCs w:val="24"/>
+          <w:highlight w:val="yellow"/>
+        </w:rPr>
+        <w:t>と文字</w:t>
+      </w:r>
+      <w:r>
+        <w:rPr>
+          <w:rFonts w:cs="Helvetica"/>
+          <w:color w:val="000000" w:themeColor="text1"/>
+          <w:kern w:val="0"/>
+          <w:sz w:val="24"/>
+          <w:szCs w:val="24"/>
+          <w:highlight w:val="yellow"/>
+        </w:rPr>
+        <w:t>(M</w:t>
+      </w:r>
+      <w:r>
+        <w:rPr>
+          <w:rFonts w:cs="Helvetica"/>
+          <w:color w:val="000000" w:themeColor="text1"/>
+          <w:kern w:val="0"/>
+          <w:sz w:val="24"/>
+          <w:szCs w:val="24"/>
+          <w:highlight w:val="yellow"/>
+          <w:vertAlign w:val="subscript"/>
+        </w:rPr>
+        <w:t>3</w:t>
+      </w:r>
+      <w:r>
+        <w:rPr>
+          <w:rFonts w:cs="Helvetica" w:hint="eastAsia"/>
+          <w:color w:val="000000" w:themeColor="text1"/>
+          <w:kern w:val="0"/>
+          <w:sz w:val="24"/>
+          <w:szCs w:val="24"/>
+          <w:highlight w:val="yellow"/>
+        </w:rPr>
+        <w:t>)</w:t>
+      </w:r>
+      <w:r>
+        <w:rPr>
+          <w:rFonts w:cs="Helvetica" w:hint="eastAsia"/>
+          <w:color w:val="000000" w:themeColor="text1"/>
+          <w:kern w:val="0"/>
+          <w:sz w:val="24"/>
+          <w:szCs w:val="24"/>
+          <w:highlight w:val="yellow"/>
+        </w:rPr>
+        <w:t>の組み合わせの同時打鍵パターン</w:t>
+      </w:r>
+      <w:r>
+        <w:rPr>
+          <w:rFonts w:cs="Helvetica" w:hint="eastAsia"/>
+          <w:color w:val="000000" w:themeColor="text1"/>
+          <w:kern w:val="0"/>
+          <w:sz w:val="24"/>
+          <w:szCs w:val="24"/>
+          <w:highlight w:val="yellow"/>
+        </w:rPr>
+        <w:t>が</w:t>
+      </w:r>
+      <w:r>
+        <w:rPr>
+          <w:rFonts w:cs="Helvetica" w:hint="eastAsia"/>
+          <w:color w:val="000000" w:themeColor="text1"/>
+          <w:kern w:val="0"/>
+          <w:sz w:val="24"/>
+          <w:szCs w:val="24"/>
+          <w:highlight w:val="yellow"/>
+        </w:rPr>
+        <w:t>な</w:t>
+      </w:r>
+      <w:r>
+        <w:rPr>
+          <w:rFonts w:cs="Helvetica" w:hint="eastAsia"/>
+          <w:color w:val="000000" w:themeColor="text1"/>
+          <w:kern w:val="0"/>
+          <w:sz w:val="24"/>
+          <w:szCs w:val="24"/>
+        </w:rPr>
+        <w:t>ければ、組み合わせ判定と３キー判定を行います。</w:t>
+      </w:r>
+    </w:p>
+    <w:p>
+      <w:pPr>
+        <w:pStyle w:val="a7"/>
+        <w:widowControl/>
+        <w:ind w:leftChars="0" w:left="993"/>
+        <w:jc w:val="left"/>
+        <w:rPr>
+          <w:rFonts w:cs="Helvetica" w:hint="eastAsia"/>
+          <w:color w:val="000000" w:themeColor="text1"/>
+          <w:kern w:val="0"/>
+          <w:sz w:val="24"/>
+          <w:szCs w:val="24"/>
+        </w:rPr>
+      </w:pPr>
+    </w:p>
+    <w:p>
+      <w:pPr>
+        <w:pStyle w:val="a7"/>
+        <w:widowControl/>
+        <w:ind w:leftChars="0" w:left="1276"/>
+        <w:jc w:val="left"/>
+        <w:rPr>
+          <w:rFonts w:cs="Helvetica"/>
+          <w:color w:val="000000" w:themeColor="text1"/>
+          <w:kern w:val="0"/>
+          <w:sz w:val="24"/>
+          <w:szCs w:val="24"/>
+        </w:rPr>
+      </w:pPr>
+      <w:r>
+        <w:rPr>
+          <w:rFonts w:cs="Helvetica"/>
+          <w:color w:val="000000" w:themeColor="text1"/>
+          <w:kern w:val="0"/>
+          <w:sz w:val="24"/>
+          <w:szCs w:val="24"/>
+        </w:rPr>
+        <w:t>(</w:t>
+      </w:r>
+      <w:r>
+        <w:rPr>
+          <w:rFonts w:cs="Helvetica" w:hint="eastAsia"/>
+          <w:color w:val="000000" w:themeColor="text1"/>
+          <w:kern w:val="0"/>
+          <w:sz w:val="24"/>
+          <w:szCs w:val="24"/>
+        </w:rPr>
+        <w:t>α</w:t>
+      </w:r>
+      <w:r>
+        <w:rPr>
+          <w:rFonts w:cs="Helvetica"/>
+          <w:color w:val="000000" w:themeColor="text1"/>
+          <w:kern w:val="0"/>
+          <w:sz w:val="24"/>
+          <w:szCs w:val="24"/>
+        </w:rPr>
+        <w:t xml:space="preserve">) </w:t>
+      </w:r>
+      <w:r>
+        <w:rPr>
+          <w:rFonts w:cs="Helvetica" w:hint="eastAsia"/>
+          <w:color w:val="000000" w:themeColor="text1"/>
+          <w:kern w:val="0"/>
+          <w:sz w:val="24"/>
+          <w:szCs w:val="24"/>
+        </w:rPr>
+        <w:t>文字</w:t>
+      </w:r>
+      <w:r>
+        <w:rPr>
+          <w:rFonts w:cs="Helvetica" w:hint="eastAsia"/>
+          <w:color w:val="000000" w:themeColor="text1"/>
+          <w:kern w:val="0"/>
+          <w:sz w:val="24"/>
+          <w:szCs w:val="24"/>
+        </w:rPr>
+        <w:t>(</w:t>
+      </w:r>
+      <w:r>
+        <w:rPr>
+          <w:rFonts w:cs="Helvetica"/>
+          <w:color w:val="000000" w:themeColor="text1"/>
+          <w:kern w:val="0"/>
+          <w:sz w:val="24"/>
+          <w:szCs w:val="24"/>
+        </w:rPr>
+        <w:t>M</w:t>
+      </w:r>
+      <w:r>
+        <w:rPr>
+          <w:rFonts w:cs="Helvetica"/>
+          <w:color w:val="000000" w:themeColor="text1"/>
+          <w:kern w:val="0"/>
+          <w:sz w:val="24"/>
+          <w:szCs w:val="24"/>
+          <w:vertAlign w:val="subscript"/>
+        </w:rPr>
+        <w:t>12</w:t>
+      </w:r>
+      <w:r>
+        <w:rPr>
+          <w:rFonts w:cs="Helvetica" w:hint="eastAsia"/>
+          <w:color w:val="000000" w:themeColor="text1"/>
+          <w:kern w:val="0"/>
+          <w:sz w:val="24"/>
+          <w:szCs w:val="24"/>
+        </w:rPr>
+        <w:t>)</w:t>
+      </w:r>
+      <w:r>
+        <w:rPr>
+          <w:rFonts w:cs="Helvetica" w:hint="eastAsia"/>
+          <w:color w:val="000000" w:themeColor="text1"/>
+          <w:kern w:val="0"/>
+          <w:sz w:val="24"/>
+          <w:szCs w:val="24"/>
+        </w:rPr>
+        <w:t>の組み合わせがあり、</w:t>
+      </w:r>
+      <w:r>
+        <w:rPr>
+          <w:rFonts w:cs="Helvetica" w:hint="eastAsia"/>
+          <w:color w:val="000000" w:themeColor="text1"/>
+          <w:kern w:val="0"/>
+          <w:sz w:val="24"/>
+          <w:szCs w:val="24"/>
+        </w:rPr>
+        <w:t>かつ</w:t>
+      </w:r>
+      <w:r>
+        <w:rPr>
+          <w:rFonts w:cs="Helvetica" w:hint="eastAsia"/>
+          <w:color w:val="000000" w:themeColor="text1"/>
+          <w:kern w:val="0"/>
+          <w:sz w:val="24"/>
+          <w:szCs w:val="24"/>
+        </w:rPr>
+        <w:t>T</w:t>
+      </w:r>
+      <w:r>
+        <w:rPr>
+          <w:rFonts w:cs="Helvetica"/>
+          <w:color w:val="000000" w:themeColor="text1"/>
+          <w:kern w:val="0"/>
+          <w:sz w:val="24"/>
+          <w:szCs w:val="24"/>
+          <w:vertAlign w:val="subscript"/>
+        </w:rPr>
+        <w:t>12</w:t>
+      </w:r>
+      <w:r>
+        <w:rPr>
+          <w:rFonts w:cs="Helvetica" w:hint="eastAsia"/>
+          <w:color w:val="000000" w:themeColor="text1"/>
+          <w:kern w:val="0"/>
+          <w:sz w:val="24"/>
+          <w:szCs w:val="24"/>
+        </w:rPr>
+        <w:t>＜</w:t>
+      </w:r>
+      <w:r>
+        <w:rPr>
+          <w:rFonts w:cs="Helvetica" w:hint="eastAsia"/>
+          <w:color w:val="000000" w:themeColor="text1"/>
+          <w:kern w:val="0"/>
+          <w:sz w:val="24"/>
+          <w:szCs w:val="24"/>
+        </w:rPr>
+        <w:t>T</w:t>
+      </w:r>
+      <w:r>
+        <w:rPr>
+          <w:rFonts w:cs="Helvetica"/>
+          <w:color w:val="000000" w:themeColor="text1"/>
+          <w:kern w:val="0"/>
+          <w:sz w:val="24"/>
+          <w:szCs w:val="24"/>
+          <w:vertAlign w:val="subscript"/>
+        </w:rPr>
+        <w:t>23</w:t>
+      </w:r>
+      <w:r>
+        <w:rPr>
+          <w:rFonts w:cs="Helvetica" w:hint="eastAsia"/>
+          <w:color w:val="000000" w:themeColor="text1"/>
+          <w:kern w:val="0"/>
+          <w:sz w:val="24"/>
+          <w:szCs w:val="24"/>
+        </w:rPr>
+        <w:t>ならば、</w:t>
+      </w:r>
+      <w:r>
+        <w:rPr>
+          <w:rFonts w:cs="Helvetica" w:hint="eastAsia"/>
+          <w:color w:val="000000" w:themeColor="text1"/>
+          <w:kern w:val="0"/>
+          <w:sz w:val="24"/>
+          <w:szCs w:val="24"/>
+          <w:highlight w:val="yellow"/>
+        </w:rPr>
+        <w:t>同時打鍵</w:t>
+      </w:r>
+      <w:r>
+        <w:rPr>
+          <w:rFonts w:cs="Helvetica"/>
+          <w:color w:val="000000" w:themeColor="text1"/>
+          <w:kern w:val="0"/>
+          <w:sz w:val="24"/>
+          <w:szCs w:val="24"/>
+        </w:rPr>
+        <w:t>(M</w:t>
+      </w:r>
+      <w:r>
+        <w:rPr>
+          <w:rFonts w:cs="Helvetica"/>
+          <w:color w:val="000000" w:themeColor="text1"/>
+          <w:kern w:val="0"/>
+          <w:sz w:val="24"/>
+          <w:szCs w:val="24"/>
+          <w:vertAlign w:val="subscript"/>
+        </w:rPr>
+        <w:t>1</w:t>
+      </w:r>
+      <w:r>
+        <w:rPr>
+          <w:rFonts w:cs="Helvetica" w:hint="eastAsia"/>
+          <w:color w:val="000000" w:themeColor="text1"/>
+          <w:kern w:val="0"/>
+          <w:sz w:val="24"/>
+          <w:szCs w:val="24"/>
+          <w:vertAlign w:val="subscript"/>
+        </w:rPr>
+        <w:t>2</w:t>
+      </w:r>
+      <w:r>
+        <w:rPr>
+          <w:rFonts w:cs="Helvetica"/>
+          <w:color w:val="000000" w:themeColor="text1"/>
+          <w:kern w:val="0"/>
+          <w:sz w:val="24"/>
+          <w:szCs w:val="24"/>
+        </w:rPr>
+        <w:t>)</w:t>
+      </w:r>
+      <w:r>
+        <w:rPr>
+          <w:rFonts w:cs="Helvetica" w:hint="eastAsia"/>
+          <w:color w:val="000000" w:themeColor="text1"/>
+          <w:kern w:val="0"/>
+          <w:sz w:val="24"/>
+          <w:szCs w:val="24"/>
+        </w:rPr>
+        <w:t>を出力して、文字</w:t>
+      </w:r>
+      <w:r>
+        <w:rPr>
+          <w:rFonts w:cs="Helvetica"/>
+          <w:color w:val="000000" w:themeColor="text1"/>
+          <w:kern w:val="0"/>
+          <w:sz w:val="24"/>
+          <w:szCs w:val="24"/>
+        </w:rPr>
+        <w:t>(M</w:t>
+      </w:r>
+      <w:r>
+        <w:rPr>
+          <w:rFonts w:cs="Helvetica"/>
+          <w:color w:val="000000" w:themeColor="text1"/>
+          <w:kern w:val="0"/>
+          <w:sz w:val="24"/>
+          <w:szCs w:val="24"/>
+          <w:vertAlign w:val="subscript"/>
+        </w:rPr>
+        <w:t>3</w:t>
+      </w:r>
+      <w:r>
+        <w:rPr>
+          <w:rFonts w:cs="Helvetica"/>
+          <w:color w:val="000000" w:themeColor="text1"/>
+          <w:kern w:val="0"/>
+          <w:sz w:val="24"/>
+          <w:szCs w:val="24"/>
+        </w:rPr>
+        <w:t>)</w:t>
+      </w:r>
+      <w:r>
+        <w:rPr>
+          <w:rFonts w:cs="Helvetica" w:hint="eastAsia"/>
+          <w:color w:val="000000" w:themeColor="text1"/>
+          <w:kern w:val="0"/>
+          <w:sz w:val="24"/>
+          <w:szCs w:val="24"/>
+        </w:rPr>
+        <w:t>をセットして、</w:t>
+      </w:r>
+      <w:r>
+        <w:rPr>
+          <w:rFonts w:cs="Helvetica"/>
+          <w:color w:val="000000" w:themeColor="text1"/>
+          <w:kern w:val="0"/>
+          <w:sz w:val="24"/>
+          <w:szCs w:val="24"/>
+        </w:rPr>
+        <w:t>タイムアウト</w:t>
+      </w:r>
+      <w:r>
+        <w:rPr>
+          <w:rFonts w:cs="Helvetica" w:hint="eastAsia"/>
+          <w:color w:val="000000" w:themeColor="text1"/>
+          <w:kern w:val="0"/>
+          <w:sz w:val="24"/>
+          <w:szCs w:val="24"/>
+        </w:rPr>
+        <w:t>時間を単独打鍵</w:t>
+      </w:r>
+      <w:r>
+        <w:rPr>
+          <w:rFonts w:cs="Helvetica"/>
+          <w:color w:val="000000" w:themeColor="text1"/>
+          <w:kern w:val="0"/>
+          <w:sz w:val="24"/>
+          <w:szCs w:val="24"/>
+        </w:rPr>
+        <w:t>判定時間</w:t>
+      </w:r>
+      <w:r>
+        <w:rPr>
+          <w:rFonts w:cs="Helvetica" w:hint="eastAsia"/>
+          <w:color w:val="000000" w:themeColor="text1"/>
+          <w:kern w:val="0"/>
+          <w:sz w:val="24"/>
+          <w:szCs w:val="24"/>
+        </w:rPr>
+        <w:t>(</w:t>
+      </w:r>
+      <w:r>
+        <w:rPr>
+          <w:rFonts w:cs="Helvetica"/>
+          <w:color w:val="000000" w:themeColor="text1"/>
+          <w:kern w:val="0"/>
+          <w:sz w:val="24"/>
+          <w:szCs w:val="24"/>
+        </w:rPr>
+        <w:t>T</w:t>
+      </w:r>
+      <w:r>
+        <w:rPr>
+          <w:rFonts w:cs="Helvetica"/>
+          <w:color w:val="000000" w:themeColor="text1"/>
+          <w:kern w:val="0"/>
+          <w:sz w:val="24"/>
+          <w:szCs w:val="24"/>
+          <w:vertAlign w:val="subscript"/>
+        </w:rPr>
+        <w:t>s</w:t>
+      </w:r>
+      <w:r>
+        <w:rPr>
+          <w:rFonts w:cs="Helvetica" w:hint="eastAsia"/>
+          <w:color w:val="000000" w:themeColor="text1"/>
+          <w:kern w:val="0"/>
+          <w:sz w:val="24"/>
+          <w:szCs w:val="24"/>
+        </w:rPr>
+        <w:t>*</w:t>
+      </w:r>
+      <w:r>
+        <w:rPr>
+          <w:rFonts w:cs="Helvetica"/>
+          <w:color w:val="000000" w:themeColor="text1"/>
+          <w:kern w:val="0"/>
+          <w:sz w:val="24"/>
+          <w:szCs w:val="24"/>
+        </w:rPr>
+        <w:t>(1-L)/L)</w:t>
+      </w:r>
+      <w:r>
+        <w:rPr>
+          <w:rFonts w:cs="Helvetica" w:hint="eastAsia"/>
+          <w:color w:val="000000" w:themeColor="text1"/>
+          <w:kern w:val="0"/>
+          <w:sz w:val="24"/>
+          <w:szCs w:val="24"/>
+        </w:rPr>
+        <w:t>にセットすると、</w:t>
+      </w:r>
+      <w:r>
+        <w:rPr>
+          <w:rFonts w:cs="Helvetica"/>
+          <w:color w:val="000000" w:themeColor="text1"/>
+          <w:kern w:val="0"/>
+          <w:sz w:val="24"/>
+          <w:szCs w:val="24"/>
+        </w:rPr>
+        <w:t>文字キー</w:t>
+      </w:r>
+      <w:r>
+        <w:rPr>
+          <w:rFonts w:cs="Helvetica"/>
+          <w:color w:val="000000" w:themeColor="text1"/>
+          <w:kern w:val="0"/>
+          <w:sz w:val="24"/>
+          <w:szCs w:val="24"/>
+          <w:highlight w:val="yellow"/>
+        </w:rPr>
+        <w:t>(M</w:t>
+      </w:r>
+      <w:r>
+        <w:rPr>
+          <w:rFonts w:cs="Helvetica"/>
+          <w:color w:val="000000" w:themeColor="text1"/>
+          <w:kern w:val="0"/>
+          <w:sz w:val="24"/>
+          <w:szCs w:val="24"/>
+          <w:highlight w:val="yellow"/>
+          <w:vertAlign w:val="subscript"/>
+        </w:rPr>
+        <w:t>1</w:t>
+      </w:r>
+      <w:r>
+        <w:rPr>
+          <w:rFonts w:cs="Helvetica" w:hint="eastAsia"/>
+          <w:color w:val="000000" w:themeColor="text1"/>
+          <w:kern w:val="0"/>
+          <w:sz w:val="24"/>
+          <w:szCs w:val="24"/>
+          <w:highlight w:val="yellow"/>
+        </w:rPr>
+        <w:t>)</w:t>
+      </w:r>
+      <w:r>
+        <w:rPr>
+          <w:rFonts w:cs="Helvetica"/>
+          <w:color w:val="000000" w:themeColor="text1"/>
+          <w:kern w:val="0"/>
+          <w:sz w:val="24"/>
+          <w:szCs w:val="24"/>
+        </w:rPr>
+        <w:t>押下状態</w:t>
+      </w:r>
+      <w:r>
+        <w:rPr>
+          <w:rFonts w:cs="Helvetica"/>
+          <w:color w:val="000000" w:themeColor="text1"/>
+          <w:kern w:val="0"/>
+          <w:sz w:val="24"/>
+          <w:szCs w:val="24"/>
+        </w:rPr>
+        <w:t>(S2)</w:t>
+      </w:r>
+      <w:r>
+        <w:rPr>
+          <w:rFonts w:cs="Helvetica"/>
+          <w:color w:val="000000" w:themeColor="text1"/>
+          <w:kern w:val="0"/>
+          <w:sz w:val="24"/>
+          <w:szCs w:val="24"/>
+        </w:rPr>
+        <w:t>へ</w:t>
+      </w:r>
+      <w:r>
+        <w:rPr>
+          <w:rFonts w:cs="Helvetica" w:hint="eastAsia"/>
+          <w:color w:val="000000" w:themeColor="text1"/>
+          <w:kern w:val="0"/>
+          <w:sz w:val="24"/>
+          <w:szCs w:val="24"/>
+        </w:rPr>
+        <w:t>遷移します。</w:t>
+      </w:r>
+    </w:p>
+    <w:p>
+      <w:pPr>
+        <w:pStyle w:val="a7"/>
+        <w:widowControl/>
+        <w:ind w:leftChars="0" w:left="1276"/>
+        <w:jc w:val="left"/>
+        <w:rPr>
+          <w:rFonts w:cs="Helvetica"/>
+          <w:color w:val="000000" w:themeColor="text1"/>
+          <w:kern w:val="0"/>
+          <w:sz w:val="24"/>
+          <w:szCs w:val="24"/>
+        </w:rPr>
+      </w:pPr>
+      <w:r>
+        <w:rPr>
+          <w:rFonts w:cs="Helvetica" w:hint="eastAsia"/>
+          <w:color w:val="000000" w:themeColor="text1"/>
+          <w:kern w:val="0"/>
+          <w:sz w:val="24"/>
+          <w:szCs w:val="24"/>
+        </w:rPr>
+        <w:t>(</w:t>
+      </w:r>
+      <w:r>
+        <w:rPr>
+          <w:rFonts w:cs="Helvetica" w:hint="eastAsia"/>
+          <w:color w:val="000000" w:themeColor="text1"/>
+          <w:kern w:val="0"/>
+          <w:sz w:val="24"/>
+          <w:szCs w:val="24"/>
+        </w:rPr>
+        <w:t>β</w:t>
+      </w:r>
+      <w:r>
+        <w:rPr>
+          <w:rFonts w:cs="Helvetica"/>
+          <w:color w:val="000000" w:themeColor="text1"/>
+          <w:kern w:val="0"/>
+          <w:sz w:val="24"/>
+          <w:szCs w:val="24"/>
+        </w:rPr>
+        <w:t xml:space="preserve">) </w:t>
+      </w:r>
+      <w:r>
+        <w:rPr>
+          <w:rFonts w:cs="Helvetica" w:hint="eastAsia"/>
+          <w:color w:val="000000" w:themeColor="text1"/>
+          <w:kern w:val="0"/>
+          <w:sz w:val="24"/>
+          <w:szCs w:val="24"/>
+        </w:rPr>
+        <w:t>文字</w:t>
+      </w:r>
+      <w:r>
+        <w:rPr>
+          <w:rFonts w:cs="Helvetica" w:hint="eastAsia"/>
+          <w:color w:val="000000" w:themeColor="text1"/>
+          <w:kern w:val="0"/>
+          <w:sz w:val="24"/>
+          <w:szCs w:val="24"/>
+        </w:rPr>
+        <w:t>(</w:t>
+      </w:r>
+      <w:r>
+        <w:rPr>
+          <w:rFonts w:cs="Helvetica"/>
+          <w:color w:val="000000" w:themeColor="text1"/>
+          <w:kern w:val="0"/>
+          <w:sz w:val="24"/>
+          <w:szCs w:val="24"/>
+        </w:rPr>
+        <w:t>M</w:t>
+      </w:r>
+      <w:r>
+        <w:rPr>
+          <w:rFonts w:cs="Helvetica"/>
+          <w:color w:val="000000" w:themeColor="text1"/>
+          <w:kern w:val="0"/>
+          <w:sz w:val="24"/>
+          <w:szCs w:val="24"/>
+          <w:vertAlign w:val="subscript"/>
+        </w:rPr>
+        <w:t>12</w:t>
+      </w:r>
+      <w:r>
+        <w:rPr>
+          <w:rFonts w:cs="Helvetica" w:hint="eastAsia"/>
+          <w:color w:val="000000" w:themeColor="text1"/>
+          <w:kern w:val="0"/>
+          <w:sz w:val="24"/>
+          <w:szCs w:val="24"/>
+        </w:rPr>
+        <w:t>)</w:t>
+      </w:r>
+      <w:r>
+        <w:rPr>
+          <w:rFonts w:cs="Helvetica" w:hint="eastAsia"/>
+          <w:color w:val="000000" w:themeColor="text1"/>
+          <w:kern w:val="0"/>
+          <w:sz w:val="24"/>
+          <w:szCs w:val="24"/>
+        </w:rPr>
+        <w:t>の組み合わせがないか、または</w:t>
+      </w:r>
+      <w:r>
+        <w:rPr>
+          <w:rFonts w:cs="Helvetica" w:hint="eastAsia"/>
+          <w:color w:val="000000" w:themeColor="text1"/>
+          <w:kern w:val="0"/>
+          <w:sz w:val="24"/>
+          <w:szCs w:val="24"/>
+        </w:rPr>
+        <w:t>T</w:t>
+      </w:r>
+      <w:r>
+        <w:rPr>
+          <w:rFonts w:cs="Helvetica" w:hint="eastAsia"/>
+          <w:color w:val="000000" w:themeColor="text1"/>
+          <w:kern w:val="0"/>
+          <w:sz w:val="24"/>
+          <w:szCs w:val="24"/>
+          <w:vertAlign w:val="subscript"/>
+        </w:rPr>
+        <w:t>12</w:t>
+      </w:r>
+      <w:r>
+        <w:rPr>
+          <w:rFonts w:cs="Helvetica" w:hint="eastAsia"/>
+          <w:color w:val="000000" w:themeColor="text1"/>
+          <w:kern w:val="0"/>
+          <w:sz w:val="24"/>
+          <w:szCs w:val="24"/>
+        </w:rPr>
+        <w:t>≧</w:t>
+      </w:r>
+      <w:r>
+        <w:rPr>
+          <w:rFonts w:cs="Helvetica" w:hint="eastAsia"/>
+          <w:color w:val="000000" w:themeColor="text1"/>
+          <w:kern w:val="0"/>
+          <w:sz w:val="24"/>
+          <w:szCs w:val="24"/>
+        </w:rPr>
+        <w:t>T</w:t>
+      </w:r>
+      <w:r>
+        <w:rPr>
+          <w:rFonts w:cs="Helvetica" w:hint="eastAsia"/>
+          <w:color w:val="000000" w:themeColor="text1"/>
+          <w:kern w:val="0"/>
+          <w:sz w:val="24"/>
+          <w:szCs w:val="24"/>
+          <w:vertAlign w:val="subscript"/>
+        </w:rPr>
+        <w:t>23</w:t>
+      </w:r>
+      <w:r>
+        <w:rPr>
+          <w:rFonts w:cs="Helvetica" w:hint="eastAsia"/>
+          <w:color w:val="000000" w:themeColor="text1"/>
+          <w:kern w:val="0"/>
+          <w:sz w:val="24"/>
+          <w:szCs w:val="24"/>
+        </w:rPr>
+        <w:t>ならば、文字</w:t>
+      </w:r>
+      <w:r>
+        <w:rPr>
+          <w:rFonts w:cs="Helvetica" w:hint="eastAsia"/>
+          <w:color w:val="000000" w:themeColor="text1"/>
+          <w:kern w:val="0"/>
+          <w:sz w:val="24"/>
+          <w:szCs w:val="24"/>
+        </w:rPr>
+        <w:t>(M</w:t>
+      </w:r>
+      <w:r>
+        <w:rPr>
+          <w:rFonts w:cs="Helvetica" w:hint="eastAsia"/>
+          <w:color w:val="000000" w:themeColor="text1"/>
+          <w:kern w:val="0"/>
+          <w:sz w:val="24"/>
+          <w:szCs w:val="24"/>
+          <w:vertAlign w:val="subscript"/>
+        </w:rPr>
+        <w:t>1</w:t>
+      </w:r>
+      <w:r>
+        <w:rPr>
+          <w:rFonts w:cs="Helvetica" w:hint="eastAsia"/>
+          <w:color w:val="000000" w:themeColor="text1"/>
+          <w:kern w:val="0"/>
+          <w:sz w:val="24"/>
+          <w:szCs w:val="24"/>
+        </w:rPr>
+        <w:t>)</w:t>
+      </w:r>
+      <w:r>
+        <w:rPr>
+          <w:rFonts w:cs="Helvetica" w:hint="eastAsia"/>
+          <w:color w:val="000000" w:themeColor="text1"/>
+          <w:kern w:val="0"/>
+          <w:sz w:val="24"/>
+          <w:szCs w:val="24"/>
+        </w:rPr>
+        <w:t>を出力して、</w:t>
+      </w:r>
+      <w:r>
+        <w:rPr>
+          <w:rFonts w:cs="Helvetica" w:hint="eastAsia"/>
+          <w:color w:val="000000" w:themeColor="text1"/>
+          <w:kern w:val="0"/>
+          <w:sz w:val="24"/>
+          <w:szCs w:val="24"/>
+        </w:rPr>
+        <w:t>セットされていた</w:t>
+      </w:r>
+      <w:r>
+        <w:rPr>
+          <w:rFonts w:cs="Helvetica" w:hint="eastAsia"/>
+          <w:color w:val="000000" w:themeColor="text1"/>
+          <w:kern w:val="0"/>
+          <w:sz w:val="24"/>
+          <w:szCs w:val="24"/>
+        </w:rPr>
+        <w:t>文字</w:t>
+      </w:r>
+      <w:r>
+        <w:rPr>
+          <w:rFonts w:cs="Helvetica" w:hint="eastAsia"/>
+          <w:color w:val="000000" w:themeColor="text1"/>
+          <w:kern w:val="0"/>
+          <w:sz w:val="24"/>
+          <w:szCs w:val="24"/>
+        </w:rPr>
+        <w:t>(M</w:t>
+      </w:r>
+      <w:r>
+        <w:rPr>
+          <w:rFonts w:cs="Helvetica" w:hint="eastAsia"/>
+          <w:color w:val="000000" w:themeColor="text1"/>
+          <w:kern w:val="0"/>
+          <w:sz w:val="24"/>
+          <w:szCs w:val="24"/>
+          <w:vertAlign w:val="subscript"/>
+        </w:rPr>
+        <w:t>2</w:t>
+      </w:r>
+      <w:r>
+        <w:rPr>
+          <w:rFonts w:cs="Helvetica" w:hint="eastAsia"/>
+          <w:color w:val="000000" w:themeColor="text1"/>
+          <w:kern w:val="0"/>
+          <w:sz w:val="24"/>
+          <w:szCs w:val="24"/>
+        </w:rPr>
+        <w:t>)</w:t>
+      </w:r>
+      <w:r>
+        <w:rPr>
+          <w:rFonts w:cs="Helvetica" w:hint="eastAsia"/>
+          <w:color w:val="000000" w:themeColor="text1"/>
+          <w:kern w:val="0"/>
+          <w:sz w:val="24"/>
+          <w:szCs w:val="24"/>
+        </w:rPr>
+        <w:t>を</w:t>
+      </w:r>
+      <w:r>
+        <w:rPr>
+          <w:rFonts w:cs="Helvetica" w:hint="eastAsia"/>
+          <w:color w:val="000000" w:themeColor="text1"/>
+          <w:kern w:val="0"/>
+          <w:sz w:val="24"/>
+          <w:szCs w:val="24"/>
+        </w:rPr>
+        <w:t>(M</w:t>
+      </w:r>
+      <w:r>
+        <w:rPr>
+          <w:rFonts w:cs="Helvetica"/>
+          <w:color w:val="000000" w:themeColor="text1"/>
+          <w:kern w:val="0"/>
+          <w:sz w:val="24"/>
+          <w:szCs w:val="24"/>
+          <w:vertAlign w:val="subscript"/>
+        </w:rPr>
+        <w:t>1</w:t>
+      </w:r>
+      <w:r>
+        <w:rPr>
+          <w:rFonts w:cs="Helvetica" w:hint="eastAsia"/>
+          <w:color w:val="000000" w:themeColor="text1"/>
+          <w:kern w:val="0"/>
+          <w:sz w:val="24"/>
+          <w:szCs w:val="24"/>
+        </w:rPr>
+        <w:t>)</w:t>
+      </w:r>
+      <w:r>
+        <w:rPr>
+          <w:rFonts w:cs="Helvetica" w:hint="eastAsia"/>
+          <w:color w:val="000000" w:themeColor="text1"/>
+          <w:kern w:val="0"/>
+          <w:sz w:val="24"/>
+          <w:szCs w:val="24"/>
+        </w:rPr>
+        <w:t>とし、文字キー</w:t>
+      </w:r>
+      <w:r>
+        <w:rPr>
+          <w:rFonts w:cs="Helvetica"/>
+          <w:color w:val="000000" w:themeColor="text1"/>
+          <w:kern w:val="0"/>
+          <w:sz w:val="24"/>
+          <w:szCs w:val="24"/>
+        </w:rPr>
+        <w:t>(M</w:t>
+      </w:r>
+      <w:r>
+        <w:rPr>
+          <w:rFonts w:cs="Helvetica"/>
+          <w:color w:val="000000" w:themeColor="text1"/>
+          <w:kern w:val="0"/>
+          <w:sz w:val="24"/>
+          <w:szCs w:val="24"/>
+          <w:vertAlign w:val="subscript"/>
+        </w:rPr>
+        <w:t>3</w:t>
+      </w:r>
+      <w:r>
+        <w:rPr>
+          <w:rFonts w:cs="Helvetica"/>
+          <w:color w:val="000000" w:themeColor="text1"/>
+          <w:kern w:val="0"/>
+          <w:sz w:val="24"/>
+          <w:szCs w:val="24"/>
+        </w:rPr>
+        <w:t>)</w:t>
+      </w:r>
+      <w:r>
+        <w:rPr>
+          <w:rFonts w:cs="Helvetica" w:hint="eastAsia"/>
+          <w:color w:val="000000" w:themeColor="text1"/>
+          <w:kern w:val="0"/>
+          <w:sz w:val="24"/>
+          <w:szCs w:val="24"/>
+        </w:rPr>
+        <w:t>を</w:t>
+      </w:r>
+      <w:r>
+        <w:rPr>
+          <w:rFonts w:cs="Helvetica"/>
+          <w:color w:val="000000" w:themeColor="text1"/>
+          <w:kern w:val="0"/>
+          <w:sz w:val="24"/>
+          <w:szCs w:val="24"/>
+        </w:rPr>
+        <w:t>(M</w:t>
+      </w:r>
+      <w:r>
+        <w:rPr>
+          <w:rFonts w:cs="Helvetica"/>
+          <w:color w:val="000000" w:themeColor="text1"/>
+          <w:kern w:val="0"/>
+          <w:sz w:val="24"/>
+          <w:szCs w:val="24"/>
+          <w:vertAlign w:val="subscript"/>
+        </w:rPr>
+        <w:t>2</w:t>
+      </w:r>
+      <w:r>
+        <w:rPr>
+          <w:rFonts w:cs="Helvetica"/>
+          <w:color w:val="000000" w:themeColor="text1"/>
+          <w:kern w:val="0"/>
+          <w:sz w:val="24"/>
+          <w:szCs w:val="24"/>
+        </w:rPr>
+        <w:t>)</w:t>
+      </w:r>
+      <w:r>
+        <w:rPr>
+          <w:rFonts w:cs="Helvetica" w:hint="eastAsia"/>
+          <w:color w:val="000000" w:themeColor="text1"/>
+          <w:kern w:val="0"/>
+          <w:sz w:val="24"/>
+          <w:szCs w:val="24"/>
+        </w:rPr>
+        <w:t>に</w:t>
+      </w:r>
+      <w:r>
+        <w:rPr>
+          <w:rFonts w:cs="Helvetica" w:hint="eastAsia"/>
+          <w:color w:val="000000" w:themeColor="text1"/>
+          <w:kern w:val="0"/>
+          <w:sz w:val="24"/>
+          <w:szCs w:val="24"/>
+        </w:rPr>
+        <w:t>セットして、タイムアウト時間を同時打鍵判定時間</w:t>
+      </w:r>
+      <w:r>
+        <w:rPr>
+          <w:rFonts w:cs="Helvetica" w:hint="eastAsia"/>
+          <w:color w:val="000000" w:themeColor="text1"/>
+          <w:kern w:val="0"/>
+          <w:sz w:val="24"/>
+          <w:szCs w:val="24"/>
+        </w:rPr>
+        <w:t>(T</w:t>
+      </w:r>
+      <w:r>
+        <w:rPr>
+          <w:rFonts w:cs="Helvetica"/>
+          <w:color w:val="000000" w:themeColor="text1"/>
+          <w:kern w:val="0"/>
+          <w:sz w:val="24"/>
+          <w:szCs w:val="24"/>
+          <w:vertAlign w:val="subscript"/>
+        </w:rPr>
+        <w:t>s</w:t>
+      </w:r>
+      <w:r>
+        <w:rPr>
+          <w:rFonts w:cs="Helvetica"/>
+          <w:color w:val="000000" w:themeColor="text1"/>
+          <w:kern w:val="0"/>
+          <w:sz w:val="24"/>
+          <w:szCs w:val="24"/>
+        </w:rPr>
+        <w:t>)</w:t>
+      </w:r>
+      <w:r>
+        <w:rPr>
+          <w:rFonts w:cs="Helvetica" w:hint="eastAsia"/>
+          <w:color w:val="000000" w:themeColor="text1"/>
+          <w:kern w:val="0"/>
+          <w:sz w:val="24"/>
+          <w:szCs w:val="24"/>
+        </w:rPr>
+        <w:t>にセットすると、文字キー</w:t>
+      </w:r>
+      <w:r>
+        <w:rPr>
+          <w:rFonts w:cs="Helvetica"/>
+          <w:color w:val="000000" w:themeColor="text1"/>
+          <w:kern w:val="0"/>
+          <w:sz w:val="24"/>
+          <w:szCs w:val="24"/>
+          <w:highlight w:val="yellow"/>
+        </w:rPr>
+        <w:t>(M</w:t>
+      </w:r>
+      <w:r>
+        <w:rPr>
+          <w:rFonts w:cs="Helvetica"/>
+          <w:color w:val="000000" w:themeColor="text1"/>
+          <w:kern w:val="0"/>
+          <w:sz w:val="24"/>
+          <w:szCs w:val="24"/>
+          <w:highlight w:val="yellow"/>
+          <w:vertAlign w:val="subscript"/>
+        </w:rPr>
+        <w:t>1</w:t>
+      </w:r>
+      <w:r>
+        <w:rPr>
+          <w:rFonts w:cs="Helvetica" w:hint="eastAsia"/>
+          <w:color w:val="000000" w:themeColor="text1"/>
+          <w:kern w:val="0"/>
+          <w:sz w:val="24"/>
+          <w:szCs w:val="24"/>
+          <w:highlight w:val="yellow"/>
+        </w:rPr>
+        <w:t>)</w:t>
+      </w:r>
+      <w:r>
+        <w:rPr>
+          <w:rFonts w:cs="Helvetica"/>
+          <w:color w:val="000000" w:themeColor="text1"/>
+          <w:kern w:val="0"/>
+          <w:sz w:val="24"/>
+          <w:szCs w:val="24"/>
+          <w:highlight w:val="yellow"/>
+        </w:rPr>
+        <w:t>(M</w:t>
+      </w:r>
+      <w:r>
+        <w:rPr>
+          <w:rFonts w:cs="Helvetica"/>
+          <w:color w:val="000000" w:themeColor="text1"/>
+          <w:kern w:val="0"/>
+          <w:sz w:val="24"/>
+          <w:szCs w:val="24"/>
+          <w:highlight w:val="yellow"/>
+          <w:vertAlign w:val="subscript"/>
+        </w:rPr>
+        <w:t>2</w:t>
+      </w:r>
+      <w:r>
+        <w:rPr>
+          <w:rFonts w:cs="Helvetica" w:hint="eastAsia"/>
+          <w:color w:val="000000" w:themeColor="text1"/>
+          <w:kern w:val="0"/>
+          <w:sz w:val="24"/>
+          <w:szCs w:val="24"/>
+          <w:highlight w:val="yellow"/>
+        </w:rPr>
+        <w:t>)</w:t>
+      </w:r>
+      <w:r>
+        <w:rPr>
+          <w:rFonts w:cs="Helvetica" w:hint="eastAsia"/>
+          <w:color w:val="000000" w:themeColor="text1"/>
+          <w:kern w:val="0"/>
+          <w:sz w:val="24"/>
+          <w:szCs w:val="24"/>
+        </w:rPr>
+        <w:t>押下状態</w:t>
+      </w:r>
+      <w:r>
+        <w:rPr>
+          <w:rFonts w:cs="Helvetica" w:hint="eastAsia"/>
+          <w:color w:val="000000" w:themeColor="text1"/>
+          <w:kern w:val="0"/>
+          <w:sz w:val="24"/>
+          <w:szCs w:val="24"/>
+        </w:rPr>
+        <w:t>(S3)</w:t>
+      </w:r>
+      <w:r>
+        <w:rPr>
+          <w:rFonts w:cs="Helvetica" w:hint="eastAsia"/>
+          <w:color w:val="000000" w:themeColor="text1"/>
+          <w:kern w:val="0"/>
+          <w:sz w:val="24"/>
+          <w:szCs w:val="24"/>
+        </w:rPr>
+        <w:t>のまま遷移しません。</w:t>
+      </w:r>
+    </w:p>
+    <w:p>
+      <w:pPr>
+        <w:widowControl/>
+        <w:ind w:left="1275"/>
         <w:jc w:val="left"/>
         <w:rPr>
           <w:rFonts w:cs="Helvetica"/>
@@ -19844,6 +21769,7 @@
           <w:sz w:val="24"/>
           <w:szCs w:val="24"/>
         </w:rPr>
+        <w:lastRenderedPageBreak/>
         <w:t>(</w:t>
       </w:r>
       <w:r>
@@ -19864,7 +21790,7 @@
           <w:sz w:val="24"/>
           <w:szCs w:val="24"/>
         </w:rPr>
-        <w:t>.2)</w:t>
+        <w:t>.3)</w:t>
       </w:r>
       <w:r>
         <w:rPr>
@@ -19894,17 +21820,57 @@
           <w:sz w:val="24"/>
           <w:szCs w:val="24"/>
         </w:rPr>
-        <w:t>H</w:t>
-      </w:r>
-      <w:r>
-        <w:rPr>
-          <w:rFonts w:cs="Helvetica" w:hint="eastAsia"/>
-          <w:color w:val="000000" w:themeColor="text1"/>
-          <w:kern w:val="0"/>
-          <w:sz w:val="24"/>
-          <w:szCs w:val="24"/>
-        </w:rPr>
-        <w:t>（組み合わせ判定と３キー判定）</w:t>
+        <w:t>J</w:t>
+      </w:r>
+      <w:r>
+        <w:rPr>
+          <w:rFonts w:cs="Helvetica" w:hint="eastAsia"/>
+          <w:color w:val="000000" w:themeColor="text1"/>
+          <w:kern w:val="0"/>
+          <w:sz w:val="24"/>
+          <w:szCs w:val="24"/>
+        </w:rPr>
+        <w:t>（親指</w:t>
+      </w:r>
+      <w:r>
+        <w:rPr>
+          <w:rFonts w:cs="Helvetica"/>
+          <w:color w:val="000000" w:themeColor="text1"/>
+          <w:kern w:val="0"/>
+          <w:sz w:val="24"/>
+          <w:szCs w:val="24"/>
+        </w:rPr>
+        <w:t>キー</w:t>
+      </w:r>
+      <w:r>
+        <w:rPr>
+          <w:rFonts w:cs="Helvetica"/>
+          <w:color w:val="000000" w:themeColor="text1"/>
+          <w:kern w:val="0"/>
+          <w:sz w:val="24"/>
+          <w:szCs w:val="24"/>
+        </w:rPr>
+        <w:t>(O)</w:t>
+      </w:r>
+      <w:r>
+        <w:rPr>
+          <w:rFonts w:cs="Helvetica"/>
+          <w:color w:val="000000" w:themeColor="text1"/>
+          <w:kern w:val="0"/>
+          <w:sz w:val="24"/>
+          <w:szCs w:val="24"/>
+        </w:rPr>
+        <w:t>押下</w:t>
+      </w:r>
+      <w:r>
+        <w:rPr>
+          <w:rFonts w:cs="Helvetica" w:hint="eastAsia"/>
+          <w:color w:val="000000" w:themeColor="text1"/>
+          <w:kern w:val="0"/>
+          <w:sz w:val="24"/>
+          <w:szCs w:val="24"/>
+        </w:rPr>
+        <w:t>時の組み合わせ判定と３キー判定）</w:t>
       </w:r>
     </w:p>
     <w:p>
@@ -19924,1900 +21890,12 @@
       </w:pPr>
       <w:r>
         <w:rPr>
-          <w:rFonts w:cs="Helvetica" w:hint="eastAsia"/>
-          <w:color w:val="000000" w:themeColor="text1"/>
-          <w:kern w:val="0"/>
-          <w:sz w:val="24"/>
-          <w:szCs w:val="24"/>
-        </w:rPr>
-        <w:t>第３文字</w:t>
-      </w:r>
-      <w:r>
-        <w:rPr>
-          <w:rFonts w:cs="Helvetica"/>
-          <w:color w:val="000000" w:themeColor="text1"/>
-          <w:kern w:val="0"/>
-          <w:sz w:val="24"/>
-          <w:szCs w:val="24"/>
-        </w:rPr>
-        <w:t>キー</w:t>
-      </w:r>
-      <w:r>
-        <w:rPr>
-          <w:rFonts w:cs="Helvetica"/>
-          <w:color w:val="000000" w:themeColor="text1"/>
-          <w:kern w:val="0"/>
-          <w:sz w:val="24"/>
-          <w:szCs w:val="24"/>
-        </w:rPr>
-        <w:t>(M</w:t>
-      </w:r>
-      <w:r>
-        <w:rPr>
-          <w:rFonts w:cs="Helvetica"/>
-          <w:color w:val="000000" w:themeColor="text1"/>
-          <w:kern w:val="0"/>
-          <w:sz w:val="24"/>
-          <w:szCs w:val="24"/>
-          <w:vertAlign w:val="subscript"/>
-        </w:rPr>
-        <w:t>3</w:t>
-      </w:r>
-      <w:r>
-        <w:rPr>
-          <w:rFonts w:cs="Helvetica"/>
-          <w:color w:val="000000" w:themeColor="text1"/>
-          <w:kern w:val="0"/>
-          <w:sz w:val="24"/>
-          <w:szCs w:val="24"/>
-        </w:rPr>
-        <w:t>)</w:t>
-      </w:r>
-      <w:r>
-        <w:rPr>
-          <w:rFonts w:cs="Helvetica"/>
-          <w:color w:val="000000" w:themeColor="text1"/>
-          <w:kern w:val="0"/>
-          <w:sz w:val="24"/>
-          <w:szCs w:val="24"/>
-        </w:rPr>
-        <w:t>が押下された場合、</w:t>
-      </w:r>
-      <w:r>
-        <w:rPr>
-          <w:rFonts w:cs="Helvetica" w:hint="eastAsia"/>
-          <w:color w:val="000000" w:themeColor="text1"/>
-          <w:kern w:val="0"/>
-          <w:sz w:val="24"/>
-          <w:szCs w:val="24"/>
-        </w:rPr>
-        <w:t>同時打鍵パターンを判定します。</w:t>
-      </w:r>
-    </w:p>
-    <w:p>
-      <w:pPr>
-        <w:pStyle w:val="a7"/>
-        <w:widowControl/>
-        <w:numPr>
-          <w:ilvl w:val="0"/>
-          <w:numId w:val="11"/>
-        </w:numPr>
-        <w:ind w:leftChars="0" w:left="1276" w:hanging="1"/>
-        <w:jc w:val="left"/>
-        <w:rPr>
-          <w:rFonts w:cs="Helvetica"/>
-          <w:color w:val="000000" w:themeColor="text1"/>
-          <w:kern w:val="0"/>
-          <w:sz w:val="24"/>
-          <w:szCs w:val="24"/>
-        </w:rPr>
-      </w:pPr>
-      <w:r>
-        <w:rPr>
-          <w:rFonts w:cs="Helvetica" w:hint="eastAsia"/>
-          <w:color w:val="000000" w:themeColor="text1"/>
-          <w:kern w:val="0"/>
-          <w:sz w:val="24"/>
-          <w:szCs w:val="24"/>
-          <w:highlight w:val="yellow"/>
-        </w:rPr>
-        <w:t>セットされていた</w:t>
-      </w:r>
-      <w:r>
-        <w:rPr>
-          <w:rFonts w:cs="Helvetica"/>
-          <w:color w:val="000000" w:themeColor="text1"/>
-          <w:kern w:val="0"/>
-          <w:sz w:val="24"/>
-          <w:szCs w:val="24"/>
-          <w:highlight w:val="yellow"/>
-        </w:rPr>
-        <w:t>文字</w:t>
-      </w:r>
-      <w:r>
-        <w:rPr>
-          <w:rFonts w:cs="Helvetica"/>
-          <w:color w:val="000000" w:themeColor="text1"/>
-          <w:kern w:val="0"/>
-          <w:sz w:val="24"/>
-          <w:szCs w:val="24"/>
-          <w:highlight w:val="yellow"/>
-        </w:rPr>
-        <w:t>(M</w:t>
-      </w:r>
-      <w:r>
-        <w:rPr>
-          <w:rFonts w:cs="Helvetica"/>
-          <w:color w:val="000000" w:themeColor="text1"/>
-          <w:kern w:val="0"/>
-          <w:sz w:val="24"/>
-          <w:szCs w:val="24"/>
-          <w:highlight w:val="yellow"/>
-          <w:vertAlign w:val="subscript"/>
-        </w:rPr>
-        <w:t>1</w:t>
-      </w:r>
-      <w:r>
-        <w:rPr>
-          <w:rFonts w:cs="Helvetica" w:hint="eastAsia"/>
-          <w:color w:val="000000" w:themeColor="text1"/>
-          <w:kern w:val="0"/>
-          <w:sz w:val="24"/>
-          <w:szCs w:val="24"/>
-          <w:highlight w:val="yellow"/>
-        </w:rPr>
-        <w:t>)</w:t>
-      </w:r>
-      <w:r>
-        <w:rPr>
-          <w:rFonts w:cs="Helvetica"/>
-          <w:color w:val="000000" w:themeColor="text1"/>
-          <w:kern w:val="0"/>
-          <w:sz w:val="24"/>
-          <w:szCs w:val="24"/>
-          <w:highlight w:val="yellow"/>
-        </w:rPr>
-        <w:t>(M</w:t>
-      </w:r>
-      <w:r>
-        <w:rPr>
-          <w:rFonts w:cs="Helvetica"/>
-          <w:color w:val="000000" w:themeColor="text1"/>
-          <w:kern w:val="0"/>
-          <w:sz w:val="24"/>
-          <w:szCs w:val="24"/>
-          <w:highlight w:val="yellow"/>
-          <w:vertAlign w:val="subscript"/>
-        </w:rPr>
-        <w:t>2</w:t>
-      </w:r>
-      <w:r>
-        <w:rPr>
-          <w:rFonts w:cs="Helvetica" w:hint="eastAsia"/>
-          <w:color w:val="000000" w:themeColor="text1"/>
-          <w:kern w:val="0"/>
-          <w:sz w:val="24"/>
-          <w:szCs w:val="24"/>
-          <w:highlight w:val="yellow"/>
-        </w:rPr>
-        <w:t>)</w:t>
-      </w:r>
-      <w:r>
-        <w:rPr>
-          <w:rFonts w:cs="Helvetica" w:hint="eastAsia"/>
-          <w:color w:val="000000" w:themeColor="text1"/>
-          <w:kern w:val="0"/>
-          <w:sz w:val="24"/>
-          <w:szCs w:val="24"/>
-          <w:highlight w:val="yellow"/>
-        </w:rPr>
-        <w:t>と文字</w:t>
-      </w:r>
-      <w:r>
-        <w:rPr>
-          <w:rFonts w:cs="Helvetica"/>
-          <w:color w:val="000000" w:themeColor="text1"/>
-          <w:kern w:val="0"/>
-          <w:sz w:val="24"/>
-          <w:szCs w:val="24"/>
-          <w:highlight w:val="yellow"/>
-        </w:rPr>
-        <w:t>(M</w:t>
-      </w:r>
-      <w:r>
-        <w:rPr>
-          <w:rFonts w:cs="Helvetica"/>
-          <w:color w:val="000000" w:themeColor="text1"/>
-          <w:kern w:val="0"/>
-          <w:sz w:val="24"/>
-          <w:szCs w:val="24"/>
-          <w:highlight w:val="yellow"/>
-          <w:vertAlign w:val="subscript"/>
-        </w:rPr>
-        <w:t>3</w:t>
-      </w:r>
-      <w:r>
-        <w:rPr>
-          <w:rFonts w:cs="Helvetica" w:hint="eastAsia"/>
-          <w:color w:val="000000" w:themeColor="text1"/>
-          <w:kern w:val="0"/>
-          <w:sz w:val="24"/>
-          <w:szCs w:val="24"/>
-          <w:highlight w:val="yellow"/>
-        </w:rPr>
-        <w:t>)</w:t>
-      </w:r>
-      <w:r>
-        <w:rPr>
-          <w:rFonts w:cs="Helvetica" w:hint="eastAsia"/>
-          <w:color w:val="000000" w:themeColor="text1"/>
-          <w:kern w:val="0"/>
-          <w:sz w:val="24"/>
-          <w:szCs w:val="24"/>
-          <w:highlight w:val="yellow"/>
-        </w:rPr>
-        <w:t>の組み合わせの同時打鍵パターンが有れば、</w:t>
-      </w:r>
-      <w:r>
-        <w:rPr>
-          <w:rFonts w:cs="Helvetica" w:hint="eastAsia"/>
-          <w:color w:val="000000" w:themeColor="text1"/>
-          <w:kern w:val="0"/>
-          <w:sz w:val="24"/>
-          <w:szCs w:val="24"/>
-        </w:rPr>
-        <w:t>文字</w:t>
-      </w:r>
-      <w:r>
-        <w:rPr>
-          <w:rFonts w:cs="Helvetica" w:hint="eastAsia"/>
-          <w:color w:val="000000" w:themeColor="text1"/>
-          <w:kern w:val="0"/>
-          <w:sz w:val="24"/>
-          <w:szCs w:val="24"/>
-        </w:rPr>
-        <w:t>キー</w:t>
-      </w:r>
-      <w:r>
-        <w:rPr>
-          <w:rFonts w:cs="Helvetica"/>
-          <w:color w:val="000000" w:themeColor="text1"/>
-          <w:kern w:val="0"/>
-          <w:sz w:val="24"/>
-          <w:szCs w:val="24"/>
-        </w:rPr>
-        <w:t>(M</w:t>
-      </w:r>
-      <w:r>
-        <w:rPr>
-          <w:rFonts w:cs="Helvetica"/>
-          <w:color w:val="000000" w:themeColor="text1"/>
-          <w:kern w:val="0"/>
-          <w:sz w:val="24"/>
-          <w:szCs w:val="24"/>
-          <w:vertAlign w:val="subscript"/>
-        </w:rPr>
-        <w:t>3</w:t>
-      </w:r>
-      <w:r>
-        <w:rPr>
-          <w:rFonts w:cs="Helvetica"/>
-          <w:color w:val="000000" w:themeColor="text1"/>
-          <w:kern w:val="0"/>
-          <w:sz w:val="24"/>
-          <w:szCs w:val="24"/>
-        </w:rPr>
-        <w:t>)</w:t>
-      </w:r>
-      <w:r>
-        <w:rPr>
-          <w:rFonts w:cs="Helvetica" w:hint="eastAsia"/>
-          <w:color w:val="000000" w:themeColor="text1"/>
-          <w:kern w:val="0"/>
-          <w:sz w:val="24"/>
-          <w:szCs w:val="24"/>
-        </w:rPr>
-        <w:t>をセットして</w:t>
-      </w:r>
-      <w:r>
-        <w:rPr>
-          <w:rFonts w:cs="Helvetica" w:hint="eastAsia"/>
-          <w:color w:val="000000" w:themeColor="text1"/>
-          <w:kern w:val="0"/>
-          <w:sz w:val="24"/>
-          <w:szCs w:val="24"/>
-        </w:rPr>
-        <w:t>、</w:t>
-      </w:r>
-      <w:r>
-        <w:rPr>
-          <w:rFonts w:cs="Helvetica" w:hint="eastAsia"/>
-          <w:color w:val="000000" w:themeColor="text1"/>
-          <w:kern w:val="0"/>
-          <w:sz w:val="24"/>
-          <w:szCs w:val="24"/>
-        </w:rPr>
-        <w:t>同時打鍵</w:t>
-      </w:r>
-      <w:r>
-        <w:rPr>
-          <w:rFonts w:cs="Helvetica"/>
-          <w:color w:val="000000" w:themeColor="text1"/>
-          <w:kern w:val="0"/>
-          <w:sz w:val="24"/>
-          <w:szCs w:val="24"/>
-          <w:highlight w:val="yellow"/>
-        </w:rPr>
-        <w:t>(M</w:t>
-      </w:r>
-      <w:r>
-        <w:rPr>
-          <w:rFonts w:cs="Helvetica"/>
-          <w:color w:val="000000" w:themeColor="text1"/>
-          <w:kern w:val="0"/>
-          <w:sz w:val="24"/>
-          <w:szCs w:val="24"/>
-          <w:highlight w:val="yellow"/>
-          <w:vertAlign w:val="subscript"/>
-        </w:rPr>
-        <w:t>1</w:t>
-      </w:r>
-      <w:r>
-        <w:rPr>
-          <w:rFonts w:cs="Helvetica" w:hint="eastAsia"/>
-          <w:color w:val="000000" w:themeColor="text1"/>
-          <w:kern w:val="0"/>
-          <w:sz w:val="24"/>
-          <w:szCs w:val="24"/>
-          <w:highlight w:val="yellow"/>
-        </w:rPr>
-        <w:t>)</w:t>
-      </w:r>
-      <w:r>
-        <w:rPr>
-          <w:rFonts w:cs="Helvetica"/>
-          <w:color w:val="000000" w:themeColor="text1"/>
-          <w:kern w:val="0"/>
-          <w:sz w:val="24"/>
-          <w:szCs w:val="24"/>
-          <w:highlight w:val="yellow"/>
-        </w:rPr>
-        <w:t>(M</w:t>
-      </w:r>
-      <w:r>
-        <w:rPr>
-          <w:rFonts w:cs="Helvetica"/>
-          <w:color w:val="000000" w:themeColor="text1"/>
-          <w:kern w:val="0"/>
-          <w:sz w:val="24"/>
-          <w:szCs w:val="24"/>
-          <w:highlight w:val="yellow"/>
-          <w:vertAlign w:val="subscript"/>
-        </w:rPr>
-        <w:t>2</w:t>
-      </w:r>
-      <w:r>
-        <w:rPr>
-          <w:rFonts w:cs="Helvetica" w:hint="eastAsia"/>
-          <w:color w:val="000000" w:themeColor="text1"/>
-          <w:kern w:val="0"/>
-          <w:sz w:val="24"/>
-          <w:szCs w:val="24"/>
-          <w:highlight w:val="yellow"/>
-        </w:rPr>
-        <w:t>)</w:t>
-      </w:r>
-      <w:r>
-        <w:rPr>
-          <w:rFonts w:cs="Helvetica"/>
-          <w:color w:val="000000" w:themeColor="text1"/>
-          <w:kern w:val="0"/>
-          <w:sz w:val="24"/>
-          <w:szCs w:val="24"/>
-          <w:highlight w:val="yellow"/>
-        </w:rPr>
-        <w:t xml:space="preserve"> (M</w:t>
-      </w:r>
-      <w:r>
-        <w:rPr>
-          <w:rFonts w:cs="Helvetica"/>
-          <w:color w:val="000000" w:themeColor="text1"/>
-          <w:kern w:val="0"/>
-          <w:sz w:val="24"/>
-          <w:szCs w:val="24"/>
-          <w:highlight w:val="yellow"/>
-          <w:vertAlign w:val="subscript"/>
-        </w:rPr>
-        <w:t>3</w:t>
-      </w:r>
-      <w:r>
-        <w:rPr>
-          <w:rFonts w:cs="Helvetica" w:hint="eastAsia"/>
-          <w:color w:val="000000" w:themeColor="text1"/>
-          <w:kern w:val="0"/>
-          <w:sz w:val="24"/>
-          <w:szCs w:val="24"/>
-          <w:highlight w:val="yellow"/>
-        </w:rPr>
-        <w:t>)</w:t>
-      </w:r>
-      <w:r>
-        <w:rPr>
-          <w:rFonts w:cs="Helvetica" w:hint="eastAsia"/>
-          <w:color w:val="000000" w:themeColor="text1"/>
-          <w:kern w:val="0"/>
-          <w:sz w:val="24"/>
-          <w:szCs w:val="24"/>
-        </w:rPr>
-        <w:t>を出力すると、</w:t>
-      </w:r>
-      <w:r>
-        <w:rPr>
-          <w:rFonts w:cs="Helvetica"/>
-          <w:color w:val="000000" w:themeColor="text1"/>
-          <w:kern w:val="0"/>
-          <w:sz w:val="24"/>
-          <w:szCs w:val="24"/>
-        </w:rPr>
-        <w:t>初期状態</w:t>
-      </w:r>
-      <w:r>
-        <w:rPr>
-          <w:rFonts w:cs="Helvetica"/>
-          <w:color w:val="000000" w:themeColor="text1"/>
-          <w:kern w:val="0"/>
-          <w:sz w:val="24"/>
-          <w:szCs w:val="24"/>
-        </w:rPr>
-        <w:t>(S1)</w:t>
-      </w:r>
-      <w:r>
-        <w:rPr>
-          <w:rFonts w:cs="Helvetica" w:hint="eastAsia"/>
-          <w:color w:val="000000" w:themeColor="text1"/>
-          <w:kern w:val="0"/>
-          <w:sz w:val="24"/>
-          <w:szCs w:val="24"/>
-        </w:rPr>
-        <w:t>へ遷移します。</w:t>
-      </w:r>
-    </w:p>
-    <w:p>
-      <w:pPr>
-        <w:pStyle w:val="a7"/>
-        <w:widowControl/>
-        <w:numPr>
-          <w:ilvl w:val="0"/>
-          <w:numId w:val="11"/>
-        </w:numPr>
-        <w:ind w:leftChars="0" w:left="1275" w:hanging="1"/>
-        <w:jc w:val="left"/>
-        <w:rPr>
-          <w:rFonts w:cs="Helvetica"/>
-          <w:color w:val="000000" w:themeColor="text1"/>
-          <w:kern w:val="0"/>
-          <w:sz w:val="24"/>
-          <w:szCs w:val="24"/>
-        </w:rPr>
-      </w:pPr>
-      <w:r>
-        <w:rPr>
-          <w:rFonts w:cs="Helvetica" w:hint="eastAsia"/>
-          <w:color w:val="000000" w:themeColor="text1"/>
-          <w:kern w:val="0"/>
-          <w:sz w:val="24"/>
-          <w:szCs w:val="24"/>
-          <w:highlight w:val="yellow"/>
-        </w:rPr>
-        <w:t>セットされていた</w:t>
-      </w:r>
-      <w:r>
-        <w:rPr>
-          <w:rFonts w:cs="Helvetica"/>
-          <w:color w:val="000000" w:themeColor="text1"/>
-          <w:kern w:val="0"/>
-          <w:sz w:val="24"/>
-          <w:szCs w:val="24"/>
-          <w:highlight w:val="yellow"/>
-        </w:rPr>
-        <w:t>文字</w:t>
-      </w:r>
-      <w:r>
-        <w:rPr>
-          <w:rFonts w:cs="Helvetica"/>
-          <w:color w:val="000000" w:themeColor="text1"/>
-          <w:kern w:val="0"/>
-          <w:sz w:val="24"/>
-          <w:szCs w:val="24"/>
-          <w:highlight w:val="yellow"/>
-        </w:rPr>
-        <w:t>(M</w:t>
-      </w:r>
-      <w:r>
-        <w:rPr>
-          <w:rFonts w:cs="Helvetica"/>
-          <w:color w:val="000000" w:themeColor="text1"/>
-          <w:kern w:val="0"/>
-          <w:sz w:val="24"/>
-          <w:szCs w:val="24"/>
-          <w:highlight w:val="yellow"/>
-          <w:vertAlign w:val="subscript"/>
-        </w:rPr>
-        <w:t>1</w:t>
-      </w:r>
-      <w:r>
-        <w:rPr>
-          <w:rFonts w:cs="Helvetica" w:hint="eastAsia"/>
-          <w:color w:val="000000" w:themeColor="text1"/>
-          <w:kern w:val="0"/>
-          <w:sz w:val="24"/>
-          <w:szCs w:val="24"/>
-          <w:highlight w:val="yellow"/>
-        </w:rPr>
-        <w:t>)</w:t>
-      </w:r>
-      <w:r>
-        <w:rPr>
-          <w:rFonts w:cs="Helvetica"/>
-          <w:color w:val="000000" w:themeColor="text1"/>
-          <w:kern w:val="0"/>
-          <w:sz w:val="24"/>
-          <w:szCs w:val="24"/>
-          <w:highlight w:val="yellow"/>
-        </w:rPr>
-        <w:t>(M</w:t>
-      </w:r>
-      <w:r>
-        <w:rPr>
-          <w:rFonts w:cs="Helvetica"/>
-          <w:color w:val="000000" w:themeColor="text1"/>
-          <w:kern w:val="0"/>
-          <w:sz w:val="24"/>
-          <w:szCs w:val="24"/>
-          <w:highlight w:val="yellow"/>
-          <w:vertAlign w:val="subscript"/>
-        </w:rPr>
-        <w:t>2</w:t>
-      </w:r>
-      <w:r>
-        <w:rPr>
-          <w:rFonts w:cs="Helvetica" w:hint="eastAsia"/>
-          <w:color w:val="000000" w:themeColor="text1"/>
-          <w:kern w:val="0"/>
-          <w:sz w:val="24"/>
-          <w:szCs w:val="24"/>
-          <w:highlight w:val="yellow"/>
-        </w:rPr>
-        <w:t>)</w:t>
-      </w:r>
-      <w:r>
-        <w:rPr>
-          <w:rFonts w:cs="Helvetica" w:hint="eastAsia"/>
-          <w:color w:val="000000" w:themeColor="text1"/>
-          <w:kern w:val="0"/>
-          <w:sz w:val="24"/>
-          <w:szCs w:val="24"/>
-          <w:highlight w:val="yellow"/>
-        </w:rPr>
-        <w:t>と文字</w:t>
-      </w:r>
-      <w:r>
-        <w:rPr>
-          <w:rFonts w:cs="Helvetica"/>
-          <w:color w:val="000000" w:themeColor="text1"/>
-          <w:kern w:val="0"/>
-          <w:sz w:val="24"/>
-          <w:szCs w:val="24"/>
-          <w:highlight w:val="yellow"/>
-        </w:rPr>
-        <w:t>(M</w:t>
-      </w:r>
-      <w:r>
-        <w:rPr>
-          <w:rFonts w:cs="Helvetica"/>
-          <w:color w:val="000000" w:themeColor="text1"/>
-          <w:kern w:val="0"/>
-          <w:sz w:val="24"/>
-          <w:szCs w:val="24"/>
-          <w:highlight w:val="yellow"/>
-          <w:vertAlign w:val="subscript"/>
-        </w:rPr>
-        <w:t>3</w:t>
-      </w:r>
-      <w:r>
-        <w:rPr>
-          <w:rFonts w:cs="Helvetica" w:hint="eastAsia"/>
-          <w:color w:val="000000" w:themeColor="text1"/>
-          <w:kern w:val="0"/>
-          <w:sz w:val="24"/>
-          <w:szCs w:val="24"/>
-          <w:highlight w:val="yellow"/>
-        </w:rPr>
-        <w:t>)</w:t>
-      </w:r>
-      <w:r>
-        <w:rPr>
-          <w:rFonts w:cs="Helvetica" w:hint="eastAsia"/>
-          <w:color w:val="000000" w:themeColor="text1"/>
-          <w:kern w:val="0"/>
-          <w:sz w:val="24"/>
-          <w:szCs w:val="24"/>
-          <w:highlight w:val="yellow"/>
-        </w:rPr>
-        <w:t>の組み合わせの同時打鍵パターン</w:t>
-      </w:r>
-      <w:r>
-        <w:rPr>
-          <w:rFonts w:cs="Helvetica" w:hint="eastAsia"/>
-          <w:color w:val="000000" w:themeColor="text1"/>
-          <w:kern w:val="0"/>
-          <w:sz w:val="24"/>
-          <w:szCs w:val="24"/>
-          <w:highlight w:val="yellow"/>
-        </w:rPr>
-        <w:t>が</w:t>
-      </w:r>
-      <w:r>
-        <w:rPr>
-          <w:rFonts w:cs="Helvetica" w:hint="eastAsia"/>
-          <w:color w:val="000000" w:themeColor="text1"/>
-          <w:kern w:val="0"/>
-          <w:sz w:val="24"/>
-          <w:szCs w:val="24"/>
-          <w:highlight w:val="yellow"/>
-        </w:rPr>
-        <w:t>なく、</w:t>
-      </w:r>
-      <w:r>
-        <w:rPr>
-          <w:rFonts w:cs="Helvetica" w:hint="eastAsia"/>
-          <w:color w:val="000000" w:themeColor="text1"/>
-          <w:kern w:val="0"/>
-          <w:sz w:val="24"/>
-          <w:szCs w:val="24"/>
-        </w:rPr>
-        <w:t>文字</w:t>
-      </w:r>
-      <w:r>
-        <w:rPr>
-          <w:rFonts w:cs="Helvetica" w:hint="eastAsia"/>
-          <w:color w:val="000000" w:themeColor="text1"/>
-          <w:kern w:val="0"/>
-          <w:sz w:val="24"/>
-          <w:szCs w:val="24"/>
-        </w:rPr>
-        <w:t>(</w:t>
-      </w:r>
-      <w:r>
-        <w:rPr>
-          <w:rFonts w:cs="Helvetica"/>
-          <w:color w:val="000000" w:themeColor="text1"/>
-          <w:kern w:val="0"/>
-          <w:sz w:val="24"/>
-          <w:szCs w:val="24"/>
-        </w:rPr>
-        <w:t>M</w:t>
-      </w:r>
-      <w:r>
-        <w:rPr>
-          <w:rFonts w:cs="Helvetica"/>
-          <w:color w:val="000000" w:themeColor="text1"/>
-          <w:kern w:val="0"/>
-          <w:sz w:val="24"/>
-          <w:szCs w:val="24"/>
-          <w:vertAlign w:val="subscript"/>
-        </w:rPr>
-        <w:t>2</w:t>
-      </w:r>
-      <w:r>
-        <w:rPr>
-          <w:rFonts w:cs="Helvetica" w:hint="eastAsia"/>
-          <w:color w:val="000000" w:themeColor="text1"/>
-          <w:kern w:val="0"/>
-          <w:sz w:val="24"/>
-          <w:szCs w:val="24"/>
-          <w:vertAlign w:val="subscript"/>
-        </w:rPr>
-        <w:t>3</w:t>
-      </w:r>
-      <w:r>
-        <w:rPr>
-          <w:rFonts w:cs="Helvetica" w:hint="eastAsia"/>
-          <w:color w:val="000000" w:themeColor="text1"/>
-          <w:kern w:val="0"/>
-          <w:sz w:val="24"/>
-          <w:szCs w:val="24"/>
-        </w:rPr>
-        <w:t>)</w:t>
-      </w:r>
-      <w:r>
-        <w:rPr>
-          <w:rFonts w:cs="Helvetica" w:hint="eastAsia"/>
-          <w:color w:val="000000" w:themeColor="text1"/>
-          <w:kern w:val="0"/>
-          <w:sz w:val="24"/>
-          <w:szCs w:val="24"/>
-        </w:rPr>
-        <w:t>の組み合わせがあり、</w:t>
-      </w:r>
-      <w:r>
-        <w:rPr>
-          <w:rFonts w:cs="Helvetica" w:hint="eastAsia"/>
-          <w:color w:val="000000" w:themeColor="text1"/>
-          <w:kern w:val="0"/>
-          <w:sz w:val="24"/>
-          <w:szCs w:val="24"/>
-        </w:rPr>
-        <w:t>かつ</w:t>
-      </w:r>
-      <w:r>
-        <w:rPr>
-          <w:rFonts w:cs="Helvetica" w:hint="eastAsia"/>
-          <w:color w:val="000000" w:themeColor="text1"/>
-          <w:kern w:val="0"/>
-          <w:sz w:val="24"/>
-          <w:szCs w:val="24"/>
-        </w:rPr>
-        <w:t>T</w:t>
-      </w:r>
-      <w:r>
-        <w:rPr>
-          <w:rFonts w:cs="Helvetica"/>
-          <w:color w:val="000000" w:themeColor="text1"/>
-          <w:kern w:val="0"/>
-          <w:sz w:val="24"/>
-          <w:szCs w:val="24"/>
-          <w:vertAlign w:val="subscript"/>
-        </w:rPr>
-        <w:t>12</w:t>
-      </w:r>
-      <w:r>
-        <w:rPr>
-          <w:rFonts w:cs="Helvetica" w:hint="eastAsia"/>
-          <w:color w:val="000000" w:themeColor="text1"/>
-          <w:kern w:val="0"/>
-          <w:sz w:val="24"/>
-          <w:szCs w:val="24"/>
-        </w:rPr>
-        <w:t>＜</w:t>
-      </w:r>
-      <w:r>
-        <w:rPr>
-          <w:rFonts w:cs="Helvetica" w:hint="eastAsia"/>
-          <w:color w:val="000000" w:themeColor="text1"/>
-          <w:kern w:val="0"/>
-          <w:sz w:val="24"/>
-          <w:szCs w:val="24"/>
-        </w:rPr>
-        <w:t>T</w:t>
-      </w:r>
-      <w:r>
-        <w:rPr>
-          <w:rFonts w:cs="Helvetica"/>
-          <w:color w:val="000000" w:themeColor="text1"/>
-          <w:kern w:val="0"/>
-          <w:sz w:val="24"/>
-          <w:szCs w:val="24"/>
-          <w:vertAlign w:val="subscript"/>
-        </w:rPr>
-        <w:t>23</w:t>
-      </w:r>
-      <w:r>
-        <w:rPr>
-          <w:rFonts w:cs="Helvetica" w:hint="eastAsia"/>
-          <w:color w:val="000000" w:themeColor="text1"/>
-          <w:kern w:val="0"/>
-          <w:sz w:val="24"/>
-          <w:szCs w:val="24"/>
-        </w:rPr>
-        <w:t>ならば、文字</w:t>
-      </w:r>
-      <w:r>
-        <w:rPr>
-          <w:rFonts w:cs="Helvetica"/>
-          <w:color w:val="000000" w:themeColor="text1"/>
-          <w:kern w:val="0"/>
-          <w:sz w:val="24"/>
-          <w:szCs w:val="24"/>
-        </w:rPr>
-        <w:t>(M</w:t>
-      </w:r>
-      <w:r>
-        <w:rPr>
-          <w:rFonts w:cs="Helvetica"/>
-          <w:color w:val="000000" w:themeColor="text1"/>
-          <w:kern w:val="0"/>
-          <w:sz w:val="24"/>
-          <w:szCs w:val="24"/>
-          <w:vertAlign w:val="subscript"/>
-        </w:rPr>
-        <w:t>1</w:t>
-      </w:r>
-      <w:r>
-        <w:rPr>
-          <w:rFonts w:cs="Helvetica" w:hint="eastAsia"/>
-          <w:color w:val="000000" w:themeColor="text1"/>
-          <w:kern w:val="0"/>
-          <w:sz w:val="24"/>
-          <w:szCs w:val="24"/>
-          <w:vertAlign w:val="subscript"/>
-        </w:rPr>
-        <w:t>2</w:t>
-      </w:r>
-      <w:r>
-        <w:rPr>
-          <w:rFonts w:cs="Helvetica"/>
-          <w:color w:val="000000" w:themeColor="text1"/>
-          <w:kern w:val="0"/>
-          <w:sz w:val="24"/>
-          <w:szCs w:val="24"/>
-        </w:rPr>
-        <w:t>)</w:t>
-      </w:r>
-      <w:r>
-        <w:rPr>
-          <w:rFonts w:cs="Helvetica" w:hint="eastAsia"/>
-          <w:color w:val="000000" w:themeColor="text1"/>
-          <w:kern w:val="0"/>
-          <w:sz w:val="24"/>
-          <w:szCs w:val="24"/>
-        </w:rPr>
-        <w:t>を出力して、文字</w:t>
-      </w:r>
-      <w:r>
-        <w:rPr>
-          <w:rFonts w:cs="Helvetica"/>
-          <w:color w:val="000000" w:themeColor="text1"/>
-          <w:kern w:val="0"/>
-          <w:sz w:val="24"/>
-          <w:szCs w:val="24"/>
-        </w:rPr>
-        <w:t>(M</w:t>
-      </w:r>
-      <w:r>
-        <w:rPr>
-          <w:rFonts w:cs="Helvetica"/>
-          <w:color w:val="000000" w:themeColor="text1"/>
-          <w:kern w:val="0"/>
-          <w:sz w:val="24"/>
-          <w:szCs w:val="24"/>
-          <w:vertAlign w:val="subscript"/>
-        </w:rPr>
-        <w:t>3</w:t>
-      </w:r>
-      <w:r>
-        <w:rPr>
-          <w:rFonts w:cs="Helvetica"/>
-          <w:color w:val="000000" w:themeColor="text1"/>
-          <w:kern w:val="0"/>
-          <w:sz w:val="24"/>
-          <w:szCs w:val="24"/>
-        </w:rPr>
-        <w:t>)</w:t>
-      </w:r>
-      <w:r>
-        <w:rPr>
-          <w:rFonts w:cs="Helvetica" w:hint="eastAsia"/>
-          <w:color w:val="000000" w:themeColor="text1"/>
-          <w:kern w:val="0"/>
-          <w:sz w:val="24"/>
-          <w:szCs w:val="24"/>
-        </w:rPr>
-        <w:t>をセットして、</w:t>
-      </w:r>
-      <w:r>
-        <w:rPr>
-          <w:rFonts w:cs="Helvetica"/>
-          <w:color w:val="000000" w:themeColor="text1"/>
-          <w:kern w:val="0"/>
-          <w:sz w:val="24"/>
-          <w:szCs w:val="24"/>
-        </w:rPr>
-        <w:t>タイムアウト</w:t>
-      </w:r>
-      <w:r>
-        <w:rPr>
-          <w:rFonts w:cs="Helvetica" w:hint="eastAsia"/>
-          <w:color w:val="000000" w:themeColor="text1"/>
-          <w:kern w:val="0"/>
-          <w:sz w:val="24"/>
-          <w:szCs w:val="24"/>
-        </w:rPr>
-        <w:t>時間を単独打鍵</w:t>
-      </w:r>
-      <w:r>
-        <w:rPr>
-          <w:rFonts w:cs="Helvetica"/>
-          <w:color w:val="000000" w:themeColor="text1"/>
-          <w:kern w:val="0"/>
-          <w:sz w:val="24"/>
-          <w:szCs w:val="24"/>
-        </w:rPr>
-        <w:t>判定時間</w:t>
-      </w:r>
-      <w:r>
-        <w:rPr>
-          <w:rFonts w:cs="Helvetica" w:hint="eastAsia"/>
-          <w:color w:val="000000" w:themeColor="text1"/>
-          <w:kern w:val="0"/>
-          <w:sz w:val="24"/>
-          <w:szCs w:val="24"/>
-        </w:rPr>
-        <w:t>(</w:t>
-      </w:r>
-      <w:r>
-        <w:rPr>
-          <w:rFonts w:cs="Helvetica"/>
-          <w:color w:val="000000" w:themeColor="text1"/>
-          <w:kern w:val="0"/>
-          <w:sz w:val="24"/>
-          <w:szCs w:val="24"/>
-        </w:rPr>
-        <w:t>T</w:t>
-      </w:r>
-      <w:r>
-        <w:rPr>
-          <w:rFonts w:cs="Helvetica"/>
-          <w:color w:val="000000" w:themeColor="text1"/>
-          <w:kern w:val="0"/>
-          <w:sz w:val="24"/>
-          <w:szCs w:val="24"/>
-          <w:vertAlign w:val="subscript"/>
-        </w:rPr>
-        <w:t>s</w:t>
-      </w:r>
-      <w:r>
-        <w:rPr>
-          <w:rFonts w:cs="Helvetica" w:hint="eastAsia"/>
-          <w:color w:val="000000" w:themeColor="text1"/>
-          <w:kern w:val="0"/>
-          <w:sz w:val="24"/>
-          <w:szCs w:val="24"/>
-        </w:rPr>
-        <w:t>*</w:t>
-      </w:r>
-      <w:r>
-        <w:rPr>
-          <w:rFonts w:cs="Helvetica"/>
-          <w:color w:val="000000" w:themeColor="text1"/>
-          <w:kern w:val="0"/>
-          <w:sz w:val="24"/>
-          <w:szCs w:val="24"/>
-        </w:rPr>
-        <w:t>(1-L)/L)</w:t>
-      </w:r>
-      <w:r>
-        <w:rPr>
-          <w:rFonts w:cs="Helvetica" w:hint="eastAsia"/>
-          <w:color w:val="000000" w:themeColor="text1"/>
-          <w:kern w:val="0"/>
-          <w:sz w:val="24"/>
-          <w:szCs w:val="24"/>
-        </w:rPr>
-        <w:t>にセットすると、</w:t>
-      </w:r>
-      <w:r>
-        <w:rPr>
-          <w:rFonts w:cs="Helvetica"/>
-          <w:color w:val="000000" w:themeColor="text1"/>
-          <w:kern w:val="0"/>
-          <w:sz w:val="24"/>
-          <w:szCs w:val="24"/>
-        </w:rPr>
-        <w:t>文字キー</w:t>
-      </w:r>
-      <w:r>
-        <w:rPr>
-          <w:rFonts w:cs="Helvetica"/>
-          <w:color w:val="000000" w:themeColor="text1"/>
-          <w:kern w:val="0"/>
-          <w:sz w:val="24"/>
-          <w:szCs w:val="24"/>
-          <w:highlight w:val="yellow"/>
-        </w:rPr>
-        <w:t>(M</w:t>
-      </w:r>
-      <w:r>
-        <w:rPr>
-          <w:rFonts w:cs="Helvetica"/>
-          <w:color w:val="000000" w:themeColor="text1"/>
-          <w:kern w:val="0"/>
-          <w:sz w:val="24"/>
-          <w:szCs w:val="24"/>
-          <w:highlight w:val="yellow"/>
-          <w:vertAlign w:val="subscript"/>
-        </w:rPr>
-        <w:t>1</w:t>
-      </w:r>
-      <w:r>
-        <w:rPr>
-          <w:rFonts w:cs="Helvetica" w:hint="eastAsia"/>
-          <w:color w:val="000000" w:themeColor="text1"/>
-          <w:kern w:val="0"/>
-          <w:sz w:val="24"/>
-          <w:szCs w:val="24"/>
-          <w:highlight w:val="yellow"/>
-        </w:rPr>
-        <w:t>)</w:t>
-      </w:r>
-      <w:r>
-        <w:rPr>
-          <w:rFonts w:cs="Helvetica"/>
-          <w:color w:val="000000" w:themeColor="text1"/>
-          <w:kern w:val="0"/>
-          <w:sz w:val="24"/>
-          <w:szCs w:val="24"/>
-        </w:rPr>
-        <w:t>押下状態</w:t>
-      </w:r>
-      <w:r>
-        <w:rPr>
-          <w:rFonts w:cs="Helvetica"/>
-          <w:color w:val="000000" w:themeColor="text1"/>
-          <w:kern w:val="0"/>
-          <w:sz w:val="24"/>
-          <w:szCs w:val="24"/>
-        </w:rPr>
-        <w:t>(S2)</w:t>
-      </w:r>
-      <w:r>
-        <w:rPr>
-          <w:rFonts w:cs="Helvetica"/>
-          <w:color w:val="000000" w:themeColor="text1"/>
-          <w:kern w:val="0"/>
-          <w:sz w:val="24"/>
-          <w:szCs w:val="24"/>
-        </w:rPr>
-        <w:t>へ</w:t>
-      </w:r>
-      <w:r>
-        <w:rPr>
-          <w:rFonts w:cs="Helvetica" w:hint="eastAsia"/>
-          <w:color w:val="000000" w:themeColor="text1"/>
-          <w:kern w:val="0"/>
-          <w:sz w:val="24"/>
-          <w:szCs w:val="24"/>
-        </w:rPr>
-        <w:t>遷移します。</w:t>
-      </w:r>
-    </w:p>
-    <w:p>
-      <w:pPr>
-        <w:pStyle w:val="a7"/>
-        <w:widowControl/>
-        <w:numPr>
-          <w:ilvl w:val="0"/>
-          <w:numId w:val="11"/>
-        </w:numPr>
-        <w:ind w:leftChars="0" w:left="1276" w:hanging="1"/>
-        <w:jc w:val="left"/>
-        <w:rPr>
-          <w:rFonts w:cs="Helvetica"/>
-          <w:color w:val="000000" w:themeColor="text1"/>
-          <w:kern w:val="0"/>
-          <w:sz w:val="24"/>
-          <w:szCs w:val="24"/>
-        </w:rPr>
-      </w:pPr>
-      <w:r>
-        <w:rPr>
-          <w:rFonts w:cs="Helvetica" w:hint="eastAsia"/>
-          <w:color w:val="000000" w:themeColor="text1"/>
-          <w:kern w:val="0"/>
-          <w:sz w:val="24"/>
-          <w:szCs w:val="24"/>
-          <w:highlight w:val="yellow"/>
-        </w:rPr>
-        <w:t>セットされていた</w:t>
-      </w:r>
-      <w:r>
-        <w:rPr>
-          <w:rFonts w:cs="Helvetica"/>
-          <w:color w:val="000000" w:themeColor="text1"/>
-          <w:kern w:val="0"/>
-          <w:sz w:val="24"/>
-          <w:szCs w:val="24"/>
-          <w:highlight w:val="yellow"/>
-        </w:rPr>
-        <w:t>文字</w:t>
-      </w:r>
-      <w:r>
-        <w:rPr>
-          <w:rFonts w:cs="Helvetica"/>
-          <w:color w:val="000000" w:themeColor="text1"/>
-          <w:kern w:val="0"/>
-          <w:sz w:val="24"/>
-          <w:szCs w:val="24"/>
-          <w:highlight w:val="yellow"/>
-        </w:rPr>
-        <w:t>(M</w:t>
-      </w:r>
-      <w:r>
-        <w:rPr>
-          <w:rFonts w:cs="Helvetica"/>
-          <w:color w:val="000000" w:themeColor="text1"/>
-          <w:kern w:val="0"/>
-          <w:sz w:val="24"/>
-          <w:szCs w:val="24"/>
-          <w:highlight w:val="yellow"/>
-          <w:vertAlign w:val="subscript"/>
-        </w:rPr>
-        <w:t>1</w:t>
-      </w:r>
-      <w:r>
-        <w:rPr>
-          <w:rFonts w:cs="Helvetica" w:hint="eastAsia"/>
-          <w:color w:val="000000" w:themeColor="text1"/>
-          <w:kern w:val="0"/>
-          <w:sz w:val="24"/>
-          <w:szCs w:val="24"/>
-          <w:highlight w:val="yellow"/>
-        </w:rPr>
-        <w:t>)</w:t>
-      </w:r>
-      <w:r>
-        <w:rPr>
-          <w:rFonts w:cs="Helvetica"/>
-          <w:color w:val="000000" w:themeColor="text1"/>
-          <w:kern w:val="0"/>
-          <w:sz w:val="24"/>
-          <w:szCs w:val="24"/>
-          <w:highlight w:val="yellow"/>
-        </w:rPr>
-        <w:t>(M</w:t>
-      </w:r>
-      <w:r>
-        <w:rPr>
-          <w:rFonts w:cs="Helvetica"/>
-          <w:color w:val="000000" w:themeColor="text1"/>
-          <w:kern w:val="0"/>
-          <w:sz w:val="24"/>
-          <w:szCs w:val="24"/>
-          <w:highlight w:val="yellow"/>
-          <w:vertAlign w:val="subscript"/>
-        </w:rPr>
-        <w:t>2</w:t>
-      </w:r>
-      <w:r>
-        <w:rPr>
-          <w:rFonts w:cs="Helvetica" w:hint="eastAsia"/>
-          <w:color w:val="000000" w:themeColor="text1"/>
-          <w:kern w:val="0"/>
-          <w:sz w:val="24"/>
-          <w:szCs w:val="24"/>
-          <w:highlight w:val="yellow"/>
-        </w:rPr>
-        <w:t>)</w:t>
-      </w:r>
-      <w:r>
-        <w:rPr>
-          <w:rFonts w:cs="Helvetica" w:hint="eastAsia"/>
-          <w:color w:val="000000" w:themeColor="text1"/>
-          <w:kern w:val="0"/>
-          <w:sz w:val="24"/>
-          <w:szCs w:val="24"/>
-          <w:highlight w:val="yellow"/>
-        </w:rPr>
-        <w:t>と文字</w:t>
-      </w:r>
-      <w:r>
-        <w:rPr>
-          <w:rFonts w:cs="Helvetica"/>
-          <w:color w:val="000000" w:themeColor="text1"/>
-          <w:kern w:val="0"/>
-          <w:sz w:val="24"/>
-          <w:szCs w:val="24"/>
-          <w:highlight w:val="yellow"/>
-        </w:rPr>
-        <w:t>(M</w:t>
-      </w:r>
-      <w:r>
-        <w:rPr>
-          <w:rFonts w:cs="Helvetica"/>
-          <w:color w:val="000000" w:themeColor="text1"/>
-          <w:kern w:val="0"/>
-          <w:sz w:val="24"/>
-          <w:szCs w:val="24"/>
-          <w:highlight w:val="yellow"/>
-          <w:vertAlign w:val="subscript"/>
-        </w:rPr>
-        <w:t>3</w:t>
-      </w:r>
-      <w:r>
-        <w:rPr>
-          <w:rFonts w:cs="Helvetica" w:hint="eastAsia"/>
-          <w:color w:val="000000" w:themeColor="text1"/>
-          <w:kern w:val="0"/>
-          <w:sz w:val="24"/>
-          <w:szCs w:val="24"/>
-          <w:highlight w:val="yellow"/>
-        </w:rPr>
-        <w:t>)</w:t>
-      </w:r>
-      <w:r>
-        <w:rPr>
-          <w:rFonts w:cs="Helvetica" w:hint="eastAsia"/>
-          <w:color w:val="000000" w:themeColor="text1"/>
-          <w:kern w:val="0"/>
-          <w:sz w:val="24"/>
-          <w:szCs w:val="24"/>
-          <w:highlight w:val="yellow"/>
-        </w:rPr>
-        <w:t>の組み合わせの同時打鍵パターンがなく、</w:t>
-      </w:r>
-      <w:r>
-        <w:rPr>
-          <w:rFonts w:cs="Helvetica" w:hint="eastAsia"/>
-          <w:color w:val="000000" w:themeColor="text1"/>
-          <w:kern w:val="0"/>
-          <w:sz w:val="24"/>
-          <w:szCs w:val="24"/>
-        </w:rPr>
-        <w:t>文字</w:t>
-      </w:r>
-      <w:r>
-        <w:rPr>
-          <w:rFonts w:cs="Helvetica" w:hint="eastAsia"/>
-          <w:color w:val="000000" w:themeColor="text1"/>
-          <w:kern w:val="0"/>
-          <w:sz w:val="24"/>
-          <w:szCs w:val="24"/>
-        </w:rPr>
-        <w:t>(</w:t>
-      </w:r>
-      <w:r>
-        <w:rPr>
-          <w:rFonts w:cs="Helvetica"/>
-          <w:color w:val="000000" w:themeColor="text1"/>
-          <w:kern w:val="0"/>
-          <w:sz w:val="24"/>
-          <w:szCs w:val="24"/>
-        </w:rPr>
-        <w:t>M</w:t>
-      </w:r>
-      <w:r>
-        <w:rPr>
-          <w:rFonts w:cs="Helvetica"/>
-          <w:color w:val="000000" w:themeColor="text1"/>
-          <w:kern w:val="0"/>
-          <w:sz w:val="24"/>
-          <w:szCs w:val="24"/>
-          <w:vertAlign w:val="subscript"/>
-        </w:rPr>
-        <w:t>2</w:t>
-      </w:r>
-      <w:r>
-        <w:rPr>
-          <w:rFonts w:cs="Helvetica" w:hint="eastAsia"/>
-          <w:color w:val="000000" w:themeColor="text1"/>
-          <w:kern w:val="0"/>
-          <w:sz w:val="24"/>
-          <w:szCs w:val="24"/>
-          <w:vertAlign w:val="subscript"/>
-        </w:rPr>
-        <w:t>3</w:t>
-      </w:r>
-      <w:r>
-        <w:rPr>
-          <w:rFonts w:cs="Helvetica" w:hint="eastAsia"/>
-          <w:color w:val="000000" w:themeColor="text1"/>
-          <w:kern w:val="0"/>
-          <w:sz w:val="24"/>
-          <w:szCs w:val="24"/>
-        </w:rPr>
-        <w:t>)</w:t>
-      </w:r>
-      <w:r>
-        <w:rPr>
-          <w:rFonts w:cs="Helvetica" w:hint="eastAsia"/>
-          <w:color w:val="000000" w:themeColor="text1"/>
-          <w:kern w:val="0"/>
-          <w:sz w:val="24"/>
-          <w:szCs w:val="24"/>
-        </w:rPr>
-        <w:t>の組み合わせがないか、または</w:t>
-      </w:r>
-      <w:r>
-        <w:rPr>
-          <w:rFonts w:cs="Helvetica" w:hint="eastAsia"/>
-          <w:color w:val="000000" w:themeColor="text1"/>
-          <w:kern w:val="0"/>
-          <w:sz w:val="24"/>
-          <w:szCs w:val="24"/>
-        </w:rPr>
-        <w:t>T</w:t>
-      </w:r>
-      <w:r>
-        <w:rPr>
-          <w:rFonts w:cs="Helvetica" w:hint="eastAsia"/>
-          <w:color w:val="000000" w:themeColor="text1"/>
-          <w:kern w:val="0"/>
-          <w:sz w:val="24"/>
-          <w:szCs w:val="24"/>
-          <w:vertAlign w:val="subscript"/>
-        </w:rPr>
-        <w:t>12</w:t>
-      </w:r>
-      <w:r>
-        <w:rPr>
-          <w:rFonts w:cs="Helvetica" w:hint="eastAsia"/>
-          <w:color w:val="000000" w:themeColor="text1"/>
-          <w:kern w:val="0"/>
-          <w:sz w:val="24"/>
-          <w:szCs w:val="24"/>
-        </w:rPr>
-        <w:t>≧</w:t>
-      </w:r>
-      <w:r>
-        <w:rPr>
-          <w:rFonts w:cs="Helvetica" w:hint="eastAsia"/>
-          <w:color w:val="000000" w:themeColor="text1"/>
-          <w:kern w:val="0"/>
-          <w:sz w:val="24"/>
-          <w:szCs w:val="24"/>
-        </w:rPr>
-        <w:t>T</w:t>
-      </w:r>
-      <w:r>
-        <w:rPr>
-          <w:rFonts w:cs="Helvetica" w:hint="eastAsia"/>
-          <w:color w:val="000000" w:themeColor="text1"/>
-          <w:kern w:val="0"/>
-          <w:sz w:val="24"/>
-          <w:szCs w:val="24"/>
-          <w:vertAlign w:val="subscript"/>
-        </w:rPr>
-        <w:t>23</w:t>
-      </w:r>
-      <w:r>
-        <w:rPr>
-          <w:rFonts w:cs="Helvetica" w:hint="eastAsia"/>
-          <w:color w:val="000000" w:themeColor="text1"/>
-          <w:kern w:val="0"/>
-          <w:sz w:val="24"/>
-          <w:szCs w:val="24"/>
-        </w:rPr>
-        <w:t>ならば、文字</w:t>
-      </w:r>
-      <w:r>
-        <w:rPr>
-          <w:rFonts w:cs="Helvetica" w:hint="eastAsia"/>
-          <w:color w:val="000000" w:themeColor="text1"/>
-          <w:kern w:val="0"/>
-          <w:sz w:val="24"/>
-          <w:szCs w:val="24"/>
-        </w:rPr>
-        <w:t>(M</w:t>
-      </w:r>
-      <w:r>
-        <w:rPr>
-          <w:rFonts w:cs="Helvetica" w:hint="eastAsia"/>
-          <w:color w:val="000000" w:themeColor="text1"/>
-          <w:kern w:val="0"/>
-          <w:sz w:val="24"/>
-          <w:szCs w:val="24"/>
-          <w:vertAlign w:val="subscript"/>
-        </w:rPr>
-        <w:t>1</w:t>
-      </w:r>
-      <w:r>
-        <w:rPr>
-          <w:rFonts w:cs="Helvetica" w:hint="eastAsia"/>
-          <w:color w:val="000000" w:themeColor="text1"/>
-          <w:kern w:val="0"/>
-          <w:sz w:val="24"/>
-          <w:szCs w:val="24"/>
-        </w:rPr>
-        <w:t>)</w:t>
-      </w:r>
-      <w:r>
-        <w:rPr>
-          <w:rFonts w:cs="Helvetica" w:hint="eastAsia"/>
-          <w:color w:val="000000" w:themeColor="text1"/>
-          <w:kern w:val="0"/>
-          <w:sz w:val="24"/>
-          <w:szCs w:val="24"/>
-        </w:rPr>
-        <w:t>を出力して、</w:t>
-      </w:r>
-      <w:r>
-        <w:rPr>
-          <w:rFonts w:cs="Helvetica" w:hint="eastAsia"/>
-          <w:color w:val="000000" w:themeColor="text1"/>
-          <w:kern w:val="0"/>
-          <w:sz w:val="24"/>
-          <w:szCs w:val="24"/>
-        </w:rPr>
-        <w:t>セットされていた</w:t>
-      </w:r>
-      <w:r>
-        <w:rPr>
-          <w:rFonts w:cs="Helvetica" w:hint="eastAsia"/>
-          <w:color w:val="000000" w:themeColor="text1"/>
-          <w:kern w:val="0"/>
-          <w:sz w:val="24"/>
-          <w:szCs w:val="24"/>
-        </w:rPr>
-        <w:t>文字</w:t>
-      </w:r>
-      <w:r>
-        <w:rPr>
-          <w:rFonts w:cs="Helvetica" w:hint="eastAsia"/>
-          <w:color w:val="000000" w:themeColor="text1"/>
-          <w:kern w:val="0"/>
-          <w:sz w:val="24"/>
-          <w:szCs w:val="24"/>
-        </w:rPr>
-        <w:t>(M</w:t>
-      </w:r>
-      <w:r>
-        <w:rPr>
-          <w:rFonts w:cs="Helvetica" w:hint="eastAsia"/>
-          <w:color w:val="000000" w:themeColor="text1"/>
-          <w:kern w:val="0"/>
-          <w:sz w:val="24"/>
-          <w:szCs w:val="24"/>
-          <w:vertAlign w:val="subscript"/>
-        </w:rPr>
-        <w:t>2</w:t>
-      </w:r>
-      <w:r>
-        <w:rPr>
-          <w:rFonts w:cs="Helvetica" w:hint="eastAsia"/>
-          <w:color w:val="000000" w:themeColor="text1"/>
-          <w:kern w:val="0"/>
-          <w:sz w:val="24"/>
-          <w:szCs w:val="24"/>
-        </w:rPr>
-        <w:t>)</w:t>
-      </w:r>
-      <w:r>
-        <w:rPr>
-          <w:rFonts w:cs="Helvetica" w:hint="eastAsia"/>
-          <w:color w:val="000000" w:themeColor="text1"/>
-          <w:kern w:val="0"/>
-          <w:sz w:val="24"/>
-          <w:szCs w:val="24"/>
-        </w:rPr>
-        <w:t>を</w:t>
-      </w:r>
-      <w:r>
-        <w:rPr>
-          <w:rFonts w:cs="Helvetica" w:hint="eastAsia"/>
-          <w:color w:val="000000" w:themeColor="text1"/>
-          <w:kern w:val="0"/>
-          <w:sz w:val="24"/>
-          <w:szCs w:val="24"/>
-        </w:rPr>
-        <w:t>(M</w:t>
-      </w:r>
-      <w:r>
-        <w:rPr>
-          <w:rFonts w:cs="Helvetica"/>
-          <w:color w:val="000000" w:themeColor="text1"/>
-          <w:kern w:val="0"/>
-          <w:sz w:val="24"/>
-          <w:szCs w:val="24"/>
-          <w:vertAlign w:val="subscript"/>
-        </w:rPr>
-        <w:t>1</w:t>
-      </w:r>
-      <w:r>
-        <w:rPr>
-          <w:rFonts w:cs="Helvetica" w:hint="eastAsia"/>
-          <w:color w:val="000000" w:themeColor="text1"/>
-          <w:kern w:val="0"/>
-          <w:sz w:val="24"/>
-          <w:szCs w:val="24"/>
-        </w:rPr>
-        <w:t>)</w:t>
-      </w:r>
-      <w:r>
-        <w:rPr>
-          <w:rFonts w:cs="Helvetica" w:hint="eastAsia"/>
-          <w:color w:val="000000" w:themeColor="text1"/>
-          <w:kern w:val="0"/>
-          <w:sz w:val="24"/>
-          <w:szCs w:val="24"/>
-        </w:rPr>
-        <w:t>とし、文字キー</w:t>
-      </w:r>
-      <w:r>
-        <w:rPr>
-          <w:rFonts w:cs="Helvetica"/>
-          <w:color w:val="000000" w:themeColor="text1"/>
-          <w:kern w:val="0"/>
-          <w:sz w:val="24"/>
-          <w:szCs w:val="24"/>
-        </w:rPr>
-        <w:t>(M</w:t>
-      </w:r>
-      <w:r>
-        <w:rPr>
-          <w:rFonts w:cs="Helvetica"/>
-          <w:color w:val="000000" w:themeColor="text1"/>
-          <w:kern w:val="0"/>
-          <w:sz w:val="24"/>
-          <w:szCs w:val="24"/>
-          <w:vertAlign w:val="subscript"/>
-        </w:rPr>
-        <w:t>3</w:t>
-      </w:r>
-      <w:r>
-        <w:rPr>
-          <w:rFonts w:cs="Helvetica"/>
-          <w:color w:val="000000" w:themeColor="text1"/>
-          <w:kern w:val="0"/>
-          <w:sz w:val="24"/>
-          <w:szCs w:val="24"/>
-        </w:rPr>
-        <w:t>)</w:t>
-      </w:r>
-      <w:r>
-        <w:rPr>
-          <w:rFonts w:cs="Helvetica" w:hint="eastAsia"/>
-          <w:color w:val="000000" w:themeColor="text1"/>
-          <w:kern w:val="0"/>
-          <w:sz w:val="24"/>
-          <w:szCs w:val="24"/>
-        </w:rPr>
-        <w:t>を</w:t>
-      </w:r>
-      <w:r>
-        <w:rPr>
-          <w:rFonts w:cs="Helvetica"/>
-          <w:color w:val="000000" w:themeColor="text1"/>
-          <w:kern w:val="0"/>
-          <w:sz w:val="24"/>
-          <w:szCs w:val="24"/>
-        </w:rPr>
-        <w:t>(M</w:t>
-      </w:r>
-      <w:r>
-        <w:rPr>
-          <w:rFonts w:cs="Helvetica"/>
-          <w:color w:val="000000" w:themeColor="text1"/>
-          <w:kern w:val="0"/>
-          <w:sz w:val="24"/>
-          <w:szCs w:val="24"/>
-          <w:vertAlign w:val="subscript"/>
-        </w:rPr>
-        <w:t>2</w:t>
-      </w:r>
-      <w:r>
-        <w:rPr>
-          <w:rFonts w:cs="Helvetica"/>
-          <w:color w:val="000000" w:themeColor="text1"/>
-          <w:kern w:val="0"/>
-          <w:sz w:val="24"/>
-          <w:szCs w:val="24"/>
-        </w:rPr>
-        <w:t>)</w:t>
-      </w:r>
-      <w:r>
-        <w:rPr>
-          <w:rFonts w:cs="Helvetica" w:hint="eastAsia"/>
-          <w:color w:val="000000" w:themeColor="text1"/>
-          <w:kern w:val="0"/>
-          <w:sz w:val="24"/>
-          <w:szCs w:val="24"/>
-        </w:rPr>
-        <w:t>に</w:t>
-      </w:r>
-      <w:r>
-        <w:rPr>
-          <w:rFonts w:cs="Helvetica" w:hint="eastAsia"/>
-          <w:color w:val="000000" w:themeColor="text1"/>
-          <w:kern w:val="0"/>
-          <w:sz w:val="24"/>
-          <w:szCs w:val="24"/>
-        </w:rPr>
-        <w:t>セットして、タイムアウト時間を同時打鍵判定時間</w:t>
-      </w:r>
-      <w:r>
-        <w:rPr>
-          <w:rFonts w:cs="Helvetica" w:hint="eastAsia"/>
-          <w:color w:val="000000" w:themeColor="text1"/>
-          <w:kern w:val="0"/>
-          <w:sz w:val="24"/>
-          <w:szCs w:val="24"/>
-        </w:rPr>
-        <w:t>(T</w:t>
-      </w:r>
-      <w:r>
-        <w:rPr>
-          <w:rFonts w:cs="Helvetica"/>
-          <w:color w:val="000000" w:themeColor="text1"/>
-          <w:kern w:val="0"/>
-          <w:sz w:val="24"/>
-          <w:szCs w:val="24"/>
-          <w:vertAlign w:val="subscript"/>
-        </w:rPr>
-        <w:t>s</w:t>
-      </w:r>
-      <w:r>
-        <w:rPr>
-          <w:rFonts w:cs="Helvetica"/>
-          <w:color w:val="000000" w:themeColor="text1"/>
-          <w:kern w:val="0"/>
-          <w:sz w:val="24"/>
-          <w:szCs w:val="24"/>
-        </w:rPr>
-        <w:t>)</w:t>
-      </w:r>
-      <w:r>
-        <w:rPr>
-          <w:rFonts w:cs="Helvetica" w:hint="eastAsia"/>
-          <w:color w:val="000000" w:themeColor="text1"/>
-          <w:kern w:val="0"/>
-          <w:sz w:val="24"/>
-          <w:szCs w:val="24"/>
-        </w:rPr>
-        <w:t>にセットすると、文字キー</w:t>
-      </w:r>
-      <w:r>
-        <w:rPr>
-          <w:rFonts w:cs="Helvetica"/>
-          <w:color w:val="000000" w:themeColor="text1"/>
-          <w:kern w:val="0"/>
-          <w:sz w:val="24"/>
-          <w:szCs w:val="24"/>
-          <w:highlight w:val="yellow"/>
-        </w:rPr>
-        <w:t>(M</w:t>
-      </w:r>
-      <w:r>
-        <w:rPr>
-          <w:rFonts w:cs="Helvetica"/>
-          <w:color w:val="000000" w:themeColor="text1"/>
-          <w:kern w:val="0"/>
-          <w:sz w:val="24"/>
-          <w:szCs w:val="24"/>
-          <w:highlight w:val="yellow"/>
-          <w:vertAlign w:val="subscript"/>
-        </w:rPr>
-        <w:t>1</w:t>
-      </w:r>
-      <w:r>
-        <w:rPr>
-          <w:rFonts w:cs="Helvetica" w:hint="eastAsia"/>
-          <w:color w:val="000000" w:themeColor="text1"/>
-          <w:kern w:val="0"/>
-          <w:sz w:val="24"/>
-          <w:szCs w:val="24"/>
-          <w:highlight w:val="yellow"/>
-        </w:rPr>
-        <w:t>)</w:t>
-      </w:r>
-      <w:r>
-        <w:rPr>
-          <w:rFonts w:cs="Helvetica"/>
-          <w:color w:val="000000" w:themeColor="text1"/>
-          <w:kern w:val="0"/>
-          <w:sz w:val="24"/>
-          <w:szCs w:val="24"/>
-          <w:highlight w:val="yellow"/>
-        </w:rPr>
-        <w:t>(M</w:t>
-      </w:r>
-      <w:r>
-        <w:rPr>
-          <w:rFonts w:cs="Helvetica"/>
-          <w:color w:val="000000" w:themeColor="text1"/>
-          <w:kern w:val="0"/>
-          <w:sz w:val="24"/>
-          <w:szCs w:val="24"/>
-          <w:highlight w:val="yellow"/>
-          <w:vertAlign w:val="subscript"/>
-        </w:rPr>
-        <w:t>2</w:t>
-      </w:r>
-      <w:r>
-        <w:rPr>
-          <w:rFonts w:cs="Helvetica" w:hint="eastAsia"/>
-          <w:color w:val="000000" w:themeColor="text1"/>
-          <w:kern w:val="0"/>
-          <w:sz w:val="24"/>
-          <w:szCs w:val="24"/>
-          <w:highlight w:val="yellow"/>
-        </w:rPr>
-        <w:t>)</w:t>
-      </w:r>
-      <w:r>
-        <w:rPr>
-          <w:rFonts w:cs="Helvetica" w:hint="eastAsia"/>
-          <w:color w:val="000000" w:themeColor="text1"/>
-          <w:kern w:val="0"/>
-          <w:sz w:val="24"/>
-          <w:szCs w:val="24"/>
-        </w:rPr>
-        <w:t>押下状態</w:t>
-      </w:r>
-      <w:r>
-        <w:rPr>
-          <w:rFonts w:cs="Helvetica" w:hint="eastAsia"/>
-          <w:color w:val="000000" w:themeColor="text1"/>
-          <w:kern w:val="0"/>
-          <w:sz w:val="24"/>
-          <w:szCs w:val="24"/>
-        </w:rPr>
-        <w:t>(S3)</w:t>
-      </w:r>
-      <w:r>
-        <w:rPr>
-          <w:rFonts w:cs="Helvetica" w:hint="eastAsia"/>
-          <w:color w:val="000000" w:themeColor="text1"/>
-          <w:kern w:val="0"/>
-          <w:sz w:val="24"/>
-          <w:szCs w:val="24"/>
-        </w:rPr>
-        <w:t>のまま遷移しません。</w:t>
-      </w:r>
-    </w:p>
-    <w:p>
-      <w:pPr>
-        <w:widowControl/>
-        <w:ind w:left="1275"/>
-        <w:jc w:val="left"/>
-        <w:rPr>
-          <w:rFonts w:cs="Helvetica"/>
-          <w:color w:val="000000" w:themeColor="text1"/>
-          <w:kern w:val="0"/>
-          <w:sz w:val="24"/>
-          <w:szCs w:val="24"/>
-        </w:rPr>
-      </w:pPr>
-    </w:p>
-    <w:p>
-      <w:pPr>
-        <w:widowControl/>
-        <w:shd w:val="clear" w:color="auto" w:fill="FEFEFE"/>
-        <w:spacing w:before="100" w:beforeAutospacing="1" w:after="100" w:afterAutospacing="1"/>
-        <w:ind w:left="720"/>
-        <w:jc w:val="left"/>
-        <w:rPr>
-          <w:rFonts w:cs="Helvetica"/>
-          <w:color w:val="000000" w:themeColor="text1"/>
-          <w:kern w:val="0"/>
-          <w:sz w:val="24"/>
-          <w:szCs w:val="24"/>
-        </w:rPr>
-      </w:pPr>
-      <w:r>
-        <w:rPr>
-          <w:rFonts w:cs="Helvetica"/>
-          <w:color w:val="000000" w:themeColor="text1"/>
-          <w:kern w:val="0"/>
-          <w:sz w:val="24"/>
-          <w:szCs w:val="24"/>
-        </w:rPr>
-        <w:t>(</w:t>
-      </w:r>
-      <w:r>
-        <w:rPr>
-          <w:rFonts w:cs="Helvetica"/>
-          <w:color w:val="000000" w:themeColor="text1"/>
-          <w:kern w:val="0"/>
-          <w:sz w:val="24"/>
-          <w:szCs w:val="24"/>
-        </w:rPr>
-        <w:t>7</w:t>
-      </w:r>
-      <w:r>
-        <w:rPr>
-          <w:rFonts w:cs="Helvetica"/>
-          <w:color w:val="000000" w:themeColor="text1"/>
-          <w:kern w:val="0"/>
-          <w:sz w:val="24"/>
-          <w:szCs w:val="24"/>
-        </w:rPr>
-        <w:t>.3)</w:t>
-      </w:r>
-      <w:r>
-        <w:rPr>
-          <w:rFonts w:cs="Helvetica"/>
-          <w:color w:val="000000" w:themeColor="text1"/>
-          <w:kern w:val="0"/>
-          <w:sz w:val="24"/>
-          <w:szCs w:val="24"/>
-        </w:rPr>
-        <w:t xml:space="preserve">　</w:t>
-      </w:r>
-      <w:r>
-        <w:rPr>
-          <w:rFonts w:cs="Helvetica" w:hint="eastAsia"/>
-          <w:color w:val="000000" w:themeColor="text1"/>
-          <w:kern w:val="0"/>
-          <w:sz w:val="24"/>
-          <w:szCs w:val="24"/>
-        </w:rPr>
-        <w:t>処理</w:t>
-      </w:r>
-      <w:r>
-        <w:rPr>
-          <w:rFonts w:cs="Helvetica" w:hint="eastAsia"/>
-          <w:color w:val="000000" w:themeColor="text1"/>
-          <w:kern w:val="0"/>
-          <w:sz w:val="24"/>
-          <w:szCs w:val="24"/>
-        </w:rPr>
-        <w:t>J</w:t>
-      </w:r>
-      <w:r>
-        <w:rPr>
-          <w:rFonts w:cs="Helvetica" w:hint="eastAsia"/>
-          <w:color w:val="000000" w:themeColor="text1"/>
-          <w:kern w:val="0"/>
-          <w:sz w:val="24"/>
-          <w:szCs w:val="24"/>
-        </w:rPr>
-        <w:t>（親指</w:t>
-      </w:r>
-      <w:r>
-        <w:rPr>
-          <w:rFonts w:cs="Helvetica"/>
-          <w:color w:val="000000" w:themeColor="text1"/>
-          <w:kern w:val="0"/>
-          <w:sz w:val="24"/>
-          <w:szCs w:val="24"/>
-        </w:rPr>
-        <w:t>キー</w:t>
-      </w:r>
-      <w:r>
-        <w:rPr>
-          <w:rFonts w:cs="Helvetica"/>
-          <w:color w:val="000000" w:themeColor="text1"/>
-          <w:kern w:val="0"/>
-          <w:sz w:val="24"/>
-          <w:szCs w:val="24"/>
-        </w:rPr>
-        <w:t>(O)</w:t>
-      </w:r>
-      <w:r>
-        <w:rPr>
-          <w:rFonts w:cs="Helvetica"/>
-          <w:color w:val="000000" w:themeColor="text1"/>
-          <w:kern w:val="0"/>
-          <w:sz w:val="24"/>
-          <w:szCs w:val="24"/>
-        </w:rPr>
-        <w:t>押下</w:t>
-      </w:r>
-      <w:r>
-        <w:rPr>
-          <w:rFonts w:cs="Helvetica" w:hint="eastAsia"/>
-          <w:color w:val="000000" w:themeColor="text1"/>
-          <w:kern w:val="0"/>
-          <w:sz w:val="24"/>
-          <w:szCs w:val="24"/>
-        </w:rPr>
-        <w:t>時の組み合わせ判定と３キー判定）</w:t>
-      </w:r>
-    </w:p>
-    <w:p>
-      <w:pPr>
-        <w:widowControl/>
-        <w:shd w:val="clear" w:color="auto" w:fill="FEFEFE"/>
-        <w:spacing w:before="100" w:beforeAutospacing="1" w:after="100" w:afterAutospacing="1"/>
-        <w:ind w:left="720"/>
-        <w:jc w:val="left"/>
-        <w:rPr>
-          <w:rFonts w:cs="Helvetica"/>
-          <w:color w:val="000000" w:themeColor="text1"/>
-          <w:kern w:val="0"/>
-          <w:sz w:val="24"/>
-          <w:szCs w:val="24"/>
-        </w:rPr>
-      </w:pPr>
-      <w:r>
-        <w:rPr>
-          <w:rFonts w:cs="Helvetica"/>
-          <w:color w:val="000000" w:themeColor="text1"/>
-          <w:kern w:val="0"/>
-          <w:sz w:val="24"/>
-          <w:szCs w:val="24"/>
-        </w:rPr>
-        <w:lastRenderedPageBreak/>
+          <w:rFonts w:cs="Helvetica"/>
+          <w:color w:val="000000" w:themeColor="text1"/>
+          <w:kern w:val="0"/>
+          <w:sz w:val="24"/>
+          <w:szCs w:val="24"/>
+        </w:rPr>
         <w:t>親指キー</w:t>
       </w:r>
       <w:r>
@@ -21861,7 +21939,7 @@
         </w:numPr>
         <w:shd w:val="clear" w:color="auto" w:fill="FEFEFE"/>
         <w:spacing w:before="100" w:beforeAutospacing="1" w:after="100" w:afterAutospacing="1"/>
-        <w:ind w:leftChars="0" w:left="720" w:firstLine="141"/>
+        <w:ind w:leftChars="0" w:left="993" w:firstLine="0"/>
         <w:jc w:val="left"/>
         <w:rPr>
           <w:rFonts w:cs="Helvetica"/>
@@ -22302,7 +22380,7 @@
         </w:numPr>
         <w:shd w:val="clear" w:color="auto" w:fill="FEFEFE"/>
         <w:spacing w:before="100" w:beforeAutospacing="1" w:after="100" w:afterAutospacing="1"/>
-        <w:ind w:leftChars="0" w:left="720" w:firstLine="141"/>
+        <w:ind w:leftChars="0" w:left="993" w:firstLine="0"/>
         <w:jc w:val="left"/>
         <w:rPr>
           <w:rFonts w:cs="Helvetica"/>
@@ -22422,595 +22500,26 @@
           <w:szCs w:val="24"/>
           <w:highlight w:val="yellow"/>
         </w:rPr>
-        <w:t>の組み合わせの同時打鍵パターンが有り、</w:t>
-      </w:r>
-      <w:r>
-        <w:rPr>
-          <w:rFonts w:cs="Helvetica"/>
-          <w:color w:val="000000" w:themeColor="text1"/>
-          <w:kern w:val="0"/>
-          <w:sz w:val="24"/>
-          <w:szCs w:val="24"/>
-        </w:rPr>
-        <w:t>文字キー</w:t>
-      </w:r>
-      <w:r>
-        <w:rPr>
-          <w:rFonts w:cs="Helvetica"/>
-          <w:color w:val="000000" w:themeColor="text1"/>
-          <w:kern w:val="0"/>
-          <w:sz w:val="24"/>
-          <w:szCs w:val="24"/>
-        </w:rPr>
-        <w:t>(M</w:t>
-      </w:r>
-      <w:r>
-        <w:rPr>
-          <w:rFonts w:cs="Helvetica" w:hint="eastAsia"/>
-          <w:color w:val="000000" w:themeColor="text1"/>
-          <w:kern w:val="0"/>
-          <w:sz w:val="24"/>
-          <w:szCs w:val="24"/>
-          <w:vertAlign w:val="subscript"/>
-        </w:rPr>
-        <w:t>1</w:t>
-      </w:r>
-      <w:r>
-        <w:rPr>
-          <w:rFonts w:cs="Helvetica"/>
-          <w:color w:val="000000" w:themeColor="text1"/>
-          <w:kern w:val="0"/>
-          <w:sz w:val="24"/>
-          <w:szCs w:val="24"/>
-        </w:rPr>
-        <w:t>)</w:t>
-      </w:r>
-      <w:r>
-        <w:rPr>
-          <w:rFonts w:cs="Helvetica"/>
-          <w:color w:val="000000" w:themeColor="text1"/>
-          <w:kern w:val="0"/>
-          <w:sz w:val="24"/>
-          <w:szCs w:val="24"/>
-        </w:rPr>
-        <w:t>が押下されてから文字キー</w:t>
-      </w:r>
-      <w:r>
-        <w:rPr>
-          <w:rFonts w:cs="Helvetica"/>
-          <w:color w:val="000000" w:themeColor="text1"/>
-          <w:kern w:val="0"/>
-          <w:sz w:val="24"/>
-          <w:szCs w:val="24"/>
-        </w:rPr>
-        <w:t>(M</w:t>
-      </w:r>
-      <w:r>
-        <w:rPr>
-          <w:rFonts w:cs="Helvetica"/>
-          <w:color w:val="000000" w:themeColor="text1"/>
-          <w:kern w:val="0"/>
-          <w:sz w:val="24"/>
-          <w:szCs w:val="24"/>
-          <w:vertAlign w:val="subscript"/>
-        </w:rPr>
-        <w:t>2</w:t>
-      </w:r>
-      <w:r>
-        <w:rPr>
-          <w:rFonts w:cs="Helvetica"/>
-          <w:color w:val="000000" w:themeColor="text1"/>
-          <w:kern w:val="0"/>
-          <w:sz w:val="24"/>
-          <w:szCs w:val="24"/>
-        </w:rPr>
-        <w:t>)</w:t>
-      </w:r>
-      <w:r>
-        <w:rPr>
-          <w:rFonts w:cs="Helvetica"/>
-          <w:color w:val="000000" w:themeColor="text1"/>
-          <w:kern w:val="0"/>
-          <w:sz w:val="24"/>
-          <w:szCs w:val="24"/>
-        </w:rPr>
-        <w:t>が押下された時までの時間</w:t>
-      </w:r>
-      <w:r>
-        <w:rPr>
-          <w:rFonts w:cs="Helvetica"/>
-          <w:color w:val="000000" w:themeColor="text1"/>
-          <w:kern w:val="0"/>
-          <w:sz w:val="24"/>
-          <w:szCs w:val="24"/>
-        </w:rPr>
-        <w:t>(t</w:t>
-      </w:r>
-      <w:r>
-        <w:rPr>
-          <w:rFonts w:cs="Helvetica"/>
-          <w:color w:val="000000" w:themeColor="text1"/>
-          <w:kern w:val="0"/>
-          <w:sz w:val="24"/>
-          <w:szCs w:val="24"/>
-          <w:vertAlign w:val="subscript"/>
-        </w:rPr>
-        <w:t>12</w:t>
-      </w:r>
-      <w:r>
-        <w:rPr>
-          <w:rFonts w:cs="Helvetica"/>
-          <w:color w:val="000000" w:themeColor="text1"/>
-          <w:kern w:val="0"/>
-          <w:sz w:val="24"/>
-          <w:szCs w:val="24"/>
-        </w:rPr>
-        <w:t>)</w:t>
-      </w:r>
-      <w:r>
-        <w:rPr>
-          <w:rFonts w:cs="Helvetica" w:hint="eastAsia"/>
-          <w:color w:val="000000" w:themeColor="text1"/>
-          <w:kern w:val="0"/>
-          <w:sz w:val="24"/>
-          <w:szCs w:val="24"/>
-        </w:rPr>
-        <w:t>が、</w:t>
-      </w:r>
-      <w:r>
-        <w:rPr>
-          <w:rFonts w:cs="Helvetica"/>
-          <w:color w:val="000000" w:themeColor="text1"/>
-          <w:kern w:val="0"/>
-          <w:sz w:val="24"/>
-          <w:szCs w:val="24"/>
-        </w:rPr>
-        <w:t>文字キー</w:t>
-      </w:r>
-      <w:r>
-        <w:rPr>
-          <w:rFonts w:cs="Helvetica"/>
-          <w:color w:val="000000" w:themeColor="text1"/>
-          <w:kern w:val="0"/>
-          <w:sz w:val="24"/>
-          <w:szCs w:val="24"/>
-        </w:rPr>
-        <w:t>(M</w:t>
-      </w:r>
-      <w:r>
-        <w:rPr>
-          <w:rFonts w:cs="Helvetica"/>
-          <w:color w:val="000000" w:themeColor="text1"/>
-          <w:kern w:val="0"/>
-          <w:sz w:val="24"/>
-          <w:szCs w:val="24"/>
-          <w:vertAlign w:val="subscript"/>
-        </w:rPr>
-        <w:t>2</w:t>
-      </w:r>
-      <w:r>
-        <w:rPr>
-          <w:rFonts w:cs="Helvetica"/>
-          <w:color w:val="000000" w:themeColor="text1"/>
-          <w:kern w:val="0"/>
-          <w:sz w:val="24"/>
-          <w:szCs w:val="24"/>
-        </w:rPr>
-        <w:t>)</w:t>
-      </w:r>
-      <w:r>
-        <w:rPr>
-          <w:rFonts w:cs="Helvetica"/>
-          <w:color w:val="000000" w:themeColor="text1"/>
-          <w:kern w:val="0"/>
-          <w:sz w:val="24"/>
-          <w:szCs w:val="24"/>
-        </w:rPr>
-        <w:t>が押下されてから親指キー</w:t>
-      </w:r>
-      <w:r>
-        <w:rPr>
-          <w:rFonts w:cs="Helvetica"/>
-          <w:color w:val="000000" w:themeColor="text1"/>
-          <w:kern w:val="0"/>
-          <w:sz w:val="24"/>
-          <w:szCs w:val="24"/>
-        </w:rPr>
-        <w:t>(O)</w:t>
-      </w:r>
-      <w:r>
-        <w:rPr>
-          <w:rFonts w:cs="Helvetica"/>
-          <w:color w:val="000000" w:themeColor="text1"/>
-          <w:kern w:val="0"/>
-          <w:sz w:val="24"/>
-          <w:szCs w:val="24"/>
-        </w:rPr>
-        <w:t>が押下された時までの時間</w:t>
-      </w:r>
-      <w:r>
-        <w:rPr>
-          <w:rFonts w:cs="Helvetica"/>
-          <w:color w:val="000000" w:themeColor="text1"/>
-          <w:kern w:val="0"/>
-          <w:sz w:val="24"/>
-          <w:szCs w:val="24"/>
-        </w:rPr>
-        <w:t>(</w:t>
-      </w:r>
-      <w:proofErr w:type="spellStart"/>
-      <w:r>
-        <w:rPr>
-          <w:rFonts w:cs="Helvetica"/>
-          <w:color w:val="000000" w:themeColor="text1"/>
-          <w:kern w:val="0"/>
-          <w:sz w:val="24"/>
-          <w:szCs w:val="24"/>
-        </w:rPr>
-        <w:t>t</w:t>
-      </w:r>
-      <w:r>
-        <w:rPr>
-          <w:rFonts w:cs="Helvetica"/>
-          <w:color w:val="000000" w:themeColor="text1"/>
-          <w:kern w:val="0"/>
-          <w:sz w:val="24"/>
-          <w:szCs w:val="24"/>
-          <w:vertAlign w:val="subscript"/>
-        </w:rPr>
-        <w:t>MO</w:t>
-      </w:r>
-      <w:proofErr w:type="spellEnd"/>
-      <w:r>
-        <w:rPr>
-          <w:rFonts w:cs="Helvetica"/>
-          <w:color w:val="000000" w:themeColor="text1"/>
-          <w:kern w:val="0"/>
-          <w:sz w:val="24"/>
-          <w:szCs w:val="24"/>
-        </w:rPr>
-        <w:t>)</w:t>
-      </w:r>
-      <w:r>
-        <w:rPr>
-          <w:rFonts w:cs="Helvetica" w:hint="eastAsia"/>
-          <w:color w:val="000000" w:themeColor="text1"/>
-          <w:kern w:val="0"/>
-          <w:sz w:val="24"/>
-          <w:szCs w:val="24"/>
-        </w:rPr>
-        <w:t>以上ならば、</w:t>
-      </w:r>
-      <w:r>
-        <w:rPr>
-          <w:rFonts w:cs="Helvetica" w:hint="eastAsia"/>
-          <w:color w:val="000000" w:themeColor="text1"/>
-          <w:kern w:val="0"/>
-          <w:sz w:val="24"/>
-          <w:szCs w:val="24"/>
-        </w:rPr>
-        <w:t>文字キー</w:t>
-      </w:r>
-      <w:r>
-        <w:rPr>
-          <w:rFonts w:cs="Helvetica"/>
-          <w:color w:val="000000" w:themeColor="text1"/>
-          <w:kern w:val="0"/>
-          <w:sz w:val="24"/>
-          <w:szCs w:val="24"/>
-        </w:rPr>
-        <w:t>(M</w:t>
-      </w:r>
-      <w:r>
-        <w:rPr>
-          <w:rFonts w:cs="Helvetica"/>
-          <w:color w:val="000000" w:themeColor="text1"/>
-          <w:kern w:val="0"/>
-          <w:sz w:val="24"/>
-          <w:szCs w:val="24"/>
-          <w:vertAlign w:val="subscript"/>
-        </w:rPr>
-        <w:t>1</w:t>
-      </w:r>
-      <w:r>
-        <w:rPr>
-          <w:rFonts w:cs="Helvetica"/>
-          <w:color w:val="000000" w:themeColor="text1"/>
-          <w:kern w:val="0"/>
-          <w:sz w:val="24"/>
-          <w:szCs w:val="24"/>
-        </w:rPr>
-        <w:t>)</w:t>
-      </w:r>
-      <w:r>
-        <w:rPr>
-          <w:rFonts w:cs="Helvetica" w:hint="eastAsia"/>
-          <w:color w:val="000000" w:themeColor="text1"/>
-          <w:kern w:val="0"/>
-          <w:sz w:val="24"/>
-          <w:szCs w:val="24"/>
-        </w:rPr>
-        <w:t>を出力して、</w:t>
-      </w:r>
-      <w:r>
-        <w:rPr>
-          <w:rFonts w:cs="Helvetica"/>
-          <w:color w:val="000000" w:themeColor="text1"/>
-          <w:kern w:val="0"/>
-          <w:sz w:val="24"/>
-          <w:szCs w:val="24"/>
-        </w:rPr>
-        <w:t>当該親指キー</w:t>
-      </w:r>
-      <w:r>
-        <w:rPr>
-          <w:rFonts w:cs="Helvetica"/>
-          <w:color w:val="000000" w:themeColor="text1"/>
-          <w:kern w:val="0"/>
-          <w:sz w:val="24"/>
-          <w:szCs w:val="24"/>
-        </w:rPr>
-        <w:t>(O)</w:t>
-      </w:r>
-      <w:r>
-        <w:rPr>
-          <w:rFonts w:cs="Helvetica"/>
-          <w:color w:val="000000" w:themeColor="text1"/>
-          <w:kern w:val="0"/>
-          <w:sz w:val="24"/>
-          <w:szCs w:val="24"/>
-        </w:rPr>
-        <w:t>をセットし、文字キー</w:t>
-      </w:r>
-      <w:r>
-        <w:rPr>
-          <w:rFonts w:cs="Helvetica"/>
-          <w:color w:val="000000" w:themeColor="text1"/>
-          <w:kern w:val="0"/>
-          <w:sz w:val="24"/>
-          <w:szCs w:val="24"/>
-        </w:rPr>
-        <w:t>(M</w:t>
-      </w:r>
-      <w:r>
-        <w:rPr>
-          <w:rFonts w:cs="Helvetica"/>
-          <w:color w:val="000000" w:themeColor="text1"/>
-          <w:kern w:val="0"/>
-          <w:sz w:val="24"/>
-          <w:szCs w:val="24"/>
-          <w:vertAlign w:val="subscript"/>
-        </w:rPr>
-        <w:t>2</w:t>
-      </w:r>
-      <w:r>
-        <w:rPr>
-          <w:rFonts w:cs="Helvetica"/>
-          <w:color w:val="000000" w:themeColor="text1"/>
-          <w:kern w:val="0"/>
-          <w:sz w:val="24"/>
-          <w:szCs w:val="24"/>
-        </w:rPr>
-        <w:t>)</w:t>
-      </w:r>
-      <w:r>
-        <w:rPr>
-          <w:rFonts w:cs="Helvetica"/>
-          <w:color w:val="000000" w:themeColor="text1"/>
-          <w:kern w:val="0"/>
-          <w:sz w:val="24"/>
-          <w:szCs w:val="24"/>
-        </w:rPr>
-        <w:t>が押下されてから親指キー</w:t>
-      </w:r>
-      <w:r>
-        <w:rPr>
-          <w:rFonts w:cs="Helvetica"/>
-          <w:color w:val="000000" w:themeColor="text1"/>
-          <w:kern w:val="0"/>
-          <w:sz w:val="24"/>
-          <w:szCs w:val="24"/>
-        </w:rPr>
-        <w:t>(O)</w:t>
-      </w:r>
-      <w:r>
-        <w:rPr>
-          <w:rFonts w:cs="Helvetica"/>
-          <w:color w:val="000000" w:themeColor="text1"/>
-          <w:kern w:val="0"/>
-          <w:sz w:val="24"/>
-          <w:szCs w:val="24"/>
-        </w:rPr>
-        <w:t>が押下された時までの時間</w:t>
-      </w:r>
-      <w:r>
-        <w:rPr>
-          <w:rFonts w:cs="Helvetica"/>
-          <w:color w:val="000000" w:themeColor="text1"/>
-          <w:kern w:val="0"/>
-          <w:sz w:val="24"/>
-          <w:szCs w:val="24"/>
-        </w:rPr>
-        <w:t>(</w:t>
-      </w:r>
-      <w:proofErr w:type="spellStart"/>
-      <w:r>
-        <w:rPr>
-          <w:rFonts w:cs="Helvetica"/>
-          <w:color w:val="000000" w:themeColor="text1"/>
-          <w:kern w:val="0"/>
-          <w:sz w:val="24"/>
-          <w:szCs w:val="24"/>
-        </w:rPr>
-        <w:t>t</w:t>
-      </w:r>
-      <w:r>
-        <w:rPr>
-          <w:rFonts w:cs="Helvetica"/>
-          <w:color w:val="000000" w:themeColor="text1"/>
-          <w:kern w:val="0"/>
-          <w:sz w:val="24"/>
-          <w:szCs w:val="24"/>
-          <w:vertAlign w:val="subscript"/>
-        </w:rPr>
-        <w:t>MO</w:t>
-      </w:r>
-      <w:proofErr w:type="spellEnd"/>
-      <w:r>
-        <w:rPr>
-          <w:rFonts w:cs="Helvetica"/>
-          <w:color w:val="000000" w:themeColor="text1"/>
-          <w:kern w:val="0"/>
-          <w:sz w:val="24"/>
-          <w:szCs w:val="24"/>
-        </w:rPr>
-        <w:t>)</w:t>
-      </w:r>
-      <w:r>
-        <w:rPr>
-          <w:rFonts w:cs="Helvetica" w:hint="eastAsia"/>
-          <w:color w:val="000000" w:themeColor="text1"/>
-          <w:kern w:val="0"/>
-          <w:sz w:val="24"/>
-          <w:szCs w:val="24"/>
-        </w:rPr>
-        <w:t>から算出した</w:t>
-      </w:r>
-      <w:r>
-        <w:rPr>
-          <w:rFonts w:cs="Helvetica"/>
-          <w:color w:val="000000" w:themeColor="text1"/>
-          <w:kern w:val="0"/>
-          <w:sz w:val="24"/>
-          <w:szCs w:val="24"/>
-        </w:rPr>
-        <w:t>タイムアウト時間</w:t>
-      </w:r>
-      <w:r>
-        <w:rPr>
-          <w:rFonts w:cs="Helvetica"/>
-          <w:color w:val="000000" w:themeColor="text1"/>
-          <w:kern w:val="0"/>
-          <w:sz w:val="24"/>
-          <w:szCs w:val="24"/>
-        </w:rPr>
-        <w:t>(</w:t>
-      </w:r>
-      <w:proofErr w:type="spellStart"/>
-      <w:r>
-        <w:rPr>
-          <w:rFonts w:cs="Helvetica"/>
-          <w:color w:val="000000" w:themeColor="text1"/>
-          <w:kern w:val="0"/>
-          <w:sz w:val="24"/>
-          <w:szCs w:val="24"/>
-        </w:rPr>
-        <w:t>t</w:t>
-      </w:r>
-      <w:r>
-        <w:rPr>
-          <w:rFonts w:cs="Helvetica"/>
-          <w:color w:val="000000" w:themeColor="text1"/>
-          <w:kern w:val="0"/>
-          <w:sz w:val="24"/>
-          <w:szCs w:val="24"/>
-          <w:vertAlign w:val="subscript"/>
-        </w:rPr>
-        <w:t>MO</w:t>
-      </w:r>
-      <w:proofErr w:type="spellEnd"/>
-      <w:r>
-        <w:rPr>
-          <w:rFonts w:cs="Helvetica" w:hint="eastAsia"/>
-          <w:color w:val="000000" w:themeColor="text1"/>
-          <w:kern w:val="0"/>
-          <w:sz w:val="24"/>
-          <w:szCs w:val="24"/>
-        </w:rPr>
-        <w:t>*</w:t>
-      </w:r>
-      <w:r>
-        <w:rPr>
-          <w:rFonts w:cs="Helvetica"/>
-          <w:color w:val="000000" w:themeColor="text1"/>
-          <w:kern w:val="0"/>
-          <w:sz w:val="24"/>
-          <w:szCs w:val="24"/>
-        </w:rPr>
-        <w:t>J/(1-J)</w:t>
-      </w:r>
-      <w:r>
-        <w:rPr>
-          <w:rFonts w:cs="Helvetica"/>
-          <w:color w:val="000000" w:themeColor="text1"/>
-          <w:kern w:val="0"/>
-          <w:sz w:val="24"/>
-          <w:szCs w:val="24"/>
-        </w:rPr>
-        <w:t>)</w:t>
-      </w:r>
-      <w:r>
-        <w:rPr>
-          <w:rFonts w:cs="Helvetica" w:hint="eastAsia"/>
-          <w:color w:val="000000" w:themeColor="text1"/>
-          <w:kern w:val="0"/>
-          <w:sz w:val="24"/>
-          <w:szCs w:val="24"/>
-        </w:rPr>
-        <w:t>を</w:t>
-      </w:r>
-      <w:r>
-        <w:rPr>
-          <w:rFonts w:cs="Helvetica"/>
-          <w:color w:val="000000" w:themeColor="text1"/>
-          <w:kern w:val="0"/>
-          <w:sz w:val="24"/>
-          <w:szCs w:val="24"/>
-        </w:rPr>
-        <w:t>セットして、文字キー親指キー押下状態</w:t>
-      </w:r>
-      <w:r>
-        <w:rPr>
-          <w:rFonts w:cs="Helvetica"/>
-          <w:color w:val="000000" w:themeColor="text1"/>
-          <w:kern w:val="0"/>
-          <w:sz w:val="24"/>
-          <w:szCs w:val="24"/>
-        </w:rPr>
-        <w:t>(S4)</w:t>
-      </w:r>
-      <w:r>
-        <w:rPr>
-          <w:rFonts w:cs="Helvetica"/>
-          <w:color w:val="000000" w:themeColor="text1"/>
-          <w:kern w:val="0"/>
-          <w:sz w:val="24"/>
-          <w:szCs w:val="24"/>
-        </w:rPr>
-        <w:t>へ遷移します</w:t>
-      </w:r>
-      <w:r>
-        <w:rPr>
-          <w:rFonts w:cs="Helvetica" w:hint="eastAsia"/>
-          <w:color w:val="000000" w:themeColor="text1"/>
-          <w:kern w:val="0"/>
-          <w:sz w:val="24"/>
-          <w:szCs w:val="24"/>
-        </w:rPr>
-        <w:t>。</w:t>
+        <w:t>の組み合わせの同時打鍵パターンが有</w:t>
+      </w:r>
+      <w:r>
+        <w:rPr>
+          <w:rFonts w:cs="Helvetica" w:hint="eastAsia"/>
+          <w:color w:val="000000" w:themeColor="text1"/>
+          <w:kern w:val="0"/>
+          <w:sz w:val="24"/>
+          <w:szCs w:val="24"/>
+          <w:highlight w:val="yellow"/>
+        </w:rPr>
+        <w:t>れば、３キー判定を行います。</w:t>
       </w:r>
     </w:p>
     <w:p>
       <w:pPr>
-        <w:pStyle w:val="a7"/>
         <w:widowControl/>
-        <w:numPr>
-          <w:ilvl w:val="0"/>
-          <w:numId w:val="18"/>
-        </w:numPr>
         <w:shd w:val="clear" w:color="auto" w:fill="FEFEFE"/>
         <w:spacing w:before="100" w:beforeAutospacing="1" w:after="100" w:afterAutospacing="1"/>
-        <w:ind w:leftChars="0" w:left="720" w:firstLine="141"/>
+        <w:ind w:left="1418"/>
         <w:jc w:val="left"/>
         <w:rPr>
           <w:rFonts w:cs="Helvetica"/>
@@ -23027,74 +22536,87 @@
           <w:kern w:val="0"/>
           <w:sz w:val="24"/>
           <w:szCs w:val="24"/>
-          <w:highlight w:val="yellow"/>
-        </w:rPr>
-        <w:t>セットされていた</w:t>
-      </w:r>
-      <w:r>
-        <w:rPr>
-          <w:rFonts w:cs="Helvetica"/>
-          <w:color w:val="000000" w:themeColor="text1"/>
-          <w:kern w:val="0"/>
-          <w:sz w:val="24"/>
-          <w:szCs w:val="24"/>
-          <w:highlight w:val="yellow"/>
-        </w:rPr>
-        <w:t>文字</w:t>
-      </w:r>
-      <w:r>
-        <w:rPr>
-          <w:rFonts w:cs="Helvetica"/>
-          <w:color w:val="000000" w:themeColor="text1"/>
-          <w:kern w:val="0"/>
-          <w:sz w:val="24"/>
-          <w:szCs w:val="24"/>
-          <w:highlight w:val="yellow"/>
+        </w:rPr>
+        <w:t>(</w:t>
+      </w:r>
+      <w:r>
+        <w:rPr>
+          <w:rFonts w:cs="Helvetica" w:hint="eastAsia"/>
+          <w:color w:val="000000" w:themeColor="text1"/>
+          <w:kern w:val="0"/>
+          <w:sz w:val="24"/>
+          <w:szCs w:val="24"/>
+        </w:rPr>
+        <w:t>α</w:t>
+      </w:r>
+      <w:r>
+        <w:rPr>
+          <w:rFonts w:cs="Helvetica"/>
+          <w:color w:val="000000" w:themeColor="text1"/>
+          <w:kern w:val="0"/>
+          <w:sz w:val="24"/>
+          <w:szCs w:val="24"/>
+        </w:rPr>
+        <w:t xml:space="preserve">) </w:t>
+      </w:r>
+      <w:r>
+        <w:rPr>
+          <w:rFonts w:cs="Helvetica"/>
+          <w:color w:val="000000" w:themeColor="text1"/>
+          <w:kern w:val="0"/>
+          <w:sz w:val="24"/>
+          <w:szCs w:val="24"/>
+        </w:rPr>
+        <w:t>文字キー</w:t>
+      </w:r>
+      <w:r>
+        <w:rPr>
+          <w:rFonts w:cs="Helvetica"/>
+          <w:color w:val="000000" w:themeColor="text1"/>
+          <w:kern w:val="0"/>
+          <w:sz w:val="24"/>
+          <w:szCs w:val="24"/>
         </w:rPr>
         <w:t>(M</w:t>
       </w:r>
       <w:r>
         <w:rPr>
-          <w:rFonts w:cs="Helvetica"/>
-          <w:color w:val="000000" w:themeColor="text1"/>
-          <w:kern w:val="0"/>
-          <w:sz w:val="24"/>
-          <w:szCs w:val="24"/>
-          <w:highlight w:val="yellow"/>
+          <w:rFonts w:cs="Helvetica" w:hint="eastAsia"/>
+          <w:color w:val="000000" w:themeColor="text1"/>
+          <w:kern w:val="0"/>
+          <w:sz w:val="24"/>
+          <w:szCs w:val="24"/>
           <w:vertAlign w:val="subscript"/>
         </w:rPr>
         <w:t>1</w:t>
       </w:r>
       <w:r>
         <w:rPr>
-          <w:rFonts w:cs="Helvetica" w:hint="eastAsia"/>
-          <w:color w:val="000000" w:themeColor="text1"/>
-          <w:kern w:val="0"/>
-          <w:sz w:val="24"/>
-          <w:szCs w:val="24"/>
-          <w:highlight w:val="yellow"/>
+          <w:rFonts w:cs="Helvetica"/>
+          <w:color w:val="000000" w:themeColor="text1"/>
+          <w:kern w:val="0"/>
+          <w:sz w:val="24"/>
+          <w:szCs w:val="24"/>
         </w:rPr>
         <w:t>)</w:t>
       </w:r>
       <w:r>
         <w:rPr>
-          <w:rFonts w:cs="Helvetica" w:hint="eastAsia"/>
-          <w:color w:val="000000" w:themeColor="text1"/>
-          <w:kern w:val="0"/>
-          <w:sz w:val="24"/>
-          <w:szCs w:val="24"/>
-          <w:highlight w:val="yellow"/>
-        </w:rPr>
-        <w:t>と文字</w:t>
-      </w:r>
-      <w:r>
-        <w:rPr>
-          <w:rFonts w:cs="Helvetica"/>
-          <w:color w:val="000000" w:themeColor="text1"/>
-          <w:kern w:val="0"/>
-          <w:sz w:val="24"/>
-          <w:szCs w:val="24"/>
-          <w:highlight w:val="yellow"/>
+          <w:rFonts w:cs="Helvetica"/>
+          <w:color w:val="000000" w:themeColor="text1"/>
+          <w:kern w:val="0"/>
+          <w:sz w:val="24"/>
+          <w:szCs w:val="24"/>
+        </w:rPr>
+        <w:t>が押下されてから文字キー</w:t>
+      </w:r>
+      <w:r>
+        <w:rPr>
+          <w:rFonts w:cs="Helvetica"/>
+          <w:color w:val="000000" w:themeColor="text1"/>
+          <w:kern w:val="0"/>
+          <w:sz w:val="24"/>
+          <w:szCs w:val="24"/>
         </w:rPr>
         <w:t>(M</w:t>
       </w:r>
@@ -23105,32 +22627,538 @@
           <w:kern w:val="0"/>
           <w:sz w:val="24"/>
           <w:szCs w:val="24"/>
-          <w:highlight w:val="yellow"/>
           <w:vertAlign w:val="subscript"/>
         </w:rPr>
         <w:t>2</w:t>
       </w:r>
       <w:r>
         <w:rPr>
-          <w:rFonts w:cs="Helvetica" w:hint="eastAsia"/>
-          <w:color w:val="000000" w:themeColor="text1"/>
-          <w:kern w:val="0"/>
-          <w:sz w:val="24"/>
-          <w:szCs w:val="24"/>
-          <w:highlight w:val="yellow"/>
+          <w:rFonts w:cs="Helvetica"/>
+          <w:color w:val="000000" w:themeColor="text1"/>
+          <w:kern w:val="0"/>
+          <w:sz w:val="24"/>
+          <w:szCs w:val="24"/>
         </w:rPr>
         <w:t>)</w:t>
       </w:r>
       <w:r>
         <w:rPr>
-          <w:rFonts w:cs="Helvetica" w:hint="eastAsia"/>
-          <w:color w:val="000000" w:themeColor="text1"/>
-          <w:kern w:val="0"/>
-          <w:sz w:val="24"/>
-          <w:szCs w:val="24"/>
-          <w:highlight w:val="yellow"/>
-        </w:rPr>
-        <w:t>の組み合わせの同時打鍵パターンが有り、</w:t>
+          <w:rFonts w:cs="Helvetica"/>
+          <w:color w:val="000000" w:themeColor="text1"/>
+          <w:kern w:val="0"/>
+          <w:sz w:val="24"/>
+          <w:szCs w:val="24"/>
+        </w:rPr>
+        <w:t>が押下された時までの時間</w:t>
+      </w:r>
+      <w:r>
+        <w:rPr>
+          <w:rFonts w:cs="Helvetica"/>
+          <w:color w:val="000000" w:themeColor="text1"/>
+          <w:kern w:val="0"/>
+          <w:sz w:val="24"/>
+          <w:szCs w:val="24"/>
+        </w:rPr>
+        <w:t>(t</w:t>
+      </w:r>
+      <w:r>
+        <w:rPr>
+          <w:rFonts w:cs="Helvetica"/>
+          <w:color w:val="000000" w:themeColor="text1"/>
+          <w:kern w:val="0"/>
+          <w:sz w:val="24"/>
+          <w:szCs w:val="24"/>
+          <w:vertAlign w:val="subscript"/>
+        </w:rPr>
+        <w:t>12</w:t>
+      </w:r>
+      <w:r>
+        <w:rPr>
+          <w:rFonts w:cs="Helvetica"/>
+          <w:color w:val="000000" w:themeColor="text1"/>
+          <w:kern w:val="0"/>
+          <w:sz w:val="24"/>
+          <w:szCs w:val="24"/>
+        </w:rPr>
+        <w:t>)</w:t>
+      </w:r>
+      <w:r>
+        <w:rPr>
+          <w:rFonts w:cs="Helvetica" w:hint="eastAsia"/>
+          <w:color w:val="000000" w:themeColor="text1"/>
+          <w:kern w:val="0"/>
+          <w:sz w:val="24"/>
+          <w:szCs w:val="24"/>
+        </w:rPr>
+        <w:t>が、</w:t>
+      </w:r>
+      <w:r>
+        <w:rPr>
+          <w:rFonts w:cs="Helvetica"/>
+          <w:color w:val="000000" w:themeColor="text1"/>
+          <w:kern w:val="0"/>
+          <w:sz w:val="24"/>
+          <w:szCs w:val="24"/>
+        </w:rPr>
+        <w:t>文字キー</w:t>
+      </w:r>
+      <w:r>
+        <w:rPr>
+          <w:rFonts w:cs="Helvetica"/>
+          <w:color w:val="000000" w:themeColor="text1"/>
+          <w:kern w:val="0"/>
+          <w:sz w:val="24"/>
+          <w:szCs w:val="24"/>
+        </w:rPr>
+        <w:t>(M</w:t>
+      </w:r>
+      <w:r>
+        <w:rPr>
+          <w:rFonts w:cs="Helvetica"/>
+          <w:color w:val="000000" w:themeColor="text1"/>
+          <w:kern w:val="0"/>
+          <w:sz w:val="24"/>
+          <w:szCs w:val="24"/>
+          <w:vertAlign w:val="subscript"/>
+        </w:rPr>
+        <w:t>2</w:t>
+      </w:r>
+      <w:r>
+        <w:rPr>
+          <w:rFonts w:cs="Helvetica"/>
+          <w:color w:val="000000" w:themeColor="text1"/>
+          <w:kern w:val="0"/>
+          <w:sz w:val="24"/>
+          <w:szCs w:val="24"/>
+        </w:rPr>
+        <w:t>)</w:t>
+      </w:r>
+      <w:r>
+        <w:rPr>
+          <w:rFonts w:cs="Helvetica"/>
+          <w:color w:val="000000" w:themeColor="text1"/>
+          <w:kern w:val="0"/>
+          <w:sz w:val="24"/>
+          <w:szCs w:val="24"/>
+        </w:rPr>
+        <w:t>が押下されてから親指キー</w:t>
+      </w:r>
+      <w:r>
+        <w:rPr>
+          <w:rFonts w:cs="Helvetica"/>
+          <w:color w:val="000000" w:themeColor="text1"/>
+          <w:kern w:val="0"/>
+          <w:sz w:val="24"/>
+          <w:szCs w:val="24"/>
+        </w:rPr>
+        <w:t>(O)</w:t>
+      </w:r>
+      <w:r>
+        <w:rPr>
+          <w:rFonts w:cs="Helvetica"/>
+          <w:color w:val="000000" w:themeColor="text1"/>
+          <w:kern w:val="0"/>
+          <w:sz w:val="24"/>
+          <w:szCs w:val="24"/>
+        </w:rPr>
+        <w:t>が押下された時までの時間</w:t>
+      </w:r>
+      <w:r>
+        <w:rPr>
+          <w:rFonts w:cs="Helvetica"/>
+          <w:color w:val="000000" w:themeColor="text1"/>
+          <w:kern w:val="0"/>
+          <w:sz w:val="24"/>
+          <w:szCs w:val="24"/>
+        </w:rPr>
+        <w:t>(</w:t>
+      </w:r>
+      <w:proofErr w:type="spellStart"/>
+      <w:r>
+        <w:rPr>
+          <w:rFonts w:cs="Helvetica"/>
+          <w:color w:val="000000" w:themeColor="text1"/>
+          <w:kern w:val="0"/>
+          <w:sz w:val="24"/>
+          <w:szCs w:val="24"/>
+        </w:rPr>
+        <w:t>t</w:t>
+      </w:r>
+      <w:r>
+        <w:rPr>
+          <w:rFonts w:cs="Helvetica"/>
+          <w:color w:val="000000" w:themeColor="text1"/>
+          <w:kern w:val="0"/>
+          <w:sz w:val="24"/>
+          <w:szCs w:val="24"/>
+          <w:vertAlign w:val="subscript"/>
+        </w:rPr>
+        <w:t>MO</w:t>
+      </w:r>
+      <w:proofErr w:type="spellEnd"/>
+      <w:r>
+        <w:rPr>
+          <w:rFonts w:cs="Helvetica"/>
+          <w:color w:val="000000" w:themeColor="text1"/>
+          <w:kern w:val="0"/>
+          <w:sz w:val="24"/>
+          <w:szCs w:val="24"/>
+        </w:rPr>
+        <w:t>)</w:t>
+      </w:r>
+      <w:r>
+        <w:rPr>
+          <w:rFonts w:cs="Helvetica" w:hint="eastAsia"/>
+          <w:color w:val="000000" w:themeColor="text1"/>
+          <w:kern w:val="0"/>
+          <w:sz w:val="24"/>
+          <w:szCs w:val="24"/>
+        </w:rPr>
+        <w:t>以上ならば、文字キー</w:t>
+      </w:r>
+      <w:r>
+        <w:rPr>
+          <w:rFonts w:cs="Helvetica"/>
+          <w:color w:val="000000" w:themeColor="text1"/>
+          <w:kern w:val="0"/>
+          <w:sz w:val="24"/>
+          <w:szCs w:val="24"/>
+        </w:rPr>
+        <w:t>(M</w:t>
+      </w:r>
+      <w:r>
+        <w:rPr>
+          <w:rFonts w:cs="Helvetica"/>
+          <w:color w:val="000000" w:themeColor="text1"/>
+          <w:kern w:val="0"/>
+          <w:sz w:val="24"/>
+          <w:szCs w:val="24"/>
+          <w:vertAlign w:val="subscript"/>
+        </w:rPr>
+        <w:t>1</w:t>
+      </w:r>
+      <w:r>
+        <w:rPr>
+          <w:rFonts w:cs="Helvetica"/>
+          <w:color w:val="000000" w:themeColor="text1"/>
+          <w:kern w:val="0"/>
+          <w:sz w:val="24"/>
+          <w:szCs w:val="24"/>
+        </w:rPr>
+        <w:t>)</w:t>
+      </w:r>
+      <w:r>
+        <w:rPr>
+          <w:rFonts w:cs="Helvetica" w:hint="eastAsia"/>
+          <w:color w:val="000000" w:themeColor="text1"/>
+          <w:kern w:val="0"/>
+          <w:sz w:val="24"/>
+          <w:szCs w:val="24"/>
+        </w:rPr>
+        <w:t>を出力して、</w:t>
+      </w:r>
+      <w:r>
+        <w:rPr>
+          <w:rFonts w:cs="Helvetica"/>
+          <w:color w:val="000000" w:themeColor="text1"/>
+          <w:kern w:val="0"/>
+          <w:sz w:val="24"/>
+          <w:szCs w:val="24"/>
+        </w:rPr>
+        <w:t>当該親指キー</w:t>
+      </w:r>
+      <w:r>
+        <w:rPr>
+          <w:rFonts w:cs="Helvetica"/>
+          <w:color w:val="000000" w:themeColor="text1"/>
+          <w:kern w:val="0"/>
+          <w:sz w:val="24"/>
+          <w:szCs w:val="24"/>
+        </w:rPr>
+        <w:t>(O)</w:t>
+      </w:r>
+      <w:r>
+        <w:rPr>
+          <w:rFonts w:cs="Helvetica"/>
+          <w:color w:val="000000" w:themeColor="text1"/>
+          <w:kern w:val="0"/>
+          <w:sz w:val="24"/>
+          <w:szCs w:val="24"/>
+        </w:rPr>
+        <w:t>をセットし、文字キー</w:t>
+      </w:r>
+      <w:r>
+        <w:rPr>
+          <w:rFonts w:cs="Helvetica"/>
+          <w:color w:val="000000" w:themeColor="text1"/>
+          <w:kern w:val="0"/>
+          <w:sz w:val="24"/>
+          <w:szCs w:val="24"/>
+        </w:rPr>
+        <w:t>(M</w:t>
+      </w:r>
+      <w:r>
+        <w:rPr>
+          <w:rFonts w:cs="Helvetica"/>
+          <w:color w:val="000000" w:themeColor="text1"/>
+          <w:kern w:val="0"/>
+          <w:sz w:val="24"/>
+          <w:szCs w:val="24"/>
+          <w:vertAlign w:val="subscript"/>
+        </w:rPr>
+        <w:t>2</w:t>
+      </w:r>
+      <w:r>
+        <w:rPr>
+          <w:rFonts w:cs="Helvetica"/>
+          <w:color w:val="000000" w:themeColor="text1"/>
+          <w:kern w:val="0"/>
+          <w:sz w:val="24"/>
+          <w:szCs w:val="24"/>
+        </w:rPr>
+        <w:t>)</w:t>
+      </w:r>
+      <w:r>
+        <w:rPr>
+          <w:rFonts w:cs="Helvetica"/>
+          <w:color w:val="000000" w:themeColor="text1"/>
+          <w:kern w:val="0"/>
+          <w:sz w:val="24"/>
+          <w:szCs w:val="24"/>
+        </w:rPr>
+        <w:t>が押下されてから親指キー</w:t>
+      </w:r>
+      <w:r>
+        <w:rPr>
+          <w:rFonts w:cs="Helvetica"/>
+          <w:color w:val="000000" w:themeColor="text1"/>
+          <w:kern w:val="0"/>
+          <w:sz w:val="24"/>
+          <w:szCs w:val="24"/>
+        </w:rPr>
+        <w:t>(O)</w:t>
+      </w:r>
+      <w:r>
+        <w:rPr>
+          <w:rFonts w:cs="Helvetica"/>
+          <w:color w:val="000000" w:themeColor="text1"/>
+          <w:kern w:val="0"/>
+          <w:sz w:val="24"/>
+          <w:szCs w:val="24"/>
+        </w:rPr>
+        <w:t>が押下された時までの時間</w:t>
+      </w:r>
+      <w:r>
+        <w:rPr>
+          <w:rFonts w:cs="Helvetica"/>
+          <w:color w:val="000000" w:themeColor="text1"/>
+          <w:kern w:val="0"/>
+          <w:sz w:val="24"/>
+          <w:szCs w:val="24"/>
+        </w:rPr>
+        <w:t>(</w:t>
+      </w:r>
+      <w:proofErr w:type="spellStart"/>
+      <w:r>
+        <w:rPr>
+          <w:rFonts w:cs="Helvetica"/>
+          <w:color w:val="000000" w:themeColor="text1"/>
+          <w:kern w:val="0"/>
+          <w:sz w:val="24"/>
+          <w:szCs w:val="24"/>
+        </w:rPr>
+        <w:t>t</w:t>
+      </w:r>
+      <w:r>
+        <w:rPr>
+          <w:rFonts w:cs="Helvetica"/>
+          <w:color w:val="000000" w:themeColor="text1"/>
+          <w:kern w:val="0"/>
+          <w:sz w:val="24"/>
+          <w:szCs w:val="24"/>
+          <w:vertAlign w:val="subscript"/>
+        </w:rPr>
+        <w:t>MO</w:t>
+      </w:r>
+      <w:proofErr w:type="spellEnd"/>
+      <w:r>
+        <w:rPr>
+          <w:rFonts w:cs="Helvetica"/>
+          <w:color w:val="000000" w:themeColor="text1"/>
+          <w:kern w:val="0"/>
+          <w:sz w:val="24"/>
+          <w:szCs w:val="24"/>
+        </w:rPr>
+        <w:t>)</w:t>
+      </w:r>
+      <w:r>
+        <w:rPr>
+          <w:rFonts w:cs="Helvetica" w:hint="eastAsia"/>
+          <w:color w:val="000000" w:themeColor="text1"/>
+          <w:kern w:val="0"/>
+          <w:sz w:val="24"/>
+          <w:szCs w:val="24"/>
+        </w:rPr>
+        <w:t>から算出した</w:t>
+      </w:r>
+      <w:r>
+        <w:rPr>
+          <w:rFonts w:cs="Helvetica"/>
+          <w:color w:val="000000" w:themeColor="text1"/>
+          <w:kern w:val="0"/>
+          <w:sz w:val="24"/>
+          <w:szCs w:val="24"/>
+        </w:rPr>
+        <w:t>タイムアウト時間</w:t>
+      </w:r>
+      <w:r>
+        <w:rPr>
+          <w:rFonts w:cs="Helvetica"/>
+          <w:color w:val="000000" w:themeColor="text1"/>
+          <w:kern w:val="0"/>
+          <w:sz w:val="24"/>
+          <w:szCs w:val="24"/>
+        </w:rPr>
+        <w:t>(</w:t>
+      </w:r>
+      <w:proofErr w:type="spellStart"/>
+      <w:r>
+        <w:rPr>
+          <w:rFonts w:cs="Helvetica"/>
+          <w:color w:val="000000" w:themeColor="text1"/>
+          <w:kern w:val="0"/>
+          <w:sz w:val="24"/>
+          <w:szCs w:val="24"/>
+        </w:rPr>
+        <w:t>t</w:t>
+      </w:r>
+      <w:r>
+        <w:rPr>
+          <w:rFonts w:cs="Helvetica"/>
+          <w:color w:val="000000" w:themeColor="text1"/>
+          <w:kern w:val="0"/>
+          <w:sz w:val="24"/>
+          <w:szCs w:val="24"/>
+          <w:vertAlign w:val="subscript"/>
+        </w:rPr>
+        <w:t>MO</w:t>
+      </w:r>
+      <w:proofErr w:type="spellEnd"/>
+      <w:r>
+        <w:rPr>
+          <w:rFonts w:cs="Helvetica" w:hint="eastAsia"/>
+          <w:color w:val="000000" w:themeColor="text1"/>
+          <w:kern w:val="0"/>
+          <w:sz w:val="24"/>
+          <w:szCs w:val="24"/>
+        </w:rPr>
+        <w:t>*</w:t>
+      </w:r>
+      <w:r>
+        <w:rPr>
+          <w:rFonts w:cs="Helvetica"/>
+          <w:color w:val="000000" w:themeColor="text1"/>
+          <w:kern w:val="0"/>
+          <w:sz w:val="24"/>
+          <w:szCs w:val="24"/>
+        </w:rPr>
+        <w:t>J/(1-J))</w:t>
+      </w:r>
+      <w:r>
+        <w:rPr>
+          <w:rFonts w:cs="Helvetica" w:hint="eastAsia"/>
+          <w:color w:val="000000" w:themeColor="text1"/>
+          <w:kern w:val="0"/>
+          <w:sz w:val="24"/>
+          <w:szCs w:val="24"/>
+        </w:rPr>
+        <w:t>を</w:t>
+      </w:r>
+      <w:r>
+        <w:rPr>
+          <w:rFonts w:cs="Helvetica"/>
+          <w:color w:val="000000" w:themeColor="text1"/>
+          <w:kern w:val="0"/>
+          <w:sz w:val="24"/>
+          <w:szCs w:val="24"/>
+        </w:rPr>
+        <w:t>セットして、文字キー親指キー押下状態</w:t>
+      </w:r>
+      <w:r>
+        <w:rPr>
+          <w:rFonts w:cs="Helvetica"/>
+          <w:color w:val="000000" w:themeColor="text1"/>
+          <w:kern w:val="0"/>
+          <w:sz w:val="24"/>
+          <w:szCs w:val="24"/>
+        </w:rPr>
+        <w:t>(S4)</w:t>
+      </w:r>
+      <w:r>
+        <w:rPr>
+          <w:rFonts w:cs="Helvetica"/>
+          <w:color w:val="000000" w:themeColor="text1"/>
+          <w:kern w:val="0"/>
+          <w:sz w:val="24"/>
+          <w:szCs w:val="24"/>
+        </w:rPr>
+        <w:t>へ遷移します</w:t>
+      </w:r>
+      <w:r>
+        <w:rPr>
+          <w:rFonts w:cs="Helvetica" w:hint="eastAsia"/>
+          <w:color w:val="000000" w:themeColor="text1"/>
+          <w:kern w:val="0"/>
+          <w:sz w:val="24"/>
+          <w:szCs w:val="24"/>
+        </w:rPr>
+        <w:t>。</w:t>
+      </w:r>
+    </w:p>
+    <w:p>
+      <w:pPr>
+        <w:widowControl/>
+        <w:shd w:val="clear" w:color="auto" w:fill="FEFEFE"/>
+        <w:spacing w:before="100" w:beforeAutospacing="1" w:after="100" w:afterAutospacing="1"/>
+        <w:ind w:left="1418"/>
+        <w:jc w:val="left"/>
+        <w:rPr>
+          <w:rFonts w:cs="Helvetica"/>
+          <w:color w:val="000000" w:themeColor="text1"/>
+          <w:kern w:val="0"/>
+          <w:sz w:val="24"/>
+          <w:szCs w:val="24"/>
+        </w:rPr>
+      </w:pPr>
+      <w:r>
+        <w:rPr>
+          <w:rFonts w:cs="Helvetica" w:hint="eastAsia"/>
+          <w:color w:val="000000" w:themeColor="text1"/>
+          <w:kern w:val="0"/>
+          <w:sz w:val="24"/>
+          <w:szCs w:val="24"/>
+        </w:rPr>
+        <w:t>(</w:t>
+      </w:r>
+      <w:r>
+        <w:rPr>
+          <w:rFonts w:cs="Helvetica" w:hint="eastAsia"/>
+          <w:color w:val="000000" w:themeColor="text1"/>
+          <w:kern w:val="0"/>
+          <w:sz w:val="24"/>
+          <w:szCs w:val="24"/>
+        </w:rPr>
+        <w:t>β</w:t>
+      </w:r>
+      <w:r>
+        <w:rPr>
+          <w:rFonts w:cs="Helvetica"/>
+          <w:color w:val="000000" w:themeColor="text1"/>
+          <w:kern w:val="0"/>
+          <w:sz w:val="24"/>
+          <w:szCs w:val="24"/>
+        </w:rPr>
+        <w:t xml:space="preserve">) </w:t>
       </w:r>
       <w:r>
         <w:rPr>
@@ -24305,16 +24333,6 @@
           <w:sz w:val="24"/>
           <w:szCs w:val="24"/>
         </w:rPr>
-        <w:t xml:space="preserve"> </w:t>
-      </w:r>
-      <w:r>
-        <w:rPr>
-          <w:rFonts w:cs="Helvetica" w:hint="eastAsia"/>
-          <w:color w:val="000000" w:themeColor="text1"/>
-          <w:kern w:val="0"/>
-          <w:sz w:val="24"/>
-          <w:szCs w:val="24"/>
-        </w:rPr>
         <w:t>に置き換えて</w:t>
       </w:r>
       <w:r>
@@ -25123,6 +25141,7 @@
           <w:sz w:val="24"/>
           <w:szCs w:val="24"/>
         </w:rPr>
+        <w:lastRenderedPageBreak/>
         <w:t>セットされている</w:t>
       </w:r>
       <w:r>
@@ -25583,13 +25602,13 @@
       </w:r>
       <w:r>
         <w:rPr>
-          <w:rFonts w:cs="Helvetica"/>
-          <w:color w:val="000000" w:themeColor="text1"/>
-          <w:kern w:val="0"/>
-          <w:sz w:val="24"/>
-          <w:szCs w:val="24"/>
-        </w:rPr>
-        <w:t>を出力し、</w:t>
+          <w:rFonts w:cs="Helvetica" w:hint="eastAsia"/>
+          <w:color w:val="000000" w:themeColor="text1"/>
+          <w:kern w:val="0"/>
+          <w:sz w:val="24"/>
+          <w:szCs w:val="24"/>
+        </w:rPr>
+        <w:t>と</w:t>
       </w:r>
       <w:r>
         <w:rPr>
@@ -25644,135 +25663,63 @@
       </w:r>
       <w:r>
         <w:rPr>
-          <w:rFonts w:cs="Helvetica"/>
-          <w:color w:val="000000" w:themeColor="text1"/>
-          <w:kern w:val="0"/>
-          <w:sz w:val="24"/>
-          <w:szCs w:val="24"/>
-        </w:rPr>
-        <w:t>(M</w:t>
-      </w:r>
-      <w:r>
-        <w:rPr>
-          <w:rFonts w:cs="Helvetica"/>
-          <w:color w:val="000000" w:themeColor="text1"/>
-          <w:kern w:val="0"/>
-          <w:sz w:val="24"/>
-          <w:szCs w:val="24"/>
-          <w:vertAlign w:val="subscript"/>
-        </w:rPr>
-        <w:t>1</w:t>
-      </w:r>
-      <w:r>
-        <w:rPr>
-          <w:rFonts w:cs="Helvetica"/>
-          <w:color w:val="000000" w:themeColor="text1"/>
-          <w:kern w:val="0"/>
-          <w:sz w:val="24"/>
-          <w:szCs w:val="24"/>
-        </w:rPr>
-        <w:t>)</w:t>
-      </w:r>
-      <w:r>
-        <w:rPr>
-          <w:rFonts w:cs="Helvetica" w:hint="eastAsia"/>
-          <w:color w:val="000000" w:themeColor="text1"/>
-          <w:kern w:val="0"/>
-          <w:sz w:val="24"/>
-          <w:szCs w:val="24"/>
-        </w:rPr>
-        <w:t>に置き換えて、</w:t>
-      </w:r>
-      <w:r>
-        <w:rPr>
-          <w:rFonts w:cs="Helvetica" w:hint="eastAsia"/>
-          <w:color w:val="000000" w:themeColor="text1"/>
-          <w:kern w:val="0"/>
-          <w:sz w:val="24"/>
-          <w:szCs w:val="24"/>
-        </w:rPr>
-        <w:t>文字キー</w:t>
-      </w:r>
-      <w:r>
-        <w:rPr>
-          <w:rFonts w:cs="Helvetica" w:hint="eastAsia"/>
-          <w:color w:val="000000" w:themeColor="text1"/>
-          <w:kern w:val="0"/>
-          <w:sz w:val="24"/>
-          <w:szCs w:val="24"/>
-        </w:rPr>
-        <w:t>(M</w:t>
-      </w:r>
-      <w:r>
-        <w:rPr>
-          <w:rFonts w:cs="Helvetica" w:hint="eastAsia"/>
-          <w:color w:val="000000" w:themeColor="text1"/>
-          <w:kern w:val="0"/>
-          <w:sz w:val="24"/>
-          <w:szCs w:val="24"/>
-          <w:vertAlign w:val="subscript"/>
-        </w:rPr>
-        <w:t>1</w:t>
-      </w:r>
-      <w:r>
-        <w:rPr>
-          <w:rFonts w:cs="Helvetica" w:hint="eastAsia"/>
-          <w:color w:val="000000" w:themeColor="text1"/>
-          <w:kern w:val="0"/>
-          <w:sz w:val="24"/>
-          <w:szCs w:val="24"/>
-        </w:rPr>
-        <w:t>)</w:t>
-      </w:r>
-      <w:r>
-        <w:rPr>
-          <w:rFonts w:cs="Helvetica"/>
-          <w:color w:val="000000" w:themeColor="text1"/>
-          <w:kern w:val="0"/>
-          <w:sz w:val="24"/>
-          <w:szCs w:val="24"/>
-        </w:rPr>
-        <w:t>状態</w:t>
-      </w:r>
-      <w:r>
-        <w:rPr>
-          <w:rFonts w:cs="Helvetica"/>
-          <w:color w:val="000000" w:themeColor="text1"/>
-          <w:kern w:val="0"/>
-          <w:sz w:val="24"/>
-          <w:szCs w:val="24"/>
-        </w:rPr>
-        <w:t>(S</w:t>
-      </w:r>
-      <w:r>
-        <w:rPr>
-          <w:rFonts w:cs="Helvetica" w:hint="eastAsia"/>
-          <w:color w:val="000000" w:themeColor="text1"/>
-          <w:kern w:val="0"/>
-          <w:sz w:val="24"/>
-          <w:szCs w:val="24"/>
-        </w:rPr>
-        <w:t>2</w:t>
-      </w:r>
-      <w:r>
-        <w:rPr>
-          <w:rFonts w:cs="Helvetica"/>
-          <w:color w:val="000000" w:themeColor="text1"/>
-          <w:kern w:val="0"/>
-          <w:sz w:val="24"/>
-          <w:szCs w:val="24"/>
-        </w:rPr>
-        <w:t>)</w:t>
-      </w:r>
-      <w:r>
-        <w:rPr>
-          <w:rFonts w:cs="Helvetica" w:hint="eastAsia"/>
-          <w:color w:val="000000" w:themeColor="text1"/>
-          <w:kern w:val="0"/>
-          <w:sz w:val="24"/>
-          <w:szCs w:val="24"/>
-        </w:rPr>
-        <w:t>へ遷移します。</w:t>
+          <w:rFonts w:cs="Helvetica" w:hint="eastAsia"/>
+          <w:color w:val="000000" w:themeColor="text1"/>
+          <w:kern w:val="0"/>
+          <w:sz w:val="24"/>
+          <w:szCs w:val="24"/>
+        </w:rPr>
+        <w:t>順次出力し</w:t>
+      </w:r>
+      <w:r>
+        <w:rPr>
+          <w:rFonts w:cs="Helvetica" w:hint="eastAsia"/>
+          <w:color w:val="000000" w:themeColor="text1"/>
+          <w:kern w:val="0"/>
+          <w:sz w:val="24"/>
+          <w:szCs w:val="24"/>
+        </w:rPr>
+        <w:t>、</w:t>
+      </w:r>
+      <w:r>
+        <w:rPr>
+          <w:rFonts w:cs="Helvetica"/>
+          <w:color w:val="000000" w:themeColor="text1"/>
+          <w:kern w:val="0"/>
+          <w:sz w:val="24"/>
+          <w:szCs w:val="24"/>
+        </w:rPr>
+        <w:t>初期状態</w:t>
+      </w:r>
+      <w:r>
+        <w:rPr>
+          <w:rFonts w:cs="Helvetica"/>
+          <w:color w:val="000000" w:themeColor="text1"/>
+          <w:kern w:val="0"/>
+          <w:sz w:val="24"/>
+          <w:szCs w:val="24"/>
+        </w:rPr>
+        <w:t>(S1)</w:t>
+      </w:r>
+      <w:r>
+        <w:rPr>
+          <w:rFonts w:cs="Helvetica" w:hint="eastAsia"/>
+          <w:color w:val="000000" w:themeColor="text1"/>
+          <w:kern w:val="0"/>
+          <w:sz w:val="24"/>
+          <w:szCs w:val="24"/>
+        </w:rPr>
+        <w:t>へ</w:t>
+      </w:r>
+      <w:r>
+        <w:rPr>
+          <w:rFonts w:cs="Helvetica" w:hint="eastAsia"/>
+          <w:color w:val="000000" w:themeColor="text1"/>
+          <w:kern w:val="0"/>
+          <w:sz w:val="24"/>
+          <w:szCs w:val="24"/>
+        </w:rPr>
+        <w:t>遷移します。</w:t>
       </w:r>
     </w:p>
     <w:p>
@@ -25959,229 +25906,6 @@
           <w:szCs w:val="24"/>
         </w:rPr>
         <w:t>が経過してタイムアウトすると、同時打鍵パターンを判定します。</w:t>
-      </w:r>
-    </w:p>
-    <w:p>
-      <w:pPr>
-        <w:pStyle w:val="a7"/>
-        <w:widowControl/>
-        <w:numPr>
-          <w:ilvl w:val="0"/>
-          <w:numId w:val="17"/>
-        </w:numPr>
-        <w:ind w:leftChars="0" w:left="1134" w:firstLine="142"/>
-        <w:jc w:val="left"/>
-        <w:rPr>
-          <w:rFonts w:cs="Helvetica"/>
-          <w:color w:val="000000" w:themeColor="text1"/>
-          <w:kern w:val="0"/>
-          <w:sz w:val="24"/>
-          <w:szCs w:val="24"/>
-        </w:rPr>
-      </w:pPr>
-      <w:r>
-        <w:rPr>
-          <w:rFonts w:cs="Helvetica"/>
-          <w:color w:val="000000" w:themeColor="text1"/>
-          <w:kern w:val="0"/>
-          <w:sz w:val="24"/>
-          <w:szCs w:val="24"/>
-        </w:rPr>
-        <w:t>セットされている</w:t>
-      </w:r>
-      <w:r>
-        <w:rPr>
-          <w:rFonts w:cs="Helvetica"/>
-          <w:color w:val="000000" w:themeColor="text1"/>
-          <w:kern w:val="0"/>
-          <w:sz w:val="24"/>
-          <w:szCs w:val="24"/>
-          <w:highlight w:val="yellow"/>
-        </w:rPr>
-        <w:t>文字</w:t>
-      </w:r>
-      <w:r>
-        <w:rPr>
-          <w:rFonts w:cs="Helvetica"/>
-          <w:color w:val="000000" w:themeColor="text1"/>
-          <w:kern w:val="0"/>
-          <w:sz w:val="24"/>
-          <w:szCs w:val="24"/>
-          <w:highlight w:val="yellow"/>
-        </w:rPr>
-        <w:t>(M</w:t>
-      </w:r>
-      <w:r>
-        <w:rPr>
-          <w:rFonts w:cs="Helvetica"/>
-          <w:color w:val="000000" w:themeColor="text1"/>
-          <w:kern w:val="0"/>
-          <w:sz w:val="24"/>
-          <w:szCs w:val="24"/>
-          <w:highlight w:val="yellow"/>
-          <w:vertAlign w:val="subscript"/>
-        </w:rPr>
-        <w:t>1</w:t>
-      </w:r>
-      <w:r>
-        <w:rPr>
-          <w:rFonts w:cs="Helvetica" w:hint="eastAsia"/>
-          <w:color w:val="000000" w:themeColor="text1"/>
-          <w:kern w:val="0"/>
-          <w:sz w:val="24"/>
-          <w:szCs w:val="24"/>
-          <w:highlight w:val="yellow"/>
-        </w:rPr>
-        <w:t>)</w:t>
-      </w:r>
-      <w:r>
-        <w:rPr>
-          <w:rFonts w:cs="Helvetica"/>
-          <w:color w:val="000000" w:themeColor="text1"/>
-          <w:kern w:val="0"/>
-          <w:sz w:val="24"/>
-          <w:szCs w:val="24"/>
-          <w:highlight w:val="yellow"/>
-        </w:rPr>
-        <w:t>(M</w:t>
-      </w:r>
-      <w:r>
-        <w:rPr>
-          <w:rFonts w:cs="Helvetica"/>
-          <w:color w:val="000000" w:themeColor="text1"/>
-          <w:kern w:val="0"/>
-          <w:sz w:val="24"/>
-          <w:szCs w:val="24"/>
-          <w:highlight w:val="yellow"/>
-          <w:vertAlign w:val="subscript"/>
-        </w:rPr>
-        <w:t>2</w:t>
-      </w:r>
-      <w:r>
-        <w:rPr>
-          <w:rFonts w:cs="Helvetica" w:hint="eastAsia"/>
-          <w:color w:val="000000" w:themeColor="text1"/>
-          <w:kern w:val="0"/>
-          <w:sz w:val="24"/>
-          <w:szCs w:val="24"/>
-          <w:highlight w:val="yellow"/>
-        </w:rPr>
-        <w:t>)</w:t>
-      </w:r>
-      <w:r>
-        <w:rPr>
-          <w:rFonts w:cs="Helvetica" w:hint="eastAsia"/>
-          <w:color w:val="000000" w:themeColor="text1"/>
-          <w:kern w:val="0"/>
-          <w:sz w:val="24"/>
-          <w:szCs w:val="24"/>
-          <w:highlight w:val="yellow"/>
-        </w:rPr>
-        <w:t>の組み合わせの同時打鍵パターン</w:t>
-      </w:r>
-      <w:r>
-        <w:rPr>
-          <w:rFonts w:cs="Helvetica" w:hint="eastAsia"/>
-          <w:color w:val="000000" w:themeColor="text1"/>
-          <w:kern w:val="0"/>
-          <w:sz w:val="24"/>
-          <w:szCs w:val="24"/>
-          <w:highlight w:val="yellow"/>
-        </w:rPr>
-        <w:t>が有れば</w:t>
-      </w:r>
-      <w:r>
-        <w:rPr>
-          <w:rFonts w:cs="Helvetica" w:hint="eastAsia"/>
-          <w:color w:val="000000" w:themeColor="text1"/>
-          <w:kern w:val="0"/>
-          <w:sz w:val="24"/>
-          <w:szCs w:val="24"/>
-          <w:highlight w:val="yellow"/>
-        </w:rPr>
-        <w:t>、</w:t>
-      </w:r>
-      <w:r>
-        <w:rPr>
-          <w:rFonts w:cs="Helvetica" w:hint="eastAsia"/>
-          <w:color w:val="000000" w:themeColor="text1"/>
-          <w:kern w:val="0"/>
-          <w:sz w:val="24"/>
-          <w:szCs w:val="24"/>
-          <w:highlight w:val="yellow"/>
-        </w:rPr>
-        <w:t>同時打鍵</w:t>
-      </w:r>
-      <w:r>
-        <w:rPr>
-          <w:rFonts w:cs="Helvetica"/>
-          <w:color w:val="000000" w:themeColor="text1"/>
-          <w:kern w:val="0"/>
-          <w:sz w:val="24"/>
-          <w:szCs w:val="24"/>
-        </w:rPr>
-        <w:t>(M</w:t>
-      </w:r>
-      <w:r>
-        <w:rPr>
-          <w:rFonts w:cs="Helvetica"/>
-          <w:color w:val="000000" w:themeColor="text1"/>
-          <w:kern w:val="0"/>
-          <w:sz w:val="24"/>
-          <w:szCs w:val="24"/>
-          <w:vertAlign w:val="subscript"/>
-        </w:rPr>
-        <w:t>12</w:t>
-      </w:r>
-      <w:r>
-        <w:rPr>
-          <w:rFonts w:cs="Helvetica" w:hint="eastAsia"/>
-          <w:color w:val="000000" w:themeColor="text1"/>
-          <w:kern w:val="0"/>
-          <w:sz w:val="24"/>
-          <w:szCs w:val="24"/>
-        </w:rPr>
-        <w:t>)</w:t>
-      </w:r>
-      <w:r>
-        <w:rPr>
-          <w:rFonts w:cs="Helvetica" w:hint="eastAsia"/>
-          <w:color w:val="000000" w:themeColor="text1"/>
-          <w:kern w:val="0"/>
-          <w:sz w:val="24"/>
-          <w:szCs w:val="24"/>
-        </w:rPr>
-        <w:t>を出力</w:t>
-      </w:r>
-      <w:r>
-        <w:rPr>
-          <w:rFonts w:cs="Helvetica"/>
-          <w:color w:val="000000" w:themeColor="text1"/>
-          <w:kern w:val="0"/>
-          <w:sz w:val="24"/>
-          <w:szCs w:val="24"/>
-        </w:rPr>
-        <w:t>し、初期状態</w:t>
-      </w:r>
-      <w:r>
-        <w:rPr>
-          <w:rFonts w:cs="Helvetica"/>
-          <w:color w:val="000000" w:themeColor="text1"/>
-          <w:kern w:val="0"/>
-          <w:sz w:val="24"/>
-          <w:szCs w:val="24"/>
-        </w:rPr>
-        <w:t>(S1)</w:t>
-      </w:r>
-      <w:r>
-        <w:rPr>
-          <w:rFonts w:cs="Helvetica" w:hint="eastAsia"/>
-          <w:color w:val="000000" w:themeColor="text1"/>
-          <w:kern w:val="0"/>
-          <w:sz w:val="24"/>
-          <w:szCs w:val="24"/>
-        </w:rPr>
-        <w:t>へ遷移します。</w:t>
       </w:r>
     </w:p>
     <w:p>
@@ -26300,6 +26024,229 @@
           <w:szCs w:val="24"/>
           <w:highlight w:val="yellow"/>
         </w:rPr>
+        <w:t>の組み合わせの同時打鍵パターン</w:t>
+      </w:r>
+      <w:r>
+        <w:rPr>
+          <w:rFonts w:cs="Helvetica" w:hint="eastAsia"/>
+          <w:color w:val="000000" w:themeColor="text1"/>
+          <w:kern w:val="0"/>
+          <w:sz w:val="24"/>
+          <w:szCs w:val="24"/>
+          <w:highlight w:val="yellow"/>
+        </w:rPr>
+        <w:t>が有れば</w:t>
+      </w:r>
+      <w:r>
+        <w:rPr>
+          <w:rFonts w:cs="Helvetica" w:hint="eastAsia"/>
+          <w:color w:val="000000" w:themeColor="text1"/>
+          <w:kern w:val="0"/>
+          <w:sz w:val="24"/>
+          <w:szCs w:val="24"/>
+          <w:highlight w:val="yellow"/>
+        </w:rPr>
+        <w:t>、</w:t>
+      </w:r>
+      <w:r>
+        <w:rPr>
+          <w:rFonts w:cs="Helvetica" w:hint="eastAsia"/>
+          <w:color w:val="000000" w:themeColor="text1"/>
+          <w:kern w:val="0"/>
+          <w:sz w:val="24"/>
+          <w:szCs w:val="24"/>
+          <w:highlight w:val="yellow"/>
+        </w:rPr>
+        <w:t>同時打鍵</w:t>
+      </w:r>
+      <w:r>
+        <w:rPr>
+          <w:rFonts w:cs="Helvetica"/>
+          <w:color w:val="000000" w:themeColor="text1"/>
+          <w:kern w:val="0"/>
+          <w:sz w:val="24"/>
+          <w:szCs w:val="24"/>
+        </w:rPr>
+        <w:t>(M</w:t>
+      </w:r>
+      <w:r>
+        <w:rPr>
+          <w:rFonts w:cs="Helvetica"/>
+          <w:color w:val="000000" w:themeColor="text1"/>
+          <w:kern w:val="0"/>
+          <w:sz w:val="24"/>
+          <w:szCs w:val="24"/>
+          <w:vertAlign w:val="subscript"/>
+        </w:rPr>
+        <w:t>12</w:t>
+      </w:r>
+      <w:r>
+        <w:rPr>
+          <w:rFonts w:cs="Helvetica" w:hint="eastAsia"/>
+          <w:color w:val="000000" w:themeColor="text1"/>
+          <w:kern w:val="0"/>
+          <w:sz w:val="24"/>
+          <w:szCs w:val="24"/>
+        </w:rPr>
+        <w:t>)</w:t>
+      </w:r>
+      <w:r>
+        <w:rPr>
+          <w:rFonts w:cs="Helvetica" w:hint="eastAsia"/>
+          <w:color w:val="000000" w:themeColor="text1"/>
+          <w:kern w:val="0"/>
+          <w:sz w:val="24"/>
+          <w:szCs w:val="24"/>
+        </w:rPr>
+        <w:t>を出力</w:t>
+      </w:r>
+      <w:r>
+        <w:rPr>
+          <w:rFonts w:cs="Helvetica"/>
+          <w:color w:val="000000" w:themeColor="text1"/>
+          <w:kern w:val="0"/>
+          <w:sz w:val="24"/>
+          <w:szCs w:val="24"/>
+        </w:rPr>
+        <w:t>し、初期状態</w:t>
+      </w:r>
+      <w:r>
+        <w:rPr>
+          <w:rFonts w:cs="Helvetica"/>
+          <w:color w:val="000000" w:themeColor="text1"/>
+          <w:kern w:val="0"/>
+          <w:sz w:val="24"/>
+          <w:szCs w:val="24"/>
+        </w:rPr>
+        <w:t>(S1)</w:t>
+      </w:r>
+      <w:r>
+        <w:rPr>
+          <w:rFonts w:cs="Helvetica" w:hint="eastAsia"/>
+          <w:color w:val="000000" w:themeColor="text1"/>
+          <w:kern w:val="0"/>
+          <w:sz w:val="24"/>
+          <w:szCs w:val="24"/>
+        </w:rPr>
+        <w:t>へ遷移します。</w:t>
+      </w:r>
+    </w:p>
+    <w:p>
+      <w:pPr>
+        <w:pStyle w:val="a7"/>
+        <w:widowControl/>
+        <w:numPr>
+          <w:ilvl w:val="0"/>
+          <w:numId w:val="17"/>
+        </w:numPr>
+        <w:ind w:leftChars="0" w:left="1276" w:firstLine="0"/>
+        <w:jc w:val="left"/>
+        <w:rPr>
+          <w:rFonts w:cs="Helvetica"/>
+          <w:color w:val="000000" w:themeColor="text1"/>
+          <w:kern w:val="0"/>
+          <w:sz w:val="24"/>
+          <w:szCs w:val="24"/>
+        </w:rPr>
+      </w:pPr>
+      <w:r>
+        <w:rPr>
+          <w:rFonts w:cs="Helvetica"/>
+          <w:color w:val="000000" w:themeColor="text1"/>
+          <w:kern w:val="0"/>
+          <w:sz w:val="24"/>
+          <w:szCs w:val="24"/>
+        </w:rPr>
+        <w:t>セットされている</w:t>
+      </w:r>
+      <w:r>
+        <w:rPr>
+          <w:rFonts w:cs="Helvetica"/>
+          <w:color w:val="000000" w:themeColor="text1"/>
+          <w:kern w:val="0"/>
+          <w:sz w:val="24"/>
+          <w:szCs w:val="24"/>
+          <w:highlight w:val="yellow"/>
+        </w:rPr>
+        <w:t>文字</w:t>
+      </w:r>
+      <w:r>
+        <w:rPr>
+          <w:rFonts w:cs="Helvetica"/>
+          <w:color w:val="000000" w:themeColor="text1"/>
+          <w:kern w:val="0"/>
+          <w:sz w:val="24"/>
+          <w:szCs w:val="24"/>
+          <w:highlight w:val="yellow"/>
+        </w:rPr>
+        <w:t>(M</w:t>
+      </w:r>
+      <w:r>
+        <w:rPr>
+          <w:rFonts w:cs="Helvetica"/>
+          <w:color w:val="000000" w:themeColor="text1"/>
+          <w:kern w:val="0"/>
+          <w:sz w:val="24"/>
+          <w:szCs w:val="24"/>
+          <w:highlight w:val="yellow"/>
+          <w:vertAlign w:val="subscript"/>
+        </w:rPr>
+        <w:t>1</w:t>
+      </w:r>
+      <w:r>
+        <w:rPr>
+          <w:rFonts w:cs="Helvetica" w:hint="eastAsia"/>
+          <w:color w:val="000000" w:themeColor="text1"/>
+          <w:kern w:val="0"/>
+          <w:sz w:val="24"/>
+          <w:szCs w:val="24"/>
+          <w:highlight w:val="yellow"/>
+        </w:rPr>
+        <w:t>)</w:t>
+      </w:r>
+      <w:r>
+        <w:rPr>
+          <w:rFonts w:cs="Helvetica"/>
+          <w:color w:val="000000" w:themeColor="text1"/>
+          <w:kern w:val="0"/>
+          <w:sz w:val="24"/>
+          <w:szCs w:val="24"/>
+          <w:highlight w:val="yellow"/>
+        </w:rPr>
+        <w:t>(M</w:t>
+      </w:r>
+      <w:r>
+        <w:rPr>
+          <w:rFonts w:cs="Helvetica"/>
+          <w:color w:val="000000" w:themeColor="text1"/>
+          <w:kern w:val="0"/>
+          <w:sz w:val="24"/>
+          <w:szCs w:val="24"/>
+          <w:highlight w:val="yellow"/>
+          <w:vertAlign w:val="subscript"/>
+        </w:rPr>
+        <w:t>2</w:t>
+      </w:r>
+      <w:r>
+        <w:rPr>
+          <w:rFonts w:cs="Helvetica" w:hint="eastAsia"/>
+          <w:color w:val="000000" w:themeColor="text1"/>
+          <w:kern w:val="0"/>
+          <w:sz w:val="24"/>
+          <w:szCs w:val="24"/>
+          <w:highlight w:val="yellow"/>
+        </w:rPr>
+        <w:t>)</w:t>
+      </w:r>
+      <w:r>
+        <w:rPr>
+          <w:rFonts w:cs="Helvetica" w:hint="eastAsia"/>
+          <w:color w:val="000000" w:themeColor="text1"/>
+          <w:kern w:val="0"/>
+          <w:sz w:val="24"/>
+          <w:szCs w:val="24"/>
+          <w:highlight w:val="yellow"/>
+        </w:rPr>
         <w:t>の組み合わせの同時打鍵パターンがなければ</w:t>
       </w:r>
       <w:r>
@@ -27040,7 +26987,7 @@
         <w:widowControl/>
         <w:shd w:val="clear" w:color="auto" w:fill="FEFEFE"/>
         <w:spacing w:before="100" w:beforeAutospacing="1" w:after="100" w:afterAutospacing="1"/>
-        <w:ind w:left="720"/>
+        <w:ind w:left="993"/>
         <w:jc w:val="left"/>
         <w:rPr>
           <w:rFonts w:cs="Helvetica"/>
@@ -28064,7 +28011,7 @@
       <w:pPr>
         <w:widowControl/>
         <w:shd w:val="clear" w:color="auto" w:fill="FEFEFE"/>
-        <w:ind w:left="720"/>
+        <w:ind w:left="993"/>
         <w:jc w:val="left"/>
         <w:rPr>
           <w:rFonts w:cs="Helvetica"/>
@@ -28179,6 +28126,565 @@
       </w:r>
       <w:r>
         <w:rPr>
+          <w:rFonts w:cs="Helvetica" w:hint="eastAsia"/>
+          <w:color w:val="000000" w:themeColor="text1"/>
+          <w:kern w:val="0"/>
+          <w:sz w:val="24"/>
+          <w:szCs w:val="24"/>
+        </w:rPr>
+        <w:t>第２文字キー</w:t>
+      </w:r>
+      <w:r>
+        <w:rPr>
+          <w:rFonts w:cs="Helvetica"/>
+          <w:color w:val="000000" w:themeColor="text1"/>
+          <w:kern w:val="0"/>
+          <w:sz w:val="24"/>
+          <w:szCs w:val="24"/>
+        </w:rPr>
+        <w:t>(M</w:t>
+      </w:r>
+      <w:r>
+        <w:rPr>
+          <w:rFonts w:cs="Helvetica"/>
+          <w:color w:val="000000" w:themeColor="text1"/>
+          <w:kern w:val="0"/>
+          <w:sz w:val="24"/>
+          <w:szCs w:val="24"/>
+          <w:vertAlign w:val="subscript"/>
+        </w:rPr>
+        <w:t>2</w:t>
+      </w:r>
+      <w:r>
+        <w:rPr>
+          <w:rFonts w:cs="Helvetica"/>
+          <w:color w:val="000000" w:themeColor="text1"/>
+          <w:kern w:val="0"/>
+          <w:sz w:val="24"/>
+          <w:szCs w:val="24"/>
+        </w:rPr>
+        <w:t>)</w:t>
+      </w:r>
+      <w:r>
+        <w:rPr>
+          <w:rFonts w:cs="Helvetica" w:hint="eastAsia"/>
+          <w:color w:val="000000" w:themeColor="text1"/>
+          <w:kern w:val="0"/>
+          <w:sz w:val="24"/>
+          <w:szCs w:val="24"/>
+        </w:rPr>
+        <w:t>が押下されて第１文字キー</w:t>
+      </w:r>
+      <w:r>
+        <w:rPr>
+          <w:rFonts w:cs="Helvetica"/>
+          <w:color w:val="000000" w:themeColor="text1"/>
+          <w:kern w:val="0"/>
+          <w:sz w:val="24"/>
+          <w:szCs w:val="24"/>
+        </w:rPr>
+        <w:t>(M</w:t>
+      </w:r>
+      <w:r>
+        <w:rPr>
+          <w:rFonts w:cs="Helvetica"/>
+          <w:color w:val="000000" w:themeColor="text1"/>
+          <w:kern w:val="0"/>
+          <w:sz w:val="24"/>
+          <w:szCs w:val="24"/>
+          <w:vertAlign w:val="subscript"/>
+        </w:rPr>
+        <w:t>1</w:t>
+      </w:r>
+      <w:r>
+        <w:rPr>
+          <w:rFonts w:cs="Helvetica"/>
+          <w:color w:val="000000" w:themeColor="text1"/>
+          <w:kern w:val="0"/>
+          <w:sz w:val="24"/>
+          <w:szCs w:val="24"/>
+        </w:rPr>
+        <w:t>)</w:t>
+      </w:r>
+      <w:r>
+        <w:rPr>
+          <w:rFonts w:cs="Helvetica" w:hint="eastAsia"/>
+          <w:color w:val="000000" w:themeColor="text1"/>
+          <w:kern w:val="0"/>
+          <w:sz w:val="24"/>
+          <w:szCs w:val="24"/>
+        </w:rPr>
+        <w:t>がオフされるまでの打鍵の重なり時間</w:t>
+      </w:r>
+      <w:r>
+        <w:rPr>
+          <w:rFonts w:cs="Helvetica" w:hint="eastAsia"/>
+          <w:color w:val="000000" w:themeColor="text1"/>
+          <w:kern w:val="0"/>
+          <w:sz w:val="24"/>
+          <w:szCs w:val="24"/>
+        </w:rPr>
+        <w:t>(T</w:t>
+      </w:r>
+      <w:r>
+        <w:rPr>
+          <w:rFonts w:cs="Helvetica"/>
+          <w:color w:val="000000" w:themeColor="text1"/>
+          <w:kern w:val="0"/>
+          <w:sz w:val="24"/>
+          <w:szCs w:val="24"/>
+          <w:vertAlign w:val="subscript"/>
+        </w:rPr>
+        <w:t>2_1</w:t>
+      </w:r>
+      <w:r>
+        <w:rPr>
+          <w:rFonts w:cs="Helvetica"/>
+          <w:color w:val="000000" w:themeColor="text1"/>
+          <w:kern w:val="0"/>
+          <w:sz w:val="24"/>
+          <w:szCs w:val="24"/>
+        </w:rPr>
+        <w:t>)</w:t>
+      </w:r>
+      <w:r>
+        <w:rPr>
+          <w:rFonts w:cs="Helvetica" w:hint="eastAsia"/>
+          <w:color w:val="000000" w:themeColor="text1"/>
+          <w:kern w:val="0"/>
+          <w:sz w:val="24"/>
+          <w:szCs w:val="24"/>
+        </w:rPr>
+        <w:t>を、第２文字キー</w:t>
+      </w:r>
+      <w:r>
+        <w:rPr>
+          <w:rFonts w:cs="Helvetica"/>
+          <w:color w:val="000000" w:themeColor="text1"/>
+          <w:kern w:val="0"/>
+          <w:sz w:val="24"/>
+          <w:szCs w:val="24"/>
+        </w:rPr>
+        <w:t>(M</w:t>
+      </w:r>
+      <w:r>
+        <w:rPr>
+          <w:rFonts w:cs="Helvetica"/>
+          <w:color w:val="000000" w:themeColor="text1"/>
+          <w:kern w:val="0"/>
+          <w:sz w:val="24"/>
+          <w:szCs w:val="24"/>
+          <w:vertAlign w:val="subscript"/>
+        </w:rPr>
+        <w:t>2</w:t>
+      </w:r>
+      <w:r>
+        <w:rPr>
+          <w:rFonts w:cs="Helvetica"/>
+          <w:color w:val="000000" w:themeColor="text1"/>
+          <w:kern w:val="0"/>
+          <w:sz w:val="24"/>
+          <w:szCs w:val="24"/>
+        </w:rPr>
+        <w:t>)</w:t>
+      </w:r>
+      <w:r>
+        <w:rPr>
+          <w:rFonts w:cs="Helvetica" w:hint="eastAsia"/>
+          <w:color w:val="000000" w:themeColor="text1"/>
+          <w:kern w:val="0"/>
+          <w:sz w:val="24"/>
+          <w:szCs w:val="24"/>
+        </w:rPr>
+        <w:t>が押下されて</w:t>
+      </w:r>
+      <w:r>
+        <w:rPr>
+          <w:rFonts w:cs="Helvetica" w:hint="eastAsia"/>
+          <w:color w:val="000000" w:themeColor="text1"/>
+          <w:kern w:val="0"/>
+          <w:sz w:val="24"/>
+          <w:szCs w:val="24"/>
+        </w:rPr>
+        <w:t>から</w:t>
+      </w:r>
+      <w:r>
+        <w:rPr>
+          <w:rFonts w:cs="Helvetica"/>
+          <w:color w:val="000000" w:themeColor="text1"/>
+          <w:kern w:val="0"/>
+          <w:sz w:val="24"/>
+          <w:szCs w:val="24"/>
+        </w:rPr>
+        <w:t>オフ</w:t>
+      </w:r>
+      <w:r>
+        <w:rPr>
+          <w:rFonts w:cs="Helvetica" w:hint="eastAsia"/>
+          <w:color w:val="000000" w:themeColor="text1"/>
+          <w:kern w:val="0"/>
+          <w:sz w:val="24"/>
+          <w:szCs w:val="24"/>
+        </w:rPr>
+        <w:t>されるまでの時間</w:t>
+      </w:r>
+      <w:r>
+        <w:rPr>
+          <w:rFonts w:cs="Helvetica" w:hint="eastAsia"/>
+          <w:color w:val="000000" w:themeColor="text1"/>
+          <w:kern w:val="0"/>
+          <w:sz w:val="24"/>
+          <w:szCs w:val="24"/>
+        </w:rPr>
+        <w:t>(T</w:t>
+      </w:r>
+      <w:r>
+        <w:rPr>
+          <w:rFonts w:cs="Helvetica"/>
+          <w:color w:val="000000" w:themeColor="text1"/>
+          <w:kern w:val="0"/>
+          <w:sz w:val="24"/>
+          <w:szCs w:val="24"/>
+          <w:vertAlign w:val="subscript"/>
+        </w:rPr>
+        <w:t>2</w:t>
+      </w:r>
+      <w:r>
+        <w:rPr>
+          <w:rFonts w:cs="Helvetica"/>
+          <w:color w:val="000000" w:themeColor="text1"/>
+          <w:kern w:val="0"/>
+          <w:sz w:val="24"/>
+          <w:szCs w:val="24"/>
+          <w:vertAlign w:val="subscript"/>
+        </w:rPr>
+        <w:t>_</w:t>
+      </w:r>
+      <w:r>
+        <w:rPr>
+          <w:rFonts w:cs="Helvetica"/>
+          <w:color w:val="000000" w:themeColor="text1"/>
+          <w:kern w:val="0"/>
+          <w:sz w:val="24"/>
+          <w:szCs w:val="24"/>
+          <w:vertAlign w:val="subscript"/>
+        </w:rPr>
+        <w:t>2</w:t>
+      </w:r>
+      <w:r>
+        <w:rPr>
+          <w:rFonts w:cs="Helvetica"/>
+          <w:color w:val="000000" w:themeColor="text1"/>
+          <w:kern w:val="0"/>
+          <w:sz w:val="24"/>
+          <w:szCs w:val="24"/>
+        </w:rPr>
+        <w:t>)</w:t>
+      </w:r>
+      <w:r>
+        <w:rPr>
+          <w:rFonts w:cs="Helvetica" w:hint="eastAsia"/>
+          <w:color w:val="000000" w:themeColor="text1"/>
+          <w:kern w:val="0"/>
+          <w:sz w:val="24"/>
+          <w:szCs w:val="24"/>
+        </w:rPr>
+        <w:t>で除算して、重なり厚みを算出します。</w:t>
+      </w:r>
+    </w:p>
+    <w:p>
+      <w:pPr>
+        <w:widowControl/>
+        <w:shd w:val="clear" w:color="auto" w:fill="FEFEFE"/>
+        <w:ind w:left="993"/>
+        <w:jc w:val="left"/>
+        <w:rPr>
+          <w:rFonts w:cs="Helvetica"/>
+          <w:color w:val="000000" w:themeColor="text1"/>
+          <w:kern w:val="0"/>
+          <w:sz w:val="24"/>
+          <w:szCs w:val="24"/>
+        </w:rPr>
+      </w:pPr>
+    </w:p>
+    <w:p>
+      <w:pPr>
+        <w:pStyle w:val="a7"/>
+        <w:widowControl/>
+        <w:numPr>
+          <w:ilvl w:val="0"/>
+          <w:numId w:val="19"/>
+        </w:numPr>
+        <w:ind w:leftChars="0" w:left="1276" w:firstLine="0"/>
+        <w:jc w:val="left"/>
+        <w:rPr>
+          <w:rFonts w:cs="Helvetica"/>
+          <w:color w:val="000000" w:themeColor="text1"/>
+          <w:kern w:val="0"/>
+          <w:sz w:val="24"/>
+          <w:szCs w:val="24"/>
+        </w:rPr>
+      </w:pPr>
+      <w:r>
+        <w:rPr>
+          <w:rFonts w:cs="Helvetica" w:hint="eastAsia"/>
+          <w:color w:val="000000" w:themeColor="text1"/>
+          <w:kern w:val="0"/>
+          <w:sz w:val="24"/>
+          <w:szCs w:val="24"/>
+          <w:highlight w:val="yellow"/>
+        </w:rPr>
+        <w:t>重なり厚みが同時打鍵時間の最小割合</w:t>
+      </w:r>
+      <w:r>
+        <w:rPr>
+          <w:rFonts w:cs="Helvetica" w:hint="eastAsia"/>
+          <w:color w:val="000000" w:themeColor="text1"/>
+          <w:kern w:val="0"/>
+          <w:sz w:val="24"/>
+          <w:szCs w:val="24"/>
+          <w:highlight w:val="yellow"/>
+        </w:rPr>
+        <w:t>L</w:t>
+      </w:r>
+      <w:r>
+        <w:rPr>
+          <w:rFonts w:cs="Helvetica" w:hint="eastAsia"/>
+          <w:color w:val="000000" w:themeColor="text1"/>
+          <w:kern w:val="0"/>
+          <w:sz w:val="24"/>
+          <w:szCs w:val="24"/>
+          <w:highlight w:val="yellow"/>
+        </w:rPr>
+        <w:t>よりも小さい</w:t>
+      </w:r>
+      <w:r>
+        <w:rPr>
+          <w:rFonts w:cs="Helvetica" w:hint="eastAsia"/>
+          <w:color w:val="000000" w:themeColor="text1"/>
+          <w:kern w:val="0"/>
+          <w:sz w:val="24"/>
+          <w:szCs w:val="24"/>
+        </w:rPr>
+        <w:t>ならば、</w:t>
+      </w:r>
+      <w:r>
+        <w:rPr>
+          <w:rFonts w:cs="Helvetica" w:hint="eastAsia"/>
+          <w:color w:val="000000" w:themeColor="text1"/>
+          <w:kern w:val="0"/>
+          <w:sz w:val="24"/>
+          <w:szCs w:val="24"/>
+        </w:rPr>
+        <w:t>セットされていた</w:t>
+      </w:r>
+      <w:r>
+        <w:rPr>
+          <w:rFonts w:cs="Helvetica" w:hint="eastAsia"/>
+          <w:color w:val="000000" w:themeColor="text1"/>
+          <w:kern w:val="0"/>
+          <w:sz w:val="24"/>
+          <w:szCs w:val="24"/>
+        </w:rPr>
+        <w:t>文字</w:t>
+      </w:r>
+      <w:r>
+        <w:rPr>
+          <w:rFonts w:cs="Helvetica"/>
+          <w:color w:val="000000" w:themeColor="text1"/>
+          <w:kern w:val="0"/>
+          <w:sz w:val="24"/>
+          <w:szCs w:val="24"/>
+        </w:rPr>
+        <w:t>(M</w:t>
+      </w:r>
+      <w:r>
+        <w:rPr>
+          <w:rFonts w:cs="Helvetica"/>
+          <w:color w:val="000000" w:themeColor="text1"/>
+          <w:kern w:val="0"/>
+          <w:sz w:val="24"/>
+          <w:szCs w:val="24"/>
+          <w:vertAlign w:val="subscript"/>
+        </w:rPr>
+        <w:t>1</w:t>
+      </w:r>
+      <w:r>
+        <w:rPr>
+          <w:rFonts w:cs="Helvetica"/>
+          <w:color w:val="000000" w:themeColor="text1"/>
+          <w:kern w:val="0"/>
+          <w:sz w:val="24"/>
+          <w:szCs w:val="24"/>
+        </w:rPr>
+        <w:t>)</w:t>
+      </w:r>
+      <w:r>
+        <w:rPr>
+          <w:rFonts w:cs="Helvetica" w:hint="eastAsia"/>
+          <w:color w:val="000000" w:themeColor="text1"/>
+          <w:kern w:val="0"/>
+          <w:sz w:val="24"/>
+          <w:szCs w:val="24"/>
+        </w:rPr>
+        <w:t>と</w:t>
+      </w:r>
+      <w:r>
+        <w:rPr>
+          <w:rFonts w:cs="Helvetica" w:hint="eastAsia"/>
+          <w:color w:val="000000" w:themeColor="text1"/>
+          <w:kern w:val="0"/>
+          <w:sz w:val="24"/>
+          <w:szCs w:val="24"/>
+        </w:rPr>
+        <w:t>文字</w:t>
+      </w:r>
+      <w:r>
+        <w:rPr>
+          <w:rFonts w:cs="Helvetica"/>
+          <w:color w:val="000000" w:themeColor="text1"/>
+          <w:kern w:val="0"/>
+          <w:sz w:val="24"/>
+          <w:szCs w:val="24"/>
+        </w:rPr>
+        <w:t>(M</w:t>
+      </w:r>
+      <w:r>
+        <w:rPr>
+          <w:rFonts w:cs="Helvetica"/>
+          <w:color w:val="000000" w:themeColor="text1"/>
+          <w:kern w:val="0"/>
+          <w:sz w:val="24"/>
+          <w:szCs w:val="24"/>
+          <w:vertAlign w:val="subscript"/>
+        </w:rPr>
+        <w:t>2</w:t>
+      </w:r>
+      <w:r>
+        <w:rPr>
+          <w:rFonts w:cs="Helvetica"/>
+          <w:color w:val="000000" w:themeColor="text1"/>
+          <w:kern w:val="0"/>
+          <w:sz w:val="24"/>
+          <w:szCs w:val="24"/>
+        </w:rPr>
+        <w:t>)</w:t>
+      </w:r>
+      <w:r>
+        <w:rPr>
+          <w:rFonts w:cs="Helvetica" w:hint="eastAsia"/>
+          <w:color w:val="000000" w:themeColor="text1"/>
+          <w:kern w:val="0"/>
+          <w:sz w:val="24"/>
+          <w:szCs w:val="24"/>
+        </w:rPr>
+        <w:t>を</w:t>
+      </w:r>
+      <w:r>
+        <w:rPr>
+          <w:rFonts w:cs="Helvetica" w:hint="eastAsia"/>
+          <w:color w:val="000000" w:themeColor="text1"/>
+          <w:kern w:val="0"/>
+          <w:sz w:val="24"/>
+          <w:szCs w:val="24"/>
+        </w:rPr>
+        <w:t>順次出力して、</w:t>
+      </w:r>
+      <w:r>
+        <w:rPr>
+          <w:rFonts w:cs="Helvetica"/>
+          <w:color w:val="000000" w:themeColor="text1"/>
+          <w:kern w:val="0"/>
+          <w:sz w:val="24"/>
+          <w:szCs w:val="24"/>
+        </w:rPr>
+        <w:t>文字キー押下状態</w:t>
+      </w:r>
+      <w:r>
+        <w:rPr>
+          <w:rFonts w:cs="Helvetica"/>
+          <w:color w:val="000000" w:themeColor="text1"/>
+          <w:kern w:val="0"/>
+          <w:sz w:val="24"/>
+          <w:szCs w:val="24"/>
+        </w:rPr>
+        <w:t>(S2)</w:t>
+      </w:r>
+      <w:r>
+        <w:rPr>
+          <w:rFonts w:cs="Helvetica" w:hint="eastAsia"/>
+          <w:color w:val="000000" w:themeColor="text1"/>
+          <w:kern w:val="0"/>
+          <w:sz w:val="24"/>
+          <w:szCs w:val="24"/>
+        </w:rPr>
+        <w:t>へ遷移します。</w:t>
+      </w:r>
+    </w:p>
+    <w:p>
+      <w:pPr>
+        <w:pStyle w:val="a7"/>
+        <w:widowControl/>
+        <w:numPr>
+          <w:ilvl w:val="0"/>
+          <w:numId w:val="19"/>
+        </w:numPr>
+        <w:shd w:val="clear" w:color="auto" w:fill="FEFEFE"/>
+        <w:ind w:leftChars="0" w:left="1276" w:firstLine="0"/>
+        <w:jc w:val="left"/>
+        <w:rPr>
+          <w:rFonts w:cs="Helvetica"/>
+          <w:color w:val="000000" w:themeColor="text1"/>
+          <w:kern w:val="0"/>
+          <w:sz w:val="24"/>
+          <w:szCs w:val="24"/>
+        </w:rPr>
+      </w:pPr>
+      <w:r>
+        <w:rPr>
+          <w:rFonts w:cs="Helvetica" w:hint="eastAsia"/>
+          <w:color w:val="000000" w:themeColor="text1"/>
+          <w:kern w:val="0"/>
+          <w:sz w:val="24"/>
+          <w:szCs w:val="24"/>
+          <w:highlight w:val="yellow"/>
+        </w:rPr>
+        <w:t>重なり厚みが同時打鍵時間の最小割合</w:t>
+      </w:r>
+      <w:r>
+        <w:rPr>
+          <w:rFonts w:cs="Helvetica" w:hint="eastAsia"/>
+          <w:color w:val="000000" w:themeColor="text1"/>
+          <w:kern w:val="0"/>
+          <w:sz w:val="24"/>
+          <w:szCs w:val="24"/>
+          <w:highlight w:val="yellow"/>
+        </w:rPr>
+        <w:t>L</w:t>
+      </w:r>
+      <w:r>
+        <w:rPr>
+          <w:rFonts w:cs="Helvetica" w:hint="eastAsia"/>
+          <w:color w:val="000000" w:themeColor="text1"/>
+          <w:kern w:val="0"/>
+          <w:sz w:val="24"/>
+          <w:szCs w:val="24"/>
+          <w:highlight w:val="yellow"/>
+        </w:rPr>
+        <w:t>以上</w:t>
+      </w:r>
+      <w:r>
+        <w:rPr>
+          <w:rFonts w:cs="Helvetica" w:hint="eastAsia"/>
+          <w:color w:val="000000" w:themeColor="text1"/>
+          <w:kern w:val="0"/>
+          <w:sz w:val="24"/>
+          <w:szCs w:val="24"/>
+        </w:rPr>
+        <w:t>ならば、</w:t>
+      </w:r>
+      <w:r>
+        <w:rPr>
           <w:rFonts w:cs="Helvetica"/>
           <w:color w:val="000000" w:themeColor="text1"/>
           <w:kern w:val="0"/>
@@ -28226,27 +28732,7 @@
           <w:sz w:val="24"/>
           <w:szCs w:val="24"/>
         </w:rPr>
-        <w:t>)</w:t>
-      </w:r>
-      <w:r>
-        <w:rPr>
-          <w:rFonts w:cs="Helvetica"/>
-          <w:color w:val="000000" w:themeColor="text1"/>
-          <w:kern w:val="0"/>
-          <w:sz w:val="24"/>
-          <w:szCs w:val="24"/>
-        </w:rPr>
-        <w:t>(</w:t>
-      </w:r>
-      <w:r>
-        <w:rPr>
-          <w:rFonts w:cs="Helvetica"/>
-          <w:color w:val="000000" w:themeColor="text1"/>
-          <w:kern w:val="0"/>
-          <w:sz w:val="24"/>
-          <w:szCs w:val="24"/>
-        </w:rPr>
-        <w:t>M</w:t>
+        <w:t>)(M</w:t>
       </w:r>
       <w:r>
         <w:rPr>
@@ -28476,7 +28962,7 @@
       <w:pPr>
         <w:widowControl/>
         <w:shd w:val="clear" w:color="auto" w:fill="FEFEFE"/>
-        <w:ind w:left="720"/>
+        <w:ind w:left="993"/>
         <w:jc w:val="left"/>
         <w:rPr>
           <w:rFonts w:cs="Helvetica"/>
@@ -28628,20 +29114,6 @@
         </w:rPr>
         <w:t>へ遷移します。</w:t>
       </w:r>
-    </w:p>
-    <w:p>
-      <w:pPr>
-        <w:widowControl/>
-        <w:ind w:leftChars="337" w:left="708"/>
-        <w:jc w:val="left"/>
-        <w:rPr>
-          <w:rFonts w:cs="Helvetica"/>
-          <w:color w:val="000000" w:themeColor="text1"/>
-          <w:kern w:val="0"/>
-          <w:sz w:val="24"/>
-          <w:szCs w:val="24"/>
-        </w:rPr>
-      </w:pPr>
     </w:p>
     <w:p>
       <w:pPr>
@@ -32185,7 +32657,7 @@
         <w:spacing w:before="100" w:beforeAutospacing="1" w:after="100" w:afterAutospacing="1"/>
         <w:jc w:val="left"/>
         <w:rPr>
-          <w:rFonts w:cs="Helvetica" w:hint="eastAsia"/>
+          <w:rFonts w:cs="Helvetica"/>
           <w:color w:val="000000" w:themeColor="text1"/>
           <w:kern w:val="0"/>
           <w:sz w:val="18"/>
@@ -33466,6 +33938,95 @@
     </w:lvl>
   </w:abstractNum>
   <w:abstractNum w:abstractNumId="11" w15:restartNumberingAfterBreak="0">
+    <w:nsid w:val="4FB06429"/>
+    <w:multiLevelType w:val="hybridMultilevel"/>
+    <w:tmpl w:val="35489134"/>
+    <w:lvl w:ilvl="0" w:tplc="DBAE3ACC">
+      <w:start w:val="1"/>
+      <w:numFmt w:val="lowerLetter"/>
+      <w:lvlText w:val="(%1)"/>
+      <w:lvlJc w:val="left"/>
+      <w:pPr>
+        <w:ind w:left="1725" w:hanging="450"/>
+      </w:pPr>
+      <w:rPr>
+        <w:rFonts w:hint="default"/>
+      </w:rPr>
+    </w:lvl>
+    <w:lvl w:ilvl="1" w:tplc="04090017" w:tentative="1">
+      <w:start w:val="1"/>
+      <w:numFmt w:val="aiueoFullWidth"/>
+      <w:lvlText w:val="(%2)"/>
+      <w:lvlJc w:val="left"/>
+      <w:pPr>
+        <w:ind w:left="2115" w:hanging="420"/>
+      </w:pPr>
+    </w:lvl>
+    <w:lvl w:ilvl="2" w:tplc="04090011" w:tentative="1">
+      <w:start w:val="1"/>
+      <w:numFmt w:val="decimalEnclosedCircle"/>
+      <w:lvlText w:val="%3"/>
+      <w:lvlJc w:val="left"/>
+      <w:pPr>
+        <w:ind w:left="2535" w:hanging="420"/>
+      </w:pPr>
+    </w:lvl>
+    <w:lvl w:ilvl="3" w:tplc="0409000F" w:tentative="1">
+      <w:start w:val="1"/>
+      <w:numFmt w:val="decimal"/>
+      <w:lvlText w:val="%4."/>
+      <w:lvlJc w:val="left"/>
+      <w:pPr>
+        <w:ind w:left="2955" w:hanging="420"/>
+      </w:pPr>
+    </w:lvl>
+    <w:lvl w:ilvl="4" w:tplc="04090017" w:tentative="1">
+      <w:start w:val="1"/>
+      <w:numFmt w:val="aiueoFullWidth"/>
+      <w:lvlText w:val="(%5)"/>
+      <w:lvlJc w:val="left"/>
+      <w:pPr>
+        <w:ind w:left="3375" w:hanging="420"/>
+      </w:pPr>
+    </w:lvl>
+    <w:lvl w:ilvl="5" w:tplc="04090011" w:tentative="1">
+      <w:start w:val="1"/>
+      <w:numFmt w:val="decimalEnclosedCircle"/>
+      <w:lvlText w:val="%6"/>
+      <w:lvlJc w:val="left"/>
+      <w:pPr>
+        <w:ind w:left="3795" w:hanging="420"/>
+      </w:pPr>
+    </w:lvl>
+    <w:lvl w:ilvl="6" w:tplc="0409000F" w:tentative="1">
+      <w:start w:val="1"/>
+      <w:numFmt w:val="decimal"/>
+      <w:lvlText w:val="%7."/>
+      <w:lvlJc w:val="left"/>
+      <w:pPr>
+        <w:ind w:left="4215" w:hanging="420"/>
+      </w:pPr>
+    </w:lvl>
+    <w:lvl w:ilvl="7" w:tplc="04090017" w:tentative="1">
+      <w:start w:val="1"/>
+      <w:numFmt w:val="aiueoFullWidth"/>
+      <w:lvlText w:val="(%8)"/>
+      <w:lvlJc w:val="left"/>
+      <w:pPr>
+        <w:ind w:left="4635" w:hanging="420"/>
+      </w:pPr>
+    </w:lvl>
+    <w:lvl w:ilvl="8" w:tplc="04090011" w:tentative="1">
+      <w:start w:val="1"/>
+      <w:numFmt w:val="decimalEnclosedCircle"/>
+      <w:lvlText w:val="%9"/>
+      <w:lvlJc w:val="left"/>
+      <w:pPr>
+        <w:ind w:left="5055" w:hanging="420"/>
+      </w:pPr>
+    </w:lvl>
+  </w:abstractNum>
+  <w:abstractNum w:abstractNumId="12" w15:restartNumberingAfterBreak="0">
     <w:nsid w:val="597F378B"/>
     <w:multiLevelType w:val="multilevel"/>
     <w:tmpl w:val="87BA5AD2"/>
@@ -33578,7 +34139,7 @@
       </w:pPr>
     </w:lvl>
   </w:abstractNum>
-  <w:abstractNum w:abstractNumId="12" w15:restartNumberingAfterBreak="0">
+  <w:abstractNum w:abstractNumId="13" w15:restartNumberingAfterBreak="0">
     <w:nsid w:val="5DD75A45"/>
     <w:multiLevelType w:val="multilevel"/>
     <w:tmpl w:val="87BA5AD2"/>
@@ -33691,7 +34252,7 @@
       </w:pPr>
     </w:lvl>
   </w:abstractNum>
-  <w:abstractNum w:abstractNumId="13" w15:restartNumberingAfterBreak="0">
+  <w:abstractNum w:abstractNumId="14" w15:restartNumberingAfterBreak="0">
     <w:nsid w:val="5DE9753E"/>
     <w:multiLevelType w:val="hybridMultilevel"/>
     <w:tmpl w:val="92B814EA"/>
@@ -33780,7 +34341,7 @@
       </w:pPr>
     </w:lvl>
   </w:abstractNum>
-  <w:abstractNum w:abstractNumId="14" w15:restartNumberingAfterBreak="0">
+  <w:abstractNum w:abstractNumId="15" w15:restartNumberingAfterBreak="0">
     <w:nsid w:val="5F4C25FE"/>
     <w:multiLevelType w:val="hybridMultilevel"/>
     <w:tmpl w:val="35489134"/>
@@ -33869,7 +34430,7 @@
       </w:pPr>
     </w:lvl>
   </w:abstractNum>
-  <w:abstractNum w:abstractNumId="15" w15:restartNumberingAfterBreak="0">
+  <w:abstractNum w:abstractNumId="16" w15:restartNumberingAfterBreak="0">
     <w:nsid w:val="6FB53839"/>
     <w:multiLevelType w:val="hybridMultilevel"/>
     <w:tmpl w:val="35489134"/>
@@ -33958,7 +34519,7 @@
       </w:pPr>
     </w:lvl>
   </w:abstractNum>
-  <w:abstractNum w:abstractNumId="16" w15:restartNumberingAfterBreak="0">
+  <w:abstractNum w:abstractNumId="17" w15:restartNumberingAfterBreak="0">
     <w:nsid w:val="7B24545B"/>
     <w:multiLevelType w:val="hybridMultilevel"/>
     <w:tmpl w:val="35489134"/>
@@ -34047,7 +34608,7 @@
       </w:pPr>
     </w:lvl>
   </w:abstractNum>
-  <w:abstractNum w:abstractNumId="17" w15:restartNumberingAfterBreak="0">
+  <w:abstractNum w:abstractNumId="18" w15:restartNumberingAfterBreak="0">
     <w:nsid w:val="7E097DA2"/>
     <w:multiLevelType w:val="hybridMultilevel"/>
     <w:tmpl w:val="35489134"/>
@@ -34146,13 +34707,13 @@
     <w:abstractNumId w:val="4"/>
   </w:num>
   <w:num w:numId="4">
-    <w:abstractNumId w:val="12"/>
+    <w:abstractNumId w:val="13"/>
   </w:num>
   <w:num w:numId="5">
     <w:abstractNumId w:val="6"/>
   </w:num>
   <w:num w:numId="6">
-    <w:abstractNumId w:val="11"/>
+    <w:abstractNumId w:val="12"/>
   </w:num>
   <w:num w:numId="7">
     <w:abstractNumId w:val="0"/>
@@ -34167,28 +34728,31 @@
     <w:abstractNumId w:val="7"/>
   </w:num>
   <w:num w:numId="11">
-    <w:abstractNumId w:val="15"/>
+    <w:abstractNumId w:val="16"/>
   </w:num>
   <w:num w:numId="12">
-    <w:abstractNumId w:val="13"/>
+    <w:abstractNumId w:val="14"/>
   </w:num>
   <w:num w:numId="13">
     <w:abstractNumId w:val="5"/>
   </w:num>
   <w:num w:numId="14">
-    <w:abstractNumId w:val="14"/>
+    <w:abstractNumId w:val="15"/>
   </w:num>
   <w:num w:numId="15">
-    <w:abstractNumId w:val="16"/>
+    <w:abstractNumId w:val="17"/>
   </w:num>
   <w:num w:numId="16">
-    <w:abstractNumId w:val="17"/>
+    <w:abstractNumId w:val="18"/>
   </w:num>
   <w:num w:numId="17">
     <w:abstractNumId w:val="10"/>
   </w:num>
   <w:num w:numId="18">
     <w:abstractNumId w:val="1"/>
+  </w:num>
+  <w:num w:numId="19">
+    <w:abstractNumId w:val="11"/>
   </w:num>
 </w:numbering>
 </file>

--- a/紅皿動作仕様書_v1.4.7.docx
+++ b/紅皿動作仕様書_v1.4.7.docx
@@ -1,6 +1,6 @@
 
 <file path=word/document.xml><?xml version="1.0" encoding="utf-8"?>
-<w:document xmlns:wpc="http://schemas.microsoft.com/office/word/2010/wordprocessingCanvas" xmlns:cx="http://schemas.microsoft.com/office/drawing/2014/chartex" xmlns:cx1="http://schemas.microsoft.com/office/drawing/2015/9/8/chartex" xmlns:cx2="http://schemas.microsoft.com/office/drawing/2015/10/21/chartex" xmlns:cx3="http://schemas.microsoft.com/office/drawing/2016/5/9/chartex" xmlns:cx4="http://schemas.microsoft.com/office/drawing/2016/5/10/chartex" xmlns:cx5="http://schemas.microsoft.com/office/drawing/2016/5/11/chartex" xmlns:cx6="http://schemas.microsoft.com/office/drawing/2016/5/12/chartex" xmlns:cx7="http://schemas.microsoft.com/office/drawing/2016/5/13/chartex" xmlns:cx8="http://schemas.microsoft.com/office/drawing/2016/5/14/chartex" xmlns:mc="http://schemas.openxmlformats.org/markup-compatibility/2006" xmlns:aink="http://schemas.microsoft.com/office/drawing/2016/ink" xmlns:am3d="http://schemas.microsoft.com/office/drawing/2017/model3d" xmlns:o="urn:schemas-microsoft-com:office:office" xmlns:r="http://schemas.openxmlformats.org/officeDocument/2006/relationships" xmlns:m="http://schemas.openxmlformats.org/officeDocument/2006/math" xmlns:v="urn:schemas-microsoft-com:vml" xmlns:wp14="http://schemas.microsoft.com/office/word/2010/wordprocessingDrawing" xmlns:wp="http://schemas.openxmlformats.org/drawingml/2006/wordprocessingDrawing" xmlns:w10="urn:schemas-microsoft-com:office:word" xmlns:w="http://schemas.openxmlformats.org/wordprocessingml/2006/main" xmlns:w14="http://schemas.microsoft.com/office/word/2010/wordml" xmlns:w15="http://schemas.microsoft.com/office/word/2012/wordml" xmlns:w16cex="http://schemas.microsoft.com/office/word/2018/wordml/cex" xmlns:w16cid="http://schemas.microsoft.com/office/word/2016/wordml/cid" xmlns:w16="http://schemas.microsoft.com/office/word/2018/wordml" xmlns:w16se="http://schemas.microsoft.com/office/word/2015/wordml/symex" xmlns:wpg="http://schemas.microsoft.com/office/word/2010/wordprocessingGroup" xmlns:wpi="http://schemas.microsoft.com/office/word/2010/wordprocessingInk" xmlns:wne="http://schemas.microsoft.com/office/word/2006/wordml" xmlns:wps="http://schemas.microsoft.com/office/word/2010/wordprocessingShape" mc:Ignorable="w14 w15 w16se w16cid w16 w16cex wp14">
+<w:document xmlns:wpc="http://schemas.microsoft.com/office/word/2010/wordprocessingCanvas" xmlns:cx="http://schemas.microsoft.com/office/drawing/2014/chartex" xmlns:cx1="http://schemas.microsoft.com/office/drawing/2015/9/8/chartex" xmlns:cx2="http://schemas.microsoft.com/office/drawing/2015/10/21/chartex" xmlns:cx3="http://schemas.microsoft.com/office/drawing/2016/5/9/chartex" xmlns:cx4="http://schemas.microsoft.com/office/drawing/2016/5/10/chartex" xmlns:cx5="http://schemas.microsoft.com/office/drawing/2016/5/11/chartex" xmlns:cx6="http://schemas.microsoft.com/office/drawing/2016/5/12/chartex" xmlns:cx7="http://schemas.microsoft.com/office/drawing/2016/5/13/chartex" xmlns:cx8="http://schemas.microsoft.com/office/drawing/2016/5/14/chartex" xmlns:mc="http://schemas.openxmlformats.org/markup-compatibility/2006" xmlns:aink="http://schemas.microsoft.com/office/drawing/2016/ink" xmlns:am3d="http://schemas.microsoft.com/office/drawing/2017/model3d" xmlns:o="urn:schemas-microsoft-com:office:office" xmlns:r="http://schemas.openxmlformats.org/officeDocument/2006/relationships" xmlns:m="http://schemas.openxmlformats.org/officeDocument/2006/math" xmlns:v="urn:schemas-microsoft-com:vml" xmlns:wp14="http://schemas.microsoft.com/office/word/2010/wordprocessingDrawing" xmlns:wp="http://schemas.openxmlformats.org/drawingml/2006/wordprocessingDrawing" xmlns:w10="urn:schemas-microsoft-com:office:word" xmlns:w="http://schemas.openxmlformats.org/wordprocessingml/2006/main" xmlns:w14="http://schemas.microsoft.com/office/word/2010/wordml" xmlns:w15="http://schemas.microsoft.com/office/word/2012/wordml" xmlns:w16cex="http://schemas.microsoft.com/office/word/2018/wordml/cex" xmlns:w16cid="http://schemas.microsoft.com/office/word/2016/wordml/cid" xmlns:w16="http://schemas.microsoft.com/office/word/2018/wordml" xmlns:w16sdtdh="http://schemas.microsoft.com/office/word/2020/wordml/sdtdatahash" xmlns:w16se="http://schemas.microsoft.com/office/word/2015/wordml/symex" xmlns:wpg="http://schemas.microsoft.com/office/word/2010/wordprocessingGroup" xmlns:wpi="http://schemas.microsoft.com/office/word/2010/wordprocessingInk" xmlns:wne="http://schemas.microsoft.com/office/word/2006/wordml" xmlns:wps="http://schemas.microsoft.com/office/word/2010/wordprocessingShape" mc:Ignorable="w14 w15 w16se w16cid w16 w16cex w16sdtdh wp14">
   <w:body>
     <w:p>
       <w:pPr>
@@ -20725,7 +20725,7 @@
         <w:ind w:leftChars="0" w:left="993"/>
         <w:jc w:val="left"/>
         <w:rPr>
-          <w:rFonts w:cs="Helvetica" w:hint="eastAsia"/>
+          <w:rFonts w:cs="Helvetica"/>
           <w:color w:val="000000" w:themeColor="text1"/>
           <w:kern w:val="0"/>
           <w:sz w:val="24"/>
@@ -21635,6 +21635,16 @@
       </w:r>
       <w:r>
         <w:rPr>
+          <w:rFonts w:cs="Helvetica" w:hint="eastAsia"/>
+          <w:color w:val="000000" w:themeColor="text1"/>
+          <w:kern w:val="0"/>
+          <w:sz w:val="24"/>
+          <w:szCs w:val="24"/>
+        </w:rPr>
+        <w:t>２</w:t>
+      </w:r>
+      <w:r>
+        <w:rPr>
           <w:rFonts w:cs="Helvetica"/>
           <w:color w:val="000000" w:themeColor="text1"/>
           <w:kern w:val="0"/>
@@ -21719,7 +21729,27 @@
           <w:sz w:val="24"/>
           <w:szCs w:val="24"/>
         </w:rPr>
-        <w:t>(S3)</w:t>
+        <w:t>(S</w:t>
+      </w:r>
+      <w:r>
+        <w:rPr>
+          <w:rFonts w:cs="Helvetica"/>
+          <w:color w:val="000000" w:themeColor="text1"/>
+          <w:kern w:val="0"/>
+          <w:sz w:val="24"/>
+          <w:szCs w:val="24"/>
+        </w:rPr>
+        <w:t>7</w:t>
+      </w:r>
+      <w:r>
+        <w:rPr>
+          <w:rFonts w:cs="Helvetica" w:hint="eastAsia"/>
+          <w:color w:val="000000" w:themeColor="text1"/>
+          <w:kern w:val="0"/>
+          <w:sz w:val="24"/>
+          <w:szCs w:val="24"/>
+        </w:rPr>
+        <w:t>)</w:t>
       </w:r>
       <w:r>
         <w:rPr>
@@ -27056,7 +27086,62 @@
           <w:sz w:val="24"/>
           <w:szCs w:val="24"/>
         </w:rPr>
-        <w:t>が押下された場合、セットされている</w:t>
+        <w:t>が押下された場合、</w:t>
+      </w:r>
+      <w:r>
+        <w:rPr>
+          <w:rFonts w:cs="Helvetica" w:hint="eastAsia"/>
+          <w:color w:val="000000" w:themeColor="text1"/>
+          <w:kern w:val="0"/>
+          <w:sz w:val="24"/>
+          <w:szCs w:val="24"/>
+        </w:rPr>
+        <w:t>組み合わせ判定と３キー判定を行います。</w:t>
+      </w:r>
+    </w:p>
+    <w:p>
+      <w:pPr>
+        <w:pStyle w:val="a7"/>
+        <w:widowControl/>
+        <w:ind w:leftChars="0" w:left="1276"/>
+        <w:jc w:val="left"/>
+        <w:rPr>
+          <w:rFonts w:cs="Helvetica"/>
+          <w:color w:val="000000" w:themeColor="text1"/>
+          <w:kern w:val="0"/>
+          <w:sz w:val="24"/>
+          <w:szCs w:val="24"/>
+        </w:rPr>
+      </w:pPr>
+      <w:r>
+        <w:rPr>
+          <w:rFonts w:cs="Helvetica"/>
+          <w:color w:val="000000" w:themeColor="text1"/>
+          <w:kern w:val="0"/>
+          <w:sz w:val="24"/>
+          <w:szCs w:val="24"/>
+        </w:rPr>
+        <w:t>(</w:t>
+      </w:r>
+      <w:r>
+        <w:rPr>
+          <w:rFonts w:cs="Helvetica" w:hint="eastAsia"/>
+          <w:color w:val="000000" w:themeColor="text1"/>
+          <w:kern w:val="0"/>
+          <w:sz w:val="24"/>
+          <w:szCs w:val="24"/>
+        </w:rPr>
+        <w:t>α</w:t>
+      </w:r>
+      <w:r>
+        <w:rPr>
+          <w:rFonts w:cs="Helvetica"/>
+          <w:color w:val="000000" w:themeColor="text1"/>
+          <w:kern w:val="0"/>
+          <w:sz w:val="24"/>
+          <w:szCs w:val="24"/>
+        </w:rPr>
+        <w:t xml:space="preserve">) </w:t>
       </w:r>
       <w:r>
         <w:rPr>
@@ -27070,6 +27155,140 @@
       </w:r>
       <w:r>
         <w:rPr>
+          <w:rFonts w:cs="Helvetica" w:hint="eastAsia"/>
+          <w:color w:val="000000" w:themeColor="text1"/>
+          <w:kern w:val="0"/>
+          <w:sz w:val="24"/>
+          <w:szCs w:val="24"/>
+        </w:rPr>
+        <w:t>(</w:t>
+      </w:r>
+      <w:r>
+        <w:rPr>
+          <w:rFonts w:cs="Helvetica"/>
+          <w:color w:val="000000" w:themeColor="text1"/>
+          <w:kern w:val="0"/>
+          <w:sz w:val="24"/>
+          <w:szCs w:val="24"/>
+        </w:rPr>
+        <w:t>M</w:t>
+      </w:r>
+      <w:r>
+        <w:rPr>
+          <w:rFonts w:cs="Helvetica"/>
+          <w:color w:val="000000" w:themeColor="text1"/>
+          <w:kern w:val="0"/>
+          <w:sz w:val="24"/>
+          <w:szCs w:val="24"/>
+          <w:vertAlign w:val="subscript"/>
+        </w:rPr>
+        <w:t>12</w:t>
+      </w:r>
+      <w:r>
+        <w:rPr>
+          <w:rFonts w:cs="Helvetica" w:hint="eastAsia"/>
+          <w:color w:val="000000" w:themeColor="text1"/>
+          <w:kern w:val="0"/>
+          <w:sz w:val="24"/>
+          <w:szCs w:val="24"/>
+        </w:rPr>
+        <w:t>)</w:t>
+      </w:r>
+      <w:r>
+        <w:rPr>
+          <w:rFonts w:cs="Helvetica" w:hint="eastAsia"/>
+          <w:color w:val="000000" w:themeColor="text1"/>
+          <w:kern w:val="0"/>
+          <w:sz w:val="24"/>
+          <w:szCs w:val="24"/>
+        </w:rPr>
+        <w:t>の組み合わせがあり、</w:t>
+      </w:r>
+      <w:r>
+        <w:rPr>
+          <w:rFonts w:cs="Helvetica" w:hint="eastAsia"/>
+          <w:color w:val="000000" w:themeColor="text1"/>
+          <w:kern w:val="0"/>
+          <w:sz w:val="24"/>
+          <w:szCs w:val="24"/>
+        </w:rPr>
+        <w:t>かつ</w:t>
+      </w:r>
+      <w:r>
+        <w:rPr>
+          <w:rFonts w:cs="Helvetica" w:hint="eastAsia"/>
+          <w:color w:val="000000" w:themeColor="text1"/>
+          <w:kern w:val="0"/>
+          <w:sz w:val="24"/>
+          <w:szCs w:val="24"/>
+        </w:rPr>
+        <w:t>T</w:t>
+      </w:r>
+      <w:r>
+        <w:rPr>
+          <w:rFonts w:cs="Helvetica"/>
+          <w:color w:val="000000" w:themeColor="text1"/>
+          <w:kern w:val="0"/>
+          <w:sz w:val="24"/>
+          <w:szCs w:val="24"/>
+          <w:vertAlign w:val="subscript"/>
+        </w:rPr>
+        <w:t>12</w:t>
+      </w:r>
+      <w:r>
+        <w:rPr>
+          <w:rFonts w:cs="Helvetica" w:hint="eastAsia"/>
+          <w:color w:val="000000" w:themeColor="text1"/>
+          <w:kern w:val="0"/>
+          <w:sz w:val="24"/>
+          <w:szCs w:val="24"/>
+        </w:rPr>
+        <w:t>＜</w:t>
+      </w:r>
+      <w:r>
+        <w:rPr>
+          <w:rFonts w:cs="Helvetica" w:hint="eastAsia"/>
+          <w:color w:val="000000" w:themeColor="text1"/>
+          <w:kern w:val="0"/>
+          <w:sz w:val="24"/>
+          <w:szCs w:val="24"/>
+        </w:rPr>
+        <w:t>T</w:t>
+      </w:r>
+      <w:r>
+        <w:rPr>
+          <w:rFonts w:cs="Helvetica"/>
+          <w:color w:val="000000" w:themeColor="text1"/>
+          <w:kern w:val="0"/>
+          <w:sz w:val="24"/>
+          <w:szCs w:val="24"/>
+          <w:vertAlign w:val="subscript"/>
+        </w:rPr>
+        <w:t>23</w:t>
+      </w:r>
+      <w:r>
+        <w:rPr>
+          <w:rFonts w:cs="Helvetica" w:hint="eastAsia"/>
+          <w:color w:val="000000" w:themeColor="text1"/>
+          <w:kern w:val="0"/>
+          <w:sz w:val="24"/>
+          <w:szCs w:val="24"/>
+        </w:rPr>
+        <w:t>ならば、</w:t>
+      </w:r>
+      <w:r>
+        <w:rPr>
+          <w:rFonts w:cs="Helvetica" w:hint="eastAsia"/>
+          <w:color w:val="000000" w:themeColor="text1"/>
+          <w:kern w:val="0"/>
+          <w:sz w:val="24"/>
+          <w:szCs w:val="24"/>
+          <w:highlight w:val="yellow"/>
+        </w:rPr>
+        <w:t>同時打鍵</w:t>
+      </w:r>
+      <w:r>
+        <w:rPr>
           <w:rFonts w:cs="Helvetica"/>
           <w:color w:val="000000" w:themeColor="text1"/>
           <w:kern w:val="0"/>
@@ -27091,6 +27310,17 @@
       </w:r>
       <w:r>
         <w:rPr>
+          <w:rFonts w:cs="Helvetica" w:hint="eastAsia"/>
+          <w:color w:val="000000" w:themeColor="text1"/>
+          <w:kern w:val="0"/>
+          <w:sz w:val="24"/>
+          <w:szCs w:val="24"/>
+          <w:vertAlign w:val="subscript"/>
+        </w:rPr>
+        <w:t>2</w:t>
+      </w:r>
+      <w:r>
+        <w:rPr>
           <w:rFonts w:cs="Helvetica"/>
           <w:color w:val="000000" w:themeColor="text1"/>
           <w:kern w:val="0"/>
@@ -27101,7 +27331,88 @@
       </w:r>
       <w:r>
         <w:rPr>
-          <w:rFonts w:cs="Helvetica"/>
+          <w:rFonts w:cs="Helvetica" w:hint="eastAsia"/>
+          <w:color w:val="000000" w:themeColor="text1"/>
+          <w:kern w:val="0"/>
+          <w:sz w:val="24"/>
+          <w:szCs w:val="24"/>
+        </w:rPr>
+        <w:t>を出力して、文字</w:t>
+      </w:r>
+      <w:r>
+        <w:rPr>
+          <w:rFonts w:cs="Helvetica"/>
+          <w:color w:val="000000" w:themeColor="text1"/>
+          <w:kern w:val="0"/>
+          <w:sz w:val="24"/>
+          <w:szCs w:val="24"/>
+        </w:rPr>
+        <w:t>(M</w:t>
+      </w:r>
+      <w:r>
+        <w:rPr>
+          <w:rFonts w:cs="Helvetica"/>
+          <w:color w:val="000000" w:themeColor="text1"/>
+          <w:kern w:val="0"/>
+          <w:sz w:val="24"/>
+          <w:szCs w:val="24"/>
+          <w:vertAlign w:val="subscript"/>
+        </w:rPr>
+        <w:t>3</w:t>
+      </w:r>
+      <w:r>
+        <w:rPr>
+          <w:rFonts w:cs="Helvetica"/>
+          <w:color w:val="000000" w:themeColor="text1"/>
+          <w:kern w:val="0"/>
+          <w:sz w:val="24"/>
+          <w:szCs w:val="24"/>
+        </w:rPr>
+        <w:t>)</w:t>
+      </w:r>
+      <w:r>
+        <w:rPr>
+          <w:rFonts w:cs="Helvetica" w:hint="eastAsia"/>
+          <w:color w:val="000000" w:themeColor="text1"/>
+          <w:kern w:val="0"/>
+          <w:sz w:val="24"/>
+          <w:szCs w:val="24"/>
+        </w:rPr>
+        <w:t>をセットして、</w:t>
+      </w:r>
+      <w:r>
+        <w:rPr>
+          <w:rFonts w:cs="Helvetica"/>
+          <w:color w:val="000000" w:themeColor="text1"/>
+          <w:kern w:val="0"/>
+          <w:sz w:val="24"/>
+          <w:szCs w:val="24"/>
+        </w:rPr>
+        <w:t>タイムアウト</w:t>
+      </w:r>
+      <w:r>
+        <w:rPr>
+          <w:rFonts w:cs="Helvetica" w:hint="eastAsia"/>
+          <w:color w:val="000000" w:themeColor="text1"/>
+          <w:kern w:val="0"/>
+          <w:sz w:val="24"/>
+          <w:szCs w:val="24"/>
+        </w:rPr>
+        <w:t>時間を単独打鍵</w:t>
+      </w:r>
+      <w:r>
+        <w:rPr>
+          <w:rFonts w:cs="Helvetica"/>
+          <w:color w:val="000000" w:themeColor="text1"/>
+          <w:kern w:val="0"/>
+          <w:sz w:val="24"/>
+          <w:szCs w:val="24"/>
+        </w:rPr>
+        <w:t>判定時間</w:t>
+      </w:r>
+      <w:r>
+        <w:rPr>
+          <w:rFonts w:cs="Helvetica" w:hint="eastAsia"/>
           <w:color w:val="000000" w:themeColor="text1"/>
           <w:kern w:val="0"/>
           <w:sz w:val="24"/>
@@ -27117,6 +27428,221 @@
           <w:sz w:val="24"/>
           <w:szCs w:val="24"/>
         </w:rPr>
+        <w:t>T</w:t>
+      </w:r>
+      <w:r>
+        <w:rPr>
+          <w:rFonts w:cs="Helvetica"/>
+          <w:color w:val="000000" w:themeColor="text1"/>
+          <w:kern w:val="0"/>
+          <w:sz w:val="24"/>
+          <w:szCs w:val="24"/>
+          <w:vertAlign w:val="subscript"/>
+        </w:rPr>
+        <w:t>s</w:t>
+      </w:r>
+      <w:r>
+        <w:rPr>
+          <w:rFonts w:cs="Helvetica" w:hint="eastAsia"/>
+          <w:color w:val="000000" w:themeColor="text1"/>
+          <w:kern w:val="0"/>
+          <w:sz w:val="24"/>
+          <w:szCs w:val="24"/>
+        </w:rPr>
+        <w:t>*</w:t>
+      </w:r>
+      <w:r>
+        <w:rPr>
+          <w:rFonts w:cs="Helvetica"/>
+          <w:color w:val="000000" w:themeColor="text1"/>
+          <w:kern w:val="0"/>
+          <w:sz w:val="24"/>
+          <w:szCs w:val="24"/>
+        </w:rPr>
+        <w:t>(1-L)/L)</w:t>
+      </w:r>
+      <w:r>
+        <w:rPr>
+          <w:rFonts w:cs="Helvetica" w:hint="eastAsia"/>
+          <w:color w:val="000000" w:themeColor="text1"/>
+          <w:kern w:val="0"/>
+          <w:sz w:val="24"/>
+          <w:szCs w:val="24"/>
+        </w:rPr>
+        <w:t>にセットすると、</w:t>
+      </w:r>
+      <w:r>
+        <w:rPr>
+          <w:rFonts w:cs="Helvetica"/>
+          <w:color w:val="000000" w:themeColor="text1"/>
+          <w:kern w:val="0"/>
+          <w:sz w:val="24"/>
+          <w:szCs w:val="24"/>
+        </w:rPr>
+        <w:t>文字キー</w:t>
+      </w:r>
+      <w:r>
+        <w:rPr>
+          <w:rFonts w:cs="Helvetica"/>
+          <w:color w:val="000000" w:themeColor="text1"/>
+          <w:kern w:val="0"/>
+          <w:sz w:val="24"/>
+          <w:szCs w:val="24"/>
+          <w:highlight w:val="yellow"/>
+        </w:rPr>
+        <w:t>(M</w:t>
+      </w:r>
+      <w:r>
+        <w:rPr>
+          <w:rFonts w:cs="Helvetica"/>
+          <w:color w:val="000000" w:themeColor="text1"/>
+          <w:kern w:val="0"/>
+          <w:sz w:val="24"/>
+          <w:szCs w:val="24"/>
+          <w:highlight w:val="yellow"/>
+          <w:vertAlign w:val="subscript"/>
+        </w:rPr>
+        <w:t>1</w:t>
+      </w:r>
+      <w:r>
+        <w:rPr>
+          <w:rFonts w:cs="Helvetica" w:hint="eastAsia"/>
+          <w:color w:val="000000" w:themeColor="text1"/>
+          <w:kern w:val="0"/>
+          <w:sz w:val="24"/>
+          <w:szCs w:val="24"/>
+          <w:highlight w:val="yellow"/>
+        </w:rPr>
+        <w:t>)</w:t>
+      </w:r>
+      <w:r>
+        <w:rPr>
+          <w:rFonts w:cs="Helvetica"/>
+          <w:color w:val="000000" w:themeColor="text1"/>
+          <w:kern w:val="0"/>
+          <w:sz w:val="24"/>
+          <w:szCs w:val="24"/>
+        </w:rPr>
+        <w:t>押下状態</w:t>
+      </w:r>
+      <w:r>
+        <w:rPr>
+          <w:rFonts w:cs="Helvetica"/>
+          <w:color w:val="000000" w:themeColor="text1"/>
+          <w:kern w:val="0"/>
+          <w:sz w:val="24"/>
+          <w:szCs w:val="24"/>
+        </w:rPr>
+        <w:t>(S2)</w:t>
+      </w:r>
+      <w:r>
+        <w:rPr>
+          <w:rFonts w:cs="Helvetica"/>
+          <w:color w:val="000000" w:themeColor="text1"/>
+          <w:kern w:val="0"/>
+          <w:sz w:val="24"/>
+          <w:szCs w:val="24"/>
+        </w:rPr>
+        <w:t>へ</w:t>
+      </w:r>
+      <w:r>
+        <w:rPr>
+          <w:rFonts w:cs="Helvetica" w:hint="eastAsia"/>
+          <w:color w:val="000000" w:themeColor="text1"/>
+          <w:kern w:val="0"/>
+          <w:sz w:val="24"/>
+          <w:szCs w:val="24"/>
+        </w:rPr>
+        <w:t>遷移します。</w:t>
+      </w:r>
+    </w:p>
+    <w:p>
+      <w:pPr>
+        <w:pStyle w:val="a7"/>
+        <w:widowControl/>
+        <w:ind w:leftChars="0" w:left="1276"/>
+        <w:jc w:val="left"/>
+        <w:rPr>
+          <w:rFonts w:cs="Helvetica"/>
+          <w:color w:val="000000" w:themeColor="text1"/>
+          <w:kern w:val="0"/>
+          <w:sz w:val="24"/>
+          <w:szCs w:val="24"/>
+        </w:rPr>
+      </w:pPr>
+    </w:p>
+    <w:p>
+      <w:pPr>
+        <w:pStyle w:val="a7"/>
+        <w:widowControl/>
+        <w:ind w:leftChars="0" w:left="1276"/>
+        <w:jc w:val="left"/>
+        <w:rPr>
+          <w:rFonts w:cs="Helvetica"/>
+          <w:color w:val="000000" w:themeColor="text1"/>
+          <w:kern w:val="0"/>
+          <w:sz w:val="24"/>
+          <w:szCs w:val="24"/>
+        </w:rPr>
+      </w:pPr>
+      <w:r>
+        <w:rPr>
+          <w:rFonts w:cs="Helvetica" w:hint="eastAsia"/>
+          <w:color w:val="000000" w:themeColor="text1"/>
+          <w:kern w:val="0"/>
+          <w:sz w:val="24"/>
+          <w:szCs w:val="24"/>
+        </w:rPr>
+        <w:t>(</w:t>
+      </w:r>
+      <w:r>
+        <w:rPr>
+          <w:rFonts w:cs="Helvetica" w:hint="eastAsia"/>
+          <w:color w:val="000000" w:themeColor="text1"/>
+          <w:kern w:val="0"/>
+          <w:sz w:val="24"/>
+          <w:szCs w:val="24"/>
+        </w:rPr>
+        <w:t>β</w:t>
+      </w:r>
+      <w:r>
+        <w:rPr>
+          <w:rFonts w:cs="Helvetica"/>
+          <w:color w:val="000000" w:themeColor="text1"/>
+          <w:kern w:val="0"/>
+          <w:sz w:val="24"/>
+          <w:szCs w:val="24"/>
+        </w:rPr>
+        <w:t xml:space="preserve">) </w:t>
+      </w:r>
+      <w:r>
+        <w:rPr>
+          <w:rFonts w:cs="Helvetica" w:hint="eastAsia"/>
+          <w:color w:val="000000" w:themeColor="text1"/>
+          <w:kern w:val="0"/>
+          <w:sz w:val="24"/>
+          <w:szCs w:val="24"/>
+        </w:rPr>
+        <w:t>文字</w:t>
+      </w:r>
+      <w:r>
+        <w:rPr>
+          <w:rFonts w:cs="Helvetica" w:hint="eastAsia"/>
+          <w:color w:val="000000" w:themeColor="text1"/>
+          <w:kern w:val="0"/>
+          <w:sz w:val="24"/>
+          <w:szCs w:val="24"/>
+        </w:rPr>
+        <w:t>(</w:t>
+      </w:r>
+      <w:r>
+        <w:rPr>
+          <w:rFonts w:cs="Helvetica"/>
+          <w:color w:val="000000" w:themeColor="text1"/>
+          <w:kern w:val="0"/>
+          <w:sz w:val="24"/>
+          <w:szCs w:val="24"/>
+        </w:rPr>
         <w:t>M</w:t>
       </w:r>
       <w:r>
@@ -27128,11 +27654,155 @@
           <w:szCs w:val="24"/>
           <w:vertAlign w:val="subscript"/>
         </w:rPr>
+        <w:t>12</w:t>
+      </w:r>
+      <w:r>
+        <w:rPr>
+          <w:rFonts w:cs="Helvetica" w:hint="eastAsia"/>
+          <w:color w:val="000000" w:themeColor="text1"/>
+          <w:kern w:val="0"/>
+          <w:sz w:val="24"/>
+          <w:szCs w:val="24"/>
+        </w:rPr>
+        <w:t>)</w:t>
+      </w:r>
+      <w:r>
+        <w:rPr>
+          <w:rFonts w:cs="Helvetica" w:hint="eastAsia"/>
+          <w:color w:val="000000" w:themeColor="text1"/>
+          <w:kern w:val="0"/>
+          <w:sz w:val="24"/>
+          <w:szCs w:val="24"/>
+        </w:rPr>
+        <w:t>の組み合わせがないか、または</w:t>
+      </w:r>
+      <w:r>
+        <w:rPr>
+          <w:rFonts w:cs="Helvetica" w:hint="eastAsia"/>
+          <w:color w:val="000000" w:themeColor="text1"/>
+          <w:kern w:val="0"/>
+          <w:sz w:val="24"/>
+          <w:szCs w:val="24"/>
+        </w:rPr>
+        <w:t>T</w:t>
+      </w:r>
+      <w:r>
+        <w:rPr>
+          <w:rFonts w:cs="Helvetica" w:hint="eastAsia"/>
+          <w:color w:val="000000" w:themeColor="text1"/>
+          <w:kern w:val="0"/>
+          <w:sz w:val="24"/>
+          <w:szCs w:val="24"/>
+          <w:vertAlign w:val="subscript"/>
+        </w:rPr>
+        <w:t>12</w:t>
+      </w:r>
+      <w:r>
+        <w:rPr>
+          <w:rFonts w:cs="Helvetica" w:hint="eastAsia"/>
+          <w:color w:val="000000" w:themeColor="text1"/>
+          <w:kern w:val="0"/>
+          <w:sz w:val="24"/>
+          <w:szCs w:val="24"/>
+        </w:rPr>
+        <w:t>≧</w:t>
+      </w:r>
+      <w:r>
+        <w:rPr>
+          <w:rFonts w:cs="Helvetica" w:hint="eastAsia"/>
+          <w:color w:val="000000" w:themeColor="text1"/>
+          <w:kern w:val="0"/>
+          <w:sz w:val="24"/>
+          <w:szCs w:val="24"/>
+        </w:rPr>
+        <w:t>T</w:t>
+      </w:r>
+      <w:r>
+        <w:rPr>
+          <w:rFonts w:cs="Helvetica" w:hint="eastAsia"/>
+          <w:color w:val="000000" w:themeColor="text1"/>
+          <w:kern w:val="0"/>
+          <w:sz w:val="24"/>
+          <w:szCs w:val="24"/>
+          <w:vertAlign w:val="subscript"/>
+        </w:rPr>
+        <w:t>23</w:t>
+      </w:r>
+      <w:r>
+        <w:rPr>
+          <w:rFonts w:cs="Helvetica" w:hint="eastAsia"/>
+          <w:color w:val="000000" w:themeColor="text1"/>
+          <w:kern w:val="0"/>
+          <w:sz w:val="24"/>
+          <w:szCs w:val="24"/>
+        </w:rPr>
+        <w:t>ならば、文字</w:t>
+      </w:r>
+      <w:r>
+        <w:rPr>
+          <w:rFonts w:cs="Helvetica" w:hint="eastAsia"/>
+          <w:color w:val="000000" w:themeColor="text1"/>
+          <w:kern w:val="0"/>
+          <w:sz w:val="24"/>
+          <w:szCs w:val="24"/>
+        </w:rPr>
+        <w:t>(M</w:t>
+      </w:r>
+      <w:r>
+        <w:rPr>
+          <w:rFonts w:cs="Helvetica" w:hint="eastAsia"/>
+          <w:color w:val="000000" w:themeColor="text1"/>
+          <w:kern w:val="0"/>
+          <w:sz w:val="24"/>
+          <w:szCs w:val="24"/>
+          <w:vertAlign w:val="subscript"/>
+        </w:rPr>
+        <w:t>1</w:t>
+      </w:r>
+      <w:r>
+        <w:rPr>
+          <w:rFonts w:cs="Helvetica" w:hint="eastAsia"/>
+          <w:color w:val="000000" w:themeColor="text1"/>
+          <w:kern w:val="0"/>
+          <w:sz w:val="24"/>
+          <w:szCs w:val="24"/>
+        </w:rPr>
+        <w:t>)</w:t>
+      </w:r>
+      <w:r>
+        <w:rPr>
+          <w:rFonts w:cs="Helvetica" w:hint="eastAsia"/>
+          <w:color w:val="000000" w:themeColor="text1"/>
+          <w:kern w:val="0"/>
+          <w:sz w:val="24"/>
+          <w:szCs w:val="24"/>
+        </w:rPr>
+        <w:t>を出力して、セットされていた文字</w:t>
+      </w:r>
+      <w:r>
+        <w:rPr>
+          <w:rFonts w:cs="Helvetica" w:hint="eastAsia"/>
+          <w:color w:val="000000" w:themeColor="text1"/>
+          <w:kern w:val="0"/>
+          <w:sz w:val="24"/>
+          <w:szCs w:val="24"/>
+        </w:rPr>
+        <w:t>(M</w:t>
+      </w:r>
+      <w:r>
+        <w:rPr>
+          <w:rFonts w:cs="Helvetica" w:hint="eastAsia"/>
+          <w:color w:val="000000" w:themeColor="text1"/>
+          <w:kern w:val="0"/>
+          <w:sz w:val="24"/>
+          <w:szCs w:val="24"/>
+          <w:vertAlign w:val="subscript"/>
+        </w:rPr>
         <w:t>2</w:t>
       </w:r>
       <w:r>
         <w:rPr>
-          <w:rFonts w:cs="Helvetica"/>
+          <w:rFonts w:cs="Helvetica" w:hint="eastAsia"/>
           <w:color w:val="000000" w:themeColor="text1"/>
           <w:kern w:val="0"/>
           <w:sz w:val="24"/>
@@ -27148,27 +27818,181 @@
           <w:sz w:val="24"/>
           <w:szCs w:val="24"/>
         </w:rPr>
-        <w:t>の</w:t>
-      </w:r>
-      <w:r>
-        <w:rPr>
-          <w:rFonts w:cs="Helvetica" w:hint="eastAsia"/>
+        <w:t>を</w:t>
+      </w:r>
+      <w:r>
+        <w:rPr>
+          <w:rFonts w:cs="Helvetica" w:hint="eastAsia"/>
+          <w:color w:val="000000" w:themeColor="text1"/>
+          <w:kern w:val="0"/>
+          <w:sz w:val="24"/>
+          <w:szCs w:val="24"/>
+        </w:rPr>
+        <w:t>(M</w:t>
+      </w:r>
+      <w:r>
+        <w:rPr>
+          <w:rFonts w:cs="Helvetica"/>
+          <w:color w:val="000000" w:themeColor="text1"/>
+          <w:kern w:val="0"/>
+          <w:sz w:val="24"/>
+          <w:szCs w:val="24"/>
+          <w:vertAlign w:val="subscript"/>
+        </w:rPr>
+        <w:t>1</w:t>
+      </w:r>
+      <w:r>
+        <w:rPr>
+          <w:rFonts w:cs="Helvetica" w:hint="eastAsia"/>
+          <w:color w:val="000000" w:themeColor="text1"/>
+          <w:kern w:val="0"/>
+          <w:sz w:val="24"/>
+          <w:szCs w:val="24"/>
+        </w:rPr>
+        <w:t>)</w:t>
+      </w:r>
+      <w:r>
+        <w:rPr>
+          <w:rFonts w:cs="Helvetica" w:hint="eastAsia"/>
+          <w:color w:val="000000" w:themeColor="text1"/>
+          <w:kern w:val="0"/>
+          <w:sz w:val="24"/>
+          <w:szCs w:val="24"/>
+        </w:rPr>
+        <w:t>とし、文字キー</w:t>
+      </w:r>
+      <w:r>
+        <w:rPr>
+          <w:rFonts w:cs="Helvetica"/>
+          <w:color w:val="000000" w:themeColor="text1"/>
+          <w:kern w:val="0"/>
+          <w:sz w:val="24"/>
+          <w:szCs w:val="24"/>
+        </w:rPr>
+        <w:t>(M</w:t>
+      </w:r>
+      <w:r>
+        <w:rPr>
+          <w:rFonts w:cs="Helvetica"/>
+          <w:color w:val="000000" w:themeColor="text1"/>
+          <w:kern w:val="0"/>
+          <w:sz w:val="24"/>
+          <w:szCs w:val="24"/>
+          <w:vertAlign w:val="subscript"/>
+        </w:rPr>
+        <w:t>3</w:t>
+      </w:r>
+      <w:r>
+        <w:rPr>
+          <w:rFonts w:cs="Helvetica"/>
+          <w:color w:val="000000" w:themeColor="text1"/>
+          <w:kern w:val="0"/>
+          <w:sz w:val="24"/>
+          <w:szCs w:val="24"/>
+        </w:rPr>
+        <w:t>)</w:t>
+      </w:r>
+      <w:r>
+        <w:rPr>
+          <w:rFonts w:cs="Helvetica" w:hint="eastAsia"/>
+          <w:color w:val="000000" w:themeColor="text1"/>
+          <w:kern w:val="0"/>
+          <w:sz w:val="24"/>
+          <w:szCs w:val="24"/>
+        </w:rPr>
+        <w:t>を</w:t>
+      </w:r>
+      <w:r>
+        <w:rPr>
+          <w:rFonts w:cs="Helvetica"/>
+          <w:color w:val="000000" w:themeColor="text1"/>
+          <w:kern w:val="0"/>
+          <w:sz w:val="24"/>
+          <w:szCs w:val="24"/>
+        </w:rPr>
+        <w:t>(M</w:t>
+      </w:r>
+      <w:r>
+        <w:rPr>
+          <w:rFonts w:cs="Helvetica"/>
+          <w:color w:val="000000" w:themeColor="text1"/>
+          <w:kern w:val="0"/>
+          <w:sz w:val="24"/>
+          <w:szCs w:val="24"/>
+          <w:vertAlign w:val="subscript"/>
+        </w:rPr>
+        <w:t>2</w:t>
+      </w:r>
+      <w:r>
+        <w:rPr>
+          <w:rFonts w:cs="Helvetica"/>
+          <w:color w:val="000000" w:themeColor="text1"/>
+          <w:kern w:val="0"/>
+          <w:sz w:val="24"/>
+          <w:szCs w:val="24"/>
+        </w:rPr>
+        <w:t>)</w:t>
+      </w:r>
+      <w:r>
+        <w:rPr>
+          <w:rFonts w:cs="Helvetica" w:hint="eastAsia"/>
+          <w:color w:val="000000" w:themeColor="text1"/>
+          <w:kern w:val="0"/>
+          <w:sz w:val="24"/>
+          <w:szCs w:val="24"/>
+        </w:rPr>
+        <w:t>にセットして、タイムアウト時間を同時打鍵判定時間</w:t>
+      </w:r>
+      <w:r>
+        <w:rPr>
+          <w:rFonts w:cs="Helvetica" w:hint="eastAsia"/>
+          <w:color w:val="000000" w:themeColor="text1"/>
+          <w:kern w:val="0"/>
+          <w:sz w:val="24"/>
+          <w:szCs w:val="24"/>
+        </w:rPr>
+        <w:t>(T</w:t>
+      </w:r>
+      <w:r>
+        <w:rPr>
+          <w:rFonts w:cs="Helvetica"/>
+          <w:color w:val="000000" w:themeColor="text1"/>
+          <w:kern w:val="0"/>
+          <w:sz w:val="24"/>
+          <w:szCs w:val="24"/>
+          <w:vertAlign w:val="subscript"/>
+        </w:rPr>
+        <w:t>s</w:t>
+      </w:r>
+      <w:r>
+        <w:rPr>
+          <w:rFonts w:cs="Helvetica"/>
+          <w:color w:val="000000" w:themeColor="text1"/>
+          <w:kern w:val="0"/>
+          <w:sz w:val="24"/>
+          <w:szCs w:val="24"/>
+        </w:rPr>
+        <w:t>)</w:t>
+      </w:r>
+      <w:r>
+        <w:rPr>
+          <w:rFonts w:cs="Helvetica" w:hint="eastAsia"/>
+          <w:color w:val="000000" w:themeColor="text1"/>
+          <w:kern w:val="0"/>
+          <w:sz w:val="24"/>
+          <w:szCs w:val="24"/>
+        </w:rPr>
+        <w:t>にセットすると、文字キー</w:t>
+      </w:r>
+      <w:r>
+        <w:rPr>
+          <w:rFonts w:cs="Helvetica"/>
           <w:color w:val="000000" w:themeColor="text1"/>
           <w:kern w:val="0"/>
           <w:sz w:val="24"/>
           <w:szCs w:val="24"/>
           <w:highlight w:val="yellow"/>
         </w:rPr>
-        <w:t>同時打鍵</w:t>
-      </w:r>
-      <w:r>
-        <w:rPr>
-          <w:rFonts w:cs="Helvetica"/>
-          <w:color w:val="000000" w:themeColor="text1"/>
-          <w:kern w:val="0"/>
-          <w:sz w:val="24"/>
-          <w:szCs w:val="24"/>
-        </w:rPr>
         <w:t>(M</w:t>
       </w:r>
       <w:r>
@@ -27178,17 +28002,19 @@
           <w:kern w:val="0"/>
           <w:sz w:val="24"/>
           <w:szCs w:val="24"/>
+          <w:highlight w:val="yellow"/>
           <w:vertAlign w:val="subscript"/>
         </w:rPr>
-        <w:t>12</w:t>
-      </w:r>
-      <w:r>
-        <w:rPr>
-          <w:rFonts w:cs="Helvetica"/>
-          <w:color w:val="000000" w:themeColor="text1"/>
-          <w:kern w:val="0"/>
-          <w:sz w:val="24"/>
-          <w:szCs w:val="24"/>
+        <w:t>1</w:t>
+      </w:r>
+      <w:r>
+        <w:rPr>
+          <w:rFonts w:cs="Helvetica" w:hint="eastAsia"/>
+          <w:color w:val="000000" w:themeColor="text1"/>
+          <w:kern w:val="0"/>
+          <w:sz w:val="24"/>
+          <w:szCs w:val="24"/>
+          <w:highlight w:val="yellow"/>
         </w:rPr>
         <w:t>)</w:t>
       </w:r>
@@ -27199,36 +28025,7 @@
           <w:kern w:val="0"/>
           <w:sz w:val="24"/>
           <w:szCs w:val="24"/>
-        </w:rPr>
-        <w:t>を出力し、</w:t>
-      </w:r>
-      <w:r>
-        <w:rPr>
-          <w:rFonts w:cs="Helvetica" w:hint="eastAsia"/>
-          <w:color w:val="000000" w:themeColor="text1"/>
-          <w:kern w:val="0"/>
-          <w:sz w:val="24"/>
-          <w:szCs w:val="24"/>
-        </w:rPr>
-        <w:t>文字</w:t>
-      </w:r>
-      <w:r>
-        <w:rPr>
-          <w:rFonts w:cs="Helvetica" w:hint="eastAsia"/>
-          <w:color w:val="000000" w:themeColor="text1"/>
-          <w:kern w:val="0"/>
-          <w:sz w:val="24"/>
-          <w:szCs w:val="24"/>
-        </w:rPr>
-        <w:t>キー</w:t>
-      </w:r>
-      <w:r>
-        <w:rPr>
-          <w:rFonts w:cs="Helvetica"/>
-          <w:color w:val="000000" w:themeColor="text1"/>
-          <w:kern w:val="0"/>
-          <w:sz w:val="24"/>
-          <w:szCs w:val="24"/>
+          <w:highlight w:val="yellow"/>
         </w:rPr>
         <w:t>(M</w:t>
       </w:r>
@@ -27239,17 +28036,19 @@
           <w:kern w:val="0"/>
           <w:sz w:val="24"/>
           <w:szCs w:val="24"/>
+          <w:highlight w:val="yellow"/>
           <w:vertAlign w:val="subscript"/>
         </w:rPr>
-        <w:t>3</w:t>
-      </w:r>
-      <w:r>
-        <w:rPr>
-          <w:rFonts w:cs="Helvetica"/>
-          <w:color w:val="000000" w:themeColor="text1"/>
-          <w:kern w:val="0"/>
-          <w:sz w:val="24"/>
-          <w:szCs w:val="24"/>
+        <w:t>2</w:t>
+      </w:r>
+      <w:r>
+        <w:rPr>
+          <w:rFonts w:cs="Helvetica" w:hint="eastAsia"/>
+          <w:color w:val="000000" w:themeColor="text1"/>
+          <w:kern w:val="0"/>
+          <w:sz w:val="24"/>
+          <w:szCs w:val="24"/>
+          <w:highlight w:val="yellow"/>
         </w:rPr>
         <w:t>)</w:t>
       </w:r>
@@ -27261,132 +28060,31 @@
           <w:sz w:val="24"/>
           <w:szCs w:val="24"/>
         </w:rPr>
-        <w:t>をセット</w:t>
-      </w:r>
-      <w:r>
-        <w:rPr>
-          <w:rFonts w:cs="Helvetica" w:hint="eastAsia"/>
-          <w:color w:val="000000" w:themeColor="text1"/>
-          <w:kern w:val="0"/>
-          <w:sz w:val="24"/>
-          <w:szCs w:val="24"/>
-        </w:rPr>
-        <w:t>して、</w:t>
-      </w:r>
-      <w:r>
-        <w:rPr>
-          <w:rFonts w:cs="Helvetica" w:hint="eastAsia"/>
-          <w:color w:val="000000" w:themeColor="text1"/>
-          <w:kern w:val="0"/>
-          <w:sz w:val="24"/>
-          <w:szCs w:val="24"/>
-        </w:rPr>
-        <w:t>タイムアウト時間を</w:t>
-      </w:r>
-      <w:r>
-        <w:rPr>
-          <w:rFonts w:cs="Helvetica" w:hint="eastAsia"/>
-          <w:color w:val="000000" w:themeColor="text1"/>
-          <w:kern w:val="0"/>
-          <w:sz w:val="24"/>
-          <w:szCs w:val="24"/>
-        </w:rPr>
-        <w:t>単独打鍵</w:t>
-      </w:r>
-      <w:r>
-        <w:rPr>
-          <w:rFonts w:cs="Helvetica"/>
-          <w:color w:val="000000" w:themeColor="text1"/>
-          <w:kern w:val="0"/>
-          <w:sz w:val="24"/>
-          <w:szCs w:val="24"/>
-        </w:rPr>
-        <w:t>判定時間</w:t>
-      </w:r>
-      <w:r>
-        <w:rPr>
-          <w:rFonts w:cs="Helvetica" w:hint="eastAsia"/>
-          <w:color w:val="000000" w:themeColor="text1"/>
-          <w:kern w:val="0"/>
-          <w:sz w:val="24"/>
-          <w:szCs w:val="24"/>
-        </w:rPr>
-        <w:t>(</w:t>
-      </w:r>
-      <w:r>
-        <w:rPr>
-          <w:rFonts w:cs="Helvetica"/>
-          <w:color w:val="000000" w:themeColor="text1"/>
-          <w:kern w:val="0"/>
-          <w:sz w:val="24"/>
-          <w:szCs w:val="24"/>
-        </w:rPr>
-        <w:t>T</w:t>
-      </w:r>
-      <w:r>
-        <w:rPr>
-          <w:rFonts w:cs="Helvetica"/>
-          <w:color w:val="000000" w:themeColor="text1"/>
-          <w:kern w:val="0"/>
-          <w:sz w:val="24"/>
-          <w:szCs w:val="24"/>
-          <w:vertAlign w:val="subscript"/>
-        </w:rPr>
-        <w:t>s</w:t>
-      </w:r>
-      <w:r>
-        <w:rPr>
-          <w:rFonts w:cs="Helvetica" w:hint="eastAsia"/>
-          <w:color w:val="000000" w:themeColor="text1"/>
-          <w:kern w:val="0"/>
-          <w:sz w:val="24"/>
-          <w:szCs w:val="24"/>
-        </w:rPr>
-        <w:t>*</w:t>
-      </w:r>
-      <w:r>
-        <w:rPr>
-          <w:rFonts w:cs="Helvetica"/>
-          <w:color w:val="000000" w:themeColor="text1"/>
-          <w:kern w:val="0"/>
-          <w:sz w:val="24"/>
-          <w:szCs w:val="24"/>
-        </w:rPr>
-        <w:t>(1-</w:t>
-      </w:r>
-      <w:r>
-        <w:rPr>
-          <w:rFonts w:cs="Helvetica" w:hint="eastAsia"/>
-          <w:color w:val="000000" w:themeColor="text1"/>
-          <w:kern w:val="0"/>
-          <w:sz w:val="24"/>
-          <w:szCs w:val="24"/>
-        </w:rPr>
-        <w:t>N</w:t>
-      </w:r>
-      <w:r>
-        <w:rPr>
-          <w:rFonts w:cs="Helvetica"/>
-          <w:color w:val="000000" w:themeColor="text1"/>
-          <w:kern w:val="0"/>
-          <w:sz w:val="24"/>
-          <w:szCs w:val="24"/>
-        </w:rPr>
-        <w:t>)/</w:t>
-      </w:r>
-      <w:r>
-        <w:rPr>
-          <w:rFonts w:cs="Helvetica"/>
-          <w:color w:val="000000" w:themeColor="text1"/>
-          <w:kern w:val="0"/>
-          <w:sz w:val="24"/>
-          <w:szCs w:val="24"/>
-        </w:rPr>
-        <w:t>N</w:t>
-      </w:r>
-      <w:r>
-        <w:rPr>
-          <w:rFonts w:cs="Helvetica"/>
+        <w:t>押下状態</w:t>
+      </w:r>
+      <w:r>
+        <w:rPr>
+          <w:rFonts w:cs="Helvetica" w:hint="eastAsia"/>
+          <w:color w:val="000000" w:themeColor="text1"/>
+          <w:kern w:val="0"/>
+          <w:sz w:val="24"/>
+          <w:szCs w:val="24"/>
+        </w:rPr>
+        <w:t>(S</w:t>
+      </w:r>
+      <w:r>
+        <w:rPr>
+          <w:rFonts w:cs="Helvetica"/>
+          <w:color w:val="000000" w:themeColor="text1"/>
+          <w:kern w:val="0"/>
+          <w:sz w:val="24"/>
+          <w:szCs w:val="24"/>
+        </w:rPr>
+        <w:t>7</w:t>
+      </w:r>
+      <w:r>
+        <w:rPr>
+          <w:rFonts w:cs="Helvetica" w:hint="eastAsia"/>
           <w:color w:val="000000" w:themeColor="text1"/>
           <w:kern w:val="0"/>
           <w:sz w:val="24"/>
@@ -27402,91 +28100,31 @@
           <w:sz w:val="24"/>
           <w:szCs w:val="24"/>
         </w:rPr>
-        <w:t>にセット</w:t>
-      </w:r>
-      <w:r>
-        <w:rPr>
-          <w:rFonts w:cs="Helvetica" w:hint="eastAsia"/>
-          <w:color w:val="000000" w:themeColor="text1"/>
-          <w:kern w:val="0"/>
-          <w:sz w:val="24"/>
-          <w:szCs w:val="24"/>
-        </w:rPr>
-        <w:t>すると、</w:t>
-      </w:r>
-      <w:r>
-        <w:rPr>
-          <w:rFonts w:cs="Helvetica" w:hint="eastAsia"/>
-          <w:color w:val="000000" w:themeColor="text1"/>
-          <w:kern w:val="0"/>
-          <w:sz w:val="24"/>
-          <w:szCs w:val="24"/>
-        </w:rPr>
-        <w:t>文字キーオン</w:t>
-      </w:r>
-      <w:r>
-        <w:rPr>
-          <w:rFonts w:cs="Helvetica"/>
-          <w:color w:val="000000" w:themeColor="text1"/>
-          <w:kern w:val="0"/>
-          <w:sz w:val="24"/>
-          <w:szCs w:val="24"/>
-        </w:rPr>
-        <w:t>状態</w:t>
-      </w:r>
-      <w:r>
-        <w:rPr>
-          <w:rFonts w:cs="Helvetica"/>
-          <w:color w:val="000000" w:themeColor="text1"/>
-          <w:kern w:val="0"/>
-          <w:sz w:val="24"/>
-          <w:szCs w:val="24"/>
-        </w:rPr>
-        <w:t>(S</w:t>
-      </w:r>
-      <w:r>
-        <w:rPr>
-          <w:rFonts w:cs="Helvetica"/>
-          <w:color w:val="000000" w:themeColor="text1"/>
-          <w:kern w:val="0"/>
-          <w:sz w:val="24"/>
-          <w:szCs w:val="24"/>
-        </w:rPr>
-        <w:t>2</w:t>
-      </w:r>
-      <w:r>
-        <w:rPr>
-          <w:rFonts w:cs="Helvetica"/>
-          <w:color w:val="000000" w:themeColor="text1"/>
-          <w:kern w:val="0"/>
-          <w:sz w:val="24"/>
-          <w:szCs w:val="24"/>
-        </w:rPr>
-        <w:t>)</w:t>
-      </w:r>
-      <w:r>
-        <w:rPr>
-          <w:rFonts w:cs="Helvetica"/>
-          <w:color w:val="000000" w:themeColor="text1"/>
-          <w:kern w:val="0"/>
-          <w:sz w:val="24"/>
-          <w:szCs w:val="24"/>
-        </w:rPr>
-        <w:t>へ遷移</w:t>
-      </w:r>
-      <w:r>
-        <w:rPr>
-          <w:rFonts w:cs="Helvetica" w:hint="eastAsia"/>
-          <w:color w:val="000000" w:themeColor="text1"/>
-          <w:kern w:val="0"/>
-          <w:sz w:val="24"/>
-          <w:szCs w:val="24"/>
-        </w:rPr>
-        <w:t>します</w:t>
-      </w:r>
-      <w:r>
-        <w:rPr>
-          <w:rFonts w:cs="Helvetica"/>
+        <w:t>に</w:t>
+      </w:r>
+      <w:r>
+        <w:rPr>
+          <w:rFonts w:cs="Helvetica" w:hint="eastAsia"/>
+          <w:color w:val="000000" w:themeColor="text1"/>
+          <w:kern w:val="0"/>
+          <w:sz w:val="24"/>
+          <w:szCs w:val="24"/>
+        </w:rPr>
+        <w:t>遷移し</w:t>
+      </w:r>
+      <w:r>
+        <w:rPr>
+          <w:rFonts w:cs="Helvetica" w:hint="eastAsia"/>
+          <w:color w:val="000000" w:themeColor="text1"/>
+          <w:kern w:val="0"/>
+          <w:sz w:val="24"/>
+          <w:szCs w:val="24"/>
+        </w:rPr>
+        <w:t>ます</w:t>
+      </w:r>
+      <w:r>
+        <w:rPr>
+          <w:rFonts w:cs="Helvetica" w:hint="eastAsia"/>
           <w:color w:val="000000" w:themeColor="text1"/>
           <w:kern w:val="0"/>
           <w:sz w:val="24"/>
@@ -27494,6 +28132,22 @@
         </w:rPr>
         <w:t>。</w:t>
       </w:r>
+    </w:p>
+    <w:p>
+      <w:pPr>
+        <w:widowControl/>
+        <w:shd w:val="clear" w:color="auto" w:fill="FEFEFE"/>
+        <w:spacing w:before="100" w:beforeAutospacing="1" w:after="100" w:afterAutospacing="1"/>
+        <w:ind w:left="993"/>
+        <w:jc w:val="left"/>
+        <w:rPr>
+          <w:rFonts w:cs="Helvetica" w:hint="eastAsia"/>
+          <w:color w:val="000000" w:themeColor="text1"/>
+          <w:kern w:val="0"/>
+          <w:sz w:val="24"/>
+          <w:szCs w:val="24"/>
+        </w:rPr>
+      </w:pPr>
     </w:p>
     <w:p>
       <w:pPr>
@@ -28296,17 +28950,7 @@
           <w:sz w:val="24"/>
           <w:szCs w:val="24"/>
         </w:rPr>
-        <w:t>が押下されて</w:t>
-      </w:r>
-      <w:r>
-        <w:rPr>
-          <w:rFonts w:cs="Helvetica" w:hint="eastAsia"/>
-          <w:color w:val="000000" w:themeColor="text1"/>
-          <w:kern w:val="0"/>
-          <w:sz w:val="24"/>
-          <w:szCs w:val="24"/>
-        </w:rPr>
-        <w:t>から</w:t>
+        <w:t>が押下されてから</w:t>
       </w:r>
       <w:r>
         <w:rPr>
@@ -28347,29 +28991,7 @@
           <w:szCs w:val="24"/>
           <w:vertAlign w:val="subscript"/>
         </w:rPr>
-        <w:t>2</w:t>
-      </w:r>
-      <w:r>
-        <w:rPr>
-          <w:rFonts w:cs="Helvetica"/>
-          <w:color w:val="000000" w:themeColor="text1"/>
-          <w:kern w:val="0"/>
-          <w:sz w:val="24"/>
-          <w:szCs w:val="24"/>
-          <w:vertAlign w:val="subscript"/>
-        </w:rPr>
-        <w:t>_</w:t>
-      </w:r>
-      <w:r>
-        <w:rPr>
-          <w:rFonts w:cs="Helvetica"/>
-          <w:color w:val="000000" w:themeColor="text1"/>
-          <w:kern w:val="0"/>
-          <w:sz w:val="24"/>
-          <w:szCs w:val="24"/>
-          <w:vertAlign w:val="subscript"/>
-        </w:rPr>
-        <w:t>2</w:t>
+        <w:t>2_2</w:t>
       </w:r>
       <w:r>
         <w:rPr>
@@ -28434,6 +29056,7 @@
           <w:szCs w:val="24"/>
           <w:highlight w:val="yellow"/>
         </w:rPr>
+        <w:lastRenderedPageBreak/>
         <w:t>重なり厚みが同時打鍵時間の最小割合</w:t>
       </w:r>
       <w:r>
@@ -32826,7 +33449,7 @@
 </file>
 
 <file path=word/endnotes.xml><?xml version="1.0" encoding="utf-8"?>
-<w:endnotes xmlns:wpc="http://schemas.microsoft.com/office/word/2010/wordprocessingCanvas" xmlns:cx="http://schemas.microsoft.com/office/drawing/2014/chartex" xmlns:cx1="http://schemas.microsoft.com/office/drawing/2015/9/8/chartex" xmlns:cx2="http://schemas.microsoft.com/office/drawing/2015/10/21/chartex" xmlns:cx3="http://schemas.microsoft.com/office/drawing/2016/5/9/chartex" xmlns:cx4="http://schemas.microsoft.com/office/drawing/2016/5/10/chartex" xmlns:cx5="http://schemas.microsoft.com/office/drawing/2016/5/11/chartex" xmlns:cx6="http://schemas.microsoft.com/office/drawing/2016/5/12/chartex" xmlns:cx7="http://schemas.microsoft.com/office/drawing/2016/5/13/chartex" xmlns:cx8="http://schemas.microsoft.com/office/drawing/2016/5/14/chartex" xmlns:mc="http://schemas.openxmlformats.org/markup-compatibility/2006" xmlns:aink="http://schemas.microsoft.com/office/drawing/2016/ink" xmlns:am3d="http://schemas.microsoft.com/office/drawing/2017/model3d" xmlns:o="urn:schemas-microsoft-com:office:office" xmlns:r="http://schemas.openxmlformats.org/officeDocument/2006/relationships" xmlns:m="http://schemas.openxmlformats.org/officeDocument/2006/math" xmlns:v="urn:schemas-microsoft-com:vml" xmlns:wp14="http://schemas.microsoft.com/office/word/2010/wordprocessingDrawing" xmlns:wp="http://schemas.openxmlformats.org/drawingml/2006/wordprocessingDrawing" xmlns:w10="urn:schemas-microsoft-com:office:word" xmlns:w="http://schemas.openxmlformats.org/wordprocessingml/2006/main" xmlns:w14="http://schemas.microsoft.com/office/word/2010/wordml" xmlns:w15="http://schemas.microsoft.com/office/word/2012/wordml" xmlns:w16cex="http://schemas.microsoft.com/office/word/2018/wordml/cex" xmlns:w16cid="http://schemas.microsoft.com/office/word/2016/wordml/cid" xmlns:w16="http://schemas.microsoft.com/office/word/2018/wordml" xmlns:w16se="http://schemas.microsoft.com/office/word/2015/wordml/symex" xmlns:wpg="http://schemas.microsoft.com/office/word/2010/wordprocessingGroup" xmlns:wpi="http://schemas.microsoft.com/office/word/2010/wordprocessingInk" xmlns:wne="http://schemas.microsoft.com/office/word/2006/wordml" xmlns:wps="http://schemas.microsoft.com/office/word/2010/wordprocessingShape" mc:Ignorable="w14 w15 w16se w16cid w16 w16cex wp14">
+<w:endnotes xmlns:wpc="http://schemas.microsoft.com/office/word/2010/wordprocessingCanvas" xmlns:cx="http://schemas.microsoft.com/office/drawing/2014/chartex" xmlns:cx1="http://schemas.microsoft.com/office/drawing/2015/9/8/chartex" xmlns:cx2="http://schemas.microsoft.com/office/drawing/2015/10/21/chartex" xmlns:cx3="http://schemas.microsoft.com/office/drawing/2016/5/9/chartex" xmlns:cx4="http://schemas.microsoft.com/office/drawing/2016/5/10/chartex" xmlns:cx5="http://schemas.microsoft.com/office/drawing/2016/5/11/chartex" xmlns:cx6="http://schemas.microsoft.com/office/drawing/2016/5/12/chartex" xmlns:cx7="http://schemas.microsoft.com/office/drawing/2016/5/13/chartex" xmlns:cx8="http://schemas.microsoft.com/office/drawing/2016/5/14/chartex" xmlns:mc="http://schemas.openxmlformats.org/markup-compatibility/2006" xmlns:aink="http://schemas.microsoft.com/office/drawing/2016/ink" xmlns:am3d="http://schemas.microsoft.com/office/drawing/2017/model3d" xmlns:o="urn:schemas-microsoft-com:office:office" xmlns:r="http://schemas.openxmlformats.org/officeDocument/2006/relationships" xmlns:m="http://schemas.openxmlformats.org/officeDocument/2006/math" xmlns:v="urn:schemas-microsoft-com:vml" xmlns:wp14="http://schemas.microsoft.com/office/word/2010/wordprocessingDrawing" xmlns:wp="http://schemas.openxmlformats.org/drawingml/2006/wordprocessingDrawing" xmlns:w10="urn:schemas-microsoft-com:office:word" xmlns:w="http://schemas.openxmlformats.org/wordprocessingml/2006/main" xmlns:w14="http://schemas.microsoft.com/office/word/2010/wordml" xmlns:w15="http://schemas.microsoft.com/office/word/2012/wordml" xmlns:w16cex="http://schemas.microsoft.com/office/word/2018/wordml/cex" xmlns:w16cid="http://schemas.microsoft.com/office/word/2016/wordml/cid" xmlns:w16="http://schemas.microsoft.com/office/word/2018/wordml" xmlns:w16sdtdh="http://schemas.microsoft.com/office/word/2020/wordml/sdtdatahash" xmlns:w16se="http://schemas.microsoft.com/office/word/2015/wordml/symex" xmlns:wpg="http://schemas.microsoft.com/office/word/2010/wordprocessingGroup" xmlns:wpi="http://schemas.microsoft.com/office/word/2010/wordprocessingInk" xmlns:wne="http://schemas.microsoft.com/office/word/2006/wordml" xmlns:wps="http://schemas.microsoft.com/office/word/2010/wordprocessingShape" mc:Ignorable="w14 w15 w16se w16cid w16 w16cex w16sdtdh wp14">
   <w:endnote w:type="separator" w:id="-1">
     <w:p>
       <w:r>
@@ -32845,7 +33468,7 @@
 </file>
 
 <file path=word/footnotes.xml><?xml version="1.0" encoding="utf-8"?>
-<w:footnotes xmlns:wpc="http://schemas.microsoft.com/office/word/2010/wordprocessingCanvas" xmlns:cx="http://schemas.microsoft.com/office/drawing/2014/chartex" xmlns:cx1="http://schemas.microsoft.com/office/drawing/2015/9/8/chartex" xmlns:cx2="http://schemas.microsoft.com/office/drawing/2015/10/21/chartex" xmlns:cx3="http://schemas.microsoft.com/office/drawing/2016/5/9/chartex" xmlns:cx4="http://schemas.microsoft.com/office/drawing/2016/5/10/chartex" xmlns:cx5="http://schemas.microsoft.com/office/drawing/2016/5/11/chartex" xmlns:cx6="http://schemas.microsoft.com/office/drawing/2016/5/12/chartex" xmlns:cx7="http://schemas.microsoft.com/office/drawing/2016/5/13/chartex" xmlns:cx8="http://schemas.microsoft.com/office/drawing/2016/5/14/chartex" xmlns:mc="http://schemas.openxmlformats.org/markup-compatibility/2006" xmlns:aink="http://schemas.microsoft.com/office/drawing/2016/ink" xmlns:am3d="http://schemas.microsoft.com/office/drawing/2017/model3d" xmlns:o="urn:schemas-microsoft-com:office:office" xmlns:r="http://schemas.openxmlformats.org/officeDocument/2006/relationships" xmlns:m="http://schemas.openxmlformats.org/officeDocument/2006/math" xmlns:v="urn:schemas-microsoft-com:vml" xmlns:wp14="http://schemas.microsoft.com/office/word/2010/wordprocessingDrawing" xmlns:wp="http://schemas.openxmlformats.org/drawingml/2006/wordprocessingDrawing" xmlns:w10="urn:schemas-microsoft-com:office:word" xmlns:w="http://schemas.openxmlformats.org/wordprocessingml/2006/main" xmlns:w14="http://schemas.microsoft.com/office/word/2010/wordml" xmlns:w15="http://schemas.microsoft.com/office/word/2012/wordml" xmlns:w16cex="http://schemas.microsoft.com/office/word/2018/wordml/cex" xmlns:w16cid="http://schemas.microsoft.com/office/word/2016/wordml/cid" xmlns:w16="http://schemas.microsoft.com/office/word/2018/wordml" xmlns:w16se="http://schemas.microsoft.com/office/word/2015/wordml/symex" xmlns:wpg="http://schemas.microsoft.com/office/word/2010/wordprocessingGroup" xmlns:wpi="http://schemas.microsoft.com/office/word/2010/wordprocessingInk" xmlns:wne="http://schemas.microsoft.com/office/word/2006/wordml" xmlns:wps="http://schemas.microsoft.com/office/word/2010/wordprocessingShape" mc:Ignorable="w14 w15 w16se w16cid w16 w16cex wp14">
+<w:footnotes xmlns:wpc="http://schemas.microsoft.com/office/word/2010/wordprocessingCanvas" xmlns:cx="http://schemas.microsoft.com/office/drawing/2014/chartex" xmlns:cx1="http://schemas.microsoft.com/office/drawing/2015/9/8/chartex" xmlns:cx2="http://schemas.microsoft.com/office/drawing/2015/10/21/chartex" xmlns:cx3="http://schemas.microsoft.com/office/drawing/2016/5/9/chartex" xmlns:cx4="http://schemas.microsoft.com/office/drawing/2016/5/10/chartex" xmlns:cx5="http://schemas.microsoft.com/office/drawing/2016/5/11/chartex" xmlns:cx6="http://schemas.microsoft.com/office/drawing/2016/5/12/chartex" xmlns:cx7="http://schemas.microsoft.com/office/drawing/2016/5/13/chartex" xmlns:cx8="http://schemas.microsoft.com/office/drawing/2016/5/14/chartex" xmlns:mc="http://schemas.openxmlformats.org/markup-compatibility/2006" xmlns:aink="http://schemas.microsoft.com/office/drawing/2016/ink" xmlns:am3d="http://schemas.microsoft.com/office/drawing/2017/model3d" xmlns:o="urn:schemas-microsoft-com:office:office" xmlns:r="http://schemas.openxmlformats.org/officeDocument/2006/relationships" xmlns:m="http://schemas.openxmlformats.org/officeDocument/2006/math" xmlns:v="urn:schemas-microsoft-com:vml" xmlns:wp14="http://schemas.microsoft.com/office/word/2010/wordprocessingDrawing" xmlns:wp="http://schemas.openxmlformats.org/drawingml/2006/wordprocessingDrawing" xmlns:w10="urn:schemas-microsoft-com:office:word" xmlns:w="http://schemas.openxmlformats.org/wordprocessingml/2006/main" xmlns:w14="http://schemas.microsoft.com/office/word/2010/wordml" xmlns:w15="http://schemas.microsoft.com/office/word/2012/wordml" xmlns:w16cex="http://schemas.microsoft.com/office/word/2018/wordml/cex" xmlns:w16cid="http://schemas.microsoft.com/office/word/2016/wordml/cid" xmlns:w16="http://schemas.microsoft.com/office/word/2018/wordml" xmlns:w16sdtdh="http://schemas.microsoft.com/office/word/2020/wordml/sdtdatahash" xmlns:w16se="http://schemas.microsoft.com/office/word/2015/wordml/symex" xmlns:wpg="http://schemas.microsoft.com/office/word/2010/wordprocessingGroup" xmlns:wpi="http://schemas.microsoft.com/office/word/2010/wordprocessingInk" xmlns:wne="http://schemas.microsoft.com/office/word/2006/wordml" xmlns:wps="http://schemas.microsoft.com/office/word/2010/wordprocessingShape" mc:Ignorable="w14 w15 w16se w16cid w16 w16cex w16sdtdh wp14">
   <w:footnote w:type="separator" w:id="-1">
     <w:p>
       <w:r>
@@ -32864,7 +33487,7 @@
 </file>
 
 <file path=word/numbering.xml><?xml version="1.0" encoding="utf-8"?>
-<w:numbering xmlns:wpc="http://schemas.microsoft.com/office/word/2010/wordprocessingCanvas" xmlns:cx="http://schemas.microsoft.com/office/drawing/2014/chartex" xmlns:cx1="http://schemas.microsoft.com/office/drawing/2015/9/8/chartex" xmlns:cx2="http://schemas.microsoft.com/office/drawing/2015/10/21/chartex" xmlns:cx3="http://schemas.microsoft.com/office/drawing/2016/5/9/chartex" xmlns:cx4="http://schemas.microsoft.com/office/drawing/2016/5/10/chartex" xmlns:cx5="http://schemas.microsoft.com/office/drawing/2016/5/11/chartex" xmlns:cx6="http://schemas.microsoft.com/office/drawing/2016/5/12/chartex" xmlns:cx7="http://schemas.microsoft.com/office/drawing/2016/5/13/chartex" xmlns:cx8="http://schemas.microsoft.com/office/drawing/2016/5/14/chartex" xmlns:mc="http://schemas.openxmlformats.org/markup-compatibility/2006" xmlns:aink="http://schemas.microsoft.com/office/drawing/2016/ink" xmlns:am3d="http://schemas.microsoft.com/office/drawing/2017/model3d" xmlns:o="urn:schemas-microsoft-com:office:office" xmlns:r="http://schemas.openxmlformats.org/officeDocument/2006/relationships" xmlns:m="http://schemas.openxmlformats.org/officeDocument/2006/math" xmlns:v="urn:schemas-microsoft-com:vml" xmlns:wp14="http://schemas.microsoft.com/office/word/2010/wordprocessingDrawing" xmlns:wp="http://schemas.openxmlformats.org/drawingml/2006/wordprocessingDrawing" xmlns:w10="urn:schemas-microsoft-com:office:word" xmlns:w="http://schemas.openxmlformats.org/wordprocessingml/2006/main" xmlns:w14="http://schemas.microsoft.com/office/word/2010/wordml" xmlns:w15="http://schemas.microsoft.com/office/word/2012/wordml" xmlns:w16cex="http://schemas.microsoft.com/office/word/2018/wordml/cex" xmlns:w16cid="http://schemas.microsoft.com/office/word/2016/wordml/cid" xmlns:w16="http://schemas.microsoft.com/office/word/2018/wordml" xmlns:w16se="http://schemas.microsoft.com/office/word/2015/wordml/symex" xmlns:wpg="http://schemas.microsoft.com/office/word/2010/wordprocessingGroup" xmlns:wpi="http://schemas.microsoft.com/office/word/2010/wordprocessingInk" xmlns:wne="http://schemas.microsoft.com/office/word/2006/wordml" xmlns:wps="http://schemas.microsoft.com/office/word/2010/wordprocessingShape" mc:Ignorable="w14 w15 w16se w16cid w16 w16cex wp14">
+<w:numbering xmlns:wpc="http://schemas.microsoft.com/office/word/2010/wordprocessingCanvas" xmlns:cx="http://schemas.microsoft.com/office/drawing/2014/chartex" xmlns:cx1="http://schemas.microsoft.com/office/drawing/2015/9/8/chartex" xmlns:cx2="http://schemas.microsoft.com/office/drawing/2015/10/21/chartex" xmlns:cx3="http://schemas.microsoft.com/office/drawing/2016/5/9/chartex" xmlns:cx4="http://schemas.microsoft.com/office/drawing/2016/5/10/chartex" xmlns:cx5="http://schemas.microsoft.com/office/drawing/2016/5/11/chartex" xmlns:cx6="http://schemas.microsoft.com/office/drawing/2016/5/12/chartex" xmlns:cx7="http://schemas.microsoft.com/office/drawing/2016/5/13/chartex" xmlns:cx8="http://schemas.microsoft.com/office/drawing/2016/5/14/chartex" xmlns:mc="http://schemas.openxmlformats.org/markup-compatibility/2006" xmlns:aink="http://schemas.microsoft.com/office/drawing/2016/ink" xmlns:am3d="http://schemas.microsoft.com/office/drawing/2017/model3d" xmlns:o="urn:schemas-microsoft-com:office:office" xmlns:r="http://schemas.openxmlformats.org/officeDocument/2006/relationships" xmlns:m="http://schemas.openxmlformats.org/officeDocument/2006/math" xmlns:v="urn:schemas-microsoft-com:vml" xmlns:wp14="http://schemas.microsoft.com/office/word/2010/wordprocessingDrawing" xmlns:wp="http://schemas.openxmlformats.org/drawingml/2006/wordprocessingDrawing" xmlns:w10="urn:schemas-microsoft-com:office:word" xmlns:w="http://schemas.openxmlformats.org/wordprocessingml/2006/main" xmlns:w14="http://schemas.microsoft.com/office/word/2010/wordml" xmlns:w15="http://schemas.microsoft.com/office/word/2012/wordml" xmlns:w16cex="http://schemas.microsoft.com/office/word/2018/wordml/cex" xmlns:w16cid="http://schemas.microsoft.com/office/word/2016/wordml/cid" xmlns:w16="http://schemas.microsoft.com/office/word/2018/wordml" xmlns:w16sdtdh="http://schemas.microsoft.com/office/word/2020/wordml/sdtdatahash" xmlns:w16se="http://schemas.microsoft.com/office/word/2015/wordml/symex" xmlns:wpg="http://schemas.microsoft.com/office/word/2010/wordprocessingGroup" xmlns:wpi="http://schemas.microsoft.com/office/word/2010/wordprocessingInk" xmlns:wne="http://schemas.microsoft.com/office/word/2006/wordml" xmlns:wps="http://schemas.microsoft.com/office/word/2010/wordprocessingShape" mc:Ignorable="w14 w15 w16se w16cid w16 w16cex w16sdtdh wp14">
   <w:abstractNum w:abstractNumId="0" w15:restartNumberingAfterBreak="0">
     <w:nsid w:val="02F94736"/>
     <w:multiLevelType w:val="multilevel"/>
@@ -34758,7 +35381,7 @@
 </file>
 
 <file path=word/styles.xml><?xml version="1.0" encoding="utf-8"?>
-<w:styles xmlns:mc="http://schemas.openxmlformats.org/markup-compatibility/2006" xmlns:r="http://schemas.openxmlformats.org/officeDocument/2006/relationships" xmlns:w="http://schemas.openxmlformats.org/wordprocessingml/2006/main" xmlns:w14="http://schemas.microsoft.com/office/word/2010/wordml" xmlns:w15="http://schemas.microsoft.com/office/word/2012/wordml" xmlns:w16cex="http://schemas.microsoft.com/office/word/2018/wordml/cex" xmlns:w16cid="http://schemas.microsoft.com/office/word/2016/wordml/cid" xmlns:w16="http://schemas.microsoft.com/office/word/2018/wordml" xmlns:w16se="http://schemas.microsoft.com/office/word/2015/wordml/symex" mc:Ignorable="w14 w15 w16se w16cid w16 w16cex">
+<w:styles xmlns:mc="http://schemas.openxmlformats.org/markup-compatibility/2006" xmlns:r="http://schemas.openxmlformats.org/officeDocument/2006/relationships" xmlns:w="http://schemas.openxmlformats.org/wordprocessingml/2006/main" xmlns:w14="http://schemas.microsoft.com/office/word/2010/wordml" xmlns:w15="http://schemas.microsoft.com/office/word/2012/wordml" xmlns:w16cex="http://schemas.microsoft.com/office/word/2018/wordml/cex" xmlns:w16cid="http://schemas.microsoft.com/office/word/2016/wordml/cid" xmlns:w16="http://schemas.microsoft.com/office/word/2018/wordml" xmlns:w16sdtdh="http://schemas.microsoft.com/office/word/2020/wordml/sdtdatahash" xmlns:w16se="http://schemas.microsoft.com/office/word/2015/wordml/symex" mc:Ignorable="w14 w15 w16se w16cid w16 w16cex w16sdtdh">
   <w:docDefaults>
     <w:rPrDefault>
       <w:rPr>

--- a/紅皿動作仕様書_v1.4.7.docx
+++ b/紅皿動作仕様書_v1.4.7.docx
@@ -271,7 +271,7 @@
           <w:sz w:val="24"/>
           <w:szCs w:val="24"/>
         </w:rPr>
-        <w:t>５</w:t>
+        <w:t>６</w:t>
       </w:r>
       <w:r>
         <w:rPr>
@@ -295,7 +295,19 @@
           <w:sz w:val="24"/>
           <w:szCs w:val="24"/>
         </w:rPr>
-        <w:t>３０</w:t>
+        <w:t>１</w:t>
+      </w:r>
+      <w:r>
+        <w:rPr>
+          <w:rFonts w:asciiTheme="majorHAnsi" w:eastAsiaTheme="majorEastAsia" w:hAnsiTheme="majorHAnsi" w:cs="Helvetica" w:hint="eastAsia"/>
+          <w:b/>
+          <w:bCs/>
+          <w:color w:val="0A0A0A"/>
+          <w:kern w:val="0"/>
+          <w:sz w:val="24"/>
+          <w:szCs w:val="24"/>
+        </w:rPr>
+        <w:t>０</w:t>
       </w:r>
       <w:r>
         <w:rPr>
@@ -4999,17 +5011,17 @@
           <w:sz w:val="24"/>
           <w:szCs w:val="24"/>
         </w:rPr>
-        <w:t>単独</w:t>
-      </w:r>
-      <w:r>
-        <w:rPr>
-          <w:rFonts w:cs="Helvetica"/>
-          <w:color w:val="000000" w:themeColor="text1"/>
-          <w:kern w:val="0"/>
-          <w:sz w:val="24"/>
-          <w:szCs w:val="24"/>
-        </w:rPr>
-        <w:t>打鍵判定時間</w:t>
+        <w:t>親指シフトの</w:t>
+      </w:r>
+      <w:r>
+        <w:rPr>
+          <w:rFonts w:cs="Helvetica"/>
+          <w:color w:val="000000" w:themeColor="text1"/>
+          <w:kern w:val="0"/>
+          <w:sz w:val="24"/>
+          <w:szCs w:val="24"/>
+        </w:rPr>
+        <w:t>判定時間</w:t>
       </w:r>
       <w:r>
         <w:rPr>
@@ -5116,6 +5128,16 @@
       </w:r>
       <w:r>
         <w:rPr>
+          <w:rFonts w:cs="Helvetica" w:hint="eastAsia"/>
+          <w:color w:val="000000" w:themeColor="text1"/>
+          <w:kern w:val="0"/>
+          <w:sz w:val="24"/>
+          <w:szCs w:val="24"/>
+        </w:rPr>
+        <w:t>の</w:t>
+      </w:r>
+      <w:r>
+        <w:rPr>
           <w:rFonts w:cs="Helvetica"/>
           <w:color w:val="000000" w:themeColor="text1"/>
           <w:kern w:val="0"/>
@@ -5173,37 +5195,27 @@
           <w:sz w:val="24"/>
           <w:szCs w:val="24"/>
         </w:rPr>
-        <w:t>(1-</w:t>
-      </w:r>
-      <w:r>
-        <w:rPr>
-          <w:rFonts w:cs="Helvetica" w:hint="eastAsia"/>
+        <w:t>(</w:t>
+      </w:r>
+      <w:r>
+        <w:rPr>
+          <w:rFonts w:cs="Helvetica"/>
+          <w:color w:val="000000" w:themeColor="text1"/>
+          <w:kern w:val="0"/>
+          <w:sz w:val="24"/>
+          <w:szCs w:val="24"/>
+        </w:rPr>
+        <w:t>1-N)/</w:t>
+      </w:r>
+      <w:r>
+        <w:rPr>
+          <w:rFonts w:cs="Helvetica"/>
           <w:color w:val="000000" w:themeColor="text1"/>
           <w:kern w:val="0"/>
           <w:sz w:val="24"/>
           <w:szCs w:val="24"/>
         </w:rPr>
         <w:t>N</w:t>
-      </w:r>
-      <w:r>
-        <w:rPr>
-          <w:rFonts w:cs="Helvetica"/>
-          <w:color w:val="000000" w:themeColor="text1"/>
-          <w:kern w:val="0"/>
-          <w:sz w:val="24"/>
-          <w:szCs w:val="24"/>
-        </w:rPr>
-        <w:t>)/</w:t>
-      </w:r>
-      <w:r>
-        <w:rPr>
-          <w:rFonts w:cs="Helvetica" w:hint="eastAsia"/>
-          <w:color w:val="000000" w:themeColor="text1"/>
-          <w:kern w:val="0"/>
-          <w:sz w:val="24"/>
-          <w:szCs w:val="24"/>
-        </w:rPr>
-        <w:t>Ｎ</w:t>
       </w:r>
       <w:r>
         <w:rPr>
@@ -5605,6 +5617,42 @@
           <w:szCs w:val="24"/>
         </w:rPr>
         <w:t>キー押下状態</w:t>
+      </w:r>
+      <w:r>
+        <w:rPr>
+          <w:rFonts w:cs="Helvetica" w:hint="eastAsia"/>
+          <w:b/>
+          <w:bCs/>
+          <w:color w:val="000000" w:themeColor="text1"/>
+          <w:kern w:val="0"/>
+          <w:sz w:val="24"/>
+          <w:szCs w:val="24"/>
+        </w:rPr>
+        <w:t>（</w:t>
+      </w:r>
+      <w:r>
+        <w:rPr>
+          <w:rFonts w:cs="Helvetica" w:hint="eastAsia"/>
+          <w:b/>
+          <w:bCs/>
+          <w:color w:val="000000" w:themeColor="text1"/>
+          <w:kern w:val="0"/>
+          <w:sz w:val="24"/>
+          <w:szCs w:val="24"/>
+        </w:rPr>
+        <w:t>M</w:t>
+      </w:r>
+      <w:r>
+        <w:rPr>
+          <w:rFonts w:cs="Helvetica" w:hint="eastAsia"/>
+          <w:b/>
+          <w:bCs/>
+          <w:color w:val="000000" w:themeColor="text1"/>
+          <w:kern w:val="0"/>
+          <w:sz w:val="24"/>
+          <w:szCs w:val="24"/>
+        </w:rPr>
+        <w:t>）</w:t>
       </w:r>
     </w:p>
     <w:p>
@@ -6039,7 +6087,7 @@
           <w:szCs w:val="24"/>
           <w:highlight w:val="yellow"/>
         </w:rPr>
-        <w:t>が３</w:t>
+        <w:t>が１</w:t>
       </w:r>
       <w:r>
         <w:rPr>
@@ -6050,7 +6098,7 @@
           <w:szCs w:val="24"/>
           <w:highlight w:val="yellow"/>
         </w:rPr>
-        <w:t>か、または</w:t>
+        <w:t>か、</w:t>
       </w:r>
       <w:r>
         <w:rPr>
@@ -6061,7 +6109,7 @@
           <w:szCs w:val="24"/>
           <w:highlight w:val="yellow"/>
         </w:rPr>
-        <w:t>最大同時打鍵数</w:t>
+        <w:t>または最大同時打鍵数</w:t>
       </w:r>
       <w:r>
         <w:rPr>
@@ -6195,33 +6243,72 @@
           <w:szCs w:val="24"/>
           <w:highlight w:val="yellow"/>
         </w:rPr>
-        <w:t>の組み合わせの同時打鍵パターンが</w:t>
-      </w:r>
-      <w:r>
-        <w:rPr>
-          <w:rFonts w:cs="Helvetica" w:hint="eastAsia"/>
-          <w:color w:val="000000" w:themeColor="text1"/>
-          <w:kern w:val="0"/>
-          <w:sz w:val="24"/>
-          <w:szCs w:val="24"/>
-          <w:highlight w:val="yellow"/>
-        </w:rPr>
-        <w:t>あれ</w:t>
-      </w:r>
-      <w:r>
-        <w:rPr>
-          <w:rFonts w:cs="Helvetica" w:hint="eastAsia"/>
-          <w:color w:val="000000" w:themeColor="text1"/>
-          <w:kern w:val="0"/>
-          <w:sz w:val="24"/>
-          <w:szCs w:val="24"/>
-          <w:highlight w:val="yellow"/>
-        </w:rPr>
-        <w:t>ば、</w:t>
-      </w:r>
-      <w:r>
-        <w:rPr>
-          <w:rFonts w:cs="Helvetica"/>
+        <w:t>の組み合わせの同時打鍵パターンがなければ</w:t>
+      </w:r>
+      <w:r>
+        <w:rPr>
+          <w:rFonts w:cs="Helvetica" w:hint="eastAsia"/>
+          <w:color w:val="000000" w:themeColor="text1"/>
+          <w:kern w:val="0"/>
+          <w:sz w:val="24"/>
+          <w:szCs w:val="24"/>
+        </w:rPr>
+        <w:t>、</w:t>
+      </w:r>
+      <w:r>
+        <w:rPr>
+          <w:rFonts w:cs="Helvetica"/>
+          <w:color w:val="000000" w:themeColor="text1"/>
+          <w:kern w:val="0"/>
+          <w:sz w:val="24"/>
+          <w:szCs w:val="24"/>
+        </w:rPr>
+        <w:t>セットされている文字</w:t>
+      </w:r>
+      <w:r>
+        <w:rPr>
+          <w:rFonts w:cs="Helvetica"/>
+          <w:color w:val="000000" w:themeColor="text1"/>
+          <w:kern w:val="0"/>
+          <w:sz w:val="24"/>
+          <w:szCs w:val="24"/>
+        </w:rPr>
+        <w:t>(M</w:t>
+      </w:r>
+      <w:r>
+        <w:rPr>
+          <w:rFonts w:cs="Helvetica"/>
+          <w:color w:val="000000" w:themeColor="text1"/>
+          <w:kern w:val="0"/>
+          <w:sz w:val="24"/>
+          <w:szCs w:val="24"/>
+          <w:vertAlign w:val="subscript"/>
+        </w:rPr>
+        <w:t>1</w:t>
+      </w:r>
+      <w:r>
+        <w:rPr>
+          <w:rFonts w:cs="Helvetica"/>
+          <w:color w:val="000000" w:themeColor="text1"/>
+          <w:kern w:val="0"/>
+          <w:sz w:val="24"/>
+          <w:szCs w:val="24"/>
+        </w:rPr>
+        <w:t>)</w:t>
+      </w:r>
+      <w:r>
+        <w:rPr>
+          <w:rFonts w:cs="Helvetica"/>
+          <w:color w:val="000000" w:themeColor="text1"/>
+          <w:kern w:val="0"/>
+          <w:sz w:val="24"/>
+          <w:szCs w:val="24"/>
+        </w:rPr>
+        <w:t>を出力し、</w:t>
+      </w:r>
+      <w:r>
+        <w:rPr>
+          <w:rFonts w:cs="Helvetica" w:hint="eastAsia"/>
           <w:color w:val="000000" w:themeColor="text1"/>
           <w:kern w:val="0"/>
           <w:sz w:val="24"/>
@@ -6258,11 +6345,11 @@
           <w:szCs w:val="24"/>
           <w:vertAlign w:val="subscript"/>
         </w:rPr>
-        <w:t>1</w:t>
-      </w:r>
-      <w:r>
-        <w:rPr>
-          <w:rFonts w:cs="Helvetica" w:hint="eastAsia"/>
+        <w:t>2</w:t>
+      </w:r>
+      <w:r>
+        <w:rPr>
+          <w:rFonts w:cs="Helvetica"/>
           <w:color w:val="000000" w:themeColor="text1"/>
           <w:kern w:val="0"/>
           <w:sz w:val="24"/>
@@ -6272,43 +6359,64 @@
       </w:r>
       <w:r>
         <w:rPr>
-          <w:rFonts w:cs="Helvetica" w:hint="eastAsia"/>
-          <w:color w:val="000000" w:themeColor="text1"/>
-          <w:kern w:val="0"/>
-          <w:sz w:val="24"/>
-          <w:szCs w:val="24"/>
-        </w:rPr>
-        <w:t>と</w:t>
-      </w:r>
-      <w:r>
-        <w:rPr>
-          <w:rFonts w:cs="Helvetica"/>
-          <w:color w:val="000000" w:themeColor="text1"/>
-          <w:kern w:val="0"/>
-          <w:sz w:val="24"/>
-          <w:szCs w:val="24"/>
-        </w:rPr>
-        <w:t>文字</w:t>
-      </w:r>
-      <w:r>
-        <w:rPr>
-          <w:rFonts w:cs="Helvetica" w:hint="eastAsia"/>
-          <w:color w:val="000000" w:themeColor="text1"/>
-          <w:kern w:val="0"/>
-          <w:sz w:val="24"/>
-          <w:szCs w:val="24"/>
-        </w:rPr>
-        <w:t>キー</w:t>
-      </w:r>
-      <w:r>
-        <w:rPr>
-          <w:rFonts w:cs="Helvetica"/>
-          <w:color w:val="000000" w:themeColor="text1"/>
-          <w:kern w:val="0"/>
-          <w:sz w:val="24"/>
-          <w:szCs w:val="24"/>
-        </w:rPr>
-        <w:t>(M</w:t>
+          <w:rFonts w:cs="Helvetica"/>
+          <w:color w:val="000000" w:themeColor="text1"/>
+          <w:kern w:val="0"/>
+          <w:sz w:val="24"/>
+          <w:szCs w:val="24"/>
+        </w:rPr>
+        <w:t>をセットし</w:t>
+      </w:r>
+      <w:r>
+        <w:rPr>
+          <w:rFonts w:cs="Helvetica" w:hint="eastAsia"/>
+          <w:color w:val="000000" w:themeColor="text1"/>
+          <w:kern w:val="0"/>
+          <w:sz w:val="24"/>
+          <w:szCs w:val="24"/>
+        </w:rPr>
+        <w:t>て</w:t>
+      </w:r>
+      <w:r>
+        <w:rPr>
+          <w:rFonts w:cs="Helvetica" w:hint="eastAsia"/>
+          <w:color w:val="000000" w:themeColor="text1"/>
+          <w:kern w:val="0"/>
+          <w:sz w:val="24"/>
+          <w:szCs w:val="24"/>
+        </w:rPr>
+        <w:t>、親指シフトの</w:t>
+      </w:r>
+      <w:r>
+        <w:rPr>
+          <w:rFonts w:cs="Helvetica"/>
+          <w:color w:val="000000" w:themeColor="text1"/>
+          <w:kern w:val="0"/>
+          <w:sz w:val="24"/>
+          <w:szCs w:val="24"/>
+        </w:rPr>
+        <w:t>判定時間</w:t>
+      </w:r>
+      <w:r>
+        <w:rPr>
+          <w:rFonts w:cs="Helvetica" w:hint="eastAsia"/>
+          <w:color w:val="000000" w:themeColor="text1"/>
+          <w:kern w:val="0"/>
+          <w:sz w:val="24"/>
+          <w:szCs w:val="24"/>
+        </w:rPr>
+        <w:t>(</w:t>
+      </w:r>
+      <w:proofErr w:type="spellStart"/>
+      <w:r>
+        <w:rPr>
+          <w:rFonts w:cs="Helvetica"/>
+          <w:color w:val="000000" w:themeColor="text1"/>
+          <w:kern w:val="0"/>
+          <w:sz w:val="24"/>
+          <w:szCs w:val="24"/>
+        </w:rPr>
+        <w:t>T</w:t>
       </w:r>
       <w:r>
         <w:rPr>
@@ -6319,57 +6427,48 @@
           <w:szCs w:val="24"/>
           <w:vertAlign w:val="subscript"/>
         </w:rPr>
-        <w:t>2</w:t>
-      </w:r>
-      <w:r>
-        <w:rPr>
-          <w:rFonts w:cs="Helvetica" w:hint="eastAsia"/>
-          <w:color w:val="000000" w:themeColor="text1"/>
-          <w:kern w:val="0"/>
-          <w:sz w:val="24"/>
-          <w:szCs w:val="24"/>
-        </w:rPr>
-        <w:t>)</w:t>
-      </w:r>
-      <w:r>
-        <w:rPr>
-          <w:rFonts w:cs="Helvetica" w:hint="eastAsia"/>
-          <w:color w:val="000000" w:themeColor="text1"/>
-          <w:kern w:val="0"/>
-          <w:sz w:val="24"/>
-          <w:szCs w:val="24"/>
-        </w:rPr>
-        <w:t>を</w:t>
-      </w:r>
-      <w:r>
-        <w:rPr>
-          <w:rFonts w:cs="Helvetica"/>
-          <w:color w:val="000000" w:themeColor="text1"/>
-          <w:kern w:val="0"/>
-          <w:sz w:val="24"/>
-          <w:szCs w:val="24"/>
-        </w:rPr>
-        <w:t>セットし、タイムアウト</w:t>
-      </w:r>
-      <w:r>
-        <w:rPr>
-          <w:rFonts w:cs="Helvetica" w:hint="eastAsia"/>
-          <w:color w:val="000000" w:themeColor="text1"/>
-          <w:kern w:val="0"/>
-          <w:sz w:val="24"/>
-          <w:szCs w:val="24"/>
-        </w:rPr>
-        <w:t>時間を</w:t>
-      </w:r>
-      <w:r>
-        <w:rPr>
-          <w:rFonts w:cs="Helvetica"/>
-          <w:color w:val="000000" w:themeColor="text1"/>
-          <w:kern w:val="0"/>
-          <w:sz w:val="24"/>
-          <w:szCs w:val="24"/>
-        </w:rPr>
-        <w:t>同時打鍵判定時間</w:t>
+        <w:t>th</w:t>
+      </w:r>
+      <w:proofErr w:type="spellEnd"/>
+      <w:r>
+        <w:rPr>
+          <w:rFonts w:cs="Helvetica" w:hint="eastAsia"/>
+          <w:color w:val="000000" w:themeColor="text1"/>
+          <w:kern w:val="0"/>
+          <w:sz w:val="24"/>
+          <w:szCs w:val="24"/>
+        </w:rPr>
+        <w:t>*</w:t>
+      </w:r>
+      <w:r>
+        <w:rPr>
+          <w:rFonts w:cs="Helvetica"/>
+          <w:color w:val="000000" w:themeColor="text1"/>
+          <w:kern w:val="0"/>
+          <w:sz w:val="24"/>
+          <w:szCs w:val="24"/>
+        </w:rPr>
+        <w:t>(1-J)/J)</w:t>
+      </w:r>
+      <w:r>
+        <w:rPr>
+          <w:rFonts w:cs="Helvetica" w:hint="eastAsia"/>
+          <w:color w:val="000000" w:themeColor="text1"/>
+          <w:kern w:val="0"/>
+          <w:sz w:val="24"/>
+          <w:szCs w:val="24"/>
+        </w:rPr>
+        <w:t>と文字同時打鍵の</w:t>
+      </w:r>
+      <w:r>
+        <w:rPr>
+          <w:rFonts w:cs="Helvetica"/>
+          <w:color w:val="000000" w:themeColor="text1"/>
+          <w:kern w:val="0"/>
+          <w:sz w:val="24"/>
+          <w:szCs w:val="24"/>
+        </w:rPr>
+        <w:t>判定時間</w:t>
       </w:r>
       <w:r>
         <w:rPr>
@@ -6404,113 +6503,93 @@
       </w:r>
       <w:r>
         <w:rPr>
-          <w:rFonts w:cs="Helvetica"/>
-          <w:color w:val="000000" w:themeColor="text1"/>
-          <w:kern w:val="0"/>
-          <w:sz w:val="24"/>
-          <w:szCs w:val="24"/>
-        </w:rPr>
-        <w:t>)</w:t>
-      </w:r>
-      <w:r>
-        <w:rPr>
-          <w:rFonts w:cs="Helvetica" w:hint="eastAsia"/>
-          <w:color w:val="000000" w:themeColor="text1"/>
-          <w:kern w:val="0"/>
-          <w:sz w:val="24"/>
-          <w:szCs w:val="24"/>
-        </w:rPr>
-        <w:t>にセットし</w:t>
-      </w:r>
-      <w:r>
-        <w:rPr>
-          <w:rFonts w:cs="Helvetica"/>
-          <w:color w:val="000000" w:themeColor="text1"/>
-          <w:kern w:val="0"/>
-          <w:sz w:val="24"/>
-          <w:szCs w:val="24"/>
-        </w:rPr>
-        <w:t>、</w:t>
-      </w:r>
-      <w:r>
-        <w:rPr>
-          <w:rFonts w:cs="Helvetica" w:hint="eastAsia"/>
-          <w:color w:val="000000" w:themeColor="text1"/>
-          <w:kern w:val="0"/>
-          <w:sz w:val="24"/>
-          <w:szCs w:val="24"/>
-        </w:rPr>
-        <w:t>M</w:t>
-      </w:r>
-      <w:r>
-        <w:rPr>
-          <w:rFonts w:cs="Helvetica"/>
-          <w:color w:val="000000" w:themeColor="text1"/>
-          <w:kern w:val="0"/>
-          <w:sz w:val="24"/>
-          <w:szCs w:val="24"/>
-        </w:rPr>
-        <w:t>M</w:t>
-      </w:r>
-      <w:r>
-        <w:rPr>
-          <w:rFonts w:cs="Helvetica" w:hint="eastAsia"/>
-          <w:color w:val="000000" w:themeColor="text1"/>
-          <w:kern w:val="0"/>
-          <w:sz w:val="24"/>
-          <w:szCs w:val="24"/>
-        </w:rPr>
-        <w:t>オン</w:t>
-      </w:r>
-      <w:r>
-        <w:rPr>
-          <w:rFonts w:cs="Helvetica"/>
-          <w:color w:val="000000" w:themeColor="text1"/>
-          <w:kern w:val="0"/>
-          <w:sz w:val="24"/>
-          <w:szCs w:val="24"/>
-        </w:rPr>
-        <w:t>状態</w:t>
-      </w:r>
-      <w:r>
-        <w:rPr>
-          <w:rFonts w:cs="Helvetica"/>
-          <w:color w:val="000000" w:themeColor="text1"/>
-          <w:kern w:val="0"/>
-          <w:sz w:val="24"/>
-          <w:szCs w:val="24"/>
-        </w:rPr>
-        <w:t>(S</w:t>
-      </w:r>
-      <w:r>
-        <w:rPr>
-          <w:rFonts w:cs="Helvetica" w:hint="eastAsia"/>
-          <w:color w:val="000000" w:themeColor="text1"/>
-          <w:kern w:val="0"/>
-          <w:sz w:val="24"/>
-          <w:szCs w:val="24"/>
-        </w:rPr>
-        <w:t>7</w:t>
-      </w:r>
-      <w:r>
-        <w:rPr>
-          <w:rFonts w:cs="Helvetica"/>
-          <w:color w:val="000000" w:themeColor="text1"/>
-          <w:kern w:val="0"/>
-          <w:sz w:val="24"/>
-          <w:szCs w:val="24"/>
-        </w:rPr>
-        <w:t>)</w:t>
-      </w:r>
-      <w:r>
-        <w:rPr>
-          <w:rFonts w:cs="Helvetica" w:hint="eastAsia"/>
-          <w:color w:val="000000" w:themeColor="text1"/>
-          <w:kern w:val="0"/>
-          <w:sz w:val="24"/>
-          <w:szCs w:val="24"/>
-        </w:rPr>
-        <w:t>へ遷移します。</w:t>
+          <w:rFonts w:cs="Helvetica" w:hint="eastAsia"/>
+          <w:color w:val="000000" w:themeColor="text1"/>
+          <w:kern w:val="0"/>
+          <w:sz w:val="24"/>
+          <w:szCs w:val="24"/>
+        </w:rPr>
+        <w:t>*</w:t>
+      </w:r>
+      <w:r>
+        <w:rPr>
+          <w:rFonts w:cs="Helvetica"/>
+          <w:color w:val="000000" w:themeColor="text1"/>
+          <w:kern w:val="0"/>
+          <w:sz w:val="24"/>
+          <w:szCs w:val="24"/>
+        </w:rPr>
+        <w:t>(</w:t>
+      </w:r>
+      <w:r>
+        <w:rPr>
+          <w:rFonts w:cs="Helvetica"/>
+          <w:color w:val="000000" w:themeColor="text1"/>
+          <w:kern w:val="0"/>
+          <w:sz w:val="24"/>
+          <w:szCs w:val="24"/>
+        </w:rPr>
+        <w:t>1-N)/N)</w:t>
+      </w:r>
+      <w:r>
+        <w:rPr>
+          <w:rFonts w:cs="Helvetica" w:hint="eastAsia"/>
+          <w:color w:val="000000" w:themeColor="text1"/>
+          <w:kern w:val="0"/>
+          <w:sz w:val="24"/>
+          <w:szCs w:val="24"/>
+        </w:rPr>
+        <w:t>のうち大きい方を</w:t>
+      </w:r>
+      <w:r>
+        <w:rPr>
+          <w:rFonts w:cs="Helvetica"/>
+          <w:color w:val="000000" w:themeColor="text1"/>
+          <w:kern w:val="0"/>
+          <w:sz w:val="24"/>
+          <w:szCs w:val="24"/>
+        </w:rPr>
+        <w:t>タイムアウト時間にセットして、</w:t>
+      </w:r>
+      <w:r>
+        <w:rPr>
+          <w:rFonts w:cs="Helvetica"/>
+          <w:color w:val="000000" w:themeColor="text1"/>
+          <w:kern w:val="0"/>
+          <w:sz w:val="24"/>
+          <w:szCs w:val="24"/>
+        </w:rPr>
+        <w:t>文字キー押下状態</w:t>
+      </w:r>
+      <w:r>
+        <w:rPr>
+          <w:rFonts w:cs="Helvetica"/>
+          <w:color w:val="000000" w:themeColor="text1"/>
+          <w:kern w:val="0"/>
+          <w:sz w:val="24"/>
+          <w:szCs w:val="24"/>
+        </w:rPr>
+        <w:t>(S2)</w:t>
+      </w:r>
+      <w:r>
+        <w:rPr>
+          <w:rFonts w:cs="Helvetica" w:hint="eastAsia"/>
+          <w:color w:val="000000" w:themeColor="text1"/>
+          <w:kern w:val="0"/>
+          <w:sz w:val="24"/>
+          <w:szCs w:val="24"/>
+        </w:rPr>
+        <w:t>のまま</w:t>
+      </w:r>
+      <w:r>
+        <w:rPr>
+          <w:rFonts w:cs="Helvetica"/>
+          <w:color w:val="000000" w:themeColor="text1"/>
+          <w:kern w:val="0"/>
+          <w:sz w:val="24"/>
+          <w:szCs w:val="24"/>
+        </w:rPr>
+        <w:t>遷移しません。</w:t>
       </w:r>
     </w:p>
     <w:p>
@@ -6607,7 +6686,7 @@
           <w:szCs w:val="24"/>
           <w:highlight w:val="yellow"/>
         </w:rPr>
-        <w:t>が１</w:t>
+        <w:t>が３</w:t>
       </w:r>
       <w:r>
         <w:rPr>
@@ -6618,18 +6697,7 @@
           <w:szCs w:val="24"/>
           <w:highlight w:val="yellow"/>
         </w:rPr>
-        <w:t>か、</w:t>
-      </w:r>
-      <w:r>
-        <w:rPr>
-          <w:rFonts w:cs="Helvetica" w:hint="eastAsia"/>
-          <w:color w:val="000000" w:themeColor="text1"/>
-          <w:kern w:val="0"/>
-          <w:sz w:val="24"/>
-          <w:szCs w:val="24"/>
-          <w:highlight w:val="yellow"/>
-        </w:rPr>
-        <w:t>または</w:t>
+        <w:t>か、または</w:t>
       </w:r>
       <w:r>
         <w:rPr>
@@ -6774,11 +6842,236 @@
           <w:szCs w:val="24"/>
           <w:highlight w:val="yellow"/>
         </w:rPr>
-        <w:t>の組み合わせの同時打鍵パターンがなければ</w:t>
-      </w:r>
-      <w:r>
-        <w:rPr>
-          <w:rFonts w:cs="Helvetica" w:hint="eastAsia"/>
+        <w:t>の組み合わせの同時打鍵パターンが</w:t>
+      </w:r>
+      <w:r>
+        <w:rPr>
+          <w:rFonts w:cs="Helvetica" w:hint="eastAsia"/>
+          <w:color w:val="000000" w:themeColor="text1"/>
+          <w:kern w:val="0"/>
+          <w:sz w:val="24"/>
+          <w:szCs w:val="24"/>
+          <w:highlight w:val="yellow"/>
+        </w:rPr>
+        <w:t>あれ</w:t>
+      </w:r>
+      <w:r>
+        <w:rPr>
+          <w:rFonts w:cs="Helvetica" w:hint="eastAsia"/>
+          <w:color w:val="000000" w:themeColor="text1"/>
+          <w:kern w:val="0"/>
+          <w:sz w:val="24"/>
+          <w:szCs w:val="24"/>
+          <w:highlight w:val="yellow"/>
+        </w:rPr>
+        <w:t>ば、</w:t>
+      </w:r>
+      <w:r>
+        <w:rPr>
+          <w:rFonts w:cs="Helvetica"/>
+          <w:color w:val="000000" w:themeColor="text1"/>
+          <w:kern w:val="0"/>
+          <w:sz w:val="24"/>
+          <w:szCs w:val="24"/>
+        </w:rPr>
+        <w:t>文字</w:t>
+      </w:r>
+      <w:r>
+        <w:rPr>
+          <w:rFonts w:cs="Helvetica" w:hint="eastAsia"/>
+          <w:color w:val="000000" w:themeColor="text1"/>
+          <w:kern w:val="0"/>
+          <w:sz w:val="24"/>
+          <w:szCs w:val="24"/>
+        </w:rPr>
+        <w:t>キー</w:t>
+      </w:r>
+      <w:r>
+        <w:rPr>
+          <w:rFonts w:cs="Helvetica"/>
+          <w:color w:val="000000" w:themeColor="text1"/>
+          <w:kern w:val="0"/>
+          <w:sz w:val="24"/>
+          <w:szCs w:val="24"/>
+        </w:rPr>
+        <w:t>(M</w:t>
+      </w:r>
+      <w:r>
+        <w:rPr>
+          <w:rFonts w:cs="Helvetica"/>
+          <w:color w:val="000000" w:themeColor="text1"/>
+          <w:kern w:val="0"/>
+          <w:sz w:val="24"/>
+          <w:szCs w:val="24"/>
+          <w:vertAlign w:val="subscript"/>
+        </w:rPr>
+        <w:t>1</w:t>
+      </w:r>
+      <w:r>
+        <w:rPr>
+          <w:rFonts w:cs="Helvetica" w:hint="eastAsia"/>
+          <w:color w:val="000000" w:themeColor="text1"/>
+          <w:kern w:val="0"/>
+          <w:sz w:val="24"/>
+          <w:szCs w:val="24"/>
+        </w:rPr>
+        <w:t>)</w:t>
+      </w:r>
+      <w:r>
+        <w:rPr>
+          <w:rFonts w:cs="Helvetica" w:hint="eastAsia"/>
+          <w:color w:val="000000" w:themeColor="text1"/>
+          <w:kern w:val="0"/>
+          <w:sz w:val="24"/>
+          <w:szCs w:val="24"/>
+        </w:rPr>
+        <w:t>と</w:t>
+      </w:r>
+      <w:r>
+        <w:rPr>
+          <w:rFonts w:cs="Helvetica"/>
+          <w:color w:val="000000" w:themeColor="text1"/>
+          <w:kern w:val="0"/>
+          <w:sz w:val="24"/>
+          <w:szCs w:val="24"/>
+        </w:rPr>
+        <w:t>文字</w:t>
+      </w:r>
+      <w:r>
+        <w:rPr>
+          <w:rFonts w:cs="Helvetica" w:hint="eastAsia"/>
+          <w:color w:val="000000" w:themeColor="text1"/>
+          <w:kern w:val="0"/>
+          <w:sz w:val="24"/>
+          <w:szCs w:val="24"/>
+        </w:rPr>
+        <w:t>キー</w:t>
+      </w:r>
+      <w:r>
+        <w:rPr>
+          <w:rFonts w:cs="Helvetica"/>
+          <w:color w:val="000000" w:themeColor="text1"/>
+          <w:kern w:val="0"/>
+          <w:sz w:val="24"/>
+          <w:szCs w:val="24"/>
+        </w:rPr>
+        <w:t>(M</w:t>
+      </w:r>
+      <w:r>
+        <w:rPr>
+          <w:rFonts w:cs="Helvetica"/>
+          <w:color w:val="000000" w:themeColor="text1"/>
+          <w:kern w:val="0"/>
+          <w:sz w:val="24"/>
+          <w:szCs w:val="24"/>
+          <w:vertAlign w:val="subscript"/>
+        </w:rPr>
+        <w:t>2</w:t>
+      </w:r>
+      <w:r>
+        <w:rPr>
+          <w:rFonts w:cs="Helvetica" w:hint="eastAsia"/>
+          <w:color w:val="000000" w:themeColor="text1"/>
+          <w:kern w:val="0"/>
+          <w:sz w:val="24"/>
+          <w:szCs w:val="24"/>
+        </w:rPr>
+        <w:t>)</w:t>
+      </w:r>
+      <w:r>
+        <w:rPr>
+          <w:rFonts w:cs="Helvetica" w:hint="eastAsia"/>
+          <w:color w:val="000000" w:themeColor="text1"/>
+          <w:kern w:val="0"/>
+          <w:sz w:val="24"/>
+          <w:szCs w:val="24"/>
+        </w:rPr>
+        <w:t>を</w:t>
+      </w:r>
+      <w:r>
+        <w:rPr>
+          <w:rFonts w:cs="Helvetica"/>
+          <w:color w:val="000000" w:themeColor="text1"/>
+          <w:kern w:val="0"/>
+          <w:sz w:val="24"/>
+          <w:szCs w:val="24"/>
+        </w:rPr>
+        <w:t>セットし、タイムアウト</w:t>
+      </w:r>
+      <w:r>
+        <w:rPr>
+          <w:rFonts w:cs="Helvetica" w:hint="eastAsia"/>
+          <w:color w:val="000000" w:themeColor="text1"/>
+          <w:kern w:val="0"/>
+          <w:sz w:val="24"/>
+          <w:szCs w:val="24"/>
+        </w:rPr>
+        <w:t>時間を</w:t>
+      </w:r>
+      <w:r>
+        <w:rPr>
+          <w:rFonts w:cs="Helvetica"/>
+          <w:color w:val="000000" w:themeColor="text1"/>
+          <w:kern w:val="0"/>
+          <w:sz w:val="24"/>
+          <w:szCs w:val="24"/>
+        </w:rPr>
+        <w:t>同時打鍵判定時間</w:t>
+      </w:r>
+      <w:r>
+        <w:rPr>
+          <w:rFonts w:cs="Helvetica" w:hint="eastAsia"/>
+          <w:color w:val="000000" w:themeColor="text1"/>
+          <w:kern w:val="0"/>
+          <w:sz w:val="24"/>
+          <w:szCs w:val="24"/>
+        </w:rPr>
+        <w:t>(</w:t>
+      </w:r>
+      <w:r>
+        <w:rPr>
+          <w:rFonts w:cs="Helvetica"/>
+          <w:color w:val="000000" w:themeColor="text1"/>
+          <w:kern w:val="0"/>
+          <w:sz w:val="24"/>
+          <w:szCs w:val="24"/>
+        </w:rPr>
+        <w:t>T</w:t>
+      </w:r>
+      <w:r>
+        <w:rPr>
+          <w:rFonts w:cs="Helvetica"/>
+          <w:color w:val="000000" w:themeColor="text1"/>
+          <w:kern w:val="0"/>
+          <w:sz w:val="24"/>
+          <w:szCs w:val="24"/>
+          <w:vertAlign w:val="subscript"/>
+        </w:rPr>
+        <w:t>s</w:t>
+      </w:r>
+      <w:r>
+        <w:rPr>
+          <w:rFonts w:cs="Helvetica"/>
+          <w:color w:val="000000" w:themeColor="text1"/>
+          <w:kern w:val="0"/>
+          <w:sz w:val="24"/>
+          <w:szCs w:val="24"/>
+        </w:rPr>
+        <w:t>)</w:t>
+      </w:r>
+      <w:r>
+        <w:rPr>
+          <w:rFonts w:cs="Helvetica" w:hint="eastAsia"/>
+          <w:color w:val="000000" w:themeColor="text1"/>
+          <w:kern w:val="0"/>
+          <w:sz w:val="24"/>
+          <w:szCs w:val="24"/>
+        </w:rPr>
+        <w:t>にセットし</w:t>
+      </w:r>
+      <w:r>
+        <w:rPr>
+          <w:rFonts w:cs="Helvetica"/>
           <w:color w:val="000000" w:themeColor="text1"/>
           <w:kern w:val="0"/>
           <w:sz w:val="24"/>
@@ -6788,34 +7081,63 @@
       </w:r>
       <w:r>
         <w:rPr>
-          <w:rFonts w:cs="Helvetica"/>
-          <w:color w:val="000000" w:themeColor="text1"/>
-          <w:kern w:val="0"/>
-          <w:sz w:val="24"/>
-          <w:szCs w:val="24"/>
-        </w:rPr>
-        <w:t>セットされている文字</w:t>
-      </w:r>
-      <w:r>
-        <w:rPr>
-          <w:rFonts w:cs="Helvetica"/>
-          <w:color w:val="000000" w:themeColor="text1"/>
-          <w:kern w:val="0"/>
-          <w:sz w:val="24"/>
-          <w:szCs w:val="24"/>
-        </w:rPr>
-        <w:t>(M</w:t>
-      </w:r>
-      <w:r>
-        <w:rPr>
-          <w:rFonts w:cs="Helvetica"/>
-          <w:color w:val="000000" w:themeColor="text1"/>
-          <w:kern w:val="0"/>
-          <w:sz w:val="24"/>
-          <w:szCs w:val="24"/>
-          <w:vertAlign w:val="subscript"/>
-        </w:rPr>
-        <w:t>1</w:t>
+          <w:rFonts w:cs="Helvetica" w:hint="eastAsia"/>
+          <w:color w:val="000000" w:themeColor="text1"/>
+          <w:kern w:val="0"/>
+          <w:sz w:val="24"/>
+          <w:szCs w:val="24"/>
+        </w:rPr>
+        <w:t>文字キー</w:t>
+      </w:r>
+      <w:r>
+        <w:rPr>
+          <w:rFonts w:cs="Helvetica" w:hint="eastAsia"/>
+          <w:color w:val="000000" w:themeColor="text1"/>
+          <w:kern w:val="0"/>
+          <w:sz w:val="24"/>
+          <w:szCs w:val="24"/>
+        </w:rPr>
+        <w:t>２</w:t>
+      </w:r>
+      <w:r>
+        <w:rPr>
+          <w:rFonts w:cs="Helvetica" w:hint="eastAsia"/>
+          <w:color w:val="000000" w:themeColor="text1"/>
+          <w:kern w:val="0"/>
+          <w:sz w:val="24"/>
+          <w:szCs w:val="24"/>
+        </w:rPr>
+        <w:t>押下状態</w:t>
+      </w:r>
+      <w:r>
+        <w:rPr>
+          <w:rFonts w:cs="Helvetica"/>
+          <w:color w:val="000000" w:themeColor="text1"/>
+          <w:kern w:val="0"/>
+          <w:sz w:val="24"/>
+          <w:szCs w:val="24"/>
+        </w:rPr>
+        <w:t xml:space="preserve"> </w:t>
+      </w:r>
+      <w:r>
+        <w:rPr>
+          <w:rFonts w:cs="Helvetica"/>
+          <w:color w:val="000000" w:themeColor="text1"/>
+          <w:kern w:val="0"/>
+          <w:sz w:val="24"/>
+          <w:szCs w:val="24"/>
+        </w:rPr>
+        <w:t>(S</w:t>
+      </w:r>
+      <w:r>
+        <w:rPr>
+          <w:rFonts w:cs="Helvetica" w:hint="eastAsia"/>
+          <w:color w:val="000000" w:themeColor="text1"/>
+          <w:kern w:val="0"/>
+          <w:sz w:val="24"/>
+          <w:szCs w:val="24"/>
+        </w:rPr>
+        <w:t>7</w:t>
       </w:r>
       <w:r>
         <w:rPr>
@@ -6829,246 +7151,28 @@
       </w:r>
       <w:r>
         <w:rPr>
-          <w:rFonts w:cs="Helvetica"/>
-          <w:color w:val="000000" w:themeColor="text1"/>
-          <w:kern w:val="0"/>
-          <w:sz w:val="24"/>
-          <w:szCs w:val="24"/>
-        </w:rPr>
-        <w:t>を出力し、</w:t>
-      </w:r>
-      <w:r>
-        <w:rPr>
-          <w:rFonts w:cs="Helvetica" w:hint="eastAsia"/>
-          <w:color w:val="000000" w:themeColor="text1"/>
-          <w:kern w:val="0"/>
-          <w:sz w:val="24"/>
-          <w:szCs w:val="24"/>
-        </w:rPr>
-        <w:t>文字</w:t>
-      </w:r>
-      <w:r>
-        <w:rPr>
-          <w:rFonts w:cs="Helvetica" w:hint="eastAsia"/>
-          <w:color w:val="000000" w:themeColor="text1"/>
-          <w:kern w:val="0"/>
-          <w:sz w:val="24"/>
-          <w:szCs w:val="24"/>
-        </w:rPr>
-        <w:t>キー</w:t>
-      </w:r>
-      <w:r>
-        <w:rPr>
-          <w:rFonts w:cs="Helvetica"/>
-          <w:color w:val="000000" w:themeColor="text1"/>
-          <w:kern w:val="0"/>
-          <w:sz w:val="24"/>
-          <w:szCs w:val="24"/>
-        </w:rPr>
-        <w:t>(M</w:t>
-      </w:r>
-      <w:r>
-        <w:rPr>
-          <w:rFonts w:cs="Helvetica"/>
-          <w:color w:val="000000" w:themeColor="text1"/>
-          <w:kern w:val="0"/>
-          <w:sz w:val="24"/>
-          <w:szCs w:val="24"/>
-          <w:vertAlign w:val="subscript"/>
-        </w:rPr>
-        <w:t>2</w:t>
-      </w:r>
-      <w:r>
-        <w:rPr>
-          <w:rFonts w:cs="Helvetica"/>
-          <w:color w:val="000000" w:themeColor="text1"/>
-          <w:kern w:val="0"/>
-          <w:sz w:val="24"/>
-          <w:szCs w:val="24"/>
-        </w:rPr>
-        <w:t>)</w:t>
-      </w:r>
-      <w:r>
-        <w:rPr>
-          <w:rFonts w:cs="Helvetica"/>
-          <w:color w:val="000000" w:themeColor="text1"/>
-          <w:kern w:val="0"/>
-          <w:sz w:val="24"/>
-          <w:szCs w:val="24"/>
-        </w:rPr>
-        <w:t>をセットし</w:t>
-      </w:r>
-      <w:r>
-        <w:rPr>
-          <w:rFonts w:cs="Helvetica" w:hint="eastAsia"/>
-          <w:color w:val="000000" w:themeColor="text1"/>
-          <w:kern w:val="0"/>
-          <w:sz w:val="24"/>
-          <w:szCs w:val="24"/>
-        </w:rPr>
-        <w:t>て</w:t>
-      </w:r>
-      <w:r>
-        <w:rPr>
-          <w:rFonts w:cs="Helvetica"/>
-          <w:color w:val="000000" w:themeColor="text1"/>
-          <w:kern w:val="0"/>
-          <w:sz w:val="24"/>
-          <w:szCs w:val="24"/>
-        </w:rPr>
-        <w:t>タイムアウト</w:t>
-      </w:r>
-      <w:r>
-        <w:rPr>
-          <w:rFonts w:cs="Helvetica" w:hint="eastAsia"/>
-          <w:color w:val="000000" w:themeColor="text1"/>
-          <w:kern w:val="0"/>
-          <w:sz w:val="24"/>
-          <w:szCs w:val="24"/>
-        </w:rPr>
-        <w:t>時間を単独打鍵</w:t>
-      </w:r>
-      <w:r>
-        <w:rPr>
-          <w:rFonts w:cs="Helvetica"/>
-          <w:color w:val="000000" w:themeColor="text1"/>
-          <w:kern w:val="0"/>
-          <w:sz w:val="24"/>
-          <w:szCs w:val="24"/>
-        </w:rPr>
-        <w:t>判定時間</w:t>
-      </w:r>
-      <w:r>
-        <w:rPr>
-          <w:rFonts w:cs="Helvetica" w:hint="eastAsia"/>
-          <w:color w:val="000000" w:themeColor="text1"/>
-          <w:kern w:val="0"/>
-          <w:sz w:val="24"/>
-          <w:szCs w:val="24"/>
-        </w:rPr>
-        <w:t>(T</w:t>
-      </w:r>
-      <w:r>
-        <w:rPr>
-          <w:rFonts w:cs="Helvetica"/>
-          <w:color w:val="000000" w:themeColor="text1"/>
-          <w:kern w:val="0"/>
-          <w:sz w:val="24"/>
-          <w:szCs w:val="24"/>
-          <w:vertAlign w:val="subscript"/>
-        </w:rPr>
-        <w:t>s</w:t>
-      </w:r>
-      <w:r>
-        <w:rPr>
-          <w:rFonts w:cs="Helvetica" w:hint="eastAsia"/>
-          <w:color w:val="000000" w:themeColor="text1"/>
-          <w:kern w:val="0"/>
-          <w:sz w:val="24"/>
-          <w:szCs w:val="24"/>
-        </w:rPr>
-        <w:t>*</w:t>
-      </w:r>
-      <w:r>
-        <w:rPr>
-          <w:rFonts w:cs="Helvetica"/>
-          <w:color w:val="000000" w:themeColor="text1"/>
-          <w:kern w:val="0"/>
-          <w:sz w:val="24"/>
-          <w:szCs w:val="24"/>
-        </w:rPr>
-        <w:t>(1-</w:t>
-      </w:r>
-      <w:r>
-        <w:rPr>
-          <w:rFonts w:cs="Helvetica"/>
-          <w:color w:val="000000" w:themeColor="text1"/>
-          <w:kern w:val="0"/>
-          <w:sz w:val="24"/>
-          <w:szCs w:val="24"/>
-        </w:rPr>
-        <w:t>N</w:t>
-      </w:r>
-      <w:r>
-        <w:rPr>
-          <w:rFonts w:cs="Helvetica"/>
-          <w:color w:val="000000" w:themeColor="text1"/>
-          <w:kern w:val="0"/>
-          <w:sz w:val="24"/>
-          <w:szCs w:val="24"/>
-        </w:rPr>
-        <w:t>)/</w:t>
-      </w:r>
-      <w:r>
-        <w:rPr>
-          <w:rFonts w:cs="Helvetica"/>
-          <w:color w:val="000000" w:themeColor="text1"/>
-          <w:kern w:val="0"/>
-          <w:sz w:val="24"/>
-          <w:szCs w:val="24"/>
-        </w:rPr>
-        <w:t>N</w:t>
-      </w:r>
-      <w:r>
-        <w:rPr>
-          <w:rFonts w:cs="Helvetica"/>
-          <w:color w:val="000000" w:themeColor="text1"/>
-          <w:kern w:val="0"/>
-          <w:sz w:val="24"/>
-          <w:szCs w:val="24"/>
-        </w:rPr>
-        <w:t>)</w:t>
-      </w:r>
-      <w:r>
-        <w:rPr>
-          <w:rFonts w:cs="Helvetica" w:hint="eastAsia"/>
-          <w:color w:val="000000" w:themeColor="text1"/>
-          <w:kern w:val="0"/>
-          <w:sz w:val="24"/>
-          <w:szCs w:val="24"/>
-        </w:rPr>
-        <w:t>にセット</w:t>
-      </w:r>
-      <w:r>
-        <w:rPr>
-          <w:rFonts w:cs="Helvetica"/>
-          <w:color w:val="000000" w:themeColor="text1"/>
-          <w:kern w:val="0"/>
-          <w:sz w:val="24"/>
-          <w:szCs w:val="24"/>
-        </w:rPr>
-        <w:t>し、文字キー押下状態</w:t>
-      </w:r>
-      <w:r>
-        <w:rPr>
-          <w:rFonts w:cs="Helvetica"/>
-          <w:color w:val="000000" w:themeColor="text1"/>
-          <w:kern w:val="0"/>
-          <w:sz w:val="24"/>
-          <w:szCs w:val="24"/>
-        </w:rPr>
-        <w:t>(S2)</w:t>
-      </w:r>
-      <w:r>
-        <w:rPr>
-          <w:rFonts w:cs="Helvetica" w:hint="eastAsia"/>
-          <w:color w:val="000000" w:themeColor="text1"/>
-          <w:kern w:val="0"/>
-          <w:sz w:val="24"/>
-          <w:szCs w:val="24"/>
-        </w:rPr>
-        <w:t>のまま</w:t>
-      </w:r>
-      <w:r>
-        <w:rPr>
-          <w:rFonts w:cs="Helvetica"/>
-          <w:color w:val="000000" w:themeColor="text1"/>
-          <w:kern w:val="0"/>
-          <w:sz w:val="24"/>
-          <w:szCs w:val="24"/>
-        </w:rPr>
-        <w:t>遷移しません。</w:t>
-      </w:r>
+          <w:rFonts w:cs="Helvetica" w:hint="eastAsia"/>
+          <w:color w:val="000000" w:themeColor="text1"/>
+          <w:kern w:val="0"/>
+          <w:sz w:val="24"/>
+          <w:szCs w:val="24"/>
+        </w:rPr>
+        <w:t>へ遷移します。</w:t>
+      </w:r>
+    </w:p>
+    <w:p>
+      <w:pPr>
+        <w:widowControl/>
+        <w:ind w:left="1276"/>
+        <w:jc w:val="left"/>
+        <w:rPr>
+          <w:rFonts w:cs="Helvetica"/>
+          <w:color w:val="000000" w:themeColor="text1"/>
+          <w:kern w:val="0"/>
+          <w:sz w:val="24"/>
+          <w:szCs w:val="24"/>
+        </w:rPr>
+      </w:pPr>
     </w:p>
     <w:p>
       <w:pPr>
@@ -7910,6 +8014,7 @@
           <w:sz w:val="24"/>
           <w:szCs w:val="24"/>
         </w:rPr>
+        <w:lastRenderedPageBreak/>
         <w:t xml:space="preserve">(3) </w:t>
       </w:r>
       <w:r>
@@ -7923,6 +8028,42 @@
           <w:szCs w:val="24"/>
         </w:rPr>
         <w:t>親指キー押下状態</w:t>
+      </w:r>
+      <w:r>
+        <w:rPr>
+          <w:rFonts w:cs="Helvetica" w:hint="eastAsia"/>
+          <w:b/>
+          <w:bCs/>
+          <w:color w:val="000000" w:themeColor="text1"/>
+          <w:kern w:val="0"/>
+          <w:sz w:val="24"/>
+          <w:szCs w:val="24"/>
+        </w:rPr>
+        <w:t>（</w:t>
+      </w:r>
+      <w:r>
+        <w:rPr>
+          <w:rFonts w:cs="Helvetica" w:hint="eastAsia"/>
+          <w:b/>
+          <w:bCs/>
+          <w:color w:val="000000" w:themeColor="text1"/>
+          <w:kern w:val="0"/>
+          <w:sz w:val="24"/>
+          <w:szCs w:val="24"/>
+        </w:rPr>
+        <w:t>O</w:t>
+      </w:r>
+      <w:r>
+        <w:rPr>
+          <w:rFonts w:cs="Helvetica" w:hint="eastAsia"/>
+          <w:b/>
+          <w:bCs/>
+          <w:color w:val="000000" w:themeColor="text1"/>
+          <w:kern w:val="0"/>
+          <w:sz w:val="24"/>
+          <w:szCs w:val="24"/>
+        </w:rPr>
+        <w:t>）</w:t>
       </w:r>
     </w:p>
     <w:p>
@@ -7947,7 +8088,6 @@
           <w:sz w:val="24"/>
           <w:szCs w:val="24"/>
         </w:rPr>
-        <w:lastRenderedPageBreak/>
         <w:t>(3.1)</w:t>
       </w:r>
       <w:r>
@@ -9513,6 +9653,54 @@
         </w:rPr>
         <w:t>キー親指キー押下状態</w:t>
       </w:r>
+      <w:r>
+        <w:rPr>
+          <w:rFonts w:cs="Helvetica" w:hint="eastAsia"/>
+          <w:b/>
+          <w:bCs/>
+          <w:color w:val="000000" w:themeColor="text1"/>
+          <w:kern w:val="0"/>
+          <w:sz w:val="24"/>
+          <w:szCs w:val="24"/>
+        </w:rPr>
+        <w:t>（</w:t>
+      </w:r>
+      <w:r>
+        <w:rPr>
+          <w:rFonts w:cs="Helvetica" w:hint="eastAsia"/>
+          <w:b/>
+          <w:bCs/>
+          <w:color w:val="000000" w:themeColor="text1"/>
+          <w:kern w:val="0"/>
+          <w:sz w:val="24"/>
+          <w:szCs w:val="24"/>
+        </w:rPr>
+        <w:t>M</w:t>
+      </w:r>
+      <w:r>
+        <w:rPr>
+          <w:rFonts w:cs="Helvetica"/>
+          <w:b/>
+          <w:bCs/>
+          <w:color w:val="000000" w:themeColor="text1"/>
+          <w:kern w:val="0"/>
+          <w:sz w:val="24"/>
+          <w:szCs w:val="24"/>
+        </w:rPr>
+        <w:t>O</w:t>
+      </w:r>
+      <w:r>
+        <w:rPr>
+          <w:rFonts w:cs="Helvetica" w:hint="eastAsia"/>
+          <w:b/>
+          <w:bCs/>
+          <w:color w:val="000000" w:themeColor="text1"/>
+          <w:kern w:val="0"/>
+          <w:sz w:val="24"/>
+          <w:szCs w:val="24"/>
+        </w:rPr>
+        <w:t>）</w:t>
+      </w:r>
     </w:p>
     <w:p>
       <w:pPr>
@@ -11613,6 +11801,7 @@
           <w:sz w:val="24"/>
           <w:szCs w:val="24"/>
         </w:rPr>
+        <w:lastRenderedPageBreak/>
         <w:t>(4.4)</w:t>
       </w:r>
       <w:r>
@@ -11699,7 +11888,6 @@
           <w:sz w:val="24"/>
           <w:szCs w:val="24"/>
         </w:rPr>
-        <w:lastRenderedPageBreak/>
         <w:t>当該</w:t>
       </w:r>
       <w:r>
@@ -13811,6 +13999,50 @@
         </w:rPr>
         <w:t>状態</w:t>
       </w:r>
+      <w:r>
+        <w:rPr>
+          <w:rFonts w:cs="Helvetica" w:hint="eastAsia"/>
+          <w:b/>
+          <w:color w:val="000000" w:themeColor="text1"/>
+          <w:kern w:val="0"/>
+          <w:sz w:val="24"/>
+          <w:szCs w:val="24"/>
+        </w:rPr>
+        <w:t>（</w:t>
+      </w:r>
+      <w:r>
+        <w:rPr>
+          <w:rFonts w:cs="Helvetica" w:hint="eastAsia"/>
+          <w:b/>
+          <w:color w:val="000000" w:themeColor="text1"/>
+          <w:kern w:val="0"/>
+          <w:sz w:val="24"/>
+          <w:szCs w:val="24"/>
+        </w:rPr>
+        <w:t>O</w:t>
+      </w:r>
+      <w:r>
+        <w:rPr>
+          <w:rFonts w:cs="Helvetica"/>
+          <w:b/>
+          <w:color w:val="000000" w:themeColor="text1"/>
+          <w:kern w:val="0"/>
+          <w:sz w:val="24"/>
+          <w:szCs w:val="24"/>
+        </w:rPr>
+        <w:t>M</w:t>
+      </w:r>
+      <w:r>
+        <w:rPr>
+          <w:rFonts w:cs="Helvetica" w:hint="eastAsia"/>
+          <w:b/>
+          <w:color w:val="000000" w:themeColor="text1"/>
+          <w:kern w:val="0"/>
+          <w:sz w:val="24"/>
+          <w:szCs w:val="24"/>
+        </w:rPr>
+        <w:t>）</w:t>
+      </w:r>
     </w:p>
     <w:p>
       <w:pPr>
@@ -14072,25 +14304,66 @@
           <w:sz w:val="24"/>
           <w:szCs w:val="24"/>
         </w:rPr>
-        <w:t>セットされている文字キーのセッ</w:t>
-      </w:r>
-      <w:r>
-        <w:rPr>
-          <w:rFonts w:cs="Helvetica" w:hint="eastAsia"/>
-          <w:color w:val="000000" w:themeColor="text1"/>
-          <w:kern w:val="0"/>
-          <w:sz w:val="24"/>
-          <w:szCs w:val="24"/>
-        </w:rPr>
-        <w:t>トされている親指キーに対応する文字</w:t>
-      </w:r>
-      <w:r>
-        <w:rPr>
-          <w:rFonts w:cs="Helvetica"/>
-          <w:color w:val="000000" w:themeColor="text1"/>
-          <w:kern w:val="0"/>
-          <w:sz w:val="24"/>
-          <w:szCs w:val="24"/>
+        <w:t>最大同時打鍵数</w:t>
+      </w:r>
+      <w:r>
+        <w:rPr>
+          <w:rFonts w:cs="Helvetica" w:hint="eastAsia"/>
+          <w:color w:val="000000" w:themeColor="text1"/>
+          <w:kern w:val="0"/>
+          <w:sz w:val="24"/>
+          <w:szCs w:val="24"/>
+        </w:rPr>
+        <w:t>S</w:t>
+      </w:r>
+      <w:r>
+        <w:rPr>
+          <w:rFonts w:cs="Helvetica" w:hint="eastAsia"/>
+          <w:color w:val="000000" w:themeColor="text1"/>
+          <w:kern w:val="0"/>
+          <w:sz w:val="24"/>
+          <w:szCs w:val="24"/>
+        </w:rPr>
+        <w:t>と同時打鍵の有無を判定します。</w:t>
+      </w:r>
+    </w:p>
+    <w:p>
+      <w:pPr>
+        <w:pStyle w:val="a7"/>
+        <w:widowControl/>
+        <w:numPr>
+          <w:ilvl w:val="0"/>
+          <w:numId w:val="20"/>
+        </w:numPr>
+        <w:ind w:leftChars="0" w:left="1276" w:firstLine="0"/>
+        <w:jc w:val="left"/>
+        <w:rPr>
+          <w:rFonts w:cs="Helvetica"/>
+          <w:color w:val="000000" w:themeColor="text1"/>
+          <w:kern w:val="0"/>
+          <w:sz w:val="24"/>
+          <w:szCs w:val="24"/>
+        </w:rPr>
+      </w:pPr>
+      <w:r>
+        <w:rPr>
+          <w:rFonts w:cs="Helvetica" w:hint="eastAsia"/>
+          <w:color w:val="000000" w:themeColor="text1"/>
+          <w:kern w:val="0"/>
+          <w:sz w:val="24"/>
+          <w:szCs w:val="24"/>
+          <w:highlight w:val="yellow"/>
+        </w:rPr>
+        <w:t>第２文字キー</w:t>
+      </w:r>
+      <w:r>
+        <w:rPr>
+          <w:rFonts w:cs="Helvetica"/>
+          <w:color w:val="000000" w:themeColor="text1"/>
+          <w:kern w:val="0"/>
+          <w:sz w:val="24"/>
+          <w:szCs w:val="24"/>
+          <w:highlight w:val="yellow"/>
         </w:rPr>
         <w:t>(M</w:t>
       </w:r>
@@ -14101,12 +14374,254 @@
           <w:kern w:val="0"/>
           <w:sz w:val="24"/>
           <w:szCs w:val="24"/>
+          <w:highlight w:val="yellow"/>
           <w:vertAlign w:val="subscript"/>
         </w:rPr>
+        <w:t>2</w:t>
+      </w:r>
+      <w:r>
+        <w:rPr>
+          <w:rFonts w:cs="Helvetica"/>
+          <w:color w:val="000000" w:themeColor="text1"/>
+          <w:kern w:val="0"/>
+          <w:sz w:val="24"/>
+          <w:szCs w:val="24"/>
+          <w:highlight w:val="yellow"/>
+        </w:rPr>
+        <w:t>)</w:t>
+      </w:r>
+      <w:r>
+        <w:rPr>
+          <w:rFonts w:cs="Helvetica" w:hint="eastAsia"/>
+          <w:color w:val="000000" w:themeColor="text1"/>
+          <w:kern w:val="0"/>
+          <w:sz w:val="24"/>
+          <w:szCs w:val="24"/>
+          <w:highlight w:val="yellow"/>
+        </w:rPr>
+        <w:t>の最大同時打鍵数</w:t>
+      </w:r>
+      <w:r>
+        <w:rPr>
+          <w:rFonts w:cs="Helvetica" w:hint="eastAsia"/>
+          <w:color w:val="000000" w:themeColor="text1"/>
+          <w:kern w:val="0"/>
+          <w:sz w:val="24"/>
+          <w:szCs w:val="24"/>
+          <w:highlight w:val="yellow"/>
+        </w:rPr>
+        <w:t>S</w:t>
+      </w:r>
+      <w:r>
+        <w:rPr>
+          <w:rFonts w:cs="Helvetica" w:hint="eastAsia"/>
+          <w:color w:val="000000" w:themeColor="text1"/>
+          <w:kern w:val="0"/>
+          <w:sz w:val="24"/>
+          <w:szCs w:val="24"/>
+          <w:highlight w:val="yellow"/>
+        </w:rPr>
+        <w:t>が１</w:t>
+      </w:r>
+      <w:r>
+        <w:rPr>
+          <w:rFonts w:cs="Helvetica" w:hint="eastAsia"/>
+          <w:color w:val="000000" w:themeColor="text1"/>
+          <w:kern w:val="0"/>
+          <w:sz w:val="24"/>
+          <w:szCs w:val="24"/>
+          <w:highlight w:val="yellow"/>
+        </w:rPr>
+        <w:t>か、</w:t>
+      </w:r>
+      <w:r>
+        <w:rPr>
+          <w:rFonts w:cs="Helvetica" w:hint="eastAsia"/>
+          <w:color w:val="000000" w:themeColor="text1"/>
+          <w:kern w:val="0"/>
+          <w:sz w:val="24"/>
+          <w:szCs w:val="24"/>
+          <w:highlight w:val="yellow"/>
+        </w:rPr>
+        <w:t>または最大同時打鍵数</w:t>
+      </w:r>
+      <w:r>
+        <w:rPr>
+          <w:rFonts w:cs="Helvetica" w:hint="eastAsia"/>
+          <w:color w:val="000000" w:themeColor="text1"/>
+          <w:kern w:val="0"/>
+          <w:sz w:val="24"/>
+          <w:szCs w:val="24"/>
+          <w:highlight w:val="yellow"/>
+        </w:rPr>
+        <w:t>S</w:t>
+      </w:r>
+      <w:r>
+        <w:rPr>
+          <w:rFonts w:cs="Helvetica" w:hint="eastAsia"/>
+          <w:color w:val="000000" w:themeColor="text1"/>
+          <w:kern w:val="0"/>
+          <w:sz w:val="24"/>
+          <w:szCs w:val="24"/>
+          <w:highlight w:val="yellow"/>
+        </w:rPr>
+        <w:t>が２で</w:t>
+      </w:r>
+      <w:r>
+        <w:rPr>
+          <w:rFonts w:cs="Helvetica"/>
+          <w:color w:val="000000" w:themeColor="text1"/>
+          <w:kern w:val="0"/>
+          <w:sz w:val="24"/>
+          <w:szCs w:val="24"/>
+          <w:highlight w:val="yellow"/>
+        </w:rPr>
+        <w:t>文字</w:t>
+      </w:r>
+      <w:r>
+        <w:rPr>
+          <w:rFonts w:cs="Helvetica"/>
+          <w:color w:val="000000" w:themeColor="text1"/>
+          <w:kern w:val="0"/>
+          <w:sz w:val="24"/>
+          <w:szCs w:val="24"/>
+          <w:highlight w:val="yellow"/>
+        </w:rPr>
+        <w:t>(M</w:t>
+      </w:r>
+      <w:r>
+        <w:rPr>
+          <w:rFonts w:cs="Helvetica"/>
+          <w:color w:val="000000" w:themeColor="text1"/>
+          <w:kern w:val="0"/>
+          <w:sz w:val="24"/>
+          <w:szCs w:val="24"/>
+          <w:highlight w:val="yellow"/>
+          <w:vertAlign w:val="subscript"/>
+        </w:rPr>
         <w:t>1</w:t>
       </w:r>
       <w:r>
         <w:rPr>
+          <w:rFonts w:cs="Helvetica" w:hint="eastAsia"/>
+          <w:color w:val="000000" w:themeColor="text1"/>
+          <w:kern w:val="0"/>
+          <w:sz w:val="24"/>
+          <w:szCs w:val="24"/>
+          <w:highlight w:val="yellow"/>
+        </w:rPr>
+        <w:t>)</w:t>
+      </w:r>
+      <w:r>
+        <w:rPr>
+          <w:rFonts w:cs="Helvetica" w:hint="eastAsia"/>
+          <w:color w:val="000000" w:themeColor="text1"/>
+          <w:kern w:val="0"/>
+          <w:sz w:val="24"/>
+          <w:szCs w:val="24"/>
+          <w:highlight w:val="yellow"/>
+        </w:rPr>
+        <w:t>と</w:t>
+      </w:r>
+      <w:r>
+        <w:rPr>
+          <w:rFonts w:cs="Helvetica"/>
+          <w:color w:val="000000" w:themeColor="text1"/>
+          <w:kern w:val="0"/>
+          <w:sz w:val="24"/>
+          <w:szCs w:val="24"/>
+          <w:highlight w:val="yellow"/>
+        </w:rPr>
+        <w:t>文字</w:t>
+      </w:r>
+      <w:r>
+        <w:rPr>
+          <w:rFonts w:cs="Helvetica"/>
+          <w:color w:val="000000" w:themeColor="text1"/>
+          <w:kern w:val="0"/>
+          <w:sz w:val="24"/>
+          <w:szCs w:val="24"/>
+          <w:highlight w:val="yellow"/>
+        </w:rPr>
+        <w:t>(M</w:t>
+      </w:r>
+      <w:r>
+        <w:rPr>
+          <w:rFonts w:cs="Helvetica"/>
+          <w:color w:val="000000" w:themeColor="text1"/>
+          <w:kern w:val="0"/>
+          <w:sz w:val="24"/>
+          <w:szCs w:val="24"/>
+          <w:highlight w:val="yellow"/>
+          <w:vertAlign w:val="subscript"/>
+        </w:rPr>
+        <w:t>2</w:t>
+      </w:r>
+      <w:r>
+        <w:rPr>
+          <w:rFonts w:cs="Helvetica" w:hint="eastAsia"/>
+          <w:color w:val="000000" w:themeColor="text1"/>
+          <w:kern w:val="0"/>
+          <w:sz w:val="24"/>
+          <w:szCs w:val="24"/>
+          <w:highlight w:val="yellow"/>
+        </w:rPr>
+        <w:t>)</w:t>
+      </w:r>
+      <w:r>
+        <w:rPr>
+          <w:rFonts w:cs="Helvetica" w:hint="eastAsia"/>
+          <w:color w:val="000000" w:themeColor="text1"/>
+          <w:kern w:val="0"/>
+          <w:sz w:val="24"/>
+          <w:szCs w:val="24"/>
+          <w:highlight w:val="yellow"/>
+        </w:rPr>
+        <w:t>の組み合わせの同時打鍵パターンがなければ</w:t>
+      </w:r>
+      <w:r>
+        <w:rPr>
+          <w:rFonts w:cs="Helvetica" w:hint="eastAsia"/>
+          <w:color w:val="000000" w:themeColor="text1"/>
+          <w:kern w:val="0"/>
+          <w:sz w:val="24"/>
+          <w:szCs w:val="24"/>
+        </w:rPr>
+        <w:t>、</w:t>
+      </w:r>
+      <w:r>
+        <w:rPr>
+          <w:rFonts w:cs="Helvetica" w:hint="eastAsia"/>
+          <w:color w:val="000000" w:themeColor="text1"/>
+          <w:kern w:val="0"/>
+          <w:sz w:val="24"/>
+          <w:szCs w:val="24"/>
+        </w:rPr>
+        <w:t>セットされている文字キーのセットされている親指キーに対応する文字</w:t>
+      </w:r>
+      <w:r>
+        <w:rPr>
+          <w:rFonts w:cs="Helvetica"/>
+          <w:color w:val="000000" w:themeColor="text1"/>
+          <w:kern w:val="0"/>
+          <w:sz w:val="24"/>
+          <w:szCs w:val="24"/>
+        </w:rPr>
+        <w:t>(M</w:t>
+      </w:r>
+      <w:r>
+        <w:rPr>
+          <w:rFonts w:cs="Helvetica"/>
+          <w:color w:val="000000" w:themeColor="text1"/>
+          <w:kern w:val="0"/>
+          <w:sz w:val="24"/>
+          <w:szCs w:val="24"/>
+          <w:vertAlign w:val="subscript"/>
+        </w:rPr>
+        <w:t>1</w:t>
+      </w:r>
+      <w:r>
+        <w:rPr>
           <w:rFonts w:cs="Helvetica"/>
           <w:color w:val="000000" w:themeColor="text1"/>
           <w:kern w:val="0"/>
@@ -14123,6 +14638,870 @@
           <w:sz w:val="24"/>
           <w:szCs w:val="24"/>
         </w:rPr>
+        <w:t>を出力し、新しく押下された文字キー</w:t>
+      </w:r>
+      <w:r>
+        <w:rPr>
+          <w:rFonts w:cs="Helvetica"/>
+          <w:color w:val="000000" w:themeColor="text1"/>
+          <w:kern w:val="0"/>
+          <w:sz w:val="24"/>
+          <w:szCs w:val="24"/>
+        </w:rPr>
+        <w:t>(M</w:t>
+      </w:r>
+      <w:r>
+        <w:rPr>
+          <w:rFonts w:cs="Helvetica"/>
+          <w:color w:val="000000" w:themeColor="text1"/>
+          <w:kern w:val="0"/>
+          <w:sz w:val="24"/>
+          <w:szCs w:val="24"/>
+          <w:vertAlign w:val="subscript"/>
+        </w:rPr>
+        <w:t>2</w:t>
+      </w:r>
+      <w:r>
+        <w:rPr>
+          <w:rFonts w:cs="Helvetica"/>
+          <w:color w:val="000000" w:themeColor="text1"/>
+          <w:kern w:val="0"/>
+          <w:sz w:val="24"/>
+          <w:szCs w:val="24"/>
+        </w:rPr>
+        <w:t>)</w:t>
+      </w:r>
+      <w:r>
+        <w:rPr>
+          <w:rFonts w:cs="Helvetica" w:hint="eastAsia"/>
+          <w:color w:val="000000" w:themeColor="text1"/>
+          <w:kern w:val="0"/>
+          <w:sz w:val="24"/>
+          <w:szCs w:val="24"/>
+        </w:rPr>
+        <w:t>をセットし、</w:t>
+      </w:r>
+      <w:r>
+        <w:rPr>
+          <w:rFonts w:cs="Helvetica" w:hint="eastAsia"/>
+          <w:color w:val="000000" w:themeColor="text1"/>
+          <w:kern w:val="0"/>
+          <w:sz w:val="24"/>
+          <w:szCs w:val="24"/>
+        </w:rPr>
+        <w:t>単独</w:t>
+      </w:r>
+      <w:r>
+        <w:rPr>
+          <w:rFonts w:cs="Helvetica"/>
+          <w:color w:val="000000" w:themeColor="text1"/>
+          <w:kern w:val="0"/>
+          <w:sz w:val="24"/>
+          <w:szCs w:val="24"/>
+        </w:rPr>
+        <w:t>打鍵判定時間</w:t>
+      </w:r>
+      <w:r>
+        <w:rPr>
+          <w:rFonts w:cs="Helvetica" w:hint="eastAsia"/>
+          <w:color w:val="000000" w:themeColor="text1"/>
+          <w:kern w:val="0"/>
+          <w:sz w:val="24"/>
+          <w:szCs w:val="24"/>
+        </w:rPr>
+        <w:t>(</w:t>
+      </w:r>
+      <w:proofErr w:type="spellStart"/>
+      <w:r>
+        <w:rPr>
+          <w:rFonts w:cs="Helvetica"/>
+          <w:color w:val="000000" w:themeColor="text1"/>
+          <w:kern w:val="0"/>
+          <w:sz w:val="24"/>
+          <w:szCs w:val="24"/>
+        </w:rPr>
+        <w:t>T</w:t>
+      </w:r>
+      <w:r>
+        <w:rPr>
+          <w:rFonts w:cs="Helvetica"/>
+          <w:color w:val="000000" w:themeColor="text1"/>
+          <w:kern w:val="0"/>
+          <w:sz w:val="24"/>
+          <w:szCs w:val="24"/>
+          <w:vertAlign w:val="subscript"/>
+        </w:rPr>
+        <w:t>th</w:t>
+      </w:r>
+      <w:proofErr w:type="spellEnd"/>
+      <w:r>
+        <w:rPr>
+          <w:rFonts w:cs="Helvetica" w:hint="eastAsia"/>
+          <w:color w:val="000000" w:themeColor="text1"/>
+          <w:kern w:val="0"/>
+          <w:sz w:val="24"/>
+          <w:szCs w:val="24"/>
+        </w:rPr>
+        <w:t>*</w:t>
+      </w:r>
+      <w:r>
+        <w:rPr>
+          <w:rFonts w:cs="Helvetica"/>
+          <w:color w:val="000000" w:themeColor="text1"/>
+          <w:kern w:val="0"/>
+          <w:sz w:val="24"/>
+          <w:szCs w:val="24"/>
+        </w:rPr>
+        <w:t>(1-J)/J)</w:t>
+      </w:r>
+      <w:r>
+        <w:rPr>
+          <w:rFonts w:cs="Helvetica"/>
+          <w:color w:val="000000" w:themeColor="text1"/>
+          <w:kern w:val="0"/>
+          <w:sz w:val="24"/>
+          <w:szCs w:val="24"/>
+        </w:rPr>
+        <w:t>をタイムアウト時間にセットして、</w:t>
+      </w:r>
+      <w:r>
+        <w:rPr>
+          <w:rFonts w:cs="Helvetica" w:hint="eastAsia"/>
+          <w:color w:val="000000" w:themeColor="text1"/>
+          <w:kern w:val="0"/>
+          <w:sz w:val="24"/>
+          <w:szCs w:val="24"/>
+        </w:rPr>
+        <w:t>文字キー押下状態</w:t>
+      </w:r>
+      <w:r>
+        <w:rPr>
+          <w:rFonts w:cs="Helvetica"/>
+          <w:color w:val="000000" w:themeColor="text1"/>
+          <w:kern w:val="0"/>
+          <w:sz w:val="24"/>
+          <w:szCs w:val="24"/>
+        </w:rPr>
+        <w:t>(S2)</w:t>
+      </w:r>
+      <w:r>
+        <w:rPr>
+          <w:rFonts w:cs="Helvetica" w:hint="eastAsia"/>
+          <w:color w:val="000000" w:themeColor="text1"/>
+          <w:kern w:val="0"/>
+          <w:sz w:val="24"/>
+          <w:szCs w:val="24"/>
+        </w:rPr>
+        <w:t>へ遷移します。</w:t>
+      </w:r>
+    </w:p>
+    <w:p>
+      <w:pPr>
+        <w:pStyle w:val="a7"/>
+        <w:widowControl/>
+        <w:numPr>
+          <w:ilvl w:val="0"/>
+          <w:numId w:val="20"/>
+        </w:numPr>
+        <w:ind w:leftChars="0" w:left="1276" w:firstLine="0"/>
+        <w:jc w:val="left"/>
+        <w:rPr>
+          <w:rFonts w:cs="Helvetica"/>
+          <w:color w:val="000000" w:themeColor="text1"/>
+          <w:kern w:val="0"/>
+          <w:sz w:val="24"/>
+          <w:szCs w:val="24"/>
+        </w:rPr>
+      </w:pPr>
+      <w:r>
+        <w:rPr>
+          <w:rFonts w:cs="Helvetica" w:hint="eastAsia"/>
+          <w:color w:val="000000" w:themeColor="text1"/>
+          <w:kern w:val="0"/>
+          <w:sz w:val="24"/>
+          <w:szCs w:val="24"/>
+          <w:highlight w:val="yellow"/>
+        </w:rPr>
+        <w:lastRenderedPageBreak/>
+        <w:t>第２文字キー</w:t>
+      </w:r>
+      <w:r>
+        <w:rPr>
+          <w:rFonts w:cs="Helvetica"/>
+          <w:color w:val="000000" w:themeColor="text1"/>
+          <w:kern w:val="0"/>
+          <w:sz w:val="24"/>
+          <w:szCs w:val="24"/>
+          <w:highlight w:val="yellow"/>
+        </w:rPr>
+        <w:t>(M</w:t>
+      </w:r>
+      <w:r>
+        <w:rPr>
+          <w:rFonts w:cs="Helvetica"/>
+          <w:color w:val="000000" w:themeColor="text1"/>
+          <w:kern w:val="0"/>
+          <w:sz w:val="24"/>
+          <w:szCs w:val="24"/>
+          <w:highlight w:val="yellow"/>
+          <w:vertAlign w:val="subscript"/>
+        </w:rPr>
+        <w:t>2</w:t>
+      </w:r>
+      <w:r>
+        <w:rPr>
+          <w:rFonts w:cs="Helvetica"/>
+          <w:color w:val="000000" w:themeColor="text1"/>
+          <w:kern w:val="0"/>
+          <w:sz w:val="24"/>
+          <w:szCs w:val="24"/>
+          <w:highlight w:val="yellow"/>
+        </w:rPr>
+        <w:t>)</w:t>
+      </w:r>
+      <w:r>
+        <w:rPr>
+          <w:rFonts w:cs="Helvetica" w:hint="eastAsia"/>
+          <w:color w:val="000000" w:themeColor="text1"/>
+          <w:kern w:val="0"/>
+          <w:sz w:val="24"/>
+          <w:szCs w:val="24"/>
+          <w:highlight w:val="yellow"/>
+        </w:rPr>
+        <w:t>の最大同時打鍵数</w:t>
+      </w:r>
+      <w:r>
+        <w:rPr>
+          <w:rFonts w:cs="Helvetica" w:hint="eastAsia"/>
+          <w:color w:val="000000" w:themeColor="text1"/>
+          <w:kern w:val="0"/>
+          <w:sz w:val="24"/>
+          <w:szCs w:val="24"/>
+          <w:highlight w:val="yellow"/>
+        </w:rPr>
+        <w:t>S</w:t>
+      </w:r>
+      <w:r>
+        <w:rPr>
+          <w:rFonts w:cs="Helvetica" w:hint="eastAsia"/>
+          <w:color w:val="000000" w:themeColor="text1"/>
+          <w:kern w:val="0"/>
+          <w:sz w:val="24"/>
+          <w:szCs w:val="24"/>
+          <w:highlight w:val="yellow"/>
+        </w:rPr>
+        <w:t>が３</w:t>
+      </w:r>
+      <w:r>
+        <w:rPr>
+          <w:rFonts w:cs="Helvetica" w:hint="eastAsia"/>
+          <w:color w:val="000000" w:themeColor="text1"/>
+          <w:kern w:val="0"/>
+          <w:sz w:val="24"/>
+          <w:szCs w:val="24"/>
+          <w:highlight w:val="yellow"/>
+        </w:rPr>
+        <w:t>か、または</w:t>
+      </w:r>
+      <w:r>
+        <w:rPr>
+          <w:rFonts w:cs="Helvetica" w:hint="eastAsia"/>
+          <w:color w:val="000000" w:themeColor="text1"/>
+          <w:kern w:val="0"/>
+          <w:sz w:val="24"/>
+          <w:szCs w:val="24"/>
+          <w:highlight w:val="yellow"/>
+        </w:rPr>
+        <w:t>最大同時打鍵数</w:t>
+      </w:r>
+      <w:r>
+        <w:rPr>
+          <w:rFonts w:cs="Helvetica" w:hint="eastAsia"/>
+          <w:color w:val="000000" w:themeColor="text1"/>
+          <w:kern w:val="0"/>
+          <w:sz w:val="24"/>
+          <w:szCs w:val="24"/>
+          <w:highlight w:val="yellow"/>
+        </w:rPr>
+        <w:t>S</w:t>
+      </w:r>
+      <w:r>
+        <w:rPr>
+          <w:rFonts w:cs="Helvetica" w:hint="eastAsia"/>
+          <w:color w:val="000000" w:themeColor="text1"/>
+          <w:kern w:val="0"/>
+          <w:sz w:val="24"/>
+          <w:szCs w:val="24"/>
+          <w:highlight w:val="yellow"/>
+        </w:rPr>
+        <w:t>が２で</w:t>
+      </w:r>
+      <w:r>
+        <w:rPr>
+          <w:rFonts w:cs="Helvetica"/>
+          <w:color w:val="000000" w:themeColor="text1"/>
+          <w:kern w:val="0"/>
+          <w:sz w:val="24"/>
+          <w:szCs w:val="24"/>
+          <w:highlight w:val="yellow"/>
+        </w:rPr>
+        <w:t>文字</w:t>
+      </w:r>
+      <w:r>
+        <w:rPr>
+          <w:rFonts w:cs="Helvetica"/>
+          <w:color w:val="000000" w:themeColor="text1"/>
+          <w:kern w:val="0"/>
+          <w:sz w:val="24"/>
+          <w:szCs w:val="24"/>
+          <w:highlight w:val="yellow"/>
+        </w:rPr>
+        <w:t>(M</w:t>
+      </w:r>
+      <w:r>
+        <w:rPr>
+          <w:rFonts w:cs="Helvetica"/>
+          <w:color w:val="000000" w:themeColor="text1"/>
+          <w:kern w:val="0"/>
+          <w:sz w:val="24"/>
+          <w:szCs w:val="24"/>
+          <w:highlight w:val="yellow"/>
+          <w:vertAlign w:val="subscript"/>
+        </w:rPr>
+        <w:t>1</w:t>
+      </w:r>
+      <w:r>
+        <w:rPr>
+          <w:rFonts w:cs="Helvetica" w:hint="eastAsia"/>
+          <w:color w:val="000000" w:themeColor="text1"/>
+          <w:kern w:val="0"/>
+          <w:sz w:val="24"/>
+          <w:szCs w:val="24"/>
+          <w:highlight w:val="yellow"/>
+        </w:rPr>
+        <w:t>)</w:t>
+      </w:r>
+      <w:r>
+        <w:rPr>
+          <w:rFonts w:cs="Helvetica" w:hint="eastAsia"/>
+          <w:color w:val="000000" w:themeColor="text1"/>
+          <w:kern w:val="0"/>
+          <w:sz w:val="24"/>
+          <w:szCs w:val="24"/>
+          <w:highlight w:val="yellow"/>
+        </w:rPr>
+        <w:t>と</w:t>
+      </w:r>
+      <w:r>
+        <w:rPr>
+          <w:rFonts w:cs="Helvetica"/>
+          <w:color w:val="000000" w:themeColor="text1"/>
+          <w:kern w:val="0"/>
+          <w:sz w:val="24"/>
+          <w:szCs w:val="24"/>
+          <w:highlight w:val="yellow"/>
+        </w:rPr>
+        <w:t>文字</w:t>
+      </w:r>
+      <w:r>
+        <w:rPr>
+          <w:rFonts w:cs="Helvetica"/>
+          <w:color w:val="000000" w:themeColor="text1"/>
+          <w:kern w:val="0"/>
+          <w:sz w:val="24"/>
+          <w:szCs w:val="24"/>
+          <w:highlight w:val="yellow"/>
+        </w:rPr>
+        <w:t>(M</w:t>
+      </w:r>
+      <w:r>
+        <w:rPr>
+          <w:rFonts w:cs="Helvetica"/>
+          <w:color w:val="000000" w:themeColor="text1"/>
+          <w:kern w:val="0"/>
+          <w:sz w:val="24"/>
+          <w:szCs w:val="24"/>
+          <w:highlight w:val="yellow"/>
+          <w:vertAlign w:val="subscript"/>
+        </w:rPr>
+        <w:t>2</w:t>
+      </w:r>
+      <w:r>
+        <w:rPr>
+          <w:rFonts w:cs="Helvetica" w:hint="eastAsia"/>
+          <w:color w:val="000000" w:themeColor="text1"/>
+          <w:kern w:val="0"/>
+          <w:sz w:val="24"/>
+          <w:szCs w:val="24"/>
+          <w:highlight w:val="yellow"/>
+        </w:rPr>
+        <w:t>)</w:t>
+      </w:r>
+      <w:r>
+        <w:rPr>
+          <w:rFonts w:cs="Helvetica" w:hint="eastAsia"/>
+          <w:color w:val="000000" w:themeColor="text1"/>
+          <w:kern w:val="0"/>
+          <w:sz w:val="24"/>
+          <w:szCs w:val="24"/>
+          <w:highlight w:val="yellow"/>
+        </w:rPr>
+        <w:t>の組み合わせの同時打鍵パターンが</w:t>
+      </w:r>
+      <w:r>
+        <w:rPr>
+          <w:rFonts w:cs="Helvetica" w:hint="eastAsia"/>
+          <w:color w:val="000000" w:themeColor="text1"/>
+          <w:kern w:val="0"/>
+          <w:sz w:val="24"/>
+          <w:szCs w:val="24"/>
+          <w:highlight w:val="yellow"/>
+        </w:rPr>
+        <w:t>あれ</w:t>
+      </w:r>
+      <w:r>
+        <w:rPr>
+          <w:rFonts w:cs="Helvetica" w:hint="eastAsia"/>
+          <w:color w:val="000000" w:themeColor="text1"/>
+          <w:kern w:val="0"/>
+          <w:sz w:val="24"/>
+          <w:szCs w:val="24"/>
+          <w:highlight w:val="yellow"/>
+        </w:rPr>
+        <w:t>ば、</w:t>
+      </w:r>
+      <w:r>
+        <w:rPr>
+          <w:rFonts w:cs="Helvetica" w:hint="eastAsia"/>
+          <w:color w:val="000000" w:themeColor="text1"/>
+          <w:kern w:val="0"/>
+          <w:sz w:val="24"/>
+          <w:szCs w:val="24"/>
+          <w:highlight w:val="yellow"/>
+        </w:rPr>
+        <w:t>３キー判定を行います。</w:t>
+      </w:r>
+    </w:p>
+    <w:p>
+      <w:pPr>
+        <w:pStyle w:val="a7"/>
+        <w:widowControl/>
+        <w:ind w:leftChars="0" w:left="1276"/>
+        <w:jc w:val="left"/>
+        <w:rPr>
+          <w:rFonts w:cs="Helvetica"/>
+          <w:color w:val="000000" w:themeColor="text1"/>
+          <w:kern w:val="0"/>
+          <w:sz w:val="24"/>
+          <w:szCs w:val="24"/>
+        </w:rPr>
+      </w:pPr>
+    </w:p>
+    <w:p>
+      <w:pPr>
+        <w:pStyle w:val="a7"/>
+        <w:widowControl/>
+        <w:ind w:leftChars="0" w:left="1560"/>
+        <w:jc w:val="left"/>
+        <w:rPr>
+          <w:rFonts w:cs="Helvetica"/>
+          <w:color w:val="000000" w:themeColor="text1"/>
+          <w:kern w:val="0"/>
+          <w:sz w:val="24"/>
+          <w:szCs w:val="24"/>
+        </w:rPr>
+      </w:pPr>
+      <w:r>
+        <w:rPr>
+          <w:rFonts w:cs="Helvetica"/>
+          <w:color w:val="000000" w:themeColor="text1"/>
+          <w:kern w:val="0"/>
+          <w:sz w:val="24"/>
+          <w:szCs w:val="24"/>
+        </w:rPr>
+        <w:t>(</w:t>
+      </w:r>
+      <w:r>
+        <w:rPr>
+          <w:rFonts w:cs="Helvetica" w:hint="eastAsia"/>
+          <w:color w:val="000000" w:themeColor="text1"/>
+          <w:kern w:val="0"/>
+          <w:sz w:val="24"/>
+          <w:szCs w:val="24"/>
+        </w:rPr>
+        <w:t>α</w:t>
+      </w:r>
+      <w:r>
+        <w:rPr>
+          <w:rFonts w:cs="Helvetica"/>
+          <w:color w:val="000000" w:themeColor="text1"/>
+          <w:kern w:val="0"/>
+          <w:sz w:val="24"/>
+          <w:szCs w:val="24"/>
+        </w:rPr>
+        <w:t xml:space="preserve">) </w:t>
+      </w:r>
+      <w:r>
+        <w:rPr>
+          <w:rFonts w:cs="Helvetica" w:hint="eastAsia"/>
+          <w:color w:val="000000" w:themeColor="text1"/>
+          <w:kern w:val="0"/>
+          <w:sz w:val="24"/>
+          <w:szCs w:val="24"/>
+        </w:rPr>
+        <w:t>T</w:t>
+      </w:r>
+      <w:r>
+        <w:rPr>
+          <w:rFonts w:cs="Helvetica"/>
+          <w:color w:val="000000" w:themeColor="text1"/>
+          <w:kern w:val="0"/>
+          <w:sz w:val="24"/>
+          <w:szCs w:val="24"/>
+          <w:vertAlign w:val="subscript"/>
+        </w:rPr>
+        <w:t>OM</w:t>
+      </w:r>
+      <w:r>
+        <w:rPr>
+          <w:rFonts w:cs="Helvetica" w:hint="eastAsia"/>
+          <w:color w:val="000000" w:themeColor="text1"/>
+          <w:kern w:val="0"/>
+          <w:sz w:val="24"/>
+          <w:szCs w:val="24"/>
+        </w:rPr>
+        <w:t>＜</w:t>
+      </w:r>
+      <w:r>
+        <w:rPr>
+          <w:rFonts w:cs="Helvetica" w:hint="eastAsia"/>
+          <w:color w:val="000000" w:themeColor="text1"/>
+          <w:kern w:val="0"/>
+          <w:sz w:val="24"/>
+          <w:szCs w:val="24"/>
+        </w:rPr>
+        <w:t>T</w:t>
+      </w:r>
+      <w:r>
+        <w:rPr>
+          <w:rFonts w:cs="Helvetica"/>
+          <w:color w:val="000000" w:themeColor="text1"/>
+          <w:kern w:val="0"/>
+          <w:sz w:val="24"/>
+          <w:szCs w:val="24"/>
+          <w:vertAlign w:val="subscript"/>
+        </w:rPr>
+        <w:t>12</w:t>
+      </w:r>
+      <w:r>
+        <w:rPr>
+          <w:rFonts w:cs="Helvetica" w:hint="eastAsia"/>
+          <w:color w:val="000000" w:themeColor="text1"/>
+          <w:kern w:val="0"/>
+          <w:sz w:val="24"/>
+          <w:szCs w:val="24"/>
+        </w:rPr>
+        <w:t>ならば、</w:t>
+      </w:r>
+      <w:r>
+        <w:rPr>
+          <w:rFonts w:cs="Helvetica" w:hint="eastAsia"/>
+          <w:color w:val="000000" w:themeColor="text1"/>
+          <w:kern w:val="0"/>
+          <w:sz w:val="24"/>
+          <w:szCs w:val="24"/>
+        </w:rPr>
+        <w:t>セットされている文字キーのセットされている親指キーに対応する文字</w:t>
+      </w:r>
+      <w:r>
+        <w:rPr>
+          <w:rFonts w:cs="Helvetica" w:hint="eastAsia"/>
+          <w:color w:val="000000" w:themeColor="text1"/>
+          <w:kern w:val="0"/>
+          <w:sz w:val="24"/>
+          <w:szCs w:val="24"/>
+        </w:rPr>
+        <w:t>(M</w:t>
+      </w:r>
+      <w:r>
+        <w:rPr>
+          <w:rFonts w:cs="Helvetica" w:hint="eastAsia"/>
+          <w:color w:val="000000" w:themeColor="text1"/>
+          <w:kern w:val="0"/>
+          <w:sz w:val="24"/>
+          <w:szCs w:val="24"/>
+          <w:vertAlign w:val="subscript"/>
+        </w:rPr>
+        <w:t>1</w:t>
+      </w:r>
+      <w:r>
+        <w:rPr>
+          <w:rFonts w:cs="Helvetica" w:hint="eastAsia"/>
+          <w:color w:val="000000" w:themeColor="text1"/>
+          <w:kern w:val="0"/>
+          <w:sz w:val="24"/>
+          <w:szCs w:val="24"/>
+        </w:rPr>
+        <w:t>O)</w:t>
+      </w:r>
+      <w:r>
+        <w:rPr>
+          <w:rFonts w:cs="Helvetica" w:hint="eastAsia"/>
+          <w:color w:val="000000" w:themeColor="text1"/>
+          <w:kern w:val="0"/>
+          <w:sz w:val="24"/>
+          <w:szCs w:val="24"/>
+        </w:rPr>
+        <w:t>を出力し、新しく押下された文字キー</w:t>
+      </w:r>
+      <w:r>
+        <w:rPr>
+          <w:rFonts w:cs="Helvetica" w:hint="eastAsia"/>
+          <w:color w:val="000000" w:themeColor="text1"/>
+          <w:kern w:val="0"/>
+          <w:sz w:val="24"/>
+          <w:szCs w:val="24"/>
+        </w:rPr>
+        <w:t>(M</w:t>
+      </w:r>
+      <w:r>
+        <w:rPr>
+          <w:rFonts w:cs="Helvetica" w:hint="eastAsia"/>
+          <w:color w:val="000000" w:themeColor="text1"/>
+          <w:kern w:val="0"/>
+          <w:sz w:val="24"/>
+          <w:szCs w:val="24"/>
+          <w:vertAlign w:val="subscript"/>
+        </w:rPr>
+        <w:t>2</w:t>
+      </w:r>
+      <w:r>
+        <w:rPr>
+          <w:rFonts w:cs="Helvetica" w:hint="eastAsia"/>
+          <w:color w:val="000000" w:themeColor="text1"/>
+          <w:kern w:val="0"/>
+          <w:sz w:val="24"/>
+          <w:szCs w:val="24"/>
+        </w:rPr>
+        <w:t>)</w:t>
+      </w:r>
+      <w:r>
+        <w:rPr>
+          <w:rFonts w:cs="Helvetica" w:hint="eastAsia"/>
+          <w:color w:val="000000" w:themeColor="text1"/>
+          <w:kern w:val="0"/>
+          <w:sz w:val="24"/>
+          <w:szCs w:val="24"/>
+        </w:rPr>
+        <w:t>をセットし、単独打鍵判定時間</w:t>
+      </w:r>
+      <w:r>
+        <w:rPr>
+          <w:rFonts w:cs="Helvetica" w:hint="eastAsia"/>
+          <w:color w:val="000000" w:themeColor="text1"/>
+          <w:kern w:val="0"/>
+          <w:sz w:val="24"/>
+          <w:szCs w:val="24"/>
+        </w:rPr>
+        <w:t>(</w:t>
+      </w:r>
+      <w:proofErr w:type="spellStart"/>
+      <w:r>
+        <w:rPr>
+          <w:rFonts w:cs="Helvetica" w:hint="eastAsia"/>
+          <w:color w:val="000000" w:themeColor="text1"/>
+          <w:kern w:val="0"/>
+          <w:sz w:val="24"/>
+          <w:szCs w:val="24"/>
+        </w:rPr>
+        <w:t>Tth</w:t>
+      </w:r>
+      <w:proofErr w:type="spellEnd"/>
+      <w:r>
+        <w:rPr>
+          <w:rFonts w:cs="Helvetica" w:hint="eastAsia"/>
+          <w:color w:val="000000" w:themeColor="text1"/>
+          <w:kern w:val="0"/>
+          <w:sz w:val="24"/>
+          <w:szCs w:val="24"/>
+        </w:rPr>
+        <w:t>*(1-J)/J)</w:t>
+      </w:r>
+      <w:r>
+        <w:rPr>
+          <w:rFonts w:cs="Helvetica" w:hint="eastAsia"/>
+          <w:color w:val="000000" w:themeColor="text1"/>
+          <w:kern w:val="0"/>
+          <w:sz w:val="24"/>
+          <w:szCs w:val="24"/>
+        </w:rPr>
+        <w:t>をタイムアウト時間にセットして、文字キー押下状態</w:t>
+      </w:r>
+      <w:r>
+        <w:rPr>
+          <w:rFonts w:cs="Helvetica" w:hint="eastAsia"/>
+          <w:color w:val="000000" w:themeColor="text1"/>
+          <w:kern w:val="0"/>
+          <w:sz w:val="24"/>
+          <w:szCs w:val="24"/>
+        </w:rPr>
+        <w:t>(S2)</w:t>
+      </w:r>
+      <w:r>
+        <w:rPr>
+          <w:rFonts w:cs="Helvetica" w:hint="eastAsia"/>
+          <w:color w:val="000000" w:themeColor="text1"/>
+          <w:kern w:val="0"/>
+          <w:sz w:val="24"/>
+          <w:szCs w:val="24"/>
+        </w:rPr>
+        <w:t>へ遷移します。</w:t>
+      </w:r>
+      <w:r>
+        <w:rPr>
+          <w:rFonts w:cs="Helvetica" w:hint="eastAsia"/>
+          <w:color w:val="000000" w:themeColor="text1"/>
+          <w:kern w:val="0"/>
+          <w:sz w:val="24"/>
+          <w:szCs w:val="24"/>
+        </w:rPr>
+        <w:t>。</w:t>
+      </w:r>
+    </w:p>
+    <w:p>
+      <w:pPr>
+        <w:pStyle w:val="a7"/>
+        <w:widowControl/>
+        <w:ind w:leftChars="0" w:left="1560"/>
+        <w:jc w:val="left"/>
+        <w:rPr>
+          <w:rFonts w:cs="Helvetica"/>
+          <w:color w:val="000000" w:themeColor="text1"/>
+          <w:kern w:val="0"/>
+          <w:sz w:val="24"/>
+          <w:szCs w:val="24"/>
+        </w:rPr>
+      </w:pPr>
+      <w:r>
+        <w:rPr>
+          <w:rFonts w:cs="Helvetica" w:hint="eastAsia"/>
+          <w:color w:val="000000" w:themeColor="text1"/>
+          <w:kern w:val="0"/>
+          <w:sz w:val="24"/>
+          <w:szCs w:val="24"/>
+        </w:rPr>
+        <w:t>(</w:t>
+      </w:r>
+      <w:r>
+        <w:rPr>
+          <w:rFonts w:cs="Helvetica" w:hint="eastAsia"/>
+          <w:color w:val="000000" w:themeColor="text1"/>
+          <w:kern w:val="0"/>
+          <w:sz w:val="24"/>
+          <w:szCs w:val="24"/>
+        </w:rPr>
+        <w:t>β</w:t>
+      </w:r>
+      <w:r>
+        <w:rPr>
+          <w:rFonts w:cs="Helvetica"/>
+          <w:color w:val="000000" w:themeColor="text1"/>
+          <w:kern w:val="0"/>
+          <w:sz w:val="24"/>
+          <w:szCs w:val="24"/>
+        </w:rPr>
+        <w:t xml:space="preserve">) </w:t>
+      </w:r>
+      <w:r>
+        <w:rPr>
+          <w:rFonts w:cs="Helvetica" w:hint="eastAsia"/>
+          <w:color w:val="000000" w:themeColor="text1"/>
+          <w:kern w:val="0"/>
+          <w:sz w:val="24"/>
+          <w:szCs w:val="24"/>
+        </w:rPr>
+        <w:t>T</w:t>
+      </w:r>
+      <w:r>
+        <w:rPr>
+          <w:rFonts w:cs="Helvetica"/>
+          <w:color w:val="000000" w:themeColor="text1"/>
+          <w:kern w:val="0"/>
+          <w:sz w:val="24"/>
+          <w:szCs w:val="24"/>
+          <w:vertAlign w:val="subscript"/>
+        </w:rPr>
+        <w:t>OM</w:t>
+      </w:r>
+      <w:r>
+        <w:rPr>
+          <w:rFonts w:cs="Helvetica" w:hint="eastAsia"/>
+          <w:color w:val="000000" w:themeColor="text1"/>
+          <w:kern w:val="0"/>
+          <w:sz w:val="24"/>
+          <w:szCs w:val="24"/>
+        </w:rPr>
+        <w:t>≧</w:t>
+      </w:r>
+      <w:r>
+        <w:rPr>
+          <w:rFonts w:cs="Helvetica" w:hint="eastAsia"/>
+          <w:color w:val="000000" w:themeColor="text1"/>
+          <w:kern w:val="0"/>
+          <w:sz w:val="24"/>
+          <w:szCs w:val="24"/>
+        </w:rPr>
+        <w:t>T</w:t>
+      </w:r>
+      <w:r>
+        <w:rPr>
+          <w:rFonts w:cs="Helvetica"/>
+          <w:color w:val="000000" w:themeColor="text1"/>
+          <w:kern w:val="0"/>
+          <w:sz w:val="24"/>
+          <w:szCs w:val="24"/>
+          <w:vertAlign w:val="subscript"/>
+        </w:rPr>
+        <w:t>12</w:t>
+      </w:r>
+      <w:r>
+        <w:rPr>
+          <w:rFonts w:cs="Helvetica" w:hint="eastAsia"/>
+          <w:color w:val="000000" w:themeColor="text1"/>
+          <w:kern w:val="0"/>
+          <w:sz w:val="24"/>
+          <w:szCs w:val="24"/>
+        </w:rPr>
+        <w:t>ならば、</w:t>
+      </w:r>
+      <w:r>
+        <w:rPr>
+          <w:rFonts w:cs="Helvetica"/>
+          <w:color w:val="000000" w:themeColor="text1"/>
+          <w:kern w:val="0"/>
+          <w:sz w:val="24"/>
+          <w:szCs w:val="24"/>
+        </w:rPr>
+        <w:t>セットされている親指キー</w:t>
+      </w:r>
+      <w:r>
+        <w:rPr>
+          <w:rFonts w:cs="Helvetica"/>
+          <w:color w:val="000000" w:themeColor="text1"/>
+          <w:kern w:val="0"/>
+          <w:sz w:val="24"/>
+          <w:szCs w:val="24"/>
+        </w:rPr>
+        <w:t>(O)</w:t>
+      </w:r>
+      <w:r>
+        <w:rPr>
+          <w:rFonts w:cs="Helvetica"/>
+          <w:color w:val="000000" w:themeColor="text1"/>
+          <w:kern w:val="0"/>
+          <w:sz w:val="24"/>
+          <w:szCs w:val="24"/>
+        </w:rPr>
         <w:t>を</w:t>
       </w:r>
       <w:r>
@@ -14137,47 +15516,27 @@
       </w:r>
       <w:r>
         <w:rPr>
-          <w:rFonts w:cs="Helvetica" w:hint="eastAsia"/>
-          <w:color w:val="000000" w:themeColor="text1"/>
-          <w:kern w:val="0"/>
-          <w:sz w:val="24"/>
-          <w:szCs w:val="24"/>
-        </w:rPr>
-        <w:t>し</w:t>
-      </w:r>
-      <w:r>
-        <w:rPr>
-          <w:rFonts w:cs="Helvetica" w:hint="eastAsia"/>
-          <w:color w:val="000000" w:themeColor="text1"/>
-          <w:kern w:val="0"/>
-          <w:sz w:val="24"/>
-          <w:szCs w:val="24"/>
-        </w:rPr>
-        <w:t>、</w:t>
-      </w:r>
-      <w:r>
-        <w:rPr>
-          <w:rFonts w:cs="Helvetica" w:hint="eastAsia"/>
-          <w:color w:val="000000" w:themeColor="text1"/>
-          <w:kern w:val="0"/>
-          <w:sz w:val="24"/>
-          <w:szCs w:val="24"/>
-        </w:rPr>
-        <w:t>新しく押下された文字</w:t>
-      </w:r>
-      <w:r>
-        <w:rPr>
-          <w:rFonts w:cs="Helvetica" w:hint="eastAsia"/>
-          <w:color w:val="000000" w:themeColor="text1"/>
-          <w:kern w:val="0"/>
-          <w:sz w:val="24"/>
-          <w:szCs w:val="24"/>
-        </w:rPr>
-        <w:t>キー</w:t>
-      </w:r>
-      <w:r>
-        <w:rPr>
-          <w:rFonts w:cs="Helvetica"/>
+          <w:rFonts w:cs="Helvetica"/>
+          <w:color w:val="000000" w:themeColor="text1"/>
+          <w:kern w:val="0"/>
+          <w:sz w:val="24"/>
+          <w:szCs w:val="24"/>
+        </w:rPr>
+        <w:t>し、新しく押下された</w:t>
+      </w:r>
+      <w:r>
+        <w:rPr>
+          <w:rFonts w:cs="Helvetica" w:hint="eastAsia"/>
+          <w:color w:val="000000" w:themeColor="text1"/>
+          <w:kern w:val="0"/>
+          <w:sz w:val="24"/>
+          <w:szCs w:val="24"/>
+        </w:rPr>
+        <w:t>文字</w:t>
+      </w:r>
+      <w:r>
+        <w:rPr>
+          <w:rFonts w:cs="Helvetica" w:hint="eastAsia"/>
           <w:color w:val="000000" w:themeColor="text1"/>
           <w:kern w:val="0"/>
           <w:sz w:val="24"/>
@@ -14198,7 +15557,7 @@
       </w:r>
       <w:r>
         <w:rPr>
-          <w:rFonts w:cs="Helvetica"/>
+          <w:rFonts w:cs="Helvetica" w:hint="eastAsia"/>
           <w:color w:val="000000" w:themeColor="text1"/>
           <w:kern w:val="0"/>
           <w:sz w:val="24"/>
@@ -14214,58 +15573,37 @@
           <w:sz w:val="24"/>
           <w:szCs w:val="24"/>
         </w:rPr>
-        <w:t>をセットし</w:t>
-      </w:r>
-      <w:r>
-        <w:rPr>
-          <w:rFonts w:cs="Helvetica" w:hint="eastAsia"/>
-          <w:color w:val="000000" w:themeColor="text1"/>
-          <w:kern w:val="0"/>
-          <w:sz w:val="24"/>
-          <w:szCs w:val="24"/>
-        </w:rPr>
-        <w:t>、</w:t>
-      </w:r>
-      <w:r>
-        <w:rPr>
-          <w:rFonts w:cs="Helvetica" w:hint="eastAsia"/>
-          <w:color w:val="000000" w:themeColor="text1"/>
-          <w:kern w:val="0"/>
-          <w:sz w:val="24"/>
-          <w:szCs w:val="24"/>
-        </w:rPr>
-        <w:t>単独</w:t>
-      </w:r>
-      <w:r>
-        <w:rPr>
-          <w:rFonts w:cs="Helvetica"/>
-          <w:color w:val="000000" w:themeColor="text1"/>
-          <w:kern w:val="0"/>
-          <w:sz w:val="24"/>
-          <w:szCs w:val="24"/>
-        </w:rPr>
-        <w:t>打鍵判定時間</w:t>
-      </w:r>
-      <w:r>
-        <w:rPr>
-          <w:rFonts w:cs="Helvetica" w:hint="eastAsia"/>
-          <w:color w:val="000000" w:themeColor="text1"/>
-          <w:kern w:val="0"/>
-          <w:sz w:val="24"/>
-          <w:szCs w:val="24"/>
-        </w:rPr>
-        <w:t>(</w:t>
-      </w:r>
-      <w:proofErr w:type="spellStart"/>
-      <w:r>
-        <w:rPr>
-          <w:rFonts w:cs="Helvetica"/>
-          <w:color w:val="000000" w:themeColor="text1"/>
-          <w:kern w:val="0"/>
-          <w:sz w:val="24"/>
-          <w:szCs w:val="24"/>
-        </w:rPr>
-        <w:t>T</w:t>
+        <w:t>を</w:t>
+      </w:r>
+      <w:r>
+        <w:rPr>
+          <w:rFonts w:cs="Helvetica" w:hint="eastAsia"/>
+          <w:color w:val="000000" w:themeColor="text1"/>
+          <w:kern w:val="0"/>
+          <w:sz w:val="24"/>
+          <w:szCs w:val="24"/>
+        </w:rPr>
+        <w:t>セット</w:t>
+      </w:r>
+      <w:r>
+        <w:rPr>
+          <w:rFonts w:cs="Helvetica" w:hint="eastAsia"/>
+          <w:color w:val="000000" w:themeColor="text1"/>
+          <w:kern w:val="0"/>
+          <w:sz w:val="24"/>
+          <w:szCs w:val="24"/>
+        </w:rPr>
+        <w:t>して、タイムアウト時間を同時打鍵判定時間</w:t>
+      </w:r>
+      <w:r>
+        <w:rPr>
+          <w:rFonts w:cs="Helvetica" w:hint="eastAsia"/>
+          <w:color w:val="000000" w:themeColor="text1"/>
+          <w:kern w:val="0"/>
+          <w:sz w:val="24"/>
+          <w:szCs w:val="24"/>
+        </w:rPr>
+        <w:t>(T</w:t>
       </w:r>
       <w:r>
         <w:rPr>
@@ -14276,119 +15614,133 @@
           <w:szCs w:val="24"/>
           <w:vertAlign w:val="subscript"/>
         </w:rPr>
-        <w:t>th</w:t>
-      </w:r>
-      <w:proofErr w:type="spellEnd"/>
-      <w:r>
-        <w:rPr>
-          <w:rFonts w:cs="Helvetica" w:hint="eastAsia"/>
-          <w:color w:val="000000" w:themeColor="text1"/>
-          <w:kern w:val="0"/>
-          <w:sz w:val="24"/>
-          <w:szCs w:val="24"/>
-        </w:rPr>
-        <w:t>*</w:t>
-      </w:r>
-      <w:r>
-        <w:rPr>
-          <w:rFonts w:cs="Helvetica"/>
-          <w:color w:val="000000" w:themeColor="text1"/>
-          <w:kern w:val="0"/>
-          <w:sz w:val="24"/>
-          <w:szCs w:val="24"/>
-        </w:rPr>
-        <w:t>(1-</w:t>
-      </w:r>
-      <w:r>
-        <w:rPr>
-          <w:rFonts w:cs="Helvetica"/>
-          <w:color w:val="000000" w:themeColor="text1"/>
-          <w:kern w:val="0"/>
-          <w:sz w:val="24"/>
-          <w:szCs w:val="24"/>
-        </w:rPr>
-        <w:t>J</w:t>
-      </w:r>
-      <w:r>
-        <w:rPr>
-          <w:rFonts w:cs="Helvetica"/>
-          <w:color w:val="000000" w:themeColor="text1"/>
-          <w:kern w:val="0"/>
-          <w:sz w:val="24"/>
-          <w:szCs w:val="24"/>
-        </w:rPr>
-        <w:t>)/</w:t>
-      </w:r>
-      <w:r>
-        <w:rPr>
-          <w:rFonts w:cs="Helvetica"/>
-          <w:color w:val="000000" w:themeColor="text1"/>
-          <w:kern w:val="0"/>
-          <w:sz w:val="24"/>
-          <w:szCs w:val="24"/>
-        </w:rPr>
-        <w:t>J)</w:t>
-      </w:r>
-      <w:r>
-        <w:rPr>
-          <w:rFonts w:cs="Helvetica"/>
-          <w:color w:val="000000" w:themeColor="text1"/>
-          <w:kern w:val="0"/>
-          <w:sz w:val="24"/>
-          <w:szCs w:val="24"/>
-        </w:rPr>
-        <w:t>をタイムアウト時間にセットして、</w:t>
-      </w:r>
-      <w:r>
-        <w:rPr>
-          <w:rFonts w:cs="Helvetica" w:hint="eastAsia"/>
-          <w:color w:val="000000" w:themeColor="text1"/>
-          <w:kern w:val="0"/>
-          <w:sz w:val="24"/>
-          <w:szCs w:val="24"/>
-        </w:rPr>
-        <w:t>文字</w:t>
-      </w:r>
-      <w:r>
-        <w:rPr>
-          <w:rFonts w:cs="Helvetica" w:hint="eastAsia"/>
-          <w:color w:val="000000" w:themeColor="text1"/>
-          <w:kern w:val="0"/>
-          <w:sz w:val="24"/>
-          <w:szCs w:val="24"/>
-        </w:rPr>
-        <w:t>キー押下状態</w:t>
-      </w:r>
-      <w:r>
-        <w:rPr>
-          <w:rFonts w:cs="Helvetica"/>
-          <w:color w:val="000000" w:themeColor="text1"/>
-          <w:kern w:val="0"/>
-          <w:sz w:val="24"/>
-          <w:szCs w:val="24"/>
-        </w:rPr>
-        <w:t>(S2)</w:t>
-      </w:r>
-      <w:r>
-        <w:rPr>
-          <w:rFonts w:cs="Helvetica" w:hint="eastAsia"/>
-          <w:color w:val="000000" w:themeColor="text1"/>
-          <w:kern w:val="0"/>
-          <w:sz w:val="24"/>
-          <w:szCs w:val="24"/>
-        </w:rPr>
-        <w:t>へ</w:t>
-      </w:r>
-      <w:r>
-        <w:rPr>
-          <w:rFonts w:cs="Helvetica" w:hint="eastAsia"/>
-          <w:color w:val="000000" w:themeColor="text1"/>
-          <w:kern w:val="0"/>
-          <w:sz w:val="24"/>
-          <w:szCs w:val="24"/>
-        </w:rPr>
-        <w:t>遷移します。</w:t>
-      </w:r>
+        <w:t>s</w:t>
+      </w:r>
+      <w:r>
+        <w:rPr>
+          <w:rFonts w:cs="Helvetica"/>
+          <w:color w:val="000000" w:themeColor="text1"/>
+          <w:kern w:val="0"/>
+          <w:sz w:val="24"/>
+          <w:szCs w:val="24"/>
+        </w:rPr>
+        <w:t>)</w:t>
+      </w:r>
+      <w:r>
+        <w:rPr>
+          <w:rFonts w:cs="Helvetica" w:hint="eastAsia"/>
+          <w:color w:val="000000" w:themeColor="text1"/>
+          <w:kern w:val="0"/>
+          <w:sz w:val="24"/>
+          <w:szCs w:val="24"/>
+        </w:rPr>
+        <w:t>にセットすると、文字キー</w:t>
+      </w:r>
+      <w:r>
+        <w:rPr>
+          <w:rFonts w:cs="Helvetica" w:hint="eastAsia"/>
+          <w:color w:val="000000" w:themeColor="text1"/>
+          <w:kern w:val="0"/>
+          <w:sz w:val="24"/>
+          <w:szCs w:val="24"/>
+        </w:rPr>
+        <w:t>２</w:t>
+      </w:r>
+      <w:r>
+        <w:rPr>
+          <w:rFonts w:cs="Helvetica" w:hint="eastAsia"/>
+          <w:color w:val="000000" w:themeColor="text1"/>
+          <w:kern w:val="0"/>
+          <w:sz w:val="24"/>
+          <w:szCs w:val="24"/>
+        </w:rPr>
+        <w:t>押下状態</w:t>
+      </w:r>
+      <w:r>
+        <w:rPr>
+          <w:rFonts w:cs="Helvetica" w:hint="eastAsia"/>
+          <w:color w:val="000000" w:themeColor="text1"/>
+          <w:kern w:val="0"/>
+          <w:sz w:val="24"/>
+          <w:szCs w:val="24"/>
+        </w:rPr>
+        <w:t>(S</w:t>
+      </w:r>
+      <w:r>
+        <w:rPr>
+          <w:rFonts w:cs="Helvetica"/>
+          <w:color w:val="000000" w:themeColor="text1"/>
+          <w:kern w:val="0"/>
+          <w:sz w:val="24"/>
+          <w:szCs w:val="24"/>
+        </w:rPr>
+        <w:t>7</w:t>
+      </w:r>
+      <w:r>
+        <w:rPr>
+          <w:rFonts w:cs="Helvetica" w:hint="eastAsia"/>
+          <w:color w:val="000000" w:themeColor="text1"/>
+          <w:kern w:val="0"/>
+          <w:sz w:val="24"/>
+          <w:szCs w:val="24"/>
+        </w:rPr>
+        <w:t>)</w:t>
+      </w:r>
+      <w:r>
+        <w:rPr>
+          <w:rFonts w:cs="Helvetica" w:hint="eastAsia"/>
+          <w:color w:val="000000" w:themeColor="text1"/>
+          <w:kern w:val="0"/>
+          <w:sz w:val="24"/>
+          <w:szCs w:val="24"/>
+        </w:rPr>
+        <w:t>に</w:t>
+      </w:r>
+      <w:r>
+        <w:rPr>
+          <w:rFonts w:cs="Helvetica" w:hint="eastAsia"/>
+          <w:color w:val="000000" w:themeColor="text1"/>
+          <w:kern w:val="0"/>
+          <w:sz w:val="24"/>
+          <w:szCs w:val="24"/>
+        </w:rPr>
+        <w:t>遷移し</w:t>
+      </w:r>
+      <w:r>
+        <w:rPr>
+          <w:rFonts w:cs="Helvetica" w:hint="eastAsia"/>
+          <w:color w:val="000000" w:themeColor="text1"/>
+          <w:kern w:val="0"/>
+          <w:sz w:val="24"/>
+          <w:szCs w:val="24"/>
+        </w:rPr>
+        <w:t>ます</w:t>
+      </w:r>
+      <w:r>
+        <w:rPr>
+          <w:rFonts w:cs="Helvetica" w:hint="eastAsia"/>
+          <w:color w:val="000000" w:themeColor="text1"/>
+          <w:kern w:val="0"/>
+          <w:sz w:val="24"/>
+          <w:szCs w:val="24"/>
+        </w:rPr>
+        <w:t>。</w:t>
+      </w:r>
+    </w:p>
+    <w:p>
+      <w:pPr>
+        <w:pStyle w:val="a7"/>
+        <w:widowControl/>
+        <w:ind w:leftChars="0" w:left="1276"/>
+        <w:jc w:val="left"/>
+        <w:rPr>
+          <w:rFonts w:cs="Helvetica"/>
+          <w:color w:val="000000" w:themeColor="text1"/>
+          <w:kern w:val="0"/>
+          <w:sz w:val="24"/>
+          <w:szCs w:val="24"/>
+        </w:rPr>
+      </w:pPr>
     </w:p>
     <w:p>
       <w:pPr>
@@ -14965,7 +16317,6 @@
           <w:sz w:val="24"/>
           <w:szCs w:val="24"/>
         </w:rPr>
-        <w:lastRenderedPageBreak/>
         <w:t>(a)</w:t>
       </w:r>
       <w:r>
@@ -15800,7 +17151,7 @@
           <w:sz w:val="24"/>
           <w:szCs w:val="24"/>
         </w:rPr>
-        <w:t>L</w:t>
+        <w:t>J</w:t>
       </w:r>
       <w:r>
         <w:rPr>
@@ -15820,7 +17171,7 @@
           <w:sz w:val="24"/>
           <w:szCs w:val="24"/>
         </w:rPr>
-        <w:t>L</w:t>
+        <w:t>J</w:t>
       </w:r>
       <w:r>
         <w:rPr>
@@ -16362,7 +17713,40 @@
           <w:szCs w:val="24"/>
           <w:u w:val="single"/>
         </w:rPr>
-        <w:t>親指キーのシフト状態の</w:t>
+        <w:t>親指キーの</w:t>
+      </w:r>
+      <w:r>
+        <w:rPr>
+          <w:rFonts w:cs="Helvetica" w:hint="eastAsia"/>
+          <w:color w:val="000000" w:themeColor="text1"/>
+          <w:kern w:val="0"/>
+          <w:sz w:val="24"/>
+          <w:szCs w:val="24"/>
+          <w:u w:val="single"/>
+        </w:rPr>
+        <w:t>当該</w:t>
+      </w:r>
+      <w:r>
+        <w:rPr>
+          <w:rFonts w:cs="Helvetica" w:hint="eastAsia"/>
+          <w:color w:val="000000" w:themeColor="text1"/>
+          <w:kern w:val="0"/>
+          <w:sz w:val="24"/>
+          <w:szCs w:val="24"/>
+          <w:u w:val="single"/>
+        </w:rPr>
+        <w:t>シフト状態</w:t>
+      </w:r>
+      <w:r>
+        <w:rPr>
+          <w:rFonts w:cs="Helvetica" w:hint="eastAsia"/>
+          <w:color w:val="000000" w:themeColor="text1"/>
+          <w:kern w:val="0"/>
+          <w:sz w:val="24"/>
+          <w:szCs w:val="24"/>
+          <w:u w:val="single"/>
+        </w:rPr>
+        <w:t>における</w:t>
       </w:r>
       <w:r>
         <w:rPr>
@@ -16652,7 +18036,7 @@
           <w:szCs w:val="24"/>
           <w:u w:val="single"/>
         </w:rPr>
-        <w:t>セットされている文字キーが１</w:t>
+        <w:t>セットされている文字キーが</w:t>
       </w:r>
       <w:r>
         <w:rPr>
@@ -16663,7 +18047,51 @@
           <w:szCs w:val="24"/>
           <w:u w:val="single"/>
         </w:rPr>
-        <w:t>文字目の文字キー</w:t>
+        <w:t>当該</w:t>
+      </w:r>
+      <w:r>
+        <w:rPr>
+          <w:rFonts w:cs="Helvetica" w:hint="eastAsia"/>
+          <w:color w:val="000000" w:themeColor="text1"/>
+          <w:kern w:val="0"/>
+          <w:sz w:val="24"/>
+          <w:szCs w:val="24"/>
+          <w:u w:val="single"/>
+        </w:rPr>
+        <w:t>シフト状態</w:t>
+      </w:r>
+      <w:r>
+        <w:rPr>
+          <w:rFonts w:cs="Helvetica" w:hint="eastAsia"/>
+          <w:color w:val="000000" w:themeColor="text1"/>
+          <w:kern w:val="0"/>
+          <w:sz w:val="24"/>
+          <w:szCs w:val="24"/>
+          <w:u w:val="single"/>
+        </w:rPr>
+        <w:t>での</w:t>
+      </w:r>
+      <w:r>
+        <w:rPr>
+          <w:rFonts w:cs="Helvetica" w:hint="eastAsia"/>
+          <w:color w:val="000000" w:themeColor="text1"/>
+          <w:kern w:val="0"/>
+          <w:sz w:val="24"/>
+          <w:szCs w:val="24"/>
+          <w:u w:val="single"/>
+        </w:rPr>
+        <w:t>１</w:t>
+      </w:r>
+      <w:r>
+        <w:rPr>
+          <w:rFonts w:cs="Helvetica" w:hint="eastAsia"/>
+          <w:color w:val="000000" w:themeColor="text1"/>
+          <w:kern w:val="0"/>
+          <w:sz w:val="24"/>
+          <w:szCs w:val="24"/>
+          <w:u w:val="single"/>
+        </w:rPr>
+        <w:t>文字目</w:t>
       </w:r>
       <w:r>
         <w:rPr>
@@ -16743,6 +18171,7 @@
           <w:sz w:val="24"/>
           <w:szCs w:val="24"/>
         </w:rPr>
+        <w:lastRenderedPageBreak/>
         <w:t>t</w:t>
       </w:r>
       <w:r>
@@ -17540,7 +18969,73 @@
           <w:szCs w:val="24"/>
           <w:u w:val="single"/>
         </w:rPr>
-        <w:t>以降、文字キーの１文字目を判定。</w:t>
+        <w:t>以降、文字キー</w:t>
+      </w:r>
+      <w:r>
+        <w:rPr>
+          <w:rFonts w:cs="Helvetica" w:hint="eastAsia"/>
+          <w:color w:val="000000" w:themeColor="text1"/>
+          <w:kern w:val="0"/>
+          <w:sz w:val="24"/>
+          <w:szCs w:val="24"/>
+          <w:u w:val="single"/>
+        </w:rPr>
+        <w:t>が当該</w:t>
+      </w:r>
+      <w:r>
+        <w:rPr>
+          <w:rFonts w:cs="Helvetica" w:hint="eastAsia"/>
+          <w:color w:val="000000" w:themeColor="text1"/>
+          <w:kern w:val="0"/>
+          <w:sz w:val="24"/>
+          <w:szCs w:val="24"/>
+          <w:u w:val="single"/>
+        </w:rPr>
+        <w:t>シフト状態</w:t>
+      </w:r>
+      <w:r>
+        <w:rPr>
+          <w:rFonts w:cs="Helvetica" w:hint="eastAsia"/>
+          <w:color w:val="000000" w:themeColor="text1"/>
+          <w:kern w:val="0"/>
+          <w:sz w:val="24"/>
+          <w:szCs w:val="24"/>
+          <w:u w:val="single"/>
+        </w:rPr>
+        <w:t>での</w:t>
+      </w:r>
+      <w:r>
+        <w:rPr>
+          <w:rFonts w:cs="Helvetica" w:hint="eastAsia"/>
+          <w:color w:val="000000" w:themeColor="text1"/>
+          <w:kern w:val="0"/>
+          <w:sz w:val="24"/>
+          <w:szCs w:val="24"/>
+          <w:u w:val="single"/>
+        </w:rPr>
+        <w:t>１文字目</w:t>
+      </w:r>
+      <w:r>
+        <w:rPr>
+          <w:rFonts w:cs="Helvetica" w:hint="eastAsia"/>
+          <w:color w:val="000000" w:themeColor="text1"/>
+          <w:kern w:val="0"/>
+          <w:sz w:val="24"/>
+          <w:szCs w:val="24"/>
+          <w:u w:val="single"/>
+        </w:rPr>
+        <w:t>か</w:t>
+      </w:r>
+      <w:r>
+        <w:rPr>
+          <w:rFonts w:cs="Helvetica" w:hint="eastAsia"/>
+          <w:color w:val="000000" w:themeColor="text1"/>
+          <w:kern w:val="0"/>
+          <w:sz w:val="24"/>
+          <w:szCs w:val="24"/>
+          <w:u w:val="single"/>
+        </w:rPr>
+        <w:t>を判定。</w:t>
       </w:r>
     </w:p>
     <w:p>
@@ -17871,6 +19366,76 @@
           <w:szCs w:val="24"/>
         </w:rPr>
         <w:t>親指キー文字キー押下後親指オフ状態</w:t>
+      </w:r>
+      <w:r>
+        <w:rPr>
+          <w:rFonts w:cs="Helvetica" w:hint="eastAsia"/>
+          <w:b/>
+          <w:color w:val="000000" w:themeColor="text1"/>
+          <w:kern w:val="0"/>
+          <w:sz w:val="24"/>
+          <w:szCs w:val="24"/>
+        </w:rPr>
+        <w:t>（</w:t>
+      </w:r>
+      <w:proofErr w:type="spellStart"/>
+      <w:r>
+        <w:rPr>
+          <w:rFonts w:cs="Helvetica" w:hint="eastAsia"/>
+          <w:b/>
+          <w:color w:val="000000" w:themeColor="text1"/>
+          <w:kern w:val="0"/>
+          <w:sz w:val="24"/>
+          <w:szCs w:val="24"/>
+        </w:rPr>
+        <w:t>R</w:t>
+      </w:r>
+      <w:r>
+        <w:rPr>
+          <w:rFonts w:cs="Helvetica"/>
+          <w:b/>
+          <w:color w:val="000000" w:themeColor="text1"/>
+          <w:kern w:val="0"/>
+          <w:sz w:val="24"/>
+          <w:szCs w:val="24"/>
+        </w:rPr>
+        <w:t>Mr</w:t>
+      </w:r>
+      <w:proofErr w:type="spellEnd"/>
+      <w:r>
+        <w:rPr>
+          <w:rFonts w:cs="Helvetica"/>
+          <w:b/>
+          <w:color w:val="000000" w:themeColor="text1"/>
+          <w:kern w:val="0"/>
+          <w:sz w:val="24"/>
+          <w:szCs w:val="24"/>
+        </w:rPr>
+        <w:t xml:space="preserve">, </w:t>
+      </w:r>
+      <w:proofErr w:type="spellStart"/>
+      <w:r>
+        <w:rPr>
+          <w:rFonts w:cs="Helvetica"/>
+          <w:b/>
+          <w:color w:val="000000" w:themeColor="text1"/>
+          <w:kern w:val="0"/>
+          <w:sz w:val="24"/>
+          <w:szCs w:val="24"/>
+        </w:rPr>
+        <w:t>LMl</w:t>
+      </w:r>
+      <w:proofErr w:type="spellEnd"/>
+      <w:r>
+        <w:rPr>
+          <w:rFonts w:cs="Helvetica" w:hint="eastAsia"/>
+          <w:b/>
+          <w:color w:val="000000" w:themeColor="text1"/>
+          <w:kern w:val="0"/>
+          <w:sz w:val="24"/>
+          <w:szCs w:val="24"/>
+        </w:rPr>
+        <w:t>）</w:t>
       </w:r>
     </w:p>
     <w:p>
@@ -18245,17 +19810,17 @@
           <w:sz w:val="24"/>
           <w:szCs w:val="24"/>
         </w:rPr>
-        <w:t>単独</w:t>
-      </w:r>
-      <w:r>
-        <w:rPr>
-          <w:rFonts w:cs="Helvetica"/>
-          <w:color w:val="000000" w:themeColor="text1"/>
-          <w:kern w:val="0"/>
-          <w:sz w:val="24"/>
-          <w:szCs w:val="24"/>
-        </w:rPr>
-        <w:t>打鍵判定時間</w:t>
+        <w:t>親指シフトの</w:t>
+      </w:r>
+      <w:r>
+        <w:rPr>
+          <w:rFonts w:cs="Helvetica"/>
+          <w:color w:val="000000" w:themeColor="text1"/>
+          <w:kern w:val="0"/>
+          <w:sz w:val="24"/>
+          <w:szCs w:val="24"/>
+        </w:rPr>
+        <w:t>判定時間</w:t>
       </w:r>
       <w:r>
         <w:rPr>
@@ -18312,13 +19877,104 @@
       </w:r>
       <w:r>
         <w:rPr>
-          <w:rFonts w:cs="Helvetica"/>
-          <w:color w:val="000000" w:themeColor="text1"/>
-          <w:kern w:val="0"/>
-          <w:sz w:val="24"/>
-          <w:szCs w:val="24"/>
-        </w:rPr>
-        <w:t>をタイムアウト時間にセットして、</w:t>
+          <w:rFonts w:cs="Helvetica" w:hint="eastAsia"/>
+          <w:color w:val="000000" w:themeColor="text1"/>
+          <w:kern w:val="0"/>
+          <w:sz w:val="24"/>
+          <w:szCs w:val="24"/>
+        </w:rPr>
+        <w:t>と文字同時打鍵の</w:t>
+      </w:r>
+      <w:r>
+        <w:rPr>
+          <w:rFonts w:cs="Helvetica"/>
+          <w:color w:val="000000" w:themeColor="text1"/>
+          <w:kern w:val="0"/>
+          <w:sz w:val="24"/>
+          <w:szCs w:val="24"/>
+        </w:rPr>
+        <w:t>判定時間</w:t>
+      </w:r>
+      <w:r>
+        <w:rPr>
+          <w:rFonts w:cs="Helvetica" w:hint="eastAsia"/>
+          <w:color w:val="000000" w:themeColor="text1"/>
+          <w:kern w:val="0"/>
+          <w:sz w:val="24"/>
+          <w:szCs w:val="24"/>
+        </w:rPr>
+        <w:t>(</w:t>
+      </w:r>
+      <w:r>
+        <w:rPr>
+          <w:rFonts w:cs="Helvetica"/>
+          <w:color w:val="000000" w:themeColor="text1"/>
+          <w:kern w:val="0"/>
+          <w:sz w:val="24"/>
+          <w:szCs w:val="24"/>
+        </w:rPr>
+        <w:t>T</w:t>
+      </w:r>
+      <w:r>
+        <w:rPr>
+          <w:rFonts w:cs="Helvetica"/>
+          <w:color w:val="000000" w:themeColor="text1"/>
+          <w:kern w:val="0"/>
+          <w:sz w:val="24"/>
+          <w:szCs w:val="24"/>
+          <w:vertAlign w:val="subscript"/>
+        </w:rPr>
+        <w:t>s</w:t>
+      </w:r>
+      <w:r>
+        <w:rPr>
+          <w:rFonts w:cs="Helvetica" w:hint="eastAsia"/>
+          <w:color w:val="000000" w:themeColor="text1"/>
+          <w:kern w:val="0"/>
+          <w:sz w:val="24"/>
+          <w:szCs w:val="24"/>
+        </w:rPr>
+        <w:t>*</w:t>
+      </w:r>
+      <w:r>
+        <w:rPr>
+          <w:rFonts w:cs="Helvetica"/>
+          <w:color w:val="000000" w:themeColor="text1"/>
+          <w:kern w:val="0"/>
+          <w:sz w:val="24"/>
+          <w:szCs w:val="24"/>
+        </w:rPr>
+        <w:t>(</w:t>
+      </w:r>
+      <w:r>
+        <w:rPr>
+          <w:rFonts w:cs="Helvetica"/>
+          <w:color w:val="000000" w:themeColor="text1"/>
+          <w:kern w:val="0"/>
+          <w:sz w:val="24"/>
+          <w:szCs w:val="24"/>
+        </w:rPr>
+        <w:t>1-N)/N)</w:t>
+      </w:r>
+      <w:r>
+        <w:rPr>
+          <w:rFonts w:cs="Helvetica" w:hint="eastAsia"/>
+          <w:color w:val="000000" w:themeColor="text1"/>
+          <w:kern w:val="0"/>
+          <w:sz w:val="24"/>
+          <w:szCs w:val="24"/>
+        </w:rPr>
+        <w:t>のうち大きい方を</w:t>
+      </w:r>
+      <w:r>
+        <w:rPr>
+          <w:rFonts w:cs="Helvetica"/>
+          <w:color w:val="000000" w:themeColor="text1"/>
+          <w:kern w:val="0"/>
+          <w:sz w:val="24"/>
+          <w:szCs w:val="24"/>
+        </w:rPr>
+        <w:t>タイムアウト時間にセットして、</w:t>
       </w:r>
       <w:r>
         <w:rPr>
@@ -19464,7 +21120,7 @@
           <w:sz w:val="24"/>
           <w:szCs w:val="24"/>
         </w:rPr>
-        <w:t>オン状態）</w:t>
+        <w:t>）</w:t>
       </w:r>
     </w:p>
     <w:p>
@@ -19783,6 +21439,7 @@
           <w:szCs w:val="24"/>
           <w:highlight w:val="yellow"/>
         </w:rPr>
+        <w:lastRenderedPageBreak/>
         <w:t>セットされていた</w:t>
       </w:r>
       <w:r>
@@ -20714,8 +22371,19 @@
           <w:kern w:val="0"/>
           <w:sz w:val="24"/>
           <w:szCs w:val="24"/>
-        </w:rPr>
-        <w:t>ければ、組み合わせ判定と３キー判定を行います。</w:t>
+          <w:highlight w:val="yellow"/>
+        </w:rPr>
+        <w:t>ければ、</w:t>
+      </w:r>
+      <w:r>
+        <w:rPr>
+          <w:rFonts w:cs="Helvetica" w:hint="eastAsia"/>
+          <w:color w:val="000000" w:themeColor="text1"/>
+          <w:kern w:val="0"/>
+          <w:sz w:val="24"/>
+          <w:szCs w:val="24"/>
+        </w:rPr>
+        <w:t>組み合わせ判定と３キー判定を行います。</w:t>
       </w:r>
     </w:p>
     <w:p>
@@ -20737,7 +22405,7 @@
       <w:pPr>
         <w:pStyle w:val="a7"/>
         <w:widowControl/>
-        <w:ind w:leftChars="0" w:left="1276"/>
+        <w:ind w:leftChars="0" w:left="1560"/>
         <w:jc w:val="left"/>
         <w:rPr>
           <w:rFonts w:cs="Helvetica"/>
@@ -21016,23 +22684,13 @@
       </w:r>
       <w:r>
         <w:rPr>
-          <w:rFonts w:cs="Helvetica"/>
-          <w:color w:val="000000" w:themeColor="text1"/>
-          <w:kern w:val="0"/>
-          <w:sz w:val="24"/>
-          <w:szCs w:val="24"/>
-        </w:rPr>
-        <w:t>タイムアウト</w:t>
-      </w:r>
-      <w:r>
-        <w:rPr>
-          <w:rFonts w:cs="Helvetica" w:hint="eastAsia"/>
-          <w:color w:val="000000" w:themeColor="text1"/>
-          <w:kern w:val="0"/>
-          <w:sz w:val="24"/>
-          <w:szCs w:val="24"/>
-        </w:rPr>
-        <w:t>時間を単独打鍵</w:t>
+          <w:rFonts w:cs="Helvetica" w:hint="eastAsia"/>
+          <w:color w:val="000000" w:themeColor="text1"/>
+          <w:kern w:val="0"/>
+          <w:sz w:val="24"/>
+          <w:szCs w:val="24"/>
+        </w:rPr>
+        <w:t>親指シフトの</w:t>
       </w:r>
       <w:r>
         <w:rPr>
@@ -21054,6 +22712,7 @@
         </w:rPr>
         <w:t>(</w:t>
       </w:r>
+      <w:proofErr w:type="spellStart"/>
       <w:r>
         <w:rPr>
           <w:rFonts w:cs="Helvetica"/>
@@ -21073,6 +22732,78 @@
           <w:szCs w:val="24"/>
           <w:vertAlign w:val="subscript"/>
         </w:rPr>
+        <w:t>th</w:t>
+      </w:r>
+      <w:proofErr w:type="spellEnd"/>
+      <w:r>
+        <w:rPr>
+          <w:rFonts w:cs="Helvetica" w:hint="eastAsia"/>
+          <w:color w:val="000000" w:themeColor="text1"/>
+          <w:kern w:val="0"/>
+          <w:sz w:val="24"/>
+          <w:szCs w:val="24"/>
+        </w:rPr>
+        <w:t>*</w:t>
+      </w:r>
+      <w:r>
+        <w:rPr>
+          <w:rFonts w:cs="Helvetica"/>
+          <w:color w:val="000000" w:themeColor="text1"/>
+          <w:kern w:val="0"/>
+          <w:sz w:val="24"/>
+          <w:szCs w:val="24"/>
+        </w:rPr>
+        <w:t>(1-J)/J)</w:t>
+      </w:r>
+      <w:r>
+        <w:rPr>
+          <w:rFonts w:cs="Helvetica" w:hint="eastAsia"/>
+          <w:color w:val="000000" w:themeColor="text1"/>
+          <w:kern w:val="0"/>
+          <w:sz w:val="24"/>
+          <w:szCs w:val="24"/>
+        </w:rPr>
+        <w:t>と文字同時打鍵の</w:t>
+      </w:r>
+      <w:r>
+        <w:rPr>
+          <w:rFonts w:cs="Helvetica"/>
+          <w:color w:val="000000" w:themeColor="text1"/>
+          <w:kern w:val="0"/>
+          <w:sz w:val="24"/>
+          <w:szCs w:val="24"/>
+        </w:rPr>
+        <w:t>判定時間</w:t>
+      </w:r>
+      <w:r>
+        <w:rPr>
+          <w:rFonts w:cs="Helvetica" w:hint="eastAsia"/>
+          <w:color w:val="000000" w:themeColor="text1"/>
+          <w:kern w:val="0"/>
+          <w:sz w:val="24"/>
+          <w:szCs w:val="24"/>
+        </w:rPr>
+        <w:t>(</w:t>
+      </w:r>
+      <w:r>
+        <w:rPr>
+          <w:rFonts w:cs="Helvetica"/>
+          <w:color w:val="000000" w:themeColor="text1"/>
+          <w:kern w:val="0"/>
+          <w:sz w:val="24"/>
+          <w:szCs w:val="24"/>
+        </w:rPr>
+        <w:t>T</w:t>
+      </w:r>
+      <w:r>
+        <w:rPr>
+          <w:rFonts w:cs="Helvetica"/>
+          <w:color w:val="000000" w:themeColor="text1"/>
+          <w:kern w:val="0"/>
+          <w:sz w:val="24"/>
+          <w:szCs w:val="24"/>
+          <w:vertAlign w:val="subscript"/>
+        </w:rPr>
         <w:t>s</w:t>
       </w:r>
       <w:r>
@@ -21093,17 +22824,37 @@
           <w:sz w:val="24"/>
           <w:szCs w:val="24"/>
         </w:rPr>
-        <w:t>(1-L)/L)</w:t>
-      </w:r>
-      <w:r>
-        <w:rPr>
-          <w:rFonts w:cs="Helvetica" w:hint="eastAsia"/>
-          <w:color w:val="000000" w:themeColor="text1"/>
-          <w:kern w:val="0"/>
-          <w:sz w:val="24"/>
-          <w:szCs w:val="24"/>
-        </w:rPr>
-        <w:t>にセットすると、</w:t>
+        <w:t>(</w:t>
+      </w:r>
+      <w:r>
+        <w:rPr>
+          <w:rFonts w:cs="Helvetica"/>
+          <w:color w:val="000000" w:themeColor="text1"/>
+          <w:kern w:val="0"/>
+          <w:sz w:val="24"/>
+          <w:szCs w:val="24"/>
+        </w:rPr>
+        <w:t>1-N)/N)</w:t>
+      </w:r>
+      <w:r>
+        <w:rPr>
+          <w:rFonts w:cs="Helvetica" w:hint="eastAsia"/>
+          <w:color w:val="000000" w:themeColor="text1"/>
+          <w:kern w:val="0"/>
+          <w:sz w:val="24"/>
+          <w:szCs w:val="24"/>
+        </w:rPr>
+        <w:t>のうち大きい方を</w:t>
+      </w:r>
+      <w:r>
+        <w:rPr>
+          <w:rFonts w:cs="Helvetica"/>
+          <w:color w:val="000000" w:themeColor="text1"/>
+          <w:kern w:val="0"/>
+          <w:sz w:val="24"/>
+          <w:szCs w:val="24"/>
+        </w:rPr>
+        <w:t>タイムアウト時間にセットして、</w:t>
       </w:r>
       <w:r>
         <w:rPr>
@@ -21194,7 +22945,7 @@
       <w:pPr>
         <w:pStyle w:val="a7"/>
         <w:widowControl/>
-        <w:ind w:leftChars="0" w:left="1276"/>
+        <w:ind w:leftChars="0" w:left="1560"/>
         <w:jc w:val="left"/>
         <w:rPr>
           <w:rFonts w:cs="Helvetica"/>
@@ -21642,74 +23393,6 @@
           <w:szCs w:val="24"/>
         </w:rPr>
         <w:t>２</w:t>
-      </w:r>
-      <w:r>
-        <w:rPr>
-          <w:rFonts w:cs="Helvetica"/>
-          <w:color w:val="000000" w:themeColor="text1"/>
-          <w:kern w:val="0"/>
-          <w:sz w:val="24"/>
-          <w:szCs w:val="24"/>
-          <w:highlight w:val="yellow"/>
-        </w:rPr>
-        <w:t>(M</w:t>
-      </w:r>
-      <w:r>
-        <w:rPr>
-          <w:rFonts w:cs="Helvetica"/>
-          <w:color w:val="000000" w:themeColor="text1"/>
-          <w:kern w:val="0"/>
-          <w:sz w:val="24"/>
-          <w:szCs w:val="24"/>
-          <w:highlight w:val="yellow"/>
-          <w:vertAlign w:val="subscript"/>
-        </w:rPr>
-        <w:t>1</w:t>
-      </w:r>
-      <w:r>
-        <w:rPr>
-          <w:rFonts w:cs="Helvetica" w:hint="eastAsia"/>
-          <w:color w:val="000000" w:themeColor="text1"/>
-          <w:kern w:val="0"/>
-          <w:sz w:val="24"/>
-          <w:szCs w:val="24"/>
-          <w:highlight w:val="yellow"/>
-        </w:rPr>
-        <w:t>)</w:t>
-      </w:r>
-      <w:r>
-        <w:rPr>
-          <w:rFonts w:cs="Helvetica"/>
-          <w:color w:val="000000" w:themeColor="text1"/>
-          <w:kern w:val="0"/>
-          <w:sz w:val="24"/>
-          <w:szCs w:val="24"/>
-          <w:highlight w:val="yellow"/>
-        </w:rPr>
-        <w:t>(M</w:t>
-      </w:r>
-      <w:r>
-        <w:rPr>
-          <w:rFonts w:cs="Helvetica"/>
-          <w:color w:val="000000" w:themeColor="text1"/>
-          <w:kern w:val="0"/>
-          <w:sz w:val="24"/>
-          <w:szCs w:val="24"/>
-          <w:highlight w:val="yellow"/>
-          <w:vertAlign w:val="subscript"/>
-        </w:rPr>
-        <w:t>2</w:t>
-      </w:r>
-      <w:r>
-        <w:rPr>
-          <w:rFonts w:cs="Helvetica" w:hint="eastAsia"/>
-          <w:color w:val="000000" w:themeColor="text1"/>
-          <w:kern w:val="0"/>
-          <w:sz w:val="24"/>
-          <w:szCs w:val="24"/>
-          <w:highlight w:val="yellow"/>
-        </w:rPr>
-        <w:t>)</w:t>
       </w:r>
       <w:r>
         <w:rPr>
@@ -21799,7 +23482,6 @@
           <w:sz w:val="24"/>
           <w:szCs w:val="24"/>
         </w:rPr>
-        <w:lastRenderedPageBreak/>
         <w:t>(</w:t>
       </w:r>
       <w:r>
@@ -22844,7 +24526,7 @@
           <w:sz w:val="24"/>
           <w:szCs w:val="24"/>
         </w:rPr>
-        <w:t>以上ならば、文字キー</w:t>
+        <w:t>よりも小さいならば、同時打鍵</w:t>
       </w:r>
       <w:r>
         <w:rPr>
@@ -22874,6 +24556,17 @@
           <w:kern w:val="0"/>
           <w:sz w:val="24"/>
           <w:szCs w:val="24"/>
+          <w:vertAlign w:val="subscript"/>
+        </w:rPr>
+        <w:t>2</w:t>
+      </w:r>
+      <w:r>
+        <w:rPr>
+          <w:rFonts w:cs="Helvetica"/>
+          <w:color w:val="000000" w:themeColor="text1"/>
+          <w:kern w:val="0"/>
+          <w:sz w:val="24"/>
+          <w:szCs w:val="24"/>
         </w:rPr>
         <w:t>)</w:t>
       </w:r>
@@ -22885,47 +24578,27 @@
           <w:sz w:val="24"/>
           <w:szCs w:val="24"/>
         </w:rPr>
-        <w:t>を出力して、</w:t>
-      </w:r>
-      <w:r>
-        <w:rPr>
-          <w:rFonts w:cs="Helvetica"/>
-          <w:color w:val="000000" w:themeColor="text1"/>
-          <w:kern w:val="0"/>
-          <w:sz w:val="24"/>
-          <w:szCs w:val="24"/>
-        </w:rPr>
-        <w:t>当該親指キー</w:t>
-      </w:r>
-      <w:r>
-        <w:rPr>
-          <w:rFonts w:cs="Helvetica"/>
-          <w:color w:val="000000" w:themeColor="text1"/>
-          <w:kern w:val="0"/>
-          <w:sz w:val="24"/>
-          <w:szCs w:val="24"/>
-        </w:rPr>
-        <w:t>(O)</w:t>
-      </w:r>
-      <w:r>
-        <w:rPr>
-          <w:rFonts w:cs="Helvetica"/>
-          <w:color w:val="000000" w:themeColor="text1"/>
-          <w:kern w:val="0"/>
-          <w:sz w:val="24"/>
-          <w:szCs w:val="24"/>
-        </w:rPr>
-        <w:t>をセットし、文字キー</w:t>
-      </w:r>
-      <w:r>
-        <w:rPr>
-          <w:rFonts w:cs="Helvetica"/>
-          <w:color w:val="000000" w:themeColor="text1"/>
-          <w:kern w:val="0"/>
-          <w:sz w:val="24"/>
-          <w:szCs w:val="24"/>
-        </w:rPr>
-        <w:t>(M</w:t>
+        <w:t>を出力し</w:t>
+      </w:r>
+      <w:r>
+        <w:rPr>
+          <w:rFonts w:cs="Helvetica" w:hint="eastAsia"/>
+          <w:color w:val="000000" w:themeColor="text1"/>
+          <w:kern w:val="0"/>
+          <w:sz w:val="24"/>
+          <w:szCs w:val="24"/>
+        </w:rPr>
+        <w:t>ます。そして親指キー</w:t>
+      </w:r>
+      <w:r>
+        <w:rPr>
+          <w:rFonts w:cs="Helvetica"/>
+          <w:color w:val="000000" w:themeColor="text1"/>
+          <w:kern w:val="0"/>
+          <w:sz w:val="24"/>
+          <w:szCs w:val="24"/>
+        </w:rPr>
+        <w:t>(O</w:t>
       </w:r>
       <w:r>
         <w:rPr>
@@ -22950,37 +24623,27 @@
       </w:r>
       <w:r>
         <w:rPr>
-          <w:rFonts w:cs="Helvetica"/>
-          <w:color w:val="000000" w:themeColor="text1"/>
-          <w:kern w:val="0"/>
-          <w:sz w:val="24"/>
-          <w:szCs w:val="24"/>
-        </w:rPr>
-        <w:t>が押下されてから親指キー</w:t>
-      </w:r>
-      <w:r>
-        <w:rPr>
-          <w:rFonts w:cs="Helvetica"/>
-          <w:color w:val="000000" w:themeColor="text1"/>
-          <w:kern w:val="0"/>
-          <w:sz w:val="24"/>
-          <w:szCs w:val="24"/>
-        </w:rPr>
-        <w:t>(O)</w:t>
-      </w:r>
-      <w:r>
-        <w:rPr>
-          <w:rFonts w:cs="Helvetica"/>
-          <w:color w:val="000000" w:themeColor="text1"/>
-          <w:kern w:val="0"/>
-          <w:sz w:val="24"/>
-          <w:szCs w:val="24"/>
-        </w:rPr>
-        <w:t>が押下された時までの時間</w:t>
-      </w:r>
-      <w:r>
-        <w:rPr>
-          <w:rFonts w:cs="Helvetica"/>
+          <w:rFonts w:cs="Helvetica" w:hint="eastAsia"/>
+          <w:color w:val="000000" w:themeColor="text1"/>
+          <w:kern w:val="0"/>
+          <w:sz w:val="24"/>
+          <w:szCs w:val="24"/>
+        </w:rPr>
+        <w:t>をセットし、単独</w:t>
+      </w:r>
+      <w:r>
+        <w:rPr>
+          <w:rFonts w:cs="Helvetica"/>
+          <w:color w:val="000000" w:themeColor="text1"/>
+          <w:kern w:val="0"/>
+          <w:sz w:val="24"/>
+          <w:szCs w:val="24"/>
+        </w:rPr>
+        <w:t>打鍵判定時間</w:t>
+      </w:r>
+      <w:r>
+        <w:rPr>
+          <w:rFonts w:cs="Helvetica" w:hint="eastAsia"/>
           <w:color w:val="000000" w:themeColor="text1"/>
           <w:kern w:val="0"/>
           <w:sz w:val="24"/>
@@ -22997,7 +24660,7 @@
           <w:sz w:val="24"/>
           <w:szCs w:val="24"/>
         </w:rPr>
-        <w:t>t</w:t>
+        <w:t>T</w:t>
       </w:r>
       <w:r>
         <w:rPr>
@@ -23008,74 +24671,11 @@
           <w:szCs w:val="24"/>
           <w:vertAlign w:val="subscript"/>
         </w:rPr>
-        <w:t>MO</w:t>
+        <w:t>th</w:t>
       </w:r>
       <w:proofErr w:type="spellEnd"/>
       <w:r>
         <w:rPr>
-          <w:rFonts w:cs="Helvetica"/>
-          <w:color w:val="000000" w:themeColor="text1"/>
-          <w:kern w:val="0"/>
-          <w:sz w:val="24"/>
-          <w:szCs w:val="24"/>
-        </w:rPr>
-        <w:t>)</w:t>
-      </w:r>
-      <w:r>
-        <w:rPr>
-          <w:rFonts w:cs="Helvetica" w:hint="eastAsia"/>
-          <w:color w:val="000000" w:themeColor="text1"/>
-          <w:kern w:val="0"/>
-          <w:sz w:val="24"/>
-          <w:szCs w:val="24"/>
-        </w:rPr>
-        <w:t>から算出した</w:t>
-      </w:r>
-      <w:r>
-        <w:rPr>
-          <w:rFonts w:cs="Helvetica"/>
-          <w:color w:val="000000" w:themeColor="text1"/>
-          <w:kern w:val="0"/>
-          <w:sz w:val="24"/>
-          <w:szCs w:val="24"/>
-        </w:rPr>
-        <w:t>タイムアウト時間</w:t>
-      </w:r>
-      <w:r>
-        <w:rPr>
-          <w:rFonts w:cs="Helvetica"/>
-          <w:color w:val="000000" w:themeColor="text1"/>
-          <w:kern w:val="0"/>
-          <w:sz w:val="24"/>
-          <w:szCs w:val="24"/>
-        </w:rPr>
-        <w:t>(</w:t>
-      </w:r>
-      <w:proofErr w:type="spellStart"/>
-      <w:r>
-        <w:rPr>
-          <w:rFonts w:cs="Helvetica"/>
-          <w:color w:val="000000" w:themeColor="text1"/>
-          <w:kern w:val="0"/>
-          <w:sz w:val="24"/>
-          <w:szCs w:val="24"/>
-        </w:rPr>
-        <w:t>t</w:t>
-      </w:r>
-      <w:r>
-        <w:rPr>
-          <w:rFonts w:cs="Helvetica"/>
-          <w:color w:val="000000" w:themeColor="text1"/>
-          <w:kern w:val="0"/>
-          <w:sz w:val="24"/>
-          <w:szCs w:val="24"/>
-          <w:vertAlign w:val="subscript"/>
-        </w:rPr>
-        <w:t>MO</w:t>
-      </w:r>
-      <w:proofErr w:type="spellEnd"/>
-      <w:r>
-        <w:rPr>
           <w:rFonts w:cs="Helvetica" w:hint="eastAsia"/>
           <w:color w:val="000000" w:themeColor="text1"/>
           <w:kern w:val="0"/>
@@ -23092,41 +24692,61 @@
           <w:sz w:val="24"/>
           <w:szCs w:val="24"/>
         </w:rPr>
-        <w:t>J/(1-J))</w:t>
-      </w:r>
-      <w:r>
-        <w:rPr>
-          <w:rFonts w:cs="Helvetica" w:hint="eastAsia"/>
-          <w:color w:val="000000" w:themeColor="text1"/>
-          <w:kern w:val="0"/>
-          <w:sz w:val="24"/>
-          <w:szCs w:val="24"/>
-        </w:rPr>
-        <w:t>を</w:t>
-      </w:r>
-      <w:r>
-        <w:rPr>
-          <w:rFonts w:cs="Helvetica"/>
-          <w:color w:val="000000" w:themeColor="text1"/>
-          <w:kern w:val="0"/>
-          <w:sz w:val="24"/>
-          <w:szCs w:val="24"/>
-        </w:rPr>
-        <w:t>セットして、文字キー親指キー押下状態</w:t>
-      </w:r>
-      <w:r>
-        <w:rPr>
-          <w:rFonts w:cs="Helvetica"/>
-          <w:color w:val="000000" w:themeColor="text1"/>
-          <w:kern w:val="0"/>
-          <w:sz w:val="24"/>
-          <w:szCs w:val="24"/>
-        </w:rPr>
-        <w:t>(S4)</w:t>
-      </w:r>
-      <w:r>
-        <w:rPr>
-          <w:rFonts w:cs="Helvetica"/>
+        <w:t>(1-L)/L)</w:t>
+      </w:r>
+      <w:r>
+        <w:rPr>
+          <w:rFonts w:cs="Helvetica"/>
+          <w:color w:val="000000" w:themeColor="text1"/>
+          <w:kern w:val="0"/>
+          <w:sz w:val="24"/>
+          <w:szCs w:val="24"/>
+        </w:rPr>
+        <w:t>をタイムアウト時間にセット</w:t>
+      </w:r>
+      <w:r>
+        <w:rPr>
+          <w:rFonts w:cs="Helvetica" w:hint="eastAsia"/>
+          <w:color w:val="000000" w:themeColor="text1"/>
+          <w:kern w:val="0"/>
+          <w:sz w:val="24"/>
+          <w:szCs w:val="24"/>
+        </w:rPr>
+        <w:t>すると</w:t>
+      </w:r>
+      <w:r>
+        <w:rPr>
+          <w:rFonts w:cs="Helvetica"/>
+          <w:color w:val="000000" w:themeColor="text1"/>
+          <w:kern w:val="0"/>
+          <w:sz w:val="24"/>
+          <w:szCs w:val="24"/>
+        </w:rPr>
+        <w:t>、</w:t>
+      </w:r>
+      <w:r>
+        <w:rPr>
+          <w:rFonts w:cs="Helvetica" w:hint="eastAsia"/>
+          <w:color w:val="000000" w:themeColor="text1"/>
+          <w:kern w:val="0"/>
+          <w:sz w:val="24"/>
+          <w:szCs w:val="24"/>
+        </w:rPr>
+        <w:t>親指キー押下状態</w:t>
+      </w:r>
+      <w:r>
+        <w:rPr>
+          <w:rFonts w:cs="Helvetica"/>
+          <w:color w:val="000000" w:themeColor="text1"/>
+          <w:kern w:val="0"/>
+          <w:sz w:val="24"/>
+          <w:szCs w:val="24"/>
+        </w:rPr>
+        <w:t>(S3)</w:t>
+      </w:r>
+      <w:r>
+        <w:rPr>
+          <w:rFonts w:cs="Helvetica" w:hint="eastAsia"/>
           <w:color w:val="000000" w:themeColor="text1"/>
           <w:kern w:val="0"/>
           <w:sz w:val="24"/>
@@ -23136,7 +24756,7 @@
       </w:r>
       <w:r>
         <w:rPr>
-          <w:rFonts w:cs="Helvetica" w:hint="eastAsia"/>
+          <w:rFonts w:cs="Helvetica"/>
           <w:color w:val="000000" w:themeColor="text1"/>
           <w:kern w:val="0"/>
           <w:sz w:val="24"/>
@@ -23445,7 +25065,7 @@
           <w:sz w:val="24"/>
           <w:szCs w:val="24"/>
         </w:rPr>
-        <w:t>よりも小さいならば、同時打鍵</w:t>
+        <w:t>以上ならば、文字キー</w:t>
       </w:r>
       <w:r>
         <w:rPr>
@@ -23475,6 +25095,66 @@
           <w:kern w:val="0"/>
           <w:sz w:val="24"/>
           <w:szCs w:val="24"/>
+        </w:rPr>
+        <w:t>)</w:t>
+      </w:r>
+      <w:r>
+        <w:rPr>
+          <w:rFonts w:cs="Helvetica" w:hint="eastAsia"/>
+          <w:color w:val="000000" w:themeColor="text1"/>
+          <w:kern w:val="0"/>
+          <w:sz w:val="24"/>
+          <w:szCs w:val="24"/>
+        </w:rPr>
+        <w:t>を出力して、</w:t>
+      </w:r>
+      <w:r>
+        <w:rPr>
+          <w:rFonts w:cs="Helvetica"/>
+          <w:color w:val="000000" w:themeColor="text1"/>
+          <w:kern w:val="0"/>
+          <w:sz w:val="24"/>
+          <w:szCs w:val="24"/>
+        </w:rPr>
+        <w:t>当該親指キー</w:t>
+      </w:r>
+      <w:r>
+        <w:rPr>
+          <w:rFonts w:cs="Helvetica"/>
+          <w:color w:val="000000" w:themeColor="text1"/>
+          <w:kern w:val="0"/>
+          <w:sz w:val="24"/>
+          <w:szCs w:val="24"/>
+        </w:rPr>
+        <w:t>(O)</w:t>
+      </w:r>
+      <w:r>
+        <w:rPr>
+          <w:rFonts w:cs="Helvetica"/>
+          <w:color w:val="000000" w:themeColor="text1"/>
+          <w:kern w:val="0"/>
+          <w:sz w:val="24"/>
+          <w:szCs w:val="24"/>
+        </w:rPr>
+        <w:t>をセットし、文字キー</w:t>
+      </w:r>
+      <w:r>
+        <w:rPr>
+          <w:rFonts w:cs="Helvetica"/>
+          <w:color w:val="000000" w:themeColor="text1"/>
+          <w:kern w:val="0"/>
+          <w:sz w:val="24"/>
+          <w:szCs w:val="24"/>
+        </w:rPr>
+        <w:t>(M</w:t>
+      </w:r>
+      <w:r>
+        <w:rPr>
+          <w:rFonts w:cs="Helvetica"/>
+          <w:color w:val="000000" w:themeColor="text1"/>
+          <w:kern w:val="0"/>
+          <w:sz w:val="24"/>
+          <w:szCs w:val="24"/>
           <w:vertAlign w:val="subscript"/>
         </w:rPr>
         <w:t>2</w:t>
@@ -23491,33 +25171,55 @@
       </w:r>
       <w:r>
         <w:rPr>
-          <w:rFonts w:cs="Helvetica" w:hint="eastAsia"/>
-          <w:color w:val="000000" w:themeColor="text1"/>
-          <w:kern w:val="0"/>
-          <w:sz w:val="24"/>
-          <w:szCs w:val="24"/>
-        </w:rPr>
-        <w:t>を出力し</w:t>
-      </w:r>
-      <w:r>
-        <w:rPr>
-          <w:rFonts w:cs="Helvetica" w:hint="eastAsia"/>
-          <w:color w:val="000000" w:themeColor="text1"/>
-          <w:kern w:val="0"/>
-          <w:sz w:val="24"/>
-          <w:szCs w:val="24"/>
-        </w:rPr>
-        <w:t>ます。そして親指キー</w:t>
-      </w:r>
-      <w:r>
-        <w:rPr>
-          <w:rFonts w:cs="Helvetica"/>
-          <w:color w:val="000000" w:themeColor="text1"/>
-          <w:kern w:val="0"/>
-          <w:sz w:val="24"/>
-          <w:szCs w:val="24"/>
-        </w:rPr>
-        <w:t>(O</w:t>
+          <w:rFonts w:cs="Helvetica"/>
+          <w:color w:val="000000" w:themeColor="text1"/>
+          <w:kern w:val="0"/>
+          <w:sz w:val="24"/>
+          <w:szCs w:val="24"/>
+        </w:rPr>
+        <w:t>が押下されてから親指キー</w:t>
+      </w:r>
+      <w:r>
+        <w:rPr>
+          <w:rFonts w:cs="Helvetica"/>
+          <w:color w:val="000000" w:themeColor="text1"/>
+          <w:kern w:val="0"/>
+          <w:sz w:val="24"/>
+          <w:szCs w:val="24"/>
+        </w:rPr>
+        <w:t>(O)</w:t>
+      </w:r>
+      <w:r>
+        <w:rPr>
+          <w:rFonts w:cs="Helvetica"/>
+          <w:color w:val="000000" w:themeColor="text1"/>
+          <w:kern w:val="0"/>
+          <w:sz w:val="24"/>
+          <w:szCs w:val="24"/>
+        </w:rPr>
+        <w:t>が押下された時までの時間</w:t>
+      </w:r>
+      <w:r>
+        <w:rPr>
+          <w:rFonts w:cs="Helvetica"/>
+          <w:color w:val="000000" w:themeColor="text1"/>
+          <w:kern w:val="0"/>
+          <w:sz w:val="24"/>
+          <w:szCs w:val="24"/>
+        </w:rPr>
+        <w:lastRenderedPageBreak/>
+        <w:t>(</w:t>
+      </w:r>
+      <w:proofErr w:type="spellStart"/>
+      <w:r>
+        <w:rPr>
+          <w:rFonts w:cs="Helvetica"/>
+          <w:color w:val="000000" w:themeColor="text1"/>
+          <w:kern w:val="0"/>
+          <w:sz w:val="24"/>
+          <w:szCs w:val="24"/>
+        </w:rPr>
+        <w:t>t</w:t>
       </w:r>
       <w:r>
         <w:rPr>
@@ -23528,8 +25230,9 @@
           <w:szCs w:val="24"/>
           <w:vertAlign w:val="subscript"/>
         </w:rPr>
-        <w:t>2</w:t>
-      </w:r>
+        <w:t>MO</w:t>
+      </w:r>
+      <w:proofErr w:type="spellEnd"/>
       <w:r>
         <w:rPr>
           <w:rFonts w:cs="Helvetica"/>
@@ -23548,21 +25251,21 @@
           <w:sz w:val="24"/>
           <w:szCs w:val="24"/>
         </w:rPr>
-        <w:t>をセットし、単独</w:t>
-      </w:r>
-      <w:r>
-        <w:rPr>
-          <w:rFonts w:cs="Helvetica"/>
-          <w:color w:val="000000" w:themeColor="text1"/>
-          <w:kern w:val="0"/>
-          <w:sz w:val="24"/>
-          <w:szCs w:val="24"/>
-        </w:rPr>
-        <w:t>打鍵判定時間</w:t>
-      </w:r>
-      <w:r>
-        <w:rPr>
-          <w:rFonts w:cs="Helvetica" w:hint="eastAsia"/>
+        <w:t>から算出した</w:t>
+      </w:r>
+      <w:r>
+        <w:rPr>
+          <w:rFonts w:cs="Helvetica"/>
+          <w:color w:val="000000" w:themeColor="text1"/>
+          <w:kern w:val="0"/>
+          <w:sz w:val="24"/>
+          <w:szCs w:val="24"/>
+        </w:rPr>
+        <w:t>タイムアウト時間</w:t>
+      </w:r>
+      <w:r>
+        <w:rPr>
+          <w:rFonts w:cs="Helvetica"/>
           <w:color w:val="000000" w:themeColor="text1"/>
           <w:kern w:val="0"/>
           <w:sz w:val="24"/>
@@ -23579,7 +25282,7 @@
           <w:sz w:val="24"/>
           <w:szCs w:val="24"/>
         </w:rPr>
-        <w:t>T</w:t>
+        <w:t>t</w:t>
       </w:r>
       <w:r>
         <w:rPr>
@@ -23590,7 +25293,7 @@
           <w:szCs w:val="24"/>
           <w:vertAlign w:val="subscript"/>
         </w:rPr>
-        <w:t>th</w:t>
+        <w:t>MO</w:t>
       </w:r>
       <w:proofErr w:type="spellEnd"/>
       <w:r>
@@ -23611,61 +25314,41 @@
           <w:sz w:val="24"/>
           <w:szCs w:val="24"/>
         </w:rPr>
-        <w:t>(1-L)/L)</w:t>
-      </w:r>
-      <w:r>
-        <w:rPr>
-          <w:rFonts w:cs="Helvetica"/>
-          <w:color w:val="000000" w:themeColor="text1"/>
-          <w:kern w:val="0"/>
-          <w:sz w:val="24"/>
-          <w:szCs w:val="24"/>
-        </w:rPr>
-        <w:t>をタイムアウト時間にセット</w:t>
-      </w:r>
-      <w:r>
-        <w:rPr>
-          <w:rFonts w:cs="Helvetica" w:hint="eastAsia"/>
-          <w:color w:val="000000" w:themeColor="text1"/>
-          <w:kern w:val="0"/>
-          <w:sz w:val="24"/>
-          <w:szCs w:val="24"/>
-        </w:rPr>
-        <w:t>すると</w:t>
-      </w:r>
-      <w:r>
-        <w:rPr>
-          <w:rFonts w:cs="Helvetica"/>
-          <w:color w:val="000000" w:themeColor="text1"/>
-          <w:kern w:val="0"/>
-          <w:sz w:val="24"/>
-          <w:szCs w:val="24"/>
-        </w:rPr>
-        <w:t>、</w:t>
-      </w:r>
-      <w:r>
-        <w:rPr>
-          <w:rFonts w:cs="Helvetica" w:hint="eastAsia"/>
-          <w:color w:val="000000" w:themeColor="text1"/>
-          <w:kern w:val="0"/>
-          <w:sz w:val="24"/>
-          <w:szCs w:val="24"/>
-        </w:rPr>
-        <w:t>親指キー押下状態</w:t>
-      </w:r>
-      <w:r>
-        <w:rPr>
-          <w:rFonts w:cs="Helvetica"/>
-          <w:color w:val="000000" w:themeColor="text1"/>
-          <w:kern w:val="0"/>
-          <w:sz w:val="24"/>
-          <w:szCs w:val="24"/>
-        </w:rPr>
-        <w:t>(S3)</w:t>
-      </w:r>
-      <w:r>
-        <w:rPr>
-          <w:rFonts w:cs="Helvetica" w:hint="eastAsia"/>
+        <w:t>J/(1-J))</w:t>
+      </w:r>
+      <w:r>
+        <w:rPr>
+          <w:rFonts w:cs="Helvetica" w:hint="eastAsia"/>
+          <w:color w:val="000000" w:themeColor="text1"/>
+          <w:kern w:val="0"/>
+          <w:sz w:val="24"/>
+          <w:szCs w:val="24"/>
+        </w:rPr>
+        <w:t>を</w:t>
+      </w:r>
+      <w:r>
+        <w:rPr>
+          <w:rFonts w:cs="Helvetica"/>
+          <w:color w:val="000000" w:themeColor="text1"/>
+          <w:kern w:val="0"/>
+          <w:sz w:val="24"/>
+          <w:szCs w:val="24"/>
+        </w:rPr>
+        <w:t>セットして、文字キー親指キー押下状態</w:t>
+      </w:r>
+      <w:r>
+        <w:rPr>
+          <w:rFonts w:cs="Helvetica"/>
+          <w:color w:val="000000" w:themeColor="text1"/>
+          <w:kern w:val="0"/>
+          <w:sz w:val="24"/>
+          <w:szCs w:val="24"/>
+        </w:rPr>
+        <w:t>(S4)</w:t>
+      </w:r>
+      <w:r>
+        <w:rPr>
+          <w:rFonts w:cs="Helvetica"/>
           <w:color w:val="000000" w:themeColor="text1"/>
           <w:kern w:val="0"/>
           <w:sz w:val="24"/>
@@ -23675,7 +25358,7 @@
       </w:r>
       <w:r>
         <w:rPr>
-          <w:rFonts w:cs="Helvetica"/>
+          <w:rFonts w:cs="Helvetica" w:hint="eastAsia"/>
           <w:color w:val="000000" w:themeColor="text1"/>
           <w:kern w:val="0"/>
           <w:sz w:val="24"/>
@@ -24192,14 +25875,14 @@
       </w:r>
       <w:r>
         <w:rPr>
-          <w:rFonts w:cs="Helvetica" w:hint="eastAsia"/>
+          <w:rFonts w:cs="Helvetica"/>
           <w:color w:val="000000" w:themeColor="text1"/>
           <w:kern w:val="0"/>
           <w:sz w:val="24"/>
           <w:szCs w:val="24"/>
           <w:highlight w:val="yellow"/>
         </w:rPr>
-        <w:t>L</w:t>
+        <w:t>N</w:t>
       </w:r>
       <w:r>
         <w:rPr>
@@ -24373,37 +26056,99 @@
           <w:sz w:val="24"/>
           <w:szCs w:val="24"/>
         </w:rPr>
+        <w:t>、文字</w:t>
+      </w:r>
+      <w:r>
+        <w:rPr>
+          <w:rFonts w:cs="Helvetica"/>
+          <w:color w:val="000000" w:themeColor="text1"/>
+          <w:kern w:val="0"/>
+          <w:sz w:val="24"/>
+          <w:szCs w:val="24"/>
+        </w:rPr>
+        <w:t>(M</w:t>
+      </w:r>
+      <w:r>
+        <w:rPr>
+          <w:rFonts w:cs="Helvetica"/>
+          <w:color w:val="000000" w:themeColor="text1"/>
+          <w:kern w:val="0"/>
+          <w:sz w:val="24"/>
+          <w:szCs w:val="24"/>
+          <w:vertAlign w:val="subscript"/>
+        </w:rPr>
+        <w:t>1</w:t>
+      </w:r>
+      <w:r>
+        <w:rPr>
+          <w:rFonts w:cs="Helvetica"/>
+          <w:color w:val="000000" w:themeColor="text1"/>
+          <w:kern w:val="0"/>
+          <w:sz w:val="24"/>
+          <w:szCs w:val="24"/>
+        </w:rPr>
+        <w:t>)</w:t>
+      </w:r>
+      <w:r>
+        <w:rPr>
+          <w:rFonts w:cs="Helvetica" w:hint="eastAsia"/>
+          <w:color w:val="000000" w:themeColor="text1"/>
+          <w:kern w:val="0"/>
+          <w:sz w:val="24"/>
+          <w:szCs w:val="24"/>
+        </w:rPr>
+        <w:t>オンから</w:t>
+      </w:r>
+      <w:r>
+        <w:rPr>
+          <w:rFonts w:cs="Helvetica" w:hint="eastAsia"/>
+          <w:color w:val="000000" w:themeColor="text1"/>
+          <w:kern w:val="0"/>
+          <w:sz w:val="24"/>
+          <w:szCs w:val="24"/>
+        </w:rPr>
         <w:t>、</w:t>
       </w:r>
       <w:r>
         <w:rPr>
-          <w:rFonts w:cs="Helvetica"/>
-          <w:color w:val="000000" w:themeColor="text1"/>
-          <w:kern w:val="0"/>
-          <w:sz w:val="24"/>
-          <w:szCs w:val="24"/>
-        </w:rPr>
-        <w:t>タイムアウト</w:t>
-      </w:r>
-      <w:r>
-        <w:rPr>
-          <w:rFonts w:cs="Helvetica" w:hint="eastAsia"/>
-          <w:color w:val="000000" w:themeColor="text1"/>
-          <w:kern w:val="0"/>
-          <w:sz w:val="24"/>
-          <w:szCs w:val="24"/>
-        </w:rPr>
-        <w:t>時間を文字</w:t>
-      </w:r>
-      <w:r>
-        <w:rPr>
-          <w:rFonts w:cs="Helvetica"/>
-          <w:color w:val="000000" w:themeColor="text1"/>
-          <w:kern w:val="0"/>
-          <w:sz w:val="24"/>
-          <w:szCs w:val="24"/>
-        </w:rPr>
-        <w:t>(M</w:t>
+          <w:rFonts w:cs="Helvetica" w:hint="eastAsia"/>
+          <w:color w:val="000000" w:themeColor="text1"/>
+          <w:kern w:val="0"/>
+          <w:sz w:val="24"/>
+          <w:szCs w:val="24"/>
+        </w:rPr>
+        <w:t>親指シフトの</w:t>
+      </w:r>
+      <w:r>
+        <w:rPr>
+          <w:rFonts w:cs="Helvetica"/>
+          <w:color w:val="000000" w:themeColor="text1"/>
+          <w:kern w:val="0"/>
+          <w:sz w:val="24"/>
+          <w:szCs w:val="24"/>
+        </w:rPr>
+        <w:t>判定時間</w:t>
+      </w:r>
+      <w:r>
+        <w:rPr>
+          <w:rFonts w:cs="Helvetica" w:hint="eastAsia"/>
+          <w:color w:val="000000" w:themeColor="text1"/>
+          <w:kern w:val="0"/>
+          <w:sz w:val="24"/>
+          <w:szCs w:val="24"/>
+        </w:rPr>
+        <w:t>(</w:t>
+      </w:r>
+      <w:proofErr w:type="spellStart"/>
+      <w:r>
+        <w:rPr>
+          <w:rFonts w:cs="Helvetica"/>
+          <w:color w:val="000000" w:themeColor="text1"/>
+          <w:kern w:val="0"/>
+          <w:sz w:val="24"/>
+          <w:szCs w:val="24"/>
+        </w:rPr>
+        <w:t>T</w:t>
       </w:r>
       <w:r>
         <w:rPr>
@@ -24414,27 +26159,38 @@
           <w:szCs w:val="24"/>
           <w:vertAlign w:val="subscript"/>
         </w:rPr>
-        <w:t>2</w:t>
-      </w:r>
-      <w:r>
-        <w:rPr>
-          <w:rFonts w:cs="Helvetica"/>
-          <w:color w:val="000000" w:themeColor="text1"/>
-          <w:kern w:val="0"/>
-          <w:sz w:val="24"/>
-          <w:szCs w:val="24"/>
-        </w:rPr>
-        <w:t>)</w:t>
-      </w:r>
-      <w:r>
-        <w:rPr>
-          <w:rFonts w:cs="Helvetica" w:hint="eastAsia"/>
-          <w:color w:val="000000" w:themeColor="text1"/>
-          <w:kern w:val="0"/>
-          <w:sz w:val="24"/>
-          <w:szCs w:val="24"/>
-        </w:rPr>
-        <w:t>オンから単独打鍵</w:t>
+        <w:t>th</w:t>
+      </w:r>
+      <w:proofErr w:type="spellEnd"/>
+      <w:r>
+        <w:rPr>
+          <w:rFonts w:cs="Helvetica" w:hint="eastAsia"/>
+          <w:color w:val="000000" w:themeColor="text1"/>
+          <w:kern w:val="0"/>
+          <w:sz w:val="24"/>
+          <w:szCs w:val="24"/>
+        </w:rPr>
+        <w:t>*</w:t>
+      </w:r>
+      <w:r>
+        <w:rPr>
+          <w:rFonts w:cs="Helvetica"/>
+          <w:color w:val="000000" w:themeColor="text1"/>
+          <w:kern w:val="0"/>
+          <w:sz w:val="24"/>
+          <w:szCs w:val="24"/>
+        </w:rPr>
+        <w:t>(1-J)/J)</w:t>
+      </w:r>
+      <w:r>
+        <w:rPr>
+          <w:rFonts w:cs="Helvetica" w:hint="eastAsia"/>
+          <w:color w:val="000000" w:themeColor="text1"/>
+          <w:kern w:val="0"/>
+          <w:sz w:val="24"/>
+          <w:szCs w:val="24"/>
+        </w:rPr>
+        <w:t>と文字同時打鍵の</w:t>
       </w:r>
       <w:r>
         <w:rPr>
@@ -24495,27 +26251,47 @@
           <w:sz w:val="24"/>
           <w:szCs w:val="24"/>
         </w:rPr>
-        <w:t>(1-L)/L)</w:t>
-      </w:r>
-      <w:r>
-        <w:rPr>
-          <w:rFonts w:cs="Helvetica" w:hint="eastAsia"/>
-          <w:color w:val="000000" w:themeColor="text1"/>
-          <w:kern w:val="0"/>
-          <w:sz w:val="24"/>
-          <w:szCs w:val="24"/>
-        </w:rPr>
-        <w:t>が経過したとき</w:t>
-      </w:r>
-      <w:r>
-        <w:rPr>
-          <w:rFonts w:cs="Helvetica" w:hint="eastAsia"/>
-          <w:color w:val="000000" w:themeColor="text1"/>
-          <w:kern w:val="0"/>
-          <w:sz w:val="24"/>
-          <w:szCs w:val="24"/>
-        </w:rPr>
-        <w:t>にセットすると、</w:t>
+        <w:t>(1-N)/N)</w:t>
+      </w:r>
+      <w:r>
+        <w:rPr>
+          <w:rFonts w:cs="Helvetica" w:hint="eastAsia"/>
+          <w:color w:val="000000" w:themeColor="text1"/>
+          <w:kern w:val="0"/>
+          <w:sz w:val="24"/>
+          <w:szCs w:val="24"/>
+        </w:rPr>
+        <w:t>のうち大きい方</w:t>
+      </w:r>
+      <w:r>
+        <w:rPr>
+          <w:rFonts w:cs="Helvetica" w:hint="eastAsia"/>
+          <w:color w:val="000000" w:themeColor="text1"/>
+          <w:kern w:val="0"/>
+          <w:sz w:val="24"/>
+          <w:szCs w:val="24"/>
+        </w:rPr>
+        <w:t>だけ経過したときを</w:t>
+      </w:r>
+      <w:r>
+        <w:rPr>
+          <w:rFonts w:cs="Helvetica"/>
+          <w:color w:val="000000" w:themeColor="text1"/>
+          <w:kern w:val="0"/>
+          <w:sz w:val="24"/>
+          <w:szCs w:val="24"/>
+        </w:rPr>
+        <w:t>タイムアウト時間にセットして</w:t>
+      </w:r>
+      <w:r>
+        <w:rPr>
+          <w:rFonts w:cs="Helvetica" w:hint="eastAsia"/>
+          <w:color w:val="000000" w:themeColor="text1"/>
+          <w:kern w:val="0"/>
+          <w:sz w:val="24"/>
+          <w:szCs w:val="24"/>
+        </w:rPr>
+        <w:t>、</w:t>
       </w:r>
       <w:r>
         <w:rPr>
@@ -24579,14 +26355,14 @@
       </w:r>
       <w:r>
         <w:rPr>
-          <w:rFonts w:cs="Helvetica" w:hint="eastAsia"/>
+          <w:rFonts w:cs="Helvetica"/>
           <w:color w:val="000000" w:themeColor="text1"/>
           <w:kern w:val="0"/>
           <w:sz w:val="24"/>
           <w:szCs w:val="24"/>
           <w:highlight w:val="yellow"/>
         </w:rPr>
-        <w:t>L</w:t>
+        <w:t>N</w:t>
       </w:r>
       <w:r>
         <w:rPr>
@@ -24617,17 +26393,80 @@
           <w:sz w:val="24"/>
           <w:szCs w:val="24"/>
         </w:rPr>
-        <w:t>タイムアウト時間を</w:t>
-      </w:r>
-      <w:r>
-        <w:rPr>
-          <w:rFonts w:cs="Helvetica" w:hint="eastAsia"/>
-          <w:color w:val="000000" w:themeColor="text1"/>
-          <w:kern w:val="0"/>
-          <w:sz w:val="24"/>
-          <w:szCs w:val="24"/>
-        </w:rPr>
-        <w:t>単独打鍵</w:t>
+        <w:t>文字</w:t>
+      </w:r>
+      <w:r>
+        <w:rPr>
+          <w:rFonts w:cs="Helvetica"/>
+          <w:color w:val="000000" w:themeColor="text1"/>
+          <w:kern w:val="0"/>
+          <w:sz w:val="24"/>
+          <w:szCs w:val="24"/>
+        </w:rPr>
+        <w:t>(</w:t>
+      </w:r>
+      <w:r>
+        <w:rPr>
+          <w:rFonts w:cs="Helvetica"/>
+          <w:color w:val="000000" w:themeColor="text1"/>
+          <w:kern w:val="0"/>
+          <w:sz w:val="24"/>
+          <w:szCs w:val="24"/>
+          <w:u w:val="single"/>
+        </w:rPr>
+        <w:t>M</w:t>
+      </w:r>
+      <w:r>
+        <w:rPr>
+          <w:rFonts w:cs="Helvetica"/>
+          <w:color w:val="000000" w:themeColor="text1"/>
+          <w:kern w:val="0"/>
+          <w:sz w:val="24"/>
+          <w:szCs w:val="24"/>
+          <w:u w:val="single"/>
+          <w:vertAlign w:val="subscript"/>
+        </w:rPr>
+        <w:t>1</w:t>
+      </w:r>
+      <w:r>
+        <w:rPr>
+          <w:rFonts w:cs="Helvetica"/>
+          <w:color w:val="000000" w:themeColor="text1"/>
+          <w:kern w:val="0"/>
+          <w:sz w:val="24"/>
+          <w:szCs w:val="24"/>
+        </w:rPr>
+        <w:t>)</w:t>
+      </w:r>
+      <w:r>
+        <w:rPr>
+          <w:rFonts w:cs="Helvetica" w:hint="eastAsia"/>
+          <w:color w:val="000000" w:themeColor="text1"/>
+          <w:kern w:val="0"/>
+          <w:sz w:val="24"/>
+          <w:szCs w:val="24"/>
+        </w:rPr>
+        <w:t>オ</w:t>
+      </w:r>
+      <w:r>
+        <w:rPr>
+          <w:rFonts w:cs="Helvetica" w:hint="eastAsia"/>
+          <w:color w:val="000000" w:themeColor="text1"/>
+          <w:kern w:val="0"/>
+          <w:sz w:val="24"/>
+          <w:szCs w:val="24"/>
+        </w:rPr>
+        <w:t>フ</w:t>
+      </w:r>
+      <w:r>
+        <w:rPr>
+          <w:rFonts w:cs="Helvetica" w:hint="eastAsia"/>
+          <w:color w:val="000000" w:themeColor="text1"/>
+          <w:kern w:val="0"/>
+          <w:sz w:val="24"/>
+          <w:szCs w:val="24"/>
+        </w:rPr>
+        <w:t>から、</w:t>
       </w:r>
       <w:r>
         <w:rPr>
@@ -24688,18 +26527,67 @@
           <w:sz w:val="24"/>
           <w:szCs w:val="24"/>
         </w:rPr>
-        <w:t>(1-L)/L)-T</w:t>
-      </w:r>
-      <w:r>
-        <w:rPr>
-          <w:rFonts w:cs="Helvetica"/>
-          <w:color w:val="000000" w:themeColor="text1"/>
-          <w:kern w:val="0"/>
-          <w:sz w:val="24"/>
-          <w:szCs w:val="24"/>
-          <w:vertAlign w:val="subscript"/>
-        </w:rPr>
-        <w:t>12</w:t>
+        <w:t>(1-</w:t>
+      </w:r>
+      <w:r>
+        <w:rPr>
+          <w:rFonts w:cs="Helvetica"/>
+          <w:color w:val="000000" w:themeColor="text1"/>
+          <w:kern w:val="0"/>
+          <w:sz w:val="24"/>
+          <w:szCs w:val="24"/>
+        </w:rPr>
+        <w:t>N</w:t>
+      </w:r>
+      <w:r>
+        <w:rPr>
+          <w:rFonts w:cs="Helvetica"/>
+          <w:color w:val="000000" w:themeColor="text1"/>
+          <w:kern w:val="0"/>
+          <w:sz w:val="24"/>
+          <w:szCs w:val="24"/>
+        </w:rPr>
+        <w:t>)/</w:t>
+      </w:r>
+      <w:r>
+        <w:rPr>
+          <w:rFonts w:cs="Helvetica"/>
+          <w:color w:val="000000" w:themeColor="text1"/>
+          <w:kern w:val="0"/>
+          <w:sz w:val="24"/>
+          <w:szCs w:val="24"/>
+        </w:rPr>
+        <w:t>N</w:t>
+      </w:r>
+      <w:r>
+        <w:rPr>
+          <w:rFonts w:cs="Helvetica"/>
+          <w:color w:val="000000" w:themeColor="text1"/>
+          <w:kern w:val="0"/>
+          <w:sz w:val="24"/>
+          <w:szCs w:val="24"/>
+        </w:rPr>
+        <w:t>)</w:t>
+      </w:r>
+      <w:r>
+        <w:rPr>
+          <w:rFonts w:cs="Helvetica" w:hint="eastAsia"/>
+          <w:color w:val="000000" w:themeColor="text1"/>
+          <w:kern w:val="0"/>
+          <w:sz w:val="24"/>
+          <w:szCs w:val="24"/>
+        </w:rPr>
+        <w:t>だけ経過したときを</w:t>
+      </w:r>
+      <w:r>
+        <w:rPr>
+          <w:rFonts w:cs="Helvetica"/>
+          <w:color w:val="000000" w:themeColor="text1"/>
+          <w:kern w:val="0"/>
+          <w:sz w:val="24"/>
+          <w:szCs w:val="24"/>
+        </w:rPr>
+        <w:t>タイムアウト時間</w:t>
       </w:r>
       <w:r>
         <w:rPr>
@@ -25171,7 +27059,6 @@
           <w:sz w:val="24"/>
           <w:szCs w:val="24"/>
         </w:rPr>
-        <w:lastRenderedPageBreak/>
         <w:t>セットされている</w:t>
       </w:r>
       <w:r>
@@ -26697,6 +28584,56 @@
         </w:rPr>
         <w:t>状態</w:t>
       </w:r>
+      <w:r>
+        <w:rPr>
+          <w:rFonts w:cs="Helvetica" w:hint="eastAsia"/>
+          <w:b/>
+          <w:bCs/>
+          <w:color w:val="000000" w:themeColor="text1"/>
+          <w:kern w:val="0"/>
+          <w:sz w:val="24"/>
+          <w:szCs w:val="24"/>
+        </w:rPr>
+        <w:t>（</w:t>
+      </w:r>
+      <w:proofErr w:type="spellStart"/>
+      <w:r>
+        <w:rPr>
+          <w:rFonts w:cs="Helvetica" w:hint="eastAsia"/>
+          <w:b/>
+          <w:bCs/>
+          <w:color w:val="000000" w:themeColor="text1"/>
+          <w:kern w:val="0"/>
+          <w:sz w:val="24"/>
+          <w:szCs w:val="24"/>
+        </w:rPr>
+        <w:t>M</w:t>
+      </w:r>
+      <w:r>
+        <w:rPr>
+          <w:rFonts w:cs="Helvetica"/>
+          <w:b/>
+          <w:bCs/>
+          <w:color w:val="000000" w:themeColor="text1"/>
+          <w:kern w:val="0"/>
+          <w:sz w:val="24"/>
+          <w:szCs w:val="24"/>
+        </w:rPr>
+        <w:t>Mm</w:t>
+      </w:r>
+      <w:proofErr w:type="spellEnd"/>
+      <w:r>
+        <w:rPr>
+          <w:rFonts w:cs="Helvetica" w:hint="eastAsia"/>
+          <w:b/>
+          <w:bCs/>
+          <w:color w:val="000000" w:themeColor="text1"/>
+          <w:kern w:val="0"/>
+          <w:sz w:val="24"/>
+          <w:szCs w:val="24"/>
+        </w:rPr>
+        <w:t>）</w:t>
+      </w:r>
     </w:p>
     <w:p>
       <w:pPr>
@@ -27121,6 +29058,7 @@
           <w:sz w:val="24"/>
           <w:szCs w:val="24"/>
         </w:rPr>
+        <w:lastRenderedPageBreak/>
         <w:t>(</w:t>
       </w:r>
       <w:r>
@@ -27479,51 +29417,7 @@
           <w:sz w:val="24"/>
           <w:szCs w:val="24"/>
         </w:rPr>
-        <w:t>文字キー</w:t>
-      </w:r>
-      <w:r>
-        <w:rPr>
-          <w:rFonts w:cs="Helvetica"/>
-          <w:color w:val="000000" w:themeColor="text1"/>
-          <w:kern w:val="0"/>
-          <w:sz w:val="24"/>
-          <w:szCs w:val="24"/>
-          <w:highlight w:val="yellow"/>
-        </w:rPr>
-        <w:t>(M</w:t>
-      </w:r>
-      <w:r>
-        <w:rPr>
-          <w:rFonts w:cs="Helvetica"/>
-          <w:color w:val="000000" w:themeColor="text1"/>
-          <w:kern w:val="0"/>
-          <w:sz w:val="24"/>
-          <w:szCs w:val="24"/>
-          <w:highlight w:val="yellow"/>
-          <w:vertAlign w:val="subscript"/>
-        </w:rPr>
-        <w:t>1</w:t>
-      </w:r>
-      <w:r>
-        <w:rPr>
-          <w:rFonts w:cs="Helvetica" w:hint="eastAsia"/>
-          <w:color w:val="000000" w:themeColor="text1"/>
-          <w:kern w:val="0"/>
-          <w:sz w:val="24"/>
-          <w:szCs w:val="24"/>
-          <w:highlight w:val="yellow"/>
-        </w:rPr>
-        <w:t>)</w:t>
-      </w:r>
-      <w:r>
-        <w:rPr>
-          <w:rFonts w:cs="Helvetica"/>
-          <w:color w:val="000000" w:themeColor="text1"/>
-          <w:kern w:val="0"/>
-          <w:sz w:val="24"/>
-          <w:szCs w:val="24"/>
-        </w:rPr>
-        <w:t>押下状態</w:t>
+        <w:t>文字キー押下状態</w:t>
       </w:r>
       <w:r>
         <w:rPr>
@@ -27986,71 +29880,13 @@
       </w:r>
       <w:r>
         <w:rPr>
-          <w:rFonts w:cs="Helvetica"/>
-          <w:color w:val="000000" w:themeColor="text1"/>
-          <w:kern w:val="0"/>
-          <w:sz w:val="24"/>
-          <w:szCs w:val="24"/>
-          <w:highlight w:val="yellow"/>
-        </w:rPr>
-        <w:t>(M</w:t>
-      </w:r>
-      <w:r>
-        <w:rPr>
-          <w:rFonts w:cs="Helvetica"/>
-          <w:color w:val="000000" w:themeColor="text1"/>
-          <w:kern w:val="0"/>
-          <w:sz w:val="24"/>
-          <w:szCs w:val="24"/>
-          <w:highlight w:val="yellow"/>
-          <w:vertAlign w:val="subscript"/>
-        </w:rPr>
-        <w:t>1</w:t>
-      </w:r>
-      <w:r>
-        <w:rPr>
-          <w:rFonts w:cs="Helvetica" w:hint="eastAsia"/>
-          <w:color w:val="000000" w:themeColor="text1"/>
-          <w:kern w:val="0"/>
-          <w:sz w:val="24"/>
-          <w:szCs w:val="24"/>
-          <w:highlight w:val="yellow"/>
-        </w:rPr>
-        <w:t>)</w:t>
-      </w:r>
-      <w:r>
-        <w:rPr>
-          <w:rFonts w:cs="Helvetica"/>
-          <w:color w:val="000000" w:themeColor="text1"/>
-          <w:kern w:val="0"/>
-          <w:sz w:val="24"/>
-          <w:szCs w:val="24"/>
-          <w:highlight w:val="yellow"/>
-        </w:rPr>
-        <w:t>(M</w:t>
-      </w:r>
-      <w:r>
-        <w:rPr>
-          <w:rFonts w:cs="Helvetica"/>
-          <w:color w:val="000000" w:themeColor="text1"/>
-          <w:kern w:val="0"/>
-          <w:sz w:val="24"/>
-          <w:szCs w:val="24"/>
-          <w:highlight w:val="yellow"/>
-          <w:vertAlign w:val="subscript"/>
-        </w:rPr>
-        <w:t>2</w:t>
-      </w:r>
-      <w:r>
-        <w:rPr>
-          <w:rFonts w:cs="Helvetica" w:hint="eastAsia"/>
-          <w:color w:val="000000" w:themeColor="text1"/>
-          <w:kern w:val="0"/>
-          <w:sz w:val="24"/>
-          <w:szCs w:val="24"/>
-          <w:highlight w:val="yellow"/>
-        </w:rPr>
-        <w:t>)</w:t>
+          <w:rFonts w:cs="Helvetica" w:hint="eastAsia"/>
+          <w:color w:val="000000" w:themeColor="text1"/>
+          <w:kern w:val="0"/>
+          <w:sz w:val="24"/>
+          <w:szCs w:val="24"/>
+        </w:rPr>
+        <w:t>２</w:t>
       </w:r>
       <w:r>
         <w:rPr>
@@ -28141,7 +29977,7 @@
         <w:ind w:left="993"/>
         <w:jc w:val="left"/>
         <w:rPr>
-          <w:rFonts w:cs="Helvetica" w:hint="eastAsia"/>
+          <w:rFonts w:cs="Helvetica"/>
           <w:color w:val="000000" w:themeColor="text1"/>
           <w:kern w:val="0"/>
           <w:sz w:val="24"/>
@@ -29056,7 +30892,6 @@
           <w:szCs w:val="24"/>
           <w:highlight w:val="yellow"/>
         </w:rPr>
-        <w:lastRenderedPageBreak/>
         <w:t>重なり厚みが同時打鍵時間の最小割合</w:t>
       </w:r>
       <w:r>
@@ -34006,6 +35841,95 @@
     </w:lvl>
   </w:abstractNum>
   <w:abstractNum w:abstractNumId="5" w15:restartNumberingAfterBreak="0">
+    <w:nsid w:val="1A210BFF"/>
+    <w:multiLevelType w:val="hybridMultilevel"/>
+    <w:tmpl w:val="35489134"/>
+    <w:lvl w:ilvl="0" w:tplc="DBAE3ACC">
+      <w:start w:val="1"/>
+      <w:numFmt w:val="lowerLetter"/>
+      <w:lvlText w:val="(%1)"/>
+      <w:lvlJc w:val="left"/>
+      <w:pPr>
+        <w:ind w:left="1725" w:hanging="450"/>
+      </w:pPr>
+      <w:rPr>
+        <w:rFonts w:hint="default"/>
+      </w:rPr>
+    </w:lvl>
+    <w:lvl w:ilvl="1" w:tplc="04090017" w:tentative="1">
+      <w:start w:val="1"/>
+      <w:numFmt w:val="aiueoFullWidth"/>
+      <w:lvlText w:val="(%2)"/>
+      <w:lvlJc w:val="left"/>
+      <w:pPr>
+        <w:ind w:left="2115" w:hanging="420"/>
+      </w:pPr>
+    </w:lvl>
+    <w:lvl w:ilvl="2" w:tplc="04090011" w:tentative="1">
+      <w:start w:val="1"/>
+      <w:numFmt w:val="decimalEnclosedCircle"/>
+      <w:lvlText w:val="%3"/>
+      <w:lvlJc w:val="left"/>
+      <w:pPr>
+        <w:ind w:left="2535" w:hanging="420"/>
+      </w:pPr>
+    </w:lvl>
+    <w:lvl w:ilvl="3" w:tplc="0409000F" w:tentative="1">
+      <w:start w:val="1"/>
+      <w:numFmt w:val="decimal"/>
+      <w:lvlText w:val="%4."/>
+      <w:lvlJc w:val="left"/>
+      <w:pPr>
+        <w:ind w:left="2955" w:hanging="420"/>
+      </w:pPr>
+    </w:lvl>
+    <w:lvl w:ilvl="4" w:tplc="04090017" w:tentative="1">
+      <w:start w:val="1"/>
+      <w:numFmt w:val="aiueoFullWidth"/>
+      <w:lvlText w:val="(%5)"/>
+      <w:lvlJc w:val="left"/>
+      <w:pPr>
+        <w:ind w:left="3375" w:hanging="420"/>
+      </w:pPr>
+    </w:lvl>
+    <w:lvl w:ilvl="5" w:tplc="04090011" w:tentative="1">
+      <w:start w:val="1"/>
+      <w:numFmt w:val="decimalEnclosedCircle"/>
+      <w:lvlText w:val="%6"/>
+      <w:lvlJc w:val="left"/>
+      <w:pPr>
+        <w:ind w:left="3795" w:hanging="420"/>
+      </w:pPr>
+    </w:lvl>
+    <w:lvl w:ilvl="6" w:tplc="0409000F" w:tentative="1">
+      <w:start w:val="1"/>
+      <w:numFmt w:val="decimal"/>
+      <w:lvlText w:val="%7."/>
+      <w:lvlJc w:val="left"/>
+      <w:pPr>
+        <w:ind w:left="4215" w:hanging="420"/>
+      </w:pPr>
+    </w:lvl>
+    <w:lvl w:ilvl="7" w:tplc="04090017" w:tentative="1">
+      <w:start w:val="1"/>
+      <w:numFmt w:val="aiueoFullWidth"/>
+      <w:lvlText w:val="(%8)"/>
+      <w:lvlJc w:val="left"/>
+      <w:pPr>
+        <w:ind w:left="4635" w:hanging="420"/>
+      </w:pPr>
+    </w:lvl>
+    <w:lvl w:ilvl="8" w:tplc="04090011" w:tentative="1">
+      <w:start w:val="1"/>
+      <w:numFmt w:val="decimalEnclosedCircle"/>
+      <w:lvlText w:val="%9"/>
+      <w:lvlJc w:val="left"/>
+      <w:pPr>
+        <w:ind w:left="5055" w:hanging="420"/>
+      </w:pPr>
+    </w:lvl>
+  </w:abstractNum>
+  <w:abstractNum w:abstractNumId="6" w15:restartNumberingAfterBreak="0">
     <w:nsid w:val="239E2555"/>
     <w:multiLevelType w:val="hybridMultilevel"/>
     <w:tmpl w:val="35489134"/>
@@ -34094,7 +36018,7 @@
       </w:pPr>
     </w:lvl>
   </w:abstractNum>
-  <w:abstractNum w:abstractNumId="6" w15:restartNumberingAfterBreak="0">
+  <w:abstractNum w:abstractNumId="7" w15:restartNumberingAfterBreak="0">
     <w:nsid w:val="2F6C044E"/>
     <w:multiLevelType w:val="hybridMultilevel"/>
     <w:tmpl w:val="B2FE6136"/>
@@ -34180,7 +36104,7 @@
       </w:pPr>
     </w:lvl>
   </w:abstractNum>
-  <w:abstractNum w:abstractNumId="7" w15:restartNumberingAfterBreak="0">
+  <w:abstractNum w:abstractNumId="8" w15:restartNumberingAfterBreak="0">
     <w:nsid w:val="394B3323"/>
     <w:multiLevelType w:val="hybridMultilevel"/>
     <w:tmpl w:val="35489134"/>
@@ -34269,7 +36193,7 @@
       </w:pPr>
     </w:lvl>
   </w:abstractNum>
-  <w:abstractNum w:abstractNumId="8" w15:restartNumberingAfterBreak="0">
+  <w:abstractNum w:abstractNumId="9" w15:restartNumberingAfterBreak="0">
     <w:nsid w:val="474E4B61"/>
     <w:multiLevelType w:val="hybridMultilevel"/>
     <w:tmpl w:val="ADEE0158"/>
@@ -34358,7 +36282,7 @@
       </w:pPr>
     </w:lvl>
   </w:abstractNum>
-  <w:abstractNum w:abstractNumId="9" w15:restartNumberingAfterBreak="0">
+  <w:abstractNum w:abstractNumId="10" w15:restartNumberingAfterBreak="0">
     <w:nsid w:val="48B17DC9"/>
     <w:multiLevelType w:val="multilevel"/>
     <w:tmpl w:val="92229B0E"/>
@@ -34471,7 +36395,7 @@
       </w:pPr>
     </w:lvl>
   </w:abstractNum>
-  <w:abstractNum w:abstractNumId="10" w15:restartNumberingAfterBreak="0">
+  <w:abstractNum w:abstractNumId="11" w15:restartNumberingAfterBreak="0">
     <w:nsid w:val="4B2104A7"/>
     <w:multiLevelType w:val="hybridMultilevel"/>
     <w:tmpl w:val="35489134"/>
@@ -34560,7 +36484,7 @@
       </w:pPr>
     </w:lvl>
   </w:abstractNum>
-  <w:abstractNum w:abstractNumId="11" w15:restartNumberingAfterBreak="0">
+  <w:abstractNum w:abstractNumId="12" w15:restartNumberingAfterBreak="0">
     <w:nsid w:val="4FB06429"/>
     <w:multiLevelType w:val="hybridMultilevel"/>
     <w:tmpl w:val="35489134"/>
@@ -34649,7 +36573,7 @@
       </w:pPr>
     </w:lvl>
   </w:abstractNum>
-  <w:abstractNum w:abstractNumId="12" w15:restartNumberingAfterBreak="0">
+  <w:abstractNum w:abstractNumId="13" w15:restartNumberingAfterBreak="0">
     <w:nsid w:val="597F378B"/>
     <w:multiLevelType w:val="multilevel"/>
     <w:tmpl w:val="87BA5AD2"/>
@@ -34762,7 +36686,7 @@
       </w:pPr>
     </w:lvl>
   </w:abstractNum>
-  <w:abstractNum w:abstractNumId="13" w15:restartNumberingAfterBreak="0">
+  <w:abstractNum w:abstractNumId="14" w15:restartNumberingAfterBreak="0">
     <w:nsid w:val="5DD75A45"/>
     <w:multiLevelType w:val="multilevel"/>
     <w:tmpl w:val="87BA5AD2"/>
@@ -34875,7 +36799,7 @@
       </w:pPr>
     </w:lvl>
   </w:abstractNum>
-  <w:abstractNum w:abstractNumId="14" w15:restartNumberingAfterBreak="0">
+  <w:abstractNum w:abstractNumId="15" w15:restartNumberingAfterBreak="0">
     <w:nsid w:val="5DE9753E"/>
     <w:multiLevelType w:val="hybridMultilevel"/>
     <w:tmpl w:val="92B814EA"/>
@@ -34964,7 +36888,7 @@
       </w:pPr>
     </w:lvl>
   </w:abstractNum>
-  <w:abstractNum w:abstractNumId="15" w15:restartNumberingAfterBreak="0">
+  <w:abstractNum w:abstractNumId="16" w15:restartNumberingAfterBreak="0">
     <w:nsid w:val="5F4C25FE"/>
     <w:multiLevelType w:val="hybridMultilevel"/>
     <w:tmpl w:val="35489134"/>
@@ -35053,7 +36977,7 @@
       </w:pPr>
     </w:lvl>
   </w:abstractNum>
-  <w:abstractNum w:abstractNumId="16" w15:restartNumberingAfterBreak="0">
+  <w:abstractNum w:abstractNumId="17" w15:restartNumberingAfterBreak="0">
     <w:nsid w:val="6FB53839"/>
     <w:multiLevelType w:val="hybridMultilevel"/>
     <w:tmpl w:val="35489134"/>
@@ -35142,7 +37066,7 @@
       </w:pPr>
     </w:lvl>
   </w:abstractNum>
-  <w:abstractNum w:abstractNumId="17" w15:restartNumberingAfterBreak="0">
+  <w:abstractNum w:abstractNumId="18" w15:restartNumberingAfterBreak="0">
     <w:nsid w:val="7B24545B"/>
     <w:multiLevelType w:val="hybridMultilevel"/>
     <w:tmpl w:val="35489134"/>
@@ -35231,7 +37155,7 @@
       </w:pPr>
     </w:lvl>
   </w:abstractNum>
-  <w:abstractNum w:abstractNumId="18" w15:restartNumberingAfterBreak="0">
+  <w:abstractNum w:abstractNumId="19" w15:restartNumberingAfterBreak="0">
     <w:nsid w:val="7E097DA2"/>
     <w:multiLevelType w:val="hybridMultilevel"/>
     <w:tmpl w:val="35489134"/>
@@ -35321,7 +37245,7 @@
     </w:lvl>
   </w:abstractNum>
   <w:num w:numId="1">
-    <w:abstractNumId w:val="9"/>
+    <w:abstractNumId w:val="10"/>
   </w:num>
   <w:num w:numId="2">
     <w:abstractNumId w:val="2"/>
@@ -35330,52 +37254,55 @@
     <w:abstractNumId w:val="4"/>
   </w:num>
   <w:num w:numId="4">
-    <w:abstractNumId w:val="13"/>
+    <w:abstractNumId w:val="14"/>
   </w:num>
   <w:num w:numId="5">
-    <w:abstractNumId w:val="6"/>
+    <w:abstractNumId w:val="7"/>
   </w:num>
   <w:num w:numId="6">
-    <w:abstractNumId w:val="12"/>
+    <w:abstractNumId w:val="13"/>
   </w:num>
   <w:num w:numId="7">
     <w:abstractNumId w:val="0"/>
   </w:num>
   <w:num w:numId="8">
-    <w:abstractNumId w:val="8"/>
+    <w:abstractNumId w:val="9"/>
   </w:num>
   <w:num w:numId="9">
     <w:abstractNumId w:val="3"/>
   </w:num>
   <w:num w:numId="10">
-    <w:abstractNumId w:val="7"/>
+    <w:abstractNumId w:val="8"/>
   </w:num>
   <w:num w:numId="11">
+    <w:abstractNumId w:val="17"/>
+  </w:num>
+  <w:num w:numId="12">
+    <w:abstractNumId w:val="15"/>
+  </w:num>
+  <w:num w:numId="13">
+    <w:abstractNumId w:val="6"/>
+  </w:num>
+  <w:num w:numId="14">
     <w:abstractNumId w:val="16"/>
   </w:num>
-  <w:num w:numId="12">
-    <w:abstractNumId w:val="14"/>
-  </w:num>
-  <w:num w:numId="13">
-    <w:abstractNumId w:val="5"/>
-  </w:num>
-  <w:num w:numId="14">
-    <w:abstractNumId w:val="15"/>
-  </w:num>
   <w:num w:numId="15">
-    <w:abstractNumId w:val="17"/>
+    <w:abstractNumId w:val="18"/>
   </w:num>
   <w:num w:numId="16">
-    <w:abstractNumId w:val="18"/>
+    <w:abstractNumId w:val="19"/>
   </w:num>
   <w:num w:numId="17">
-    <w:abstractNumId w:val="10"/>
+    <w:abstractNumId w:val="11"/>
   </w:num>
   <w:num w:numId="18">
     <w:abstractNumId w:val="1"/>
   </w:num>
   <w:num w:numId="19">
-    <w:abstractNumId w:val="11"/>
+    <w:abstractNumId w:val="12"/>
+  </w:num>
+  <w:num w:numId="20">
+    <w:abstractNumId w:val="5"/>
   </w:num>
 </w:numbering>
 </file>

--- a/紅皿動作仕様書_v1.4.7.docx
+++ b/紅皿動作仕様書_v1.4.7.docx
@@ -1,6 +1,6 @@
 
 <file path=word/document.xml><?xml version="1.0" encoding="utf-8"?>
-<w:document xmlns:wpc="http://schemas.microsoft.com/office/word/2010/wordprocessingCanvas" xmlns:cx="http://schemas.microsoft.com/office/drawing/2014/chartex" xmlns:cx1="http://schemas.microsoft.com/office/drawing/2015/9/8/chartex" xmlns:cx2="http://schemas.microsoft.com/office/drawing/2015/10/21/chartex" xmlns:cx3="http://schemas.microsoft.com/office/drawing/2016/5/9/chartex" xmlns:cx4="http://schemas.microsoft.com/office/drawing/2016/5/10/chartex" xmlns:cx5="http://schemas.microsoft.com/office/drawing/2016/5/11/chartex" xmlns:cx6="http://schemas.microsoft.com/office/drawing/2016/5/12/chartex" xmlns:cx7="http://schemas.microsoft.com/office/drawing/2016/5/13/chartex" xmlns:cx8="http://schemas.microsoft.com/office/drawing/2016/5/14/chartex" xmlns:mc="http://schemas.openxmlformats.org/markup-compatibility/2006" xmlns:aink="http://schemas.microsoft.com/office/drawing/2016/ink" xmlns:am3d="http://schemas.microsoft.com/office/drawing/2017/model3d" xmlns:o="urn:schemas-microsoft-com:office:office" xmlns:r="http://schemas.openxmlformats.org/officeDocument/2006/relationships" xmlns:m="http://schemas.openxmlformats.org/officeDocument/2006/math" xmlns:v="urn:schemas-microsoft-com:vml" xmlns:wp14="http://schemas.microsoft.com/office/word/2010/wordprocessingDrawing" xmlns:wp="http://schemas.openxmlformats.org/drawingml/2006/wordprocessingDrawing" xmlns:w10="urn:schemas-microsoft-com:office:word" xmlns:w="http://schemas.openxmlformats.org/wordprocessingml/2006/main" xmlns:w14="http://schemas.microsoft.com/office/word/2010/wordml" xmlns:w15="http://schemas.microsoft.com/office/word/2012/wordml" xmlns:w16cex="http://schemas.microsoft.com/office/word/2018/wordml/cex" xmlns:w16cid="http://schemas.microsoft.com/office/word/2016/wordml/cid" xmlns:w16="http://schemas.microsoft.com/office/word/2018/wordml" xmlns:w16sdtdh="http://schemas.microsoft.com/office/word/2020/wordml/sdtdatahash" xmlns:w16se="http://schemas.microsoft.com/office/word/2015/wordml/symex" xmlns:wpg="http://schemas.microsoft.com/office/word/2010/wordprocessingGroup" xmlns:wpi="http://schemas.microsoft.com/office/word/2010/wordprocessingInk" xmlns:wne="http://schemas.microsoft.com/office/word/2006/wordml" xmlns:wps="http://schemas.microsoft.com/office/word/2010/wordprocessingShape" mc:Ignorable="w14 w15 w16se w16cid w16 w16cex w16sdtdh wp14">
+<w:document xmlns:wpc="http://schemas.microsoft.com/office/word/2010/wordprocessingCanvas" xmlns:cx="http://schemas.microsoft.com/office/drawing/2014/chartex" xmlns:cx1="http://schemas.microsoft.com/office/drawing/2015/9/8/chartex" xmlns:cx2="http://schemas.microsoft.com/office/drawing/2015/10/21/chartex" xmlns:cx3="http://schemas.microsoft.com/office/drawing/2016/5/9/chartex" xmlns:cx4="http://schemas.microsoft.com/office/drawing/2016/5/10/chartex" xmlns:cx5="http://schemas.microsoft.com/office/drawing/2016/5/11/chartex" xmlns:cx6="http://schemas.microsoft.com/office/drawing/2016/5/12/chartex" xmlns:cx7="http://schemas.microsoft.com/office/drawing/2016/5/13/chartex" xmlns:cx8="http://schemas.microsoft.com/office/drawing/2016/5/14/chartex" xmlns:mc="http://schemas.openxmlformats.org/markup-compatibility/2006" xmlns:aink="http://schemas.microsoft.com/office/drawing/2016/ink" xmlns:am3d="http://schemas.microsoft.com/office/drawing/2017/model3d" xmlns:o="urn:schemas-microsoft-com:office:office" xmlns:r="http://schemas.openxmlformats.org/officeDocument/2006/relationships" xmlns:m="http://schemas.openxmlformats.org/officeDocument/2006/math" xmlns:v="urn:schemas-microsoft-com:vml" xmlns:wp14="http://schemas.microsoft.com/office/word/2010/wordprocessingDrawing" xmlns:wp="http://schemas.openxmlformats.org/drawingml/2006/wordprocessingDrawing" xmlns:w10="urn:schemas-microsoft-com:office:word" xmlns:w="http://schemas.openxmlformats.org/wordprocessingml/2006/main" xmlns:w14="http://schemas.microsoft.com/office/word/2010/wordml" xmlns:w15="http://schemas.microsoft.com/office/word/2012/wordml" xmlns:w16cex="http://schemas.microsoft.com/office/word/2018/wordml/cex" xmlns:w16cid="http://schemas.microsoft.com/office/word/2016/wordml/cid" xmlns:w16="http://schemas.microsoft.com/office/word/2018/wordml" xmlns:w16se="http://schemas.microsoft.com/office/word/2015/wordml/symex" xmlns:wpg="http://schemas.microsoft.com/office/word/2010/wordprocessingGroup" xmlns:wpi="http://schemas.microsoft.com/office/word/2010/wordprocessingInk" xmlns:wne="http://schemas.microsoft.com/office/word/2006/wordml" xmlns:wps="http://schemas.microsoft.com/office/word/2010/wordprocessingShape" mc:Ignorable="w14 w15 w16se w16cid w16 w16cex wp14">
   <w:body>
     <w:p>
       <w:pPr>
@@ -18401,6 +18401,16 @@
           <w:sz w:val="24"/>
           <w:szCs w:val="24"/>
         </w:rPr>
+        <w:t>親指キーがオンされた時間から</w:t>
+      </w:r>
+      <w:r>
+        <w:rPr>
+          <w:rFonts w:cs="Helvetica" w:hint="eastAsia"/>
+          <w:color w:val="000000" w:themeColor="text1"/>
+          <w:kern w:val="0"/>
+          <w:sz w:val="24"/>
+          <w:szCs w:val="24"/>
+        </w:rPr>
         <w:t>時間</w:t>
       </w:r>
       <w:r>
@@ -18448,6 +18458,26 @@
       </w:r>
       <w:r>
         <w:rPr>
+          <w:rFonts w:cs="Helvetica"/>
+          <w:color w:val="000000" w:themeColor="text1"/>
+          <w:kern w:val="0"/>
+          <w:sz w:val="24"/>
+          <w:szCs w:val="24"/>
+        </w:rPr>
+        <w:t>/L</w:t>
+      </w:r>
+      <w:r>
+        <w:rPr>
+          <w:rFonts w:cs="Helvetica" w:hint="eastAsia"/>
+          <w:color w:val="000000" w:themeColor="text1"/>
+          <w:kern w:val="0"/>
+          <w:sz w:val="24"/>
+          <w:szCs w:val="24"/>
+        </w:rPr>
+        <w:t>だけ</w:t>
+      </w:r>
+      <w:r>
+        <w:rPr>
           <w:rFonts w:cs="Helvetica" w:hint="eastAsia"/>
           <w:color w:val="000000" w:themeColor="text1"/>
           <w:kern w:val="0"/>
@@ -18455,6 +18485,16 @@
           <w:szCs w:val="24"/>
         </w:rPr>
         <w:t>を</w:t>
+      </w:r>
+      <w:r>
+        <w:rPr>
+          <w:rFonts w:cs="Helvetica" w:hint="eastAsia"/>
+          <w:color w:val="000000" w:themeColor="text1"/>
+          <w:kern w:val="0"/>
+          <w:sz w:val="24"/>
+          <w:szCs w:val="24"/>
+        </w:rPr>
+        <w:t>経過したときを</w:t>
       </w:r>
       <w:r>
         <w:rPr>
@@ -26107,17 +26147,7 @@
           <w:sz w:val="24"/>
           <w:szCs w:val="24"/>
         </w:rPr>
-        <w:t>、</w:t>
-      </w:r>
-      <w:r>
-        <w:rPr>
-          <w:rFonts w:cs="Helvetica" w:hint="eastAsia"/>
-          <w:color w:val="000000" w:themeColor="text1"/>
-          <w:kern w:val="0"/>
-          <w:sz w:val="24"/>
-          <w:szCs w:val="24"/>
-        </w:rPr>
-        <w:t>親指シフトの</w:t>
+        <w:t>、親指シフトの</w:t>
       </w:r>
       <w:r>
         <w:rPr>
@@ -26261,17 +26291,7 @@
           <w:sz w:val="24"/>
           <w:szCs w:val="24"/>
         </w:rPr>
-        <w:t>のうち大きい方</w:t>
-      </w:r>
-      <w:r>
-        <w:rPr>
-          <w:rFonts w:cs="Helvetica" w:hint="eastAsia"/>
-          <w:color w:val="000000" w:themeColor="text1"/>
-          <w:kern w:val="0"/>
-          <w:sz w:val="24"/>
-          <w:szCs w:val="24"/>
-        </w:rPr>
-        <w:t>だけ経過したときを</w:t>
+        <w:t>のうち大きい方だけ経過したときを</w:t>
       </w:r>
       <w:r>
         <w:rPr>
@@ -26412,7 +26432,6 @@
           <w:kern w:val="0"/>
           <w:sz w:val="24"/>
           <w:szCs w:val="24"/>
-          <w:u w:val="single"/>
         </w:rPr>
         <w:t>M</w:t>
       </w:r>
@@ -26423,7 +26442,6 @@
           <w:kern w:val="0"/>
           <w:sz w:val="24"/>
           <w:szCs w:val="24"/>
-          <w:u w:val="single"/>
           <w:vertAlign w:val="subscript"/>
         </w:rPr>
         <w:t>1</w:t>
@@ -26446,17 +26464,7 @@
           <w:sz w:val="24"/>
           <w:szCs w:val="24"/>
         </w:rPr>
-        <w:t>オ</w:t>
-      </w:r>
-      <w:r>
-        <w:rPr>
-          <w:rFonts w:cs="Helvetica" w:hint="eastAsia"/>
-          <w:color w:val="000000" w:themeColor="text1"/>
-          <w:kern w:val="0"/>
-          <w:sz w:val="24"/>
-          <w:szCs w:val="24"/>
-        </w:rPr>
-        <w:t>フ</w:t>
+        <w:t>オン</w:t>
       </w:r>
       <w:r>
         <w:rPr>
@@ -26507,47 +26515,17 @@
           <w:szCs w:val="24"/>
           <w:vertAlign w:val="subscript"/>
         </w:rPr>
-        <w:t>s</w:t>
-      </w:r>
-      <w:r>
-        <w:rPr>
-          <w:rFonts w:cs="Helvetica" w:hint="eastAsia"/>
-          <w:color w:val="000000" w:themeColor="text1"/>
-          <w:kern w:val="0"/>
-          <w:sz w:val="24"/>
-          <w:szCs w:val="24"/>
-        </w:rPr>
-        <w:t>*</w:t>
-      </w:r>
-      <w:r>
-        <w:rPr>
-          <w:rFonts w:cs="Helvetica"/>
-          <w:color w:val="000000" w:themeColor="text1"/>
-          <w:kern w:val="0"/>
-          <w:sz w:val="24"/>
-          <w:szCs w:val="24"/>
-        </w:rPr>
-        <w:t>(1-</w:t>
-      </w:r>
-      <w:r>
-        <w:rPr>
-          <w:rFonts w:cs="Helvetica"/>
-          <w:color w:val="000000" w:themeColor="text1"/>
-          <w:kern w:val="0"/>
-          <w:sz w:val="24"/>
-          <w:szCs w:val="24"/>
-        </w:rPr>
-        <w:t>N</w:t>
-      </w:r>
-      <w:r>
-        <w:rPr>
-          <w:rFonts w:cs="Helvetica"/>
-          <w:color w:val="000000" w:themeColor="text1"/>
-          <w:kern w:val="0"/>
-          <w:sz w:val="24"/>
-          <w:szCs w:val="24"/>
-        </w:rPr>
-        <w:t>)/</w:t>
+        <w:t>2_1</w:t>
+      </w:r>
+      <w:r>
+        <w:rPr>
+          <w:rFonts w:cs="Helvetica"/>
+          <w:color w:val="000000" w:themeColor="text1"/>
+          <w:kern w:val="0"/>
+          <w:sz w:val="24"/>
+          <w:szCs w:val="24"/>
+        </w:rPr>
+        <w:t>/</w:t>
       </w:r>
       <w:r>
         <w:rPr>
@@ -35284,7 +35262,7 @@
 </file>
 
 <file path=word/endnotes.xml><?xml version="1.0" encoding="utf-8"?>
-<w:endnotes xmlns:wpc="http://schemas.microsoft.com/office/word/2010/wordprocessingCanvas" xmlns:cx="http://schemas.microsoft.com/office/drawing/2014/chartex" xmlns:cx1="http://schemas.microsoft.com/office/drawing/2015/9/8/chartex" xmlns:cx2="http://schemas.microsoft.com/office/drawing/2015/10/21/chartex" xmlns:cx3="http://schemas.microsoft.com/office/drawing/2016/5/9/chartex" xmlns:cx4="http://schemas.microsoft.com/office/drawing/2016/5/10/chartex" xmlns:cx5="http://schemas.microsoft.com/office/drawing/2016/5/11/chartex" xmlns:cx6="http://schemas.microsoft.com/office/drawing/2016/5/12/chartex" xmlns:cx7="http://schemas.microsoft.com/office/drawing/2016/5/13/chartex" xmlns:cx8="http://schemas.microsoft.com/office/drawing/2016/5/14/chartex" xmlns:mc="http://schemas.openxmlformats.org/markup-compatibility/2006" xmlns:aink="http://schemas.microsoft.com/office/drawing/2016/ink" xmlns:am3d="http://schemas.microsoft.com/office/drawing/2017/model3d" xmlns:o="urn:schemas-microsoft-com:office:office" xmlns:r="http://schemas.openxmlformats.org/officeDocument/2006/relationships" xmlns:m="http://schemas.openxmlformats.org/officeDocument/2006/math" xmlns:v="urn:schemas-microsoft-com:vml" xmlns:wp14="http://schemas.microsoft.com/office/word/2010/wordprocessingDrawing" xmlns:wp="http://schemas.openxmlformats.org/drawingml/2006/wordprocessingDrawing" xmlns:w10="urn:schemas-microsoft-com:office:word" xmlns:w="http://schemas.openxmlformats.org/wordprocessingml/2006/main" xmlns:w14="http://schemas.microsoft.com/office/word/2010/wordml" xmlns:w15="http://schemas.microsoft.com/office/word/2012/wordml" xmlns:w16cex="http://schemas.microsoft.com/office/word/2018/wordml/cex" xmlns:w16cid="http://schemas.microsoft.com/office/word/2016/wordml/cid" xmlns:w16="http://schemas.microsoft.com/office/word/2018/wordml" xmlns:w16sdtdh="http://schemas.microsoft.com/office/word/2020/wordml/sdtdatahash" xmlns:w16se="http://schemas.microsoft.com/office/word/2015/wordml/symex" xmlns:wpg="http://schemas.microsoft.com/office/word/2010/wordprocessingGroup" xmlns:wpi="http://schemas.microsoft.com/office/word/2010/wordprocessingInk" xmlns:wne="http://schemas.microsoft.com/office/word/2006/wordml" xmlns:wps="http://schemas.microsoft.com/office/word/2010/wordprocessingShape" mc:Ignorable="w14 w15 w16se w16cid w16 w16cex w16sdtdh wp14">
+<w:endnotes xmlns:wpc="http://schemas.microsoft.com/office/word/2010/wordprocessingCanvas" xmlns:cx="http://schemas.microsoft.com/office/drawing/2014/chartex" xmlns:cx1="http://schemas.microsoft.com/office/drawing/2015/9/8/chartex" xmlns:cx2="http://schemas.microsoft.com/office/drawing/2015/10/21/chartex" xmlns:cx3="http://schemas.microsoft.com/office/drawing/2016/5/9/chartex" xmlns:cx4="http://schemas.microsoft.com/office/drawing/2016/5/10/chartex" xmlns:cx5="http://schemas.microsoft.com/office/drawing/2016/5/11/chartex" xmlns:cx6="http://schemas.microsoft.com/office/drawing/2016/5/12/chartex" xmlns:cx7="http://schemas.microsoft.com/office/drawing/2016/5/13/chartex" xmlns:cx8="http://schemas.microsoft.com/office/drawing/2016/5/14/chartex" xmlns:mc="http://schemas.openxmlformats.org/markup-compatibility/2006" xmlns:aink="http://schemas.microsoft.com/office/drawing/2016/ink" xmlns:am3d="http://schemas.microsoft.com/office/drawing/2017/model3d" xmlns:o="urn:schemas-microsoft-com:office:office" xmlns:r="http://schemas.openxmlformats.org/officeDocument/2006/relationships" xmlns:m="http://schemas.openxmlformats.org/officeDocument/2006/math" xmlns:v="urn:schemas-microsoft-com:vml" xmlns:wp14="http://schemas.microsoft.com/office/word/2010/wordprocessingDrawing" xmlns:wp="http://schemas.openxmlformats.org/drawingml/2006/wordprocessingDrawing" xmlns:w10="urn:schemas-microsoft-com:office:word" xmlns:w="http://schemas.openxmlformats.org/wordprocessingml/2006/main" xmlns:w14="http://schemas.microsoft.com/office/word/2010/wordml" xmlns:w15="http://schemas.microsoft.com/office/word/2012/wordml" xmlns:w16cex="http://schemas.microsoft.com/office/word/2018/wordml/cex" xmlns:w16cid="http://schemas.microsoft.com/office/word/2016/wordml/cid" xmlns:w16="http://schemas.microsoft.com/office/word/2018/wordml" xmlns:w16se="http://schemas.microsoft.com/office/word/2015/wordml/symex" xmlns:wpg="http://schemas.microsoft.com/office/word/2010/wordprocessingGroup" xmlns:wpi="http://schemas.microsoft.com/office/word/2010/wordprocessingInk" xmlns:wne="http://schemas.microsoft.com/office/word/2006/wordml" xmlns:wps="http://schemas.microsoft.com/office/word/2010/wordprocessingShape" mc:Ignorable="w14 w15 w16se w16cid w16 w16cex wp14">
   <w:endnote w:type="separator" w:id="-1">
     <w:p>
       <w:r>
@@ -35303,7 +35281,7 @@
 </file>
 
 <file path=word/footnotes.xml><?xml version="1.0" encoding="utf-8"?>
-<w:footnotes xmlns:wpc="http://schemas.microsoft.com/office/word/2010/wordprocessingCanvas" xmlns:cx="http://schemas.microsoft.com/office/drawing/2014/chartex" xmlns:cx1="http://schemas.microsoft.com/office/drawing/2015/9/8/chartex" xmlns:cx2="http://schemas.microsoft.com/office/drawing/2015/10/21/chartex" xmlns:cx3="http://schemas.microsoft.com/office/drawing/2016/5/9/chartex" xmlns:cx4="http://schemas.microsoft.com/office/drawing/2016/5/10/chartex" xmlns:cx5="http://schemas.microsoft.com/office/drawing/2016/5/11/chartex" xmlns:cx6="http://schemas.microsoft.com/office/drawing/2016/5/12/chartex" xmlns:cx7="http://schemas.microsoft.com/office/drawing/2016/5/13/chartex" xmlns:cx8="http://schemas.microsoft.com/office/drawing/2016/5/14/chartex" xmlns:mc="http://schemas.openxmlformats.org/markup-compatibility/2006" xmlns:aink="http://schemas.microsoft.com/office/drawing/2016/ink" xmlns:am3d="http://schemas.microsoft.com/office/drawing/2017/model3d" xmlns:o="urn:schemas-microsoft-com:office:office" xmlns:r="http://schemas.openxmlformats.org/officeDocument/2006/relationships" xmlns:m="http://schemas.openxmlformats.org/officeDocument/2006/math" xmlns:v="urn:schemas-microsoft-com:vml" xmlns:wp14="http://schemas.microsoft.com/office/word/2010/wordprocessingDrawing" xmlns:wp="http://schemas.openxmlformats.org/drawingml/2006/wordprocessingDrawing" xmlns:w10="urn:schemas-microsoft-com:office:word" xmlns:w="http://schemas.openxmlformats.org/wordprocessingml/2006/main" xmlns:w14="http://schemas.microsoft.com/office/word/2010/wordml" xmlns:w15="http://schemas.microsoft.com/office/word/2012/wordml" xmlns:w16cex="http://schemas.microsoft.com/office/word/2018/wordml/cex" xmlns:w16cid="http://schemas.microsoft.com/office/word/2016/wordml/cid" xmlns:w16="http://schemas.microsoft.com/office/word/2018/wordml" xmlns:w16sdtdh="http://schemas.microsoft.com/office/word/2020/wordml/sdtdatahash" xmlns:w16se="http://schemas.microsoft.com/office/word/2015/wordml/symex" xmlns:wpg="http://schemas.microsoft.com/office/word/2010/wordprocessingGroup" xmlns:wpi="http://schemas.microsoft.com/office/word/2010/wordprocessingInk" xmlns:wne="http://schemas.microsoft.com/office/word/2006/wordml" xmlns:wps="http://schemas.microsoft.com/office/word/2010/wordprocessingShape" mc:Ignorable="w14 w15 w16se w16cid w16 w16cex w16sdtdh wp14">
+<w:footnotes xmlns:wpc="http://schemas.microsoft.com/office/word/2010/wordprocessingCanvas" xmlns:cx="http://schemas.microsoft.com/office/drawing/2014/chartex" xmlns:cx1="http://schemas.microsoft.com/office/drawing/2015/9/8/chartex" xmlns:cx2="http://schemas.microsoft.com/office/drawing/2015/10/21/chartex" xmlns:cx3="http://schemas.microsoft.com/office/drawing/2016/5/9/chartex" xmlns:cx4="http://schemas.microsoft.com/office/drawing/2016/5/10/chartex" xmlns:cx5="http://schemas.microsoft.com/office/drawing/2016/5/11/chartex" xmlns:cx6="http://schemas.microsoft.com/office/drawing/2016/5/12/chartex" xmlns:cx7="http://schemas.microsoft.com/office/drawing/2016/5/13/chartex" xmlns:cx8="http://schemas.microsoft.com/office/drawing/2016/5/14/chartex" xmlns:mc="http://schemas.openxmlformats.org/markup-compatibility/2006" xmlns:aink="http://schemas.microsoft.com/office/drawing/2016/ink" xmlns:am3d="http://schemas.microsoft.com/office/drawing/2017/model3d" xmlns:o="urn:schemas-microsoft-com:office:office" xmlns:r="http://schemas.openxmlformats.org/officeDocument/2006/relationships" xmlns:m="http://schemas.openxmlformats.org/officeDocument/2006/math" xmlns:v="urn:schemas-microsoft-com:vml" xmlns:wp14="http://schemas.microsoft.com/office/word/2010/wordprocessingDrawing" xmlns:wp="http://schemas.openxmlformats.org/drawingml/2006/wordprocessingDrawing" xmlns:w10="urn:schemas-microsoft-com:office:word" xmlns:w="http://schemas.openxmlformats.org/wordprocessingml/2006/main" xmlns:w14="http://schemas.microsoft.com/office/word/2010/wordml" xmlns:w15="http://schemas.microsoft.com/office/word/2012/wordml" xmlns:w16cex="http://schemas.microsoft.com/office/word/2018/wordml/cex" xmlns:w16cid="http://schemas.microsoft.com/office/word/2016/wordml/cid" xmlns:w16="http://schemas.microsoft.com/office/word/2018/wordml" xmlns:w16se="http://schemas.microsoft.com/office/word/2015/wordml/symex" xmlns:wpg="http://schemas.microsoft.com/office/word/2010/wordprocessingGroup" xmlns:wpi="http://schemas.microsoft.com/office/word/2010/wordprocessingInk" xmlns:wne="http://schemas.microsoft.com/office/word/2006/wordml" xmlns:wps="http://schemas.microsoft.com/office/word/2010/wordprocessingShape" mc:Ignorable="w14 w15 w16se w16cid w16 w16cex wp14">
   <w:footnote w:type="separator" w:id="-1">
     <w:p>
       <w:r>
@@ -35322,7 +35300,7 @@
 </file>
 
 <file path=word/numbering.xml><?xml version="1.0" encoding="utf-8"?>
-<w:numbering xmlns:wpc="http://schemas.microsoft.com/office/word/2010/wordprocessingCanvas" xmlns:cx="http://schemas.microsoft.com/office/drawing/2014/chartex" xmlns:cx1="http://schemas.microsoft.com/office/drawing/2015/9/8/chartex" xmlns:cx2="http://schemas.microsoft.com/office/drawing/2015/10/21/chartex" xmlns:cx3="http://schemas.microsoft.com/office/drawing/2016/5/9/chartex" xmlns:cx4="http://schemas.microsoft.com/office/drawing/2016/5/10/chartex" xmlns:cx5="http://schemas.microsoft.com/office/drawing/2016/5/11/chartex" xmlns:cx6="http://schemas.microsoft.com/office/drawing/2016/5/12/chartex" xmlns:cx7="http://schemas.microsoft.com/office/drawing/2016/5/13/chartex" xmlns:cx8="http://schemas.microsoft.com/office/drawing/2016/5/14/chartex" xmlns:mc="http://schemas.openxmlformats.org/markup-compatibility/2006" xmlns:aink="http://schemas.microsoft.com/office/drawing/2016/ink" xmlns:am3d="http://schemas.microsoft.com/office/drawing/2017/model3d" xmlns:o="urn:schemas-microsoft-com:office:office" xmlns:r="http://schemas.openxmlformats.org/officeDocument/2006/relationships" xmlns:m="http://schemas.openxmlformats.org/officeDocument/2006/math" xmlns:v="urn:schemas-microsoft-com:vml" xmlns:wp14="http://schemas.microsoft.com/office/word/2010/wordprocessingDrawing" xmlns:wp="http://schemas.openxmlformats.org/drawingml/2006/wordprocessingDrawing" xmlns:w10="urn:schemas-microsoft-com:office:word" xmlns:w="http://schemas.openxmlformats.org/wordprocessingml/2006/main" xmlns:w14="http://schemas.microsoft.com/office/word/2010/wordml" xmlns:w15="http://schemas.microsoft.com/office/word/2012/wordml" xmlns:w16cex="http://schemas.microsoft.com/office/word/2018/wordml/cex" xmlns:w16cid="http://schemas.microsoft.com/office/word/2016/wordml/cid" xmlns:w16="http://schemas.microsoft.com/office/word/2018/wordml" xmlns:w16sdtdh="http://schemas.microsoft.com/office/word/2020/wordml/sdtdatahash" xmlns:w16se="http://schemas.microsoft.com/office/word/2015/wordml/symex" xmlns:wpg="http://schemas.microsoft.com/office/word/2010/wordprocessingGroup" xmlns:wpi="http://schemas.microsoft.com/office/word/2010/wordprocessingInk" xmlns:wne="http://schemas.microsoft.com/office/word/2006/wordml" xmlns:wps="http://schemas.microsoft.com/office/word/2010/wordprocessingShape" mc:Ignorable="w14 w15 w16se w16cid w16 w16cex w16sdtdh wp14">
+<w:numbering xmlns:wpc="http://schemas.microsoft.com/office/word/2010/wordprocessingCanvas" xmlns:cx="http://schemas.microsoft.com/office/drawing/2014/chartex" xmlns:cx1="http://schemas.microsoft.com/office/drawing/2015/9/8/chartex" xmlns:cx2="http://schemas.microsoft.com/office/drawing/2015/10/21/chartex" xmlns:cx3="http://schemas.microsoft.com/office/drawing/2016/5/9/chartex" xmlns:cx4="http://schemas.microsoft.com/office/drawing/2016/5/10/chartex" xmlns:cx5="http://schemas.microsoft.com/office/drawing/2016/5/11/chartex" xmlns:cx6="http://schemas.microsoft.com/office/drawing/2016/5/12/chartex" xmlns:cx7="http://schemas.microsoft.com/office/drawing/2016/5/13/chartex" xmlns:cx8="http://schemas.microsoft.com/office/drawing/2016/5/14/chartex" xmlns:mc="http://schemas.openxmlformats.org/markup-compatibility/2006" xmlns:aink="http://schemas.microsoft.com/office/drawing/2016/ink" xmlns:am3d="http://schemas.microsoft.com/office/drawing/2017/model3d" xmlns:o="urn:schemas-microsoft-com:office:office" xmlns:r="http://schemas.openxmlformats.org/officeDocument/2006/relationships" xmlns:m="http://schemas.openxmlformats.org/officeDocument/2006/math" xmlns:v="urn:schemas-microsoft-com:vml" xmlns:wp14="http://schemas.microsoft.com/office/word/2010/wordprocessingDrawing" xmlns:wp="http://schemas.openxmlformats.org/drawingml/2006/wordprocessingDrawing" xmlns:w10="urn:schemas-microsoft-com:office:word" xmlns:w="http://schemas.openxmlformats.org/wordprocessingml/2006/main" xmlns:w14="http://schemas.microsoft.com/office/word/2010/wordml" xmlns:w15="http://schemas.microsoft.com/office/word/2012/wordml" xmlns:w16cex="http://schemas.microsoft.com/office/word/2018/wordml/cex" xmlns:w16cid="http://schemas.microsoft.com/office/word/2016/wordml/cid" xmlns:w16="http://schemas.microsoft.com/office/word/2018/wordml" xmlns:w16se="http://schemas.microsoft.com/office/word/2015/wordml/symex" xmlns:wpg="http://schemas.microsoft.com/office/word/2010/wordprocessingGroup" xmlns:wpi="http://schemas.microsoft.com/office/word/2010/wordprocessingInk" xmlns:wne="http://schemas.microsoft.com/office/word/2006/wordml" xmlns:wps="http://schemas.microsoft.com/office/word/2010/wordprocessingShape" mc:Ignorable="w14 w15 w16se w16cid w16 w16cex wp14">
   <w:abstractNum w:abstractNumId="0" w15:restartNumberingAfterBreak="0">
     <w:nsid w:val="02F94736"/>
     <w:multiLevelType w:val="multilevel"/>
@@ -37308,7 +37286,7 @@
 </file>
 
 <file path=word/styles.xml><?xml version="1.0" encoding="utf-8"?>
-<w:styles xmlns:mc="http://schemas.openxmlformats.org/markup-compatibility/2006" xmlns:r="http://schemas.openxmlformats.org/officeDocument/2006/relationships" xmlns:w="http://schemas.openxmlformats.org/wordprocessingml/2006/main" xmlns:w14="http://schemas.microsoft.com/office/word/2010/wordml" xmlns:w15="http://schemas.microsoft.com/office/word/2012/wordml" xmlns:w16cex="http://schemas.microsoft.com/office/word/2018/wordml/cex" xmlns:w16cid="http://schemas.microsoft.com/office/word/2016/wordml/cid" xmlns:w16="http://schemas.microsoft.com/office/word/2018/wordml" xmlns:w16sdtdh="http://schemas.microsoft.com/office/word/2020/wordml/sdtdatahash" xmlns:w16se="http://schemas.microsoft.com/office/word/2015/wordml/symex" mc:Ignorable="w14 w15 w16se w16cid w16 w16cex w16sdtdh">
+<w:styles xmlns:mc="http://schemas.openxmlformats.org/markup-compatibility/2006" xmlns:r="http://schemas.openxmlformats.org/officeDocument/2006/relationships" xmlns:w="http://schemas.openxmlformats.org/wordprocessingml/2006/main" xmlns:w14="http://schemas.microsoft.com/office/word/2010/wordml" xmlns:w15="http://schemas.microsoft.com/office/word/2012/wordml" xmlns:w16cex="http://schemas.microsoft.com/office/word/2018/wordml/cex" xmlns:w16cid="http://schemas.microsoft.com/office/word/2016/wordml/cid" xmlns:w16="http://schemas.microsoft.com/office/word/2018/wordml" xmlns:w16se="http://schemas.microsoft.com/office/word/2015/wordml/symex" mc:Ignorable="w14 w15 w16se w16cid w16 w16cex">
   <w:docDefaults>
     <w:rPrDefault>
       <w:rPr>

--- a/紅皿動作仕様書_v1.4.7.docx
+++ b/紅皿動作仕様書_v1.4.7.docx
@@ -307,7 +307,7 @@
           <w:sz w:val="24"/>
           <w:szCs w:val="24"/>
         </w:rPr>
-        <w:t>３</w:t>
+        <w:t>５</w:t>
       </w:r>
       <w:r>
         <w:rPr>
@@ -17702,7 +17702,623 @@
           <w:sz w:val="24"/>
           <w:szCs w:val="24"/>
         </w:rPr>
-        <w:t>がオフされた場合、連続モードがオフならば、</w:t>
+        <w:t>がオフされた場合、</w:t>
+      </w:r>
+      <w:r>
+        <w:rPr>
+          <w:rFonts w:cs="Helvetica" w:hint="eastAsia"/>
+          <w:color w:val="000000" w:themeColor="text1"/>
+          <w:kern w:val="0"/>
+          <w:sz w:val="24"/>
+          <w:szCs w:val="24"/>
+        </w:rPr>
+        <w:t>連続モードがオンならば、</w:t>
+      </w:r>
+      <w:r>
+        <w:rPr>
+          <w:rFonts w:cs="Helvetica" w:hint="eastAsia"/>
+          <w:color w:val="000000" w:themeColor="text1"/>
+          <w:kern w:val="0"/>
+          <w:sz w:val="24"/>
+          <w:szCs w:val="24"/>
+          <w:u w:val="single"/>
+        </w:rPr>
+        <w:t>セットされている文字キーが親指キーの当該シフト状態における１文字目であるか判定し、更に</w:t>
+      </w:r>
+      <w:r>
+        <w:rPr>
+          <w:rFonts w:cs="Helvetica" w:hint="eastAsia"/>
+          <w:color w:val="000000" w:themeColor="text1"/>
+          <w:kern w:val="0"/>
+          <w:sz w:val="24"/>
+          <w:szCs w:val="24"/>
+        </w:rPr>
+        <w:t>セットされている文字キー</w:t>
+      </w:r>
+      <w:r>
+        <w:rPr>
+          <w:rFonts w:cs="Helvetica" w:hint="eastAsia"/>
+          <w:color w:val="000000" w:themeColor="text1"/>
+          <w:kern w:val="0"/>
+          <w:sz w:val="24"/>
+          <w:szCs w:val="24"/>
+        </w:rPr>
+        <w:t>(M)</w:t>
+      </w:r>
+      <w:r>
+        <w:rPr>
+          <w:rFonts w:cs="Helvetica" w:hint="eastAsia"/>
+          <w:color w:val="000000" w:themeColor="text1"/>
+          <w:kern w:val="0"/>
+          <w:sz w:val="24"/>
+          <w:szCs w:val="24"/>
+        </w:rPr>
+        <w:t>が押下されてから親指キー</w:t>
+      </w:r>
+      <w:r>
+        <w:rPr>
+          <w:rFonts w:cs="Helvetica" w:hint="eastAsia"/>
+          <w:color w:val="000000" w:themeColor="text1"/>
+          <w:kern w:val="0"/>
+          <w:sz w:val="24"/>
+          <w:szCs w:val="24"/>
+        </w:rPr>
+        <w:t>(</w:t>
+      </w:r>
+      <w:r>
+        <w:rPr>
+          <w:rFonts w:cs="Helvetica" w:hint="eastAsia"/>
+          <w:color w:val="000000" w:themeColor="text1"/>
+          <w:kern w:val="0"/>
+          <w:sz w:val="24"/>
+          <w:szCs w:val="24"/>
+          <w:u w:val="single"/>
+        </w:rPr>
+        <w:t>O</w:t>
+      </w:r>
+      <w:r>
+        <w:rPr>
+          <w:rFonts w:cs="Helvetica" w:hint="eastAsia"/>
+          <w:color w:val="000000" w:themeColor="text1"/>
+          <w:kern w:val="0"/>
+          <w:sz w:val="24"/>
+          <w:szCs w:val="24"/>
+        </w:rPr>
+        <w:t>)</w:t>
+      </w:r>
+      <w:r>
+        <w:rPr>
+          <w:rFonts w:cs="Helvetica" w:hint="eastAsia"/>
+          <w:color w:val="000000" w:themeColor="text1"/>
+          <w:kern w:val="0"/>
+          <w:sz w:val="24"/>
+          <w:szCs w:val="24"/>
+        </w:rPr>
+        <w:t>がオフされるまでの重なり時間</w:t>
+      </w:r>
+      <w:r>
+        <w:rPr>
+          <w:rFonts w:cs="Helvetica" w:hint="eastAsia"/>
+          <w:color w:val="000000" w:themeColor="text1"/>
+          <w:kern w:val="0"/>
+          <w:sz w:val="24"/>
+          <w:szCs w:val="24"/>
+        </w:rPr>
+        <w:t>(</w:t>
+      </w:r>
+      <w:proofErr w:type="spellStart"/>
+      <w:r>
+        <w:rPr>
+          <w:rFonts w:cs="Helvetica"/>
+          <w:color w:val="000000" w:themeColor="text1"/>
+          <w:kern w:val="0"/>
+          <w:sz w:val="24"/>
+          <w:szCs w:val="24"/>
+        </w:rPr>
+        <w:t>t</w:t>
+      </w:r>
+      <w:r>
+        <w:rPr>
+          <w:rFonts w:cs="Helvetica"/>
+          <w:color w:val="000000" w:themeColor="text1"/>
+          <w:kern w:val="0"/>
+          <w:sz w:val="24"/>
+          <w:szCs w:val="24"/>
+          <w:vertAlign w:val="subscript"/>
+        </w:rPr>
+        <w:t>Mo</w:t>
+      </w:r>
+      <w:proofErr w:type="spellEnd"/>
+      <w:r>
+        <w:rPr>
+          <w:rFonts w:cs="Helvetica" w:hint="eastAsia"/>
+          <w:color w:val="000000" w:themeColor="text1"/>
+          <w:kern w:val="0"/>
+          <w:sz w:val="24"/>
+          <w:szCs w:val="24"/>
+        </w:rPr>
+        <w:t>)</w:t>
+      </w:r>
+      <w:r>
+        <w:rPr>
+          <w:rFonts w:cs="Helvetica" w:hint="eastAsia"/>
+          <w:color w:val="000000" w:themeColor="text1"/>
+          <w:kern w:val="0"/>
+          <w:sz w:val="24"/>
+          <w:szCs w:val="24"/>
+        </w:rPr>
+        <w:t>を親指シフトの判定時間</w:t>
+      </w:r>
+      <w:proofErr w:type="spellStart"/>
+      <w:r>
+        <w:rPr>
+          <w:rFonts w:cs="Helvetica"/>
+          <w:color w:val="000000" w:themeColor="text1"/>
+          <w:kern w:val="0"/>
+          <w:sz w:val="24"/>
+          <w:szCs w:val="24"/>
+        </w:rPr>
+        <w:t>T</w:t>
+      </w:r>
+      <w:r>
+        <w:rPr>
+          <w:rFonts w:cs="Helvetica"/>
+          <w:color w:val="000000" w:themeColor="text1"/>
+          <w:kern w:val="0"/>
+          <w:sz w:val="24"/>
+          <w:szCs w:val="24"/>
+          <w:vertAlign w:val="subscript"/>
+        </w:rPr>
+        <w:t>th</w:t>
+      </w:r>
+      <w:proofErr w:type="spellEnd"/>
+      <w:r>
+        <w:rPr>
+          <w:rFonts w:cs="Helvetica" w:hint="eastAsia"/>
+          <w:color w:val="000000" w:themeColor="text1"/>
+          <w:kern w:val="0"/>
+          <w:sz w:val="24"/>
+          <w:szCs w:val="24"/>
+        </w:rPr>
+        <w:t>と比較します。</w:t>
+      </w:r>
+    </w:p>
+    <w:p>
+      <w:pPr>
+        <w:pStyle w:val="a7"/>
+        <w:widowControl/>
+        <w:numPr>
+          <w:ilvl w:val="0"/>
+          <w:numId w:val="21"/>
+        </w:numPr>
+        <w:ind w:leftChars="0" w:left="1276" w:firstLine="0"/>
+        <w:jc w:val="left"/>
+        <w:rPr>
+          <w:rFonts w:cs="Helvetica"/>
+          <w:color w:val="000000" w:themeColor="text1"/>
+          <w:kern w:val="0"/>
+          <w:sz w:val="24"/>
+          <w:szCs w:val="24"/>
+        </w:rPr>
+      </w:pPr>
+      <w:r>
+        <w:rPr>
+          <w:rFonts w:cs="Helvetica" w:hint="eastAsia"/>
+          <w:color w:val="000000" w:themeColor="text1"/>
+          <w:kern w:val="0"/>
+          <w:sz w:val="24"/>
+          <w:szCs w:val="24"/>
+          <w:u w:val="single"/>
+        </w:rPr>
+        <w:lastRenderedPageBreak/>
+        <w:t>セットされている文字キーが当該シフト状態での１文字目か</w:t>
+      </w:r>
+      <w:r>
+        <w:rPr>
+          <w:rFonts w:cs="Helvetica" w:hint="eastAsia"/>
+          <w:color w:val="000000" w:themeColor="text1"/>
+          <w:kern w:val="0"/>
+          <w:sz w:val="24"/>
+          <w:szCs w:val="24"/>
+        </w:rPr>
+        <w:t>、または重なり時間が判定時間</w:t>
+      </w:r>
+      <w:proofErr w:type="spellStart"/>
+      <w:r>
+        <w:rPr>
+          <w:rFonts w:cs="Helvetica"/>
+          <w:color w:val="000000" w:themeColor="text1"/>
+          <w:kern w:val="0"/>
+          <w:sz w:val="24"/>
+          <w:szCs w:val="24"/>
+        </w:rPr>
+        <w:t>T</w:t>
+      </w:r>
+      <w:r>
+        <w:rPr>
+          <w:rFonts w:cs="Helvetica"/>
+          <w:color w:val="000000" w:themeColor="text1"/>
+          <w:kern w:val="0"/>
+          <w:sz w:val="24"/>
+          <w:szCs w:val="24"/>
+          <w:vertAlign w:val="subscript"/>
+        </w:rPr>
+        <w:t>th</w:t>
+      </w:r>
+      <w:proofErr w:type="spellEnd"/>
+      <w:r>
+        <w:rPr>
+          <w:rFonts w:cs="Helvetica" w:hint="eastAsia"/>
+          <w:color w:val="000000" w:themeColor="text1"/>
+          <w:kern w:val="0"/>
+          <w:sz w:val="24"/>
+          <w:szCs w:val="24"/>
+        </w:rPr>
+        <w:t>以上ならば、セットされている文字キーのセットされている親指キーに対応する文字</w:t>
+      </w:r>
+      <w:r>
+        <w:rPr>
+          <w:rFonts w:cs="Helvetica" w:hint="eastAsia"/>
+          <w:color w:val="000000" w:themeColor="text1"/>
+          <w:kern w:val="0"/>
+          <w:sz w:val="24"/>
+          <w:szCs w:val="24"/>
+        </w:rPr>
+        <w:t>(MO)</w:t>
+      </w:r>
+      <w:r>
+        <w:rPr>
+          <w:rFonts w:cs="Helvetica" w:hint="eastAsia"/>
+          <w:color w:val="000000" w:themeColor="text1"/>
+          <w:kern w:val="0"/>
+          <w:sz w:val="24"/>
+          <w:szCs w:val="24"/>
+        </w:rPr>
+        <w:t>を出力し、初期状態</w:t>
+      </w:r>
+      <w:r>
+        <w:rPr>
+          <w:rFonts w:cs="Helvetica" w:hint="eastAsia"/>
+          <w:color w:val="000000" w:themeColor="text1"/>
+          <w:kern w:val="0"/>
+          <w:sz w:val="24"/>
+          <w:szCs w:val="24"/>
+        </w:rPr>
+        <w:t>(S1)</w:t>
+      </w:r>
+      <w:r>
+        <w:rPr>
+          <w:rFonts w:cs="Helvetica" w:hint="eastAsia"/>
+          <w:color w:val="000000" w:themeColor="text1"/>
+          <w:kern w:val="0"/>
+          <w:sz w:val="24"/>
+          <w:szCs w:val="24"/>
+        </w:rPr>
+        <w:t>へ遷移します。</w:t>
+      </w:r>
+    </w:p>
+    <w:p>
+      <w:pPr>
+        <w:pStyle w:val="a7"/>
+        <w:widowControl/>
+        <w:numPr>
+          <w:ilvl w:val="0"/>
+          <w:numId w:val="21"/>
+        </w:numPr>
+        <w:ind w:leftChars="0" w:left="1276" w:firstLine="0"/>
+        <w:jc w:val="left"/>
+        <w:rPr>
+          <w:rFonts w:cs="Helvetica"/>
+          <w:color w:val="000000" w:themeColor="text1"/>
+          <w:kern w:val="0"/>
+          <w:sz w:val="24"/>
+          <w:szCs w:val="24"/>
+        </w:rPr>
+      </w:pPr>
+      <w:r>
+        <w:rPr>
+          <w:rFonts w:cs="Helvetica" w:hint="eastAsia"/>
+          <w:color w:val="000000" w:themeColor="text1"/>
+          <w:kern w:val="0"/>
+          <w:sz w:val="24"/>
+          <w:szCs w:val="24"/>
+        </w:rPr>
+        <w:t>上記以外ならば、親指キーがオフされた時間から重なり時間</w:t>
+      </w:r>
+      <w:r>
+        <w:rPr>
+          <w:rFonts w:cs="Helvetica" w:hint="eastAsia"/>
+          <w:color w:val="000000" w:themeColor="text1"/>
+          <w:kern w:val="0"/>
+          <w:sz w:val="24"/>
+          <w:szCs w:val="24"/>
+        </w:rPr>
+        <w:t>(</w:t>
+      </w:r>
+      <w:proofErr w:type="spellStart"/>
+      <w:r>
+        <w:rPr>
+          <w:rFonts w:cs="Helvetica"/>
+          <w:color w:val="000000" w:themeColor="text1"/>
+          <w:kern w:val="0"/>
+          <w:sz w:val="24"/>
+          <w:szCs w:val="24"/>
+        </w:rPr>
+        <w:t>t</w:t>
+      </w:r>
+      <w:r>
+        <w:rPr>
+          <w:rFonts w:cs="Helvetica"/>
+          <w:color w:val="000000" w:themeColor="text1"/>
+          <w:kern w:val="0"/>
+          <w:sz w:val="24"/>
+          <w:szCs w:val="24"/>
+          <w:vertAlign w:val="subscript"/>
+        </w:rPr>
+        <w:t>Mo</w:t>
+      </w:r>
+      <w:proofErr w:type="spellEnd"/>
+      <w:r>
+        <w:rPr>
+          <w:rFonts w:cs="Helvetica"/>
+          <w:color w:val="000000" w:themeColor="text1"/>
+          <w:kern w:val="0"/>
+          <w:sz w:val="24"/>
+          <w:szCs w:val="24"/>
+        </w:rPr>
+        <w:t>)</w:t>
+      </w:r>
+      <w:r>
+        <w:rPr>
+          <w:rFonts w:cs="Helvetica" w:hint="eastAsia"/>
+          <w:color w:val="000000" w:themeColor="text1"/>
+          <w:kern w:val="0"/>
+          <w:sz w:val="24"/>
+          <w:szCs w:val="24"/>
+        </w:rPr>
+        <w:t>が経過したときをタイムアウト時間にセットして、親指キー文字キー押下後親指オフ状態</w:t>
+      </w:r>
+      <w:r>
+        <w:rPr>
+          <w:rFonts w:cs="Helvetica"/>
+          <w:color w:val="000000" w:themeColor="text1"/>
+          <w:kern w:val="0"/>
+          <w:sz w:val="24"/>
+          <w:szCs w:val="24"/>
+        </w:rPr>
+        <w:t>(S6)</w:t>
+      </w:r>
+      <w:r>
+        <w:rPr>
+          <w:rFonts w:cs="Helvetica" w:hint="eastAsia"/>
+          <w:color w:val="000000" w:themeColor="text1"/>
+          <w:kern w:val="0"/>
+          <w:sz w:val="24"/>
+          <w:szCs w:val="24"/>
+        </w:rPr>
+        <w:t>へ遷移します。</w:t>
+      </w:r>
+    </w:p>
+    <w:p>
+      <w:pPr>
+        <w:widowControl/>
+        <w:shd w:val="clear" w:color="auto" w:fill="FEFEFE"/>
+        <w:spacing w:before="100" w:beforeAutospacing="1" w:after="100" w:afterAutospacing="1"/>
+        <w:ind w:left="1276"/>
+        <w:jc w:val="left"/>
+        <w:rPr>
+          <w:rFonts w:cs="Helvetica"/>
+          <w:color w:val="000000" w:themeColor="text1"/>
+          <w:kern w:val="0"/>
+          <w:sz w:val="24"/>
+          <w:szCs w:val="24"/>
+        </w:rPr>
+      </w:pPr>
+      <w:r>
+        <w:rPr>
+          <w:rFonts w:cs="Helvetica" w:hint="eastAsia"/>
+          <w:color w:val="000000" w:themeColor="text1"/>
+          <w:kern w:val="0"/>
+          <w:sz w:val="24"/>
+          <w:szCs w:val="24"/>
+        </w:rPr>
+        <w:t>τは、キーが短時間だけ押下された場合を除外するためと思われます。紅皿</w:t>
+      </w:r>
+      <w:r>
+        <w:rPr>
+          <w:rFonts w:cs="Helvetica" w:hint="eastAsia"/>
+          <w:color w:val="000000" w:themeColor="text1"/>
+          <w:kern w:val="0"/>
+          <w:sz w:val="24"/>
+          <w:szCs w:val="24"/>
+        </w:rPr>
+        <w:t xml:space="preserve"> ver.0.1.4.</w:t>
+      </w:r>
+      <w:r>
+        <w:rPr>
+          <w:rFonts w:cs="Helvetica"/>
+          <w:color w:val="000000" w:themeColor="text1"/>
+          <w:kern w:val="0"/>
+          <w:sz w:val="24"/>
+          <w:szCs w:val="24"/>
+        </w:rPr>
+        <w:t>4</w:t>
+      </w:r>
+      <w:r>
+        <w:rPr>
+          <w:rFonts w:cs="Helvetica" w:hint="eastAsia"/>
+          <w:color w:val="000000" w:themeColor="text1"/>
+          <w:kern w:val="0"/>
+          <w:sz w:val="24"/>
+          <w:szCs w:val="24"/>
+        </w:rPr>
+        <w:t>において、τ</w:t>
+      </w:r>
+      <w:r>
+        <w:rPr>
+          <w:rFonts w:cs="Helvetica" w:hint="eastAsia"/>
+          <w:color w:val="000000" w:themeColor="text1"/>
+          <w:kern w:val="0"/>
+          <w:sz w:val="24"/>
+          <w:szCs w:val="24"/>
+        </w:rPr>
+        <w:t>=</w:t>
+      </w:r>
+      <w:r>
+        <w:rPr>
+          <w:rFonts w:cs="Helvetica"/>
+          <w:color w:val="000000" w:themeColor="text1"/>
+          <w:kern w:val="0"/>
+          <w:sz w:val="24"/>
+          <w:szCs w:val="24"/>
+        </w:rPr>
+        <w:t>40</w:t>
+      </w:r>
+      <w:r>
+        <w:rPr>
+          <w:rFonts w:cs="Helvetica" w:hint="eastAsia"/>
+          <w:color w:val="000000" w:themeColor="text1"/>
+          <w:kern w:val="0"/>
+          <w:sz w:val="24"/>
+          <w:szCs w:val="24"/>
+        </w:rPr>
+        <w:t>0mSEC</w:t>
+      </w:r>
+      <w:r>
+        <w:rPr>
+          <w:rFonts w:cs="Helvetica" w:hint="eastAsia"/>
+          <w:color w:val="000000" w:themeColor="text1"/>
+          <w:kern w:val="0"/>
+          <w:sz w:val="24"/>
+          <w:szCs w:val="24"/>
+        </w:rPr>
+        <w:t>です。</w:t>
+      </w:r>
+    </w:p>
+    <w:p>
+      <w:pPr>
+        <w:widowControl/>
+        <w:shd w:val="clear" w:color="auto" w:fill="FEFEFE"/>
+        <w:spacing w:before="100" w:beforeAutospacing="1" w:after="100" w:afterAutospacing="1"/>
+        <w:ind w:left="1276"/>
+        <w:jc w:val="left"/>
+        <w:rPr>
+          <w:rFonts w:cs="Helvetica"/>
+          <w:color w:val="000000" w:themeColor="text1"/>
+          <w:kern w:val="0"/>
+          <w:sz w:val="24"/>
+          <w:szCs w:val="24"/>
+          <w:u w:val="single"/>
+        </w:rPr>
+      </w:pPr>
+      <w:r>
+        <w:rPr>
+          <w:rFonts w:cs="Helvetica" w:hint="eastAsia"/>
+          <w:color w:val="000000" w:themeColor="text1"/>
+          <w:kern w:val="0"/>
+          <w:sz w:val="24"/>
+          <w:szCs w:val="24"/>
+          <w:u w:val="single"/>
+        </w:rPr>
+        <w:t>※紅皿</w:t>
+      </w:r>
+      <w:r>
+        <w:rPr>
+          <w:rFonts w:cs="Helvetica" w:hint="eastAsia"/>
+          <w:color w:val="000000" w:themeColor="text1"/>
+          <w:kern w:val="0"/>
+          <w:sz w:val="24"/>
+          <w:szCs w:val="24"/>
+          <w:u w:val="single"/>
+        </w:rPr>
+        <w:t xml:space="preserve"> ver.0.1.4.4</w:t>
+      </w:r>
+      <w:r>
+        <w:rPr>
+          <w:rFonts w:cs="Helvetica" w:hint="eastAsia"/>
+          <w:color w:val="000000" w:themeColor="text1"/>
+          <w:kern w:val="0"/>
+          <w:sz w:val="24"/>
+          <w:szCs w:val="24"/>
+          <w:u w:val="single"/>
+        </w:rPr>
+        <w:t>以降、文字キーが当該シフト状態での１文字目かを判定。</w:t>
+      </w:r>
+    </w:p>
+    <w:p>
+      <w:pPr>
+        <w:widowControl/>
+        <w:ind w:leftChars="337" w:left="708"/>
+        <w:jc w:val="left"/>
+        <w:rPr>
+          <w:rFonts w:cs="Helvetica"/>
+          <w:color w:val="000000" w:themeColor="text1"/>
+          <w:kern w:val="0"/>
+          <w:sz w:val="24"/>
+          <w:szCs w:val="24"/>
+          <w:u w:val="single"/>
+        </w:rPr>
+      </w:pPr>
+      <w:r>
+        <w:rPr>
+          <w:rFonts w:cs="Helvetica" w:hint="eastAsia"/>
+          <w:color w:val="000000" w:themeColor="text1"/>
+          <w:kern w:val="0"/>
+          <w:sz w:val="24"/>
+          <w:szCs w:val="24"/>
+        </w:rPr>
+        <w:t>当該親指キー</w:t>
+      </w:r>
+      <w:r>
+        <w:rPr>
+          <w:rFonts w:cs="Helvetica" w:hint="eastAsia"/>
+          <w:color w:val="000000" w:themeColor="text1"/>
+          <w:kern w:val="0"/>
+          <w:sz w:val="24"/>
+          <w:szCs w:val="24"/>
+        </w:rPr>
+        <w:t>(</w:t>
+      </w:r>
+      <w:r>
+        <w:rPr>
+          <w:rFonts w:cs="Helvetica" w:hint="eastAsia"/>
+          <w:color w:val="000000" w:themeColor="text1"/>
+          <w:kern w:val="0"/>
+          <w:sz w:val="24"/>
+          <w:szCs w:val="24"/>
+          <w:u w:val="single"/>
+        </w:rPr>
+        <w:t>O</w:t>
+      </w:r>
+      <w:r>
+        <w:rPr>
+          <w:rFonts w:cs="Helvetica" w:hint="eastAsia"/>
+          <w:color w:val="000000" w:themeColor="text1"/>
+          <w:kern w:val="0"/>
+          <w:sz w:val="24"/>
+          <w:szCs w:val="24"/>
+        </w:rPr>
+        <w:t>)</w:t>
+      </w:r>
+      <w:r>
+        <w:rPr>
+          <w:rFonts w:cs="Helvetica" w:hint="eastAsia"/>
+          <w:color w:val="000000" w:themeColor="text1"/>
+          <w:kern w:val="0"/>
+          <w:sz w:val="24"/>
+          <w:szCs w:val="24"/>
+        </w:rPr>
+        <w:t>がオフされた場合、</w:t>
+      </w:r>
+      <w:r>
+        <w:rPr>
+          <w:rFonts w:cs="Helvetica" w:hint="eastAsia"/>
+          <w:color w:val="000000" w:themeColor="text1"/>
+          <w:kern w:val="0"/>
+          <w:sz w:val="24"/>
+          <w:szCs w:val="24"/>
+        </w:rPr>
+        <w:t>連続モードがオフならば、</w:t>
       </w:r>
       <w:r>
         <w:rPr>
@@ -17999,7 +18615,6 @@
           <w:sz w:val="24"/>
           <w:szCs w:val="24"/>
         </w:rPr>
-        <w:lastRenderedPageBreak/>
         <w:t>t</w:t>
       </w:r>
       <w:r>
@@ -18590,757 +19205,8 @@
           <w:kern w:val="0"/>
           <w:sz w:val="24"/>
           <w:szCs w:val="24"/>
-          <w:u w:val="single"/>
         </w:rPr>
       </w:pPr>
-      <w:r>
-        <w:rPr>
-          <w:rFonts w:cs="Helvetica" w:hint="eastAsia"/>
-          <w:color w:val="000000" w:themeColor="text1"/>
-          <w:kern w:val="0"/>
-          <w:sz w:val="24"/>
-          <w:szCs w:val="24"/>
-        </w:rPr>
-        <w:t>連続モードがオンならば、</w:t>
-      </w:r>
-      <w:r>
-        <w:rPr>
-          <w:rFonts w:cs="Helvetica" w:hint="eastAsia"/>
-          <w:color w:val="000000" w:themeColor="text1"/>
-          <w:kern w:val="0"/>
-          <w:sz w:val="24"/>
-          <w:szCs w:val="24"/>
-          <w:u w:val="single"/>
-        </w:rPr>
-        <w:t>セットされている文字キーが親指キーの当該シフト状態における１文字目であるか判定し、更に</w:t>
-      </w:r>
-      <w:r>
-        <w:rPr>
-          <w:rFonts w:cs="Helvetica" w:hint="eastAsia"/>
-          <w:color w:val="000000" w:themeColor="text1"/>
-          <w:kern w:val="0"/>
-          <w:sz w:val="24"/>
-          <w:szCs w:val="24"/>
-        </w:rPr>
-        <w:t>セットされている文字キー</w:t>
-      </w:r>
-      <w:r>
-        <w:rPr>
-          <w:rFonts w:cs="Helvetica" w:hint="eastAsia"/>
-          <w:color w:val="000000" w:themeColor="text1"/>
-          <w:kern w:val="0"/>
-          <w:sz w:val="24"/>
-          <w:szCs w:val="24"/>
-        </w:rPr>
-        <w:t>(M)</w:t>
-      </w:r>
-      <w:r>
-        <w:rPr>
-          <w:rFonts w:cs="Helvetica" w:hint="eastAsia"/>
-          <w:color w:val="000000" w:themeColor="text1"/>
-          <w:kern w:val="0"/>
-          <w:sz w:val="24"/>
-          <w:szCs w:val="24"/>
-        </w:rPr>
-        <w:t>が押下されてから親指キー</w:t>
-      </w:r>
-      <w:r>
-        <w:rPr>
-          <w:rFonts w:cs="Helvetica" w:hint="eastAsia"/>
-          <w:color w:val="000000" w:themeColor="text1"/>
-          <w:kern w:val="0"/>
-          <w:sz w:val="24"/>
-          <w:szCs w:val="24"/>
-        </w:rPr>
-        <w:t>(</w:t>
-      </w:r>
-      <w:r>
-        <w:rPr>
-          <w:rFonts w:cs="Helvetica" w:hint="eastAsia"/>
-          <w:color w:val="000000" w:themeColor="text1"/>
-          <w:kern w:val="0"/>
-          <w:sz w:val="24"/>
-          <w:szCs w:val="24"/>
-          <w:u w:val="single"/>
-        </w:rPr>
-        <w:t>O</w:t>
-      </w:r>
-      <w:r>
-        <w:rPr>
-          <w:rFonts w:cs="Helvetica" w:hint="eastAsia"/>
-          <w:color w:val="000000" w:themeColor="text1"/>
-          <w:kern w:val="0"/>
-          <w:sz w:val="24"/>
-          <w:szCs w:val="24"/>
-        </w:rPr>
-        <w:t>)</w:t>
-      </w:r>
-      <w:r>
-        <w:rPr>
-          <w:rFonts w:cs="Helvetica" w:hint="eastAsia"/>
-          <w:color w:val="000000" w:themeColor="text1"/>
-          <w:kern w:val="0"/>
-          <w:sz w:val="24"/>
-          <w:szCs w:val="24"/>
-        </w:rPr>
-        <w:t>がオフされるまでの</w:t>
-      </w:r>
-      <w:r>
-        <w:rPr>
-          <w:rFonts w:cs="Helvetica" w:hint="eastAsia"/>
-          <w:color w:val="000000" w:themeColor="text1"/>
-          <w:kern w:val="0"/>
-          <w:sz w:val="24"/>
-          <w:szCs w:val="24"/>
-        </w:rPr>
-        <w:t>重なり</w:t>
-      </w:r>
-      <w:r>
-        <w:rPr>
-          <w:rFonts w:cs="Helvetica" w:hint="eastAsia"/>
-          <w:color w:val="000000" w:themeColor="text1"/>
-          <w:kern w:val="0"/>
-          <w:sz w:val="24"/>
-          <w:szCs w:val="24"/>
-        </w:rPr>
-        <w:t>時間</w:t>
-      </w:r>
-      <w:r>
-        <w:rPr>
-          <w:rFonts w:cs="Helvetica" w:hint="eastAsia"/>
-          <w:color w:val="000000" w:themeColor="text1"/>
-          <w:kern w:val="0"/>
-          <w:sz w:val="24"/>
-          <w:szCs w:val="24"/>
-        </w:rPr>
-        <w:t>(</w:t>
-      </w:r>
-      <w:proofErr w:type="spellStart"/>
-      <w:r>
-        <w:rPr>
-          <w:rFonts w:cs="Helvetica"/>
-          <w:color w:val="000000" w:themeColor="text1"/>
-          <w:kern w:val="0"/>
-          <w:sz w:val="24"/>
-          <w:szCs w:val="24"/>
-        </w:rPr>
-        <w:t>t</w:t>
-      </w:r>
-      <w:r>
-        <w:rPr>
-          <w:rFonts w:cs="Helvetica"/>
-          <w:color w:val="000000" w:themeColor="text1"/>
-          <w:kern w:val="0"/>
-          <w:sz w:val="24"/>
-          <w:szCs w:val="24"/>
-          <w:vertAlign w:val="subscript"/>
-        </w:rPr>
-        <w:t>Mo</w:t>
-      </w:r>
-      <w:proofErr w:type="spellEnd"/>
-      <w:r>
-        <w:rPr>
-          <w:rFonts w:cs="Helvetica" w:hint="eastAsia"/>
-          <w:color w:val="000000" w:themeColor="text1"/>
-          <w:kern w:val="0"/>
-          <w:sz w:val="24"/>
-          <w:szCs w:val="24"/>
-        </w:rPr>
-        <w:t>)</w:t>
-      </w:r>
-      <w:r>
-        <w:rPr>
-          <w:rFonts w:cs="Helvetica" w:hint="eastAsia"/>
-          <w:color w:val="000000" w:themeColor="text1"/>
-          <w:kern w:val="0"/>
-          <w:sz w:val="24"/>
-          <w:szCs w:val="24"/>
-        </w:rPr>
-        <w:t>を親指シフトの判定時間</w:t>
-      </w:r>
-      <w:proofErr w:type="spellStart"/>
-      <w:r>
-        <w:rPr>
-          <w:rFonts w:cs="Helvetica"/>
-          <w:color w:val="000000" w:themeColor="text1"/>
-          <w:kern w:val="0"/>
-          <w:sz w:val="24"/>
-          <w:szCs w:val="24"/>
-        </w:rPr>
-        <w:t>T</w:t>
-      </w:r>
-      <w:r>
-        <w:rPr>
-          <w:rFonts w:cs="Helvetica"/>
-          <w:color w:val="000000" w:themeColor="text1"/>
-          <w:kern w:val="0"/>
-          <w:sz w:val="24"/>
-          <w:szCs w:val="24"/>
-          <w:vertAlign w:val="subscript"/>
-        </w:rPr>
-        <w:t>th</w:t>
-      </w:r>
-      <w:proofErr w:type="spellEnd"/>
-      <w:r>
-        <w:rPr>
-          <w:rFonts w:cs="Helvetica" w:hint="eastAsia"/>
-          <w:color w:val="000000" w:themeColor="text1"/>
-          <w:kern w:val="0"/>
-          <w:sz w:val="24"/>
-          <w:szCs w:val="24"/>
-        </w:rPr>
-        <w:t>と比較します。</w:t>
-      </w:r>
-    </w:p>
-    <w:p>
-      <w:pPr>
-        <w:pStyle w:val="a7"/>
-        <w:widowControl/>
-        <w:numPr>
-          <w:ilvl w:val="0"/>
-          <w:numId w:val="21"/>
-        </w:numPr>
-        <w:ind w:leftChars="0" w:left="1276" w:firstLine="0"/>
-        <w:jc w:val="left"/>
-        <w:rPr>
-          <w:rFonts w:cs="Helvetica"/>
-          <w:color w:val="000000" w:themeColor="text1"/>
-          <w:kern w:val="0"/>
-          <w:sz w:val="24"/>
-          <w:szCs w:val="24"/>
-        </w:rPr>
-      </w:pPr>
-      <w:r>
-        <w:rPr>
-          <w:rFonts w:cs="Helvetica" w:hint="eastAsia"/>
-          <w:color w:val="000000" w:themeColor="text1"/>
-          <w:kern w:val="0"/>
-          <w:sz w:val="24"/>
-          <w:szCs w:val="24"/>
-          <w:u w:val="single"/>
-        </w:rPr>
-        <w:t>セットされている文字キーが当該シフト状態での１文字目</w:t>
-      </w:r>
-      <w:r>
-        <w:rPr>
-          <w:rFonts w:cs="Helvetica" w:hint="eastAsia"/>
-          <w:color w:val="000000" w:themeColor="text1"/>
-          <w:kern w:val="0"/>
-          <w:sz w:val="24"/>
-          <w:szCs w:val="24"/>
-          <w:u w:val="single"/>
-        </w:rPr>
-        <w:t>か</w:t>
-      </w:r>
-      <w:r>
-        <w:rPr>
-          <w:rFonts w:cs="Helvetica" w:hint="eastAsia"/>
-          <w:color w:val="000000" w:themeColor="text1"/>
-          <w:kern w:val="0"/>
-          <w:sz w:val="24"/>
-          <w:szCs w:val="24"/>
-        </w:rPr>
-        <w:t>、</w:t>
-      </w:r>
-      <w:r>
-        <w:rPr>
-          <w:rFonts w:cs="Helvetica" w:hint="eastAsia"/>
-          <w:color w:val="000000" w:themeColor="text1"/>
-          <w:kern w:val="0"/>
-          <w:sz w:val="24"/>
-          <w:szCs w:val="24"/>
-        </w:rPr>
-        <w:t>または</w:t>
-      </w:r>
-      <w:r>
-        <w:rPr>
-          <w:rFonts w:cs="Helvetica" w:hint="eastAsia"/>
-          <w:color w:val="000000" w:themeColor="text1"/>
-          <w:kern w:val="0"/>
-          <w:sz w:val="24"/>
-          <w:szCs w:val="24"/>
-        </w:rPr>
-        <w:t>重なり時間が判定時間</w:t>
-      </w:r>
-      <w:proofErr w:type="spellStart"/>
-      <w:r>
-        <w:rPr>
-          <w:rFonts w:cs="Helvetica"/>
-          <w:color w:val="000000" w:themeColor="text1"/>
-          <w:kern w:val="0"/>
-          <w:sz w:val="24"/>
-          <w:szCs w:val="24"/>
-        </w:rPr>
-        <w:t>T</w:t>
-      </w:r>
-      <w:r>
-        <w:rPr>
-          <w:rFonts w:cs="Helvetica"/>
-          <w:color w:val="000000" w:themeColor="text1"/>
-          <w:kern w:val="0"/>
-          <w:sz w:val="24"/>
-          <w:szCs w:val="24"/>
-          <w:vertAlign w:val="subscript"/>
-        </w:rPr>
-        <w:t>th</w:t>
-      </w:r>
-      <w:proofErr w:type="spellEnd"/>
-      <w:r>
-        <w:rPr>
-          <w:rFonts w:cs="Helvetica" w:hint="eastAsia"/>
-          <w:color w:val="000000" w:themeColor="text1"/>
-          <w:kern w:val="0"/>
-          <w:sz w:val="24"/>
-          <w:szCs w:val="24"/>
-        </w:rPr>
-        <w:t>以上</w:t>
-      </w:r>
-      <w:r>
-        <w:rPr>
-          <w:rFonts w:cs="Helvetica" w:hint="eastAsia"/>
-          <w:color w:val="000000" w:themeColor="text1"/>
-          <w:kern w:val="0"/>
-          <w:sz w:val="24"/>
-          <w:szCs w:val="24"/>
-        </w:rPr>
-        <w:t>ならば、セットされている文字キーのセットされている親指キーに対応する文字</w:t>
-      </w:r>
-      <w:r>
-        <w:rPr>
-          <w:rFonts w:cs="Helvetica" w:hint="eastAsia"/>
-          <w:color w:val="000000" w:themeColor="text1"/>
-          <w:kern w:val="0"/>
-          <w:sz w:val="24"/>
-          <w:szCs w:val="24"/>
-        </w:rPr>
-        <w:t>(MO)</w:t>
-      </w:r>
-      <w:r>
-        <w:rPr>
-          <w:rFonts w:cs="Helvetica" w:hint="eastAsia"/>
-          <w:color w:val="000000" w:themeColor="text1"/>
-          <w:kern w:val="0"/>
-          <w:sz w:val="24"/>
-          <w:szCs w:val="24"/>
-        </w:rPr>
-        <w:t>を出力し、初期状態</w:t>
-      </w:r>
-      <w:r>
-        <w:rPr>
-          <w:rFonts w:cs="Helvetica" w:hint="eastAsia"/>
-          <w:color w:val="000000" w:themeColor="text1"/>
-          <w:kern w:val="0"/>
-          <w:sz w:val="24"/>
-          <w:szCs w:val="24"/>
-        </w:rPr>
-        <w:t>(S1)</w:t>
-      </w:r>
-      <w:r>
-        <w:rPr>
-          <w:rFonts w:cs="Helvetica" w:hint="eastAsia"/>
-          <w:color w:val="000000" w:themeColor="text1"/>
-          <w:kern w:val="0"/>
-          <w:sz w:val="24"/>
-          <w:szCs w:val="24"/>
-        </w:rPr>
-        <w:t>へ遷移します。</w:t>
-      </w:r>
-    </w:p>
-    <w:p>
-      <w:pPr>
-        <w:pStyle w:val="a7"/>
-        <w:widowControl/>
-        <w:numPr>
-          <w:ilvl w:val="0"/>
-          <w:numId w:val="21"/>
-        </w:numPr>
-        <w:ind w:leftChars="0" w:left="1276" w:firstLine="0"/>
-        <w:jc w:val="left"/>
-        <w:rPr>
-          <w:rFonts w:cs="Helvetica"/>
-          <w:color w:val="000000" w:themeColor="text1"/>
-          <w:kern w:val="0"/>
-          <w:sz w:val="24"/>
-          <w:szCs w:val="24"/>
-        </w:rPr>
-      </w:pPr>
-      <w:r>
-        <w:rPr>
-          <w:rFonts w:cs="Helvetica" w:hint="eastAsia"/>
-          <w:color w:val="000000" w:themeColor="text1"/>
-          <w:kern w:val="0"/>
-          <w:sz w:val="24"/>
-          <w:szCs w:val="24"/>
-        </w:rPr>
-        <w:t>上記以外</w:t>
-      </w:r>
-      <w:r>
-        <w:rPr>
-          <w:rFonts w:cs="Helvetica" w:hint="eastAsia"/>
-          <w:color w:val="000000" w:themeColor="text1"/>
-          <w:kern w:val="0"/>
-          <w:sz w:val="24"/>
-          <w:szCs w:val="24"/>
-        </w:rPr>
-        <w:t>ならば、親指キーが</w:t>
-      </w:r>
-      <w:r>
-        <w:rPr>
-          <w:rFonts w:cs="Helvetica" w:hint="eastAsia"/>
-          <w:color w:val="000000" w:themeColor="text1"/>
-          <w:kern w:val="0"/>
-          <w:sz w:val="24"/>
-          <w:szCs w:val="24"/>
-        </w:rPr>
-        <w:t>オフ</w:t>
-      </w:r>
-      <w:r>
-        <w:rPr>
-          <w:rFonts w:cs="Helvetica" w:hint="eastAsia"/>
-          <w:color w:val="000000" w:themeColor="text1"/>
-          <w:kern w:val="0"/>
-          <w:sz w:val="24"/>
-          <w:szCs w:val="24"/>
-        </w:rPr>
-        <w:t>された時間から</w:t>
-      </w:r>
-      <w:r>
-        <w:rPr>
-          <w:rFonts w:cs="Helvetica" w:hint="eastAsia"/>
-          <w:color w:val="000000" w:themeColor="text1"/>
-          <w:kern w:val="0"/>
-          <w:sz w:val="24"/>
-          <w:szCs w:val="24"/>
-        </w:rPr>
-        <w:t>重なり</w:t>
-      </w:r>
-      <w:r>
-        <w:rPr>
-          <w:rFonts w:cs="Helvetica" w:hint="eastAsia"/>
-          <w:color w:val="000000" w:themeColor="text1"/>
-          <w:kern w:val="0"/>
-          <w:sz w:val="24"/>
-          <w:szCs w:val="24"/>
-        </w:rPr>
-        <w:t>時間</w:t>
-      </w:r>
-      <w:r>
-        <w:rPr>
-          <w:rFonts w:cs="Helvetica" w:hint="eastAsia"/>
-          <w:color w:val="000000" w:themeColor="text1"/>
-          <w:kern w:val="0"/>
-          <w:sz w:val="24"/>
-          <w:szCs w:val="24"/>
-        </w:rPr>
-        <w:t>(</w:t>
-      </w:r>
-      <w:proofErr w:type="spellStart"/>
-      <w:r>
-        <w:rPr>
-          <w:rFonts w:cs="Helvetica"/>
-          <w:color w:val="000000" w:themeColor="text1"/>
-          <w:kern w:val="0"/>
-          <w:sz w:val="24"/>
-          <w:szCs w:val="24"/>
-        </w:rPr>
-        <w:t>t</w:t>
-      </w:r>
-      <w:r>
-        <w:rPr>
-          <w:rFonts w:cs="Helvetica"/>
-          <w:color w:val="000000" w:themeColor="text1"/>
-          <w:kern w:val="0"/>
-          <w:sz w:val="24"/>
-          <w:szCs w:val="24"/>
-          <w:vertAlign w:val="subscript"/>
-        </w:rPr>
-        <w:t>Mo</w:t>
-      </w:r>
-      <w:proofErr w:type="spellEnd"/>
-      <w:r>
-        <w:rPr>
-          <w:rFonts w:cs="Helvetica"/>
-          <w:color w:val="000000" w:themeColor="text1"/>
-          <w:kern w:val="0"/>
-          <w:sz w:val="24"/>
-          <w:szCs w:val="24"/>
-        </w:rPr>
-        <w:t>)</w:t>
-      </w:r>
-      <w:r>
-        <w:rPr>
-          <w:rFonts w:cs="Helvetica" w:hint="eastAsia"/>
-          <w:color w:val="000000" w:themeColor="text1"/>
-          <w:kern w:val="0"/>
-          <w:sz w:val="24"/>
-          <w:szCs w:val="24"/>
-        </w:rPr>
-        <w:t>が</w:t>
-      </w:r>
-      <w:r>
-        <w:rPr>
-          <w:rFonts w:cs="Helvetica" w:hint="eastAsia"/>
-          <w:color w:val="000000" w:themeColor="text1"/>
-          <w:kern w:val="0"/>
-          <w:sz w:val="24"/>
-          <w:szCs w:val="24"/>
-        </w:rPr>
-        <w:t>経過したときをタイムアウト時間にセットして、親指キー文字キー押下後親指オフ状態</w:t>
-      </w:r>
-      <w:r>
-        <w:rPr>
-          <w:rFonts w:cs="Helvetica"/>
-          <w:color w:val="000000" w:themeColor="text1"/>
-          <w:kern w:val="0"/>
-          <w:sz w:val="24"/>
-          <w:szCs w:val="24"/>
-        </w:rPr>
-        <w:t>(S6)</w:t>
-      </w:r>
-      <w:r>
-        <w:rPr>
-          <w:rFonts w:cs="Helvetica" w:hint="eastAsia"/>
-          <w:color w:val="000000" w:themeColor="text1"/>
-          <w:kern w:val="0"/>
-          <w:sz w:val="24"/>
-          <w:szCs w:val="24"/>
-        </w:rPr>
-        <w:t>へ遷移します。</w:t>
-      </w:r>
-    </w:p>
-    <w:p>
-      <w:pPr>
-        <w:widowControl/>
-        <w:shd w:val="clear" w:color="auto" w:fill="FEFEFE"/>
-        <w:spacing w:before="100" w:beforeAutospacing="1" w:after="100" w:afterAutospacing="1"/>
-        <w:ind w:left="1276"/>
-        <w:jc w:val="left"/>
-        <w:rPr>
-          <w:rFonts w:cs="Helvetica"/>
-          <w:color w:val="000000" w:themeColor="text1"/>
-          <w:kern w:val="0"/>
-          <w:sz w:val="24"/>
-          <w:szCs w:val="24"/>
-        </w:rPr>
-      </w:pPr>
-      <w:r>
-        <w:rPr>
-          <w:rFonts w:cs="Helvetica" w:hint="eastAsia"/>
-          <w:color w:val="000000" w:themeColor="text1"/>
-          <w:kern w:val="0"/>
-          <w:sz w:val="24"/>
-          <w:szCs w:val="24"/>
-        </w:rPr>
-        <w:t>τは、キーが短時間だけ押下された場合を除外するためと思われます。紅皿</w:t>
-      </w:r>
-      <w:r>
-        <w:rPr>
-          <w:rFonts w:cs="Helvetica" w:hint="eastAsia"/>
-          <w:color w:val="000000" w:themeColor="text1"/>
-          <w:kern w:val="0"/>
-          <w:sz w:val="24"/>
-          <w:szCs w:val="24"/>
-        </w:rPr>
-        <w:t xml:space="preserve"> ver.0.1.</w:t>
-      </w:r>
-      <w:r>
-        <w:rPr>
-          <w:rFonts w:cs="Helvetica" w:hint="eastAsia"/>
-          <w:color w:val="000000" w:themeColor="text1"/>
-          <w:kern w:val="0"/>
-          <w:sz w:val="24"/>
-          <w:szCs w:val="24"/>
-        </w:rPr>
-        <w:t>4</w:t>
-      </w:r>
-      <w:r>
-        <w:rPr>
-          <w:rFonts w:cs="Helvetica" w:hint="eastAsia"/>
-          <w:color w:val="000000" w:themeColor="text1"/>
-          <w:kern w:val="0"/>
-          <w:sz w:val="24"/>
-          <w:szCs w:val="24"/>
-        </w:rPr>
-        <w:t>.</w:t>
-      </w:r>
-      <w:r>
-        <w:rPr>
-          <w:rFonts w:cs="Helvetica"/>
-          <w:color w:val="000000" w:themeColor="text1"/>
-          <w:kern w:val="0"/>
-          <w:sz w:val="24"/>
-          <w:szCs w:val="24"/>
-        </w:rPr>
-        <w:t>4</w:t>
-      </w:r>
-      <w:r>
-        <w:rPr>
-          <w:rFonts w:cs="Helvetica" w:hint="eastAsia"/>
-          <w:color w:val="000000" w:themeColor="text1"/>
-          <w:kern w:val="0"/>
-          <w:sz w:val="24"/>
-          <w:szCs w:val="24"/>
-        </w:rPr>
-        <w:t>において、τ</w:t>
-      </w:r>
-      <w:r>
-        <w:rPr>
-          <w:rFonts w:cs="Helvetica" w:hint="eastAsia"/>
-          <w:color w:val="000000" w:themeColor="text1"/>
-          <w:kern w:val="0"/>
-          <w:sz w:val="24"/>
-          <w:szCs w:val="24"/>
-        </w:rPr>
-        <w:t>=</w:t>
-      </w:r>
-      <w:r>
-        <w:rPr>
-          <w:rFonts w:cs="Helvetica"/>
-          <w:color w:val="000000" w:themeColor="text1"/>
-          <w:kern w:val="0"/>
-          <w:sz w:val="24"/>
-          <w:szCs w:val="24"/>
-        </w:rPr>
-        <w:t>40</w:t>
-      </w:r>
-      <w:r>
-        <w:rPr>
-          <w:rFonts w:cs="Helvetica" w:hint="eastAsia"/>
-          <w:color w:val="000000" w:themeColor="text1"/>
-          <w:kern w:val="0"/>
-          <w:sz w:val="24"/>
-          <w:szCs w:val="24"/>
-        </w:rPr>
-        <w:t>0mSEC</w:t>
-      </w:r>
-      <w:r>
-        <w:rPr>
-          <w:rFonts w:cs="Helvetica" w:hint="eastAsia"/>
-          <w:color w:val="000000" w:themeColor="text1"/>
-          <w:kern w:val="0"/>
-          <w:sz w:val="24"/>
-          <w:szCs w:val="24"/>
-        </w:rPr>
-        <w:t>です。</w:t>
-      </w:r>
-    </w:p>
-    <w:p>
-      <w:pPr>
-        <w:widowControl/>
-        <w:shd w:val="clear" w:color="auto" w:fill="FEFEFE"/>
-        <w:spacing w:before="100" w:beforeAutospacing="1" w:after="100" w:afterAutospacing="1"/>
-        <w:ind w:left="1276"/>
-        <w:jc w:val="left"/>
-        <w:rPr>
-          <w:rFonts w:cs="Helvetica"/>
-          <w:color w:val="000000" w:themeColor="text1"/>
-          <w:kern w:val="0"/>
-          <w:sz w:val="24"/>
-          <w:szCs w:val="24"/>
-          <w:u w:val="single"/>
-        </w:rPr>
-      </w:pPr>
-      <w:r>
-        <w:rPr>
-          <w:rFonts w:cs="Helvetica" w:hint="eastAsia"/>
-          <w:color w:val="000000" w:themeColor="text1"/>
-          <w:kern w:val="0"/>
-          <w:sz w:val="24"/>
-          <w:szCs w:val="24"/>
-          <w:u w:val="single"/>
-        </w:rPr>
-        <w:t>※紅皿</w:t>
-      </w:r>
-      <w:r>
-        <w:rPr>
-          <w:rFonts w:cs="Helvetica" w:hint="eastAsia"/>
-          <w:color w:val="000000" w:themeColor="text1"/>
-          <w:kern w:val="0"/>
-          <w:sz w:val="24"/>
-          <w:szCs w:val="24"/>
-          <w:u w:val="single"/>
-        </w:rPr>
-        <w:t xml:space="preserve"> ver.0.1.4.4</w:t>
-      </w:r>
-      <w:r>
-        <w:rPr>
-          <w:rFonts w:cs="Helvetica" w:hint="eastAsia"/>
-          <w:color w:val="000000" w:themeColor="text1"/>
-          <w:kern w:val="0"/>
-          <w:sz w:val="24"/>
-          <w:szCs w:val="24"/>
-          <w:u w:val="single"/>
-        </w:rPr>
-        <w:t>以降、文字キー</w:t>
-      </w:r>
-      <w:r>
-        <w:rPr>
-          <w:rFonts w:cs="Helvetica" w:hint="eastAsia"/>
-          <w:color w:val="000000" w:themeColor="text1"/>
-          <w:kern w:val="0"/>
-          <w:sz w:val="24"/>
-          <w:szCs w:val="24"/>
-          <w:u w:val="single"/>
-        </w:rPr>
-        <w:t>が当該シフト状態での</w:t>
-      </w:r>
-      <w:r>
-        <w:rPr>
-          <w:rFonts w:cs="Helvetica" w:hint="eastAsia"/>
-          <w:color w:val="000000" w:themeColor="text1"/>
-          <w:kern w:val="0"/>
-          <w:sz w:val="24"/>
-          <w:szCs w:val="24"/>
-          <w:u w:val="single"/>
-        </w:rPr>
-        <w:t>１文字目</w:t>
-      </w:r>
-      <w:r>
-        <w:rPr>
-          <w:rFonts w:cs="Helvetica" w:hint="eastAsia"/>
-          <w:color w:val="000000" w:themeColor="text1"/>
-          <w:kern w:val="0"/>
-          <w:sz w:val="24"/>
-          <w:szCs w:val="24"/>
-          <w:u w:val="single"/>
-        </w:rPr>
-        <w:t>か</w:t>
-      </w:r>
-      <w:r>
-        <w:rPr>
-          <w:rFonts w:cs="Helvetica" w:hint="eastAsia"/>
-          <w:color w:val="000000" w:themeColor="text1"/>
-          <w:kern w:val="0"/>
-          <w:sz w:val="24"/>
-          <w:szCs w:val="24"/>
-          <w:u w:val="single"/>
-        </w:rPr>
-        <w:t>を判定。</w:t>
-      </w:r>
-    </w:p>
-    <w:p>
-      <w:pPr>
-        <w:widowControl/>
-        <w:ind w:leftChars="337" w:left="708"/>
-        <w:jc w:val="left"/>
-        <w:rPr>
-          <w:rFonts w:cs="Helvetica"/>
-          <w:color w:val="000000" w:themeColor="text1"/>
-          <w:kern w:val="0"/>
-          <w:sz w:val="24"/>
-          <w:szCs w:val="24"/>
-        </w:rPr>
-      </w:pPr>
-      <w:r>
-        <w:rPr>
-          <w:rFonts w:cs="Helvetica" w:hint="eastAsia"/>
-          <w:color w:val="000000" w:themeColor="text1"/>
-          <w:kern w:val="0"/>
-          <w:sz w:val="24"/>
-          <w:szCs w:val="24"/>
-        </w:rPr>
-        <w:t xml:space="preserve"> </w:t>
-      </w:r>
       <w:r>
         <w:rPr>
           <w:rFonts w:cs="Helvetica" w:hint="eastAsia"/>
@@ -20583,6 +20449,7 @@
           <w:sz w:val="24"/>
           <w:szCs w:val="24"/>
         </w:rPr>
+        <w:lastRenderedPageBreak/>
         <w:t>(6</w:t>
       </w:r>
       <w:r>
@@ -22348,21 +22215,6 @@
         </w:rPr>
         <w:t>ければ、組み合わせ判定と３キー判定を行います。</w:t>
       </w:r>
-    </w:p>
-    <w:p>
-      <w:pPr>
-        <w:pStyle w:val="a7"/>
-        <w:widowControl/>
-        <w:ind w:leftChars="0" w:left="993"/>
-        <w:jc w:val="left"/>
-        <w:rPr>
-          <w:rFonts w:cs="Helvetica"/>
-          <w:color w:val="000000" w:themeColor="text1"/>
-          <w:kern w:val="0"/>
-          <w:sz w:val="24"/>
-          <w:szCs w:val="24"/>
-        </w:rPr>
-      </w:pPr>
     </w:p>
     <w:p>
       <w:pPr>
@@ -24113,6 +23965,7 @@
           <w:sz w:val="24"/>
           <w:szCs w:val="24"/>
         </w:rPr>
+        <w:lastRenderedPageBreak/>
         <w:t>(</w:t>
       </w:r>
       <w:r>
@@ -24337,18 +24190,7 @@
           <w:sz w:val="24"/>
           <w:szCs w:val="24"/>
         </w:rPr>
-        <w:t>が押下された時までの時</w:t>
-      </w:r>
-      <w:r>
-        <w:rPr>
-          <w:rFonts w:cs="Helvetica"/>
-          <w:color w:val="000000" w:themeColor="text1"/>
-          <w:kern w:val="0"/>
-          <w:sz w:val="24"/>
-          <w:szCs w:val="24"/>
-        </w:rPr>
-        <w:lastRenderedPageBreak/>
-        <w:t>間</w:t>
+        <w:t>が押下された時までの時間</w:t>
       </w:r>
       <w:r>
         <w:rPr>
@@ -25442,17 +25284,37 @@
           <w:sz w:val="24"/>
           <w:szCs w:val="24"/>
         </w:rPr>
-        <w:t>、第２文字キー</w:t>
-      </w:r>
-      <w:r>
-        <w:rPr>
-          <w:rFonts w:cs="Helvetica"/>
-          <w:color w:val="000000" w:themeColor="text1"/>
-          <w:kern w:val="0"/>
-          <w:sz w:val="24"/>
-          <w:szCs w:val="24"/>
-        </w:rPr>
-        <w:t>(M</w:t>
+        <w:t>、</w:t>
+      </w:r>
+      <w:r>
+        <w:rPr>
+          <w:rFonts w:cs="Helvetica" w:hint="eastAsia"/>
+          <w:color w:val="000000" w:themeColor="text1"/>
+          <w:kern w:val="0"/>
+          <w:sz w:val="24"/>
+          <w:szCs w:val="24"/>
+        </w:rPr>
+        <w:t>文字</w:t>
+      </w:r>
+      <w:r>
+        <w:rPr>
+          <w:rFonts w:cs="Helvetica" w:hint="eastAsia"/>
+          <w:color w:val="000000" w:themeColor="text1"/>
+          <w:kern w:val="0"/>
+          <w:sz w:val="24"/>
+          <w:szCs w:val="24"/>
+        </w:rPr>
+        <w:t>(</w:t>
+      </w:r>
+      <w:r>
+        <w:rPr>
+          <w:rFonts w:cs="Helvetica"/>
+          <w:color w:val="000000" w:themeColor="text1"/>
+          <w:kern w:val="0"/>
+          <w:sz w:val="24"/>
+          <w:szCs w:val="24"/>
+        </w:rPr>
+        <w:t>M</w:t>
       </w:r>
       <w:r>
         <w:rPr>
@@ -25463,11 +25325,11 @@
           <w:szCs w:val="24"/>
           <w:vertAlign w:val="subscript"/>
         </w:rPr>
-        <w:t>2</w:t>
-      </w:r>
-      <w:r>
-        <w:rPr>
-          <w:rFonts w:cs="Helvetica"/>
+        <w:t>12</w:t>
+      </w:r>
+      <w:r>
+        <w:rPr>
+          <w:rFonts w:cs="Helvetica" w:hint="eastAsia"/>
           <w:color w:val="000000" w:themeColor="text1"/>
           <w:kern w:val="0"/>
           <w:sz w:val="24"/>
@@ -25483,202 +25345,17 @@
           <w:sz w:val="24"/>
           <w:szCs w:val="24"/>
         </w:rPr>
-        <w:t>が押下されて第１文字キー</w:t>
-      </w:r>
-      <w:r>
-        <w:rPr>
-          <w:rFonts w:cs="Helvetica"/>
-          <w:color w:val="000000" w:themeColor="text1"/>
-          <w:kern w:val="0"/>
-          <w:sz w:val="24"/>
-          <w:szCs w:val="24"/>
-        </w:rPr>
-        <w:t>(M</w:t>
-      </w:r>
-      <w:r>
-        <w:rPr>
-          <w:rFonts w:cs="Helvetica"/>
-          <w:color w:val="000000" w:themeColor="text1"/>
-          <w:kern w:val="0"/>
-          <w:sz w:val="24"/>
-          <w:szCs w:val="24"/>
-          <w:vertAlign w:val="subscript"/>
-        </w:rPr>
-        <w:t>1</w:t>
-      </w:r>
-      <w:r>
-        <w:rPr>
-          <w:rFonts w:cs="Helvetica"/>
-          <w:color w:val="000000" w:themeColor="text1"/>
-          <w:kern w:val="0"/>
-          <w:sz w:val="24"/>
-          <w:szCs w:val="24"/>
-        </w:rPr>
-        <w:t>)</w:t>
-      </w:r>
-      <w:r>
-        <w:rPr>
-          <w:rFonts w:cs="Helvetica" w:hint="eastAsia"/>
-          <w:color w:val="000000" w:themeColor="text1"/>
-          <w:kern w:val="0"/>
-          <w:sz w:val="24"/>
-          <w:szCs w:val="24"/>
-        </w:rPr>
-        <w:t>がオフされるまでの打鍵の重なり時間</w:t>
-      </w:r>
-      <w:r>
-        <w:rPr>
-          <w:rFonts w:cs="Helvetica" w:hint="eastAsia"/>
-          <w:color w:val="000000" w:themeColor="text1"/>
-          <w:kern w:val="0"/>
-          <w:sz w:val="24"/>
-          <w:szCs w:val="24"/>
-        </w:rPr>
-        <w:t>(T</w:t>
-      </w:r>
-      <w:r>
-        <w:rPr>
-          <w:rFonts w:cs="Helvetica"/>
-          <w:color w:val="000000" w:themeColor="text1"/>
-          <w:kern w:val="0"/>
-          <w:sz w:val="24"/>
-          <w:szCs w:val="24"/>
-          <w:vertAlign w:val="subscript"/>
-        </w:rPr>
-        <w:t>2_1</w:t>
-      </w:r>
-      <w:r>
-        <w:rPr>
-          <w:rFonts w:cs="Helvetica"/>
-          <w:color w:val="000000" w:themeColor="text1"/>
-          <w:kern w:val="0"/>
-          <w:sz w:val="24"/>
-          <w:szCs w:val="24"/>
-        </w:rPr>
-        <w:t>)</w:t>
-      </w:r>
-      <w:r>
-        <w:rPr>
-          <w:rFonts w:cs="Helvetica" w:hint="eastAsia"/>
-          <w:color w:val="000000" w:themeColor="text1"/>
-          <w:kern w:val="0"/>
-          <w:sz w:val="24"/>
-          <w:szCs w:val="24"/>
-        </w:rPr>
-        <w:t>を、第１文字キー</w:t>
-      </w:r>
-      <w:r>
-        <w:rPr>
-          <w:rFonts w:cs="Helvetica"/>
-          <w:color w:val="000000" w:themeColor="text1"/>
-          <w:kern w:val="0"/>
-          <w:sz w:val="24"/>
-          <w:szCs w:val="24"/>
-        </w:rPr>
-        <w:t>(M</w:t>
-      </w:r>
-      <w:r>
-        <w:rPr>
-          <w:rFonts w:cs="Helvetica"/>
-          <w:color w:val="000000" w:themeColor="text1"/>
-          <w:kern w:val="0"/>
-          <w:sz w:val="24"/>
-          <w:szCs w:val="24"/>
-          <w:vertAlign w:val="subscript"/>
-        </w:rPr>
-        <w:t>1</w:t>
-      </w:r>
-      <w:r>
-        <w:rPr>
-          <w:rFonts w:cs="Helvetica"/>
-          <w:color w:val="000000" w:themeColor="text1"/>
-          <w:kern w:val="0"/>
-          <w:sz w:val="24"/>
-          <w:szCs w:val="24"/>
-        </w:rPr>
-        <w:t>)</w:t>
-      </w:r>
-      <w:r>
-        <w:rPr>
-          <w:rFonts w:cs="Helvetica" w:hint="eastAsia"/>
-          <w:color w:val="000000" w:themeColor="text1"/>
-          <w:kern w:val="0"/>
-          <w:sz w:val="24"/>
-          <w:szCs w:val="24"/>
-        </w:rPr>
-        <w:t>が押下されて</w:t>
-      </w:r>
-      <w:r>
-        <w:rPr>
-          <w:rFonts w:cs="Helvetica"/>
-          <w:color w:val="000000" w:themeColor="text1"/>
-          <w:kern w:val="0"/>
-          <w:sz w:val="24"/>
-          <w:szCs w:val="24"/>
-        </w:rPr>
-        <w:t>オフ</w:t>
-      </w:r>
-      <w:r>
-        <w:rPr>
-          <w:rFonts w:cs="Helvetica" w:hint="eastAsia"/>
-          <w:color w:val="000000" w:themeColor="text1"/>
-          <w:kern w:val="0"/>
-          <w:sz w:val="24"/>
-          <w:szCs w:val="24"/>
-        </w:rPr>
-        <w:t>されるまでの時間</w:t>
-      </w:r>
-      <w:r>
-        <w:rPr>
-          <w:rFonts w:cs="Helvetica" w:hint="eastAsia"/>
-          <w:color w:val="000000" w:themeColor="text1"/>
-          <w:kern w:val="0"/>
-          <w:sz w:val="24"/>
-          <w:szCs w:val="24"/>
-        </w:rPr>
-        <w:t>(T</w:t>
-      </w:r>
-      <w:r>
-        <w:rPr>
-          <w:rFonts w:cs="Helvetica" w:hint="eastAsia"/>
-          <w:color w:val="000000" w:themeColor="text1"/>
-          <w:kern w:val="0"/>
-          <w:sz w:val="24"/>
-          <w:szCs w:val="24"/>
-          <w:vertAlign w:val="subscript"/>
-        </w:rPr>
-        <w:t>1</w:t>
-      </w:r>
-      <w:r>
-        <w:rPr>
-          <w:rFonts w:cs="Helvetica"/>
-          <w:color w:val="000000" w:themeColor="text1"/>
-          <w:kern w:val="0"/>
-          <w:sz w:val="24"/>
-          <w:szCs w:val="24"/>
-          <w:vertAlign w:val="subscript"/>
-        </w:rPr>
-        <w:t>_1</w:t>
-      </w:r>
-      <w:r>
-        <w:rPr>
-          <w:rFonts w:cs="Helvetica"/>
-          <w:color w:val="000000" w:themeColor="text1"/>
-          <w:kern w:val="0"/>
-          <w:sz w:val="24"/>
-          <w:szCs w:val="24"/>
-        </w:rPr>
-        <w:t>)</w:t>
-      </w:r>
-      <w:r>
-        <w:rPr>
-          <w:rFonts w:cs="Helvetica" w:hint="eastAsia"/>
-          <w:color w:val="000000" w:themeColor="text1"/>
-          <w:kern w:val="0"/>
-          <w:sz w:val="24"/>
-          <w:szCs w:val="24"/>
-        </w:rPr>
-        <w:t>で除算して、重なり厚みを算出します。</w:t>
+        <w:t>の組み合わせがあ</w:t>
+      </w:r>
+      <w:r>
+        <w:rPr>
+          <w:rFonts w:cs="Helvetica" w:hint="eastAsia"/>
+          <w:color w:val="000000" w:themeColor="text1"/>
+          <w:kern w:val="0"/>
+          <w:sz w:val="24"/>
+          <w:szCs w:val="24"/>
+        </w:rPr>
+        <w:t>るか否かを判定します。</w:t>
       </w:r>
     </w:p>
     <w:p>
@@ -25799,57 +25476,27 @@
           <w:sz w:val="24"/>
           <w:szCs w:val="24"/>
         </w:rPr>
-        <w:t>の組み合わせの同時打鍵パターンが無いか、または</w:t>
-      </w:r>
-      <w:r>
-        <w:rPr>
-          <w:rFonts w:cs="Helvetica" w:hint="eastAsia"/>
-          <w:color w:val="000000" w:themeColor="text1"/>
-          <w:kern w:val="0"/>
-          <w:sz w:val="24"/>
-          <w:szCs w:val="24"/>
-        </w:rPr>
-        <w:t>重なり厚みが同時打鍵時間の最小割合</w:t>
-      </w:r>
-      <w:r>
-        <w:rPr>
-          <w:rFonts w:cs="Helvetica"/>
-          <w:color w:val="000000" w:themeColor="text1"/>
-          <w:kern w:val="0"/>
-          <w:sz w:val="24"/>
-          <w:szCs w:val="24"/>
-        </w:rPr>
-        <w:t>N</w:t>
-      </w:r>
-      <w:r>
-        <w:rPr>
-          <w:rFonts w:cs="Helvetica" w:hint="eastAsia"/>
-          <w:color w:val="000000" w:themeColor="text1"/>
-          <w:kern w:val="0"/>
-          <w:sz w:val="24"/>
-          <w:szCs w:val="24"/>
-        </w:rPr>
-        <w:t>よりも小さいならば、</w:t>
-      </w:r>
-      <w:r>
-        <w:rPr>
-          <w:rFonts w:cs="Helvetica" w:hint="eastAsia"/>
-          <w:color w:val="000000" w:themeColor="text1"/>
-          <w:kern w:val="0"/>
-          <w:sz w:val="24"/>
-          <w:szCs w:val="24"/>
-        </w:rPr>
-        <w:t>セットされていた</w:t>
-      </w:r>
-      <w:r>
-        <w:rPr>
-          <w:rFonts w:cs="Helvetica" w:hint="eastAsia"/>
-          <w:color w:val="000000" w:themeColor="text1"/>
-          <w:kern w:val="0"/>
-          <w:sz w:val="24"/>
-          <w:szCs w:val="24"/>
-        </w:rPr>
-        <w:t>文字</w:t>
+        <w:t>の組み合わせの同時打鍵パターンが無</w:t>
+      </w:r>
+      <w:r>
+        <w:rPr>
+          <w:rFonts w:cs="Helvetica" w:hint="eastAsia"/>
+          <w:color w:val="000000" w:themeColor="text1"/>
+          <w:kern w:val="0"/>
+          <w:sz w:val="24"/>
+          <w:szCs w:val="24"/>
+        </w:rPr>
+        <w:t>ければ、</w:t>
+      </w:r>
+      <w:r>
+        <w:rPr>
+          <w:rFonts w:cs="Helvetica" w:hint="eastAsia"/>
+          <w:color w:val="000000" w:themeColor="text1"/>
+          <w:kern w:val="0"/>
+          <w:sz w:val="24"/>
+          <w:szCs w:val="24"/>
+        </w:rPr>
+        <w:t>セットされていた文字</w:t>
       </w:r>
       <w:r>
         <w:rPr>
@@ -25972,17 +25619,7 @@
           <w:sz w:val="24"/>
           <w:szCs w:val="24"/>
         </w:rPr>
-        <w:t>に置き換えて</w:t>
-      </w:r>
-      <w:r>
-        <w:rPr>
-          <w:rFonts w:cs="Helvetica" w:hint="eastAsia"/>
-          <w:color w:val="000000" w:themeColor="text1"/>
-          <w:kern w:val="0"/>
-          <w:sz w:val="24"/>
-          <w:szCs w:val="24"/>
-        </w:rPr>
-        <w:t>、文字</w:t>
+        <w:t>に置き換えて、文字</w:t>
       </w:r>
       <w:r>
         <w:rPr>
@@ -26023,17 +25660,7 @@
           <w:sz w:val="24"/>
           <w:szCs w:val="24"/>
         </w:rPr>
-        <w:t>オンから</w:t>
-      </w:r>
-      <w:r>
-        <w:rPr>
-          <w:rFonts w:cs="Helvetica" w:hint="eastAsia"/>
-          <w:color w:val="000000" w:themeColor="text1"/>
-          <w:kern w:val="0"/>
-          <w:sz w:val="24"/>
-          <w:szCs w:val="24"/>
-        </w:rPr>
-        <w:t>、親指シフトの</w:t>
+        <w:t>オンから、親指シフトの</w:t>
       </w:r>
       <w:r>
         <w:rPr>
@@ -26229,6 +25856,21 @@
         </w:rPr>
         <w:t>へ遷移します。</w:t>
       </w:r>
+    </w:p>
+    <w:p>
+      <w:pPr>
+        <w:pStyle w:val="a7"/>
+        <w:widowControl/>
+        <w:ind w:leftChars="0" w:left="1276"/>
+        <w:jc w:val="left"/>
+        <w:rPr>
+          <w:rFonts w:cs="Helvetica"/>
+          <w:color w:val="000000" w:themeColor="text1"/>
+          <w:kern w:val="0"/>
+          <w:sz w:val="24"/>
+          <w:szCs w:val="24"/>
+        </w:rPr>
+      </w:pPr>
     </w:p>
     <w:p>
       <w:pPr>
@@ -26348,17 +25990,330 @@
           <w:sz w:val="24"/>
           <w:szCs w:val="24"/>
         </w:rPr>
-        <w:t>の組み合わせの同時打鍵パターンが有り、かつ</w:t>
-      </w:r>
-      <w:r>
-        <w:rPr>
-          <w:rFonts w:cs="Helvetica" w:hint="eastAsia"/>
-          <w:color w:val="000000" w:themeColor="text1"/>
-          <w:kern w:val="0"/>
-          <w:sz w:val="24"/>
-          <w:szCs w:val="24"/>
-        </w:rPr>
-        <w:t>重なり厚みが同時打鍵時間の最小割合</w:t>
+        <w:t>の組み合わせの同時打鍵パターンが</w:t>
+      </w:r>
+      <w:r>
+        <w:rPr>
+          <w:rFonts w:cs="Helvetica" w:hint="eastAsia"/>
+          <w:color w:val="000000" w:themeColor="text1"/>
+          <w:kern w:val="0"/>
+          <w:sz w:val="24"/>
+          <w:szCs w:val="24"/>
+        </w:rPr>
+        <w:t>有れば、</w:t>
+      </w:r>
+      <w:r>
+        <w:rPr>
+          <w:rFonts w:cs="Helvetica" w:hint="eastAsia"/>
+          <w:color w:val="000000" w:themeColor="text1"/>
+          <w:kern w:val="0"/>
+          <w:sz w:val="24"/>
+          <w:szCs w:val="24"/>
+        </w:rPr>
+        <w:t>第２文字キー</w:t>
+      </w:r>
+      <w:r>
+        <w:rPr>
+          <w:rFonts w:cs="Helvetica"/>
+          <w:color w:val="000000" w:themeColor="text1"/>
+          <w:kern w:val="0"/>
+          <w:sz w:val="24"/>
+          <w:szCs w:val="24"/>
+        </w:rPr>
+        <w:t>(M</w:t>
+      </w:r>
+      <w:r>
+        <w:rPr>
+          <w:rFonts w:cs="Helvetica"/>
+          <w:color w:val="000000" w:themeColor="text1"/>
+          <w:kern w:val="0"/>
+          <w:sz w:val="24"/>
+          <w:szCs w:val="24"/>
+          <w:vertAlign w:val="subscript"/>
+        </w:rPr>
+        <w:t>2</w:t>
+      </w:r>
+      <w:r>
+        <w:rPr>
+          <w:rFonts w:cs="Helvetica"/>
+          <w:color w:val="000000" w:themeColor="text1"/>
+          <w:kern w:val="0"/>
+          <w:sz w:val="24"/>
+          <w:szCs w:val="24"/>
+        </w:rPr>
+        <w:t>)</w:t>
+      </w:r>
+      <w:r>
+        <w:rPr>
+          <w:rFonts w:cs="Helvetica" w:hint="eastAsia"/>
+          <w:color w:val="000000" w:themeColor="text1"/>
+          <w:kern w:val="0"/>
+          <w:sz w:val="24"/>
+          <w:szCs w:val="24"/>
+        </w:rPr>
+        <w:t>が押下されて第１文字キー</w:t>
+      </w:r>
+      <w:r>
+        <w:rPr>
+          <w:rFonts w:cs="Helvetica"/>
+          <w:color w:val="000000" w:themeColor="text1"/>
+          <w:kern w:val="0"/>
+          <w:sz w:val="24"/>
+          <w:szCs w:val="24"/>
+        </w:rPr>
+        <w:t>(M</w:t>
+      </w:r>
+      <w:r>
+        <w:rPr>
+          <w:rFonts w:cs="Helvetica"/>
+          <w:color w:val="000000" w:themeColor="text1"/>
+          <w:kern w:val="0"/>
+          <w:sz w:val="24"/>
+          <w:szCs w:val="24"/>
+          <w:vertAlign w:val="subscript"/>
+        </w:rPr>
+        <w:t>1</w:t>
+      </w:r>
+      <w:r>
+        <w:rPr>
+          <w:rFonts w:cs="Helvetica"/>
+          <w:color w:val="000000" w:themeColor="text1"/>
+          <w:kern w:val="0"/>
+          <w:sz w:val="24"/>
+          <w:szCs w:val="24"/>
+        </w:rPr>
+        <w:t>)</w:t>
+      </w:r>
+      <w:r>
+        <w:rPr>
+          <w:rFonts w:cs="Helvetica" w:hint="eastAsia"/>
+          <w:color w:val="000000" w:themeColor="text1"/>
+          <w:kern w:val="0"/>
+          <w:sz w:val="24"/>
+          <w:szCs w:val="24"/>
+        </w:rPr>
+        <w:t>がオフされるまでの打鍵の重なり時間</w:t>
+      </w:r>
+      <w:r>
+        <w:rPr>
+          <w:rFonts w:cs="Helvetica" w:hint="eastAsia"/>
+          <w:color w:val="000000" w:themeColor="text1"/>
+          <w:kern w:val="0"/>
+          <w:sz w:val="24"/>
+          <w:szCs w:val="24"/>
+        </w:rPr>
+        <w:t>(T</w:t>
+      </w:r>
+      <w:r>
+        <w:rPr>
+          <w:rFonts w:cs="Helvetica"/>
+          <w:color w:val="000000" w:themeColor="text1"/>
+          <w:kern w:val="0"/>
+          <w:sz w:val="24"/>
+          <w:szCs w:val="24"/>
+          <w:vertAlign w:val="subscript"/>
+        </w:rPr>
+        <w:t>2_1</w:t>
+      </w:r>
+      <w:r>
+        <w:rPr>
+          <w:rFonts w:cs="Helvetica"/>
+          <w:color w:val="000000" w:themeColor="text1"/>
+          <w:kern w:val="0"/>
+          <w:sz w:val="24"/>
+          <w:szCs w:val="24"/>
+        </w:rPr>
+        <w:t>)</w:t>
+      </w:r>
+      <w:r>
+        <w:rPr>
+          <w:rFonts w:cs="Helvetica" w:hint="eastAsia"/>
+          <w:color w:val="000000" w:themeColor="text1"/>
+          <w:kern w:val="0"/>
+          <w:sz w:val="24"/>
+          <w:szCs w:val="24"/>
+        </w:rPr>
+        <w:t>を、第１文字キー</w:t>
+      </w:r>
+      <w:r>
+        <w:rPr>
+          <w:rFonts w:cs="Helvetica"/>
+          <w:color w:val="000000" w:themeColor="text1"/>
+          <w:kern w:val="0"/>
+          <w:sz w:val="24"/>
+          <w:szCs w:val="24"/>
+        </w:rPr>
+        <w:t>(M</w:t>
+      </w:r>
+      <w:r>
+        <w:rPr>
+          <w:rFonts w:cs="Helvetica"/>
+          <w:color w:val="000000" w:themeColor="text1"/>
+          <w:kern w:val="0"/>
+          <w:sz w:val="24"/>
+          <w:szCs w:val="24"/>
+          <w:vertAlign w:val="subscript"/>
+        </w:rPr>
+        <w:t>1</w:t>
+      </w:r>
+      <w:r>
+        <w:rPr>
+          <w:rFonts w:cs="Helvetica"/>
+          <w:color w:val="000000" w:themeColor="text1"/>
+          <w:kern w:val="0"/>
+          <w:sz w:val="24"/>
+          <w:szCs w:val="24"/>
+        </w:rPr>
+        <w:t>)</w:t>
+      </w:r>
+      <w:r>
+        <w:rPr>
+          <w:rFonts w:cs="Helvetica" w:hint="eastAsia"/>
+          <w:color w:val="000000" w:themeColor="text1"/>
+          <w:kern w:val="0"/>
+          <w:sz w:val="24"/>
+          <w:szCs w:val="24"/>
+        </w:rPr>
+        <w:t>が押下されて</w:t>
+      </w:r>
+      <w:r>
+        <w:rPr>
+          <w:rFonts w:cs="Helvetica"/>
+          <w:color w:val="000000" w:themeColor="text1"/>
+          <w:kern w:val="0"/>
+          <w:sz w:val="24"/>
+          <w:szCs w:val="24"/>
+        </w:rPr>
+        <w:t>オフ</w:t>
+      </w:r>
+      <w:r>
+        <w:rPr>
+          <w:rFonts w:cs="Helvetica" w:hint="eastAsia"/>
+          <w:color w:val="000000" w:themeColor="text1"/>
+          <w:kern w:val="0"/>
+          <w:sz w:val="24"/>
+          <w:szCs w:val="24"/>
+        </w:rPr>
+        <w:t>されるまでの時間</w:t>
+      </w:r>
+      <w:r>
+        <w:rPr>
+          <w:rFonts w:cs="Helvetica" w:hint="eastAsia"/>
+          <w:color w:val="000000" w:themeColor="text1"/>
+          <w:kern w:val="0"/>
+          <w:sz w:val="24"/>
+          <w:szCs w:val="24"/>
+        </w:rPr>
+        <w:t>(T</w:t>
+      </w:r>
+      <w:r>
+        <w:rPr>
+          <w:rFonts w:cs="Helvetica" w:hint="eastAsia"/>
+          <w:color w:val="000000" w:themeColor="text1"/>
+          <w:kern w:val="0"/>
+          <w:sz w:val="24"/>
+          <w:szCs w:val="24"/>
+          <w:vertAlign w:val="subscript"/>
+        </w:rPr>
+        <w:t>1</w:t>
+      </w:r>
+      <w:r>
+        <w:rPr>
+          <w:rFonts w:cs="Helvetica"/>
+          <w:color w:val="000000" w:themeColor="text1"/>
+          <w:kern w:val="0"/>
+          <w:sz w:val="24"/>
+          <w:szCs w:val="24"/>
+          <w:vertAlign w:val="subscript"/>
+        </w:rPr>
+        <w:t>_1</w:t>
+      </w:r>
+      <w:r>
+        <w:rPr>
+          <w:rFonts w:cs="Helvetica"/>
+          <w:color w:val="000000" w:themeColor="text1"/>
+          <w:kern w:val="0"/>
+          <w:sz w:val="24"/>
+          <w:szCs w:val="24"/>
+        </w:rPr>
+        <w:t>)</w:t>
+      </w:r>
+      <w:r>
+        <w:rPr>
+          <w:rFonts w:cs="Helvetica" w:hint="eastAsia"/>
+          <w:color w:val="000000" w:themeColor="text1"/>
+          <w:kern w:val="0"/>
+          <w:sz w:val="24"/>
+          <w:szCs w:val="24"/>
+        </w:rPr>
+        <w:t>で除算して、重なり厚みを算出します。</w:t>
+      </w:r>
+    </w:p>
+    <w:p>
+      <w:pPr>
+        <w:pStyle w:val="a7"/>
+        <w:widowControl/>
+        <w:shd w:val="clear" w:color="auto" w:fill="FEFEFE"/>
+        <w:spacing w:before="100" w:beforeAutospacing="1" w:after="100" w:afterAutospacing="1"/>
+        <w:ind w:leftChars="0" w:left="1725"/>
+        <w:jc w:val="left"/>
+        <w:rPr>
+          <w:rFonts w:cs="Helvetica"/>
+          <w:color w:val="000000" w:themeColor="text1"/>
+          <w:kern w:val="0"/>
+          <w:sz w:val="24"/>
+          <w:szCs w:val="24"/>
+        </w:rPr>
+      </w:pPr>
+      <w:r>
+        <w:rPr>
+          <w:rFonts w:cs="Helvetica" w:hint="eastAsia"/>
+          <w:color w:val="000000" w:themeColor="text1"/>
+          <w:kern w:val="0"/>
+          <w:sz w:val="24"/>
+          <w:szCs w:val="24"/>
+        </w:rPr>
+        <w:t>(</w:t>
+      </w:r>
+      <w:r>
+        <w:rPr>
+          <w:rFonts w:cs="Helvetica" w:hint="eastAsia"/>
+          <w:color w:val="000000" w:themeColor="text1"/>
+          <w:kern w:val="0"/>
+          <w:sz w:val="24"/>
+          <w:szCs w:val="24"/>
+        </w:rPr>
+        <w:t>α</w:t>
+      </w:r>
+      <w:r>
+        <w:rPr>
+          <w:rFonts w:cs="Helvetica"/>
+          <w:color w:val="000000" w:themeColor="text1"/>
+          <w:kern w:val="0"/>
+          <w:sz w:val="24"/>
+          <w:szCs w:val="24"/>
+        </w:rPr>
+        <w:t xml:space="preserve">) </w:t>
+      </w:r>
+      <w:r>
+        <w:rPr>
+          <w:rFonts w:cs="Helvetica" w:hint="eastAsia"/>
+          <w:color w:val="000000" w:themeColor="text1"/>
+          <w:kern w:val="0"/>
+          <w:sz w:val="24"/>
+          <w:szCs w:val="24"/>
+        </w:rPr>
+        <w:t>重なり厚みが</w:t>
+      </w:r>
+      <w:r>
+        <w:rPr>
+          <w:rFonts w:cs="Helvetica" w:hint="eastAsia"/>
+          <w:color w:val="000000" w:themeColor="text1"/>
+          <w:kern w:val="0"/>
+          <w:sz w:val="24"/>
+          <w:szCs w:val="24"/>
+        </w:rPr>
+        <w:t>同時打鍵時間の最小割合</w:t>
       </w:r>
       <w:r>
         <w:rPr>
@@ -26378,7 +26333,305 @@
           <w:sz w:val="24"/>
           <w:szCs w:val="24"/>
         </w:rPr>
-        <w:t>以上ならば、</w:t>
+        <w:t>以上か、または重なり時間</w:t>
+      </w:r>
+      <w:r>
+        <w:rPr>
+          <w:rFonts w:cs="Helvetica" w:hint="eastAsia"/>
+          <w:color w:val="000000" w:themeColor="text1"/>
+          <w:kern w:val="0"/>
+          <w:sz w:val="24"/>
+          <w:szCs w:val="24"/>
+        </w:rPr>
+        <w:t>(T</w:t>
+      </w:r>
+      <w:r>
+        <w:rPr>
+          <w:rFonts w:cs="Helvetica"/>
+          <w:color w:val="000000" w:themeColor="text1"/>
+          <w:kern w:val="0"/>
+          <w:sz w:val="24"/>
+          <w:szCs w:val="24"/>
+          <w:vertAlign w:val="subscript"/>
+        </w:rPr>
+        <w:t>2_1</w:t>
+      </w:r>
+      <w:r>
+        <w:rPr>
+          <w:rFonts w:cs="Helvetica"/>
+          <w:color w:val="000000" w:themeColor="text1"/>
+          <w:kern w:val="0"/>
+          <w:sz w:val="24"/>
+          <w:szCs w:val="24"/>
+        </w:rPr>
+        <w:t>)</w:t>
+      </w:r>
+      <w:r>
+        <w:rPr>
+          <w:rFonts w:cs="Helvetica" w:hint="eastAsia"/>
+          <w:color w:val="000000" w:themeColor="text1"/>
+          <w:kern w:val="0"/>
+          <w:sz w:val="24"/>
+          <w:szCs w:val="24"/>
+        </w:rPr>
+        <w:t>が判定時間以上</w:t>
+      </w:r>
+      <w:r>
+        <w:rPr>
+          <w:rFonts w:cs="Helvetica" w:hint="eastAsia"/>
+          <w:color w:val="000000" w:themeColor="text1"/>
+          <w:kern w:val="0"/>
+          <w:sz w:val="24"/>
+          <w:szCs w:val="24"/>
+        </w:rPr>
+        <w:t>ならば、同時打鍵</w:t>
+      </w:r>
+      <w:r>
+        <w:rPr>
+          <w:rFonts w:cs="Helvetica"/>
+          <w:color w:val="000000" w:themeColor="text1"/>
+          <w:kern w:val="0"/>
+          <w:sz w:val="24"/>
+          <w:szCs w:val="24"/>
+        </w:rPr>
+        <w:t>(M</w:t>
+      </w:r>
+      <w:r>
+        <w:rPr>
+          <w:rFonts w:cs="Helvetica"/>
+          <w:color w:val="000000" w:themeColor="text1"/>
+          <w:kern w:val="0"/>
+          <w:sz w:val="24"/>
+          <w:szCs w:val="24"/>
+          <w:vertAlign w:val="subscript"/>
+        </w:rPr>
+        <w:t>12</w:t>
+      </w:r>
+      <w:r>
+        <w:rPr>
+          <w:rFonts w:cs="Helvetica"/>
+          <w:color w:val="000000" w:themeColor="text1"/>
+          <w:kern w:val="0"/>
+          <w:sz w:val="24"/>
+          <w:szCs w:val="24"/>
+        </w:rPr>
+        <w:t>)</w:t>
+      </w:r>
+      <w:r>
+        <w:rPr>
+          <w:rFonts w:cs="Helvetica" w:hint="eastAsia"/>
+          <w:color w:val="000000" w:themeColor="text1"/>
+          <w:kern w:val="0"/>
+          <w:sz w:val="24"/>
+          <w:szCs w:val="24"/>
+        </w:rPr>
+        <w:t>を出力し</w:t>
+      </w:r>
+      <w:r>
+        <w:rPr>
+          <w:rFonts w:cs="Helvetica" w:hint="eastAsia"/>
+          <w:color w:val="000000" w:themeColor="text1"/>
+          <w:kern w:val="0"/>
+          <w:sz w:val="24"/>
+          <w:szCs w:val="24"/>
+        </w:rPr>
+        <w:t>て、初期</w:t>
+      </w:r>
+      <w:r>
+        <w:rPr>
+          <w:rFonts w:cs="Helvetica" w:hint="eastAsia"/>
+          <w:color w:val="000000" w:themeColor="text1"/>
+          <w:kern w:val="0"/>
+          <w:sz w:val="24"/>
+          <w:szCs w:val="24"/>
+        </w:rPr>
+        <w:t>状態</w:t>
+      </w:r>
+      <w:r>
+        <w:rPr>
+          <w:rFonts w:cs="Helvetica"/>
+          <w:color w:val="000000" w:themeColor="text1"/>
+          <w:kern w:val="0"/>
+          <w:sz w:val="24"/>
+          <w:szCs w:val="24"/>
+        </w:rPr>
+        <w:t>(S</w:t>
+      </w:r>
+      <w:r>
+        <w:rPr>
+          <w:rFonts w:cs="Helvetica"/>
+          <w:color w:val="000000" w:themeColor="text1"/>
+          <w:kern w:val="0"/>
+          <w:sz w:val="24"/>
+          <w:szCs w:val="24"/>
+        </w:rPr>
+        <w:t>1</w:t>
+      </w:r>
+      <w:r>
+        <w:rPr>
+          <w:rFonts w:cs="Helvetica"/>
+          <w:color w:val="000000" w:themeColor="text1"/>
+          <w:kern w:val="0"/>
+          <w:sz w:val="24"/>
+          <w:szCs w:val="24"/>
+        </w:rPr>
+        <w:t>)</w:t>
+      </w:r>
+      <w:r>
+        <w:rPr>
+          <w:rFonts w:cs="Helvetica" w:hint="eastAsia"/>
+          <w:color w:val="000000" w:themeColor="text1"/>
+          <w:kern w:val="0"/>
+          <w:sz w:val="24"/>
+          <w:szCs w:val="24"/>
+        </w:rPr>
+        <w:t>へ遷移します</w:t>
+      </w:r>
+      <w:r>
+        <w:rPr>
+          <w:rFonts w:cs="Helvetica"/>
+          <w:color w:val="000000" w:themeColor="text1"/>
+          <w:kern w:val="0"/>
+          <w:sz w:val="24"/>
+          <w:szCs w:val="24"/>
+        </w:rPr>
+        <w:t>。</w:t>
+      </w:r>
+    </w:p>
+    <w:p>
+      <w:pPr>
+        <w:pStyle w:val="a7"/>
+        <w:widowControl/>
+        <w:ind w:leftChars="0" w:left="1725"/>
+        <w:jc w:val="left"/>
+        <w:rPr>
+          <w:rFonts w:cs="Helvetica"/>
+          <w:color w:val="000000" w:themeColor="text1"/>
+          <w:kern w:val="0"/>
+          <w:sz w:val="24"/>
+          <w:szCs w:val="24"/>
+        </w:rPr>
+      </w:pPr>
+      <w:r>
+        <w:rPr>
+          <w:rFonts w:cs="Helvetica" w:hint="eastAsia"/>
+          <w:color w:val="000000" w:themeColor="text1"/>
+          <w:kern w:val="0"/>
+          <w:sz w:val="24"/>
+          <w:szCs w:val="24"/>
+        </w:rPr>
+        <w:t>(</w:t>
+      </w:r>
+      <w:r>
+        <w:rPr>
+          <w:rFonts w:cs="Helvetica" w:hint="eastAsia"/>
+          <w:color w:val="000000" w:themeColor="text1"/>
+          <w:kern w:val="0"/>
+          <w:sz w:val="24"/>
+          <w:szCs w:val="24"/>
+        </w:rPr>
+        <w:t>β</w:t>
+      </w:r>
+      <w:r>
+        <w:rPr>
+          <w:rFonts w:cs="Helvetica"/>
+          <w:color w:val="000000" w:themeColor="text1"/>
+          <w:kern w:val="0"/>
+          <w:sz w:val="24"/>
+          <w:szCs w:val="24"/>
+        </w:rPr>
+        <w:t xml:space="preserve">) </w:t>
+      </w:r>
+      <w:r>
+        <w:rPr>
+          <w:rFonts w:cs="Helvetica" w:hint="eastAsia"/>
+          <w:color w:val="000000" w:themeColor="text1"/>
+          <w:kern w:val="0"/>
+          <w:sz w:val="24"/>
+          <w:szCs w:val="24"/>
+        </w:rPr>
+        <w:t>重なり厚みが</w:t>
+      </w:r>
+      <w:r>
+        <w:rPr>
+          <w:rFonts w:cs="Helvetica" w:hint="eastAsia"/>
+          <w:color w:val="000000" w:themeColor="text1"/>
+          <w:kern w:val="0"/>
+          <w:sz w:val="24"/>
+          <w:szCs w:val="24"/>
+        </w:rPr>
+        <w:t>同時打鍵時間の最小割合</w:t>
+      </w:r>
+      <w:r>
+        <w:rPr>
+          <w:rFonts w:cs="Helvetica"/>
+          <w:color w:val="000000" w:themeColor="text1"/>
+          <w:kern w:val="0"/>
+          <w:sz w:val="24"/>
+          <w:szCs w:val="24"/>
+        </w:rPr>
+        <w:t>N</w:t>
+      </w:r>
+      <w:r>
+        <w:rPr>
+          <w:rFonts w:cs="Helvetica" w:hint="eastAsia"/>
+          <w:color w:val="000000" w:themeColor="text1"/>
+          <w:kern w:val="0"/>
+          <w:sz w:val="24"/>
+          <w:szCs w:val="24"/>
+        </w:rPr>
+        <w:t>未満、かつ重なり時間</w:t>
+      </w:r>
+      <w:r>
+        <w:rPr>
+          <w:rFonts w:cs="Helvetica" w:hint="eastAsia"/>
+          <w:color w:val="000000" w:themeColor="text1"/>
+          <w:kern w:val="0"/>
+          <w:sz w:val="24"/>
+          <w:szCs w:val="24"/>
+        </w:rPr>
+        <w:t>(T</w:t>
+      </w:r>
+      <w:r>
+        <w:rPr>
+          <w:rFonts w:cs="Helvetica"/>
+          <w:color w:val="000000" w:themeColor="text1"/>
+          <w:kern w:val="0"/>
+          <w:sz w:val="24"/>
+          <w:szCs w:val="24"/>
+          <w:vertAlign w:val="subscript"/>
+        </w:rPr>
+        <w:t>2_1</w:t>
+      </w:r>
+      <w:r>
+        <w:rPr>
+          <w:rFonts w:cs="Helvetica"/>
+          <w:color w:val="000000" w:themeColor="text1"/>
+          <w:kern w:val="0"/>
+          <w:sz w:val="24"/>
+          <w:szCs w:val="24"/>
+        </w:rPr>
+        <w:t>)</w:t>
+      </w:r>
+      <w:r>
+        <w:rPr>
+          <w:rFonts w:cs="Helvetica" w:hint="eastAsia"/>
+          <w:color w:val="000000" w:themeColor="text1"/>
+          <w:kern w:val="0"/>
+          <w:sz w:val="24"/>
+          <w:szCs w:val="24"/>
+        </w:rPr>
+        <w:t>が判定時間未満</w:t>
+      </w:r>
+      <w:r>
+        <w:rPr>
+          <w:rFonts w:cs="Helvetica" w:hint="eastAsia"/>
+          <w:color w:val="000000" w:themeColor="text1"/>
+          <w:kern w:val="0"/>
+          <w:sz w:val="24"/>
+          <w:szCs w:val="24"/>
+        </w:rPr>
+        <w:t>ならば、</w:t>
       </w:r>
       <w:r>
         <w:rPr>
@@ -26398,67 +26651,6 @@
           <w:sz w:val="24"/>
           <w:szCs w:val="24"/>
         </w:rPr>
-        <w:t>(M</w:t>
-      </w:r>
-      <w:r>
-        <w:rPr>
-          <w:rFonts w:cs="Helvetica"/>
-          <w:color w:val="000000" w:themeColor="text1"/>
-          <w:kern w:val="0"/>
-          <w:sz w:val="24"/>
-          <w:szCs w:val="24"/>
-          <w:vertAlign w:val="subscript"/>
-        </w:rPr>
-        <w:t>1</w:t>
-      </w:r>
-      <w:r>
-        <w:rPr>
-          <w:rFonts w:cs="Helvetica"/>
-          <w:color w:val="000000" w:themeColor="text1"/>
-          <w:kern w:val="0"/>
-          <w:sz w:val="24"/>
-          <w:szCs w:val="24"/>
-        </w:rPr>
-        <w:t>)</w:t>
-      </w:r>
-      <w:r>
-        <w:rPr>
-          <w:rFonts w:cs="Helvetica" w:hint="eastAsia"/>
-          <w:color w:val="000000" w:themeColor="text1"/>
-          <w:kern w:val="0"/>
-          <w:sz w:val="24"/>
-          <w:szCs w:val="24"/>
-        </w:rPr>
-        <w:t>オン</w:t>
-      </w:r>
-      <w:r>
-        <w:rPr>
-          <w:rFonts w:cs="Helvetica" w:hint="eastAsia"/>
-          <w:color w:val="000000" w:themeColor="text1"/>
-          <w:kern w:val="0"/>
-          <w:sz w:val="24"/>
-          <w:szCs w:val="24"/>
-        </w:rPr>
-        <w:t>から、</w:t>
-      </w:r>
-      <w:r>
-        <w:rPr>
-          <w:rFonts w:cs="Helvetica"/>
-          <w:color w:val="000000" w:themeColor="text1"/>
-          <w:kern w:val="0"/>
-          <w:sz w:val="24"/>
-          <w:szCs w:val="24"/>
-        </w:rPr>
-        <w:t>判定時間</w:t>
-      </w:r>
-      <w:r>
-        <w:rPr>
-          <w:rFonts w:cs="Helvetica" w:hint="eastAsia"/>
-          <w:color w:val="000000" w:themeColor="text1"/>
-          <w:kern w:val="0"/>
-          <w:sz w:val="24"/>
-          <w:szCs w:val="24"/>
-        </w:rPr>
         <w:t>(</w:t>
       </w:r>
       <w:r>
@@ -26468,166 +26660,13 @@
           <w:kern w:val="0"/>
           <w:sz w:val="24"/>
           <w:szCs w:val="24"/>
-        </w:rPr>
-        <w:t>T</w:t>
-      </w:r>
-      <w:r>
-        <w:rPr>
-          <w:rFonts w:cs="Helvetica"/>
-          <w:color w:val="000000" w:themeColor="text1"/>
-          <w:kern w:val="0"/>
-          <w:sz w:val="24"/>
-          <w:szCs w:val="24"/>
-          <w:vertAlign w:val="subscript"/>
-        </w:rPr>
-        <w:t>2_1</w:t>
-      </w:r>
-      <w:r>
-        <w:rPr>
-          <w:rFonts w:cs="Helvetica"/>
-          <w:color w:val="000000" w:themeColor="text1"/>
-          <w:kern w:val="0"/>
-          <w:sz w:val="24"/>
-          <w:szCs w:val="24"/>
-        </w:rPr>
-        <w:t>/</w:t>
-      </w:r>
-      <w:r>
-        <w:rPr>
-          <w:rFonts w:cs="Helvetica"/>
-          <w:color w:val="000000" w:themeColor="text1"/>
-          <w:kern w:val="0"/>
-          <w:sz w:val="24"/>
-          <w:szCs w:val="24"/>
-        </w:rPr>
-        <w:t>N</w:t>
-      </w:r>
-      <w:r>
-        <w:rPr>
-          <w:rFonts w:cs="Helvetica"/>
-          <w:color w:val="000000" w:themeColor="text1"/>
-          <w:kern w:val="0"/>
-          <w:sz w:val="24"/>
-          <w:szCs w:val="24"/>
-        </w:rPr>
-        <w:t>)</w:t>
-      </w:r>
-      <w:r>
-        <w:rPr>
-          <w:rFonts w:cs="Helvetica" w:hint="eastAsia"/>
-          <w:color w:val="000000" w:themeColor="text1"/>
-          <w:kern w:val="0"/>
-          <w:sz w:val="24"/>
-          <w:szCs w:val="24"/>
-        </w:rPr>
-        <w:t>だけ経過したときを</w:t>
-      </w:r>
-      <w:r>
-        <w:rPr>
-          <w:rFonts w:cs="Helvetica"/>
-          <w:color w:val="000000" w:themeColor="text1"/>
-          <w:kern w:val="0"/>
-          <w:sz w:val="24"/>
-          <w:szCs w:val="24"/>
-        </w:rPr>
-        <w:t>タイムアウト時間</w:t>
-      </w:r>
-      <w:r>
-        <w:rPr>
-          <w:rFonts w:cs="Helvetica" w:hint="eastAsia"/>
-          <w:color w:val="000000" w:themeColor="text1"/>
-          <w:kern w:val="0"/>
-          <w:sz w:val="24"/>
-          <w:szCs w:val="24"/>
-        </w:rPr>
-        <w:t>にセットすると、文字キー</w:t>
-      </w:r>
-      <w:r>
-        <w:rPr>
-          <w:rFonts w:cs="Helvetica" w:hint="eastAsia"/>
-          <w:color w:val="000000" w:themeColor="text1"/>
-          <w:kern w:val="0"/>
-          <w:sz w:val="24"/>
-          <w:szCs w:val="24"/>
-        </w:rPr>
-        <w:t>(M</w:t>
-      </w:r>
-      <w:r>
-        <w:rPr>
-          <w:rFonts w:cs="Helvetica" w:hint="eastAsia"/>
-          <w:color w:val="000000" w:themeColor="text1"/>
-          <w:kern w:val="0"/>
-          <w:sz w:val="24"/>
-          <w:szCs w:val="24"/>
-          <w:vertAlign w:val="subscript"/>
-        </w:rPr>
-        <w:t>1</w:t>
-      </w:r>
-      <w:r>
-        <w:rPr>
-          <w:rFonts w:cs="Helvetica" w:hint="eastAsia"/>
-          <w:color w:val="000000" w:themeColor="text1"/>
-          <w:kern w:val="0"/>
-          <w:sz w:val="24"/>
-          <w:szCs w:val="24"/>
-        </w:rPr>
-        <w:t>)(M</w:t>
-      </w:r>
-      <w:r>
-        <w:rPr>
-          <w:rFonts w:cs="Helvetica" w:hint="eastAsia"/>
-          <w:color w:val="000000" w:themeColor="text1"/>
-          <w:kern w:val="0"/>
-          <w:sz w:val="24"/>
-          <w:szCs w:val="24"/>
-          <w:vertAlign w:val="subscript"/>
-        </w:rPr>
-        <w:t>2</w:t>
-      </w:r>
-      <w:r>
-        <w:rPr>
-          <w:rFonts w:cs="Helvetica" w:hint="eastAsia"/>
-          <w:color w:val="000000" w:themeColor="text1"/>
-          <w:kern w:val="0"/>
-          <w:sz w:val="24"/>
-          <w:szCs w:val="24"/>
-        </w:rPr>
-        <w:t>)</w:t>
-      </w:r>
-      <w:r>
-        <w:rPr>
-          <w:rFonts w:cs="Helvetica" w:hint="eastAsia"/>
-          <w:color w:val="000000" w:themeColor="text1"/>
-          <w:kern w:val="0"/>
-          <w:sz w:val="24"/>
-          <w:szCs w:val="24"/>
-        </w:rPr>
-        <w:t>オン</w:t>
-      </w:r>
-      <w:r>
-        <w:rPr>
-          <w:rFonts w:cs="Helvetica" w:hint="eastAsia"/>
-          <w:color w:val="000000" w:themeColor="text1"/>
-          <w:kern w:val="0"/>
-          <w:sz w:val="24"/>
-          <w:szCs w:val="24"/>
-        </w:rPr>
-        <w:t>(</w:t>
-      </w:r>
-      <w:r>
-        <w:rPr>
-          <w:rFonts w:cs="Helvetica" w:hint="eastAsia"/>
-          <w:color w:val="000000" w:themeColor="text1"/>
-          <w:kern w:val="0"/>
-          <w:sz w:val="24"/>
-          <w:szCs w:val="24"/>
           <w:u w:val="single"/>
         </w:rPr>
         <w:t>M</w:t>
       </w:r>
       <w:r>
         <w:rPr>
-          <w:rFonts w:cs="Helvetica" w:hint="eastAsia"/>
+          <w:rFonts w:cs="Helvetica"/>
           <w:color w:val="000000" w:themeColor="text1"/>
           <w:kern w:val="0"/>
           <w:sz w:val="24"/>
@@ -26639,7 +26678,7 @@
       </w:r>
       <w:r>
         <w:rPr>
-          <w:rFonts w:cs="Helvetica" w:hint="eastAsia"/>
+          <w:rFonts w:cs="Helvetica"/>
           <w:color w:val="000000" w:themeColor="text1"/>
           <w:kern w:val="0"/>
           <w:sz w:val="24"/>
@@ -26655,6 +26694,232 @@
           <w:sz w:val="24"/>
           <w:szCs w:val="24"/>
         </w:rPr>
+        <w:t>オフ</w:t>
+      </w:r>
+      <w:r>
+        <w:rPr>
+          <w:rFonts w:cs="Helvetica" w:hint="eastAsia"/>
+          <w:color w:val="000000" w:themeColor="text1"/>
+          <w:kern w:val="0"/>
+          <w:sz w:val="24"/>
+          <w:szCs w:val="24"/>
+        </w:rPr>
+        <w:t>から、</w:t>
+      </w:r>
+      <w:r>
+        <w:rPr>
+          <w:rFonts w:cs="Helvetica"/>
+          <w:color w:val="000000" w:themeColor="text1"/>
+          <w:kern w:val="0"/>
+          <w:sz w:val="24"/>
+          <w:szCs w:val="24"/>
+        </w:rPr>
+        <w:t>判定時間</w:t>
+      </w:r>
+      <w:r>
+        <w:rPr>
+          <w:rFonts w:cs="Helvetica" w:hint="eastAsia"/>
+          <w:color w:val="000000" w:themeColor="text1"/>
+          <w:kern w:val="0"/>
+          <w:sz w:val="24"/>
+          <w:szCs w:val="24"/>
+        </w:rPr>
+        <w:t>(</w:t>
+      </w:r>
+      <w:r>
+        <w:rPr>
+          <w:rFonts w:cs="Helvetica"/>
+          <w:color w:val="000000" w:themeColor="text1"/>
+          <w:kern w:val="0"/>
+          <w:sz w:val="24"/>
+          <w:szCs w:val="24"/>
+        </w:rPr>
+        <w:t>T</w:t>
+      </w:r>
+      <w:r>
+        <w:rPr>
+          <w:rFonts w:cs="Helvetica"/>
+          <w:color w:val="000000" w:themeColor="text1"/>
+          <w:kern w:val="0"/>
+          <w:sz w:val="24"/>
+          <w:szCs w:val="24"/>
+          <w:vertAlign w:val="subscript"/>
+        </w:rPr>
+        <w:t>2_1</w:t>
+      </w:r>
+      <w:r>
+        <w:rPr>
+          <w:rFonts w:cs="Helvetica" w:hint="eastAsia"/>
+          <w:color w:val="000000" w:themeColor="text1"/>
+          <w:kern w:val="0"/>
+          <w:sz w:val="24"/>
+          <w:szCs w:val="24"/>
+        </w:rPr>
+        <w:t>(</w:t>
+      </w:r>
+      <w:r>
+        <w:rPr>
+          <w:rFonts w:cs="Helvetica"/>
+          <w:color w:val="000000" w:themeColor="text1"/>
+          <w:kern w:val="0"/>
+          <w:sz w:val="24"/>
+          <w:szCs w:val="24"/>
+        </w:rPr>
+        <w:t>1-N)</w:t>
+      </w:r>
+      <w:r>
+        <w:rPr>
+          <w:rFonts w:cs="Helvetica"/>
+          <w:color w:val="000000" w:themeColor="text1"/>
+          <w:kern w:val="0"/>
+          <w:sz w:val="24"/>
+          <w:szCs w:val="24"/>
+        </w:rPr>
+        <w:t>/N)</w:t>
+      </w:r>
+      <w:r>
+        <w:rPr>
+          <w:rFonts w:cs="Helvetica" w:hint="eastAsia"/>
+          <w:color w:val="000000" w:themeColor="text1"/>
+          <w:kern w:val="0"/>
+          <w:sz w:val="24"/>
+          <w:szCs w:val="24"/>
+        </w:rPr>
+        <w:t>だけ経過したときを</w:t>
+      </w:r>
+      <w:r>
+        <w:rPr>
+          <w:rFonts w:cs="Helvetica"/>
+          <w:color w:val="000000" w:themeColor="text1"/>
+          <w:kern w:val="0"/>
+          <w:sz w:val="24"/>
+          <w:szCs w:val="24"/>
+        </w:rPr>
+        <w:t>タイムアウト時間</w:t>
+      </w:r>
+      <w:r>
+        <w:rPr>
+          <w:rFonts w:cs="Helvetica" w:hint="eastAsia"/>
+          <w:color w:val="000000" w:themeColor="text1"/>
+          <w:kern w:val="0"/>
+          <w:sz w:val="24"/>
+          <w:szCs w:val="24"/>
+        </w:rPr>
+        <w:t>にセットすると、文字キー</w:t>
+      </w:r>
+      <w:r>
+        <w:rPr>
+          <w:rFonts w:cs="Helvetica" w:hint="eastAsia"/>
+          <w:color w:val="000000" w:themeColor="text1"/>
+          <w:kern w:val="0"/>
+          <w:sz w:val="24"/>
+          <w:szCs w:val="24"/>
+        </w:rPr>
+        <w:t>(M</w:t>
+      </w:r>
+      <w:r>
+        <w:rPr>
+          <w:rFonts w:cs="Helvetica" w:hint="eastAsia"/>
+          <w:color w:val="000000" w:themeColor="text1"/>
+          <w:kern w:val="0"/>
+          <w:sz w:val="24"/>
+          <w:szCs w:val="24"/>
+          <w:vertAlign w:val="subscript"/>
+        </w:rPr>
+        <w:t>1</w:t>
+      </w:r>
+      <w:r>
+        <w:rPr>
+          <w:rFonts w:cs="Helvetica" w:hint="eastAsia"/>
+          <w:color w:val="000000" w:themeColor="text1"/>
+          <w:kern w:val="0"/>
+          <w:sz w:val="24"/>
+          <w:szCs w:val="24"/>
+        </w:rPr>
+        <w:t>)(M</w:t>
+      </w:r>
+      <w:r>
+        <w:rPr>
+          <w:rFonts w:cs="Helvetica" w:hint="eastAsia"/>
+          <w:color w:val="000000" w:themeColor="text1"/>
+          <w:kern w:val="0"/>
+          <w:sz w:val="24"/>
+          <w:szCs w:val="24"/>
+          <w:vertAlign w:val="subscript"/>
+        </w:rPr>
+        <w:t>2</w:t>
+      </w:r>
+      <w:r>
+        <w:rPr>
+          <w:rFonts w:cs="Helvetica" w:hint="eastAsia"/>
+          <w:color w:val="000000" w:themeColor="text1"/>
+          <w:kern w:val="0"/>
+          <w:sz w:val="24"/>
+          <w:szCs w:val="24"/>
+        </w:rPr>
+        <w:t>)</w:t>
+      </w:r>
+      <w:r>
+        <w:rPr>
+          <w:rFonts w:cs="Helvetica" w:hint="eastAsia"/>
+          <w:color w:val="000000" w:themeColor="text1"/>
+          <w:kern w:val="0"/>
+          <w:sz w:val="24"/>
+          <w:szCs w:val="24"/>
+        </w:rPr>
+        <w:t>オン</w:t>
+      </w:r>
+      <w:r>
+        <w:rPr>
+          <w:rFonts w:cs="Helvetica" w:hint="eastAsia"/>
+          <w:color w:val="000000" w:themeColor="text1"/>
+          <w:kern w:val="0"/>
+          <w:sz w:val="24"/>
+          <w:szCs w:val="24"/>
+        </w:rPr>
+        <w:t>(</w:t>
+      </w:r>
+      <w:r>
+        <w:rPr>
+          <w:rFonts w:cs="Helvetica" w:hint="eastAsia"/>
+          <w:color w:val="000000" w:themeColor="text1"/>
+          <w:kern w:val="0"/>
+          <w:sz w:val="24"/>
+          <w:szCs w:val="24"/>
+          <w:u w:val="single"/>
+        </w:rPr>
+        <w:t>M</w:t>
+      </w:r>
+      <w:r>
+        <w:rPr>
+          <w:rFonts w:cs="Helvetica" w:hint="eastAsia"/>
+          <w:color w:val="000000" w:themeColor="text1"/>
+          <w:kern w:val="0"/>
+          <w:sz w:val="24"/>
+          <w:szCs w:val="24"/>
+          <w:u w:val="single"/>
+          <w:vertAlign w:val="subscript"/>
+        </w:rPr>
+        <w:t>1</w:t>
+      </w:r>
+      <w:r>
+        <w:rPr>
+          <w:rFonts w:cs="Helvetica" w:hint="eastAsia"/>
+          <w:color w:val="000000" w:themeColor="text1"/>
+          <w:kern w:val="0"/>
+          <w:sz w:val="24"/>
+          <w:szCs w:val="24"/>
+        </w:rPr>
+        <w:t>)</w:t>
+      </w:r>
+      <w:r>
+        <w:rPr>
+          <w:rFonts w:cs="Helvetica" w:hint="eastAsia"/>
+          <w:color w:val="000000" w:themeColor="text1"/>
+          <w:kern w:val="0"/>
+          <w:sz w:val="24"/>
+          <w:szCs w:val="24"/>
+        </w:rPr>
         <w:t>オフ状態</w:t>
       </w:r>
       <w:r>
@@ -26675,27 +26940,7 @@
           <w:sz w:val="24"/>
           <w:szCs w:val="24"/>
         </w:rPr>
-        <w:t>(S</w:t>
-      </w:r>
-      <w:r>
-        <w:rPr>
-          <w:rFonts w:cs="Helvetica"/>
-          <w:color w:val="000000" w:themeColor="text1"/>
-          <w:kern w:val="0"/>
-          <w:sz w:val="24"/>
-          <w:szCs w:val="24"/>
-        </w:rPr>
-        <w:t>8</w:t>
-      </w:r>
-      <w:r>
-        <w:rPr>
-          <w:rFonts w:cs="Helvetica"/>
-          <w:color w:val="000000" w:themeColor="text1"/>
-          <w:kern w:val="0"/>
-          <w:sz w:val="24"/>
-          <w:szCs w:val="24"/>
-        </w:rPr>
-        <w:t>)</w:t>
+        <w:t>(S8)</w:t>
       </w:r>
       <w:r>
         <w:rPr>
@@ -27517,29 +27762,15 @@
           <w:szCs w:val="24"/>
         </w:rPr>
       </w:pPr>
-    </w:p>
-    <w:p>
-      <w:pPr>
-        <w:widowControl/>
-        <w:shd w:val="clear" w:color="auto" w:fill="FEFEFE"/>
-        <w:ind w:left="720"/>
-        <w:jc w:val="left"/>
-        <w:rPr>
-          <w:rFonts w:cs="Helvetica"/>
-          <w:color w:val="000000" w:themeColor="text1"/>
-          <w:kern w:val="0"/>
-          <w:sz w:val="24"/>
-          <w:szCs w:val="24"/>
-        </w:rPr>
-      </w:pPr>
-      <w:r>
-        <w:rPr>
-          <w:rFonts w:cs="Helvetica"/>
-          <w:color w:val="000000" w:themeColor="text1"/>
-          <w:kern w:val="0"/>
-          <w:sz w:val="24"/>
-          <w:szCs w:val="24"/>
-        </w:rPr>
+      <w:r>
+        <w:rPr>
+          <w:rFonts w:cs="Helvetica"/>
+          <w:color w:val="000000" w:themeColor="text1"/>
+          <w:kern w:val="0"/>
+          <w:sz w:val="24"/>
+          <w:szCs w:val="24"/>
+        </w:rPr>
+        <w:lastRenderedPageBreak/>
         <w:t>(</w:t>
       </w:r>
       <w:r>
@@ -28423,7 +28654,6 @@
           <w:sz w:val="24"/>
           <w:szCs w:val="24"/>
         </w:rPr>
-        <w:lastRenderedPageBreak/>
         <w:t>(</w:t>
       </w:r>
       <w:r>
@@ -31344,6 +31574,7 @@
           <w:sz w:val="24"/>
           <w:szCs w:val="24"/>
         </w:rPr>
+        <w:lastRenderedPageBreak/>
         <w:t>重なり厚みが同時打鍵時間の最小割合</w:t>
       </w:r>
       <w:r>

--- a/紅皿動作仕様書_v1.4.7.docx
+++ b/紅皿動作仕様書_v1.4.7.docx
@@ -1,6 +1,6 @@
 
 <file path=word/document.xml><?xml version="1.0" encoding="utf-8"?>
-<w:document xmlns:wpc="http://schemas.microsoft.com/office/word/2010/wordprocessingCanvas" xmlns:cx="http://schemas.microsoft.com/office/drawing/2014/chartex" xmlns:cx1="http://schemas.microsoft.com/office/drawing/2015/9/8/chartex" xmlns:cx2="http://schemas.microsoft.com/office/drawing/2015/10/21/chartex" xmlns:cx3="http://schemas.microsoft.com/office/drawing/2016/5/9/chartex" xmlns:cx4="http://schemas.microsoft.com/office/drawing/2016/5/10/chartex" xmlns:cx5="http://schemas.microsoft.com/office/drawing/2016/5/11/chartex" xmlns:cx6="http://schemas.microsoft.com/office/drawing/2016/5/12/chartex" xmlns:cx7="http://schemas.microsoft.com/office/drawing/2016/5/13/chartex" xmlns:cx8="http://schemas.microsoft.com/office/drawing/2016/5/14/chartex" xmlns:mc="http://schemas.openxmlformats.org/markup-compatibility/2006" xmlns:aink="http://schemas.microsoft.com/office/drawing/2016/ink" xmlns:am3d="http://schemas.microsoft.com/office/drawing/2017/model3d" xmlns:o="urn:schemas-microsoft-com:office:office" xmlns:r="http://schemas.openxmlformats.org/officeDocument/2006/relationships" xmlns:m="http://schemas.openxmlformats.org/officeDocument/2006/math" xmlns:v="urn:schemas-microsoft-com:vml" xmlns:wp14="http://schemas.microsoft.com/office/word/2010/wordprocessingDrawing" xmlns:wp="http://schemas.openxmlformats.org/drawingml/2006/wordprocessingDrawing" xmlns:w10="urn:schemas-microsoft-com:office:word" xmlns:w="http://schemas.openxmlformats.org/wordprocessingml/2006/main" xmlns:w14="http://schemas.microsoft.com/office/word/2010/wordml" xmlns:w15="http://schemas.microsoft.com/office/word/2012/wordml" xmlns:w16cex="http://schemas.microsoft.com/office/word/2018/wordml/cex" xmlns:w16cid="http://schemas.microsoft.com/office/word/2016/wordml/cid" xmlns:w16="http://schemas.microsoft.com/office/word/2018/wordml" xmlns:w16se="http://schemas.microsoft.com/office/word/2015/wordml/symex" xmlns:wpg="http://schemas.microsoft.com/office/word/2010/wordprocessingGroup" xmlns:wpi="http://schemas.microsoft.com/office/word/2010/wordprocessingInk" xmlns:wne="http://schemas.microsoft.com/office/word/2006/wordml" xmlns:wps="http://schemas.microsoft.com/office/word/2010/wordprocessingShape" mc:Ignorable="w14 w15 w16se w16cid w16 w16cex wp14">
+<w:document xmlns:wpc="http://schemas.microsoft.com/office/word/2010/wordprocessingCanvas" xmlns:cx="http://schemas.microsoft.com/office/drawing/2014/chartex" xmlns:cx1="http://schemas.microsoft.com/office/drawing/2015/9/8/chartex" xmlns:cx2="http://schemas.microsoft.com/office/drawing/2015/10/21/chartex" xmlns:cx3="http://schemas.microsoft.com/office/drawing/2016/5/9/chartex" xmlns:cx4="http://schemas.microsoft.com/office/drawing/2016/5/10/chartex" xmlns:cx5="http://schemas.microsoft.com/office/drawing/2016/5/11/chartex" xmlns:cx6="http://schemas.microsoft.com/office/drawing/2016/5/12/chartex" xmlns:cx7="http://schemas.microsoft.com/office/drawing/2016/5/13/chartex" xmlns:cx8="http://schemas.microsoft.com/office/drawing/2016/5/14/chartex" xmlns:mc="http://schemas.openxmlformats.org/markup-compatibility/2006" xmlns:aink="http://schemas.microsoft.com/office/drawing/2016/ink" xmlns:am3d="http://schemas.microsoft.com/office/drawing/2017/model3d" xmlns:o="urn:schemas-microsoft-com:office:office" xmlns:r="http://schemas.openxmlformats.org/officeDocument/2006/relationships" xmlns:m="http://schemas.openxmlformats.org/officeDocument/2006/math" xmlns:v="urn:schemas-microsoft-com:vml" xmlns:wp14="http://schemas.microsoft.com/office/word/2010/wordprocessingDrawing" xmlns:wp="http://schemas.openxmlformats.org/drawingml/2006/wordprocessingDrawing" xmlns:w10="urn:schemas-microsoft-com:office:word" xmlns:w="http://schemas.openxmlformats.org/wordprocessingml/2006/main" xmlns:w14="http://schemas.microsoft.com/office/word/2010/wordml" xmlns:w15="http://schemas.microsoft.com/office/word/2012/wordml" xmlns:w16cex="http://schemas.microsoft.com/office/word/2018/wordml/cex" xmlns:w16cid="http://schemas.microsoft.com/office/word/2016/wordml/cid" xmlns:w16="http://schemas.microsoft.com/office/word/2018/wordml" xmlns:w16sdtdh="http://schemas.microsoft.com/office/word/2020/wordml/sdtdatahash" xmlns:w16se="http://schemas.microsoft.com/office/word/2015/wordml/symex" xmlns:wpg="http://schemas.microsoft.com/office/word/2010/wordprocessingGroup" xmlns:wpi="http://schemas.microsoft.com/office/word/2010/wordprocessingInk" xmlns:wne="http://schemas.microsoft.com/office/word/2006/wordml" xmlns:wps="http://schemas.microsoft.com/office/word/2010/wordprocessingShape" mc:Ignorable="w14 w15 w16se w16cid w16 w16cex w16sdtdh wp14">
   <w:body>
     <w:p>
       <w:pPr>
@@ -33639,7 +33639,27 @@
                 <w:sz w:val="16"/>
                 <w:szCs w:val="16"/>
               </w:rPr>
+              <w:t>(</w:t>
+            </w:r>
+            <w:r>
+              <w:rPr>
+                <w:rFonts w:ascii="ＭＳ 明朝" w:eastAsia="ＭＳ 明朝" w:hAnsi="ＭＳ 明朝" w:cs="Helvetica" w:hint="eastAsia"/>
+                <w:color w:val="000000" w:themeColor="text1"/>
+                <w:kern w:val="0"/>
+                <w:sz w:val="16"/>
+                <w:szCs w:val="16"/>
+              </w:rPr>
               <w:t>組合せ判定と3キー判定</w:t>
+            </w:r>
+            <w:r>
+              <w:rPr>
+                <w:rFonts w:ascii="ＭＳ 明朝" w:eastAsia="ＭＳ 明朝" w:hAnsi="ＭＳ 明朝" w:cs="Helvetica" w:hint="eastAsia"/>
+                <w:color w:val="000000" w:themeColor="text1"/>
+                <w:kern w:val="0"/>
+                <w:sz w:val="16"/>
+                <w:szCs w:val="16"/>
+              </w:rPr>
+              <w:t>)</w:t>
             </w:r>
           </w:p>
         </w:tc>
@@ -33656,7 +33676,6 @@
           <w:p>
             <w:pPr>
               <w:widowControl/>
-              <w:jc w:val="center"/>
               <w:rPr>
                 <w:rFonts w:ascii="ＭＳ 明朝" w:eastAsia="ＭＳ 明朝" w:hAnsi="ＭＳ 明朝" w:cs="Helvetica"/>
                 <w:b w:val="0"/>
@@ -34138,7 +34157,27 @@
                 <w:sz w:val="16"/>
                 <w:szCs w:val="16"/>
               </w:rPr>
+              <w:t>(</w:t>
+            </w:r>
+            <w:r>
+              <w:rPr>
+                <w:rFonts w:ascii="ＭＳ 明朝" w:eastAsia="ＭＳ 明朝" w:hAnsi="ＭＳ 明朝" w:cs="Helvetica" w:hint="eastAsia"/>
+                <w:color w:val="000000" w:themeColor="text1"/>
+                <w:kern w:val="0"/>
+                <w:sz w:val="16"/>
+                <w:szCs w:val="16"/>
+              </w:rPr>
               <w:t>3キー判定</w:t>
+            </w:r>
+            <w:r>
+              <w:rPr>
+                <w:rFonts w:ascii="ＭＳ 明朝" w:eastAsia="ＭＳ 明朝" w:hAnsi="ＭＳ 明朝" w:cs="Helvetica" w:hint="eastAsia"/>
+                <w:color w:val="000000" w:themeColor="text1"/>
+                <w:kern w:val="0"/>
+                <w:sz w:val="16"/>
+                <w:szCs w:val="16"/>
+              </w:rPr>
+              <w:t>)</w:t>
             </w:r>
           </w:p>
         </w:tc>
@@ -34624,7 +34663,6 @@
           <w:p>
             <w:pPr>
               <w:widowControl/>
-              <w:jc w:val="center"/>
               <w:rPr>
                 <w:rFonts w:ascii="ＭＳ 明朝" w:eastAsia="ＭＳ 明朝" w:hAnsi="ＭＳ 明朝" w:cs="Helvetica"/>
                 <w:b w:val="0"/>
@@ -35828,7 +35866,7 @@
 </file>
 
 <file path=word/endnotes.xml><?xml version="1.0" encoding="utf-8"?>
-<w:endnotes xmlns:wpc="http://schemas.microsoft.com/office/word/2010/wordprocessingCanvas" xmlns:cx="http://schemas.microsoft.com/office/drawing/2014/chartex" xmlns:cx1="http://schemas.microsoft.com/office/drawing/2015/9/8/chartex" xmlns:cx2="http://schemas.microsoft.com/office/drawing/2015/10/21/chartex" xmlns:cx3="http://schemas.microsoft.com/office/drawing/2016/5/9/chartex" xmlns:cx4="http://schemas.microsoft.com/office/drawing/2016/5/10/chartex" xmlns:cx5="http://schemas.microsoft.com/office/drawing/2016/5/11/chartex" xmlns:cx6="http://schemas.microsoft.com/office/drawing/2016/5/12/chartex" xmlns:cx7="http://schemas.microsoft.com/office/drawing/2016/5/13/chartex" xmlns:cx8="http://schemas.microsoft.com/office/drawing/2016/5/14/chartex" xmlns:mc="http://schemas.openxmlformats.org/markup-compatibility/2006" xmlns:aink="http://schemas.microsoft.com/office/drawing/2016/ink" xmlns:am3d="http://schemas.microsoft.com/office/drawing/2017/model3d" xmlns:o="urn:schemas-microsoft-com:office:office" xmlns:r="http://schemas.openxmlformats.org/officeDocument/2006/relationships" xmlns:m="http://schemas.openxmlformats.org/officeDocument/2006/math" xmlns:v="urn:schemas-microsoft-com:vml" xmlns:wp14="http://schemas.microsoft.com/office/word/2010/wordprocessingDrawing" xmlns:wp="http://schemas.openxmlformats.org/drawingml/2006/wordprocessingDrawing" xmlns:w10="urn:schemas-microsoft-com:office:word" xmlns:w="http://schemas.openxmlformats.org/wordprocessingml/2006/main" xmlns:w14="http://schemas.microsoft.com/office/word/2010/wordml" xmlns:w15="http://schemas.microsoft.com/office/word/2012/wordml" xmlns:w16cex="http://schemas.microsoft.com/office/word/2018/wordml/cex" xmlns:w16cid="http://schemas.microsoft.com/office/word/2016/wordml/cid" xmlns:w16="http://schemas.microsoft.com/office/word/2018/wordml" xmlns:w16se="http://schemas.microsoft.com/office/word/2015/wordml/symex" xmlns:wpg="http://schemas.microsoft.com/office/word/2010/wordprocessingGroup" xmlns:wpi="http://schemas.microsoft.com/office/word/2010/wordprocessingInk" xmlns:wne="http://schemas.microsoft.com/office/word/2006/wordml" xmlns:wps="http://schemas.microsoft.com/office/word/2010/wordprocessingShape" mc:Ignorable="w14 w15 w16se w16cid w16 w16cex wp14">
+<w:endnotes xmlns:wpc="http://schemas.microsoft.com/office/word/2010/wordprocessingCanvas" xmlns:cx="http://schemas.microsoft.com/office/drawing/2014/chartex" xmlns:cx1="http://schemas.microsoft.com/office/drawing/2015/9/8/chartex" xmlns:cx2="http://schemas.microsoft.com/office/drawing/2015/10/21/chartex" xmlns:cx3="http://schemas.microsoft.com/office/drawing/2016/5/9/chartex" xmlns:cx4="http://schemas.microsoft.com/office/drawing/2016/5/10/chartex" xmlns:cx5="http://schemas.microsoft.com/office/drawing/2016/5/11/chartex" xmlns:cx6="http://schemas.microsoft.com/office/drawing/2016/5/12/chartex" xmlns:cx7="http://schemas.microsoft.com/office/drawing/2016/5/13/chartex" xmlns:cx8="http://schemas.microsoft.com/office/drawing/2016/5/14/chartex" xmlns:mc="http://schemas.openxmlformats.org/markup-compatibility/2006" xmlns:aink="http://schemas.microsoft.com/office/drawing/2016/ink" xmlns:am3d="http://schemas.microsoft.com/office/drawing/2017/model3d" xmlns:o="urn:schemas-microsoft-com:office:office" xmlns:r="http://schemas.openxmlformats.org/officeDocument/2006/relationships" xmlns:m="http://schemas.openxmlformats.org/officeDocument/2006/math" xmlns:v="urn:schemas-microsoft-com:vml" xmlns:wp14="http://schemas.microsoft.com/office/word/2010/wordprocessingDrawing" xmlns:wp="http://schemas.openxmlformats.org/drawingml/2006/wordprocessingDrawing" xmlns:w10="urn:schemas-microsoft-com:office:word" xmlns:w="http://schemas.openxmlformats.org/wordprocessingml/2006/main" xmlns:w14="http://schemas.microsoft.com/office/word/2010/wordml" xmlns:w15="http://schemas.microsoft.com/office/word/2012/wordml" xmlns:w16cex="http://schemas.microsoft.com/office/word/2018/wordml/cex" xmlns:w16cid="http://schemas.microsoft.com/office/word/2016/wordml/cid" xmlns:w16="http://schemas.microsoft.com/office/word/2018/wordml" xmlns:w16sdtdh="http://schemas.microsoft.com/office/word/2020/wordml/sdtdatahash" xmlns:w16se="http://schemas.microsoft.com/office/word/2015/wordml/symex" xmlns:wpg="http://schemas.microsoft.com/office/word/2010/wordprocessingGroup" xmlns:wpi="http://schemas.microsoft.com/office/word/2010/wordprocessingInk" xmlns:wne="http://schemas.microsoft.com/office/word/2006/wordml" xmlns:wps="http://schemas.microsoft.com/office/word/2010/wordprocessingShape" mc:Ignorable="w14 w15 w16se w16cid w16 w16cex w16sdtdh wp14">
   <w:endnote w:type="separator" w:id="-1">
     <w:p>
       <w:r>
@@ -35847,7 +35885,7 @@
 </file>
 
 <file path=word/footnotes.xml><?xml version="1.0" encoding="utf-8"?>
-<w:footnotes xmlns:wpc="http://schemas.microsoft.com/office/word/2010/wordprocessingCanvas" xmlns:cx="http://schemas.microsoft.com/office/drawing/2014/chartex" xmlns:cx1="http://schemas.microsoft.com/office/drawing/2015/9/8/chartex" xmlns:cx2="http://schemas.microsoft.com/office/drawing/2015/10/21/chartex" xmlns:cx3="http://schemas.microsoft.com/office/drawing/2016/5/9/chartex" xmlns:cx4="http://schemas.microsoft.com/office/drawing/2016/5/10/chartex" xmlns:cx5="http://schemas.microsoft.com/office/drawing/2016/5/11/chartex" xmlns:cx6="http://schemas.microsoft.com/office/drawing/2016/5/12/chartex" xmlns:cx7="http://schemas.microsoft.com/office/drawing/2016/5/13/chartex" xmlns:cx8="http://schemas.microsoft.com/office/drawing/2016/5/14/chartex" xmlns:mc="http://schemas.openxmlformats.org/markup-compatibility/2006" xmlns:aink="http://schemas.microsoft.com/office/drawing/2016/ink" xmlns:am3d="http://schemas.microsoft.com/office/drawing/2017/model3d" xmlns:o="urn:schemas-microsoft-com:office:office" xmlns:r="http://schemas.openxmlformats.org/officeDocument/2006/relationships" xmlns:m="http://schemas.openxmlformats.org/officeDocument/2006/math" xmlns:v="urn:schemas-microsoft-com:vml" xmlns:wp14="http://schemas.microsoft.com/office/word/2010/wordprocessingDrawing" xmlns:wp="http://schemas.openxmlformats.org/drawingml/2006/wordprocessingDrawing" xmlns:w10="urn:schemas-microsoft-com:office:word" xmlns:w="http://schemas.openxmlformats.org/wordprocessingml/2006/main" xmlns:w14="http://schemas.microsoft.com/office/word/2010/wordml" xmlns:w15="http://schemas.microsoft.com/office/word/2012/wordml" xmlns:w16cex="http://schemas.microsoft.com/office/word/2018/wordml/cex" xmlns:w16cid="http://schemas.microsoft.com/office/word/2016/wordml/cid" xmlns:w16="http://schemas.microsoft.com/office/word/2018/wordml" xmlns:w16se="http://schemas.microsoft.com/office/word/2015/wordml/symex" xmlns:wpg="http://schemas.microsoft.com/office/word/2010/wordprocessingGroup" xmlns:wpi="http://schemas.microsoft.com/office/word/2010/wordprocessingInk" xmlns:wne="http://schemas.microsoft.com/office/word/2006/wordml" xmlns:wps="http://schemas.microsoft.com/office/word/2010/wordprocessingShape" mc:Ignorable="w14 w15 w16se w16cid w16 w16cex wp14">
+<w:footnotes xmlns:wpc="http://schemas.microsoft.com/office/word/2010/wordprocessingCanvas" xmlns:cx="http://schemas.microsoft.com/office/drawing/2014/chartex" xmlns:cx1="http://schemas.microsoft.com/office/drawing/2015/9/8/chartex" xmlns:cx2="http://schemas.microsoft.com/office/drawing/2015/10/21/chartex" xmlns:cx3="http://schemas.microsoft.com/office/drawing/2016/5/9/chartex" xmlns:cx4="http://schemas.microsoft.com/office/drawing/2016/5/10/chartex" xmlns:cx5="http://schemas.microsoft.com/office/drawing/2016/5/11/chartex" xmlns:cx6="http://schemas.microsoft.com/office/drawing/2016/5/12/chartex" xmlns:cx7="http://schemas.microsoft.com/office/drawing/2016/5/13/chartex" xmlns:cx8="http://schemas.microsoft.com/office/drawing/2016/5/14/chartex" xmlns:mc="http://schemas.openxmlformats.org/markup-compatibility/2006" xmlns:aink="http://schemas.microsoft.com/office/drawing/2016/ink" xmlns:am3d="http://schemas.microsoft.com/office/drawing/2017/model3d" xmlns:o="urn:schemas-microsoft-com:office:office" xmlns:r="http://schemas.openxmlformats.org/officeDocument/2006/relationships" xmlns:m="http://schemas.openxmlformats.org/officeDocument/2006/math" xmlns:v="urn:schemas-microsoft-com:vml" xmlns:wp14="http://schemas.microsoft.com/office/word/2010/wordprocessingDrawing" xmlns:wp="http://schemas.openxmlformats.org/drawingml/2006/wordprocessingDrawing" xmlns:w10="urn:schemas-microsoft-com:office:word" xmlns:w="http://schemas.openxmlformats.org/wordprocessingml/2006/main" xmlns:w14="http://schemas.microsoft.com/office/word/2010/wordml" xmlns:w15="http://schemas.microsoft.com/office/word/2012/wordml" xmlns:w16cex="http://schemas.microsoft.com/office/word/2018/wordml/cex" xmlns:w16cid="http://schemas.microsoft.com/office/word/2016/wordml/cid" xmlns:w16="http://schemas.microsoft.com/office/word/2018/wordml" xmlns:w16sdtdh="http://schemas.microsoft.com/office/word/2020/wordml/sdtdatahash" xmlns:w16se="http://schemas.microsoft.com/office/word/2015/wordml/symex" xmlns:wpg="http://schemas.microsoft.com/office/word/2010/wordprocessingGroup" xmlns:wpi="http://schemas.microsoft.com/office/word/2010/wordprocessingInk" xmlns:wne="http://schemas.microsoft.com/office/word/2006/wordml" xmlns:wps="http://schemas.microsoft.com/office/word/2010/wordprocessingShape" mc:Ignorable="w14 w15 w16se w16cid w16 w16cex w16sdtdh wp14">
   <w:footnote w:type="separator" w:id="-1">
     <w:p>
       <w:r>
@@ -35866,7 +35904,7 @@
 </file>
 
 <file path=word/numbering.xml><?xml version="1.0" encoding="utf-8"?>
-<w:numbering xmlns:wpc="http://schemas.microsoft.com/office/word/2010/wordprocessingCanvas" xmlns:cx="http://schemas.microsoft.com/office/drawing/2014/chartex" xmlns:cx1="http://schemas.microsoft.com/office/drawing/2015/9/8/chartex" xmlns:cx2="http://schemas.microsoft.com/office/drawing/2015/10/21/chartex" xmlns:cx3="http://schemas.microsoft.com/office/drawing/2016/5/9/chartex" xmlns:cx4="http://schemas.microsoft.com/office/drawing/2016/5/10/chartex" xmlns:cx5="http://schemas.microsoft.com/office/drawing/2016/5/11/chartex" xmlns:cx6="http://schemas.microsoft.com/office/drawing/2016/5/12/chartex" xmlns:cx7="http://schemas.microsoft.com/office/drawing/2016/5/13/chartex" xmlns:cx8="http://schemas.microsoft.com/office/drawing/2016/5/14/chartex" xmlns:mc="http://schemas.openxmlformats.org/markup-compatibility/2006" xmlns:aink="http://schemas.microsoft.com/office/drawing/2016/ink" xmlns:am3d="http://schemas.microsoft.com/office/drawing/2017/model3d" xmlns:o="urn:schemas-microsoft-com:office:office" xmlns:r="http://schemas.openxmlformats.org/officeDocument/2006/relationships" xmlns:m="http://schemas.openxmlformats.org/officeDocument/2006/math" xmlns:v="urn:schemas-microsoft-com:vml" xmlns:wp14="http://schemas.microsoft.com/office/word/2010/wordprocessingDrawing" xmlns:wp="http://schemas.openxmlformats.org/drawingml/2006/wordprocessingDrawing" xmlns:w10="urn:schemas-microsoft-com:office:word" xmlns:w="http://schemas.openxmlformats.org/wordprocessingml/2006/main" xmlns:w14="http://schemas.microsoft.com/office/word/2010/wordml" xmlns:w15="http://schemas.microsoft.com/office/word/2012/wordml" xmlns:w16cex="http://schemas.microsoft.com/office/word/2018/wordml/cex" xmlns:w16cid="http://schemas.microsoft.com/office/word/2016/wordml/cid" xmlns:w16="http://schemas.microsoft.com/office/word/2018/wordml" xmlns:w16se="http://schemas.microsoft.com/office/word/2015/wordml/symex" xmlns:wpg="http://schemas.microsoft.com/office/word/2010/wordprocessingGroup" xmlns:wpi="http://schemas.microsoft.com/office/word/2010/wordprocessingInk" xmlns:wne="http://schemas.microsoft.com/office/word/2006/wordml" xmlns:wps="http://schemas.microsoft.com/office/word/2010/wordprocessingShape" mc:Ignorable="w14 w15 w16se w16cid w16 w16cex wp14">
+<w:numbering xmlns:wpc="http://schemas.microsoft.com/office/word/2010/wordprocessingCanvas" xmlns:cx="http://schemas.microsoft.com/office/drawing/2014/chartex" xmlns:cx1="http://schemas.microsoft.com/office/drawing/2015/9/8/chartex" xmlns:cx2="http://schemas.microsoft.com/office/drawing/2015/10/21/chartex" xmlns:cx3="http://schemas.microsoft.com/office/drawing/2016/5/9/chartex" xmlns:cx4="http://schemas.microsoft.com/office/drawing/2016/5/10/chartex" xmlns:cx5="http://schemas.microsoft.com/office/drawing/2016/5/11/chartex" xmlns:cx6="http://schemas.microsoft.com/office/drawing/2016/5/12/chartex" xmlns:cx7="http://schemas.microsoft.com/office/drawing/2016/5/13/chartex" xmlns:cx8="http://schemas.microsoft.com/office/drawing/2016/5/14/chartex" xmlns:mc="http://schemas.openxmlformats.org/markup-compatibility/2006" xmlns:aink="http://schemas.microsoft.com/office/drawing/2016/ink" xmlns:am3d="http://schemas.microsoft.com/office/drawing/2017/model3d" xmlns:o="urn:schemas-microsoft-com:office:office" xmlns:r="http://schemas.openxmlformats.org/officeDocument/2006/relationships" xmlns:m="http://schemas.openxmlformats.org/officeDocument/2006/math" xmlns:v="urn:schemas-microsoft-com:vml" xmlns:wp14="http://schemas.microsoft.com/office/word/2010/wordprocessingDrawing" xmlns:wp="http://schemas.openxmlformats.org/drawingml/2006/wordprocessingDrawing" xmlns:w10="urn:schemas-microsoft-com:office:word" xmlns:w="http://schemas.openxmlformats.org/wordprocessingml/2006/main" xmlns:w14="http://schemas.microsoft.com/office/word/2010/wordml" xmlns:w15="http://schemas.microsoft.com/office/word/2012/wordml" xmlns:w16cex="http://schemas.microsoft.com/office/word/2018/wordml/cex" xmlns:w16cid="http://schemas.microsoft.com/office/word/2016/wordml/cid" xmlns:w16="http://schemas.microsoft.com/office/word/2018/wordml" xmlns:w16sdtdh="http://schemas.microsoft.com/office/word/2020/wordml/sdtdatahash" xmlns:w16se="http://schemas.microsoft.com/office/word/2015/wordml/symex" xmlns:wpg="http://schemas.microsoft.com/office/word/2010/wordprocessingGroup" xmlns:wpi="http://schemas.microsoft.com/office/word/2010/wordprocessingInk" xmlns:wne="http://schemas.microsoft.com/office/word/2006/wordml" xmlns:wps="http://schemas.microsoft.com/office/word/2010/wordprocessingShape" mc:Ignorable="w14 w15 w16se w16cid w16 w16cex w16sdtdh wp14">
   <w:abstractNum w:abstractNumId="0" w15:restartNumberingAfterBreak="0">
     <w:nsid w:val="02F94736"/>
     <w:multiLevelType w:val="multilevel"/>
@@ -37944,7 +37982,7 @@
 </file>
 
 <file path=word/styles.xml><?xml version="1.0" encoding="utf-8"?>
-<w:styles xmlns:mc="http://schemas.openxmlformats.org/markup-compatibility/2006" xmlns:r="http://schemas.openxmlformats.org/officeDocument/2006/relationships" xmlns:w="http://schemas.openxmlformats.org/wordprocessingml/2006/main" xmlns:w14="http://schemas.microsoft.com/office/word/2010/wordml" xmlns:w15="http://schemas.microsoft.com/office/word/2012/wordml" xmlns:w16cex="http://schemas.microsoft.com/office/word/2018/wordml/cex" xmlns:w16cid="http://schemas.microsoft.com/office/word/2016/wordml/cid" xmlns:w16="http://schemas.microsoft.com/office/word/2018/wordml" xmlns:w16se="http://schemas.microsoft.com/office/word/2015/wordml/symex" mc:Ignorable="w14 w15 w16se w16cid w16 w16cex">
+<w:styles xmlns:mc="http://schemas.openxmlformats.org/markup-compatibility/2006" xmlns:r="http://schemas.openxmlformats.org/officeDocument/2006/relationships" xmlns:w="http://schemas.openxmlformats.org/wordprocessingml/2006/main" xmlns:w14="http://schemas.microsoft.com/office/word/2010/wordml" xmlns:w15="http://schemas.microsoft.com/office/word/2012/wordml" xmlns:w16cex="http://schemas.microsoft.com/office/word/2018/wordml/cex" xmlns:w16cid="http://schemas.microsoft.com/office/word/2016/wordml/cid" xmlns:w16="http://schemas.microsoft.com/office/word/2018/wordml" xmlns:w16sdtdh="http://schemas.microsoft.com/office/word/2020/wordml/sdtdatahash" xmlns:w16se="http://schemas.microsoft.com/office/word/2015/wordml/symex" mc:Ignorable="w14 w15 w16se w16cid w16 w16cex w16sdtdh">
   <w:docDefaults>
     <w:rPrDefault>
       <w:rPr>

--- a/紅皿動作仕様書_v1.4.7.docx
+++ b/紅皿動作仕様書_v1.4.7.docx
@@ -1,6 +1,6 @@
 
 <file path=word/document.xml><?xml version="1.0" encoding="utf-8"?>
-<w:document xmlns:wpc="http://schemas.microsoft.com/office/word/2010/wordprocessingCanvas" xmlns:cx="http://schemas.microsoft.com/office/drawing/2014/chartex" xmlns:cx1="http://schemas.microsoft.com/office/drawing/2015/9/8/chartex" xmlns:cx2="http://schemas.microsoft.com/office/drawing/2015/10/21/chartex" xmlns:cx3="http://schemas.microsoft.com/office/drawing/2016/5/9/chartex" xmlns:cx4="http://schemas.microsoft.com/office/drawing/2016/5/10/chartex" xmlns:cx5="http://schemas.microsoft.com/office/drawing/2016/5/11/chartex" xmlns:cx6="http://schemas.microsoft.com/office/drawing/2016/5/12/chartex" xmlns:cx7="http://schemas.microsoft.com/office/drawing/2016/5/13/chartex" xmlns:cx8="http://schemas.microsoft.com/office/drawing/2016/5/14/chartex" xmlns:mc="http://schemas.openxmlformats.org/markup-compatibility/2006" xmlns:aink="http://schemas.microsoft.com/office/drawing/2016/ink" xmlns:am3d="http://schemas.microsoft.com/office/drawing/2017/model3d" xmlns:o="urn:schemas-microsoft-com:office:office" xmlns:r="http://schemas.openxmlformats.org/officeDocument/2006/relationships" xmlns:m="http://schemas.openxmlformats.org/officeDocument/2006/math" xmlns:v="urn:schemas-microsoft-com:vml" xmlns:wp14="http://schemas.microsoft.com/office/word/2010/wordprocessingDrawing" xmlns:wp="http://schemas.openxmlformats.org/drawingml/2006/wordprocessingDrawing" xmlns:w10="urn:schemas-microsoft-com:office:word" xmlns:w="http://schemas.openxmlformats.org/wordprocessingml/2006/main" xmlns:w14="http://schemas.microsoft.com/office/word/2010/wordml" xmlns:w15="http://schemas.microsoft.com/office/word/2012/wordml" xmlns:w16cex="http://schemas.microsoft.com/office/word/2018/wordml/cex" xmlns:w16cid="http://schemas.microsoft.com/office/word/2016/wordml/cid" xmlns:w16="http://schemas.microsoft.com/office/word/2018/wordml" xmlns:w16sdtdh="http://schemas.microsoft.com/office/word/2020/wordml/sdtdatahash" xmlns:w16se="http://schemas.microsoft.com/office/word/2015/wordml/symex" xmlns:wpg="http://schemas.microsoft.com/office/word/2010/wordprocessingGroup" xmlns:wpi="http://schemas.microsoft.com/office/word/2010/wordprocessingInk" xmlns:wne="http://schemas.microsoft.com/office/word/2006/wordml" xmlns:wps="http://schemas.microsoft.com/office/word/2010/wordprocessingShape" mc:Ignorable="w14 w15 w16se w16cid w16 w16cex w16sdtdh wp14">
+<w:document xmlns:wpc="http://schemas.microsoft.com/office/word/2010/wordprocessingCanvas" xmlns:cx="http://schemas.microsoft.com/office/drawing/2014/chartex" xmlns:cx1="http://schemas.microsoft.com/office/drawing/2015/9/8/chartex" xmlns:cx2="http://schemas.microsoft.com/office/drawing/2015/10/21/chartex" xmlns:cx3="http://schemas.microsoft.com/office/drawing/2016/5/9/chartex" xmlns:cx4="http://schemas.microsoft.com/office/drawing/2016/5/10/chartex" xmlns:cx5="http://schemas.microsoft.com/office/drawing/2016/5/11/chartex" xmlns:cx6="http://schemas.microsoft.com/office/drawing/2016/5/12/chartex" xmlns:cx7="http://schemas.microsoft.com/office/drawing/2016/5/13/chartex" xmlns:cx8="http://schemas.microsoft.com/office/drawing/2016/5/14/chartex" xmlns:mc="http://schemas.openxmlformats.org/markup-compatibility/2006" xmlns:aink="http://schemas.microsoft.com/office/drawing/2016/ink" xmlns:am3d="http://schemas.microsoft.com/office/drawing/2017/model3d" xmlns:o="urn:schemas-microsoft-com:office:office" xmlns:r="http://schemas.openxmlformats.org/officeDocument/2006/relationships" xmlns:m="http://schemas.openxmlformats.org/officeDocument/2006/math" xmlns:v="urn:schemas-microsoft-com:vml" xmlns:wp14="http://schemas.microsoft.com/office/word/2010/wordprocessingDrawing" xmlns:wp="http://schemas.openxmlformats.org/drawingml/2006/wordprocessingDrawing" xmlns:w10="urn:schemas-microsoft-com:office:word" xmlns:w="http://schemas.openxmlformats.org/wordprocessingml/2006/main" xmlns:w14="http://schemas.microsoft.com/office/word/2010/wordml" xmlns:w15="http://schemas.microsoft.com/office/word/2012/wordml" xmlns:w16cex="http://schemas.microsoft.com/office/word/2018/wordml/cex" xmlns:w16cid="http://schemas.microsoft.com/office/word/2016/wordml/cid" xmlns:w16="http://schemas.microsoft.com/office/word/2018/wordml" xmlns:w16se="http://schemas.microsoft.com/office/word/2015/wordml/symex" xmlns:wpg="http://schemas.microsoft.com/office/word/2010/wordprocessingGroup" xmlns:wpi="http://schemas.microsoft.com/office/word/2010/wordprocessingInk" xmlns:wne="http://schemas.microsoft.com/office/word/2006/wordml" xmlns:wps="http://schemas.microsoft.com/office/word/2010/wordprocessingShape" mc:Ignorable="w14 w15 w16se w16cid w16 w16cex wp14">
   <w:body>
     <w:p>
       <w:pPr>
@@ -180,33 +180,7 @@
           <w:sz w:val="24"/>
           <w:szCs w:val="24"/>
         </w:rPr>
-        <w:t>Emulation Software “</w:t>
-      </w:r>
-      <w:proofErr w:type="spellStart"/>
-      <w:r>
-        <w:rPr>
-          <w:rFonts w:asciiTheme="majorHAnsi" w:eastAsiaTheme="majorEastAsia" w:hAnsiTheme="majorHAnsi" w:cs="Helvetica"/>
-          <w:b/>
-          <w:bCs/>
-          <w:color w:val="0A0A0A"/>
-          <w:kern w:val="0"/>
-          <w:sz w:val="24"/>
-          <w:szCs w:val="24"/>
-        </w:rPr>
-        <w:t>Benizara</w:t>
-      </w:r>
-      <w:proofErr w:type="spellEnd"/>
-      <w:r>
-        <w:rPr>
-          <w:rFonts w:asciiTheme="majorHAnsi" w:eastAsiaTheme="majorEastAsia" w:hAnsiTheme="majorHAnsi" w:cs="Helvetica"/>
-          <w:b/>
-          <w:bCs/>
-          <w:color w:val="0A0A0A"/>
-          <w:kern w:val="0"/>
-          <w:sz w:val="24"/>
-          <w:szCs w:val="24"/>
-        </w:rPr>
-        <w:t>”</w:t>
+        <w:t>Emulation Software “Benizara”</w:t>
       </w:r>
     </w:p>
     <w:p>
@@ -2476,7 +2450,6 @@
         </w:rPr>
         <w:t>.</w:t>
       </w:r>
-      <w:proofErr w:type="spellStart"/>
       <w:r>
         <w:rPr>
           <w:sz w:val="24"/>
@@ -2484,7 +2457,6 @@
         </w:rPr>
         <w:t>bnz</w:t>
       </w:r>
-      <w:proofErr w:type="spellEnd"/>
       <w:r>
         <w:rPr>
           <w:rFonts w:hint="eastAsia"/>
@@ -4543,7 +4515,6 @@
           <w:szCs w:val="24"/>
         </w:rPr>
       </w:pPr>
-      <w:proofErr w:type="spellStart"/>
       <w:r>
         <w:rPr>
           <w:rFonts w:cs="Helvetica"/>
@@ -4565,7 +4536,6 @@
         </w:rPr>
         <w:t>th</w:t>
       </w:r>
-      <w:proofErr w:type="spellEnd"/>
       <w:r>
         <w:rPr>
           <w:rFonts w:cs="Helvetica" w:hint="eastAsia"/>
@@ -5018,7 +4988,6 @@
         </w:rPr>
         <w:t>(</w:t>
       </w:r>
-      <w:proofErr w:type="spellStart"/>
       <w:r>
         <w:rPr>
           <w:rFonts w:cs="Helvetica"/>
@@ -5040,7 +5009,6 @@
         </w:rPr>
         <w:t>th</w:t>
       </w:r>
-      <w:proofErr w:type="spellEnd"/>
       <w:r>
         <w:rPr>
           <w:rFonts w:cs="Helvetica" w:hint="eastAsia"/>
@@ -5438,7 +5406,6 @@
         </w:rPr>
         <w:t>(</w:t>
       </w:r>
-      <w:proofErr w:type="spellStart"/>
       <w:r>
         <w:rPr>
           <w:rFonts w:cs="Helvetica"/>
@@ -5460,7 +5427,6 @@
         </w:rPr>
         <w:t>th</w:t>
       </w:r>
-      <w:proofErr w:type="spellEnd"/>
       <w:r>
         <w:rPr>
           <w:rFonts w:cs="Helvetica" w:hint="eastAsia"/>
@@ -6321,7 +6287,6 @@
         </w:rPr>
         <w:t>(</w:t>
       </w:r>
-      <w:proofErr w:type="spellStart"/>
       <w:r>
         <w:rPr>
           <w:rFonts w:cs="Helvetica"/>
@@ -6343,7 +6308,6 @@
         </w:rPr>
         <w:t>th</w:t>
       </w:r>
-      <w:proofErr w:type="spellEnd"/>
       <w:r>
         <w:rPr>
           <w:rFonts w:cs="Helvetica" w:hint="eastAsia"/>
@@ -7180,7 +7144,6 @@
         </w:rPr>
         <w:t>(</w:t>
       </w:r>
-      <w:proofErr w:type="spellStart"/>
       <w:r>
         <w:rPr>
           <w:rFonts w:cs="Helvetica"/>
@@ -7202,7 +7165,6 @@
         </w:rPr>
         <w:t>MO</w:t>
       </w:r>
-      <w:proofErr w:type="spellEnd"/>
       <w:r>
         <w:rPr>
           <w:rFonts w:cs="Helvetica"/>
@@ -7251,18 +7213,7 @@
           <w:sz w:val="24"/>
           <w:szCs w:val="24"/>
         </w:rPr>
-        <w:t>(</w:t>
-      </w:r>
-      <w:proofErr w:type="spellStart"/>
-      <w:r>
-        <w:rPr>
-          <w:rFonts w:cs="Helvetica"/>
-          <w:color w:val="000000" w:themeColor="text1"/>
-          <w:kern w:val="0"/>
-          <w:sz w:val="24"/>
-          <w:szCs w:val="24"/>
-        </w:rPr>
-        <w:t>t</w:t>
+        <w:t>(t</w:t>
       </w:r>
       <w:r>
         <w:rPr>
@@ -7275,7 +7226,6 @@
         </w:rPr>
         <w:t>MO</w:t>
       </w:r>
-      <w:proofErr w:type="spellEnd"/>
       <w:r>
         <w:rPr>
           <w:rFonts w:cs="Helvetica" w:hint="eastAsia"/>
@@ -8337,7 +8287,6 @@
         </w:rPr>
         <w:t>(</w:t>
       </w:r>
-      <w:proofErr w:type="spellStart"/>
       <w:r>
         <w:rPr>
           <w:rFonts w:cs="Helvetica"/>
@@ -8359,7 +8308,6 @@
         </w:rPr>
         <w:t>OM</w:t>
       </w:r>
-      <w:proofErr w:type="spellEnd"/>
       <w:r>
         <w:rPr>
           <w:rFonts w:cs="Helvetica"/>
@@ -8400,7 +8348,6 @@
         </w:rPr>
         <w:t>(</w:t>
       </w:r>
-      <w:proofErr w:type="spellStart"/>
       <w:r>
         <w:rPr>
           <w:rFonts w:cs="Helvetica"/>
@@ -8422,7 +8369,6 @@
         </w:rPr>
         <w:t>OM</w:t>
       </w:r>
-      <w:proofErr w:type="spellEnd"/>
       <w:r>
         <w:rPr>
           <w:rFonts w:cs="Helvetica"/>
@@ -8812,7 +8758,6 @@
         </w:rPr>
         <w:t>(</w:t>
       </w:r>
-      <w:proofErr w:type="spellStart"/>
       <w:r>
         <w:rPr>
           <w:rFonts w:cs="Helvetica"/>
@@ -8834,7 +8779,6 @@
         </w:rPr>
         <w:t>th</w:t>
       </w:r>
-      <w:proofErr w:type="spellEnd"/>
       <w:r>
         <w:rPr>
           <w:rFonts w:cs="Helvetica" w:hint="eastAsia"/>
@@ -10016,7 +9960,6 @@
         </w:rPr>
         <w:t>(</w:t>
       </w:r>
-      <w:proofErr w:type="spellStart"/>
       <w:r>
         <w:rPr>
           <w:rFonts w:cs="Helvetica"/>
@@ -10038,7 +9981,6 @@
         </w:rPr>
         <w:t>MO</w:t>
       </w:r>
-      <w:proofErr w:type="spellEnd"/>
       <w:r>
         <w:rPr>
           <w:rFonts w:cs="Helvetica"/>
@@ -10210,7 +10152,6 @@
         </w:rPr>
         <w:t>(</w:t>
       </w:r>
-      <w:proofErr w:type="spellStart"/>
       <w:r>
         <w:rPr>
           <w:rFonts w:cs="Helvetica"/>
@@ -10232,7 +10173,6 @@
         </w:rPr>
         <w:t>OM</w:t>
       </w:r>
-      <w:proofErr w:type="spellEnd"/>
       <w:r>
         <w:rPr>
           <w:rFonts w:cs="Helvetica"/>
@@ -10308,7 +10248,6 @@
         </w:rPr>
         <w:t xml:space="preserve">　</w:t>
       </w:r>
-      <w:proofErr w:type="spellStart"/>
       <w:r>
         <w:rPr>
           <w:rFonts w:cs="Helvetica"/>
@@ -10330,7 +10269,6 @@
         </w:rPr>
         <w:t>MO</w:t>
       </w:r>
-      <w:proofErr w:type="spellEnd"/>
       <w:r>
         <w:rPr>
           <w:rFonts w:cs="ＭＳ ゴシック" w:hint="eastAsia"/>
@@ -10341,7 +10279,6 @@
         </w:rPr>
         <w:t>≧</w:t>
       </w:r>
-      <w:proofErr w:type="spellStart"/>
       <w:r>
         <w:rPr>
           <w:rFonts w:cs="Helvetica"/>
@@ -10363,7 +10300,6 @@
         </w:rPr>
         <w:t>OM</w:t>
       </w:r>
-      <w:proofErr w:type="spellEnd"/>
       <w:r>
         <w:rPr>
           <w:rFonts w:cs="Helvetica"/>
@@ -10597,7 +10533,6 @@
         </w:rPr>
         <w:t>(</w:t>
       </w:r>
-      <w:proofErr w:type="spellStart"/>
       <w:r>
         <w:rPr>
           <w:rFonts w:cs="Helvetica"/>
@@ -10619,7 +10554,6 @@
         </w:rPr>
         <w:t>OM</w:t>
       </w:r>
-      <w:proofErr w:type="spellEnd"/>
       <w:r>
         <w:rPr>
           <w:rFonts w:cs="Helvetica"/>
@@ -10660,7 +10594,6 @@
         </w:rPr>
         <w:t>(</w:t>
       </w:r>
-      <w:proofErr w:type="spellStart"/>
       <w:r>
         <w:rPr>
           <w:rFonts w:cs="Helvetica"/>
@@ -10682,7 +10615,6 @@
         </w:rPr>
         <w:t>OM</w:t>
       </w:r>
-      <w:proofErr w:type="spellEnd"/>
       <w:r>
         <w:rPr>
           <w:rFonts w:cs="Helvetica" w:hint="eastAsia"/>
@@ -10819,7 +10751,6 @@
         </w:rPr>
         <w:t xml:space="preserve">　</w:t>
       </w:r>
-      <w:proofErr w:type="spellStart"/>
       <w:r>
         <w:rPr>
           <w:rFonts w:cs="Helvetica"/>
@@ -10841,27 +10772,15 @@
         </w:rPr>
         <w:t>MO</w:t>
       </w:r>
-      <w:proofErr w:type="spellEnd"/>
-      <w:r>
-        <w:rPr>
-          <w:rFonts w:cs="Helvetica"/>
-          <w:color w:val="000000" w:themeColor="text1"/>
-          <w:kern w:val="0"/>
-          <w:sz w:val="24"/>
-          <w:szCs w:val="24"/>
-        </w:rPr>
-        <w:t>&lt;</w:t>
-      </w:r>
-      <w:proofErr w:type="spellStart"/>
-      <w:r>
-        <w:rPr>
-          <w:rFonts w:cs="Helvetica"/>
-          <w:color w:val="000000" w:themeColor="text1"/>
-          <w:kern w:val="0"/>
-          <w:sz w:val="24"/>
-          <w:szCs w:val="24"/>
-        </w:rPr>
-        <w:t>t</w:t>
+      <w:r>
+        <w:rPr>
+          <w:rFonts w:cs="Helvetica"/>
+          <w:color w:val="000000" w:themeColor="text1"/>
+          <w:kern w:val="0"/>
+          <w:sz w:val="24"/>
+          <w:szCs w:val="24"/>
+        </w:rPr>
+        <w:t>&lt;t</w:t>
       </w:r>
       <w:r>
         <w:rPr>
@@ -10885,7 +10804,6 @@
         </w:rPr>
         <w:t>M</w:t>
       </w:r>
-      <w:proofErr w:type="spellEnd"/>
       <w:r>
         <w:rPr>
           <w:rFonts w:cs="Helvetica"/>
@@ -11038,7 +10956,6 @@
         </w:rPr>
         <w:t>(</w:t>
       </w:r>
-      <w:proofErr w:type="spellStart"/>
       <w:r>
         <w:rPr>
           <w:rFonts w:cs="Helvetica"/>
@@ -11060,7 +10977,6 @@
         </w:rPr>
         <w:t>th</w:t>
       </w:r>
-      <w:proofErr w:type="spellEnd"/>
       <w:r>
         <w:rPr>
           <w:rFonts w:cs="Helvetica"/>
@@ -11463,7 +11379,6 @@
         </w:rPr>
         <w:t>(</w:t>
       </w:r>
-      <w:proofErr w:type="spellStart"/>
       <w:r>
         <w:rPr>
           <w:rFonts w:cs="Helvetica"/>
@@ -11485,7 +11400,6 @@
         </w:rPr>
         <w:t>th</w:t>
       </w:r>
-      <w:proofErr w:type="spellEnd"/>
       <w:r>
         <w:rPr>
           <w:rFonts w:cs="Helvetica" w:hint="eastAsia"/>
@@ -11840,7 +11754,6 @@
         </w:rPr>
         <w:t>(</w:t>
       </w:r>
-      <w:proofErr w:type="spellStart"/>
       <w:r>
         <w:rPr>
           <w:rFonts w:cs="Helvetica"/>
@@ -11862,7 +11775,6 @@
         </w:rPr>
         <w:t>MO</w:t>
       </w:r>
-      <w:proofErr w:type="spellEnd"/>
       <w:r>
         <w:rPr>
           <w:rFonts w:cs="Helvetica"/>
@@ -11994,7 +11906,6 @@
         </w:rPr>
         <w:t>(</w:t>
       </w:r>
-      <w:proofErr w:type="spellStart"/>
       <w:r>
         <w:rPr>
           <w:rFonts w:cs="Helvetica"/>
@@ -12016,7 +11927,6 @@
         </w:rPr>
         <w:t>Om</w:t>
       </w:r>
-      <w:proofErr w:type="spellEnd"/>
       <w:r>
         <w:rPr>
           <w:rFonts w:cs="Helvetica"/>
@@ -12104,7 +12014,6 @@
         </w:rPr>
         <w:t xml:space="preserve">　</w:t>
       </w:r>
-      <w:proofErr w:type="spellStart"/>
       <w:r>
         <w:rPr>
           <w:rFonts w:cs="Helvetica"/>
@@ -12126,7 +12035,6 @@
         </w:rPr>
         <w:t>Om</w:t>
       </w:r>
-      <w:proofErr w:type="spellEnd"/>
       <w:r>
         <w:rPr>
           <w:rFonts w:cs="Helvetica"/>
@@ -12147,7 +12055,6 @@
         </w:rPr>
         <w:t>(</w:t>
       </w:r>
-      <w:proofErr w:type="spellStart"/>
       <w:r>
         <w:rPr>
           <w:rFonts w:cs="Helvetica"/>
@@ -12200,7 +12107,6 @@
         </w:rPr>
         <w:t>Om</w:t>
       </w:r>
-      <w:proofErr w:type="spellEnd"/>
       <w:r>
         <w:rPr>
           <w:rFonts w:cs="Helvetica"/>
@@ -12251,7 +12157,6 @@
         </w:rPr>
         <w:t>かつ</w:t>
       </w:r>
-      <w:proofErr w:type="spellStart"/>
       <w:r>
         <w:rPr>
           <w:rFonts w:cs="Helvetica"/>
@@ -12273,7 +12178,6 @@
         </w:rPr>
         <w:t>Om</w:t>
       </w:r>
-      <w:proofErr w:type="spellEnd"/>
       <w:r>
         <w:rPr>
           <w:rFonts w:cs="Helvetica"/>
@@ -12494,7 +12398,6 @@
         </w:rPr>
         <w:t>(</w:t>
       </w:r>
-      <w:proofErr w:type="spellStart"/>
       <w:r>
         <w:rPr>
           <w:rFonts w:cs="Helvetica"/>
@@ -12516,7 +12419,6 @@
         </w:rPr>
         <w:t>th</w:t>
       </w:r>
-      <w:proofErr w:type="spellEnd"/>
       <w:r>
         <w:rPr>
           <w:rFonts w:cs="Helvetica" w:hint="eastAsia"/>
@@ -12643,7 +12545,6 @@
         </w:rPr>
         <w:t xml:space="preserve">　</w:t>
       </w:r>
-      <w:proofErr w:type="spellStart"/>
       <w:r>
         <w:rPr>
           <w:rFonts w:cs="Helvetica"/>
@@ -12665,7 +12566,6 @@
         </w:rPr>
         <w:t>Om</w:t>
       </w:r>
-      <w:proofErr w:type="spellEnd"/>
       <w:r>
         <w:rPr>
           <w:rFonts w:cs="Helvetica"/>
@@ -12686,7 +12586,6 @@
         </w:rPr>
         <w:t>(</w:t>
       </w:r>
-      <w:proofErr w:type="spellStart"/>
       <w:r>
         <w:rPr>
           <w:rFonts w:cs="Helvetica"/>
@@ -12739,7 +12638,6 @@
         </w:rPr>
         <w:t>Om</w:t>
       </w:r>
-      <w:proofErr w:type="spellEnd"/>
       <w:r>
         <w:rPr>
           <w:rFonts w:cs="Helvetica"/>
@@ -12790,7 +12688,6 @@
         </w:rPr>
         <w:t>または</w:t>
       </w:r>
-      <w:proofErr w:type="spellStart"/>
       <w:r>
         <w:rPr>
           <w:rFonts w:cs="Helvetica"/>
@@ -12812,7 +12709,6 @@
         </w:rPr>
         <w:t>Om</w:t>
       </w:r>
-      <w:proofErr w:type="spellEnd"/>
       <w:r>
         <w:rPr>
           <w:rFonts w:cs="ＭＳ 明朝" w:hint="eastAsia"/>
@@ -13323,7 +13219,6 @@
         </w:rPr>
         <w:t>(</w:t>
       </w:r>
-      <w:proofErr w:type="spellStart"/>
       <w:r>
         <w:rPr>
           <w:rFonts w:cs="Helvetica"/>
@@ -13345,7 +13240,6 @@
         </w:rPr>
         <w:t>MO</w:t>
       </w:r>
-      <w:proofErr w:type="spellEnd"/>
       <w:r>
         <w:rPr>
           <w:rFonts w:cs="Helvetica"/>
@@ -13477,7 +13371,6 @@
         </w:rPr>
         <w:t>(</w:t>
       </w:r>
-      <w:proofErr w:type="spellStart"/>
       <w:r>
         <w:rPr>
           <w:rFonts w:cs="Helvetica"/>
@@ -13499,7 +13392,6 @@
         </w:rPr>
         <w:t>Oo</w:t>
       </w:r>
-      <w:proofErr w:type="spellEnd"/>
       <w:r>
         <w:rPr>
           <w:rFonts w:cs="Helvetica"/>
@@ -14886,7 +14778,6 @@
         </w:rPr>
         <w:t>(</w:t>
       </w:r>
-      <w:proofErr w:type="spellStart"/>
       <w:r>
         <w:rPr>
           <w:rFonts w:cs="Helvetica"/>
@@ -14908,7 +14799,6 @@
         </w:rPr>
         <w:t>th</w:t>
       </w:r>
-      <w:proofErr w:type="spellEnd"/>
       <w:r>
         <w:rPr>
           <w:rFonts w:cs="Helvetica" w:hint="eastAsia"/>
@@ -15403,29 +15293,7 @@
           <w:sz w:val="24"/>
           <w:szCs w:val="24"/>
         </w:rPr>
-        <w:t>(</w:t>
-      </w:r>
-      <w:proofErr w:type="spellStart"/>
-      <w:r>
-        <w:rPr>
-          <w:rFonts w:cs="Helvetica" w:hint="eastAsia"/>
-          <w:color w:val="000000" w:themeColor="text1"/>
-          <w:kern w:val="0"/>
-          <w:sz w:val="24"/>
-          <w:szCs w:val="24"/>
-        </w:rPr>
-        <w:t>Tth</w:t>
-      </w:r>
-      <w:proofErr w:type="spellEnd"/>
-      <w:r>
-        <w:rPr>
-          <w:rFonts w:cs="Helvetica" w:hint="eastAsia"/>
-          <w:color w:val="000000" w:themeColor="text1"/>
-          <w:kern w:val="0"/>
-          <w:sz w:val="24"/>
-          <w:szCs w:val="24"/>
-        </w:rPr>
-        <w:t>*(1-J)/J)</w:t>
+        <w:t>(Tth*(1-J)/J)</w:t>
       </w:r>
       <w:r>
         <w:rPr>
@@ -16056,7 +15924,6 @@
         </w:rPr>
         <w:t>(</w:t>
       </w:r>
-      <w:proofErr w:type="spellStart"/>
       <w:r>
         <w:rPr>
           <w:rFonts w:cs="Helvetica"/>
@@ -16078,7 +15945,6 @@
         </w:rPr>
         <w:t>OM</w:t>
       </w:r>
-      <w:proofErr w:type="spellEnd"/>
       <w:r>
         <w:rPr>
           <w:rFonts w:cs="Helvetica"/>
@@ -16260,7 +16126,6 @@
         </w:rPr>
         <w:t>(</w:t>
       </w:r>
-      <w:proofErr w:type="spellStart"/>
       <w:r>
         <w:rPr>
           <w:rFonts w:cs="Helvetica"/>
@@ -16293,7 +16158,6 @@
         </w:rPr>
         <w:t>O</w:t>
       </w:r>
-      <w:proofErr w:type="spellEnd"/>
       <w:r>
         <w:rPr>
           <w:rFonts w:cs="Helvetica"/>
@@ -16349,7 +16213,6 @@
         </w:rPr>
         <w:t xml:space="preserve">　</w:t>
       </w:r>
-      <w:proofErr w:type="spellStart"/>
       <w:r>
         <w:rPr>
           <w:rFonts w:cs="Helvetica"/>
@@ -16362,7 +16225,7 @@
       </w:r>
       <w:r>
         <w:rPr>
-          <w:rFonts w:cs="Helvetica" w:hint="eastAsia"/>
+          <w:rFonts w:cs="Helvetica"/>
           <w:color w:val="000000" w:themeColor="text1"/>
           <w:kern w:val="0"/>
           <w:sz w:val="24"/>
@@ -16371,27 +16234,15 @@
         </w:rPr>
         <w:t>OM</w:t>
       </w:r>
-      <w:proofErr w:type="spellEnd"/>
-      <w:r>
-        <w:rPr>
-          <w:rFonts w:cs="ＭＳ ゴシック" w:hint="eastAsia"/>
-          <w:color w:val="000000" w:themeColor="text1"/>
-          <w:kern w:val="0"/>
-          <w:sz w:val="24"/>
-          <w:szCs w:val="24"/>
-        </w:rPr>
-        <w:t>≧</w:t>
-      </w:r>
-      <w:proofErr w:type="spellStart"/>
-      <w:r>
-        <w:rPr>
-          <w:rFonts w:cs="Helvetica"/>
-          <w:color w:val="000000" w:themeColor="text1"/>
-          <w:kern w:val="0"/>
-          <w:sz w:val="24"/>
-          <w:szCs w:val="24"/>
-        </w:rPr>
-        <w:t>t</w:t>
+      <w:r>
+        <w:rPr>
+          <w:rFonts w:cs="Helvetica"/>
+          <w:color w:val="000000" w:themeColor="text1"/>
+          <w:kern w:val="0"/>
+          <w:sz w:val="24"/>
+          <w:szCs w:val="24"/>
+        </w:rPr>
+        <w:t>&lt; t</w:t>
       </w:r>
       <w:r>
         <w:rPr>
@@ -16402,7 +16253,47 @@
           <w:szCs w:val="24"/>
           <w:vertAlign w:val="subscript"/>
         </w:rPr>
-        <w:t>M</w:t>
+        <w:t>MO</w:t>
+      </w:r>
+      <w:r>
+        <w:rPr>
+          <w:rFonts w:cs="Helvetica" w:hint="eastAsia"/>
+          <w:color w:val="000000" w:themeColor="text1"/>
+          <w:kern w:val="0"/>
+          <w:sz w:val="24"/>
+          <w:szCs w:val="24"/>
+        </w:rPr>
+        <w:t>か、</w:t>
+      </w:r>
+      <w:r>
+        <w:rPr>
+          <w:rFonts w:cs="Helvetica" w:hint="eastAsia"/>
+          <w:color w:val="000000" w:themeColor="text1"/>
+          <w:kern w:val="0"/>
+          <w:sz w:val="24"/>
+          <w:szCs w:val="24"/>
+        </w:rPr>
+        <w:t>連続モード</w:t>
+      </w:r>
+      <w:r>
+        <w:rPr>
+          <w:rFonts w:cs="Helvetica"/>
+          <w:color w:val="000000" w:themeColor="text1"/>
+          <w:kern w:val="0"/>
+          <w:sz w:val="24"/>
+          <w:szCs w:val="24"/>
+        </w:rPr>
+        <w:t>ならば、セットされている文字キーのセットされている親指キーに対応する文字</w:t>
+      </w:r>
+      <w:r>
+        <w:rPr>
+          <w:rFonts w:cs="Helvetica"/>
+          <w:color w:val="000000" w:themeColor="text1"/>
+          <w:kern w:val="0"/>
+          <w:sz w:val="24"/>
+          <w:szCs w:val="24"/>
+        </w:rPr>
+        <w:t>(MO</w:t>
       </w:r>
       <w:r>
         <w:rPr>
@@ -16413,28 +16304,57 @@
           <w:szCs w:val="24"/>
           <w:vertAlign w:val="subscript"/>
         </w:rPr>
-        <w:t>O</w:t>
-      </w:r>
-      <w:proofErr w:type="spellEnd"/>
-      <w:r>
-        <w:rPr>
-          <w:rFonts w:cs="Helvetica"/>
-          <w:color w:val="000000" w:themeColor="text1"/>
-          <w:kern w:val="0"/>
-          <w:sz w:val="24"/>
-          <w:szCs w:val="24"/>
-        </w:rPr>
-        <w:t>ならば、セットされている</w:t>
-      </w:r>
-      <w:r>
-        <w:rPr>
-          <w:rFonts w:cs="Helvetica" w:hint="eastAsia"/>
-          <w:color w:val="000000" w:themeColor="text1"/>
-          <w:kern w:val="0"/>
-          <w:sz w:val="24"/>
-          <w:szCs w:val="24"/>
-        </w:rPr>
-        <w:t>親指キー</w:t>
+        <w:t>1</w:t>
+      </w:r>
+      <w:r>
+        <w:rPr>
+          <w:rFonts w:cs="Helvetica"/>
+          <w:color w:val="000000" w:themeColor="text1"/>
+          <w:kern w:val="0"/>
+          <w:sz w:val="24"/>
+          <w:szCs w:val="24"/>
+        </w:rPr>
+        <w:t>)</w:t>
+      </w:r>
+      <w:r>
+        <w:rPr>
+          <w:rFonts w:cs="Helvetica"/>
+          <w:color w:val="000000" w:themeColor="text1"/>
+          <w:kern w:val="0"/>
+          <w:sz w:val="24"/>
+          <w:szCs w:val="24"/>
+        </w:rPr>
+        <w:t>を</w:t>
+      </w:r>
+      <w:r>
+        <w:rPr>
+          <w:rFonts w:cs="Helvetica" w:hint="eastAsia"/>
+          <w:color w:val="000000" w:themeColor="text1"/>
+          <w:kern w:val="0"/>
+          <w:sz w:val="24"/>
+          <w:szCs w:val="24"/>
+        </w:rPr>
+        <w:t>出力</w:t>
+      </w:r>
+      <w:r>
+        <w:rPr>
+          <w:rFonts w:cs="Helvetica"/>
+          <w:color w:val="000000" w:themeColor="text1"/>
+          <w:kern w:val="0"/>
+          <w:sz w:val="24"/>
+          <w:szCs w:val="24"/>
+        </w:rPr>
+        <w:t>し</w:t>
+      </w:r>
+      <w:r>
+        <w:rPr>
+          <w:rFonts w:cs="Helvetica" w:hint="eastAsia"/>
+          <w:color w:val="000000" w:themeColor="text1"/>
+          <w:kern w:val="0"/>
+          <w:sz w:val="24"/>
+          <w:szCs w:val="24"/>
+        </w:rPr>
+        <w:t>、押下された次の親指キー</w:t>
       </w:r>
       <w:r>
         <w:rPr>
@@ -16455,7 +16375,7 @@
           <w:szCs w:val="24"/>
           <w:vertAlign w:val="subscript"/>
         </w:rPr>
-        <w:t>1</w:t>
+        <w:t>2</w:t>
       </w:r>
       <w:r>
         <w:rPr>
@@ -16469,53 +16389,43 @@
       </w:r>
       <w:r>
         <w:rPr>
-          <w:rFonts w:cs="Helvetica"/>
-          <w:color w:val="000000" w:themeColor="text1"/>
-          <w:kern w:val="0"/>
-          <w:sz w:val="24"/>
-          <w:szCs w:val="24"/>
-        </w:rPr>
-        <w:t>を</w:t>
-      </w:r>
-      <w:r>
-        <w:rPr>
-          <w:rFonts w:cs="Helvetica" w:hint="eastAsia"/>
-          <w:color w:val="000000" w:themeColor="text1"/>
-          <w:kern w:val="0"/>
-          <w:sz w:val="24"/>
-          <w:szCs w:val="24"/>
-        </w:rPr>
-        <w:t>出力</w:t>
-      </w:r>
-      <w:r>
-        <w:rPr>
-          <w:rFonts w:cs="Helvetica"/>
-          <w:color w:val="000000" w:themeColor="text1"/>
-          <w:kern w:val="0"/>
-          <w:sz w:val="24"/>
-          <w:szCs w:val="24"/>
-        </w:rPr>
-        <w:t>し、</w:t>
-      </w:r>
-      <w:r>
-        <w:rPr>
-          <w:rFonts w:cs="Helvetica" w:hint="eastAsia"/>
-          <w:color w:val="000000" w:themeColor="text1"/>
-          <w:kern w:val="0"/>
-          <w:sz w:val="24"/>
-          <w:szCs w:val="24"/>
-        </w:rPr>
-        <w:t>押下された次の親指キー</w:t>
-      </w:r>
-      <w:r>
-        <w:rPr>
-          <w:rFonts w:cs="Helvetica"/>
-          <w:color w:val="000000" w:themeColor="text1"/>
-          <w:kern w:val="0"/>
-          <w:sz w:val="24"/>
-          <w:szCs w:val="24"/>
-        </w:rPr>
-        <w:t>(O</w:t>
+          <w:rFonts w:cs="Helvetica" w:hint="eastAsia"/>
+          <w:color w:val="000000" w:themeColor="text1"/>
+          <w:kern w:val="0"/>
+          <w:sz w:val="24"/>
+          <w:szCs w:val="24"/>
+        </w:rPr>
+        <w:t>をセットし、単独</w:t>
+      </w:r>
+      <w:r>
+        <w:rPr>
+          <w:rFonts w:cs="Helvetica"/>
+          <w:color w:val="000000" w:themeColor="text1"/>
+          <w:kern w:val="0"/>
+          <w:sz w:val="24"/>
+          <w:szCs w:val="24"/>
+        </w:rPr>
+        <w:t>打鍵判定時間</w:t>
+      </w:r>
+      <w:r>
+        <w:rPr>
+          <w:rFonts w:cs="Helvetica" w:hint="eastAsia"/>
+          <w:color w:val="000000" w:themeColor="text1"/>
+          <w:kern w:val="0"/>
+          <w:sz w:val="24"/>
+          <w:szCs w:val="24"/>
+        </w:rPr>
+        <w:t>(</w:t>
+      </w:r>
+      <w:r>
+        <w:rPr>
+          <w:rFonts w:cs="Helvetica"/>
+          <w:color w:val="000000" w:themeColor="text1"/>
+          <w:kern w:val="0"/>
+          <w:sz w:val="24"/>
+          <w:szCs w:val="24"/>
+        </w:rPr>
+        <w:t>T</w:t>
       </w:r>
       <w:r>
         <w:rPr>
@@ -16526,114 +16436,8 @@
           <w:szCs w:val="24"/>
           <w:vertAlign w:val="subscript"/>
         </w:rPr>
-        <w:t>2</w:t>
-      </w:r>
-      <w:r>
-        <w:rPr>
-          <w:rFonts w:cs="Helvetica"/>
-          <w:color w:val="000000" w:themeColor="text1"/>
-          <w:kern w:val="0"/>
-          <w:sz w:val="24"/>
-          <w:szCs w:val="24"/>
-        </w:rPr>
-        <w:t>)</w:t>
-      </w:r>
-      <w:r>
-        <w:rPr>
-          <w:rFonts w:cs="Helvetica" w:hint="eastAsia"/>
-          <w:color w:val="000000" w:themeColor="text1"/>
-          <w:kern w:val="0"/>
-          <w:sz w:val="24"/>
-          <w:szCs w:val="24"/>
-        </w:rPr>
-        <w:t>をセットし、</w:t>
-      </w:r>
-      <w:r>
-        <w:rPr>
-          <w:rFonts w:cs="Helvetica"/>
-          <w:color w:val="000000" w:themeColor="text1"/>
-          <w:kern w:val="0"/>
-          <w:sz w:val="24"/>
-          <w:szCs w:val="24"/>
-        </w:rPr>
-        <w:t>時間</w:t>
-      </w:r>
-      <w:proofErr w:type="spellStart"/>
-      <w:r>
-        <w:rPr>
-          <w:rFonts w:cs="Helvetica"/>
-          <w:color w:val="000000" w:themeColor="text1"/>
-          <w:kern w:val="0"/>
-          <w:sz w:val="24"/>
-          <w:szCs w:val="24"/>
-        </w:rPr>
-        <w:t>t</w:t>
-      </w:r>
-      <w:r>
-        <w:rPr>
-          <w:rFonts w:cs="Helvetica"/>
-          <w:color w:val="000000" w:themeColor="text1"/>
-          <w:kern w:val="0"/>
-          <w:sz w:val="24"/>
-          <w:szCs w:val="24"/>
-          <w:vertAlign w:val="subscript"/>
-        </w:rPr>
-        <w:t>MO</w:t>
-      </w:r>
-      <w:proofErr w:type="spellEnd"/>
-      <w:r>
-        <w:rPr>
-          <w:rFonts w:cs="Helvetica" w:hint="eastAsia"/>
-          <w:color w:val="000000" w:themeColor="text1"/>
-          <w:kern w:val="0"/>
-          <w:sz w:val="24"/>
-          <w:szCs w:val="24"/>
-        </w:rPr>
-        <w:t>から算出した</w:t>
-      </w:r>
-      <w:r>
-        <w:rPr>
-          <w:rFonts w:cs="Helvetica"/>
-          <w:color w:val="000000" w:themeColor="text1"/>
-          <w:kern w:val="0"/>
-          <w:sz w:val="24"/>
-          <w:szCs w:val="24"/>
-        </w:rPr>
-        <w:t>タイムアウト時間</w:t>
-      </w:r>
-      <w:r>
-        <w:rPr>
-          <w:rFonts w:cs="Helvetica"/>
-          <w:color w:val="000000" w:themeColor="text1"/>
-          <w:kern w:val="0"/>
-          <w:sz w:val="24"/>
-          <w:szCs w:val="24"/>
-        </w:rPr>
-        <w:t>(</w:t>
-      </w:r>
-      <w:proofErr w:type="spellStart"/>
-      <w:r>
-        <w:rPr>
-          <w:rFonts w:cs="Helvetica"/>
-          <w:color w:val="000000" w:themeColor="text1"/>
-          <w:kern w:val="0"/>
-          <w:sz w:val="24"/>
-          <w:szCs w:val="24"/>
-        </w:rPr>
-        <w:t>t</w:t>
-      </w:r>
-      <w:r>
-        <w:rPr>
-          <w:rFonts w:cs="Helvetica"/>
-          <w:color w:val="000000" w:themeColor="text1"/>
-          <w:kern w:val="0"/>
-          <w:sz w:val="24"/>
-          <w:szCs w:val="24"/>
-          <w:vertAlign w:val="subscript"/>
-        </w:rPr>
-        <w:t>MO</w:t>
-      </w:r>
-      <w:proofErr w:type="spellEnd"/>
+        <w:t>th</w:t>
+      </w:r>
       <w:r>
         <w:rPr>
           <w:rFonts w:cs="Helvetica" w:hint="eastAsia"/>
@@ -16652,67 +16456,17 @@
           <w:sz w:val="24"/>
           <w:szCs w:val="24"/>
         </w:rPr>
-        <w:t>J</w:t>
-      </w:r>
-      <w:r>
-        <w:rPr>
-          <w:rFonts w:cs="Helvetica"/>
-          <w:color w:val="000000" w:themeColor="text1"/>
-          <w:kern w:val="0"/>
-          <w:sz w:val="24"/>
-          <w:szCs w:val="24"/>
-        </w:rPr>
-        <w:t>/(1-</w:t>
-      </w:r>
-      <w:r>
-        <w:rPr>
-          <w:rFonts w:cs="Helvetica"/>
-          <w:color w:val="000000" w:themeColor="text1"/>
-          <w:kern w:val="0"/>
-          <w:sz w:val="24"/>
-          <w:szCs w:val="24"/>
-        </w:rPr>
-        <w:t>J</w:t>
-      </w:r>
-      <w:r>
-        <w:rPr>
-          <w:rFonts w:cs="Helvetica"/>
-          <w:color w:val="000000" w:themeColor="text1"/>
-          <w:kern w:val="0"/>
-          <w:sz w:val="24"/>
-          <w:szCs w:val="24"/>
-        </w:rPr>
-        <w:t>))</w:t>
-      </w:r>
-      <w:r>
-        <w:rPr>
-          <w:rFonts w:cs="Helvetica" w:hint="eastAsia"/>
-          <w:color w:val="000000" w:themeColor="text1"/>
-          <w:kern w:val="0"/>
-          <w:sz w:val="24"/>
-          <w:szCs w:val="24"/>
-        </w:rPr>
-        <w:t>を</w:t>
-      </w:r>
-      <w:r>
-        <w:rPr>
-          <w:rFonts w:cs="Helvetica" w:hint="eastAsia"/>
-          <w:color w:val="000000" w:themeColor="text1"/>
-          <w:kern w:val="0"/>
-          <w:sz w:val="24"/>
-          <w:szCs w:val="24"/>
-        </w:rPr>
-        <w:t>セットして、</w:t>
-      </w:r>
-      <w:r>
-        <w:rPr>
-          <w:rFonts w:cs="Helvetica" w:hint="eastAsia"/>
-          <w:color w:val="000000" w:themeColor="text1"/>
-          <w:kern w:val="0"/>
-          <w:sz w:val="24"/>
-          <w:szCs w:val="24"/>
-        </w:rPr>
-        <w:t>文字キー親指キー押下</w:t>
+        <w:t>(1-J)/J)</w:t>
+      </w:r>
+      <w:r>
+        <w:rPr>
+          <w:rFonts w:cs="Helvetica" w:hint="eastAsia"/>
+          <w:color w:val="000000" w:themeColor="text1"/>
+          <w:kern w:val="0"/>
+          <w:sz w:val="24"/>
+          <w:szCs w:val="24"/>
+        </w:rPr>
+        <w:t>をタイムアウト時間にセットして、親指キー押下</w:t>
       </w:r>
       <w:r>
         <w:rPr>
@@ -16732,27 +16486,7 @@
           <w:sz w:val="24"/>
           <w:szCs w:val="24"/>
         </w:rPr>
-        <w:t>(S</w:t>
-      </w:r>
-      <w:r>
-        <w:rPr>
-          <w:rFonts w:cs="Helvetica"/>
-          <w:color w:val="000000" w:themeColor="text1"/>
-          <w:kern w:val="0"/>
-          <w:sz w:val="24"/>
-          <w:szCs w:val="24"/>
-        </w:rPr>
-        <w:t>4</w:t>
-      </w:r>
-      <w:r>
-        <w:rPr>
-          <w:rFonts w:cs="Helvetica"/>
-          <w:color w:val="000000" w:themeColor="text1"/>
-          <w:kern w:val="0"/>
-          <w:sz w:val="24"/>
-          <w:szCs w:val="24"/>
-        </w:rPr>
-        <w:t>)</w:t>
+        <w:t>(S3)</w:t>
       </w:r>
       <w:r>
         <w:rPr>
@@ -16763,87 +16497,6 @@
           <w:szCs w:val="24"/>
         </w:rPr>
         <w:t>へ遷移します。</w:t>
-      </w:r>
-      <w:r>
-        <w:rPr>
-          <w:rFonts w:cs="Helvetica" w:hint="eastAsia"/>
-          <w:color w:val="000000" w:themeColor="text1"/>
-          <w:kern w:val="0"/>
-          <w:sz w:val="24"/>
-          <w:szCs w:val="24"/>
-        </w:rPr>
-        <w:t>なお、連続モードが設定されている場合には、</w:t>
-      </w:r>
-      <w:r>
-        <w:rPr>
-          <w:rFonts w:cs="Helvetica"/>
-          <w:color w:val="000000" w:themeColor="text1"/>
-          <w:kern w:val="0"/>
-          <w:sz w:val="24"/>
-          <w:szCs w:val="24"/>
-        </w:rPr>
-        <w:t>セットされている</w:t>
-      </w:r>
-      <w:r>
-        <w:rPr>
-          <w:rFonts w:cs="Helvetica" w:hint="eastAsia"/>
-          <w:color w:val="000000" w:themeColor="text1"/>
-          <w:kern w:val="0"/>
-          <w:sz w:val="24"/>
-          <w:szCs w:val="24"/>
-        </w:rPr>
-        <w:t>親指キー</w:t>
-      </w:r>
-      <w:r>
-        <w:rPr>
-          <w:rFonts w:cs="Helvetica"/>
-          <w:color w:val="000000" w:themeColor="text1"/>
-          <w:kern w:val="0"/>
-          <w:sz w:val="24"/>
-          <w:szCs w:val="24"/>
-        </w:rPr>
-        <w:t>(O</w:t>
-      </w:r>
-      <w:r>
-        <w:rPr>
-          <w:rFonts w:cs="Helvetica"/>
-          <w:color w:val="000000" w:themeColor="text1"/>
-          <w:kern w:val="0"/>
-          <w:sz w:val="24"/>
-          <w:szCs w:val="24"/>
-          <w:vertAlign w:val="subscript"/>
-        </w:rPr>
-        <w:t>1</w:t>
-      </w:r>
-      <w:r>
-        <w:rPr>
-          <w:rFonts w:cs="Helvetica"/>
-          <w:color w:val="000000" w:themeColor="text1"/>
-          <w:kern w:val="0"/>
-          <w:sz w:val="24"/>
-          <w:szCs w:val="24"/>
-        </w:rPr>
-        <w:t>)</w:t>
-      </w:r>
-      <w:r>
-        <w:rPr>
-          <w:rFonts w:cs="Helvetica"/>
-          <w:color w:val="000000" w:themeColor="text1"/>
-          <w:kern w:val="0"/>
-          <w:sz w:val="24"/>
-          <w:szCs w:val="24"/>
-        </w:rPr>
-        <w:t>を</w:t>
-      </w:r>
-      <w:r>
-        <w:rPr>
-          <w:rFonts w:cs="Helvetica" w:hint="eastAsia"/>
-          <w:color w:val="000000" w:themeColor="text1"/>
-          <w:kern w:val="0"/>
-          <w:sz w:val="24"/>
-          <w:szCs w:val="24"/>
-        </w:rPr>
-        <w:t>出力しません。</w:t>
       </w:r>
     </w:p>
     <w:p>
@@ -16881,7 +16534,16 @@
         </w:rPr>
         <w:t xml:space="preserve">　</w:t>
       </w:r>
-      <w:proofErr w:type="spellStart"/>
+      <w:r>
+        <w:rPr>
+          <w:rFonts w:cs="Helvetica"/>
+          <w:color w:val="000000" w:themeColor="text1"/>
+          <w:kern w:val="0"/>
+          <w:sz w:val="24"/>
+          <w:szCs w:val="24"/>
+        </w:rPr>
+        <w:t xml:space="preserve"> </w:t>
+      </w:r>
       <w:r>
         <w:rPr>
           <w:rFonts w:cs="Helvetica"/>
@@ -16894,7 +16556,7 @@
       </w:r>
       <w:r>
         <w:rPr>
-          <w:rFonts w:cs="Helvetica"/>
+          <w:rFonts w:cs="Helvetica" w:hint="eastAsia"/>
           <w:color w:val="000000" w:themeColor="text1"/>
           <w:kern w:val="0"/>
           <w:sz w:val="24"/>
@@ -16903,18 +16565,16 @@
         </w:rPr>
         <w:t>OM</w:t>
       </w:r>
-      <w:proofErr w:type="spellEnd"/>
-      <w:r>
-        <w:rPr>
-          <w:rFonts w:cs="Helvetica"/>
-          <w:color w:val="000000" w:themeColor="text1"/>
-          <w:kern w:val="0"/>
-          <w:sz w:val="24"/>
-          <w:szCs w:val="24"/>
-        </w:rPr>
-        <w:t xml:space="preserve">&lt; </w:t>
-      </w:r>
-      <w:proofErr w:type="spellStart"/>
+      <w:r>
+        <w:rPr>
+          <w:rFonts w:cs="ＭＳ ゴシック" w:hint="eastAsia"/>
+          <w:color w:val="000000" w:themeColor="text1"/>
+          <w:kern w:val="0"/>
+          <w:sz w:val="24"/>
+          <w:szCs w:val="24"/>
+        </w:rPr>
+        <w:t>≧</w:t>
+      </w:r>
       <w:r>
         <w:rPr>
           <w:rFonts w:cs="Helvetica"/>
@@ -16934,7 +16594,37 @@
           <w:szCs w:val="24"/>
           <w:vertAlign w:val="subscript"/>
         </w:rPr>
-        <w:t>M</w:t>
+        <w:t>MO</w:t>
+      </w:r>
+      <w:r>
+        <w:rPr>
+          <w:rFonts w:cs="Helvetica"/>
+          <w:color w:val="000000" w:themeColor="text1"/>
+          <w:kern w:val="0"/>
+          <w:sz w:val="24"/>
+          <w:szCs w:val="24"/>
+        </w:rPr>
+        <w:t>ならば、セットされている</w:t>
+      </w:r>
+      <w:r>
+        <w:rPr>
+          <w:rFonts w:cs="Helvetica" w:hint="eastAsia"/>
+          <w:color w:val="000000" w:themeColor="text1"/>
+          <w:kern w:val="0"/>
+          <w:sz w:val="24"/>
+          <w:szCs w:val="24"/>
+        </w:rPr>
+        <w:t>親指キー</w:t>
+      </w:r>
+      <w:r>
+        <w:rPr>
+          <w:rFonts w:cs="Helvetica"/>
+          <w:color w:val="000000" w:themeColor="text1"/>
+          <w:kern w:val="0"/>
+          <w:sz w:val="24"/>
+          <w:szCs w:val="24"/>
+        </w:rPr>
+        <w:t>(O</w:t>
       </w:r>
       <w:r>
         <w:rPr>
@@ -16945,28 +16635,67 @@
           <w:szCs w:val="24"/>
           <w:vertAlign w:val="subscript"/>
         </w:rPr>
-        <w:t>O</w:t>
-      </w:r>
-      <w:proofErr w:type="spellEnd"/>
-      <w:r>
-        <w:rPr>
-          <w:rFonts w:cs="Helvetica"/>
-          <w:color w:val="000000" w:themeColor="text1"/>
-          <w:kern w:val="0"/>
-          <w:sz w:val="24"/>
-          <w:szCs w:val="24"/>
-        </w:rPr>
-        <w:t>ならば、セットされている文字キーのセットされている親指キーに対応する文字</w:t>
-      </w:r>
-      <w:r>
-        <w:rPr>
-          <w:rFonts w:cs="Helvetica"/>
-          <w:color w:val="000000" w:themeColor="text1"/>
-          <w:kern w:val="0"/>
-          <w:sz w:val="24"/>
-          <w:szCs w:val="24"/>
-        </w:rPr>
-        <w:t>(MO</w:t>
+        <w:t>1</w:t>
+      </w:r>
+      <w:r>
+        <w:rPr>
+          <w:rFonts w:cs="Helvetica"/>
+          <w:color w:val="000000" w:themeColor="text1"/>
+          <w:kern w:val="0"/>
+          <w:sz w:val="24"/>
+          <w:szCs w:val="24"/>
+        </w:rPr>
+        <w:t>)</w:t>
+      </w:r>
+      <w:r>
+        <w:rPr>
+          <w:rFonts w:cs="Helvetica"/>
+          <w:color w:val="000000" w:themeColor="text1"/>
+          <w:kern w:val="0"/>
+          <w:sz w:val="24"/>
+          <w:szCs w:val="24"/>
+        </w:rPr>
+        <w:t>を</w:t>
+      </w:r>
+      <w:r>
+        <w:rPr>
+          <w:rFonts w:cs="Helvetica" w:hint="eastAsia"/>
+          <w:color w:val="000000" w:themeColor="text1"/>
+          <w:kern w:val="0"/>
+          <w:sz w:val="24"/>
+          <w:szCs w:val="24"/>
+        </w:rPr>
+        <w:t>出力</w:t>
+      </w:r>
+      <w:r>
+        <w:rPr>
+          <w:rFonts w:cs="Helvetica"/>
+          <w:color w:val="000000" w:themeColor="text1"/>
+          <w:kern w:val="0"/>
+          <w:sz w:val="24"/>
+          <w:szCs w:val="24"/>
+        </w:rPr>
+        <w:t>し、</w:t>
+      </w:r>
+      <w:r>
+        <w:rPr>
+          <w:rFonts w:cs="Helvetica" w:hint="eastAsia"/>
+          <w:color w:val="000000" w:themeColor="text1"/>
+          <w:kern w:val="0"/>
+          <w:sz w:val="24"/>
+          <w:szCs w:val="24"/>
+        </w:rPr>
+        <w:t>押下された次の親指キー</w:t>
+      </w:r>
+      <w:r>
+        <w:rPr>
+          <w:rFonts w:cs="Helvetica"/>
+          <w:color w:val="000000" w:themeColor="text1"/>
+          <w:kern w:val="0"/>
+          <w:sz w:val="24"/>
+          <w:szCs w:val="24"/>
+        </w:rPr>
+        <w:t>(O</w:t>
       </w:r>
       <w:r>
         <w:rPr>
@@ -16977,7 +16706,7 @@
           <w:szCs w:val="24"/>
           <w:vertAlign w:val="subscript"/>
         </w:rPr>
-        <w:t>1</w:t>
+        <w:t>2</w:t>
       </w:r>
       <w:r>
         <w:rPr>
@@ -16991,63 +16720,33 @@
       </w:r>
       <w:r>
         <w:rPr>
-          <w:rFonts w:cs="Helvetica"/>
-          <w:color w:val="000000" w:themeColor="text1"/>
-          <w:kern w:val="0"/>
-          <w:sz w:val="24"/>
-          <w:szCs w:val="24"/>
-        </w:rPr>
-        <w:t>を</w:t>
-      </w:r>
-      <w:r>
-        <w:rPr>
-          <w:rFonts w:cs="Helvetica" w:hint="eastAsia"/>
-          <w:color w:val="000000" w:themeColor="text1"/>
-          <w:kern w:val="0"/>
-          <w:sz w:val="24"/>
-          <w:szCs w:val="24"/>
-        </w:rPr>
-        <w:t>出力</w:t>
-      </w:r>
-      <w:r>
-        <w:rPr>
-          <w:rFonts w:cs="Helvetica"/>
-          <w:color w:val="000000" w:themeColor="text1"/>
-          <w:kern w:val="0"/>
-          <w:sz w:val="24"/>
-          <w:szCs w:val="24"/>
-        </w:rPr>
-        <w:t>し</w:t>
-      </w:r>
-      <w:r>
-        <w:rPr>
-          <w:rFonts w:cs="Helvetica" w:hint="eastAsia"/>
-          <w:color w:val="000000" w:themeColor="text1"/>
-          <w:kern w:val="0"/>
-          <w:sz w:val="24"/>
-          <w:szCs w:val="24"/>
-        </w:rPr>
-        <w:t>、</w:t>
-      </w:r>
-      <w:r>
-        <w:rPr>
-          <w:rFonts w:cs="Helvetica" w:hint="eastAsia"/>
-          <w:color w:val="000000" w:themeColor="text1"/>
-          <w:kern w:val="0"/>
-          <w:sz w:val="24"/>
-          <w:szCs w:val="24"/>
-        </w:rPr>
-        <w:t>押下された次の親指キー</w:t>
-      </w:r>
-      <w:r>
-        <w:rPr>
-          <w:rFonts w:cs="Helvetica"/>
-          <w:color w:val="000000" w:themeColor="text1"/>
-          <w:kern w:val="0"/>
-          <w:sz w:val="24"/>
-          <w:szCs w:val="24"/>
-        </w:rPr>
-        <w:t>(O</w:t>
+          <w:rFonts w:cs="Helvetica" w:hint="eastAsia"/>
+          <w:color w:val="000000" w:themeColor="text1"/>
+          <w:kern w:val="0"/>
+          <w:sz w:val="24"/>
+          <w:szCs w:val="24"/>
+        </w:rPr>
+        <w:t>をセットし、</w:t>
+      </w:r>
+      <w:r>
+        <w:rPr>
+          <w:rFonts w:cs="Helvetica"/>
+          <w:color w:val="000000" w:themeColor="text1"/>
+          <w:kern w:val="0"/>
+          <w:sz w:val="24"/>
+          <w:szCs w:val="24"/>
+        </w:rPr>
+        <w:t>時間</w:t>
+      </w:r>
+      <w:r>
+        <w:rPr>
+          <w:rFonts w:cs="Helvetica"/>
+          <w:color w:val="000000" w:themeColor="text1"/>
+          <w:kern w:val="0"/>
+          <w:sz w:val="24"/>
+          <w:szCs w:val="24"/>
+        </w:rPr>
+        <w:t>t</w:t>
       </w:r>
       <w:r>
         <w:rPr>
@@ -17058,68 +16757,37 @@
           <w:szCs w:val="24"/>
           <w:vertAlign w:val="subscript"/>
         </w:rPr>
-        <w:t>2</w:t>
-      </w:r>
-      <w:r>
-        <w:rPr>
-          <w:rFonts w:cs="Helvetica"/>
-          <w:color w:val="000000" w:themeColor="text1"/>
-          <w:kern w:val="0"/>
-          <w:sz w:val="24"/>
-          <w:szCs w:val="24"/>
-        </w:rPr>
-        <w:t>)</w:t>
-      </w:r>
-      <w:r>
-        <w:rPr>
-          <w:rFonts w:cs="Helvetica" w:hint="eastAsia"/>
-          <w:color w:val="000000" w:themeColor="text1"/>
-          <w:kern w:val="0"/>
-          <w:sz w:val="24"/>
-          <w:szCs w:val="24"/>
-        </w:rPr>
-        <w:t>をセットし、</w:t>
-      </w:r>
-      <w:r>
-        <w:rPr>
-          <w:rFonts w:cs="Helvetica" w:hint="eastAsia"/>
-          <w:color w:val="000000" w:themeColor="text1"/>
-          <w:kern w:val="0"/>
-          <w:sz w:val="24"/>
-          <w:szCs w:val="24"/>
-        </w:rPr>
-        <w:t>単独</w:t>
-      </w:r>
-      <w:r>
-        <w:rPr>
-          <w:rFonts w:cs="Helvetica"/>
-          <w:color w:val="000000" w:themeColor="text1"/>
-          <w:kern w:val="0"/>
-          <w:sz w:val="24"/>
-          <w:szCs w:val="24"/>
-        </w:rPr>
-        <w:t>打鍵判定時間</w:t>
-      </w:r>
-      <w:r>
-        <w:rPr>
-          <w:rFonts w:cs="Helvetica" w:hint="eastAsia"/>
-          <w:color w:val="000000" w:themeColor="text1"/>
-          <w:kern w:val="0"/>
-          <w:sz w:val="24"/>
-          <w:szCs w:val="24"/>
-        </w:rPr>
-        <w:t>(</w:t>
-      </w:r>
-      <w:proofErr w:type="spellStart"/>
-      <w:r>
-        <w:rPr>
-          <w:rFonts w:cs="Helvetica"/>
-          <w:color w:val="000000" w:themeColor="text1"/>
-          <w:kern w:val="0"/>
-          <w:sz w:val="24"/>
-          <w:szCs w:val="24"/>
-        </w:rPr>
-        <w:t>T</w:t>
+        <w:t>MO</w:t>
+      </w:r>
+      <w:r>
+        <w:rPr>
+          <w:rFonts w:cs="Helvetica" w:hint="eastAsia"/>
+          <w:color w:val="000000" w:themeColor="text1"/>
+          <w:kern w:val="0"/>
+          <w:sz w:val="24"/>
+          <w:szCs w:val="24"/>
+        </w:rPr>
+        <w:t>から算出した</w:t>
+      </w:r>
+      <w:r>
+        <w:rPr>
+          <w:rFonts w:cs="Helvetica"/>
+          <w:color w:val="000000" w:themeColor="text1"/>
+          <w:kern w:val="0"/>
+          <w:sz w:val="24"/>
+          <w:szCs w:val="24"/>
+        </w:rPr>
+        <w:t>タイムアウト時間</w:t>
+      </w:r>
+      <w:r>
+        <w:rPr>
+          <w:rFonts w:cs="Helvetica"/>
+          <w:color w:val="000000" w:themeColor="text1"/>
+          <w:kern w:val="0"/>
+          <w:sz w:val="24"/>
+          <w:szCs w:val="24"/>
+        </w:rPr>
+        <w:t>(t</w:t>
       </w:r>
       <w:r>
         <w:rPr>
@@ -17130,9 +16798,8 @@
           <w:szCs w:val="24"/>
           <w:vertAlign w:val="subscript"/>
         </w:rPr>
-        <w:t>th</w:t>
-      </w:r>
-      <w:proofErr w:type="spellEnd"/>
+        <w:t>MO</w:t>
+      </w:r>
       <w:r>
         <w:rPr>
           <w:rFonts w:cs="Helvetica" w:hint="eastAsia"/>
@@ -17151,67 +16818,17 @@
           <w:sz w:val="24"/>
           <w:szCs w:val="24"/>
         </w:rPr>
-        <w:t>(1-</w:t>
-      </w:r>
-      <w:r>
-        <w:rPr>
-          <w:rFonts w:cs="Helvetica"/>
-          <w:color w:val="000000" w:themeColor="text1"/>
-          <w:kern w:val="0"/>
-          <w:sz w:val="24"/>
-          <w:szCs w:val="24"/>
-        </w:rPr>
-        <w:t>J</w:t>
-      </w:r>
-      <w:r>
-        <w:rPr>
-          <w:rFonts w:cs="Helvetica"/>
-          <w:color w:val="000000" w:themeColor="text1"/>
-          <w:kern w:val="0"/>
-          <w:sz w:val="24"/>
-          <w:szCs w:val="24"/>
-        </w:rPr>
-        <w:t>)/</w:t>
-      </w:r>
-      <w:r>
-        <w:rPr>
-          <w:rFonts w:cs="Helvetica"/>
-          <w:color w:val="000000" w:themeColor="text1"/>
-          <w:kern w:val="0"/>
-          <w:sz w:val="24"/>
-          <w:szCs w:val="24"/>
-        </w:rPr>
-        <w:t>J</w:t>
-      </w:r>
-      <w:r>
-        <w:rPr>
-          <w:rFonts w:cs="Helvetica"/>
-          <w:color w:val="000000" w:themeColor="text1"/>
-          <w:kern w:val="0"/>
-          <w:sz w:val="24"/>
-          <w:szCs w:val="24"/>
-        </w:rPr>
-        <w:t>)</w:t>
-      </w:r>
-      <w:r>
-        <w:rPr>
-          <w:rFonts w:cs="Helvetica" w:hint="eastAsia"/>
-          <w:color w:val="000000" w:themeColor="text1"/>
-          <w:kern w:val="0"/>
-          <w:sz w:val="24"/>
-          <w:szCs w:val="24"/>
-        </w:rPr>
-        <w:t>をタイムアウト時間にセットして、</w:t>
-      </w:r>
-      <w:r>
-        <w:rPr>
-          <w:rFonts w:cs="Helvetica" w:hint="eastAsia"/>
-          <w:color w:val="000000" w:themeColor="text1"/>
-          <w:kern w:val="0"/>
-          <w:sz w:val="24"/>
-          <w:szCs w:val="24"/>
-        </w:rPr>
-        <w:t>親指キー押下</w:t>
+        <w:t>J/(1-J))</w:t>
+      </w:r>
+      <w:r>
+        <w:rPr>
+          <w:rFonts w:cs="Helvetica" w:hint="eastAsia"/>
+          <w:color w:val="000000" w:themeColor="text1"/>
+          <w:kern w:val="0"/>
+          <w:sz w:val="24"/>
+          <w:szCs w:val="24"/>
+        </w:rPr>
+        <w:t>をセットして、文字キー親指キー押下</w:t>
       </w:r>
       <w:r>
         <w:rPr>
@@ -17231,27 +16848,7 @@
           <w:sz w:val="24"/>
           <w:szCs w:val="24"/>
         </w:rPr>
-        <w:t>(S</w:t>
-      </w:r>
-      <w:r>
-        <w:rPr>
-          <w:rFonts w:cs="Helvetica"/>
-          <w:color w:val="000000" w:themeColor="text1"/>
-          <w:kern w:val="0"/>
-          <w:sz w:val="24"/>
-          <w:szCs w:val="24"/>
-        </w:rPr>
-        <w:t>3</w:t>
-      </w:r>
-      <w:r>
-        <w:rPr>
-          <w:rFonts w:cs="Helvetica"/>
-          <w:color w:val="000000" w:themeColor="text1"/>
-          <w:kern w:val="0"/>
-          <w:sz w:val="24"/>
-          <w:szCs w:val="24"/>
-        </w:rPr>
-        <w:t>)</w:t>
+        <w:t>(S4)</w:t>
       </w:r>
       <w:r>
         <w:rPr>
@@ -17263,6 +16860,22 @@
         </w:rPr>
         <w:t>へ遷移します。</w:t>
       </w:r>
+    </w:p>
+    <w:p>
+      <w:pPr>
+        <w:widowControl/>
+        <w:shd w:val="clear" w:color="auto" w:fill="FEFEFE"/>
+        <w:spacing w:before="100" w:beforeAutospacing="1" w:after="100" w:afterAutospacing="1"/>
+        <w:ind w:left="1276"/>
+        <w:jc w:val="left"/>
+        <w:rPr>
+          <w:rFonts w:cs="Helvetica"/>
+          <w:color w:val="000000" w:themeColor="text1"/>
+          <w:kern w:val="0"/>
+          <w:sz w:val="24"/>
+          <w:szCs w:val="24"/>
+        </w:rPr>
+      </w:pPr>
     </w:p>
     <w:bookmarkEnd w:id="2"/>
     <w:p>
@@ -17806,7 +17419,6 @@
         </w:rPr>
         <w:t>(</w:t>
       </w:r>
-      <w:proofErr w:type="spellStart"/>
       <w:r>
         <w:rPr>
           <w:rFonts w:cs="Helvetica"/>
@@ -17828,7 +17440,6 @@
         </w:rPr>
         <w:t>Mo</w:t>
       </w:r>
-      <w:proofErr w:type="spellEnd"/>
       <w:r>
         <w:rPr>
           <w:rFonts w:cs="Helvetica" w:hint="eastAsia"/>
@@ -17849,7 +17460,6 @@
         </w:rPr>
         <w:t>を親指シフトの判定時間</w:t>
       </w:r>
-      <w:proofErr w:type="spellStart"/>
       <w:r>
         <w:rPr>
           <w:rFonts w:cs="Helvetica"/>
@@ -17871,7 +17481,6 @@
         </w:rPr>
         <w:t>th</w:t>
       </w:r>
-      <w:proofErr w:type="spellEnd"/>
       <w:r>
         <w:rPr>
           <w:rFonts w:cs="Helvetica" w:hint="eastAsia"/>
@@ -17923,7 +17532,6 @@
         </w:rPr>
         <w:t>、または重なり時間が判定時間</w:t>
       </w:r>
-      <w:proofErr w:type="spellStart"/>
       <w:r>
         <w:rPr>
           <w:rFonts w:cs="Helvetica"/>
@@ -17945,7 +17553,6 @@
         </w:rPr>
         <w:t>th</w:t>
       </w:r>
-      <w:proofErr w:type="spellEnd"/>
       <w:r>
         <w:rPr>
           <w:rFonts w:cs="Helvetica" w:hint="eastAsia"/>
@@ -18035,7 +17642,6 @@
         </w:rPr>
         <w:t>(</w:t>
       </w:r>
-      <w:proofErr w:type="spellStart"/>
       <w:r>
         <w:rPr>
           <w:rFonts w:cs="Helvetica"/>
@@ -18057,7 +17663,6 @@
         </w:rPr>
         <w:t>Mo</w:t>
       </w:r>
-      <w:proofErr w:type="spellEnd"/>
       <w:r>
         <w:rPr>
           <w:rFonts w:cs="Helvetica"/>
@@ -18430,7 +18035,6 @@
         </w:rPr>
         <w:t>(</w:t>
       </w:r>
-      <w:proofErr w:type="spellStart"/>
       <w:r>
         <w:rPr>
           <w:rFonts w:cs="Helvetica"/>
@@ -18452,7 +18056,6 @@
         </w:rPr>
         <w:t>OM</w:t>
       </w:r>
-      <w:proofErr w:type="spellEnd"/>
       <w:r>
         <w:rPr>
           <w:rFonts w:cs="Helvetica" w:hint="eastAsia"/>
@@ -18544,7 +18147,6 @@
         </w:rPr>
         <w:t>(</w:t>
       </w:r>
-      <w:proofErr w:type="spellStart"/>
       <w:r>
         <w:rPr>
           <w:rFonts w:cs="Helvetica"/>
@@ -18566,7 +18168,6 @@
         </w:rPr>
         <w:t>Mo</w:t>
       </w:r>
-      <w:proofErr w:type="spellEnd"/>
       <w:r>
         <w:rPr>
           <w:rFonts w:cs="Helvetica" w:hint="eastAsia"/>
@@ -18606,7 +18207,6 @@
           <w:szCs w:val="24"/>
         </w:rPr>
       </w:pPr>
-      <w:proofErr w:type="spellStart"/>
       <w:r>
         <w:rPr>
           <w:rFonts w:cs="Helvetica" w:hint="eastAsia"/>
@@ -18628,21 +18228,40 @@
         </w:rPr>
         <w:t>Mo</w:t>
       </w:r>
-      <w:proofErr w:type="spellEnd"/>
-      <w:r>
-        <w:rPr>
-          <w:rFonts w:cs="Helvetica"/>
-          <w:color w:val="000000" w:themeColor="text1"/>
-          <w:kern w:val="0"/>
-          <w:sz w:val="24"/>
-          <w:szCs w:val="24"/>
-        </w:rPr>
-        <w:t>/(</w:t>
-      </w:r>
-      <w:proofErr w:type="spellStart"/>
-      <w:r>
-        <w:rPr>
-          <w:rFonts w:cs="Helvetica"/>
+      <w:r>
+        <w:rPr>
+          <w:rFonts w:cs="Helvetica"/>
+          <w:color w:val="000000" w:themeColor="text1"/>
+          <w:kern w:val="0"/>
+          <w:sz w:val="24"/>
+          <w:szCs w:val="24"/>
+        </w:rPr>
+        <w:t>/(t</w:t>
+      </w:r>
+      <w:r>
+        <w:rPr>
+          <w:rFonts w:cs="Helvetica" w:hint="eastAsia"/>
+          <w:color w:val="000000" w:themeColor="text1"/>
+          <w:kern w:val="0"/>
+          <w:sz w:val="24"/>
+          <w:szCs w:val="24"/>
+          <w:vertAlign w:val="subscript"/>
+        </w:rPr>
+        <w:t>OM</w:t>
+      </w:r>
+      <w:r>
+        <w:rPr>
+          <w:rFonts w:cs="Helvetica"/>
+          <w:color w:val="000000" w:themeColor="text1"/>
+          <w:kern w:val="0"/>
+          <w:sz w:val="24"/>
+          <w:szCs w:val="24"/>
+        </w:rPr>
+        <w:t>+</w:t>
+      </w:r>
+      <w:r>
+        <w:rPr>
+          <w:rFonts w:cs="Helvetica" w:hint="eastAsia"/>
           <w:color w:val="000000" w:themeColor="text1"/>
           <w:kern w:val="0"/>
           <w:sz w:val="24"/>
@@ -18652,28 +18271,58 @@
       </w:r>
       <w:r>
         <w:rPr>
-          <w:rFonts w:cs="Helvetica" w:hint="eastAsia"/>
+          <w:rFonts w:cs="Helvetica"/>
           <w:color w:val="000000" w:themeColor="text1"/>
           <w:kern w:val="0"/>
           <w:sz w:val="24"/>
           <w:szCs w:val="24"/>
           <w:vertAlign w:val="subscript"/>
         </w:rPr>
-        <w:t>OM</w:t>
-      </w:r>
-      <w:r>
-        <w:rPr>
-          <w:rFonts w:cs="Helvetica"/>
-          <w:color w:val="000000" w:themeColor="text1"/>
-          <w:kern w:val="0"/>
-          <w:sz w:val="24"/>
-          <w:szCs w:val="24"/>
-        </w:rPr>
-        <w:t>+</w:t>
-      </w:r>
-      <w:r>
-        <w:rPr>
-          <w:rFonts w:cs="Helvetica" w:hint="eastAsia"/>
+        <w:t>Mo</w:t>
+      </w:r>
+      <w:r>
+        <w:rPr>
+          <w:rFonts w:cs="Helvetica"/>
+          <w:color w:val="000000" w:themeColor="text1"/>
+          <w:kern w:val="0"/>
+          <w:sz w:val="24"/>
+          <w:szCs w:val="24"/>
+        </w:rPr>
+        <w:t>)</w:t>
+      </w:r>
+      <w:r>
+        <w:rPr>
+          <w:rFonts w:cs="Helvetica" w:hint="eastAsia"/>
+          <w:color w:val="000000" w:themeColor="text1"/>
+          <w:kern w:val="0"/>
+          <w:sz w:val="24"/>
+          <w:szCs w:val="24"/>
+        </w:rPr>
+        <w:t>＜同時打鍵割合</w:t>
+      </w:r>
+      <w:r>
+        <w:rPr>
+          <w:rFonts w:cs="Helvetica"/>
+          <w:color w:val="000000" w:themeColor="text1"/>
+          <w:kern w:val="0"/>
+          <w:sz w:val="24"/>
+          <w:szCs w:val="24"/>
+        </w:rPr>
+        <w:t>L</w:t>
+      </w:r>
+      <w:r>
+        <w:rPr>
+          <w:rFonts w:cs="Helvetica" w:hint="eastAsia"/>
+          <w:color w:val="000000" w:themeColor="text1"/>
+          <w:kern w:val="0"/>
+          <w:sz w:val="24"/>
+          <w:szCs w:val="24"/>
+        </w:rPr>
+        <w:t>かつ</w:t>
+      </w:r>
+      <w:r>
+        <w:rPr>
+          <w:rFonts w:cs="Helvetica"/>
           <w:color w:val="000000" w:themeColor="text1"/>
           <w:kern w:val="0"/>
           <w:sz w:val="24"/>
@@ -18692,10 +18341,59 @@
         </w:rPr>
         <w:t>Mo</w:t>
       </w:r>
-      <w:proofErr w:type="spellEnd"/>
-      <w:r>
-        <w:rPr>
-          <w:rFonts w:cs="Helvetica"/>
+      <w:r>
+        <w:rPr>
+          <w:rFonts w:cs="Helvetica"/>
+          <w:color w:val="000000" w:themeColor="text1"/>
+          <w:kern w:val="0"/>
+          <w:sz w:val="24"/>
+          <w:szCs w:val="24"/>
+        </w:rPr>
+        <w:t>＜</w:t>
+      </w:r>
+      <w:r>
+        <w:rPr>
+          <w:rFonts w:cs="Helvetica"/>
+          <w:color w:val="000000" w:themeColor="text1"/>
+          <w:kern w:val="0"/>
+          <w:sz w:val="24"/>
+          <w:szCs w:val="24"/>
+        </w:rPr>
+        <w:t>τ</w:t>
+      </w:r>
+      <w:r>
+        <w:rPr>
+          <w:rFonts w:cs="Helvetica" w:hint="eastAsia"/>
+          <w:color w:val="000000" w:themeColor="text1"/>
+          <w:kern w:val="0"/>
+          <w:sz w:val="24"/>
+          <w:szCs w:val="24"/>
+        </w:rPr>
+        <w:t xml:space="preserve"> (</w:t>
+      </w:r>
+      <w:r>
+        <w:rPr>
+          <w:rFonts w:cs="Helvetica"/>
+          <w:color w:val="000000" w:themeColor="text1"/>
+          <w:kern w:val="0"/>
+          <w:sz w:val="24"/>
+          <w:szCs w:val="24"/>
+        </w:rPr>
+        <w:t>τ</w:t>
+      </w:r>
+      <w:r>
+        <w:rPr>
+          <w:rFonts w:cs="Helvetica" w:hint="eastAsia"/>
+          <w:color w:val="000000" w:themeColor="text1"/>
+          <w:kern w:val="0"/>
+          <w:sz w:val="24"/>
+          <w:szCs w:val="24"/>
+        </w:rPr>
+        <w:t>は実装依存の固定値</w:t>
+      </w:r>
+      <w:r>
+        <w:rPr>
+          <w:rFonts w:cs="Helvetica" w:hint="eastAsia"/>
           <w:color w:val="000000" w:themeColor="text1"/>
           <w:kern w:val="0"/>
           <w:sz w:val="24"/>
@@ -18711,29 +18409,18 @@
           <w:sz w:val="24"/>
           <w:szCs w:val="24"/>
         </w:rPr>
-        <w:t>＜同時打鍵割合</w:t>
-      </w:r>
-      <w:r>
-        <w:rPr>
-          <w:rFonts w:cs="Helvetica"/>
-          <w:color w:val="000000" w:themeColor="text1"/>
-          <w:kern w:val="0"/>
-          <w:sz w:val="24"/>
-          <w:szCs w:val="24"/>
-        </w:rPr>
-        <w:t>L</w:t>
-      </w:r>
-      <w:r>
-        <w:rPr>
-          <w:rFonts w:cs="Helvetica" w:hint="eastAsia"/>
-          <w:color w:val="000000" w:themeColor="text1"/>
-          <w:kern w:val="0"/>
-          <w:sz w:val="24"/>
-          <w:szCs w:val="24"/>
-        </w:rPr>
-        <w:t>かつ</w:t>
-      </w:r>
-      <w:proofErr w:type="spellStart"/>
+        <w:t>ならば、親指キーがオンされた時間から時間</w:t>
+      </w:r>
+      <w:r>
+        <w:rPr>
+          <w:rFonts w:cs="Helvetica" w:hint="eastAsia"/>
+          <w:color w:val="000000" w:themeColor="text1"/>
+          <w:kern w:val="0"/>
+          <w:sz w:val="24"/>
+          <w:szCs w:val="24"/>
+        </w:rPr>
+        <w:t>(</w:t>
+      </w:r>
       <w:r>
         <w:rPr>
           <w:rFonts w:cs="Helvetica"/>
@@ -18755,110 +18442,6 @@
         </w:rPr>
         <w:t>Mo</w:t>
       </w:r>
-      <w:proofErr w:type="spellEnd"/>
-      <w:r>
-        <w:rPr>
-          <w:rFonts w:cs="Helvetica"/>
-          <w:color w:val="000000" w:themeColor="text1"/>
-          <w:kern w:val="0"/>
-          <w:sz w:val="24"/>
-          <w:szCs w:val="24"/>
-        </w:rPr>
-        <w:t>＜</w:t>
-      </w:r>
-      <w:r>
-        <w:rPr>
-          <w:rFonts w:cs="Helvetica"/>
-          <w:color w:val="000000" w:themeColor="text1"/>
-          <w:kern w:val="0"/>
-          <w:sz w:val="24"/>
-          <w:szCs w:val="24"/>
-        </w:rPr>
-        <w:t>τ</w:t>
-      </w:r>
-      <w:r>
-        <w:rPr>
-          <w:rFonts w:cs="Helvetica" w:hint="eastAsia"/>
-          <w:color w:val="000000" w:themeColor="text1"/>
-          <w:kern w:val="0"/>
-          <w:sz w:val="24"/>
-          <w:szCs w:val="24"/>
-        </w:rPr>
-        <w:t xml:space="preserve"> (</w:t>
-      </w:r>
-      <w:r>
-        <w:rPr>
-          <w:rFonts w:cs="Helvetica"/>
-          <w:color w:val="000000" w:themeColor="text1"/>
-          <w:kern w:val="0"/>
-          <w:sz w:val="24"/>
-          <w:szCs w:val="24"/>
-        </w:rPr>
-        <w:t>τ</w:t>
-      </w:r>
-      <w:r>
-        <w:rPr>
-          <w:rFonts w:cs="Helvetica" w:hint="eastAsia"/>
-          <w:color w:val="000000" w:themeColor="text1"/>
-          <w:kern w:val="0"/>
-          <w:sz w:val="24"/>
-          <w:szCs w:val="24"/>
-        </w:rPr>
-        <w:t>は実装依存の固定値</w:t>
-      </w:r>
-      <w:r>
-        <w:rPr>
-          <w:rFonts w:cs="Helvetica" w:hint="eastAsia"/>
-          <w:color w:val="000000" w:themeColor="text1"/>
-          <w:kern w:val="0"/>
-          <w:sz w:val="24"/>
-          <w:szCs w:val="24"/>
-        </w:rPr>
-        <w:t>)</w:t>
-      </w:r>
-      <w:r>
-        <w:rPr>
-          <w:rFonts w:cs="Helvetica" w:hint="eastAsia"/>
-          <w:color w:val="000000" w:themeColor="text1"/>
-          <w:kern w:val="0"/>
-          <w:sz w:val="24"/>
-          <w:szCs w:val="24"/>
-        </w:rPr>
-        <w:t>ならば、親指キーがオンされた時間から時間</w:t>
-      </w:r>
-      <w:r>
-        <w:rPr>
-          <w:rFonts w:cs="Helvetica" w:hint="eastAsia"/>
-          <w:color w:val="000000" w:themeColor="text1"/>
-          <w:kern w:val="0"/>
-          <w:sz w:val="24"/>
-          <w:szCs w:val="24"/>
-        </w:rPr>
-        <w:t>(</w:t>
-      </w:r>
-      <w:proofErr w:type="spellStart"/>
-      <w:r>
-        <w:rPr>
-          <w:rFonts w:cs="Helvetica"/>
-          <w:color w:val="000000" w:themeColor="text1"/>
-          <w:kern w:val="0"/>
-          <w:sz w:val="24"/>
-          <w:szCs w:val="24"/>
-        </w:rPr>
-        <w:t>t</w:t>
-      </w:r>
-      <w:r>
-        <w:rPr>
-          <w:rFonts w:cs="Helvetica"/>
-          <w:color w:val="000000" w:themeColor="text1"/>
-          <w:kern w:val="0"/>
-          <w:sz w:val="24"/>
-          <w:szCs w:val="24"/>
-          <w:vertAlign w:val="subscript"/>
-        </w:rPr>
-        <w:t>Mo</w:t>
-      </w:r>
-      <w:proofErr w:type="spellEnd"/>
       <w:r>
         <w:rPr>
           <w:rFonts w:cs="Helvetica"/>
@@ -18918,7 +18501,6 @@
           <w:szCs w:val="24"/>
         </w:rPr>
       </w:pPr>
-      <w:proofErr w:type="spellStart"/>
       <w:r>
         <w:rPr>
           <w:rFonts w:cs="Helvetica" w:hint="eastAsia"/>
@@ -18940,21 +18522,40 @@
         </w:rPr>
         <w:t>Mo</w:t>
       </w:r>
-      <w:proofErr w:type="spellEnd"/>
-      <w:r>
-        <w:rPr>
-          <w:rFonts w:cs="Helvetica"/>
-          <w:color w:val="000000" w:themeColor="text1"/>
-          <w:kern w:val="0"/>
-          <w:sz w:val="24"/>
-          <w:szCs w:val="24"/>
-        </w:rPr>
-        <w:t>/(</w:t>
-      </w:r>
-      <w:proofErr w:type="spellStart"/>
-      <w:r>
-        <w:rPr>
-          <w:rFonts w:cs="Helvetica"/>
+      <w:r>
+        <w:rPr>
+          <w:rFonts w:cs="Helvetica"/>
+          <w:color w:val="000000" w:themeColor="text1"/>
+          <w:kern w:val="0"/>
+          <w:sz w:val="24"/>
+          <w:szCs w:val="24"/>
+        </w:rPr>
+        <w:t>/(t</w:t>
+      </w:r>
+      <w:r>
+        <w:rPr>
+          <w:rFonts w:cs="Helvetica" w:hint="eastAsia"/>
+          <w:color w:val="000000" w:themeColor="text1"/>
+          <w:kern w:val="0"/>
+          <w:sz w:val="24"/>
+          <w:szCs w:val="24"/>
+          <w:vertAlign w:val="subscript"/>
+        </w:rPr>
+        <w:t>OM</w:t>
+      </w:r>
+      <w:r>
+        <w:rPr>
+          <w:rFonts w:cs="Helvetica"/>
+          <w:color w:val="000000" w:themeColor="text1"/>
+          <w:kern w:val="0"/>
+          <w:sz w:val="24"/>
+          <w:szCs w:val="24"/>
+        </w:rPr>
+        <w:t>+</w:t>
+      </w:r>
+      <w:r>
+        <w:rPr>
+          <w:rFonts w:cs="Helvetica" w:hint="eastAsia"/>
           <w:color w:val="000000" w:themeColor="text1"/>
           <w:kern w:val="0"/>
           <w:sz w:val="24"/>
@@ -18964,28 +18565,58 @@
       </w:r>
       <w:r>
         <w:rPr>
-          <w:rFonts w:cs="Helvetica" w:hint="eastAsia"/>
+          <w:rFonts w:cs="Helvetica"/>
           <w:color w:val="000000" w:themeColor="text1"/>
           <w:kern w:val="0"/>
           <w:sz w:val="24"/>
           <w:szCs w:val="24"/>
           <w:vertAlign w:val="subscript"/>
         </w:rPr>
-        <w:t>OM</w:t>
-      </w:r>
-      <w:r>
-        <w:rPr>
-          <w:rFonts w:cs="Helvetica"/>
-          <w:color w:val="000000" w:themeColor="text1"/>
-          <w:kern w:val="0"/>
-          <w:sz w:val="24"/>
-          <w:szCs w:val="24"/>
-        </w:rPr>
-        <w:t>+</w:t>
-      </w:r>
-      <w:r>
-        <w:rPr>
-          <w:rFonts w:cs="Helvetica" w:hint="eastAsia"/>
+        <w:t>Mo</w:t>
+      </w:r>
+      <w:r>
+        <w:rPr>
+          <w:rFonts w:cs="Helvetica"/>
+          <w:color w:val="000000" w:themeColor="text1"/>
+          <w:kern w:val="0"/>
+          <w:sz w:val="24"/>
+          <w:szCs w:val="24"/>
+        </w:rPr>
+        <w:t>)</w:t>
+      </w:r>
+      <w:r>
+        <w:rPr>
+          <w:rFonts w:cs="Helvetica" w:hint="eastAsia"/>
+          <w:color w:val="000000" w:themeColor="text1"/>
+          <w:kern w:val="0"/>
+          <w:sz w:val="24"/>
+          <w:szCs w:val="24"/>
+        </w:rPr>
+        <w:t>≧同時打鍵割合</w:t>
+      </w:r>
+      <w:r>
+        <w:rPr>
+          <w:rFonts w:cs="Helvetica"/>
+          <w:color w:val="000000" w:themeColor="text1"/>
+          <w:kern w:val="0"/>
+          <w:sz w:val="24"/>
+          <w:szCs w:val="24"/>
+        </w:rPr>
+        <w:t>L</w:t>
+      </w:r>
+      <w:r>
+        <w:rPr>
+          <w:rFonts w:cs="Helvetica" w:hint="eastAsia"/>
+          <w:color w:val="000000" w:themeColor="text1"/>
+          <w:kern w:val="0"/>
+          <w:sz w:val="24"/>
+          <w:szCs w:val="24"/>
+        </w:rPr>
+        <w:t>または</w:t>
+      </w:r>
+      <w:r>
+        <w:rPr>
+          <w:rFonts w:cs="Helvetica"/>
           <w:color w:val="000000" w:themeColor="text1"/>
           <w:kern w:val="0"/>
           <w:sz w:val="24"/>
@@ -19004,70 +18635,6 @@
         </w:rPr>
         <w:t>Mo</w:t>
       </w:r>
-      <w:proofErr w:type="spellEnd"/>
-      <w:r>
-        <w:rPr>
-          <w:rFonts w:cs="Helvetica"/>
-          <w:color w:val="000000" w:themeColor="text1"/>
-          <w:kern w:val="0"/>
-          <w:sz w:val="24"/>
-          <w:szCs w:val="24"/>
-        </w:rPr>
-        <w:t>)</w:t>
-      </w:r>
-      <w:r>
-        <w:rPr>
-          <w:rFonts w:cs="Helvetica" w:hint="eastAsia"/>
-          <w:color w:val="000000" w:themeColor="text1"/>
-          <w:kern w:val="0"/>
-          <w:sz w:val="24"/>
-          <w:szCs w:val="24"/>
-        </w:rPr>
-        <w:t>≧同時打鍵割合</w:t>
-      </w:r>
-      <w:r>
-        <w:rPr>
-          <w:rFonts w:cs="Helvetica"/>
-          <w:color w:val="000000" w:themeColor="text1"/>
-          <w:kern w:val="0"/>
-          <w:sz w:val="24"/>
-          <w:szCs w:val="24"/>
-        </w:rPr>
-        <w:t>L</w:t>
-      </w:r>
-      <w:r>
-        <w:rPr>
-          <w:rFonts w:cs="Helvetica" w:hint="eastAsia"/>
-          <w:color w:val="000000" w:themeColor="text1"/>
-          <w:kern w:val="0"/>
-          <w:sz w:val="24"/>
-          <w:szCs w:val="24"/>
-        </w:rPr>
-        <w:t>または</w:t>
-      </w:r>
-      <w:proofErr w:type="spellStart"/>
-      <w:r>
-        <w:rPr>
-          <w:rFonts w:cs="Helvetica"/>
-          <w:color w:val="000000" w:themeColor="text1"/>
-          <w:kern w:val="0"/>
-          <w:sz w:val="24"/>
-          <w:szCs w:val="24"/>
-        </w:rPr>
-        <w:t>t</w:t>
-      </w:r>
-      <w:r>
-        <w:rPr>
-          <w:rFonts w:cs="Helvetica"/>
-          <w:color w:val="000000" w:themeColor="text1"/>
-          <w:kern w:val="0"/>
-          <w:sz w:val="24"/>
-          <w:szCs w:val="24"/>
-          <w:vertAlign w:val="subscript"/>
-        </w:rPr>
-        <w:t>Mo</w:t>
-      </w:r>
-      <w:proofErr w:type="spellEnd"/>
       <w:r>
         <w:rPr>
           <w:rFonts w:cs="Helvetica" w:hint="eastAsia"/>
@@ -19524,7 +19091,6 @@
         </w:rPr>
         <w:t>（</w:t>
       </w:r>
-      <w:proofErr w:type="spellStart"/>
       <w:r>
         <w:rPr>
           <w:rFonts w:cs="Helvetica" w:hint="eastAsia"/>
@@ -19545,33 +19111,8 @@
           <w:sz w:val="24"/>
           <w:szCs w:val="24"/>
         </w:rPr>
-        <w:t>Mr</w:t>
-      </w:r>
-      <w:proofErr w:type="spellEnd"/>
-      <w:r>
-        <w:rPr>
-          <w:rFonts w:cs="Helvetica"/>
-          <w:b/>
-          <w:color w:val="000000" w:themeColor="text1"/>
-          <w:kern w:val="0"/>
-          <w:sz w:val="24"/>
-          <w:szCs w:val="24"/>
-        </w:rPr>
-        <w:t xml:space="preserve">, </w:t>
-      </w:r>
-      <w:proofErr w:type="spellStart"/>
-      <w:r>
-        <w:rPr>
-          <w:rFonts w:cs="Helvetica"/>
-          <w:b/>
-          <w:color w:val="000000" w:themeColor="text1"/>
-          <w:kern w:val="0"/>
-          <w:sz w:val="24"/>
-          <w:szCs w:val="24"/>
-        </w:rPr>
-        <w:t>LMl</w:t>
-      </w:r>
-      <w:proofErr w:type="spellEnd"/>
+        <w:t>Mr, LMl</w:t>
+      </w:r>
       <w:r>
         <w:rPr>
           <w:rFonts w:cs="Helvetica" w:hint="eastAsia"/>
@@ -20205,18 +19746,7 @@
           <w:sz w:val="24"/>
           <w:szCs w:val="24"/>
         </w:rPr>
-        <w:t>(</w:t>
-      </w:r>
-      <w:proofErr w:type="spellStart"/>
-      <w:r>
-        <w:rPr>
-          <w:rFonts w:cs="Helvetica"/>
-          <w:color w:val="000000" w:themeColor="text1"/>
-          <w:kern w:val="0"/>
-          <w:sz w:val="24"/>
-          <w:szCs w:val="24"/>
-        </w:rPr>
-        <w:t>t</w:t>
+        <w:t>(t</w:t>
       </w:r>
       <w:r>
         <w:rPr>
@@ -20229,7 +19759,6 @@
         </w:rPr>
         <w:t>MO</w:t>
       </w:r>
-      <w:proofErr w:type="spellEnd"/>
       <w:r>
         <w:rPr>
           <w:rFonts w:cs="Helvetica"/>
@@ -20268,18 +19797,7 @@
           <w:sz w:val="24"/>
           <w:szCs w:val="24"/>
         </w:rPr>
-        <w:t>(</w:t>
-      </w:r>
-      <w:proofErr w:type="spellStart"/>
-      <w:r>
-        <w:rPr>
-          <w:rFonts w:cs="Helvetica"/>
-          <w:color w:val="000000" w:themeColor="text1"/>
-          <w:kern w:val="0"/>
-          <w:sz w:val="24"/>
-          <w:szCs w:val="24"/>
-        </w:rPr>
-        <w:t>t</w:t>
+        <w:t>(t</w:t>
       </w:r>
       <w:r>
         <w:rPr>
@@ -20292,7 +19810,6 @@
         </w:rPr>
         <w:t>MO</w:t>
       </w:r>
-      <w:proofErr w:type="spellEnd"/>
       <w:r>
         <w:rPr>
           <w:rFonts w:cs="Helvetica" w:hint="eastAsia"/>
@@ -20731,7 +20248,6 @@
         </w:rPr>
         <w:t>(</w:t>
       </w:r>
-      <w:proofErr w:type="spellStart"/>
       <w:r>
         <w:rPr>
           <w:rFonts w:cs="Helvetica"/>
@@ -20753,7 +20269,6 @@
         </w:rPr>
         <w:t>Mo</w:t>
       </w:r>
-      <w:proofErr w:type="spellEnd"/>
       <w:r>
         <w:rPr>
           <w:rFonts w:cs="Helvetica"/>
@@ -22516,7 +22031,6 @@
         </w:rPr>
         <w:t>(</w:t>
       </w:r>
-      <w:proofErr w:type="spellStart"/>
       <w:r>
         <w:rPr>
           <w:rFonts w:cs="Helvetica"/>
@@ -22538,7 +22052,6 @@
         </w:rPr>
         <w:t>th</w:t>
       </w:r>
-      <w:proofErr w:type="spellEnd"/>
       <w:r>
         <w:rPr>
           <w:rFonts w:cs="Helvetica" w:hint="eastAsia"/>
@@ -23660,18 +23173,7 @@
           <w:sz w:val="24"/>
           <w:szCs w:val="24"/>
         </w:rPr>
-        <w:t>(</w:t>
-      </w:r>
-      <w:proofErr w:type="spellStart"/>
-      <w:r>
-        <w:rPr>
-          <w:rFonts w:cs="Helvetica"/>
-          <w:color w:val="000000" w:themeColor="text1"/>
-          <w:kern w:val="0"/>
-          <w:sz w:val="24"/>
-          <w:szCs w:val="24"/>
-        </w:rPr>
-        <w:t>t</w:t>
+        <w:t>(t</w:t>
       </w:r>
       <w:r>
         <w:rPr>
@@ -23684,7 +23186,6 @@
         </w:rPr>
         <w:t>MO</w:t>
       </w:r>
-      <w:proofErr w:type="spellEnd"/>
       <w:r>
         <w:rPr>
           <w:rFonts w:cs="Helvetica"/>
@@ -23723,18 +23224,7 @@
           <w:sz w:val="24"/>
           <w:szCs w:val="24"/>
         </w:rPr>
-        <w:t>(</w:t>
-      </w:r>
-      <w:proofErr w:type="spellStart"/>
-      <w:r>
-        <w:rPr>
-          <w:rFonts w:cs="Helvetica"/>
-          <w:color w:val="000000" w:themeColor="text1"/>
-          <w:kern w:val="0"/>
-          <w:sz w:val="24"/>
-          <w:szCs w:val="24"/>
-        </w:rPr>
-        <w:t>t</w:t>
+        <w:t>(t</w:t>
       </w:r>
       <w:r>
         <w:rPr>
@@ -23747,7 +23237,6 @@
         </w:rPr>
         <w:t>MO</w:t>
       </w:r>
-      <w:proofErr w:type="spellEnd"/>
       <w:r>
         <w:rPr>
           <w:rFonts w:cs="Helvetica" w:hint="eastAsia"/>
@@ -24200,18 +23689,150 @@
           <w:sz w:val="24"/>
           <w:szCs w:val="24"/>
         </w:rPr>
+        <w:t>(t</w:t>
+      </w:r>
+      <w:r>
+        <w:rPr>
+          <w:rFonts w:cs="Helvetica"/>
+          <w:color w:val="000000" w:themeColor="text1"/>
+          <w:kern w:val="0"/>
+          <w:sz w:val="24"/>
+          <w:szCs w:val="24"/>
+          <w:vertAlign w:val="subscript"/>
+        </w:rPr>
+        <w:t>MO</w:t>
+      </w:r>
+      <w:r>
+        <w:rPr>
+          <w:rFonts w:cs="Helvetica"/>
+          <w:color w:val="000000" w:themeColor="text1"/>
+          <w:kern w:val="0"/>
+          <w:sz w:val="24"/>
+          <w:szCs w:val="24"/>
+        </w:rPr>
+        <w:t>)</w:t>
+      </w:r>
+      <w:r>
+        <w:rPr>
+          <w:rFonts w:cs="Helvetica" w:hint="eastAsia"/>
+          <w:color w:val="000000" w:themeColor="text1"/>
+          <w:kern w:val="0"/>
+          <w:sz w:val="24"/>
+          <w:szCs w:val="24"/>
+        </w:rPr>
+        <w:t>よりも小さいならば、同時打鍵</w:t>
+      </w:r>
+      <w:r>
+        <w:rPr>
+          <w:rFonts w:cs="Helvetica"/>
+          <w:color w:val="000000" w:themeColor="text1"/>
+          <w:kern w:val="0"/>
+          <w:sz w:val="24"/>
+          <w:szCs w:val="24"/>
+        </w:rPr>
+        <w:t>(M</w:t>
+      </w:r>
+      <w:r>
+        <w:rPr>
+          <w:rFonts w:cs="Helvetica"/>
+          <w:color w:val="000000" w:themeColor="text1"/>
+          <w:kern w:val="0"/>
+          <w:sz w:val="24"/>
+          <w:szCs w:val="24"/>
+          <w:vertAlign w:val="subscript"/>
+        </w:rPr>
+        <w:t>12</w:t>
+      </w:r>
+      <w:r>
+        <w:rPr>
+          <w:rFonts w:cs="Helvetica"/>
+          <w:color w:val="000000" w:themeColor="text1"/>
+          <w:kern w:val="0"/>
+          <w:sz w:val="24"/>
+          <w:szCs w:val="24"/>
+        </w:rPr>
+        <w:t>)</w:t>
+      </w:r>
+      <w:r>
+        <w:rPr>
+          <w:rFonts w:cs="Helvetica" w:hint="eastAsia"/>
+          <w:color w:val="000000" w:themeColor="text1"/>
+          <w:kern w:val="0"/>
+          <w:sz w:val="24"/>
+          <w:szCs w:val="24"/>
+        </w:rPr>
+        <w:t>を出力します。そして親指キー</w:t>
+      </w:r>
+      <w:r>
+        <w:rPr>
+          <w:rFonts w:cs="Helvetica"/>
+          <w:color w:val="000000" w:themeColor="text1"/>
+          <w:kern w:val="0"/>
+          <w:sz w:val="24"/>
+          <w:szCs w:val="24"/>
+        </w:rPr>
+        <w:t>(O</w:t>
+      </w:r>
+      <w:r>
+        <w:rPr>
+          <w:rFonts w:cs="Helvetica"/>
+          <w:color w:val="000000" w:themeColor="text1"/>
+          <w:kern w:val="0"/>
+          <w:sz w:val="24"/>
+          <w:szCs w:val="24"/>
+          <w:vertAlign w:val="subscript"/>
+        </w:rPr>
+        <w:t>2</w:t>
+      </w:r>
+      <w:r>
+        <w:rPr>
+          <w:rFonts w:cs="Helvetica"/>
+          <w:color w:val="000000" w:themeColor="text1"/>
+          <w:kern w:val="0"/>
+          <w:sz w:val="24"/>
+          <w:szCs w:val="24"/>
+        </w:rPr>
+        <w:t>)</w:t>
+      </w:r>
+      <w:r>
+        <w:rPr>
+          <w:rFonts w:cs="Helvetica" w:hint="eastAsia"/>
+          <w:color w:val="000000" w:themeColor="text1"/>
+          <w:kern w:val="0"/>
+          <w:sz w:val="24"/>
+          <w:szCs w:val="24"/>
+        </w:rPr>
+        <w:t>をセットし、単独</w:t>
+      </w:r>
+      <w:r>
+        <w:rPr>
+          <w:rFonts w:cs="Helvetica"/>
+          <w:color w:val="000000" w:themeColor="text1"/>
+          <w:kern w:val="0"/>
+          <w:sz w:val="24"/>
+          <w:szCs w:val="24"/>
+        </w:rPr>
+        <w:t>打鍵判定時間</w:t>
+      </w:r>
+      <w:r>
+        <w:rPr>
+          <w:rFonts w:cs="Helvetica" w:hint="eastAsia"/>
+          <w:color w:val="000000" w:themeColor="text1"/>
+          <w:kern w:val="0"/>
+          <w:sz w:val="24"/>
+          <w:szCs w:val="24"/>
+        </w:rPr>
         <w:t>(</w:t>
       </w:r>
-      <w:proofErr w:type="spellStart"/>
-      <w:r>
-        <w:rPr>
-          <w:rFonts w:cs="Helvetica"/>
-          <w:color w:val="000000" w:themeColor="text1"/>
-          <w:kern w:val="0"/>
-          <w:sz w:val="24"/>
-          <w:szCs w:val="24"/>
-        </w:rPr>
-        <w:t>t</w:t>
+      <w:r>
+        <w:rPr>
+          <w:rFonts w:cs="Helvetica"/>
+          <w:color w:val="000000" w:themeColor="text1"/>
+          <w:kern w:val="0"/>
+          <w:sz w:val="24"/>
+          <w:szCs w:val="24"/>
+        </w:rPr>
+        <w:t>T</w:t>
       </w:r>
       <w:r>
         <w:rPr>
@@ -24222,154 +23843,8 @@
           <w:szCs w:val="24"/>
           <w:vertAlign w:val="subscript"/>
         </w:rPr>
-        <w:t>MO</w:t>
-      </w:r>
-      <w:proofErr w:type="spellEnd"/>
-      <w:r>
-        <w:rPr>
-          <w:rFonts w:cs="Helvetica"/>
-          <w:color w:val="000000" w:themeColor="text1"/>
-          <w:kern w:val="0"/>
-          <w:sz w:val="24"/>
-          <w:szCs w:val="24"/>
-        </w:rPr>
-        <w:t>)</w:t>
-      </w:r>
-      <w:r>
-        <w:rPr>
-          <w:rFonts w:cs="Helvetica" w:hint="eastAsia"/>
-          <w:color w:val="000000" w:themeColor="text1"/>
-          <w:kern w:val="0"/>
-          <w:sz w:val="24"/>
-          <w:szCs w:val="24"/>
-        </w:rPr>
-        <w:t>よりも小さいならば、同時打鍵</w:t>
-      </w:r>
-      <w:r>
-        <w:rPr>
-          <w:rFonts w:cs="Helvetica"/>
-          <w:color w:val="000000" w:themeColor="text1"/>
-          <w:kern w:val="0"/>
-          <w:sz w:val="24"/>
-          <w:szCs w:val="24"/>
-        </w:rPr>
-        <w:t>(M</w:t>
-      </w:r>
-      <w:r>
-        <w:rPr>
-          <w:rFonts w:cs="Helvetica"/>
-          <w:color w:val="000000" w:themeColor="text1"/>
-          <w:kern w:val="0"/>
-          <w:sz w:val="24"/>
-          <w:szCs w:val="24"/>
-          <w:vertAlign w:val="subscript"/>
-        </w:rPr>
-        <w:t>12</w:t>
-      </w:r>
-      <w:r>
-        <w:rPr>
-          <w:rFonts w:cs="Helvetica"/>
-          <w:color w:val="000000" w:themeColor="text1"/>
-          <w:kern w:val="0"/>
-          <w:sz w:val="24"/>
-          <w:szCs w:val="24"/>
-        </w:rPr>
-        <w:t>)</w:t>
-      </w:r>
-      <w:r>
-        <w:rPr>
-          <w:rFonts w:cs="Helvetica" w:hint="eastAsia"/>
-          <w:color w:val="000000" w:themeColor="text1"/>
-          <w:kern w:val="0"/>
-          <w:sz w:val="24"/>
-          <w:szCs w:val="24"/>
-        </w:rPr>
-        <w:t>を出力します。そして親指キー</w:t>
-      </w:r>
-      <w:r>
-        <w:rPr>
-          <w:rFonts w:cs="Helvetica"/>
-          <w:color w:val="000000" w:themeColor="text1"/>
-          <w:kern w:val="0"/>
-          <w:sz w:val="24"/>
-          <w:szCs w:val="24"/>
-        </w:rPr>
-        <w:t>(O</w:t>
-      </w:r>
-      <w:r>
-        <w:rPr>
-          <w:rFonts w:cs="Helvetica"/>
-          <w:color w:val="000000" w:themeColor="text1"/>
-          <w:kern w:val="0"/>
-          <w:sz w:val="24"/>
-          <w:szCs w:val="24"/>
-          <w:vertAlign w:val="subscript"/>
-        </w:rPr>
-        <w:t>2</w:t>
-      </w:r>
-      <w:r>
-        <w:rPr>
-          <w:rFonts w:cs="Helvetica"/>
-          <w:color w:val="000000" w:themeColor="text1"/>
-          <w:kern w:val="0"/>
-          <w:sz w:val="24"/>
-          <w:szCs w:val="24"/>
-        </w:rPr>
-        <w:t>)</w:t>
-      </w:r>
-      <w:r>
-        <w:rPr>
-          <w:rFonts w:cs="Helvetica" w:hint="eastAsia"/>
-          <w:color w:val="000000" w:themeColor="text1"/>
-          <w:kern w:val="0"/>
-          <w:sz w:val="24"/>
-          <w:szCs w:val="24"/>
-        </w:rPr>
-        <w:t>をセットし、単独</w:t>
-      </w:r>
-      <w:r>
-        <w:rPr>
-          <w:rFonts w:cs="Helvetica"/>
-          <w:color w:val="000000" w:themeColor="text1"/>
-          <w:kern w:val="0"/>
-          <w:sz w:val="24"/>
-          <w:szCs w:val="24"/>
-        </w:rPr>
-        <w:t>打鍵判定時間</w:t>
-      </w:r>
-      <w:r>
-        <w:rPr>
-          <w:rFonts w:cs="Helvetica" w:hint="eastAsia"/>
-          <w:color w:val="000000" w:themeColor="text1"/>
-          <w:kern w:val="0"/>
-          <w:sz w:val="24"/>
-          <w:szCs w:val="24"/>
-        </w:rPr>
-        <w:t>(</w:t>
-      </w:r>
-      <w:proofErr w:type="spellStart"/>
-      <w:r>
-        <w:rPr>
-          <w:rFonts w:cs="Helvetica"/>
-          <w:color w:val="000000" w:themeColor="text1"/>
-          <w:kern w:val="0"/>
-          <w:sz w:val="24"/>
-          <w:szCs w:val="24"/>
-        </w:rPr>
-        <w:t>T</w:t>
-      </w:r>
-      <w:r>
-        <w:rPr>
-          <w:rFonts w:cs="Helvetica"/>
-          <w:color w:val="000000" w:themeColor="text1"/>
-          <w:kern w:val="0"/>
-          <w:sz w:val="24"/>
-          <w:szCs w:val="24"/>
-          <w:vertAlign w:val="subscript"/>
-        </w:rPr>
         <w:t>th</w:t>
       </w:r>
-      <w:proofErr w:type="spellEnd"/>
       <w:r>
         <w:rPr>
           <w:rFonts w:cs="Helvetica" w:hint="eastAsia"/>
@@ -24718,18 +24193,7 @@
           <w:sz w:val="24"/>
           <w:szCs w:val="24"/>
         </w:rPr>
-        <w:t>(</w:t>
-      </w:r>
-      <w:proofErr w:type="spellStart"/>
-      <w:r>
-        <w:rPr>
-          <w:rFonts w:cs="Helvetica"/>
-          <w:color w:val="000000" w:themeColor="text1"/>
-          <w:kern w:val="0"/>
-          <w:sz w:val="24"/>
-          <w:szCs w:val="24"/>
-        </w:rPr>
-        <w:t>t</w:t>
+        <w:t>(t</w:t>
       </w:r>
       <w:r>
         <w:rPr>
@@ -24742,7 +24206,6 @@
         </w:rPr>
         <w:t>MO</w:t>
       </w:r>
-      <w:proofErr w:type="spellEnd"/>
       <w:r>
         <w:rPr>
           <w:rFonts w:cs="Helvetica"/>
@@ -24903,18 +24366,7 @@
           <w:sz w:val="24"/>
           <w:szCs w:val="24"/>
         </w:rPr>
-        <w:t>(</w:t>
-      </w:r>
-      <w:proofErr w:type="spellStart"/>
-      <w:r>
-        <w:rPr>
-          <w:rFonts w:cs="Helvetica"/>
-          <w:color w:val="000000" w:themeColor="text1"/>
-          <w:kern w:val="0"/>
-          <w:sz w:val="24"/>
-          <w:szCs w:val="24"/>
-        </w:rPr>
-        <w:t>t</w:t>
+        <w:t>(t</w:t>
       </w:r>
       <w:r>
         <w:rPr>
@@ -24927,7 +24379,6 @@
         </w:rPr>
         <w:t>MO</w:t>
       </w:r>
-      <w:proofErr w:type="spellEnd"/>
       <w:r>
         <w:rPr>
           <w:rFonts w:cs="Helvetica"/>
@@ -24966,18 +24417,7 @@
           <w:sz w:val="24"/>
           <w:szCs w:val="24"/>
         </w:rPr>
-        <w:t>(</w:t>
-      </w:r>
-      <w:proofErr w:type="spellStart"/>
-      <w:r>
-        <w:rPr>
-          <w:rFonts w:cs="Helvetica"/>
-          <w:color w:val="000000" w:themeColor="text1"/>
-          <w:kern w:val="0"/>
-          <w:sz w:val="24"/>
-          <w:szCs w:val="24"/>
-        </w:rPr>
-        <w:t>t</w:t>
+        <w:t>(t</w:t>
       </w:r>
       <w:r>
         <w:rPr>
@@ -24990,7 +24430,6 @@
         </w:rPr>
         <w:t>MO</w:t>
       </w:r>
-      <w:proofErr w:type="spellEnd"/>
       <w:r>
         <w:rPr>
           <w:rFonts w:cs="Helvetica" w:hint="eastAsia"/>
@@ -25682,7 +25121,6 @@
         </w:rPr>
         <w:t>(</w:t>
       </w:r>
-      <w:proofErr w:type="spellStart"/>
       <w:r>
         <w:rPr>
           <w:rFonts w:cs="Helvetica"/>
@@ -25704,7 +25142,6 @@
         </w:rPr>
         <w:t>th</w:t>
       </w:r>
-      <w:proofErr w:type="spellEnd"/>
       <w:r>
         <w:rPr>
           <w:rFonts w:cs="Helvetica" w:hint="eastAsia"/>
@@ -28593,7 +28030,6 @@
         </w:rPr>
         <w:t>（</w:t>
       </w:r>
-      <w:proofErr w:type="spellStart"/>
       <w:r>
         <w:rPr>
           <w:rFonts w:cs="Helvetica" w:hint="eastAsia"/>
@@ -28618,7 +28054,6 @@
         </w:rPr>
         <w:t>Mm</w:t>
       </w:r>
-      <w:proofErr w:type="spellEnd"/>
       <w:r>
         <w:rPr>
           <w:rFonts w:cs="Helvetica" w:hint="eastAsia"/>
@@ -30169,18 +29604,150 @@
           <w:sz w:val="24"/>
           <w:szCs w:val="24"/>
         </w:rPr>
+        <w:t>(t</w:t>
+      </w:r>
+      <w:r>
+        <w:rPr>
+          <w:rFonts w:cs="Helvetica"/>
+          <w:color w:val="000000" w:themeColor="text1"/>
+          <w:kern w:val="0"/>
+          <w:sz w:val="24"/>
+          <w:szCs w:val="24"/>
+          <w:vertAlign w:val="subscript"/>
+        </w:rPr>
+        <w:t>MO</w:t>
+      </w:r>
+      <w:r>
+        <w:rPr>
+          <w:rFonts w:cs="Helvetica"/>
+          <w:color w:val="000000" w:themeColor="text1"/>
+          <w:kern w:val="0"/>
+          <w:sz w:val="24"/>
+          <w:szCs w:val="24"/>
+        </w:rPr>
+        <w:t>)</w:t>
+      </w:r>
+      <w:r>
+        <w:rPr>
+          <w:rFonts w:cs="Helvetica" w:hint="eastAsia"/>
+          <w:color w:val="000000" w:themeColor="text1"/>
+          <w:kern w:val="0"/>
+          <w:sz w:val="24"/>
+          <w:szCs w:val="24"/>
+        </w:rPr>
+        <w:t>よりも小さいならば、同時打鍵</w:t>
+      </w:r>
+      <w:r>
+        <w:rPr>
+          <w:rFonts w:cs="Helvetica"/>
+          <w:color w:val="000000" w:themeColor="text1"/>
+          <w:kern w:val="0"/>
+          <w:sz w:val="24"/>
+          <w:szCs w:val="24"/>
+        </w:rPr>
+        <w:t>(M</w:t>
+      </w:r>
+      <w:r>
+        <w:rPr>
+          <w:rFonts w:cs="Helvetica"/>
+          <w:color w:val="000000" w:themeColor="text1"/>
+          <w:kern w:val="0"/>
+          <w:sz w:val="24"/>
+          <w:szCs w:val="24"/>
+          <w:vertAlign w:val="subscript"/>
+        </w:rPr>
+        <w:t>12</w:t>
+      </w:r>
+      <w:r>
+        <w:rPr>
+          <w:rFonts w:cs="Helvetica"/>
+          <w:color w:val="000000" w:themeColor="text1"/>
+          <w:kern w:val="0"/>
+          <w:sz w:val="24"/>
+          <w:szCs w:val="24"/>
+        </w:rPr>
+        <w:t>)</w:t>
+      </w:r>
+      <w:r>
+        <w:rPr>
+          <w:rFonts w:cs="Helvetica" w:hint="eastAsia"/>
+          <w:color w:val="000000" w:themeColor="text1"/>
+          <w:kern w:val="0"/>
+          <w:sz w:val="24"/>
+          <w:szCs w:val="24"/>
+        </w:rPr>
+        <w:t>を出力します。そして親指キー</w:t>
+      </w:r>
+      <w:r>
+        <w:rPr>
+          <w:rFonts w:cs="Helvetica"/>
+          <w:color w:val="000000" w:themeColor="text1"/>
+          <w:kern w:val="0"/>
+          <w:sz w:val="24"/>
+          <w:szCs w:val="24"/>
+        </w:rPr>
+        <w:t>(O</w:t>
+      </w:r>
+      <w:r>
+        <w:rPr>
+          <w:rFonts w:cs="Helvetica"/>
+          <w:color w:val="000000" w:themeColor="text1"/>
+          <w:kern w:val="0"/>
+          <w:sz w:val="24"/>
+          <w:szCs w:val="24"/>
+          <w:vertAlign w:val="subscript"/>
+        </w:rPr>
+        <w:t>2</w:t>
+      </w:r>
+      <w:r>
+        <w:rPr>
+          <w:rFonts w:cs="Helvetica"/>
+          <w:color w:val="000000" w:themeColor="text1"/>
+          <w:kern w:val="0"/>
+          <w:sz w:val="24"/>
+          <w:szCs w:val="24"/>
+        </w:rPr>
+        <w:t>)</w:t>
+      </w:r>
+      <w:r>
+        <w:rPr>
+          <w:rFonts w:cs="Helvetica" w:hint="eastAsia"/>
+          <w:color w:val="000000" w:themeColor="text1"/>
+          <w:kern w:val="0"/>
+          <w:sz w:val="24"/>
+          <w:szCs w:val="24"/>
+        </w:rPr>
+        <w:t>をセットし、単独</w:t>
+      </w:r>
+      <w:r>
+        <w:rPr>
+          <w:rFonts w:cs="Helvetica"/>
+          <w:color w:val="000000" w:themeColor="text1"/>
+          <w:kern w:val="0"/>
+          <w:sz w:val="24"/>
+          <w:szCs w:val="24"/>
+        </w:rPr>
+        <w:t>打鍵判定時間</w:t>
+      </w:r>
+      <w:r>
+        <w:rPr>
+          <w:rFonts w:cs="Helvetica" w:hint="eastAsia"/>
+          <w:color w:val="000000" w:themeColor="text1"/>
+          <w:kern w:val="0"/>
+          <w:sz w:val="24"/>
+          <w:szCs w:val="24"/>
+        </w:rPr>
         <w:t>(</w:t>
       </w:r>
-      <w:proofErr w:type="spellStart"/>
-      <w:r>
-        <w:rPr>
-          <w:rFonts w:cs="Helvetica"/>
-          <w:color w:val="000000" w:themeColor="text1"/>
-          <w:kern w:val="0"/>
-          <w:sz w:val="24"/>
-          <w:szCs w:val="24"/>
-        </w:rPr>
-        <w:t>t</w:t>
+      <w:r>
+        <w:rPr>
+          <w:rFonts w:cs="Helvetica"/>
+          <w:color w:val="000000" w:themeColor="text1"/>
+          <w:kern w:val="0"/>
+          <w:sz w:val="24"/>
+          <w:szCs w:val="24"/>
+        </w:rPr>
+        <w:t>T</w:t>
       </w:r>
       <w:r>
         <w:rPr>
@@ -30191,154 +29758,8 @@
           <w:szCs w:val="24"/>
           <w:vertAlign w:val="subscript"/>
         </w:rPr>
-        <w:t>MO</w:t>
-      </w:r>
-      <w:proofErr w:type="spellEnd"/>
-      <w:r>
-        <w:rPr>
-          <w:rFonts w:cs="Helvetica"/>
-          <w:color w:val="000000" w:themeColor="text1"/>
-          <w:kern w:val="0"/>
-          <w:sz w:val="24"/>
-          <w:szCs w:val="24"/>
-        </w:rPr>
-        <w:t>)</w:t>
-      </w:r>
-      <w:r>
-        <w:rPr>
-          <w:rFonts w:cs="Helvetica" w:hint="eastAsia"/>
-          <w:color w:val="000000" w:themeColor="text1"/>
-          <w:kern w:val="0"/>
-          <w:sz w:val="24"/>
-          <w:szCs w:val="24"/>
-        </w:rPr>
-        <w:t>よりも小さいならば、同時打鍵</w:t>
-      </w:r>
-      <w:r>
-        <w:rPr>
-          <w:rFonts w:cs="Helvetica"/>
-          <w:color w:val="000000" w:themeColor="text1"/>
-          <w:kern w:val="0"/>
-          <w:sz w:val="24"/>
-          <w:szCs w:val="24"/>
-        </w:rPr>
-        <w:t>(M</w:t>
-      </w:r>
-      <w:r>
-        <w:rPr>
-          <w:rFonts w:cs="Helvetica"/>
-          <w:color w:val="000000" w:themeColor="text1"/>
-          <w:kern w:val="0"/>
-          <w:sz w:val="24"/>
-          <w:szCs w:val="24"/>
-          <w:vertAlign w:val="subscript"/>
-        </w:rPr>
-        <w:t>12</w:t>
-      </w:r>
-      <w:r>
-        <w:rPr>
-          <w:rFonts w:cs="Helvetica"/>
-          <w:color w:val="000000" w:themeColor="text1"/>
-          <w:kern w:val="0"/>
-          <w:sz w:val="24"/>
-          <w:szCs w:val="24"/>
-        </w:rPr>
-        <w:t>)</w:t>
-      </w:r>
-      <w:r>
-        <w:rPr>
-          <w:rFonts w:cs="Helvetica" w:hint="eastAsia"/>
-          <w:color w:val="000000" w:themeColor="text1"/>
-          <w:kern w:val="0"/>
-          <w:sz w:val="24"/>
-          <w:szCs w:val="24"/>
-        </w:rPr>
-        <w:t>を出力します。そして親指キー</w:t>
-      </w:r>
-      <w:r>
-        <w:rPr>
-          <w:rFonts w:cs="Helvetica"/>
-          <w:color w:val="000000" w:themeColor="text1"/>
-          <w:kern w:val="0"/>
-          <w:sz w:val="24"/>
-          <w:szCs w:val="24"/>
-        </w:rPr>
-        <w:t>(O</w:t>
-      </w:r>
-      <w:r>
-        <w:rPr>
-          <w:rFonts w:cs="Helvetica"/>
-          <w:color w:val="000000" w:themeColor="text1"/>
-          <w:kern w:val="0"/>
-          <w:sz w:val="24"/>
-          <w:szCs w:val="24"/>
-          <w:vertAlign w:val="subscript"/>
-        </w:rPr>
-        <w:t>2</w:t>
-      </w:r>
-      <w:r>
-        <w:rPr>
-          <w:rFonts w:cs="Helvetica"/>
-          <w:color w:val="000000" w:themeColor="text1"/>
-          <w:kern w:val="0"/>
-          <w:sz w:val="24"/>
-          <w:szCs w:val="24"/>
-        </w:rPr>
-        <w:t>)</w:t>
-      </w:r>
-      <w:r>
-        <w:rPr>
-          <w:rFonts w:cs="Helvetica" w:hint="eastAsia"/>
-          <w:color w:val="000000" w:themeColor="text1"/>
-          <w:kern w:val="0"/>
-          <w:sz w:val="24"/>
-          <w:szCs w:val="24"/>
-        </w:rPr>
-        <w:t>をセットし、単独</w:t>
-      </w:r>
-      <w:r>
-        <w:rPr>
-          <w:rFonts w:cs="Helvetica"/>
-          <w:color w:val="000000" w:themeColor="text1"/>
-          <w:kern w:val="0"/>
-          <w:sz w:val="24"/>
-          <w:szCs w:val="24"/>
-        </w:rPr>
-        <w:t>打鍵判定時間</w:t>
-      </w:r>
-      <w:r>
-        <w:rPr>
-          <w:rFonts w:cs="Helvetica" w:hint="eastAsia"/>
-          <w:color w:val="000000" w:themeColor="text1"/>
-          <w:kern w:val="0"/>
-          <w:sz w:val="24"/>
-          <w:szCs w:val="24"/>
-        </w:rPr>
-        <w:t>(</w:t>
-      </w:r>
-      <w:proofErr w:type="spellStart"/>
-      <w:r>
-        <w:rPr>
-          <w:rFonts w:cs="Helvetica"/>
-          <w:color w:val="000000" w:themeColor="text1"/>
-          <w:kern w:val="0"/>
-          <w:sz w:val="24"/>
-          <w:szCs w:val="24"/>
-        </w:rPr>
-        <w:t>T</w:t>
-      </w:r>
-      <w:r>
-        <w:rPr>
-          <w:rFonts w:cs="Helvetica"/>
-          <w:color w:val="000000" w:themeColor="text1"/>
-          <w:kern w:val="0"/>
-          <w:sz w:val="24"/>
-          <w:szCs w:val="24"/>
-          <w:vertAlign w:val="subscript"/>
-        </w:rPr>
         <w:t>th</w:t>
       </w:r>
-      <w:proofErr w:type="spellEnd"/>
       <w:r>
         <w:rPr>
           <w:rFonts w:cs="Helvetica" w:hint="eastAsia"/>
@@ -30687,18 +30108,7 @@
           <w:sz w:val="24"/>
           <w:szCs w:val="24"/>
         </w:rPr>
-        <w:t>(</w:t>
-      </w:r>
-      <w:proofErr w:type="spellStart"/>
-      <w:r>
-        <w:rPr>
-          <w:rFonts w:cs="Helvetica"/>
-          <w:color w:val="000000" w:themeColor="text1"/>
-          <w:kern w:val="0"/>
-          <w:sz w:val="24"/>
-          <w:szCs w:val="24"/>
-        </w:rPr>
-        <w:t>t</w:t>
+        <w:t>(t</w:t>
       </w:r>
       <w:r>
         <w:rPr>
@@ -30711,7 +30121,6 @@
         </w:rPr>
         <w:t>MO</w:t>
       </w:r>
-      <w:proofErr w:type="spellEnd"/>
       <w:r>
         <w:rPr>
           <w:rFonts w:cs="Helvetica"/>
@@ -30872,18 +30281,7 @@
           <w:sz w:val="24"/>
           <w:szCs w:val="24"/>
         </w:rPr>
-        <w:t>(</w:t>
-      </w:r>
-      <w:proofErr w:type="spellStart"/>
-      <w:r>
-        <w:rPr>
-          <w:rFonts w:cs="Helvetica"/>
-          <w:color w:val="000000" w:themeColor="text1"/>
-          <w:kern w:val="0"/>
-          <w:sz w:val="24"/>
-          <w:szCs w:val="24"/>
-        </w:rPr>
-        <w:t>t</w:t>
+        <w:t>(t</w:t>
       </w:r>
       <w:r>
         <w:rPr>
@@ -30896,7 +30294,6 @@
         </w:rPr>
         <w:t>MO</w:t>
       </w:r>
-      <w:proofErr w:type="spellEnd"/>
       <w:r>
         <w:rPr>
           <w:rFonts w:cs="Helvetica"/>
@@ -30935,18 +30332,7 @@
           <w:sz w:val="24"/>
           <w:szCs w:val="24"/>
         </w:rPr>
-        <w:t>(</w:t>
-      </w:r>
-      <w:proofErr w:type="spellStart"/>
-      <w:r>
-        <w:rPr>
-          <w:rFonts w:cs="Helvetica"/>
-          <w:color w:val="000000" w:themeColor="text1"/>
-          <w:kern w:val="0"/>
-          <w:sz w:val="24"/>
-          <w:szCs w:val="24"/>
-        </w:rPr>
-        <w:t>t</w:t>
+        <w:t>(t</w:t>
       </w:r>
       <w:r>
         <w:rPr>
@@ -30959,7 +30345,6 @@
         </w:rPr>
         <w:t>MO</w:t>
       </w:r>
-      <w:proofErr w:type="spellEnd"/>
       <w:r>
         <w:rPr>
           <w:rFonts w:cs="Helvetica" w:hint="eastAsia"/>
@@ -35866,7 +35251,7 @@
 </file>
 
 <file path=word/endnotes.xml><?xml version="1.0" encoding="utf-8"?>
-<w:endnotes xmlns:wpc="http://schemas.microsoft.com/office/word/2010/wordprocessingCanvas" xmlns:cx="http://schemas.microsoft.com/office/drawing/2014/chartex" xmlns:cx1="http://schemas.microsoft.com/office/drawing/2015/9/8/chartex" xmlns:cx2="http://schemas.microsoft.com/office/drawing/2015/10/21/chartex" xmlns:cx3="http://schemas.microsoft.com/office/drawing/2016/5/9/chartex" xmlns:cx4="http://schemas.microsoft.com/office/drawing/2016/5/10/chartex" xmlns:cx5="http://schemas.microsoft.com/office/drawing/2016/5/11/chartex" xmlns:cx6="http://schemas.microsoft.com/office/drawing/2016/5/12/chartex" xmlns:cx7="http://schemas.microsoft.com/office/drawing/2016/5/13/chartex" xmlns:cx8="http://schemas.microsoft.com/office/drawing/2016/5/14/chartex" xmlns:mc="http://schemas.openxmlformats.org/markup-compatibility/2006" xmlns:aink="http://schemas.microsoft.com/office/drawing/2016/ink" xmlns:am3d="http://schemas.microsoft.com/office/drawing/2017/model3d" xmlns:o="urn:schemas-microsoft-com:office:office" xmlns:r="http://schemas.openxmlformats.org/officeDocument/2006/relationships" xmlns:m="http://schemas.openxmlformats.org/officeDocument/2006/math" xmlns:v="urn:schemas-microsoft-com:vml" xmlns:wp14="http://schemas.microsoft.com/office/word/2010/wordprocessingDrawing" xmlns:wp="http://schemas.openxmlformats.org/drawingml/2006/wordprocessingDrawing" xmlns:w10="urn:schemas-microsoft-com:office:word" xmlns:w="http://schemas.openxmlformats.org/wordprocessingml/2006/main" xmlns:w14="http://schemas.microsoft.com/office/word/2010/wordml" xmlns:w15="http://schemas.microsoft.com/office/word/2012/wordml" xmlns:w16cex="http://schemas.microsoft.com/office/word/2018/wordml/cex" xmlns:w16cid="http://schemas.microsoft.com/office/word/2016/wordml/cid" xmlns:w16="http://schemas.microsoft.com/office/word/2018/wordml" xmlns:w16sdtdh="http://schemas.microsoft.com/office/word/2020/wordml/sdtdatahash" xmlns:w16se="http://schemas.microsoft.com/office/word/2015/wordml/symex" xmlns:wpg="http://schemas.microsoft.com/office/word/2010/wordprocessingGroup" xmlns:wpi="http://schemas.microsoft.com/office/word/2010/wordprocessingInk" xmlns:wne="http://schemas.microsoft.com/office/word/2006/wordml" xmlns:wps="http://schemas.microsoft.com/office/word/2010/wordprocessingShape" mc:Ignorable="w14 w15 w16se w16cid w16 w16cex w16sdtdh wp14">
+<w:endnotes xmlns:wpc="http://schemas.microsoft.com/office/word/2010/wordprocessingCanvas" xmlns:cx="http://schemas.microsoft.com/office/drawing/2014/chartex" xmlns:cx1="http://schemas.microsoft.com/office/drawing/2015/9/8/chartex" xmlns:cx2="http://schemas.microsoft.com/office/drawing/2015/10/21/chartex" xmlns:cx3="http://schemas.microsoft.com/office/drawing/2016/5/9/chartex" xmlns:cx4="http://schemas.microsoft.com/office/drawing/2016/5/10/chartex" xmlns:cx5="http://schemas.microsoft.com/office/drawing/2016/5/11/chartex" xmlns:cx6="http://schemas.microsoft.com/office/drawing/2016/5/12/chartex" xmlns:cx7="http://schemas.microsoft.com/office/drawing/2016/5/13/chartex" xmlns:cx8="http://schemas.microsoft.com/office/drawing/2016/5/14/chartex" xmlns:mc="http://schemas.openxmlformats.org/markup-compatibility/2006" xmlns:aink="http://schemas.microsoft.com/office/drawing/2016/ink" xmlns:am3d="http://schemas.microsoft.com/office/drawing/2017/model3d" xmlns:o="urn:schemas-microsoft-com:office:office" xmlns:r="http://schemas.openxmlformats.org/officeDocument/2006/relationships" xmlns:m="http://schemas.openxmlformats.org/officeDocument/2006/math" xmlns:v="urn:schemas-microsoft-com:vml" xmlns:wp14="http://schemas.microsoft.com/office/word/2010/wordprocessingDrawing" xmlns:wp="http://schemas.openxmlformats.org/drawingml/2006/wordprocessingDrawing" xmlns:w10="urn:schemas-microsoft-com:office:word" xmlns:w="http://schemas.openxmlformats.org/wordprocessingml/2006/main" xmlns:w14="http://schemas.microsoft.com/office/word/2010/wordml" xmlns:w15="http://schemas.microsoft.com/office/word/2012/wordml" xmlns:w16cex="http://schemas.microsoft.com/office/word/2018/wordml/cex" xmlns:w16cid="http://schemas.microsoft.com/office/word/2016/wordml/cid" xmlns:w16="http://schemas.microsoft.com/office/word/2018/wordml" xmlns:w16se="http://schemas.microsoft.com/office/word/2015/wordml/symex" xmlns:wpg="http://schemas.microsoft.com/office/word/2010/wordprocessingGroup" xmlns:wpi="http://schemas.microsoft.com/office/word/2010/wordprocessingInk" xmlns:wne="http://schemas.microsoft.com/office/word/2006/wordml" xmlns:wps="http://schemas.microsoft.com/office/word/2010/wordprocessingShape" mc:Ignorable="w14 w15 w16se w16cid w16 w16cex wp14">
   <w:endnote w:type="separator" w:id="-1">
     <w:p>
       <w:r>
@@ -35885,7 +35270,7 @@
 </file>
 
 <file path=word/footnotes.xml><?xml version="1.0" encoding="utf-8"?>
-<w:footnotes xmlns:wpc="http://schemas.microsoft.com/office/word/2010/wordprocessingCanvas" xmlns:cx="http://schemas.microsoft.com/office/drawing/2014/chartex" xmlns:cx1="http://schemas.microsoft.com/office/drawing/2015/9/8/chartex" xmlns:cx2="http://schemas.microsoft.com/office/drawing/2015/10/21/chartex" xmlns:cx3="http://schemas.microsoft.com/office/drawing/2016/5/9/chartex" xmlns:cx4="http://schemas.microsoft.com/office/drawing/2016/5/10/chartex" xmlns:cx5="http://schemas.microsoft.com/office/drawing/2016/5/11/chartex" xmlns:cx6="http://schemas.microsoft.com/office/drawing/2016/5/12/chartex" xmlns:cx7="http://schemas.microsoft.com/office/drawing/2016/5/13/chartex" xmlns:cx8="http://schemas.microsoft.com/office/drawing/2016/5/14/chartex" xmlns:mc="http://schemas.openxmlformats.org/markup-compatibility/2006" xmlns:aink="http://schemas.microsoft.com/office/drawing/2016/ink" xmlns:am3d="http://schemas.microsoft.com/office/drawing/2017/model3d" xmlns:o="urn:schemas-microsoft-com:office:office" xmlns:r="http://schemas.openxmlformats.org/officeDocument/2006/relationships" xmlns:m="http://schemas.openxmlformats.org/officeDocument/2006/math" xmlns:v="urn:schemas-microsoft-com:vml" xmlns:wp14="http://schemas.microsoft.com/office/word/2010/wordprocessingDrawing" xmlns:wp="http://schemas.openxmlformats.org/drawingml/2006/wordprocessingDrawing" xmlns:w10="urn:schemas-microsoft-com:office:word" xmlns:w="http://schemas.openxmlformats.org/wordprocessingml/2006/main" xmlns:w14="http://schemas.microsoft.com/office/word/2010/wordml" xmlns:w15="http://schemas.microsoft.com/office/word/2012/wordml" xmlns:w16cex="http://schemas.microsoft.com/office/word/2018/wordml/cex" xmlns:w16cid="http://schemas.microsoft.com/office/word/2016/wordml/cid" xmlns:w16="http://schemas.microsoft.com/office/word/2018/wordml" xmlns:w16sdtdh="http://schemas.microsoft.com/office/word/2020/wordml/sdtdatahash" xmlns:w16se="http://schemas.microsoft.com/office/word/2015/wordml/symex" xmlns:wpg="http://schemas.microsoft.com/office/word/2010/wordprocessingGroup" xmlns:wpi="http://schemas.microsoft.com/office/word/2010/wordprocessingInk" xmlns:wne="http://schemas.microsoft.com/office/word/2006/wordml" xmlns:wps="http://schemas.microsoft.com/office/word/2010/wordprocessingShape" mc:Ignorable="w14 w15 w16se w16cid w16 w16cex w16sdtdh wp14">
+<w:footnotes xmlns:wpc="http://schemas.microsoft.com/office/word/2010/wordprocessingCanvas" xmlns:cx="http://schemas.microsoft.com/office/drawing/2014/chartex" xmlns:cx1="http://schemas.microsoft.com/office/drawing/2015/9/8/chartex" xmlns:cx2="http://schemas.microsoft.com/office/drawing/2015/10/21/chartex" xmlns:cx3="http://schemas.microsoft.com/office/drawing/2016/5/9/chartex" xmlns:cx4="http://schemas.microsoft.com/office/drawing/2016/5/10/chartex" xmlns:cx5="http://schemas.microsoft.com/office/drawing/2016/5/11/chartex" xmlns:cx6="http://schemas.microsoft.com/office/drawing/2016/5/12/chartex" xmlns:cx7="http://schemas.microsoft.com/office/drawing/2016/5/13/chartex" xmlns:cx8="http://schemas.microsoft.com/office/drawing/2016/5/14/chartex" xmlns:mc="http://schemas.openxmlformats.org/markup-compatibility/2006" xmlns:aink="http://schemas.microsoft.com/office/drawing/2016/ink" xmlns:am3d="http://schemas.microsoft.com/office/drawing/2017/model3d" xmlns:o="urn:schemas-microsoft-com:office:office" xmlns:r="http://schemas.openxmlformats.org/officeDocument/2006/relationships" xmlns:m="http://schemas.openxmlformats.org/officeDocument/2006/math" xmlns:v="urn:schemas-microsoft-com:vml" xmlns:wp14="http://schemas.microsoft.com/office/word/2010/wordprocessingDrawing" xmlns:wp="http://schemas.openxmlformats.org/drawingml/2006/wordprocessingDrawing" xmlns:w10="urn:schemas-microsoft-com:office:word" xmlns:w="http://schemas.openxmlformats.org/wordprocessingml/2006/main" xmlns:w14="http://schemas.microsoft.com/office/word/2010/wordml" xmlns:w15="http://schemas.microsoft.com/office/word/2012/wordml" xmlns:w16cex="http://schemas.microsoft.com/office/word/2018/wordml/cex" xmlns:w16cid="http://schemas.microsoft.com/office/word/2016/wordml/cid" xmlns:w16="http://schemas.microsoft.com/office/word/2018/wordml" xmlns:w16se="http://schemas.microsoft.com/office/word/2015/wordml/symex" xmlns:wpg="http://schemas.microsoft.com/office/word/2010/wordprocessingGroup" xmlns:wpi="http://schemas.microsoft.com/office/word/2010/wordprocessingInk" xmlns:wne="http://schemas.microsoft.com/office/word/2006/wordml" xmlns:wps="http://schemas.microsoft.com/office/word/2010/wordprocessingShape" mc:Ignorable="w14 w15 w16se w16cid w16 w16cex wp14">
   <w:footnote w:type="separator" w:id="-1">
     <w:p>
       <w:r>
@@ -35904,7 +35289,7 @@
 </file>
 
 <file path=word/numbering.xml><?xml version="1.0" encoding="utf-8"?>
-<w:numbering xmlns:wpc="http://schemas.microsoft.com/office/word/2010/wordprocessingCanvas" xmlns:cx="http://schemas.microsoft.com/office/drawing/2014/chartex" xmlns:cx1="http://schemas.microsoft.com/office/drawing/2015/9/8/chartex" xmlns:cx2="http://schemas.microsoft.com/office/drawing/2015/10/21/chartex" xmlns:cx3="http://schemas.microsoft.com/office/drawing/2016/5/9/chartex" xmlns:cx4="http://schemas.microsoft.com/office/drawing/2016/5/10/chartex" xmlns:cx5="http://schemas.microsoft.com/office/drawing/2016/5/11/chartex" xmlns:cx6="http://schemas.microsoft.com/office/drawing/2016/5/12/chartex" xmlns:cx7="http://schemas.microsoft.com/office/drawing/2016/5/13/chartex" xmlns:cx8="http://schemas.microsoft.com/office/drawing/2016/5/14/chartex" xmlns:mc="http://schemas.openxmlformats.org/markup-compatibility/2006" xmlns:aink="http://schemas.microsoft.com/office/drawing/2016/ink" xmlns:am3d="http://schemas.microsoft.com/office/drawing/2017/model3d" xmlns:o="urn:schemas-microsoft-com:office:office" xmlns:r="http://schemas.openxmlformats.org/officeDocument/2006/relationships" xmlns:m="http://schemas.openxmlformats.org/officeDocument/2006/math" xmlns:v="urn:schemas-microsoft-com:vml" xmlns:wp14="http://schemas.microsoft.com/office/word/2010/wordprocessingDrawing" xmlns:wp="http://schemas.openxmlformats.org/drawingml/2006/wordprocessingDrawing" xmlns:w10="urn:schemas-microsoft-com:office:word" xmlns:w="http://schemas.openxmlformats.org/wordprocessingml/2006/main" xmlns:w14="http://schemas.microsoft.com/office/word/2010/wordml" xmlns:w15="http://schemas.microsoft.com/office/word/2012/wordml" xmlns:w16cex="http://schemas.microsoft.com/office/word/2018/wordml/cex" xmlns:w16cid="http://schemas.microsoft.com/office/word/2016/wordml/cid" xmlns:w16="http://schemas.microsoft.com/office/word/2018/wordml" xmlns:w16sdtdh="http://schemas.microsoft.com/office/word/2020/wordml/sdtdatahash" xmlns:w16se="http://schemas.microsoft.com/office/word/2015/wordml/symex" xmlns:wpg="http://schemas.microsoft.com/office/word/2010/wordprocessingGroup" xmlns:wpi="http://schemas.microsoft.com/office/word/2010/wordprocessingInk" xmlns:wne="http://schemas.microsoft.com/office/word/2006/wordml" xmlns:wps="http://schemas.microsoft.com/office/word/2010/wordprocessingShape" mc:Ignorable="w14 w15 w16se w16cid w16 w16cex w16sdtdh wp14">
+<w:numbering xmlns:wpc="http://schemas.microsoft.com/office/word/2010/wordprocessingCanvas" xmlns:cx="http://schemas.microsoft.com/office/drawing/2014/chartex" xmlns:cx1="http://schemas.microsoft.com/office/drawing/2015/9/8/chartex" xmlns:cx2="http://schemas.microsoft.com/office/drawing/2015/10/21/chartex" xmlns:cx3="http://schemas.microsoft.com/office/drawing/2016/5/9/chartex" xmlns:cx4="http://schemas.microsoft.com/office/drawing/2016/5/10/chartex" xmlns:cx5="http://schemas.microsoft.com/office/drawing/2016/5/11/chartex" xmlns:cx6="http://schemas.microsoft.com/office/drawing/2016/5/12/chartex" xmlns:cx7="http://schemas.microsoft.com/office/drawing/2016/5/13/chartex" xmlns:cx8="http://schemas.microsoft.com/office/drawing/2016/5/14/chartex" xmlns:mc="http://schemas.openxmlformats.org/markup-compatibility/2006" xmlns:aink="http://schemas.microsoft.com/office/drawing/2016/ink" xmlns:am3d="http://schemas.microsoft.com/office/drawing/2017/model3d" xmlns:o="urn:schemas-microsoft-com:office:office" xmlns:r="http://schemas.openxmlformats.org/officeDocument/2006/relationships" xmlns:m="http://schemas.openxmlformats.org/officeDocument/2006/math" xmlns:v="urn:schemas-microsoft-com:vml" xmlns:wp14="http://schemas.microsoft.com/office/word/2010/wordprocessingDrawing" xmlns:wp="http://schemas.openxmlformats.org/drawingml/2006/wordprocessingDrawing" xmlns:w10="urn:schemas-microsoft-com:office:word" xmlns:w="http://schemas.openxmlformats.org/wordprocessingml/2006/main" xmlns:w14="http://schemas.microsoft.com/office/word/2010/wordml" xmlns:w15="http://schemas.microsoft.com/office/word/2012/wordml" xmlns:w16cex="http://schemas.microsoft.com/office/word/2018/wordml/cex" xmlns:w16cid="http://schemas.microsoft.com/office/word/2016/wordml/cid" xmlns:w16="http://schemas.microsoft.com/office/word/2018/wordml" xmlns:w16se="http://schemas.microsoft.com/office/word/2015/wordml/symex" xmlns:wpg="http://schemas.microsoft.com/office/word/2010/wordprocessingGroup" xmlns:wpi="http://schemas.microsoft.com/office/word/2010/wordprocessingInk" xmlns:wne="http://schemas.microsoft.com/office/word/2006/wordml" xmlns:wps="http://schemas.microsoft.com/office/word/2010/wordprocessingShape" mc:Ignorable="w14 w15 w16se w16cid w16 w16cex wp14">
   <w:abstractNum w:abstractNumId="0" w15:restartNumberingAfterBreak="0">
     <w:nsid w:val="02F94736"/>
     <w:multiLevelType w:val="multilevel"/>
@@ -37982,7 +37367,7 @@
 </file>
 
 <file path=word/styles.xml><?xml version="1.0" encoding="utf-8"?>
-<w:styles xmlns:mc="http://schemas.openxmlformats.org/markup-compatibility/2006" xmlns:r="http://schemas.openxmlformats.org/officeDocument/2006/relationships" xmlns:w="http://schemas.openxmlformats.org/wordprocessingml/2006/main" xmlns:w14="http://schemas.microsoft.com/office/word/2010/wordml" xmlns:w15="http://schemas.microsoft.com/office/word/2012/wordml" xmlns:w16cex="http://schemas.microsoft.com/office/word/2018/wordml/cex" xmlns:w16cid="http://schemas.microsoft.com/office/word/2016/wordml/cid" xmlns:w16="http://schemas.microsoft.com/office/word/2018/wordml" xmlns:w16sdtdh="http://schemas.microsoft.com/office/word/2020/wordml/sdtdatahash" xmlns:w16se="http://schemas.microsoft.com/office/word/2015/wordml/symex" mc:Ignorable="w14 w15 w16se w16cid w16 w16cex w16sdtdh">
+<w:styles xmlns:mc="http://schemas.openxmlformats.org/markup-compatibility/2006" xmlns:r="http://schemas.openxmlformats.org/officeDocument/2006/relationships" xmlns:w="http://schemas.openxmlformats.org/wordprocessingml/2006/main" xmlns:w14="http://schemas.microsoft.com/office/word/2010/wordml" xmlns:w15="http://schemas.microsoft.com/office/word/2012/wordml" xmlns:w16cex="http://schemas.microsoft.com/office/word/2018/wordml/cex" xmlns:w16cid="http://schemas.microsoft.com/office/word/2016/wordml/cid" xmlns:w16="http://schemas.microsoft.com/office/word/2018/wordml" xmlns:w16se="http://schemas.microsoft.com/office/word/2015/wordml/symex" mc:Ignorable="w14 w15 w16se w16cid w16 w16cex">
   <w:docDefaults>
     <w:rPrDefault>
       <w:rPr>

--- a/紅皿動作仕様書_v1.4.7.docx
+++ b/紅皿動作仕様書_v1.4.7.docx
@@ -180,7 +180,33 @@
           <w:sz w:val="24"/>
           <w:szCs w:val="24"/>
         </w:rPr>
-        <w:t>Emulation Software “Benizara”</w:t>
+        <w:t>Emulation Software “</w:t>
+      </w:r>
+      <w:proofErr w:type="spellStart"/>
+      <w:r>
+        <w:rPr>
+          <w:rFonts w:asciiTheme="majorHAnsi" w:eastAsiaTheme="majorEastAsia" w:hAnsiTheme="majorHAnsi" w:cs="Helvetica"/>
+          <w:b/>
+          <w:bCs/>
+          <w:color w:val="0A0A0A"/>
+          <w:kern w:val="0"/>
+          <w:sz w:val="24"/>
+          <w:szCs w:val="24"/>
+        </w:rPr>
+        <w:t>Benizara</w:t>
+      </w:r>
+      <w:proofErr w:type="spellEnd"/>
+      <w:r>
+        <w:rPr>
+          <w:rFonts w:asciiTheme="majorHAnsi" w:eastAsiaTheme="majorEastAsia" w:hAnsiTheme="majorHAnsi" w:cs="Helvetica"/>
+          <w:b/>
+          <w:bCs/>
+          <w:color w:val="0A0A0A"/>
+          <w:kern w:val="0"/>
+          <w:sz w:val="24"/>
+          <w:szCs w:val="24"/>
+        </w:rPr>
+        <w:t>”</w:t>
       </w:r>
     </w:p>
     <w:p>
@@ -245,7 +271,7 @@
           <w:sz w:val="24"/>
           <w:szCs w:val="24"/>
         </w:rPr>
-        <w:t>６</w:t>
+        <w:t>７</w:t>
       </w:r>
       <w:r>
         <w:rPr>
@@ -269,7 +295,7 @@
           <w:sz w:val="24"/>
           <w:szCs w:val="24"/>
         </w:rPr>
-        <w:t>１</w:t>
+        <w:t>２</w:t>
       </w:r>
       <w:r>
         <w:rPr>
@@ -281,7 +307,7 @@
           <w:sz w:val="24"/>
           <w:szCs w:val="24"/>
         </w:rPr>
-        <w:t>５</w:t>
+        <w:t>３</w:t>
       </w:r>
       <w:r>
         <w:rPr>
@@ -2450,6 +2476,7 @@
         </w:rPr>
         <w:t>.</w:t>
       </w:r>
+      <w:proofErr w:type="spellStart"/>
       <w:r>
         <w:rPr>
           <w:sz w:val="24"/>
@@ -2457,6 +2484,7 @@
         </w:rPr>
         <w:t>bnz</w:t>
       </w:r>
+      <w:proofErr w:type="spellEnd"/>
       <w:r>
         <w:rPr>
           <w:rFonts w:hint="eastAsia"/>
@@ -4515,6 +4543,7 @@
           <w:szCs w:val="24"/>
         </w:rPr>
       </w:pPr>
+      <w:proofErr w:type="spellStart"/>
       <w:r>
         <w:rPr>
           <w:rFonts w:cs="Helvetica"/>
@@ -4536,6 +4565,7 @@
         </w:rPr>
         <w:t>th</w:t>
       </w:r>
+      <w:proofErr w:type="spellEnd"/>
       <w:r>
         <w:rPr>
           <w:rFonts w:cs="Helvetica" w:hint="eastAsia"/>
@@ -4950,13 +4980,23 @@
       </w:r>
       <w:r>
         <w:rPr>
-          <w:rFonts w:cs="Helvetica"/>
-          <w:color w:val="000000" w:themeColor="text1"/>
-          <w:kern w:val="0"/>
-          <w:sz w:val="24"/>
-          <w:szCs w:val="24"/>
-        </w:rPr>
-        <w:t>、</w:t>
+          <w:rFonts w:cs="Helvetica" w:hint="eastAsia"/>
+          <w:color w:val="000000" w:themeColor="text1"/>
+          <w:kern w:val="0"/>
+          <w:sz w:val="24"/>
+          <w:szCs w:val="24"/>
+        </w:rPr>
+        <w:t>ます。</w:t>
+      </w:r>
+      <w:r>
+        <w:rPr>
+          <w:rFonts w:cs="Helvetica" w:hint="eastAsia"/>
+          <w:color w:val="000000" w:themeColor="text1"/>
+          <w:kern w:val="0"/>
+          <w:sz w:val="24"/>
+          <w:szCs w:val="24"/>
+        </w:rPr>
+        <w:t>セットした文字の最大同時打鍵数Ｓが１以下ならば、</w:t>
       </w:r>
       <w:r>
         <w:rPr>
@@ -4988,6 +5028,7 @@
         </w:rPr>
         <w:t>(</w:t>
       </w:r>
+      <w:proofErr w:type="spellStart"/>
       <w:r>
         <w:rPr>
           <w:rFonts w:cs="Helvetica"/>
@@ -5009,6 +5050,7 @@
         </w:rPr>
         <w:t>th</w:t>
       </w:r>
+      <w:proofErr w:type="spellEnd"/>
       <w:r>
         <w:rPr>
           <w:rFonts w:cs="Helvetica" w:hint="eastAsia"/>
@@ -5208,17 +5250,37 @@
           <w:sz w:val="24"/>
           <w:szCs w:val="24"/>
         </w:rPr>
-        <w:t>して</w:t>
-      </w:r>
-      <w:r>
-        <w:rPr>
-          <w:rFonts w:cs="Helvetica"/>
-          <w:color w:val="000000" w:themeColor="text1"/>
-          <w:kern w:val="0"/>
-          <w:sz w:val="24"/>
-          <w:szCs w:val="24"/>
-        </w:rPr>
-        <w:t>、</w:t>
+        <w:t>し</w:t>
+      </w:r>
+      <w:r>
+        <w:rPr>
+          <w:rFonts w:cs="Helvetica" w:hint="eastAsia"/>
+          <w:color w:val="000000" w:themeColor="text1"/>
+          <w:kern w:val="0"/>
+          <w:sz w:val="24"/>
+          <w:szCs w:val="24"/>
+        </w:rPr>
+        <w:t>ます。</w:t>
+      </w:r>
+      <w:r>
+        <w:rPr>
+          <w:rFonts w:cs="Helvetica" w:hint="eastAsia"/>
+          <w:color w:val="000000" w:themeColor="text1"/>
+          <w:kern w:val="0"/>
+          <w:sz w:val="24"/>
+          <w:szCs w:val="24"/>
+        </w:rPr>
+        <w:t>最大同時打鍵数Ｓが１を超えているならば、タイムアウト時間を無限大とします。</w:t>
+      </w:r>
+      <w:r>
+        <w:rPr>
+          <w:rFonts w:cs="Helvetica" w:hint="eastAsia"/>
+          <w:color w:val="000000" w:themeColor="text1"/>
+          <w:kern w:val="0"/>
+          <w:sz w:val="24"/>
+          <w:szCs w:val="24"/>
+        </w:rPr>
+        <w:t>そして、</w:t>
       </w:r>
       <w:r>
         <w:rPr>
@@ -5406,6 +5468,7 @@
         </w:rPr>
         <w:t>(</w:t>
       </w:r>
+      <w:proofErr w:type="spellStart"/>
       <w:r>
         <w:rPr>
           <w:rFonts w:cs="Helvetica"/>
@@ -5427,6 +5490,7 @@
         </w:rPr>
         <w:t>th</w:t>
       </w:r>
+      <w:proofErr w:type="spellEnd"/>
       <w:r>
         <w:rPr>
           <w:rFonts w:cs="Helvetica" w:hint="eastAsia"/>
@@ -6245,27 +6309,27 @@
           <w:sz w:val="24"/>
           <w:szCs w:val="24"/>
         </w:rPr>
-        <w:t>をセットし</w:t>
-      </w:r>
-      <w:r>
-        <w:rPr>
-          <w:rFonts w:cs="Helvetica" w:hint="eastAsia"/>
-          <w:color w:val="000000" w:themeColor="text1"/>
-          <w:kern w:val="0"/>
-          <w:sz w:val="24"/>
-          <w:szCs w:val="24"/>
-        </w:rPr>
-        <w:t>て</w:t>
-      </w:r>
-      <w:r>
-        <w:rPr>
-          <w:rFonts w:cs="Helvetica" w:hint="eastAsia"/>
-          <w:color w:val="000000" w:themeColor="text1"/>
-          <w:kern w:val="0"/>
-          <w:sz w:val="24"/>
-          <w:szCs w:val="24"/>
-        </w:rPr>
-        <w:t>、親指シフトの</w:t>
+        <w:t>をセット</w:t>
+      </w:r>
+      <w:r>
+        <w:rPr>
+          <w:rFonts w:cs="Helvetica" w:hint="eastAsia"/>
+          <w:color w:val="000000" w:themeColor="text1"/>
+          <w:kern w:val="0"/>
+          <w:sz w:val="24"/>
+          <w:szCs w:val="24"/>
+        </w:rPr>
+        <w:t>します。そして、セットした文字の最大同時打鍵数Ｓが１以下ならば、</w:t>
+      </w:r>
+      <w:r>
+        <w:rPr>
+          <w:rFonts w:cs="Helvetica" w:hint="eastAsia"/>
+          <w:color w:val="000000" w:themeColor="text1"/>
+          <w:kern w:val="0"/>
+          <w:sz w:val="24"/>
+          <w:szCs w:val="24"/>
+        </w:rPr>
+        <w:t>親指シフトの</w:t>
       </w:r>
       <w:r>
         <w:rPr>
@@ -6287,6 +6351,7 @@
         </w:rPr>
         <w:t>(</w:t>
       </w:r>
+      <w:proofErr w:type="spellStart"/>
       <w:r>
         <w:rPr>
           <w:rFonts w:cs="Helvetica"/>
@@ -6308,6 +6373,7 @@
         </w:rPr>
         <w:t>th</w:t>
       </w:r>
+      <w:proofErr w:type="spellEnd"/>
       <w:r>
         <w:rPr>
           <w:rFonts w:cs="Helvetica" w:hint="eastAsia"/>
@@ -6417,7 +6483,27 @@
           <w:sz w:val="24"/>
           <w:szCs w:val="24"/>
         </w:rPr>
-        <w:t>タイムアウト時間にセットして、</w:t>
+        <w:t>タイムアウト時間にセット</w:t>
+      </w:r>
+      <w:r>
+        <w:rPr>
+          <w:rFonts w:cs="Helvetica" w:hint="eastAsia"/>
+          <w:color w:val="000000" w:themeColor="text1"/>
+          <w:kern w:val="0"/>
+          <w:sz w:val="24"/>
+          <w:szCs w:val="24"/>
+        </w:rPr>
+        <w:t>します。最大同時打鍵数Ｓが１を超えているならば、タイムアウト時間を無限大とします。そして</w:t>
+      </w:r>
+      <w:r>
+        <w:rPr>
+          <w:rFonts w:cs="Helvetica"/>
+          <w:color w:val="000000" w:themeColor="text1"/>
+          <w:kern w:val="0"/>
+          <w:sz w:val="24"/>
+          <w:szCs w:val="24"/>
+        </w:rPr>
+        <w:t>、</w:t>
       </w:r>
       <w:r>
         <w:rPr>
@@ -6831,7 +6917,47 @@
           <w:sz w:val="24"/>
           <w:szCs w:val="24"/>
         </w:rPr>
-        <w:t>セットし、タイムアウト</w:t>
+        <w:t>セット</w:t>
+      </w:r>
+      <w:r>
+        <w:rPr>
+          <w:rFonts w:cs="Helvetica" w:hint="eastAsia"/>
+          <w:color w:val="000000" w:themeColor="text1"/>
+          <w:kern w:val="0"/>
+          <w:sz w:val="24"/>
+          <w:szCs w:val="24"/>
+        </w:rPr>
+        <w:t>します。セットした文字の最大同時打鍵数Ｓが</w:t>
+      </w:r>
+      <w:r>
+        <w:rPr>
+          <w:rFonts w:cs="Helvetica" w:hint="eastAsia"/>
+          <w:color w:val="000000" w:themeColor="text1"/>
+          <w:kern w:val="0"/>
+          <w:sz w:val="24"/>
+          <w:szCs w:val="24"/>
+        </w:rPr>
+        <w:t>２</w:t>
+      </w:r>
+      <w:r>
+        <w:rPr>
+          <w:rFonts w:cs="Helvetica" w:hint="eastAsia"/>
+          <w:color w:val="000000" w:themeColor="text1"/>
+          <w:kern w:val="0"/>
+          <w:sz w:val="24"/>
+          <w:szCs w:val="24"/>
+        </w:rPr>
+        <w:t>以下ならば、</w:t>
+      </w:r>
+      <w:r>
+        <w:rPr>
+          <w:rFonts w:cs="Helvetica"/>
+          <w:color w:val="000000" w:themeColor="text1"/>
+          <w:kern w:val="0"/>
+          <w:sz w:val="24"/>
+          <w:szCs w:val="24"/>
+        </w:rPr>
+        <w:t>タイムアウト</w:t>
       </w:r>
       <w:r>
         <w:rPr>
@@ -6902,17 +7028,37 @@
           <w:sz w:val="24"/>
           <w:szCs w:val="24"/>
         </w:rPr>
-        <w:t>にセットし</w:t>
-      </w:r>
-      <w:r>
-        <w:rPr>
-          <w:rFonts w:cs="Helvetica"/>
-          <w:color w:val="000000" w:themeColor="text1"/>
-          <w:kern w:val="0"/>
-          <w:sz w:val="24"/>
-          <w:szCs w:val="24"/>
-        </w:rPr>
-        <w:t>、</w:t>
+        <w:t>にセット</w:t>
+      </w:r>
+      <w:r>
+        <w:rPr>
+          <w:rFonts w:cs="Helvetica" w:hint="eastAsia"/>
+          <w:color w:val="000000" w:themeColor="text1"/>
+          <w:kern w:val="0"/>
+          <w:sz w:val="24"/>
+          <w:szCs w:val="24"/>
+        </w:rPr>
+        <w:t>します。セットした文字の最大同時打鍵数Ｓが</w:t>
+      </w:r>
+      <w:r>
+        <w:rPr>
+          <w:rFonts w:cs="Helvetica" w:hint="eastAsia"/>
+          <w:color w:val="000000" w:themeColor="text1"/>
+          <w:kern w:val="0"/>
+          <w:sz w:val="24"/>
+          <w:szCs w:val="24"/>
+        </w:rPr>
+        <w:t>２</w:t>
+      </w:r>
+      <w:r>
+        <w:rPr>
+          <w:rFonts w:cs="Helvetica" w:hint="eastAsia"/>
+          <w:color w:val="000000" w:themeColor="text1"/>
+          <w:kern w:val="0"/>
+          <w:sz w:val="24"/>
+          <w:szCs w:val="24"/>
+        </w:rPr>
+        <w:t>を超えているならば、タイムアウト時間を無限大とします。そして、</w:t>
       </w:r>
       <w:r>
         <w:rPr>
@@ -7144,6 +7290,7 @@
         </w:rPr>
         <w:t>(</w:t>
       </w:r>
+      <w:proofErr w:type="spellStart"/>
       <w:r>
         <w:rPr>
           <w:rFonts w:cs="Helvetica"/>
@@ -7165,6 +7312,7 @@
         </w:rPr>
         <w:t>MO</w:t>
       </w:r>
+      <w:proofErr w:type="spellEnd"/>
       <w:r>
         <w:rPr>
           <w:rFonts w:cs="Helvetica"/>
@@ -7213,7 +7361,18 @@
           <w:sz w:val="24"/>
           <w:szCs w:val="24"/>
         </w:rPr>
-        <w:t>(t</w:t>
+        <w:t>(</w:t>
+      </w:r>
+      <w:proofErr w:type="spellStart"/>
+      <w:r>
+        <w:rPr>
+          <w:rFonts w:cs="Helvetica"/>
+          <w:color w:val="000000" w:themeColor="text1"/>
+          <w:kern w:val="0"/>
+          <w:sz w:val="24"/>
+          <w:szCs w:val="24"/>
+        </w:rPr>
+        <w:t>t</w:t>
       </w:r>
       <w:r>
         <w:rPr>
@@ -7226,6 +7385,7 @@
         </w:rPr>
         <w:t>MO</w:t>
       </w:r>
+      <w:proofErr w:type="spellEnd"/>
       <w:r>
         <w:rPr>
           <w:rFonts w:cs="Helvetica" w:hint="eastAsia"/>
@@ -7400,6 +7560,7 @@
           <w:sz w:val="24"/>
           <w:szCs w:val="24"/>
         </w:rPr>
+        <w:lastRenderedPageBreak/>
         <w:t>(2.4)</w:t>
       </w:r>
       <w:r>
@@ -7868,7 +8029,6 @@
           <w:sz w:val="24"/>
           <w:szCs w:val="24"/>
         </w:rPr>
-        <w:lastRenderedPageBreak/>
         <w:t>(3.1)</w:t>
       </w:r>
       <w:r>
@@ -8287,6 +8447,7 @@
         </w:rPr>
         <w:t>(</w:t>
       </w:r>
+      <w:proofErr w:type="spellStart"/>
       <w:r>
         <w:rPr>
           <w:rFonts w:cs="Helvetica"/>
@@ -8308,6 +8469,7 @@
         </w:rPr>
         <w:t>OM</w:t>
       </w:r>
+      <w:proofErr w:type="spellEnd"/>
       <w:r>
         <w:rPr>
           <w:rFonts w:cs="Helvetica"/>
@@ -8348,6 +8510,7 @@
         </w:rPr>
         <w:t>(</w:t>
       </w:r>
+      <w:proofErr w:type="spellStart"/>
       <w:r>
         <w:rPr>
           <w:rFonts w:cs="Helvetica"/>
@@ -8369,6 +8532,7 @@
         </w:rPr>
         <w:t>OM</w:t>
       </w:r>
+      <w:proofErr w:type="spellEnd"/>
       <w:r>
         <w:rPr>
           <w:rFonts w:cs="Helvetica"/>
@@ -8758,6 +8922,7 @@
         </w:rPr>
         <w:t>(</w:t>
       </w:r>
+      <w:proofErr w:type="spellStart"/>
       <w:r>
         <w:rPr>
           <w:rFonts w:cs="Helvetica"/>
@@ -8779,6 +8944,7 @@
         </w:rPr>
         <w:t>th</w:t>
       </w:r>
+      <w:proofErr w:type="spellEnd"/>
       <w:r>
         <w:rPr>
           <w:rFonts w:cs="Helvetica" w:hint="eastAsia"/>
@@ -9960,6 +10126,7 @@
         </w:rPr>
         <w:t>(</w:t>
       </w:r>
+      <w:proofErr w:type="spellStart"/>
       <w:r>
         <w:rPr>
           <w:rFonts w:cs="Helvetica"/>
@@ -9981,6 +10148,7 @@
         </w:rPr>
         <w:t>MO</w:t>
       </w:r>
+      <w:proofErr w:type="spellEnd"/>
       <w:r>
         <w:rPr>
           <w:rFonts w:cs="Helvetica"/>
@@ -10152,6 +10320,7 @@
         </w:rPr>
         <w:t>(</w:t>
       </w:r>
+      <w:proofErr w:type="spellStart"/>
       <w:r>
         <w:rPr>
           <w:rFonts w:cs="Helvetica"/>
@@ -10173,6 +10342,7 @@
         </w:rPr>
         <w:t>OM</w:t>
       </w:r>
+      <w:proofErr w:type="spellEnd"/>
       <w:r>
         <w:rPr>
           <w:rFonts w:cs="Helvetica"/>
@@ -10248,6 +10418,7 @@
         </w:rPr>
         <w:t xml:space="preserve">　</w:t>
       </w:r>
+      <w:proofErr w:type="spellStart"/>
       <w:r>
         <w:rPr>
           <w:rFonts w:cs="Helvetica"/>
@@ -10269,6 +10440,7 @@
         </w:rPr>
         <w:t>MO</w:t>
       </w:r>
+      <w:proofErr w:type="spellEnd"/>
       <w:r>
         <w:rPr>
           <w:rFonts w:cs="ＭＳ ゴシック" w:hint="eastAsia"/>
@@ -10279,6 +10451,7 @@
         </w:rPr>
         <w:t>≧</w:t>
       </w:r>
+      <w:proofErr w:type="spellStart"/>
       <w:r>
         <w:rPr>
           <w:rFonts w:cs="Helvetica"/>
@@ -10300,6 +10473,7 @@
         </w:rPr>
         <w:t>OM</w:t>
       </w:r>
+      <w:proofErr w:type="spellEnd"/>
       <w:r>
         <w:rPr>
           <w:rFonts w:cs="Helvetica"/>
@@ -10533,6 +10707,7 @@
         </w:rPr>
         <w:t>(</w:t>
       </w:r>
+      <w:proofErr w:type="spellStart"/>
       <w:r>
         <w:rPr>
           <w:rFonts w:cs="Helvetica"/>
@@ -10554,6 +10729,7 @@
         </w:rPr>
         <w:t>OM</w:t>
       </w:r>
+      <w:proofErr w:type="spellEnd"/>
       <w:r>
         <w:rPr>
           <w:rFonts w:cs="Helvetica"/>
@@ -10594,6 +10770,7 @@
         </w:rPr>
         <w:t>(</w:t>
       </w:r>
+      <w:proofErr w:type="spellStart"/>
       <w:r>
         <w:rPr>
           <w:rFonts w:cs="Helvetica"/>
@@ -10615,6 +10792,7 @@
         </w:rPr>
         <w:t>OM</w:t>
       </w:r>
+      <w:proofErr w:type="spellEnd"/>
       <w:r>
         <w:rPr>
           <w:rFonts w:cs="Helvetica" w:hint="eastAsia"/>
@@ -10751,6 +10929,7 @@
         </w:rPr>
         <w:t xml:space="preserve">　</w:t>
       </w:r>
+      <w:proofErr w:type="spellStart"/>
       <w:r>
         <w:rPr>
           <w:rFonts w:cs="Helvetica"/>
@@ -10772,15 +10951,27 @@
         </w:rPr>
         <w:t>MO</w:t>
       </w:r>
-      <w:r>
-        <w:rPr>
-          <w:rFonts w:cs="Helvetica"/>
-          <w:color w:val="000000" w:themeColor="text1"/>
-          <w:kern w:val="0"/>
-          <w:sz w:val="24"/>
-          <w:szCs w:val="24"/>
-        </w:rPr>
-        <w:t>&lt;t</w:t>
+      <w:proofErr w:type="spellEnd"/>
+      <w:r>
+        <w:rPr>
+          <w:rFonts w:cs="Helvetica"/>
+          <w:color w:val="000000" w:themeColor="text1"/>
+          <w:kern w:val="0"/>
+          <w:sz w:val="24"/>
+          <w:szCs w:val="24"/>
+        </w:rPr>
+        <w:t>&lt;</w:t>
+      </w:r>
+      <w:proofErr w:type="spellStart"/>
+      <w:r>
+        <w:rPr>
+          <w:rFonts w:cs="Helvetica"/>
+          <w:color w:val="000000" w:themeColor="text1"/>
+          <w:kern w:val="0"/>
+          <w:sz w:val="24"/>
+          <w:szCs w:val="24"/>
+        </w:rPr>
+        <w:t>t</w:t>
       </w:r>
       <w:r>
         <w:rPr>
@@ -10804,6 +10995,7 @@
         </w:rPr>
         <w:t>M</w:t>
       </w:r>
+      <w:proofErr w:type="spellEnd"/>
       <w:r>
         <w:rPr>
           <w:rFonts w:cs="Helvetica"/>
@@ -10924,7 +11116,17 @@
           <w:sz w:val="24"/>
           <w:szCs w:val="24"/>
         </w:rPr>
-        <w:t>をセットし、</w:t>
+        <w:t>をセット</w:t>
+      </w:r>
+      <w:r>
+        <w:rPr>
+          <w:rFonts w:cs="Helvetica" w:hint="eastAsia"/>
+          <w:color w:val="000000" w:themeColor="text1"/>
+          <w:kern w:val="0"/>
+          <w:sz w:val="24"/>
+          <w:szCs w:val="24"/>
+        </w:rPr>
+        <w:t>します。そして、セットした文字の最大同時打鍵数Ｓが１以下ならば、</w:t>
       </w:r>
       <w:r>
         <w:rPr>
@@ -10956,6 +11158,7 @@
         </w:rPr>
         <w:t>(</w:t>
       </w:r>
+      <w:proofErr w:type="spellStart"/>
       <w:r>
         <w:rPr>
           <w:rFonts w:cs="Helvetica"/>
@@ -10977,6 +11180,7 @@
         </w:rPr>
         <w:t>th</w:t>
       </w:r>
+      <w:proofErr w:type="spellEnd"/>
       <w:r>
         <w:rPr>
           <w:rFonts w:cs="Helvetica"/>
@@ -11046,7 +11250,38 @@
           <w:sz w:val="24"/>
           <w:szCs w:val="24"/>
         </w:rPr>
-        <w:t>をタイムアウト時間にセットして、</w:t>
+        <w:t>をタイムアウト時間にセット</w:t>
+      </w:r>
+      <w:r>
+        <w:rPr>
+          <w:rFonts w:cs="Helvetica" w:hint="eastAsia"/>
+          <w:color w:val="000000" w:themeColor="text1"/>
+          <w:kern w:val="0"/>
+          <w:sz w:val="24"/>
+          <w:szCs w:val="24"/>
+        </w:rPr>
+        <w:t>します。最大同時打鍵</w:t>
+      </w:r>
+      <w:r>
+        <w:rPr>
+          <w:rFonts w:cs="Helvetica" w:hint="eastAsia"/>
+          <w:color w:val="000000" w:themeColor="text1"/>
+          <w:kern w:val="0"/>
+          <w:sz w:val="24"/>
+          <w:szCs w:val="24"/>
+        </w:rPr>
+        <w:lastRenderedPageBreak/>
+        <w:t>数Ｓが１を超えているならば、タイムアウト時間を無限大とします。そして</w:t>
+      </w:r>
+      <w:r>
+        <w:rPr>
+          <w:rFonts w:cs="Helvetica"/>
+          <w:color w:val="000000" w:themeColor="text1"/>
+          <w:kern w:val="0"/>
+          <w:sz w:val="24"/>
+          <w:szCs w:val="24"/>
+        </w:rPr>
+        <w:t>、</w:t>
       </w:r>
       <w:r>
         <w:rPr>
@@ -11379,6 +11614,7 @@
         </w:rPr>
         <w:t>(</w:t>
       </w:r>
+      <w:proofErr w:type="spellStart"/>
       <w:r>
         <w:rPr>
           <w:rFonts w:cs="Helvetica"/>
@@ -11400,6 +11636,7 @@
         </w:rPr>
         <w:t>th</w:t>
       </w:r>
+      <w:proofErr w:type="spellEnd"/>
       <w:r>
         <w:rPr>
           <w:rFonts w:cs="Helvetica" w:hint="eastAsia"/>
@@ -11590,7 +11827,6 @@
           <w:sz w:val="24"/>
           <w:szCs w:val="24"/>
         </w:rPr>
-        <w:lastRenderedPageBreak/>
         <w:t>当該</w:t>
       </w:r>
       <w:r>
@@ -11754,6 +11990,7 @@
         </w:rPr>
         <w:t>(</w:t>
       </w:r>
+      <w:proofErr w:type="spellStart"/>
       <w:r>
         <w:rPr>
           <w:rFonts w:cs="Helvetica"/>
@@ -11775,6 +12012,7 @@
         </w:rPr>
         <w:t>MO</w:t>
       </w:r>
+      <w:proofErr w:type="spellEnd"/>
       <w:r>
         <w:rPr>
           <w:rFonts w:cs="Helvetica"/>
@@ -11906,6 +12144,7 @@
         </w:rPr>
         <w:t>(</w:t>
       </w:r>
+      <w:proofErr w:type="spellStart"/>
       <w:r>
         <w:rPr>
           <w:rFonts w:cs="Helvetica"/>
@@ -11927,6 +12166,7 @@
         </w:rPr>
         <w:t>Om</w:t>
       </w:r>
+      <w:proofErr w:type="spellEnd"/>
       <w:r>
         <w:rPr>
           <w:rFonts w:cs="Helvetica"/>
@@ -12014,6 +12254,7 @@
         </w:rPr>
         <w:t xml:space="preserve">　</w:t>
       </w:r>
+      <w:proofErr w:type="spellStart"/>
       <w:r>
         <w:rPr>
           <w:rFonts w:cs="Helvetica"/>
@@ -12035,6 +12276,7 @@
         </w:rPr>
         <w:t>Om</w:t>
       </w:r>
+      <w:proofErr w:type="spellEnd"/>
       <w:r>
         <w:rPr>
           <w:rFonts w:cs="Helvetica"/>
@@ -12055,6 +12297,7 @@
         </w:rPr>
         <w:t>(</w:t>
       </w:r>
+      <w:proofErr w:type="spellStart"/>
       <w:r>
         <w:rPr>
           <w:rFonts w:cs="Helvetica"/>
@@ -12107,6 +12350,7 @@
         </w:rPr>
         <w:t>Om</w:t>
       </w:r>
+      <w:proofErr w:type="spellEnd"/>
       <w:r>
         <w:rPr>
           <w:rFonts w:cs="Helvetica"/>
@@ -12157,6 +12401,7 @@
         </w:rPr>
         <w:t>かつ</w:t>
       </w:r>
+      <w:proofErr w:type="spellStart"/>
       <w:r>
         <w:rPr>
           <w:rFonts w:cs="Helvetica"/>
@@ -12178,6 +12423,7 @@
         </w:rPr>
         <w:t>Om</w:t>
       </w:r>
+      <w:proofErr w:type="spellEnd"/>
       <w:r>
         <w:rPr>
           <w:rFonts w:cs="Helvetica"/>
@@ -12398,6 +12644,7 @@
         </w:rPr>
         <w:t>(</w:t>
       </w:r>
+      <w:proofErr w:type="spellStart"/>
       <w:r>
         <w:rPr>
           <w:rFonts w:cs="Helvetica"/>
@@ -12419,6 +12666,7 @@
         </w:rPr>
         <w:t>th</w:t>
       </w:r>
+      <w:proofErr w:type="spellEnd"/>
       <w:r>
         <w:rPr>
           <w:rFonts w:cs="Helvetica" w:hint="eastAsia"/>
@@ -12545,6 +12793,7 @@
         </w:rPr>
         <w:t xml:space="preserve">　</w:t>
       </w:r>
+      <w:proofErr w:type="spellStart"/>
       <w:r>
         <w:rPr>
           <w:rFonts w:cs="Helvetica"/>
@@ -12566,6 +12815,7 @@
         </w:rPr>
         <w:t>Om</w:t>
       </w:r>
+      <w:proofErr w:type="spellEnd"/>
       <w:r>
         <w:rPr>
           <w:rFonts w:cs="Helvetica"/>
@@ -12586,6 +12836,7 @@
         </w:rPr>
         <w:t>(</w:t>
       </w:r>
+      <w:proofErr w:type="spellStart"/>
       <w:r>
         <w:rPr>
           <w:rFonts w:cs="Helvetica"/>
@@ -12638,6 +12889,7 @@
         </w:rPr>
         <w:t>Om</w:t>
       </w:r>
+      <w:proofErr w:type="spellEnd"/>
       <w:r>
         <w:rPr>
           <w:rFonts w:cs="Helvetica"/>
@@ -12688,6 +12940,7 @@
         </w:rPr>
         <w:t>または</w:t>
       </w:r>
+      <w:proofErr w:type="spellStart"/>
       <w:r>
         <w:rPr>
           <w:rFonts w:cs="Helvetica"/>
@@ -12709,6 +12962,7 @@
         </w:rPr>
         <w:t>Om</w:t>
       </w:r>
+      <w:proofErr w:type="spellEnd"/>
       <w:r>
         <w:rPr>
           <w:rFonts w:cs="ＭＳ 明朝" w:hint="eastAsia"/>
@@ -13219,6 +13473,7 @@
         </w:rPr>
         <w:t>(</w:t>
       </w:r>
+      <w:proofErr w:type="spellStart"/>
       <w:r>
         <w:rPr>
           <w:rFonts w:cs="Helvetica"/>
@@ -13240,6 +13495,7 @@
         </w:rPr>
         <w:t>MO</w:t>
       </w:r>
+      <w:proofErr w:type="spellEnd"/>
       <w:r>
         <w:rPr>
           <w:rFonts w:cs="Helvetica"/>
@@ -13371,6 +13627,7 @@
         </w:rPr>
         <w:t>(</w:t>
       </w:r>
+      <w:proofErr w:type="spellStart"/>
       <w:r>
         <w:rPr>
           <w:rFonts w:cs="Helvetica"/>
@@ -13392,6 +13649,7 @@
         </w:rPr>
         <w:t>Oo</w:t>
       </w:r>
+      <w:proofErr w:type="spellEnd"/>
       <w:r>
         <w:rPr>
           <w:rFonts w:cs="Helvetica"/>
@@ -13883,6 +14141,7 @@
           <w:sz w:val="24"/>
           <w:szCs w:val="24"/>
         </w:rPr>
+        <w:lastRenderedPageBreak/>
         <w:t>セットされている</w:t>
       </w:r>
       <w:r>
@@ -14663,18 +14922,7 @@
           <w:sz w:val="24"/>
           <w:szCs w:val="24"/>
         </w:rPr>
-        <w:t>の組み合わせの同時打鍵パターンがなければ、セ</w:t>
-      </w:r>
-      <w:r>
-        <w:rPr>
-          <w:rFonts w:cs="Helvetica" w:hint="eastAsia"/>
-          <w:color w:val="000000" w:themeColor="text1"/>
-          <w:kern w:val="0"/>
-          <w:sz w:val="24"/>
-          <w:szCs w:val="24"/>
-        </w:rPr>
-        <w:lastRenderedPageBreak/>
-        <w:t>ットされている文字キーのセットされている親指キーに対応する文字</w:t>
+        <w:t>の組み合わせの同時打鍵パターンがなければ、セットされている文字キーのセットされている親指キーに対応する文字</w:t>
       </w:r>
       <w:r>
         <w:rPr>
@@ -14756,7 +15004,37 @@
           <w:sz w:val="24"/>
           <w:szCs w:val="24"/>
         </w:rPr>
-        <w:t>をセットし、単独</w:t>
+        <w:t>をセット</w:t>
+      </w:r>
+      <w:r>
+        <w:rPr>
+          <w:rFonts w:cs="Helvetica" w:hint="eastAsia"/>
+          <w:color w:val="000000" w:themeColor="text1"/>
+          <w:kern w:val="0"/>
+          <w:sz w:val="24"/>
+          <w:szCs w:val="24"/>
+        </w:rPr>
+        <w:t>します。</w:t>
+      </w:r>
+      <w:r>
+        <w:rPr>
+          <w:rFonts w:cs="Helvetica" w:hint="eastAsia"/>
+          <w:color w:val="000000" w:themeColor="text1"/>
+          <w:kern w:val="0"/>
+          <w:sz w:val="24"/>
+          <w:szCs w:val="24"/>
+        </w:rPr>
+        <w:t>そして、セットした文字の最大同時打鍵数Ｓが１以下ならば、</w:t>
+      </w:r>
+      <w:r>
+        <w:rPr>
+          <w:rFonts w:cs="Helvetica" w:hint="eastAsia"/>
+          <w:color w:val="000000" w:themeColor="text1"/>
+          <w:kern w:val="0"/>
+          <w:sz w:val="24"/>
+          <w:szCs w:val="24"/>
+        </w:rPr>
+        <w:t>単独</w:t>
       </w:r>
       <w:r>
         <w:rPr>
@@ -14778,6 +15056,7 @@
         </w:rPr>
         <w:t>(</w:t>
       </w:r>
+      <w:proofErr w:type="spellStart"/>
       <w:r>
         <w:rPr>
           <w:rFonts w:cs="Helvetica"/>
@@ -14799,6 +15078,7 @@
         </w:rPr>
         <w:t>th</w:t>
       </w:r>
+      <w:proofErr w:type="spellEnd"/>
       <w:r>
         <w:rPr>
           <w:rFonts w:cs="Helvetica" w:hint="eastAsia"/>
@@ -14827,7 +15107,37 @@
           <w:sz w:val="24"/>
           <w:szCs w:val="24"/>
         </w:rPr>
-        <w:t>をタイムアウト時間にセットして、</w:t>
+        <w:t>をタイムアウト時間にセット</w:t>
+      </w:r>
+      <w:r>
+        <w:rPr>
+          <w:rFonts w:cs="Helvetica" w:hint="eastAsia"/>
+          <w:color w:val="000000" w:themeColor="text1"/>
+          <w:kern w:val="0"/>
+          <w:sz w:val="24"/>
+          <w:szCs w:val="24"/>
+        </w:rPr>
+        <w:t>します。</w:t>
+      </w:r>
+      <w:r>
+        <w:rPr>
+          <w:rFonts w:cs="Helvetica" w:hint="eastAsia"/>
+          <w:color w:val="000000" w:themeColor="text1"/>
+          <w:kern w:val="0"/>
+          <w:sz w:val="24"/>
+          <w:szCs w:val="24"/>
+        </w:rPr>
+        <w:t>セットした文字の最大同時打鍵数Ｓが１以下ならば、タイムアウト時間を無限大とします。</w:t>
+      </w:r>
+      <w:r>
+        <w:rPr>
+          <w:rFonts w:cs="Helvetica" w:hint="eastAsia"/>
+          <w:color w:val="000000" w:themeColor="text1"/>
+          <w:kern w:val="0"/>
+          <w:sz w:val="24"/>
+          <w:szCs w:val="24"/>
+        </w:rPr>
+        <w:t>そして、</w:t>
       </w:r>
       <w:r>
         <w:rPr>
@@ -15283,27 +15593,119 @@
           <w:sz w:val="24"/>
           <w:szCs w:val="24"/>
         </w:rPr>
-        <w:t>をセットし、単独打鍵判定時間</w:t>
-      </w:r>
-      <w:r>
-        <w:rPr>
-          <w:rFonts w:cs="Helvetica" w:hint="eastAsia"/>
-          <w:color w:val="000000" w:themeColor="text1"/>
-          <w:kern w:val="0"/>
-          <w:sz w:val="24"/>
-          <w:szCs w:val="24"/>
-        </w:rPr>
-        <w:t>(Tth*(1-J)/J)</w:t>
-      </w:r>
-      <w:r>
-        <w:rPr>
-          <w:rFonts w:cs="Helvetica" w:hint="eastAsia"/>
-          <w:color w:val="000000" w:themeColor="text1"/>
-          <w:kern w:val="0"/>
-          <w:sz w:val="24"/>
-          <w:szCs w:val="24"/>
-        </w:rPr>
-        <w:t>をタイムアウト時間にセットして、文字キー押下状態</w:t>
+        <w:t>をセット</w:t>
+      </w:r>
+      <w:r>
+        <w:rPr>
+          <w:rFonts w:cs="Helvetica" w:hint="eastAsia"/>
+          <w:color w:val="000000" w:themeColor="text1"/>
+          <w:kern w:val="0"/>
+          <w:sz w:val="24"/>
+          <w:szCs w:val="24"/>
+        </w:rPr>
+        <w:t>します。</w:t>
+      </w:r>
+      <w:r>
+        <w:rPr>
+          <w:rFonts w:cs="Helvetica" w:hint="eastAsia"/>
+          <w:color w:val="000000" w:themeColor="text1"/>
+          <w:kern w:val="0"/>
+          <w:sz w:val="24"/>
+          <w:szCs w:val="24"/>
+        </w:rPr>
+        <w:t>そして、セットした文字の最大同時打鍵数Ｓが１以下ならば、</w:t>
+      </w:r>
+      <w:r>
+        <w:rPr>
+          <w:rFonts w:cs="Helvetica" w:hint="eastAsia"/>
+          <w:color w:val="000000" w:themeColor="text1"/>
+          <w:kern w:val="0"/>
+          <w:sz w:val="24"/>
+          <w:szCs w:val="24"/>
+        </w:rPr>
+        <w:t>単独打鍵判定時間</w:t>
+      </w:r>
+      <w:r>
+        <w:rPr>
+          <w:rFonts w:cs="Helvetica" w:hint="eastAsia"/>
+          <w:color w:val="000000" w:themeColor="text1"/>
+          <w:kern w:val="0"/>
+          <w:sz w:val="24"/>
+          <w:szCs w:val="24"/>
+        </w:rPr>
+        <w:t>(</w:t>
+      </w:r>
+      <w:proofErr w:type="spellStart"/>
+      <w:r>
+        <w:rPr>
+          <w:rFonts w:cs="Helvetica" w:hint="eastAsia"/>
+          <w:color w:val="000000" w:themeColor="text1"/>
+          <w:kern w:val="0"/>
+          <w:sz w:val="24"/>
+          <w:szCs w:val="24"/>
+        </w:rPr>
+        <w:t>Tth</w:t>
+      </w:r>
+      <w:proofErr w:type="spellEnd"/>
+      <w:r>
+        <w:rPr>
+          <w:rFonts w:cs="Helvetica" w:hint="eastAsia"/>
+          <w:color w:val="000000" w:themeColor="text1"/>
+          <w:kern w:val="0"/>
+          <w:sz w:val="24"/>
+          <w:szCs w:val="24"/>
+        </w:rPr>
+        <w:t>*(1-J)/J)</w:t>
+      </w:r>
+      <w:r>
+        <w:rPr>
+          <w:rFonts w:cs="Helvetica" w:hint="eastAsia"/>
+          <w:color w:val="000000" w:themeColor="text1"/>
+          <w:kern w:val="0"/>
+          <w:sz w:val="24"/>
+          <w:szCs w:val="24"/>
+        </w:rPr>
+        <w:t>をタイムアウト時間にセット</w:t>
+      </w:r>
+      <w:r>
+        <w:rPr>
+          <w:rFonts w:cs="Helvetica" w:hint="eastAsia"/>
+          <w:color w:val="000000" w:themeColor="text1"/>
+          <w:kern w:val="0"/>
+          <w:sz w:val="24"/>
+          <w:szCs w:val="24"/>
+        </w:rPr>
+        <w:t>します。</w:t>
+      </w:r>
+      <w:r>
+        <w:rPr>
+          <w:rFonts w:cs="Helvetica" w:hint="eastAsia"/>
+          <w:color w:val="000000" w:themeColor="text1"/>
+          <w:kern w:val="0"/>
+          <w:sz w:val="24"/>
+          <w:szCs w:val="24"/>
+        </w:rPr>
+        <w:t>セットした文字の最大同時打鍵数Ｓが１以下ならば、タイムアウト時間を無限大とします。</w:t>
+      </w:r>
+      <w:r>
+        <w:rPr>
+          <w:rFonts w:cs="Helvetica" w:hint="eastAsia"/>
+          <w:color w:val="000000" w:themeColor="text1"/>
+          <w:kern w:val="0"/>
+          <w:sz w:val="24"/>
+          <w:szCs w:val="24"/>
+        </w:rPr>
+        <w:t>そして、</w:t>
+      </w:r>
+      <w:r>
+        <w:rPr>
+          <w:rFonts w:cs="Helvetica" w:hint="eastAsia"/>
+          <w:color w:val="000000" w:themeColor="text1"/>
+          <w:kern w:val="0"/>
+          <w:sz w:val="24"/>
+          <w:szCs w:val="24"/>
+        </w:rPr>
+        <w:t>文字キー押下状態</w:t>
       </w:r>
       <w:r>
         <w:rPr>
@@ -15531,7 +15933,27 @@
           <w:sz w:val="24"/>
           <w:szCs w:val="24"/>
         </w:rPr>
-        <w:t>をセットして、タイムアウト時間を同時打鍵判定時間</w:t>
+        <w:t>をセット</w:t>
+      </w:r>
+      <w:r>
+        <w:rPr>
+          <w:rFonts w:cs="Helvetica" w:hint="eastAsia"/>
+          <w:color w:val="000000" w:themeColor="text1"/>
+          <w:kern w:val="0"/>
+          <w:sz w:val="24"/>
+          <w:szCs w:val="24"/>
+        </w:rPr>
+        <w:t>します。そして、セットした文字の最大同時打鍵数Ｓが１以下ならば、</w:t>
+      </w:r>
+      <w:r>
+        <w:rPr>
+          <w:rFonts w:cs="Helvetica" w:hint="eastAsia"/>
+          <w:color w:val="000000" w:themeColor="text1"/>
+          <w:kern w:val="0"/>
+          <w:sz w:val="24"/>
+          <w:szCs w:val="24"/>
+        </w:rPr>
+        <w:t>タイムアウト時間を同時打鍵判定時間</w:t>
       </w:r>
       <w:r>
         <w:rPr>
@@ -15572,7 +15994,47 @@
           <w:sz w:val="24"/>
           <w:szCs w:val="24"/>
         </w:rPr>
-        <w:t>にセットすると、文字キー２押下状態</w:t>
+        <w:t>にセット</w:t>
+      </w:r>
+      <w:r>
+        <w:rPr>
+          <w:rFonts w:cs="Helvetica" w:hint="eastAsia"/>
+          <w:color w:val="000000" w:themeColor="text1"/>
+          <w:kern w:val="0"/>
+          <w:sz w:val="24"/>
+          <w:szCs w:val="24"/>
+        </w:rPr>
+        <w:t>します。セットした文字の最大同時打鍵数Ｓが</w:t>
+      </w:r>
+      <w:r>
+        <w:rPr>
+          <w:rFonts w:cs="Helvetica" w:hint="eastAsia"/>
+          <w:color w:val="000000" w:themeColor="text1"/>
+          <w:kern w:val="0"/>
+          <w:sz w:val="24"/>
+          <w:szCs w:val="24"/>
+        </w:rPr>
+        <w:t>２</w:t>
+      </w:r>
+      <w:r>
+        <w:rPr>
+          <w:rFonts w:cs="Helvetica" w:hint="eastAsia"/>
+          <w:color w:val="000000" w:themeColor="text1"/>
+          <w:kern w:val="0"/>
+          <w:sz w:val="24"/>
+          <w:szCs w:val="24"/>
+        </w:rPr>
+        <w:t>を超えているならば、タイムアウト時間を無限大とします。そして、</w:t>
+      </w:r>
+      <w:r>
+        <w:rPr>
+          <w:rFonts w:cs="Helvetica" w:hint="eastAsia"/>
+          <w:color w:val="000000" w:themeColor="text1"/>
+          <w:kern w:val="0"/>
+          <w:sz w:val="24"/>
+          <w:szCs w:val="24"/>
+        </w:rPr>
+        <w:t>文字キー２押下状態</w:t>
       </w:r>
       <w:r>
         <w:rPr>
@@ -15924,6 +16386,7 @@
         </w:rPr>
         <w:t>(</w:t>
       </w:r>
+      <w:proofErr w:type="spellStart"/>
       <w:r>
         <w:rPr>
           <w:rFonts w:cs="Helvetica"/>
@@ -15945,6 +16408,7 @@
         </w:rPr>
         <w:t>OM</w:t>
       </w:r>
+      <w:proofErr w:type="spellEnd"/>
       <w:r>
         <w:rPr>
           <w:rFonts w:cs="Helvetica"/>
@@ -16126,6 +16590,7 @@
         </w:rPr>
         <w:t>(</w:t>
       </w:r>
+      <w:proofErr w:type="spellStart"/>
       <w:r>
         <w:rPr>
           <w:rFonts w:cs="Helvetica"/>
@@ -16158,6 +16623,7 @@
         </w:rPr>
         <w:t>O</w:t>
       </w:r>
+      <w:proofErr w:type="spellEnd"/>
       <w:r>
         <w:rPr>
           <w:rFonts w:cs="Helvetica"/>
@@ -16213,6 +16679,7 @@
         </w:rPr>
         <w:t xml:space="preserve">　</w:t>
       </w:r>
+      <w:proofErr w:type="spellStart"/>
       <w:r>
         <w:rPr>
           <w:rFonts w:cs="Helvetica"/>
@@ -16234,15 +16701,27 @@
         </w:rPr>
         <w:t>OM</w:t>
       </w:r>
-      <w:r>
-        <w:rPr>
-          <w:rFonts w:cs="Helvetica"/>
-          <w:color w:val="000000" w:themeColor="text1"/>
-          <w:kern w:val="0"/>
-          <w:sz w:val="24"/>
-          <w:szCs w:val="24"/>
-        </w:rPr>
-        <w:t>&lt; t</w:t>
+      <w:proofErr w:type="spellEnd"/>
+      <w:r>
+        <w:rPr>
+          <w:rFonts w:cs="Helvetica"/>
+          <w:color w:val="000000" w:themeColor="text1"/>
+          <w:kern w:val="0"/>
+          <w:sz w:val="24"/>
+          <w:szCs w:val="24"/>
+        </w:rPr>
+        <w:t xml:space="preserve">&lt; </w:t>
+      </w:r>
+      <w:proofErr w:type="spellStart"/>
+      <w:r>
+        <w:rPr>
+          <w:rFonts w:cs="Helvetica"/>
+          <w:color w:val="000000" w:themeColor="text1"/>
+          <w:kern w:val="0"/>
+          <w:sz w:val="24"/>
+          <w:szCs w:val="24"/>
+        </w:rPr>
+        <w:t>t</w:t>
       </w:r>
       <w:r>
         <w:rPr>
@@ -16255,25 +16734,16 @@
         </w:rPr>
         <w:t>MO</w:t>
       </w:r>
-      <w:r>
-        <w:rPr>
-          <w:rFonts w:cs="Helvetica" w:hint="eastAsia"/>
-          <w:color w:val="000000" w:themeColor="text1"/>
-          <w:kern w:val="0"/>
-          <w:sz w:val="24"/>
-          <w:szCs w:val="24"/>
-        </w:rPr>
-        <w:t>か、</w:t>
-      </w:r>
-      <w:r>
-        <w:rPr>
-          <w:rFonts w:cs="Helvetica" w:hint="eastAsia"/>
-          <w:color w:val="000000" w:themeColor="text1"/>
-          <w:kern w:val="0"/>
-          <w:sz w:val="24"/>
-          <w:szCs w:val="24"/>
-        </w:rPr>
-        <w:t>連続モード</w:t>
+      <w:proofErr w:type="spellEnd"/>
+      <w:r>
+        <w:rPr>
+          <w:rFonts w:cs="Helvetica" w:hint="eastAsia"/>
+          <w:color w:val="000000" w:themeColor="text1"/>
+          <w:kern w:val="0"/>
+          <w:sz w:val="24"/>
+          <w:szCs w:val="24"/>
+        </w:rPr>
+        <w:t>か、連続モード</w:t>
       </w:r>
       <w:r>
         <w:rPr>
@@ -16364,6 +16834,7 @@
           <w:sz w:val="24"/>
           <w:szCs w:val="24"/>
         </w:rPr>
+        <w:lastRenderedPageBreak/>
         <w:t>(O</w:t>
       </w:r>
       <w:r>
@@ -16417,6 +16888,7 @@
         </w:rPr>
         <w:t>(</w:t>
       </w:r>
+      <w:proofErr w:type="spellStart"/>
       <w:r>
         <w:rPr>
           <w:rFonts w:cs="Helvetica"/>
@@ -16438,6 +16910,7 @@
         </w:rPr>
         <w:t>th</w:t>
       </w:r>
+      <w:proofErr w:type="spellEnd"/>
       <w:r>
         <w:rPr>
           <w:rFonts w:cs="Helvetica" w:hint="eastAsia"/>
@@ -16544,6 +17017,7 @@
         </w:rPr>
         <w:t xml:space="preserve"> </w:t>
       </w:r>
+      <w:proofErr w:type="spellStart"/>
       <w:r>
         <w:rPr>
           <w:rFonts w:cs="Helvetica"/>
@@ -16565,6 +17039,7 @@
         </w:rPr>
         <w:t>OM</w:t>
       </w:r>
+      <w:proofErr w:type="spellEnd"/>
       <w:r>
         <w:rPr>
           <w:rFonts w:cs="ＭＳ ゴシック" w:hint="eastAsia"/>
@@ -16575,6 +17050,7 @@
         </w:rPr>
         <w:t>≧</w:t>
       </w:r>
+      <w:proofErr w:type="spellStart"/>
       <w:r>
         <w:rPr>
           <w:rFonts w:cs="Helvetica"/>
@@ -16596,6 +17072,7 @@
         </w:rPr>
         <w:t>MO</w:t>
       </w:r>
+      <w:proofErr w:type="spellEnd"/>
       <w:r>
         <w:rPr>
           <w:rFonts w:cs="Helvetica"/>
@@ -16738,6 +17215,7 @@
         </w:rPr>
         <w:t>時間</w:t>
       </w:r>
+      <w:proofErr w:type="spellStart"/>
       <w:r>
         <w:rPr>
           <w:rFonts w:cs="Helvetica"/>
@@ -16759,6 +17237,7 @@
         </w:rPr>
         <w:t>MO</w:t>
       </w:r>
+      <w:proofErr w:type="spellEnd"/>
       <w:r>
         <w:rPr>
           <w:rFonts w:cs="Helvetica" w:hint="eastAsia"/>
@@ -16787,7 +17266,18 @@
           <w:sz w:val="24"/>
           <w:szCs w:val="24"/>
         </w:rPr>
-        <w:t>(t</w:t>
+        <w:t>(</w:t>
+      </w:r>
+      <w:proofErr w:type="spellStart"/>
+      <w:r>
+        <w:rPr>
+          <w:rFonts w:cs="Helvetica"/>
+          <w:color w:val="000000" w:themeColor="text1"/>
+          <w:kern w:val="0"/>
+          <w:sz w:val="24"/>
+          <w:szCs w:val="24"/>
+        </w:rPr>
+        <w:t>t</w:t>
       </w:r>
       <w:r>
         <w:rPr>
@@ -16800,6 +17290,7 @@
         </w:rPr>
         <w:t>MO</w:t>
       </w:r>
+      <w:proofErr w:type="spellEnd"/>
       <w:r>
         <w:rPr>
           <w:rFonts w:cs="Helvetica" w:hint="eastAsia"/>
@@ -17419,6 +17910,7 @@
         </w:rPr>
         <w:t>(</w:t>
       </w:r>
+      <w:proofErr w:type="spellStart"/>
       <w:r>
         <w:rPr>
           <w:rFonts w:cs="Helvetica"/>
@@ -17440,6 +17932,7 @@
         </w:rPr>
         <w:t>Mo</w:t>
       </w:r>
+      <w:proofErr w:type="spellEnd"/>
       <w:r>
         <w:rPr>
           <w:rFonts w:cs="Helvetica" w:hint="eastAsia"/>
@@ -17460,6 +17953,7 @@
         </w:rPr>
         <w:t>を親指シフトの判定時間</w:t>
       </w:r>
+      <w:proofErr w:type="spellStart"/>
       <w:r>
         <w:rPr>
           <w:rFonts w:cs="Helvetica"/>
@@ -17481,6 +17975,7 @@
         </w:rPr>
         <w:t>th</w:t>
       </w:r>
+      <w:proofErr w:type="spellEnd"/>
       <w:r>
         <w:rPr>
           <w:rFonts w:cs="Helvetica" w:hint="eastAsia"/>
@@ -17519,7 +18014,6 @@
           <w:szCs w:val="24"/>
           <w:u w:val="single"/>
         </w:rPr>
-        <w:lastRenderedPageBreak/>
         <w:t>セットされている文字キーが当該シフト状態での１文字目か</w:t>
       </w:r>
       <w:r>
@@ -17532,6 +18026,7 @@
         </w:rPr>
         <w:t>、または重なり時間が判定時間</w:t>
       </w:r>
+      <w:proofErr w:type="spellStart"/>
       <w:r>
         <w:rPr>
           <w:rFonts w:cs="Helvetica"/>
@@ -17553,6 +18048,7 @@
         </w:rPr>
         <w:t>th</w:t>
       </w:r>
+      <w:proofErr w:type="spellEnd"/>
       <w:r>
         <w:rPr>
           <w:rFonts w:cs="Helvetica" w:hint="eastAsia"/>
@@ -17642,6 +18138,7 @@
         </w:rPr>
         <w:t>(</w:t>
       </w:r>
+      <w:proofErr w:type="spellStart"/>
       <w:r>
         <w:rPr>
           <w:rFonts w:cs="Helvetica"/>
@@ -17663,6 +18160,7 @@
         </w:rPr>
         <w:t>Mo</w:t>
       </w:r>
+      <w:proofErr w:type="spellEnd"/>
       <w:r>
         <w:rPr>
           <w:rFonts w:cs="Helvetica"/>
@@ -18035,6 +18533,7 @@
         </w:rPr>
         <w:t>(</w:t>
       </w:r>
+      <w:proofErr w:type="spellStart"/>
       <w:r>
         <w:rPr>
           <w:rFonts w:cs="Helvetica"/>
@@ -18056,6 +18555,7 @@
         </w:rPr>
         <w:t>OM</w:t>
       </w:r>
+      <w:proofErr w:type="spellEnd"/>
       <w:r>
         <w:rPr>
           <w:rFonts w:cs="Helvetica" w:hint="eastAsia"/>
@@ -18147,6 +18647,7 @@
         </w:rPr>
         <w:t>(</w:t>
       </w:r>
+      <w:proofErr w:type="spellStart"/>
       <w:r>
         <w:rPr>
           <w:rFonts w:cs="Helvetica"/>
@@ -18168,6 +18669,7 @@
         </w:rPr>
         <w:t>Mo</w:t>
       </w:r>
+      <w:proofErr w:type="spellEnd"/>
       <w:r>
         <w:rPr>
           <w:rFonts w:cs="Helvetica" w:hint="eastAsia"/>
@@ -18207,6 +18709,7 @@
           <w:szCs w:val="24"/>
         </w:rPr>
       </w:pPr>
+      <w:proofErr w:type="spellStart"/>
       <w:r>
         <w:rPr>
           <w:rFonts w:cs="Helvetica" w:hint="eastAsia"/>
@@ -18228,15 +18731,27 @@
         </w:rPr>
         <w:t>Mo</w:t>
       </w:r>
-      <w:r>
-        <w:rPr>
-          <w:rFonts w:cs="Helvetica"/>
-          <w:color w:val="000000" w:themeColor="text1"/>
-          <w:kern w:val="0"/>
-          <w:sz w:val="24"/>
-          <w:szCs w:val="24"/>
-        </w:rPr>
-        <w:t>/(t</w:t>
+      <w:proofErr w:type="spellEnd"/>
+      <w:r>
+        <w:rPr>
+          <w:rFonts w:cs="Helvetica"/>
+          <w:color w:val="000000" w:themeColor="text1"/>
+          <w:kern w:val="0"/>
+          <w:sz w:val="24"/>
+          <w:szCs w:val="24"/>
+        </w:rPr>
+        <w:t>/(</w:t>
+      </w:r>
+      <w:proofErr w:type="spellStart"/>
+      <w:r>
+        <w:rPr>
+          <w:rFonts w:cs="Helvetica"/>
+          <w:color w:val="000000" w:themeColor="text1"/>
+          <w:kern w:val="0"/>
+          <w:sz w:val="24"/>
+          <w:szCs w:val="24"/>
+        </w:rPr>
+        <w:t>t</w:t>
       </w:r>
       <w:r>
         <w:rPr>
@@ -18280,6 +18795,7 @@
         </w:rPr>
         <w:t>Mo</w:t>
       </w:r>
+      <w:proofErr w:type="spellEnd"/>
       <w:r>
         <w:rPr>
           <w:rFonts w:cs="Helvetica"/>
@@ -18320,6 +18836,7 @@
         </w:rPr>
         <w:t>かつ</w:t>
       </w:r>
+      <w:proofErr w:type="spellStart"/>
       <w:r>
         <w:rPr>
           <w:rFonts w:cs="Helvetica"/>
@@ -18341,6 +18858,7 @@
         </w:rPr>
         <w:t>Mo</w:t>
       </w:r>
+      <w:proofErr w:type="spellEnd"/>
       <w:r>
         <w:rPr>
           <w:rFonts w:cs="Helvetica"/>
@@ -18421,6 +18939,7 @@
         </w:rPr>
         <w:t>(</w:t>
       </w:r>
+      <w:proofErr w:type="spellStart"/>
       <w:r>
         <w:rPr>
           <w:rFonts w:cs="Helvetica"/>
@@ -18442,6 +18961,7 @@
         </w:rPr>
         <w:t>Mo</w:t>
       </w:r>
+      <w:proofErr w:type="spellEnd"/>
       <w:r>
         <w:rPr>
           <w:rFonts w:cs="Helvetica"/>
@@ -18501,6 +19021,7 @@
           <w:szCs w:val="24"/>
         </w:rPr>
       </w:pPr>
+      <w:proofErr w:type="spellStart"/>
       <w:r>
         <w:rPr>
           <w:rFonts w:cs="Helvetica" w:hint="eastAsia"/>
@@ -18522,15 +19043,27 @@
         </w:rPr>
         <w:t>Mo</w:t>
       </w:r>
-      <w:r>
-        <w:rPr>
-          <w:rFonts w:cs="Helvetica"/>
-          <w:color w:val="000000" w:themeColor="text1"/>
-          <w:kern w:val="0"/>
-          <w:sz w:val="24"/>
-          <w:szCs w:val="24"/>
-        </w:rPr>
-        <w:t>/(t</w:t>
+      <w:proofErr w:type="spellEnd"/>
+      <w:r>
+        <w:rPr>
+          <w:rFonts w:cs="Helvetica"/>
+          <w:color w:val="000000" w:themeColor="text1"/>
+          <w:kern w:val="0"/>
+          <w:sz w:val="24"/>
+          <w:szCs w:val="24"/>
+        </w:rPr>
+        <w:t>/(</w:t>
+      </w:r>
+      <w:proofErr w:type="spellStart"/>
+      <w:r>
+        <w:rPr>
+          <w:rFonts w:cs="Helvetica"/>
+          <w:color w:val="000000" w:themeColor="text1"/>
+          <w:kern w:val="0"/>
+          <w:sz w:val="24"/>
+          <w:szCs w:val="24"/>
+        </w:rPr>
+        <w:t>t</w:t>
       </w:r>
       <w:r>
         <w:rPr>
@@ -18574,6 +19107,7 @@
         </w:rPr>
         <w:t>Mo</w:t>
       </w:r>
+      <w:proofErr w:type="spellEnd"/>
       <w:r>
         <w:rPr>
           <w:rFonts w:cs="Helvetica"/>
@@ -18614,6 +19148,7 @@
         </w:rPr>
         <w:t>または</w:t>
       </w:r>
+      <w:proofErr w:type="spellStart"/>
       <w:r>
         <w:rPr>
           <w:rFonts w:cs="Helvetica"/>
@@ -18635,6 +19170,7 @@
         </w:rPr>
         <w:t>Mo</w:t>
       </w:r>
+      <w:proofErr w:type="spellEnd"/>
       <w:r>
         <w:rPr>
           <w:rFonts w:cs="Helvetica" w:hint="eastAsia"/>
@@ -18826,6 +19362,7 @@
           <w:sz w:val="24"/>
           <w:szCs w:val="24"/>
         </w:rPr>
+        <w:lastRenderedPageBreak/>
         <w:t>セットされている</w:t>
       </w:r>
       <w:r>
@@ -19091,6 +19628,7 @@
         </w:rPr>
         <w:t>（</w:t>
       </w:r>
+      <w:proofErr w:type="spellStart"/>
       <w:r>
         <w:rPr>
           <w:rFonts w:cs="Helvetica" w:hint="eastAsia"/>
@@ -19111,8 +19649,33 @@
           <w:sz w:val="24"/>
           <w:szCs w:val="24"/>
         </w:rPr>
-        <w:t>Mr, LMl</w:t>
-      </w:r>
+        <w:t>Mr</w:t>
+      </w:r>
+      <w:proofErr w:type="spellEnd"/>
+      <w:r>
+        <w:rPr>
+          <w:rFonts w:cs="Helvetica"/>
+          <w:b/>
+          <w:color w:val="000000" w:themeColor="text1"/>
+          <w:kern w:val="0"/>
+          <w:sz w:val="24"/>
+          <w:szCs w:val="24"/>
+        </w:rPr>
+        <w:t xml:space="preserve">, </w:t>
+      </w:r>
+      <w:proofErr w:type="spellStart"/>
+      <w:r>
+        <w:rPr>
+          <w:rFonts w:cs="Helvetica"/>
+          <w:b/>
+          <w:color w:val="000000" w:themeColor="text1"/>
+          <w:kern w:val="0"/>
+          <w:sz w:val="24"/>
+          <w:szCs w:val="24"/>
+        </w:rPr>
+        <w:t>LMl</w:t>
+      </w:r>
+      <w:proofErr w:type="spellEnd"/>
       <w:r>
         <w:rPr>
           <w:rFonts w:cs="Helvetica" w:hint="eastAsia"/>
@@ -19746,7 +20309,18 @@
           <w:sz w:val="24"/>
           <w:szCs w:val="24"/>
         </w:rPr>
-        <w:t>(t</w:t>
+        <w:t>(</w:t>
+      </w:r>
+      <w:proofErr w:type="spellStart"/>
+      <w:r>
+        <w:rPr>
+          <w:rFonts w:cs="Helvetica"/>
+          <w:color w:val="000000" w:themeColor="text1"/>
+          <w:kern w:val="0"/>
+          <w:sz w:val="24"/>
+          <w:szCs w:val="24"/>
+        </w:rPr>
+        <w:t>t</w:t>
       </w:r>
       <w:r>
         <w:rPr>
@@ -19759,6 +20333,7 @@
         </w:rPr>
         <w:t>MO</w:t>
       </w:r>
+      <w:proofErr w:type="spellEnd"/>
       <w:r>
         <w:rPr>
           <w:rFonts w:cs="Helvetica"/>
@@ -19797,7 +20372,18 @@
           <w:sz w:val="24"/>
           <w:szCs w:val="24"/>
         </w:rPr>
-        <w:t>(t</w:t>
+        <w:t>(</w:t>
+      </w:r>
+      <w:proofErr w:type="spellStart"/>
+      <w:r>
+        <w:rPr>
+          <w:rFonts w:cs="Helvetica"/>
+          <w:color w:val="000000" w:themeColor="text1"/>
+          <w:kern w:val="0"/>
+          <w:sz w:val="24"/>
+          <w:szCs w:val="24"/>
+        </w:rPr>
+        <w:t>t</w:t>
       </w:r>
       <w:r>
         <w:rPr>
@@ -19810,6 +20396,7 @@
         </w:rPr>
         <w:t>MO</w:t>
       </w:r>
+      <w:proofErr w:type="spellEnd"/>
       <w:r>
         <w:rPr>
           <w:rFonts w:cs="Helvetica" w:hint="eastAsia"/>
@@ -19966,7 +20553,6 @@
           <w:sz w:val="24"/>
           <w:szCs w:val="24"/>
         </w:rPr>
-        <w:lastRenderedPageBreak/>
         <w:t>(6</w:t>
       </w:r>
       <w:r>
@@ -20248,6 +20834,7 @@
         </w:rPr>
         <w:t>(</w:t>
       </w:r>
+      <w:proofErr w:type="spellStart"/>
       <w:r>
         <w:rPr>
           <w:rFonts w:cs="Helvetica"/>
@@ -20269,6 +20856,7 @@
         </w:rPr>
         <w:t>Mo</w:t>
       </w:r>
+      <w:proofErr w:type="spellEnd"/>
       <w:r>
         <w:rPr>
           <w:rFonts w:cs="Helvetica"/>
@@ -22031,6 +22619,7 @@
         </w:rPr>
         <w:t>(</w:t>
       </w:r>
+      <w:proofErr w:type="spellStart"/>
       <w:r>
         <w:rPr>
           <w:rFonts w:cs="Helvetica"/>
@@ -22052,6 +22641,7 @@
         </w:rPr>
         <w:t>th</w:t>
       </w:r>
+      <w:proofErr w:type="spellEnd"/>
       <w:r>
         <w:rPr>
           <w:rFonts w:cs="Helvetica" w:hint="eastAsia"/>
@@ -22080,7 +22670,18 @@
           <w:sz w:val="24"/>
           <w:szCs w:val="24"/>
         </w:rPr>
-        <w:t>と文字同時打鍵の</w:t>
+        <w:t>と</w:t>
+      </w:r>
+      <w:r>
+        <w:rPr>
+          <w:rFonts w:cs="Helvetica" w:hint="eastAsia"/>
+          <w:color w:val="000000" w:themeColor="text1"/>
+          <w:kern w:val="0"/>
+          <w:sz w:val="24"/>
+          <w:szCs w:val="24"/>
+        </w:rPr>
+        <w:lastRenderedPageBreak/>
+        <w:t>文字同時打鍵の</w:t>
       </w:r>
       <w:r>
         <w:rPr>
@@ -23173,7 +23774,18 @@
           <w:sz w:val="24"/>
           <w:szCs w:val="24"/>
         </w:rPr>
-        <w:t>(t</w:t>
+        <w:t>(</w:t>
+      </w:r>
+      <w:proofErr w:type="spellStart"/>
+      <w:r>
+        <w:rPr>
+          <w:rFonts w:cs="Helvetica"/>
+          <w:color w:val="000000" w:themeColor="text1"/>
+          <w:kern w:val="0"/>
+          <w:sz w:val="24"/>
+          <w:szCs w:val="24"/>
+        </w:rPr>
+        <w:t>t</w:t>
       </w:r>
       <w:r>
         <w:rPr>
@@ -23186,6 +23798,7 @@
         </w:rPr>
         <w:t>MO</w:t>
       </w:r>
+      <w:proofErr w:type="spellEnd"/>
       <w:r>
         <w:rPr>
           <w:rFonts w:cs="Helvetica"/>
@@ -23224,7 +23837,18 @@
           <w:sz w:val="24"/>
           <w:szCs w:val="24"/>
         </w:rPr>
-        <w:t>(t</w:t>
+        <w:t>(</w:t>
+      </w:r>
+      <w:proofErr w:type="spellStart"/>
+      <w:r>
+        <w:rPr>
+          <w:rFonts w:cs="Helvetica"/>
+          <w:color w:val="000000" w:themeColor="text1"/>
+          <w:kern w:val="0"/>
+          <w:sz w:val="24"/>
+          <w:szCs w:val="24"/>
+        </w:rPr>
+        <w:t>t</w:t>
       </w:r>
       <w:r>
         <w:rPr>
@@ -23237,6 +23861,7 @@
         </w:rPr>
         <w:t>MO</w:t>
       </w:r>
+      <w:proofErr w:type="spellEnd"/>
       <w:r>
         <w:rPr>
           <w:rFonts w:cs="Helvetica" w:hint="eastAsia"/>
@@ -23454,7 +24079,6 @@
           <w:sz w:val="24"/>
           <w:szCs w:val="24"/>
         </w:rPr>
-        <w:lastRenderedPageBreak/>
         <w:t>(</w:t>
       </w:r>
       <w:r>
@@ -23689,7 +24313,18 @@
           <w:sz w:val="24"/>
           <w:szCs w:val="24"/>
         </w:rPr>
-        <w:t>(t</w:t>
+        <w:t>(</w:t>
+      </w:r>
+      <w:proofErr w:type="spellStart"/>
+      <w:r>
+        <w:rPr>
+          <w:rFonts w:cs="Helvetica"/>
+          <w:color w:val="000000" w:themeColor="text1"/>
+          <w:kern w:val="0"/>
+          <w:sz w:val="24"/>
+          <w:szCs w:val="24"/>
+        </w:rPr>
+        <w:t>t</w:t>
       </w:r>
       <w:r>
         <w:rPr>
@@ -23702,6 +24337,7 @@
         </w:rPr>
         <w:t>MO</w:t>
       </w:r>
+      <w:proofErr w:type="spellEnd"/>
       <w:r>
         <w:rPr>
           <w:rFonts w:cs="Helvetica"/>
@@ -23824,6 +24460,7 @@
         </w:rPr>
         <w:t>(</w:t>
       </w:r>
+      <w:proofErr w:type="spellStart"/>
       <w:r>
         <w:rPr>
           <w:rFonts w:cs="Helvetica"/>
@@ -23845,6 +24482,7 @@
         </w:rPr>
         <w:t>th</w:t>
       </w:r>
+      <w:proofErr w:type="spellEnd"/>
       <w:r>
         <w:rPr>
           <w:rFonts w:cs="Helvetica" w:hint="eastAsia"/>
@@ -24193,7 +24831,18 @@
           <w:sz w:val="24"/>
           <w:szCs w:val="24"/>
         </w:rPr>
-        <w:t>(t</w:t>
+        <w:t>(</w:t>
+      </w:r>
+      <w:proofErr w:type="spellStart"/>
+      <w:r>
+        <w:rPr>
+          <w:rFonts w:cs="Helvetica"/>
+          <w:color w:val="000000" w:themeColor="text1"/>
+          <w:kern w:val="0"/>
+          <w:sz w:val="24"/>
+          <w:szCs w:val="24"/>
+        </w:rPr>
+        <w:t>t</w:t>
       </w:r>
       <w:r>
         <w:rPr>
@@ -24206,6 +24855,7 @@
         </w:rPr>
         <w:t>MO</w:t>
       </w:r>
+      <w:proofErr w:type="spellEnd"/>
       <w:r>
         <w:rPr>
           <w:rFonts w:cs="Helvetica"/>
@@ -24366,7 +25016,18 @@
           <w:sz w:val="24"/>
           <w:szCs w:val="24"/>
         </w:rPr>
-        <w:t>(t</w:t>
+        <w:t>(</w:t>
+      </w:r>
+      <w:proofErr w:type="spellStart"/>
+      <w:r>
+        <w:rPr>
+          <w:rFonts w:cs="Helvetica"/>
+          <w:color w:val="000000" w:themeColor="text1"/>
+          <w:kern w:val="0"/>
+          <w:sz w:val="24"/>
+          <w:szCs w:val="24"/>
+        </w:rPr>
+        <w:t>t</w:t>
       </w:r>
       <w:r>
         <w:rPr>
@@ -24379,6 +25040,7 @@
         </w:rPr>
         <w:t>MO</w:t>
       </w:r>
+      <w:proofErr w:type="spellEnd"/>
       <w:r>
         <w:rPr>
           <w:rFonts w:cs="Helvetica"/>
@@ -24417,7 +25079,18 @@
           <w:sz w:val="24"/>
           <w:szCs w:val="24"/>
         </w:rPr>
-        <w:t>(t</w:t>
+        <w:t>(</w:t>
+      </w:r>
+      <w:proofErr w:type="spellStart"/>
+      <w:r>
+        <w:rPr>
+          <w:rFonts w:cs="Helvetica"/>
+          <w:color w:val="000000" w:themeColor="text1"/>
+          <w:kern w:val="0"/>
+          <w:sz w:val="24"/>
+          <w:szCs w:val="24"/>
+        </w:rPr>
+        <w:t>t</w:t>
       </w:r>
       <w:r>
         <w:rPr>
@@ -24430,6 +25103,7 @@
         </w:rPr>
         <w:t>MO</w:t>
       </w:r>
+      <w:proofErr w:type="spellEnd"/>
       <w:r>
         <w:rPr>
           <w:rFonts w:cs="Helvetica" w:hint="eastAsia"/>
@@ -25058,7 +25732,37 @@
           <w:sz w:val="24"/>
           <w:szCs w:val="24"/>
         </w:rPr>
-        <w:t>に置き換えて、文字</w:t>
+        <w:t>に置き換え</w:t>
+      </w:r>
+      <w:r>
+        <w:rPr>
+          <w:rFonts w:cs="Helvetica" w:hint="eastAsia"/>
+          <w:color w:val="000000" w:themeColor="text1"/>
+          <w:kern w:val="0"/>
+          <w:sz w:val="24"/>
+          <w:szCs w:val="24"/>
+        </w:rPr>
+        <w:t>ます。</w:t>
+      </w:r>
+      <w:r>
+        <w:rPr>
+          <w:rFonts w:cs="Helvetica" w:hint="eastAsia"/>
+          <w:color w:val="000000" w:themeColor="text1"/>
+          <w:kern w:val="0"/>
+          <w:sz w:val="24"/>
+          <w:szCs w:val="24"/>
+        </w:rPr>
+        <w:t>そして、セットした文字の最大同時打鍵数Ｓが１以下ならば、</w:t>
+      </w:r>
+      <w:r>
+        <w:rPr>
+          <w:rFonts w:cs="Helvetica" w:hint="eastAsia"/>
+          <w:color w:val="000000" w:themeColor="text1"/>
+          <w:kern w:val="0"/>
+          <w:sz w:val="24"/>
+          <w:szCs w:val="24"/>
+        </w:rPr>
+        <w:t>文字</w:t>
       </w:r>
       <w:r>
         <w:rPr>
@@ -25121,6 +25825,7 @@
         </w:rPr>
         <w:t>(</w:t>
       </w:r>
+      <w:proofErr w:type="spellStart"/>
       <w:r>
         <w:rPr>
           <w:rFonts w:cs="Helvetica"/>
@@ -25142,6 +25847,7 @@
         </w:rPr>
         <w:t>th</w:t>
       </w:r>
+      <w:proofErr w:type="spellEnd"/>
       <w:r>
         <w:rPr>
           <w:rFonts w:cs="Helvetica" w:hint="eastAsia"/>
@@ -25251,11 +25957,21 @@
           <w:sz w:val="24"/>
           <w:szCs w:val="24"/>
         </w:rPr>
-        <w:t>タイムアウト時間にセットして</w:t>
-      </w:r>
-      <w:r>
-        <w:rPr>
-          <w:rFonts w:cs="Helvetica" w:hint="eastAsia"/>
+        <w:t>タイムアウト時間にセット</w:t>
+      </w:r>
+      <w:r>
+        <w:rPr>
+          <w:rFonts w:cs="Helvetica" w:hint="eastAsia"/>
+          <w:color w:val="000000" w:themeColor="text1"/>
+          <w:kern w:val="0"/>
+          <w:sz w:val="24"/>
+          <w:szCs w:val="24"/>
+        </w:rPr>
+        <w:t>します。最大同時打鍵数Ｓが１を超えているならば、タイムアウト時間を無限大とします。そして</w:t>
+      </w:r>
+      <w:r>
+        <w:rPr>
+          <w:rFonts w:cs="Helvetica"/>
           <w:color w:val="000000" w:themeColor="text1"/>
           <w:kern w:val="0"/>
           <w:sz w:val="24"/>
@@ -25335,6 +26051,7 @@
           <w:sz w:val="24"/>
           <w:szCs w:val="24"/>
         </w:rPr>
+        <w:lastRenderedPageBreak/>
         <w:t>セットされていた</w:t>
       </w:r>
       <w:r>
@@ -27207,7 +27924,6 @@
           <w:sz w:val="24"/>
           <w:szCs w:val="24"/>
         </w:rPr>
-        <w:lastRenderedPageBreak/>
         <w:t>(</w:t>
       </w:r>
       <w:r>
@@ -28030,6 +28746,7 @@
         </w:rPr>
         <w:t>（</w:t>
       </w:r>
+      <w:proofErr w:type="spellStart"/>
       <w:r>
         <w:rPr>
           <w:rFonts w:cs="Helvetica" w:hint="eastAsia"/>
@@ -28054,6 +28771,7 @@
         </w:rPr>
         <w:t>Mm</w:t>
       </w:r>
+      <w:proofErr w:type="spellEnd"/>
       <w:r>
         <w:rPr>
           <w:rFonts w:cs="Helvetica" w:hint="eastAsia"/>
@@ -28654,7 +29372,27 @@
           <w:sz w:val="24"/>
           <w:szCs w:val="24"/>
         </w:rPr>
-        <w:t>をセットして、</w:t>
+        <w:t>をセットし</w:t>
+      </w:r>
+      <w:r>
+        <w:rPr>
+          <w:rFonts w:cs="Helvetica" w:hint="eastAsia"/>
+          <w:color w:val="000000" w:themeColor="text1"/>
+          <w:kern w:val="0"/>
+          <w:sz w:val="24"/>
+          <w:szCs w:val="24"/>
+        </w:rPr>
+        <w:t>ます。</w:t>
+      </w:r>
+      <w:r>
+        <w:rPr>
+          <w:rFonts w:cs="Helvetica" w:hint="eastAsia"/>
+          <w:color w:val="000000" w:themeColor="text1"/>
+          <w:kern w:val="0"/>
+          <w:sz w:val="24"/>
+          <w:szCs w:val="24"/>
+        </w:rPr>
+        <w:t>セットした文字の最大同時打鍵数Ｓが１以下ならば、</w:t>
       </w:r>
       <w:r>
         <w:rPr>
@@ -28745,7 +29483,27 @@
           <w:sz w:val="24"/>
           <w:szCs w:val="24"/>
         </w:rPr>
-        <w:t>にセットすると、</w:t>
+        <w:t>にセット</w:t>
+      </w:r>
+      <w:r>
+        <w:rPr>
+          <w:rFonts w:cs="Helvetica" w:hint="eastAsia"/>
+          <w:color w:val="000000" w:themeColor="text1"/>
+          <w:kern w:val="0"/>
+          <w:sz w:val="24"/>
+          <w:szCs w:val="24"/>
+        </w:rPr>
+        <w:t>します。最大同時打鍵数Ｓが１を超えているならば、タイムアウト時間を無限大とします。そして</w:t>
+      </w:r>
+      <w:r>
+        <w:rPr>
+          <w:rFonts w:cs="Helvetica"/>
+          <w:color w:val="000000" w:themeColor="text1"/>
+          <w:kern w:val="0"/>
+          <w:sz w:val="24"/>
+          <w:szCs w:val="24"/>
+        </w:rPr>
+        <w:t>、</w:t>
       </w:r>
       <w:r>
         <w:rPr>
@@ -29097,7 +29855,47 @@
           <w:sz w:val="24"/>
           <w:szCs w:val="24"/>
         </w:rPr>
-        <w:t>にセットして、タイムアウト時間を同時打鍵判定時間</w:t>
+        <w:t>にセット</w:t>
+      </w:r>
+      <w:r>
+        <w:rPr>
+          <w:rFonts w:cs="Helvetica" w:hint="eastAsia"/>
+          <w:color w:val="000000" w:themeColor="text1"/>
+          <w:kern w:val="0"/>
+          <w:sz w:val="24"/>
+          <w:szCs w:val="24"/>
+        </w:rPr>
+        <w:t>します。セットした文字の最大同時打鍵数Ｓが</w:t>
+      </w:r>
+      <w:r>
+        <w:rPr>
+          <w:rFonts w:cs="Helvetica" w:hint="eastAsia"/>
+          <w:color w:val="000000" w:themeColor="text1"/>
+          <w:kern w:val="0"/>
+          <w:sz w:val="24"/>
+          <w:szCs w:val="24"/>
+        </w:rPr>
+        <w:t>２</w:t>
+      </w:r>
+      <w:r>
+        <w:rPr>
+          <w:rFonts w:cs="Helvetica" w:hint="eastAsia"/>
+          <w:color w:val="000000" w:themeColor="text1"/>
+          <w:kern w:val="0"/>
+          <w:sz w:val="24"/>
+          <w:szCs w:val="24"/>
+        </w:rPr>
+        <w:t>以下ならば、</w:t>
+      </w:r>
+      <w:r>
+        <w:rPr>
+          <w:rFonts w:cs="Helvetica" w:hint="eastAsia"/>
+          <w:color w:val="000000" w:themeColor="text1"/>
+          <w:kern w:val="0"/>
+          <w:sz w:val="24"/>
+          <w:szCs w:val="24"/>
+        </w:rPr>
+        <w:t>タイムアウト時間を同時打鍵判定時間</w:t>
       </w:r>
       <w:r>
         <w:rPr>
@@ -29138,7 +29936,48 @@
           <w:sz w:val="24"/>
           <w:szCs w:val="24"/>
         </w:rPr>
-        <w:t>にセットすると、文字キー</w:t>
+        <w:t>にセット</w:t>
+      </w:r>
+      <w:r>
+        <w:rPr>
+          <w:rFonts w:cs="Helvetica" w:hint="eastAsia"/>
+          <w:color w:val="000000" w:themeColor="text1"/>
+          <w:kern w:val="0"/>
+          <w:sz w:val="24"/>
+          <w:szCs w:val="24"/>
+        </w:rPr>
+        <w:lastRenderedPageBreak/>
+        <w:t>します。セットした文字の最大同時打鍵数Ｓが</w:t>
+      </w:r>
+      <w:r>
+        <w:rPr>
+          <w:rFonts w:cs="Helvetica" w:hint="eastAsia"/>
+          <w:color w:val="000000" w:themeColor="text1"/>
+          <w:kern w:val="0"/>
+          <w:sz w:val="24"/>
+          <w:szCs w:val="24"/>
+        </w:rPr>
+        <w:t>２</w:t>
+      </w:r>
+      <w:r>
+        <w:rPr>
+          <w:rFonts w:cs="Helvetica" w:hint="eastAsia"/>
+          <w:color w:val="000000" w:themeColor="text1"/>
+          <w:kern w:val="0"/>
+          <w:sz w:val="24"/>
+          <w:szCs w:val="24"/>
+        </w:rPr>
+        <w:t>を超えているならば、タイムアウト時間を無限大とします。そして、</w:t>
+      </w:r>
+      <w:r>
+        <w:rPr>
+          <w:rFonts w:cs="Helvetica" w:hint="eastAsia"/>
+          <w:color w:val="000000" w:themeColor="text1"/>
+          <w:kern w:val="0"/>
+          <w:sz w:val="24"/>
+          <w:szCs w:val="24"/>
+        </w:rPr>
+        <w:t>文字キー</w:t>
       </w:r>
       <w:r>
         <w:rPr>
@@ -29604,7 +30443,18 @@
           <w:sz w:val="24"/>
           <w:szCs w:val="24"/>
         </w:rPr>
-        <w:t>(t</w:t>
+        <w:t>(</w:t>
+      </w:r>
+      <w:proofErr w:type="spellStart"/>
+      <w:r>
+        <w:rPr>
+          <w:rFonts w:cs="Helvetica"/>
+          <w:color w:val="000000" w:themeColor="text1"/>
+          <w:kern w:val="0"/>
+          <w:sz w:val="24"/>
+          <w:szCs w:val="24"/>
+        </w:rPr>
+        <w:t>t</w:t>
       </w:r>
       <w:r>
         <w:rPr>
@@ -29617,6 +30467,7 @@
         </w:rPr>
         <w:t>MO</w:t>
       </w:r>
+      <w:proofErr w:type="spellEnd"/>
       <w:r>
         <w:rPr>
           <w:rFonts w:cs="Helvetica"/>
@@ -29739,6 +30590,7 @@
         </w:rPr>
         <w:t>(</w:t>
       </w:r>
+      <w:proofErr w:type="spellStart"/>
       <w:r>
         <w:rPr>
           <w:rFonts w:cs="Helvetica"/>
@@ -29760,6 +30612,7 @@
         </w:rPr>
         <w:t>th</w:t>
       </w:r>
+      <w:proofErr w:type="spellEnd"/>
       <w:r>
         <w:rPr>
           <w:rFonts w:cs="Helvetica" w:hint="eastAsia"/>
@@ -30108,7 +30961,18 @@
           <w:sz w:val="24"/>
           <w:szCs w:val="24"/>
         </w:rPr>
-        <w:t>(t</w:t>
+        <w:t>(</w:t>
+      </w:r>
+      <w:proofErr w:type="spellStart"/>
+      <w:r>
+        <w:rPr>
+          <w:rFonts w:cs="Helvetica"/>
+          <w:color w:val="000000" w:themeColor="text1"/>
+          <w:kern w:val="0"/>
+          <w:sz w:val="24"/>
+          <w:szCs w:val="24"/>
+        </w:rPr>
+        <w:t>t</w:t>
       </w:r>
       <w:r>
         <w:rPr>
@@ -30121,6 +30985,7 @@
         </w:rPr>
         <w:t>MO</w:t>
       </w:r>
+      <w:proofErr w:type="spellEnd"/>
       <w:r>
         <w:rPr>
           <w:rFonts w:cs="Helvetica"/>
@@ -30281,7 +31146,18 @@
           <w:sz w:val="24"/>
           <w:szCs w:val="24"/>
         </w:rPr>
-        <w:t>(t</w:t>
+        <w:t>(</w:t>
+      </w:r>
+      <w:proofErr w:type="spellStart"/>
+      <w:r>
+        <w:rPr>
+          <w:rFonts w:cs="Helvetica"/>
+          <w:color w:val="000000" w:themeColor="text1"/>
+          <w:kern w:val="0"/>
+          <w:sz w:val="24"/>
+          <w:szCs w:val="24"/>
+        </w:rPr>
+        <w:t>t</w:t>
       </w:r>
       <w:r>
         <w:rPr>
@@ -30294,6 +31170,7 @@
         </w:rPr>
         <w:t>MO</w:t>
       </w:r>
+      <w:proofErr w:type="spellEnd"/>
       <w:r>
         <w:rPr>
           <w:rFonts w:cs="Helvetica"/>
@@ -30332,7 +31209,18 @@
           <w:sz w:val="24"/>
           <w:szCs w:val="24"/>
         </w:rPr>
-        <w:t>(t</w:t>
+        <w:t>(</w:t>
+      </w:r>
+      <w:proofErr w:type="spellStart"/>
+      <w:r>
+        <w:rPr>
+          <w:rFonts w:cs="Helvetica"/>
+          <w:color w:val="000000" w:themeColor="text1"/>
+          <w:kern w:val="0"/>
+          <w:sz w:val="24"/>
+          <w:szCs w:val="24"/>
+        </w:rPr>
+        <w:t>t</w:t>
       </w:r>
       <w:r>
         <w:rPr>
@@ -30345,6 +31233,7 @@
         </w:rPr>
         <w:t>MO</w:t>
       </w:r>
+      <w:proofErr w:type="spellEnd"/>
       <w:r>
         <w:rPr>
           <w:rFonts w:cs="Helvetica" w:hint="eastAsia"/>
@@ -30959,7 +31848,6 @@
           <w:sz w:val="24"/>
           <w:szCs w:val="24"/>
         </w:rPr>
-        <w:lastRenderedPageBreak/>
         <w:t>重なり厚みが同時打鍵時間の最小割合</w:t>
       </w:r>
       <w:r>
@@ -31072,17 +31960,17 @@
           <w:sz w:val="24"/>
           <w:szCs w:val="24"/>
         </w:rPr>
-        <w:t>文字キー押下状態</w:t>
-      </w:r>
-      <w:r>
-        <w:rPr>
-          <w:rFonts w:cs="Helvetica"/>
-          <w:color w:val="000000" w:themeColor="text1"/>
-          <w:kern w:val="0"/>
-          <w:sz w:val="24"/>
-          <w:szCs w:val="24"/>
-        </w:rPr>
-        <w:t>(S2)</w:t>
+        <w:t>初期状態</w:t>
+      </w:r>
+      <w:r>
+        <w:rPr>
+          <w:rFonts w:cs="Helvetica"/>
+          <w:color w:val="000000" w:themeColor="text1"/>
+          <w:kern w:val="0"/>
+          <w:sz w:val="24"/>
+          <w:szCs w:val="24"/>
+        </w:rPr>
+        <w:t>(S1)</w:t>
       </w:r>
       <w:r>
         <w:rPr>
